--- a/Документация/ТЗ API (back).docx
+++ b/Документация/ТЗ API (back).docx
@@ -4187,6 +4187,7 @@
           <w:sz w:val="28"/>
           <w:szCs w:val="28"/>
         </w:rPr>
+        <w:lastRenderedPageBreak/>
         <w:t>Ролевая модель</w:t>
       </w:r>
       <w:bookmarkEnd w:id="6"/>
@@ -4199,11 +4200,11 @@
       </w:tblPr>
       <w:tblGrid>
         <w:gridCol w:w="1502"/>
-        <w:gridCol w:w="1745"/>
+        <w:gridCol w:w="2012"/>
         <w:gridCol w:w="951"/>
-        <w:gridCol w:w="1994"/>
-        <w:gridCol w:w="1995"/>
-        <w:gridCol w:w="1995"/>
+        <w:gridCol w:w="1917"/>
+        <w:gridCol w:w="1910"/>
+        <w:gridCol w:w="1890"/>
       </w:tblGrid>
       <w:tr>
         <w:trPr>
@@ -4241,7 +4242,7 @@
         </w:tc>
         <w:tc>
           <w:tcPr>
-            <w:tcW w:w="1745" w:type="dxa"/>
+            <w:tcW w:w="2012" w:type="dxa"/>
             <w:shd w:val="clear" w:color="auto" w:fill="FFE599" w:themeFill="accent4" w:themeFillTint="66"/>
           </w:tcPr>
           <w:p>
@@ -4300,7 +4301,7 @@
         </w:tc>
         <w:tc>
           <w:tcPr>
-            <w:tcW w:w="1994" w:type="dxa"/>
+            <w:tcW w:w="1917" w:type="dxa"/>
             <w:shd w:val="clear" w:color="auto" w:fill="FFE599" w:themeFill="accent4" w:themeFillTint="66"/>
           </w:tcPr>
           <w:p>
@@ -4329,7 +4330,7 @@
         </w:tc>
         <w:tc>
           <w:tcPr>
-            <w:tcW w:w="1995" w:type="dxa"/>
+            <w:tcW w:w="1910" w:type="dxa"/>
             <w:shd w:val="clear" w:color="auto" w:fill="FFE599" w:themeFill="accent4" w:themeFillTint="66"/>
           </w:tcPr>
           <w:p>
@@ -4358,7 +4359,7 @@
         </w:tc>
         <w:tc>
           <w:tcPr>
-            <w:tcW w:w="1995" w:type="dxa"/>
+            <w:tcW w:w="1890" w:type="dxa"/>
             <w:shd w:val="clear" w:color="auto" w:fill="FFE599" w:themeFill="accent4" w:themeFillTint="66"/>
           </w:tcPr>
           <w:p>
@@ -4416,16 +4417,21 @@
         </w:tc>
         <w:tc>
           <w:tcPr>
-            <w:tcW w:w="1745" w:type="dxa"/>
-          </w:tcPr>
-          <w:p>
-            <w:pPr>
-              <w:spacing w:after="120" w:line="276" w:lineRule="auto"/>
-              <w:contextualSpacing/>
-              <w:rPr>
-                <w:rFonts w:ascii="Times New Roman" w:hAnsi="Times New Roman" w:cs="Times New Roman"/>
-              </w:rPr>
-            </w:pPr>
+            <w:tcW w:w="2012" w:type="dxa"/>
+          </w:tcPr>
+          <w:p>
+            <w:pPr>
+              <w:spacing w:after="120" w:line="276" w:lineRule="auto"/>
+              <w:rPr>
+                <w:rFonts w:ascii="Times New Roman" w:hAnsi="Times New Roman" w:cs="Times New Roman"/>
+              </w:rPr>
+            </w:pPr>
+            <w:r>
+              <w:rPr>
+                <w:rFonts w:ascii="Segoe UI Emoji" w:hAnsi="Segoe UI Emoji" w:cs="Segoe UI Emoji"/>
+              </w:rPr>
+              <w:t>✅</w:t>
+            </w:r>
             <w:r>
               <w:rPr>
                 <w:rFonts w:ascii="Times New Roman" w:hAnsi="Times New Roman" w:cs="Times New Roman"/>
@@ -4457,7 +4463,7 @@
         </w:tc>
         <w:tc>
           <w:tcPr>
-            <w:tcW w:w="1994" w:type="dxa"/>
+            <w:tcW w:w="1917" w:type="dxa"/>
           </w:tcPr>
           <w:p>
             <w:pPr>
@@ -4478,7 +4484,7 @@
         </w:tc>
         <w:tc>
           <w:tcPr>
-            <w:tcW w:w="1995" w:type="dxa"/>
+            <w:tcW w:w="1910" w:type="dxa"/>
           </w:tcPr>
           <w:p>
             <w:pPr>
@@ -4499,7 +4505,7 @@
         </w:tc>
         <w:tc>
           <w:tcPr>
-            <w:tcW w:w="1995" w:type="dxa"/>
+            <w:tcW w:w="1890" w:type="dxa"/>
           </w:tcPr>
           <w:p>
             <w:pPr>
@@ -4552,17 +4558,24 @@
         </w:tc>
         <w:tc>
           <w:tcPr>
-            <w:tcW w:w="1745" w:type="dxa"/>
-          </w:tcPr>
-          <w:p>
-            <w:pPr>
-              <w:spacing w:after="120" w:line="276" w:lineRule="auto"/>
-              <w:contextualSpacing/>
-              <w:rPr>
-                <w:rFonts w:ascii="Times New Roman" w:hAnsi="Times New Roman" w:cs="Times New Roman"/>
-                <w:lang w:val="en-US"/>
-              </w:rPr>
-            </w:pPr>
+            <w:tcW w:w="2012" w:type="dxa"/>
+          </w:tcPr>
+          <w:p>
+            <w:pPr>
+              <w:spacing w:after="120" w:line="276" w:lineRule="auto"/>
+              <w:contextualSpacing/>
+              <w:rPr>
+                <w:rFonts w:ascii="Times New Roman" w:hAnsi="Times New Roman" w:cs="Times New Roman"/>
+                <w:lang w:val="en-US"/>
+              </w:rPr>
+            </w:pPr>
+            <w:r>
+              <w:rPr>
+                <w:rFonts w:ascii="Segoe UI Emoji" w:hAnsi="Segoe UI Emoji" w:cs="Segoe UI Emoji"/>
+                <w:lang w:val="en-US"/>
+              </w:rPr>
+              <w:t>✅</w:t>
+            </w:r>
             <w:proofErr w:type="spellStart"/>
             <w:r>
               <w:rPr>
@@ -4629,7 +4642,7 @@
         </w:tc>
         <w:tc>
           <w:tcPr>
-            <w:tcW w:w="1994" w:type="dxa"/>
+            <w:tcW w:w="1917" w:type="dxa"/>
           </w:tcPr>
           <w:p>
             <w:pPr>
@@ -4650,7 +4663,7 @@
         </w:tc>
         <w:tc>
           <w:tcPr>
-            <w:tcW w:w="1995" w:type="dxa"/>
+            <w:tcW w:w="1910" w:type="dxa"/>
           </w:tcPr>
           <w:p>
             <w:pPr>
@@ -4671,7 +4684,7 @@
         </w:tc>
         <w:tc>
           <w:tcPr>
-            <w:tcW w:w="1995" w:type="dxa"/>
+            <w:tcW w:w="1890" w:type="dxa"/>
           </w:tcPr>
           <w:p>
             <w:pPr>
@@ -4715,16 +4728,23 @@
         </w:tc>
         <w:tc>
           <w:tcPr>
-            <w:tcW w:w="1745" w:type="dxa"/>
-          </w:tcPr>
-          <w:p>
-            <w:pPr>
-              <w:spacing w:after="120" w:line="276" w:lineRule="auto"/>
-              <w:contextualSpacing/>
-              <w:rPr>
-                <w:rFonts w:ascii="Times New Roman" w:hAnsi="Times New Roman" w:cs="Times New Roman"/>
-              </w:rPr>
-            </w:pPr>
+            <w:tcW w:w="2012" w:type="dxa"/>
+          </w:tcPr>
+          <w:p>
+            <w:pPr>
+              <w:spacing w:after="120" w:line="276" w:lineRule="auto"/>
+              <w:contextualSpacing/>
+              <w:rPr>
+                <w:rFonts w:ascii="Times New Roman" w:hAnsi="Times New Roman" w:cs="Times New Roman"/>
+              </w:rPr>
+            </w:pPr>
+            <w:r>
+              <w:rPr>
+                <w:rFonts w:ascii="Segoe UI Emoji" w:hAnsi="Segoe UI Emoji" w:cs="Segoe UI Emoji"/>
+                <w:lang w:val="en-US"/>
+              </w:rPr>
+              <w:t>✅</w:t>
+            </w:r>
             <w:r>
               <w:rPr>
                 <w:rFonts w:ascii="Times New Roman" w:hAnsi="Times New Roman" w:cs="Times New Roman"/>
@@ -4756,7 +4776,7 @@
         </w:tc>
         <w:tc>
           <w:tcPr>
-            <w:tcW w:w="1994" w:type="dxa"/>
+            <w:tcW w:w="1917" w:type="dxa"/>
           </w:tcPr>
           <w:p>
             <w:pPr>
@@ -4777,7 +4797,7 @@
         </w:tc>
         <w:tc>
           <w:tcPr>
-            <w:tcW w:w="1995" w:type="dxa"/>
+            <w:tcW w:w="1910" w:type="dxa"/>
           </w:tcPr>
           <w:p>
             <w:pPr>
@@ -4798,7 +4818,7 @@
         </w:tc>
         <w:tc>
           <w:tcPr>
-            <w:tcW w:w="1995" w:type="dxa"/>
+            <w:tcW w:w="1890" w:type="dxa"/>
           </w:tcPr>
           <w:p>
             <w:pPr>
@@ -4842,58 +4862,40 @@
         </w:tc>
         <w:tc>
           <w:tcPr>
-            <w:tcW w:w="1745" w:type="dxa"/>
-          </w:tcPr>
-          <w:p>
-            <w:pPr>
-              <w:spacing w:after="120" w:line="276" w:lineRule="auto"/>
-              <w:contextualSpacing/>
-              <w:rPr>
-                <w:rFonts w:ascii="Times New Roman" w:hAnsi="Times New Roman" w:cs="Times New Roman"/>
-                <w:lang w:val="en-US"/>
-              </w:rPr>
-            </w:pPr>
-            <w:proofErr w:type="spellStart"/>
-            <w:r>
-              <w:rPr>
-                <w:rFonts w:ascii="Times New Roman" w:hAnsi="Times New Roman" w:cs="Times New Roman"/>
-                <w:lang w:val="en-US"/>
-              </w:rPr>
-              <w:t>Создание</w:t>
-            </w:r>
-            <w:proofErr w:type="spellEnd"/>
-            <w:r>
-              <w:rPr>
-                <w:rFonts w:ascii="Times New Roman" w:hAnsi="Times New Roman" w:cs="Times New Roman"/>
-                <w:lang w:val="en-US"/>
+            <w:tcW w:w="2012" w:type="dxa"/>
+          </w:tcPr>
+          <w:p>
+            <w:pPr>
+              <w:spacing w:after="120" w:line="276" w:lineRule="auto"/>
+              <w:contextualSpacing/>
+              <w:rPr>
+                <w:rFonts w:ascii="Times New Roman" w:hAnsi="Times New Roman" w:cs="Times New Roman"/>
+              </w:rPr>
+            </w:pPr>
+            <w:r>
+              <w:rPr>
+                <w:rFonts w:ascii="Segoe UI Emoji" w:hAnsi="Segoe UI Emoji" w:cs="Segoe UI Emoji"/>
+              </w:rPr>
+              <w:t>✅</w:t>
+            </w:r>
+            <w:r>
+              <w:rPr>
+                <w:rFonts w:ascii="Times New Roman" w:hAnsi="Times New Roman" w:cs="Times New Roman"/>
+              </w:rPr>
+              <w:t>Создание нового пользователя</w:t>
+            </w:r>
+            <w:r>
+              <w:rPr>
+                <w:rFonts w:ascii="Times New Roman" w:hAnsi="Times New Roman" w:cs="Times New Roman"/>
               </w:rPr>
               <w:t xml:space="preserve"> </w:t>
             </w:r>
-            <w:proofErr w:type="spellStart"/>
-            <w:r>
-              <w:rPr>
-                <w:rFonts w:ascii="Times New Roman" w:hAnsi="Times New Roman" w:cs="Times New Roman"/>
-                <w:lang w:val="en-US"/>
-              </w:rPr>
-              <w:t>нового</w:t>
-            </w:r>
-            <w:proofErr w:type="spellEnd"/>
-            <w:r>
-              <w:rPr>
-                <w:rFonts w:ascii="Times New Roman" w:hAnsi="Times New Roman" w:cs="Times New Roman"/>
-                <w:lang w:val="en-US"/>
-              </w:rPr>
-              <w:t xml:space="preserve"> </w:t>
-            </w:r>
-            <w:proofErr w:type="spellStart"/>
-            <w:r>
-              <w:rPr>
-                <w:rFonts w:ascii="Times New Roman" w:hAnsi="Times New Roman" w:cs="Times New Roman"/>
-                <w:lang w:val="en-US"/>
-              </w:rPr>
-              <w:t>пользователя</w:t>
-            </w:r>
-            <w:proofErr w:type="spellEnd"/>
+            <w:r>
+              <w:rPr>
+                <w:rFonts w:ascii="Times New Roman" w:hAnsi="Times New Roman" w:cs="Times New Roman"/>
+              </w:rPr>
+              <w:t>с ролью «клиент»</w:t>
+            </w:r>
           </w:p>
         </w:tc>
         <w:tc>
@@ -4919,7 +4921,7 @@
         </w:tc>
         <w:tc>
           <w:tcPr>
-            <w:tcW w:w="1994" w:type="dxa"/>
+            <w:tcW w:w="1917" w:type="dxa"/>
           </w:tcPr>
           <w:p>
             <w:pPr>
@@ -4940,43 +4942,45 @@
         </w:tc>
         <w:tc>
           <w:tcPr>
-            <w:tcW w:w="1995" w:type="dxa"/>
-          </w:tcPr>
-          <w:p>
-            <w:pPr>
-              <w:spacing w:after="120" w:line="276" w:lineRule="auto"/>
-              <w:contextualSpacing/>
-              <w:jc w:val="center"/>
-              <w:rPr>
-                <w:rFonts w:ascii="Times New Roman" w:hAnsi="Times New Roman" w:cs="Times New Roman"/>
-              </w:rPr>
-            </w:pPr>
-            <w:r>
-              <w:rPr>
-                <w:rFonts w:ascii="Times New Roman" w:hAnsi="Times New Roman" w:cs="Times New Roman"/>
-              </w:rPr>
-              <w:t>да (только себя)</w:t>
-            </w:r>
-          </w:p>
-        </w:tc>
-        <w:tc>
-          <w:tcPr>
-            <w:tcW w:w="1995" w:type="dxa"/>
-          </w:tcPr>
-          <w:p>
-            <w:pPr>
-              <w:spacing w:after="120" w:line="276" w:lineRule="auto"/>
-              <w:contextualSpacing/>
-              <w:jc w:val="center"/>
-              <w:rPr>
-                <w:rFonts w:ascii="Times New Roman" w:hAnsi="Times New Roman" w:cs="Times New Roman"/>
-              </w:rPr>
-            </w:pPr>
-            <w:r>
-              <w:rPr>
-                <w:rFonts w:ascii="Times New Roman" w:hAnsi="Times New Roman" w:cs="Times New Roman"/>
-              </w:rPr>
-              <w:t>да (только себя)</w:t>
+            <w:tcW w:w="1910" w:type="dxa"/>
+          </w:tcPr>
+          <w:p>
+            <w:pPr>
+              <w:spacing w:after="120" w:line="276" w:lineRule="auto"/>
+              <w:contextualSpacing/>
+              <w:jc w:val="center"/>
+              <w:rPr>
+                <w:rFonts w:ascii="Times New Roman" w:hAnsi="Times New Roman" w:cs="Times New Roman"/>
+                <w:lang w:val="en-US"/>
+              </w:rPr>
+            </w:pPr>
+            <w:r>
+              <w:rPr>
+                <w:rFonts w:ascii="Times New Roman" w:hAnsi="Times New Roman" w:cs="Times New Roman"/>
+              </w:rPr>
+              <w:t>да</w:t>
+            </w:r>
+          </w:p>
+        </w:tc>
+        <w:tc>
+          <w:tcPr>
+            <w:tcW w:w="1890" w:type="dxa"/>
+          </w:tcPr>
+          <w:p>
+            <w:pPr>
+              <w:spacing w:after="120" w:line="276" w:lineRule="auto"/>
+              <w:contextualSpacing/>
+              <w:jc w:val="center"/>
+              <w:rPr>
+                <w:rFonts w:ascii="Times New Roman" w:hAnsi="Times New Roman" w:cs="Times New Roman"/>
+                <w:lang w:val="en-US"/>
+              </w:rPr>
+            </w:pPr>
+            <w:r>
+              <w:rPr>
+                <w:rFonts w:ascii="Times New Roman" w:hAnsi="Times New Roman" w:cs="Times New Roman"/>
+              </w:rPr>
+              <w:t>да</w:t>
             </w:r>
           </w:p>
         </w:tc>
@@ -5005,42 +5009,28 @@
         </w:tc>
         <w:tc>
           <w:tcPr>
-            <w:tcW w:w="1745" w:type="dxa"/>
-          </w:tcPr>
-          <w:p>
-            <w:pPr>
-              <w:spacing w:after="120" w:line="276" w:lineRule="auto"/>
-              <w:contextualSpacing/>
-              <w:rPr>
-                <w:rFonts w:ascii="Times New Roman" w:hAnsi="Times New Roman" w:cs="Times New Roman"/>
-                <w:lang w:val="en-US"/>
-              </w:rPr>
-            </w:pPr>
-            <w:proofErr w:type="spellStart"/>
-            <w:r>
-              <w:rPr>
-                <w:rFonts w:ascii="Times New Roman" w:hAnsi="Times New Roman" w:cs="Times New Roman"/>
-                <w:lang w:val="en-US"/>
-              </w:rPr>
-              <w:t>Редактирование</w:t>
-            </w:r>
-            <w:proofErr w:type="spellEnd"/>
-            <w:r>
-              <w:rPr>
-                <w:rFonts w:ascii="Times New Roman" w:hAnsi="Times New Roman" w:cs="Times New Roman"/>
-                <w:lang w:val="en-US"/>
-              </w:rPr>
-              <w:t xml:space="preserve"> </w:t>
-            </w:r>
-            <w:proofErr w:type="spellStart"/>
-            <w:r>
-              <w:rPr>
-                <w:rFonts w:ascii="Times New Roman" w:hAnsi="Times New Roman" w:cs="Times New Roman"/>
-                <w:lang w:val="en-US"/>
-              </w:rPr>
-              <w:t>пользователя</w:t>
-            </w:r>
-            <w:proofErr w:type="spellEnd"/>
+            <w:tcW w:w="2012" w:type="dxa"/>
+          </w:tcPr>
+          <w:p>
+            <w:pPr>
+              <w:spacing w:after="120" w:line="276" w:lineRule="auto"/>
+              <w:contextualSpacing/>
+              <w:rPr>
+                <w:rFonts w:cs="Segoe UI Emoji"/>
+              </w:rPr>
+            </w:pPr>
+            <w:r>
+              <w:rPr>
+                <w:rFonts w:ascii="Segoe UI Emoji" w:hAnsi="Segoe UI Emoji" w:cs="Segoe UI Emoji"/>
+              </w:rPr>
+              <w:t>✅</w:t>
+            </w:r>
+            <w:r>
+              <w:rPr>
+                <w:rFonts w:cs="Segoe UI Emoji"/>
+              </w:rPr>
+              <w:t>Создание нового пользователя с ролью</w:t>
+            </w:r>
           </w:p>
         </w:tc>
         <w:tc>
@@ -5066,16 +5056,15 @@
         </w:tc>
         <w:tc>
           <w:tcPr>
-            <w:tcW w:w="1994" w:type="dxa"/>
-          </w:tcPr>
-          <w:p>
-            <w:pPr>
-              <w:spacing w:after="120" w:line="276" w:lineRule="auto"/>
-              <w:contextualSpacing/>
-              <w:jc w:val="center"/>
-              <w:rPr>
-                <w:rFonts w:ascii="Times New Roman" w:hAnsi="Times New Roman" w:cs="Times New Roman"/>
-                <w:lang w:val="en-US"/>
+            <w:tcW w:w="1917" w:type="dxa"/>
+          </w:tcPr>
+          <w:p>
+            <w:pPr>
+              <w:spacing w:after="120" w:line="276" w:lineRule="auto"/>
+              <w:contextualSpacing/>
+              <w:jc w:val="center"/>
+              <w:rPr>
+                <w:rFonts w:ascii="Times New Roman" w:hAnsi="Times New Roman" w:cs="Times New Roman"/>
               </w:rPr>
             </w:pPr>
             <w:r>
@@ -5088,44 +5077,43 @@
         </w:tc>
         <w:tc>
           <w:tcPr>
-            <w:tcW w:w="1995" w:type="dxa"/>
-          </w:tcPr>
-          <w:p>
-            <w:pPr>
-              <w:spacing w:after="120" w:line="276" w:lineRule="auto"/>
-              <w:contextualSpacing/>
-              <w:jc w:val="center"/>
-              <w:rPr>
-                <w:rFonts w:ascii="Times New Roman" w:hAnsi="Times New Roman" w:cs="Times New Roman"/>
-              </w:rPr>
-            </w:pPr>
-            <w:r>
-              <w:rPr>
-                <w:rFonts w:ascii="Times New Roman" w:hAnsi="Times New Roman" w:cs="Times New Roman"/>
-              </w:rPr>
-              <w:t>да (только себя)</w:t>
-            </w:r>
-          </w:p>
-        </w:tc>
-        <w:tc>
-          <w:tcPr>
-            <w:tcW w:w="1995" w:type="dxa"/>
-          </w:tcPr>
-          <w:p>
-            <w:pPr>
-              <w:spacing w:after="120" w:line="276" w:lineRule="auto"/>
-              <w:contextualSpacing/>
-              <w:jc w:val="center"/>
-              <w:rPr>
-                <w:rFonts w:ascii="Times New Roman" w:hAnsi="Times New Roman" w:cs="Times New Roman"/>
-                <w:lang w:val="en-US"/>
-              </w:rPr>
-            </w:pPr>
-            <w:r>
-              <w:rPr>
-                <w:rFonts w:ascii="Times New Roman" w:hAnsi="Times New Roman" w:cs="Times New Roman"/>
-              </w:rPr>
-              <w:t>да (только себя)</w:t>
+            <w:tcW w:w="1910" w:type="dxa"/>
+          </w:tcPr>
+          <w:p>
+            <w:pPr>
+              <w:spacing w:after="120" w:line="276" w:lineRule="auto"/>
+              <w:contextualSpacing/>
+              <w:jc w:val="center"/>
+              <w:rPr>
+                <w:rFonts w:ascii="Times New Roman" w:hAnsi="Times New Roman" w:cs="Times New Roman"/>
+              </w:rPr>
+            </w:pPr>
+            <w:r>
+              <w:rPr>
+                <w:rFonts w:ascii="Times New Roman" w:hAnsi="Times New Roman" w:cs="Times New Roman"/>
+              </w:rPr>
+              <w:t>нет</w:t>
+            </w:r>
+          </w:p>
+        </w:tc>
+        <w:tc>
+          <w:tcPr>
+            <w:tcW w:w="1890" w:type="dxa"/>
+          </w:tcPr>
+          <w:p>
+            <w:pPr>
+              <w:spacing w:after="120" w:line="276" w:lineRule="auto"/>
+              <w:contextualSpacing/>
+              <w:jc w:val="center"/>
+              <w:rPr>
+                <w:rFonts w:ascii="Times New Roman" w:hAnsi="Times New Roman" w:cs="Times New Roman"/>
+              </w:rPr>
+            </w:pPr>
+            <w:r>
+              <w:rPr>
+                <w:rFonts w:ascii="Times New Roman" w:hAnsi="Times New Roman" w:cs="Times New Roman"/>
+              </w:rPr>
+              <w:t>нет</w:t>
             </w:r>
           </w:p>
         </w:tc>
@@ -5147,65 +5135,36 @@
               <w:jc w:val="center"/>
               <w:rPr>
                 <w:rFonts w:ascii="Times New Roman" w:hAnsi="Times New Roman" w:cs="Times New Roman"/>
-                <w:lang w:val="en-US"/>
-              </w:rPr>
-            </w:pPr>
-          </w:p>
-        </w:tc>
-        <w:tc>
-          <w:tcPr>
-            <w:tcW w:w="1745" w:type="dxa"/>
-          </w:tcPr>
-          <w:p>
-            <w:pPr>
-              <w:spacing w:after="120" w:line="276" w:lineRule="auto"/>
-              <w:contextualSpacing/>
-              <w:rPr>
-                <w:rFonts w:ascii="Times New Roman" w:hAnsi="Times New Roman" w:cs="Times New Roman"/>
-                <w:lang w:val="en-US"/>
-              </w:rPr>
-            </w:pPr>
-            <w:proofErr w:type="spellStart"/>
-            <w:r>
-              <w:rPr>
-                <w:rFonts w:ascii="Times New Roman" w:hAnsi="Times New Roman" w:cs="Times New Roman"/>
-                <w:lang w:val="en-US"/>
-              </w:rPr>
-              <w:t>Изменение</w:t>
-            </w:r>
-            <w:proofErr w:type="spellEnd"/>
-            <w:r>
-              <w:rPr>
-                <w:rFonts w:ascii="Times New Roman" w:hAnsi="Times New Roman" w:cs="Times New Roman"/>
-                <w:lang w:val="en-US"/>
-              </w:rPr>
-              <w:t xml:space="preserve"> </w:t>
-            </w:r>
-            <w:proofErr w:type="spellStart"/>
-            <w:r>
-              <w:rPr>
-                <w:rFonts w:ascii="Times New Roman" w:hAnsi="Times New Roman" w:cs="Times New Roman"/>
-                <w:lang w:val="en-US"/>
-              </w:rPr>
-              <w:t>пароля</w:t>
-            </w:r>
-            <w:proofErr w:type="spellEnd"/>
-            <w:r>
-              <w:rPr>
-                <w:rFonts w:ascii="Times New Roman" w:hAnsi="Times New Roman" w:cs="Times New Roman"/>
-                <w:lang w:val="en-US"/>
-              </w:rPr>
-              <w:t xml:space="preserve"> </w:t>
-            </w:r>
-            <w:proofErr w:type="spellStart"/>
-            <w:r>
-              <w:rPr>
-                <w:rFonts w:ascii="Times New Roman" w:hAnsi="Times New Roman" w:cs="Times New Roman"/>
-                <w:lang w:val="en-US"/>
-              </w:rPr>
-              <w:t>пользователя</w:t>
-            </w:r>
-            <w:proofErr w:type="spellEnd"/>
+              </w:rPr>
+            </w:pPr>
+          </w:p>
+        </w:tc>
+        <w:tc>
+          <w:tcPr>
+            <w:tcW w:w="2012" w:type="dxa"/>
+          </w:tcPr>
+          <w:p>
+            <w:pPr>
+              <w:spacing w:after="120" w:line="276" w:lineRule="auto"/>
+              <w:contextualSpacing/>
+              <w:rPr>
+                <w:rFonts w:ascii="Times New Roman" w:hAnsi="Times New Roman" w:cs="Times New Roman"/>
+                <w:lang w:val="en-US"/>
+              </w:rPr>
+            </w:pPr>
+            <w:r>
+              <w:rPr>
+                <w:rFonts w:ascii="Segoe UI Emoji" w:hAnsi="Segoe UI Emoji" w:cs="Segoe UI Emoji"/>
+              </w:rPr>
+              <w:t>✅</w:t>
+            </w:r>
+            <w:r>
+              <w:rPr>
+                <w:rFonts w:ascii="Times New Roman" w:hAnsi="Times New Roman" w:cs="Times New Roman"/>
+                <w:lang w:val="en-US"/>
+              </w:rPr>
+              <w:t>Редактирование пользователя</w:t>
+            </w:r>
           </w:p>
         </w:tc>
         <w:tc>
@@ -5231,66 +5190,66 @@
         </w:tc>
         <w:tc>
           <w:tcPr>
-            <w:tcW w:w="1994" w:type="dxa"/>
-          </w:tcPr>
-          <w:p>
-            <w:pPr>
-              <w:spacing w:after="120" w:line="276" w:lineRule="auto"/>
-              <w:contextualSpacing/>
-              <w:jc w:val="center"/>
-              <w:rPr>
-                <w:rFonts w:ascii="Times New Roman" w:hAnsi="Times New Roman" w:cs="Times New Roman"/>
-                <w:lang w:val="en-US"/>
-              </w:rPr>
-            </w:pPr>
-            <w:r>
-              <w:rPr>
-                <w:rFonts w:ascii="Times New Roman" w:hAnsi="Times New Roman" w:cs="Times New Roman"/>
-              </w:rPr>
-              <w:t>да (только себя)</w:t>
-            </w:r>
-          </w:p>
-        </w:tc>
-        <w:tc>
-          <w:tcPr>
-            <w:tcW w:w="1995" w:type="dxa"/>
-          </w:tcPr>
-          <w:p>
-            <w:pPr>
-              <w:spacing w:after="120" w:line="276" w:lineRule="auto"/>
-              <w:contextualSpacing/>
-              <w:jc w:val="center"/>
-              <w:rPr>
-                <w:rFonts w:ascii="Times New Roman" w:hAnsi="Times New Roman" w:cs="Times New Roman"/>
-              </w:rPr>
-            </w:pPr>
-            <w:r>
-              <w:rPr>
-                <w:rFonts w:ascii="Times New Roman" w:hAnsi="Times New Roman" w:cs="Times New Roman"/>
-              </w:rPr>
-              <w:t>да (только себя)</w:t>
-            </w:r>
-          </w:p>
-        </w:tc>
-        <w:tc>
-          <w:tcPr>
-            <w:tcW w:w="1995" w:type="dxa"/>
-          </w:tcPr>
-          <w:p>
-            <w:pPr>
-              <w:spacing w:after="120" w:line="276" w:lineRule="auto"/>
-              <w:contextualSpacing/>
-              <w:jc w:val="center"/>
-              <w:rPr>
-                <w:rFonts w:ascii="Times New Roman" w:hAnsi="Times New Roman" w:cs="Times New Roman"/>
-                <w:lang w:val="en-US"/>
-              </w:rPr>
-            </w:pPr>
-            <w:r>
-              <w:rPr>
-                <w:rFonts w:ascii="Times New Roman" w:hAnsi="Times New Roman" w:cs="Times New Roman"/>
-              </w:rPr>
-              <w:t>да (только себя)</w:t>
+            <w:tcW w:w="1917" w:type="dxa"/>
+          </w:tcPr>
+          <w:p>
+            <w:pPr>
+              <w:spacing w:after="120" w:line="276" w:lineRule="auto"/>
+              <w:contextualSpacing/>
+              <w:jc w:val="center"/>
+              <w:rPr>
+                <w:rFonts w:ascii="Times New Roman" w:hAnsi="Times New Roman" w:cs="Times New Roman"/>
+                <w:lang w:val="en-US"/>
+              </w:rPr>
+            </w:pPr>
+            <w:r>
+              <w:rPr>
+                <w:rFonts w:ascii="Times New Roman" w:hAnsi="Times New Roman" w:cs="Times New Roman"/>
+              </w:rPr>
+              <w:t>нет</w:t>
+            </w:r>
+          </w:p>
+        </w:tc>
+        <w:tc>
+          <w:tcPr>
+            <w:tcW w:w="1910" w:type="dxa"/>
+          </w:tcPr>
+          <w:p>
+            <w:pPr>
+              <w:spacing w:after="120" w:line="276" w:lineRule="auto"/>
+              <w:contextualSpacing/>
+              <w:jc w:val="center"/>
+              <w:rPr>
+                <w:rFonts w:ascii="Times New Roman" w:hAnsi="Times New Roman" w:cs="Times New Roman"/>
+              </w:rPr>
+            </w:pPr>
+            <w:r>
+              <w:rPr>
+                <w:rFonts w:ascii="Times New Roman" w:hAnsi="Times New Roman" w:cs="Times New Roman"/>
+              </w:rPr>
+              <w:t>нет</w:t>
+            </w:r>
+          </w:p>
+        </w:tc>
+        <w:tc>
+          <w:tcPr>
+            <w:tcW w:w="1890" w:type="dxa"/>
+          </w:tcPr>
+          <w:p>
+            <w:pPr>
+              <w:spacing w:after="120" w:line="276" w:lineRule="auto"/>
+              <w:contextualSpacing/>
+              <w:jc w:val="center"/>
+              <w:rPr>
+                <w:rFonts w:ascii="Times New Roman" w:hAnsi="Times New Roman" w:cs="Times New Roman"/>
+                <w:lang w:val="en-US"/>
+              </w:rPr>
+            </w:pPr>
+            <w:r>
+              <w:rPr>
+                <w:rFonts w:ascii="Times New Roman" w:hAnsi="Times New Roman" w:cs="Times New Roman"/>
+              </w:rPr>
+              <w:t>нет</w:t>
             </w:r>
           </w:p>
         </w:tc>
@@ -5319,24 +5278,30 @@
         </w:tc>
         <w:tc>
           <w:tcPr>
-            <w:tcW w:w="1745" w:type="dxa"/>
-          </w:tcPr>
-          <w:p>
-            <w:pPr>
-              <w:spacing w:after="120" w:line="276" w:lineRule="auto"/>
-              <w:contextualSpacing/>
-              <w:rPr>
-                <w:rFonts w:ascii="Times New Roman" w:hAnsi="Times New Roman" w:cs="Times New Roman"/>
-                <w:lang w:val="en-US"/>
-              </w:rPr>
-            </w:pPr>
+            <w:tcW w:w="2012" w:type="dxa"/>
+          </w:tcPr>
+          <w:p>
+            <w:pPr>
+              <w:spacing w:after="120" w:line="276" w:lineRule="auto"/>
+              <w:contextualSpacing/>
+              <w:rPr>
+                <w:rFonts w:ascii="Times New Roman" w:hAnsi="Times New Roman" w:cs="Times New Roman"/>
+                <w:lang w:val="en-US"/>
+              </w:rPr>
+            </w:pPr>
+            <w:r>
+              <w:rPr>
+                <w:rFonts w:ascii="Segoe UI Emoji" w:hAnsi="Segoe UI Emoji" w:cs="Segoe UI Emoji"/>
+              </w:rPr>
+              <w:t>✅</w:t>
+            </w:r>
             <w:proofErr w:type="spellStart"/>
             <w:r>
               <w:rPr>
                 <w:rFonts w:ascii="Times New Roman" w:hAnsi="Times New Roman" w:cs="Times New Roman"/>
                 <w:lang w:val="en-US"/>
               </w:rPr>
-              <w:t>Удаление</w:t>
+              <w:t>Изменение</w:t>
             </w:r>
             <w:proofErr w:type="spellEnd"/>
             <w:r>
@@ -5352,9 +5317,16 @@
                 <w:rFonts w:ascii="Times New Roman" w:hAnsi="Times New Roman" w:cs="Times New Roman"/>
                 <w:lang w:val="en-US"/>
               </w:rPr>
-              <w:t>пользователя</w:t>
+              <w:t>пароля</w:t>
             </w:r>
             <w:proofErr w:type="spellEnd"/>
+            <w:r>
+              <w:rPr>
+                <w:rFonts w:ascii="Times New Roman" w:hAnsi="Times New Roman" w:cs="Times New Roman"/>
+                <w:lang w:val="en-US"/>
+              </w:rPr>
+              <w:t xml:space="preserve"> пользователя</w:t>
+            </w:r>
           </w:p>
         </w:tc>
         <w:tc>
@@ -5380,64 +5352,66 @@
         </w:tc>
         <w:tc>
           <w:tcPr>
-            <w:tcW w:w="1994" w:type="dxa"/>
-          </w:tcPr>
-          <w:p>
-            <w:pPr>
-              <w:spacing w:after="120" w:line="276" w:lineRule="auto"/>
-              <w:contextualSpacing/>
-              <w:jc w:val="center"/>
-              <w:rPr>
-                <w:rFonts w:ascii="Times New Roman" w:hAnsi="Times New Roman" w:cs="Times New Roman"/>
-              </w:rPr>
-            </w:pPr>
-            <w:r>
-              <w:rPr>
-                <w:rFonts w:ascii="Times New Roman" w:hAnsi="Times New Roman" w:cs="Times New Roman"/>
-              </w:rPr>
-              <w:t>нет</w:t>
-            </w:r>
-          </w:p>
-        </w:tc>
-        <w:tc>
-          <w:tcPr>
-            <w:tcW w:w="1995" w:type="dxa"/>
-          </w:tcPr>
-          <w:p>
-            <w:pPr>
-              <w:spacing w:after="120" w:line="276" w:lineRule="auto"/>
-              <w:contextualSpacing/>
-              <w:jc w:val="center"/>
-              <w:rPr>
-                <w:rFonts w:ascii="Times New Roman" w:hAnsi="Times New Roman" w:cs="Times New Roman"/>
-              </w:rPr>
-            </w:pPr>
-            <w:r>
-              <w:rPr>
-                <w:rFonts w:ascii="Times New Roman" w:hAnsi="Times New Roman" w:cs="Times New Roman"/>
-              </w:rPr>
-              <w:t>нет</w:t>
-            </w:r>
-          </w:p>
-        </w:tc>
-        <w:tc>
-          <w:tcPr>
-            <w:tcW w:w="1995" w:type="dxa"/>
-          </w:tcPr>
-          <w:p>
-            <w:pPr>
-              <w:spacing w:after="120" w:line="276" w:lineRule="auto"/>
-              <w:contextualSpacing/>
-              <w:jc w:val="center"/>
-              <w:rPr>
-                <w:rFonts w:ascii="Times New Roman" w:hAnsi="Times New Roman" w:cs="Times New Roman"/>
-              </w:rPr>
-            </w:pPr>
-            <w:r>
-              <w:rPr>
-                <w:rFonts w:ascii="Times New Roman" w:hAnsi="Times New Roman" w:cs="Times New Roman"/>
-              </w:rPr>
-              <w:t>нет</w:t>
+            <w:tcW w:w="1917" w:type="dxa"/>
+          </w:tcPr>
+          <w:p>
+            <w:pPr>
+              <w:spacing w:after="120" w:line="276" w:lineRule="auto"/>
+              <w:contextualSpacing/>
+              <w:jc w:val="center"/>
+              <w:rPr>
+                <w:rFonts w:ascii="Times New Roman" w:hAnsi="Times New Roman" w:cs="Times New Roman"/>
+                <w:lang w:val="en-US"/>
+              </w:rPr>
+            </w:pPr>
+            <w:r>
+              <w:rPr>
+                <w:rFonts w:ascii="Times New Roman" w:hAnsi="Times New Roman" w:cs="Times New Roman"/>
+              </w:rPr>
+              <w:t>да (только себя)</w:t>
+            </w:r>
+          </w:p>
+        </w:tc>
+        <w:tc>
+          <w:tcPr>
+            <w:tcW w:w="1910" w:type="dxa"/>
+          </w:tcPr>
+          <w:p>
+            <w:pPr>
+              <w:spacing w:after="120" w:line="276" w:lineRule="auto"/>
+              <w:contextualSpacing/>
+              <w:jc w:val="center"/>
+              <w:rPr>
+                <w:rFonts w:ascii="Times New Roman" w:hAnsi="Times New Roman" w:cs="Times New Roman"/>
+              </w:rPr>
+            </w:pPr>
+            <w:r>
+              <w:rPr>
+                <w:rFonts w:ascii="Times New Roman" w:hAnsi="Times New Roman" w:cs="Times New Roman"/>
+              </w:rPr>
+              <w:t>да (только себя)</w:t>
+            </w:r>
+          </w:p>
+        </w:tc>
+        <w:tc>
+          <w:tcPr>
+            <w:tcW w:w="1890" w:type="dxa"/>
+          </w:tcPr>
+          <w:p>
+            <w:pPr>
+              <w:spacing w:after="120" w:line="276" w:lineRule="auto"/>
+              <w:contextualSpacing/>
+              <w:jc w:val="center"/>
+              <w:rPr>
+                <w:rFonts w:ascii="Times New Roman" w:hAnsi="Times New Roman" w:cs="Times New Roman"/>
+                <w:lang w:val="en-US"/>
+              </w:rPr>
+            </w:pPr>
+            <w:r>
+              <w:rPr>
+                <w:rFonts w:ascii="Times New Roman" w:hAnsi="Times New Roman" w:cs="Times New Roman"/>
+              </w:rPr>
+              <w:t>да (только себя)</w:t>
             </w:r>
           </w:p>
         </w:tc>
@@ -5466,21 +5440,38 @@
         </w:tc>
         <w:tc>
           <w:tcPr>
-            <w:tcW w:w="1745" w:type="dxa"/>
-          </w:tcPr>
-          <w:p>
-            <w:pPr>
-              <w:spacing w:after="120" w:line="276" w:lineRule="auto"/>
-              <w:contextualSpacing/>
-              <w:rPr>
-                <w:rFonts w:ascii="Times New Roman" w:hAnsi="Times New Roman" w:cs="Times New Roman"/>
-              </w:rPr>
-            </w:pPr>
-            <w:r>
-              <w:rPr>
-                <w:rFonts w:ascii="Times New Roman" w:hAnsi="Times New Roman" w:cs="Times New Roman"/>
-              </w:rPr>
-              <w:t>Добавить на смену</w:t>
+            <w:tcW w:w="2012" w:type="dxa"/>
+          </w:tcPr>
+          <w:p>
+            <w:pPr>
+              <w:spacing w:after="120" w:line="276" w:lineRule="auto"/>
+              <w:contextualSpacing/>
+              <w:rPr>
+                <w:rFonts w:ascii="Times New Roman" w:hAnsi="Times New Roman" w:cs="Times New Roman"/>
+                <w:lang w:val="en-US"/>
+              </w:rPr>
+            </w:pPr>
+            <w:r>
+              <w:rPr>
+                <w:rFonts w:ascii="Segoe UI Emoji" w:hAnsi="Segoe UI Emoji" w:cs="Segoe UI Emoji"/>
+              </w:rPr>
+              <w:t>✅</w:t>
+            </w:r>
+            <w:proofErr w:type="spellStart"/>
+            <w:r>
+              <w:rPr>
+                <w:rFonts w:ascii="Times New Roman" w:hAnsi="Times New Roman" w:cs="Times New Roman"/>
+                <w:lang w:val="en-US"/>
+              </w:rPr>
+              <w:t>Удаление</w:t>
+            </w:r>
+            <w:proofErr w:type="spellEnd"/>
+            <w:r>
+              <w:rPr>
+                <w:rFonts w:ascii="Times New Roman" w:hAnsi="Times New Roman" w:cs="Times New Roman"/>
+                <w:lang w:val="en-US"/>
+              </w:rPr>
+              <w:t xml:space="preserve"> пользователя</w:t>
             </w:r>
           </w:p>
         </w:tc>
@@ -5507,7 +5498,119 @@
         </w:tc>
         <w:tc>
           <w:tcPr>
-            <w:tcW w:w="1994" w:type="dxa"/>
+            <w:tcW w:w="1917" w:type="dxa"/>
+          </w:tcPr>
+          <w:p>
+            <w:pPr>
+              <w:spacing w:after="120" w:line="276" w:lineRule="auto"/>
+              <w:contextualSpacing/>
+              <w:jc w:val="center"/>
+              <w:rPr>
+                <w:rFonts w:ascii="Times New Roman" w:hAnsi="Times New Roman" w:cs="Times New Roman"/>
+              </w:rPr>
+            </w:pPr>
+            <w:r>
+              <w:rPr>
+                <w:rFonts w:ascii="Times New Roman" w:hAnsi="Times New Roman" w:cs="Times New Roman"/>
+              </w:rPr>
+              <w:t>нет</w:t>
+            </w:r>
+          </w:p>
+        </w:tc>
+        <w:tc>
+          <w:tcPr>
+            <w:tcW w:w="1910" w:type="dxa"/>
+          </w:tcPr>
+          <w:p>
+            <w:pPr>
+              <w:spacing w:after="120" w:line="276" w:lineRule="auto"/>
+              <w:contextualSpacing/>
+              <w:jc w:val="center"/>
+              <w:rPr>
+                <w:rFonts w:ascii="Times New Roman" w:hAnsi="Times New Roman" w:cs="Times New Roman"/>
+              </w:rPr>
+            </w:pPr>
+            <w:r>
+              <w:rPr>
+                <w:rFonts w:ascii="Times New Roman" w:hAnsi="Times New Roman" w:cs="Times New Roman"/>
+              </w:rPr>
+              <w:t>нет</w:t>
+            </w:r>
+          </w:p>
+        </w:tc>
+        <w:tc>
+          <w:tcPr>
+            <w:tcW w:w="1890" w:type="dxa"/>
+          </w:tcPr>
+          <w:p>
+            <w:pPr>
+              <w:spacing w:after="120" w:line="276" w:lineRule="auto"/>
+              <w:contextualSpacing/>
+              <w:jc w:val="center"/>
+              <w:rPr>
+                <w:rFonts w:ascii="Times New Roman" w:hAnsi="Times New Roman" w:cs="Times New Roman"/>
+              </w:rPr>
+            </w:pPr>
+            <w:r>
+              <w:rPr>
+                <w:rFonts w:ascii="Times New Roman" w:hAnsi="Times New Roman" w:cs="Times New Roman"/>
+              </w:rPr>
+              <w:t>нет</w:t>
+            </w:r>
+          </w:p>
+        </w:tc>
+      </w:tr>
+      <w:tr>
+        <w:trPr>
+          <w:trHeight w:val="137"/>
+        </w:trPr>
+        <w:tc>
+          <w:tcPr>
+            <w:tcW w:w="1502" w:type="dxa"/>
+            <w:vMerge/>
+            <w:vAlign w:val="center"/>
+          </w:tcPr>
+          <w:p>
+            <w:pPr>
+              <w:spacing w:after="120" w:line="276" w:lineRule="auto"/>
+              <w:contextualSpacing/>
+              <w:jc w:val="center"/>
+              <w:rPr>
+                <w:rFonts w:ascii="Times New Roman" w:hAnsi="Times New Roman" w:cs="Times New Roman"/>
+                <w:lang w:val="en-US"/>
+              </w:rPr>
+            </w:pPr>
+          </w:p>
+        </w:tc>
+        <w:tc>
+          <w:tcPr>
+            <w:tcW w:w="2012" w:type="dxa"/>
+          </w:tcPr>
+          <w:p>
+            <w:pPr>
+              <w:spacing w:after="120" w:line="276" w:lineRule="auto"/>
+              <w:contextualSpacing/>
+              <w:rPr>
+                <w:rFonts w:ascii="Times New Roman" w:hAnsi="Times New Roman" w:cs="Times New Roman"/>
+              </w:rPr>
+            </w:pPr>
+            <w:r>
+              <w:rPr>
+                <w:rFonts w:ascii="Segoe UI Emoji" w:hAnsi="Segoe UI Emoji" w:cs="Segoe UI Emoji"/>
+              </w:rPr>
+              <w:t>✅</w:t>
+            </w:r>
+            <w:r>
+              <w:rPr>
+                <w:rFonts w:ascii="Times New Roman" w:hAnsi="Times New Roman" w:cs="Times New Roman"/>
+              </w:rPr>
+              <w:t>Добавить сотрудника на смену</w:t>
+            </w:r>
+          </w:p>
+        </w:tc>
+        <w:tc>
+          <w:tcPr>
+            <w:tcW w:w="951" w:type="dxa"/>
           </w:tcPr>
           <w:p>
             <w:pPr>
@@ -5528,7 +5631,28 @@
         </w:tc>
         <w:tc>
           <w:tcPr>
-            <w:tcW w:w="1995" w:type="dxa"/>
+            <w:tcW w:w="1917" w:type="dxa"/>
+          </w:tcPr>
+          <w:p>
+            <w:pPr>
+              <w:spacing w:after="120" w:line="276" w:lineRule="auto"/>
+              <w:contextualSpacing/>
+              <w:jc w:val="center"/>
+              <w:rPr>
+                <w:rFonts w:ascii="Times New Roman" w:hAnsi="Times New Roman" w:cs="Times New Roman"/>
+              </w:rPr>
+            </w:pPr>
+            <w:r>
+              <w:rPr>
+                <w:rFonts w:ascii="Times New Roman" w:hAnsi="Times New Roman" w:cs="Times New Roman"/>
+              </w:rPr>
+              <w:t>да</w:t>
+            </w:r>
+          </w:p>
+        </w:tc>
+        <w:tc>
+          <w:tcPr>
+            <w:tcW w:w="1910" w:type="dxa"/>
           </w:tcPr>
           <w:p>
             <w:pPr>
@@ -5549,7 +5673,135 @@
         </w:tc>
         <w:tc>
           <w:tcPr>
-            <w:tcW w:w="1995" w:type="dxa"/>
+            <w:tcW w:w="1890" w:type="dxa"/>
+          </w:tcPr>
+          <w:p>
+            <w:pPr>
+              <w:spacing w:after="120" w:line="276" w:lineRule="auto"/>
+              <w:contextualSpacing/>
+              <w:jc w:val="center"/>
+              <w:rPr>
+                <w:rFonts w:ascii="Times New Roman" w:hAnsi="Times New Roman" w:cs="Times New Roman"/>
+              </w:rPr>
+            </w:pPr>
+            <w:r>
+              <w:rPr>
+                <w:rFonts w:ascii="Times New Roman" w:hAnsi="Times New Roman" w:cs="Times New Roman"/>
+              </w:rPr>
+              <w:t>нет</w:t>
+            </w:r>
+          </w:p>
+        </w:tc>
+      </w:tr>
+      <w:tr>
+        <w:trPr>
+          <w:trHeight w:val="137"/>
+        </w:trPr>
+        <w:tc>
+          <w:tcPr>
+            <w:tcW w:w="1502" w:type="dxa"/>
+            <w:vMerge/>
+            <w:vAlign w:val="center"/>
+          </w:tcPr>
+          <w:p>
+            <w:pPr>
+              <w:spacing w:after="120" w:line="276" w:lineRule="auto"/>
+              <w:contextualSpacing/>
+              <w:jc w:val="center"/>
+              <w:rPr>
+                <w:rFonts w:ascii="Times New Roman" w:hAnsi="Times New Roman" w:cs="Times New Roman"/>
+                <w:lang w:val="en-US"/>
+              </w:rPr>
+            </w:pPr>
+          </w:p>
+        </w:tc>
+        <w:tc>
+          <w:tcPr>
+            <w:tcW w:w="2012" w:type="dxa"/>
+          </w:tcPr>
+          <w:p>
+            <w:pPr>
+              <w:spacing w:after="120" w:line="276" w:lineRule="auto"/>
+              <w:contextualSpacing/>
+              <w:rPr>
+                <w:rFonts w:ascii="Times New Roman" w:hAnsi="Times New Roman" w:cs="Times New Roman"/>
+              </w:rPr>
+            </w:pPr>
+            <w:r>
+              <w:rPr>
+                <w:rFonts w:ascii="Times New Roman" w:hAnsi="Times New Roman" w:cs="Times New Roman"/>
+              </w:rPr>
+              <w:t>Просмотреть конкретного пользователя</w:t>
+            </w:r>
+          </w:p>
+        </w:tc>
+        <w:tc>
+          <w:tcPr>
+            <w:tcW w:w="951" w:type="dxa"/>
+          </w:tcPr>
+          <w:p>
+            <w:pPr>
+              <w:spacing w:after="120" w:line="276" w:lineRule="auto"/>
+              <w:contextualSpacing/>
+              <w:jc w:val="center"/>
+              <w:rPr>
+                <w:rFonts w:ascii="Times New Roman" w:hAnsi="Times New Roman" w:cs="Times New Roman"/>
+              </w:rPr>
+            </w:pPr>
+            <w:r>
+              <w:rPr>
+                <w:rFonts w:ascii="Times New Roman" w:hAnsi="Times New Roman" w:cs="Times New Roman"/>
+              </w:rPr>
+              <w:t>да</w:t>
+            </w:r>
+          </w:p>
+        </w:tc>
+        <w:tc>
+          <w:tcPr>
+            <w:tcW w:w="1917" w:type="dxa"/>
+          </w:tcPr>
+          <w:p>
+            <w:pPr>
+              <w:spacing w:after="120" w:line="276" w:lineRule="auto"/>
+              <w:contextualSpacing/>
+              <w:jc w:val="center"/>
+              <w:rPr>
+                <w:rFonts w:ascii="Times New Roman" w:hAnsi="Times New Roman" w:cs="Times New Roman"/>
+                <w:lang w:val="en-US"/>
+              </w:rPr>
+            </w:pPr>
+            <w:r>
+              <w:rPr>
+                <w:rFonts w:ascii="Times New Roman" w:hAnsi="Times New Roman" w:cs="Times New Roman"/>
+              </w:rPr>
+              <w:t>да</w:t>
+            </w:r>
+          </w:p>
+        </w:tc>
+        <w:tc>
+          <w:tcPr>
+            <w:tcW w:w="1910" w:type="dxa"/>
+          </w:tcPr>
+          <w:p>
+            <w:pPr>
+              <w:spacing w:after="120" w:line="276" w:lineRule="auto"/>
+              <w:contextualSpacing/>
+              <w:jc w:val="center"/>
+              <w:rPr>
+                <w:rFonts w:ascii="Times New Roman" w:hAnsi="Times New Roman" w:cs="Times New Roman"/>
+              </w:rPr>
+            </w:pPr>
+            <w:r>
+              <w:rPr>
+                <w:rFonts w:ascii="Times New Roman" w:hAnsi="Times New Roman" w:cs="Times New Roman"/>
+              </w:rPr>
+              <w:t>нет</w:t>
+            </w:r>
+          </w:p>
+        </w:tc>
+        <w:tc>
+          <w:tcPr>
+            <w:tcW w:w="1890" w:type="dxa"/>
           </w:tcPr>
           <w:p>
             <w:pPr>
@@ -5598,7 +5850,7 @@
         </w:tc>
         <w:tc>
           <w:tcPr>
-            <w:tcW w:w="1745" w:type="dxa"/>
+            <w:tcW w:w="2012" w:type="dxa"/>
           </w:tcPr>
           <w:p>
             <w:pPr>
@@ -5639,7 +5891,7 @@
         </w:tc>
         <w:tc>
           <w:tcPr>
-            <w:tcW w:w="1994" w:type="dxa"/>
+            <w:tcW w:w="1917" w:type="dxa"/>
           </w:tcPr>
           <w:p>
             <w:pPr>
@@ -5660,7 +5912,7 @@
         </w:tc>
         <w:tc>
           <w:tcPr>
-            <w:tcW w:w="1995" w:type="dxa"/>
+            <w:tcW w:w="1910" w:type="dxa"/>
           </w:tcPr>
           <w:p>
             <w:pPr>
@@ -5681,7 +5933,7 @@
         </w:tc>
         <w:tc>
           <w:tcPr>
-            <w:tcW w:w="1995" w:type="dxa"/>
+            <w:tcW w:w="1890" w:type="dxa"/>
           </w:tcPr>
           <w:p>
             <w:pPr>
@@ -5724,7 +5976,7 @@
         </w:tc>
         <w:tc>
           <w:tcPr>
-            <w:tcW w:w="1745" w:type="dxa"/>
+            <w:tcW w:w="2012" w:type="dxa"/>
           </w:tcPr>
           <w:p>
             <w:pPr>
@@ -5765,7 +6017,7 @@
         </w:tc>
         <w:tc>
           <w:tcPr>
-            <w:tcW w:w="1994" w:type="dxa"/>
+            <w:tcW w:w="1917" w:type="dxa"/>
           </w:tcPr>
           <w:p>
             <w:pPr>
@@ -5786,7 +6038,7 @@
         </w:tc>
         <w:tc>
           <w:tcPr>
-            <w:tcW w:w="1995" w:type="dxa"/>
+            <w:tcW w:w="1910" w:type="dxa"/>
           </w:tcPr>
           <w:p>
             <w:pPr>
@@ -5807,7 +6059,7 @@
         </w:tc>
         <w:tc>
           <w:tcPr>
-            <w:tcW w:w="1995" w:type="dxa"/>
+            <w:tcW w:w="1890" w:type="dxa"/>
           </w:tcPr>
           <w:p>
             <w:pPr>
@@ -5850,7 +6102,7 @@
         </w:tc>
         <w:tc>
           <w:tcPr>
-            <w:tcW w:w="1745" w:type="dxa"/>
+            <w:tcW w:w="2012" w:type="dxa"/>
           </w:tcPr>
           <w:p>
             <w:pPr>
@@ -5891,7 +6143,7 @@
         </w:tc>
         <w:tc>
           <w:tcPr>
-            <w:tcW w:w="1994" w:type="dxa"/>
+            <w:tcW w:w="1917" w:type="dxa"/>
           </w:tcPr>
           <w:p>
             <w:pPr>
@@ -5912,7 +6164,7 @@
         </w:tc>
         <w:tc>
           <w:tcPr>
-            <w:tcW w:w="1995" w:type="dxa"/>
+            <w:tcW w:w="1910" w:type="dxa"/>
           </w:tcPr>
           <w:p>
             <w:pPr>
@@ -5933,7 +6185,7 @@
         </w:tc>
         <w:tc>
           <w:tcPr>
-            <w:tcW w:w="1995" w:type="dxa"/>
+            <w:tcW w:w="1890" w:type="dxa"/>
           </w:tcPr>
           <w:p>
             <w:pPr>
@@ -5977,7 +6229,7 @@
         </w:tc>
         <w:tc>
           <w:tcPr>
-            <w:tcW w:w="1745" w:type="dxa"/>
+            <w:tcW w:w="2012" w:type="dxa"/>
           </w:tcPr>
           <w:p>
             <w:pPr>
@@ -6018,7 +6270,7 @@
         </w:tc>
         <w:tc>
           <w:tcPr>
-            <w:tcW w:w="1994" w:type="dxa"/>
+            <w:tcW w:w="1917" w:type="dxa"/>
           </w:tcPr>
           <w:p>
             <w:pPr>
@@ -6039,7 +6291,7 @@
         </w:tc>
         <w:tc>
           <w:tcPr>
-            <w:tcW w:w="1995" w:type="dxa"/>
+            <w:tcW w:w="1910" w:type="dxa"/>
           </w:tcPr>
           <w:p>
             <w:pPr>
@@ -6060,7 +6312,7 @@
         </w:tc>
         <w:tc>
           <w:tcPr>
-            <w:tcW w:w="1995" w:type="dxa"/>
+            <w:tcW w:w="1890" w:type="dxa"/>
           </w:tcPr>
           <w:p>
             <w:pPr>
@@ -6104,7 +6356,7 @@
         </w:tc>
         <w:tc>
           <w:tcPr>
-            <w:tcW w:w="1745" w:type="dxa"/>
+            <w:tcW w:w="2012" w:type="dxa"/>
           </w:tcPr>
           <w:p>
             <w:pPr>
@@ -6145,7 +6397,7 @@
         </w:tc>
         <w:tc>
           <w:tcPr>
-            <w:tcW w:w="1994" w:type="dxa"/>
+            <w:tcW w:w="1917" w:type="dxa"/>
           </w:tcPr>
           <w:p>
             <w:pPr>
@@ -6166,7 +6418,7 @@
         </w:tc>
         <w:tc>
           <w:tcPr>
-            <w:tcW w:w="1995" w:type="dxa"/>
+            <w:tcW w:w="1910" w:type="dxa"/>
           </w:tcPr>
           <w:p>
             <w:pPr>
@@ -6187,7 +6439,7 @@
         </w:tc>
         <w:tc>
           <w:tcPr>
-            <w:tcW w:w="1995" w:type="dxa"/>
+            <w:tcW w:w="1890" w:type="dxa"/>
           </w:tcPr>
           <w:p>
             <w:pPr>
@@ -6236,7 +6488,7 @@
         </w:tc>
         <w:tc>
           <w:tcPr>
-            <w:tcW w:w="1745" w:type="dxa"/>
+            <w:tcW w:w="2012" w:type="dxa"/>
           </w:tcPr>
           <w:p>
             <w:pPr>
@@ -6277,7 +6529,7 @@
         </w:tc>
         <w:tc>
           <w:tcPr>
-            <w:tcW w:w="1994" w:type="dxa"/>
+            <w:tcW w:w="1917" w:type="dxa"/>
           </w:tcPr>
           <w:p>
             <w:pPr>
@@ -6298,7 +6550,7 @@
         </w:tc>
         <w:tc>
           <w:tcPr>
-            <w:tcW w:w="1995" w:type="dxa"/>
+            <w:tcW w:w="1910" w:type="dxa"/>
           </w:tcPr>
           <w:p>
             <w:pPr>
@@ -6319,7 +6571,7 @@
         </w:tc>
         <w:tc>
           <w:tcPr>
-            <w:tcW w:w="1995" w:type="dxa"/>
+            <w:tcW w:w="1890" w:type="dxa"/>
           </w:tcPr>
           <w:p>
             <w:pPr>
@@ -6363,7 +6615,7 @@
         </w:tc>
         <w:tc>
           <w:tcPr>
-            <w:tcW w:w="1745" w:type="dxa"/>
+            <w:tcW w:w="2012" w:type="dxa"/>
           </w:tcPr>
           <w:p>
             <w:pPr>
@@ -6404,7 +6656,7 @@
         </w:tc>
         <w:tc>
           <w:tcPr>
-            <w:tcW w:w="1994" w:type="dxa"/>
+            <w:tcW w:w="1917" w:type="dxa"/>
           </w:tcPr>
           <w:p>
             <w:pPr>
@@ -6425,7 +6677,7 @@
         </w:tc>
         <w:tc>
           <w:tcPr>
-            <w:tcW w:w="1995" w:type="dxa"/>
+            <w:tcW w:w="1910" w:type="dxa"/>
           </w:tcPr>
           <w:p>
             <w:pPr>
@@ -6446,7 +6698,7 @@
         </w:tc>
         <w:tc>
           <w:tcPr>
-            <w:tcW w:w="1995" w:type="dxa"/>
+            <w:tcW w:w="1890" w:type="dxa"/>
           </w:tcPr>
           <w:p>
             <w:pPr>
@@ -6490,7 +6742,7 @@
         </w:tc>
         <w:tc>
           <w:tcPr>
-            <w:tcW w:w="1745" w:type="dxa"/>
+            <w:tcW w:w="2012" w:type="dxa"/>
           </w:tcPr>
           <w:p>
             <w:pPr>
@@ -6531,7 +6783,7 @@
         </w:tc>
         <w:tc>
           <w:tcPr>
-            <w:tcW w:w="1994" w:type="dxa"/>
+            <w:tcW w:w="1917" w:type="dxa"/>
           </w:tcPr>
           <w:p>
             <w:pPr>
@@ -6552,7 +6804,7 @@
         </w:tc>
         <w:tc>
           <w:tcPr>
-            <w:tcW w:w="1995" w:type="dxa"/>
+            <w:tcW w:w="1910" w:type="dxa"/>
           </w:tcPr>
           <w:p>
             <w:pPr>
@@ -6573,7 +6825,7 @@
         </w:tc>
         <w:tc>
           <w:tcPr>
-            <w:tcW w:w="1995" w:type="dxa"/>
+            <w:tcW w:w="1890" w:type="dxa"/>
           </w:tcPr>
           <w:p>
             <w:pPr>
@@ -6622,7 +6874,7 @@
         </w:tc>
         <w:tc>
           <w:tcPr>
-            <w:tcW w:w="1745" w:type="dxa"/>
+            <w:tcW w:w="2012" w:type="dxa"/>
           </w:tcPr>
           <w:p>
             <w:pPr>
@@ -6663,7 +6915,7 @@
         </w:tc>
         <w:tc>
           <w:tcPr>
-            <w:tcW w:w="1994" w:type="dxa"/>
+            <w:tcW w:w="1917" w:type="dxa"/>
           </w:tcPr>
           <w:p>
             <w:pPr>
@@ -6684,7 +6936,7 @@
         </w:tc>
         <w:tc>
           <w:tcPr>
-            <w:tcW w:w="1995" w:type="dxa"/>
+            <w:tcW w:w="1910" w:type="dxa"/>
           </w:tcPr>
           <w:p>
             <w:pPr>
@@ -6705,7 +6957,7 @@
         </w:tc>
         <w:tc>
           <w:tcPr>
-            <w:tcW w:w="1995" w:type="dxa"/>
+            <w:tcW w:w="1890" w:type="dxa"/>
           </w:tcPr>
           <w:p>
             <w:pPr>
@@ -6748,7 +7000,7 @@
         </w:tc>
         <w:tc>
           <w:tcPr>
-            <w:tcW w:w="1745" w:type="dxa"/>
+            <w:tcW w:w="2012" w:type="dxa"/>
           </w:tcPr>
           <w:p>
             <w:pPr>
@@ -6790,7 +7042,7 @@
         </w:tc>
         <w:tc>
           <w:tcPr>
-            <w:tcW w:w="1994" w:type="dxa"/>
+            <w:tcW w:w="1917" w:type="dxa"/>
           </w:tcPr>
           <w:p>
             <w:pPr>
@@ -6811,7 +7063,7 @@
         </w:tc>
         <w:tc>
           <w:tcPr>
-            <w:tcW w:w="1995" w:type="dxa"/>
+            <w:tcW w:w="1910" w:type="dxa"/>
           </w:tcPr>
           <w:p>
             <w:pPr>
@@ -6832,7 +7084,7 @@
         </w:tc>
         <w:tc>
           <w:tcPr>
-            <w:tcW w:w="1995" w:type="dxa"/>
+            <w:tcW w:w="1890" w:type="dxa"/>
           </w:tcPr>
           <w:p>
             <w:pPr>
@@ -6876,7 +7128,7 @@
         </w:tc>
         <w:tc>
           <w:tcPr>
-            <w:tcW w:w="1745" w:type="dxa"/>
+            <w:tcW w:w="2012" w:type="dxa"/>
           </w:tcPr>
           <w:p>
             <w:pPr>
@@ -6918,7 +7170,7 @@
         </w:tc>
         <w:tc>
           <w:tcPr>
-            <w:tcW w:w="1994" w:type="dxa"/>
+            <w:tcW w:w="1917" w:type="dxa"/>
           </w:tcPr>
           <w:p>
             <w:pPr>
@@ -6939,7 +7191,7 @@
         </w:tc>
         <w:tc>
           <w:tcPr>
-            <w:tcW w:w="1995" w:type="dxa"/>
+            <w:tcW w:w="1910" w:type="dxa"/>
           </w:tcPr>
           <w:p>
             <w:pPr>
@@ -6960,7 +7212,7 @@
         </w:tc>
         <w:tc>
           <w:tcPr>
-            <w:tcW w:w="1995" w:type="dxa"/>
+            <w:tcW w:w="1890" w:type="dxa"/>
           </w:tcPr>
           <w:p>
             <w:pPr>
@@ -7009,7 +7261,7 @@
         </w:tc>
         <w:tc>
           <w:tcPr>
-            <w:tcW w:w="1745" w:type="dxa"/>
+            <w:tcW w:w="2012" w:type="dxa"/>
           </w:tcPr>
           <w:p>
             <w:pPr>
@@ -7051,7 +7303,7 @@
         </w:tc>
         <w:tc>
           <w:tcPr>
-            <w:tcW w:w="1994" w:type="dxa"/>
+            <w:tcW w:w="1917" w:type="dxa"/>
           </w:tcPr>
           <w:p>
             <w:pPr>
@@ -7072,7 +7324,7 @@
         </w:tc>
         <w:tc>
           <w:tcPr>
-            <w:tcW w:w="1995" w:type="dxa"/>
+            <w:tcW w:w="1910" w:type="dxa"/>
           </w:tcPr>
           <w:p>
             <w:pPr>
@@ -7093,7 +7345,7 @@
         </w:tc>
         <w:tc>
           <w:tcPr>
-            <w:tcW w:w="1995" w:type="dxa"/>
+            <w:tcW w:w="1890" w:type="dxa"/>
           </w:tcPr>
           <w:p>
             <w:pPr>
@@ -7137,7 +7389,7 @@
         </w:tc>
         <w:tc>
           <w:tcPr>
-            <w:tcW w:w="1745" w:type="dxa"/>
+            <w:tcW w:w="2012" w:type="dxa"/>
           </w:tcPr>
           <w:p>
             <w:pPr>
@@ -7179,7 +7431,7 @@
         </w:tc>
         <w:tc>
           <w:tcPr>
-            <w:tcW w:w="1994" w:type="dxa"/>
+            <w:tcW w:w="1917" w:type="dxa"/>
           </w:tcPr>
           <w:p>
             <w:pPr>
@@ -7200,7 +7452,7 @@
         </w:tc>
         <w:tc>
           <w:tcPr>
-            <w:tcW w:w="1995" w:type="dxa"/>
+            <w:tcW w:w="1910" w:type="dxa"/>
           </w:tcPr>
           <w:p>
             <w:pPr>
@@ -7221,7 +7473,7 @@
         </w:tc>
         <w:tc>
           <w:tcPr>
-            <w:tcW w:w="1995" w:type="dxa"/>
+            <w:tcW w:w="1890" w:type="dxa"/>
           </w:tcPr>
           <w:p>
             <w:pPr>
@@ -7265,7 +7517,7 @@
         </w:tc>
         <w:tc>
           <w:tcPr>
-            <w:tcW w:w="1745" w:type="dxa"/>
+            <w:tcW w:w="2012" w:type="dxa"/>
           </w:tcPr>
           <w:p>
             <w:pPr>
@@ -7307,7 +7559,7 @@
         </w:tc>
         <w:tc>
           <w:tcPr>
-            <w:tcW w:w="1994" w:type="dxa"/>
+            <w:tcW w:w="1917" w:type="dxa"/>
           </w:tcPr>
           <w:p>
             <w:pPr>
@@ -7328,7 +7580,7 @@
         </w:tc>
         <w:tc>
           <w:tcPr>
-            <w:tcW w:w="1995" w:type="dxa"/>
+            <w:tcW w:w="1910" w:type="dxa"/>
           </w:tcPr>
           <w:p>
             <w:pPr>
@@ -7349,7 +7601,7 @@
         </w:tc>
         <w:tc>
           <w:tcPr>
-            <w:tcW w:w="1995" w:type="dxa"/>
+            <w:tcW w:w="1890" w:type="dxa"/>
           </w:tcPr>
           <w:p>
             <w:pPr>
@@ -7393,7 +7645,7 @@
         </w:tc>
         <w:tc>
           <w:tcPr>
-            <w:tcW w:w="1745" w:type="dxa"/>
+            <w:tcW w:w="2012" w:type="dxa"/>
           </w:tcPr>
           <w:p>
             <w:pPr>
@@ -7435,7 +7687,7 @@
         </w:tc>
         <w:tc>
           <w:tcPr>
-            <w:tcW w:w="1994" w:type="dxa"/>
+            <w:tcW w:w="1917" w:type="dxa"/>
           </w:tcPr>
           <w:p>
             <w:pPr>
@@ -7456,7 +7708,7 @@
         </w:tc>
         <w:tc>
           <w:tcPr>
-            <w:tcW w:w="1995" w:type="dxa"/>
+            <w:tcW w:w="1910" w:type="dxa"/>
           </w:tcPr>
           <w:p>
             <w:pPr>
@@ -7477,7 +7729,7 @@
         </w:tc>
         <w:tc>
           <w:tcPr>
-            <w:tcW w:w="1995" w:type="dxa"/>
+            <w:tcW w:w="1890" w:type="dxa"/>
           </w:tcPr>
           <w:p>
             <w:pPr>
@@ -7526,7 +7778,7 @@
         </w:tc>
         <w:tc>
           <w:tcPr>
-            <w:tcW w:w="1745" w:type="dxa"/>
+            <w:tcW w:w="2012" w:type="dxa"/>
           </w:tcPr>
           <w:p>
             <w:pPr>
@@ -7568,7 +7820,7 @@
         </w:tc>
         <w:tc>
           <w:tcPr>
-            <w:tcW w:w="1994" w:type="dxa"/>
+            <w:tcW w:w="1917" w:type="dxa"/>
           </w:tcPr>
           <w:p>
             <w:pPr>
@@ -7589,7 +7841,7 @@
         </w:tc>
         <w:tc>
           <w:tcPr>
-            <w:tcW w:w="1995" w:type="dxa"/>
+            <w:tcW w:w="1910" w:type="dxa"/>
           </w:tcPr>
           <w:p>
             <w:pPr>
@@ -7610,7 +7862,7 @@
         </w:tc>
         <w:tc>
           <w:tcPr>
-            <w:tcW w:w="1995" w:type="dxa"/>
+            <w:tcW w:w="1890" w:type="dxa"/>
           </w:tcPr>
           <w:p>
             <w:pPr>
@@ -7652,7 +7904,7 @@
         </w:tc>
         <w:tc>
           <w:tcPr>
-            <w:tcW w:w="1745" w:type="dxa"/>
+            <w:tcW w:w="2012" w:type="dxa"/>
           </w:tcPr>
           <w:p>
             <w:pPr>
@@ -7694,7 +7946,7 @@
         </w:tc>
         <w:tc>
           <w:tcPr>
-            <w:tcW w:w="1994" w:type="dxa"/>
+            <w:tcW w:w="1917" w:type="dxa"/>
           </w:tcPr>
           <w:p>
             <w:pPr>
@@ -7715,7 +7967,7 @@
         </w:tc>
         <w:tc>
           <w:tcPr>
-            <w:tcW w:w="1995" w:type="dxa"/>
+            <w:tcW w:w="1910" w:type="dxa"/>
           </w:tcPr>
           <w:p>
             <w:pPr>
@@ -7736,7 +7988,7 @@
         </w:tc>
         <w:tc>
           <w:tcPr>
-            <w:tcW w:w="1995" w:type="dxa"/>
+            <w:tcW w:w="1890" w:type="dxa"/>
           </w:tcPr>
           <w:p>
             <w:pPr>
@@ -7778,7 +8030,7 @@
         </w:tc>
         <w:tc>
           <w:tcPr>
-            <w:tcW w:w="1745" w:type="dxa"/>
+            <w:tcW w:w="2012" w:type="dxa"/>
           </w:tcPr>
           <w:p>
             <w:pPr>
@@ -7820,7 +8072,7 @@
         </w:tc>
         <w:tc>
           <w:tcPr>
-            <w:tcW w:w="1994" w:type="dxa"/>
+            <w:tcW w:w="1917" w:type="dxa"/>
           </w:tcPr>
           <w:p>
             <w:pPr>
@@ -7841,7 +8093,7 @@
         </w:tc>
         <w:tc>
           <w:tcPr>
-            <w:tcW w:w="1995" w:type="dxa"/>
+            <w:tcW w:w="1910" w:type="dxa"/>
           </w:tcPr>
           <w:p>
             <w:pPr>
@@ -7862,7 +8114,7 @@
         </w:tc>
         <w:tc>
           <w:tcPr>
-            <w:tcW w:w="1995" w:type="dxa"/>
+            <w:tcW w:w="1890" w:type="dxa"/>
           </w:tcPr>
           <w:p>
             <w:pPr>
@@ -7911,7 +8163,7 @@
         </w:tc>
         <w:tc>
           <w:tcPr>
-            <w:tcW w:w="1745" w:type="dxa"/>
+            <w:tcW w:w="2012" w:type="dxa"/>
           </w:tcPr>
           <w:p>
             <w:pPr>
@@ -7953,7 +8205,7 @@
         </w:tc>
         <w:tc>
           <w:tcPr>
-            <w:tcW w:w="1994" w:type="dxa"/>
+            <w:tcW w:w="1917" w:type="dxa"/>
           </w:tcPr>
           <w:p>
             <w:pPr>
@@ -7974,7 +8226,7 @@
         </w:tc>
         <w:tc>
           <w:tcPr>
-            <w:tcW w:w="1995" w:type="dxa"/>
+            <w:tcW w:w="1910" w:type="dxa"/>
           </w:tcPr>
           <w:p>
             <w:pPr>
@@ -7995,7 +8247,7 @@
         </w:tc>
         <w:tc>
           <w:tcPr>
-            <w:tcW w:w="1995" w:type="dxa"/>
+            <w:tcW w:w="1890" w:type="dxa"/>
           </w:tcPr>
           <w:p>
             <w:pPr>
@@ -8037,7 +8289,7 @@
         </w:tc>
         <w:tc>
           <w:tcPr>
-            <w:tcW w:w="1745" w:type="dxa"/>
+            <w:tcW w:w="2012" w:type="dxa"/>
           </w:tcPr>
           <w:p>
             <w:pPr>
@@ -8079,7 +8331,7 @@
         </w:tc>
         <w:tc>
           <w:tcPr>
-            <w:tcW w:w="1994" w:type="dxa"/>
+            <w:tcW w:w="1917" w:type="dxa"/>
           </w:tcPr>
           <w:p>
             <w:pPr>
@@ -8100,7 +8352,7 @@
         </w:tc>
         <w:tc>
           <w:tcPr>
-            <w:tcW w:w="1995" w:type="dxa"/>
+            <w:tcW w:w="1910" w:type="dxa"/>
           </w:tcPr>
           <w:p>
             <w:pPr>
@@ -8121,7 +8373,7 @@
         </w:tc>
         <w:tc>
           <w:tcPr>
-            <w:tcW w:w="1995" w:type="dxa"/>
+            <w:tcW w:w="1890" w:type="dxa"/>
           </w:tcPr>
           <w:p>
             <w:pPr>
@@ -8162,7 +8414,7 @@
         </w:tc>
         <w:tc>
           <w:tcPr>
-            <w:tcW w:w="1745" w:type="dxa"/>
+            <w:tcW w:w="2012" w:type="dxa"/>
           </w:tcPr>
           <w:p>
             <w:pPr>
@@ -8204,7 +8456,7 @@
         </w:tc>
         <w:tc>
           <w:tcPr>
-            <w:tcW w:w="1994" w:type="dxa"/>
+            <w:tcW w:w="1917" w:type="dxa"/>
           </w:tcPr>
           <w:p>
             <w:pPr>
@@ -8225,7 +8477,7 @@
         </w:tc>
         <w:tc>
           <w:tcPr>
-            <w:tcW w:w="1995" w:type="dxa"/>
+            <w:tcW w:w="1910" w:type="dxa"/>
           </w:tcPr>
           <w:p>
             <w:pPr>
@@ -8246,7 +8498,7 @@
         </w:tc>
         <w:tc>
           <w:tcPr>
-            <w:tcW w:w="1995" w:type="dxa"/>
+            <w:tcW w:w="1890" w:type="dxa"/>
           </w:tcPr>
           <w:p>
             <w:pPr>
@@ -8288,7 +8540,7 @@
         </w:tc>
         <w:tc>
           <w:tcPr>
-            <w:tcW w:w="1745" w:type="dxa"/>
+            <w:tcW w:w="2012" w:type="dxa"/>
           </w:tcPr>
           <w:p>
             <w:pPr>
@@ -8330,7 +8582,7 @@
         </w:tc>
         <w:tc>
           <w:tcPr>
-            <w:tcW w:w="1994" w:type="dxa"/>
+            <w:tcW w:w="1917" w:type="dxa"/>
           </w:tcPr>
           <w:p>
             <w:pPr>
@@ -8351,7 +8603,7 @@
         </w:tc>
         <w:tc>
           <w:tcPr>
-            <w:tcW w:w="1995" w:type="dxa"/>
+            <w:tcW w:w="1910" w:type="dxa"/>
           </w:tcPr>
           <w:p>
             <w:pPr>
@@ -8372,7 +8624,7 @@
         </w:tc>
         <w:tc>
           <w:tcPr>
-            <w:tcW w:w="1995" w:type="dxa"/>
+            <w:tcW w:w="1890" w:type="dxa"/>
           </w:tcPr>
           <w:p>
             <w:pPr>
@@ -8421,7 +8673,7 @@
         </w:tc>
         <w:tc>
           <w:tcPr>
-            <w:tcW w:w="1745" w:type="dxa"/>
+            <w:tcW w:w="2012" w:type="dxa"/>
           </w:tcPr>
           <w:p>
             <w:pPr>
@@ -8463,7 +8715,7 @@
         </w:tc>
         <w:tc>
           <w:tcPr>
-            <w:tcW w:w="1994" w:type="dxa"/>
+            <w:tcW w:w="1917" w:type="dxa"/>
           </w:tcPr>
           <w:p>
             <w:pPr>
@@ -8484,7 +8736,7 @@
         </w:tc>
         <w:tc>
           <w:tcPr>
-            <w:tcW w:w="1995" w:type="dxa"/>
+            <w:tcW w:w="1910" w:type="dxa"/>
           </w:tcPr>
           <w:p>
             <w:pPr>
@@ -8505,7 +8757,7 @@
         </w:tc>
         <w:tc>
           <w:tcPr>
-            <w:tcW w:w="1995" w:type="dxa"/>
+            <w:tcW w:w="1890" w:type="dxa"/>
           </w:tcPr>
           <w:p>
             <w:pPr>
@@ -8547,7 +8799,7 @@
         </w:tc>
         <w:tc>
           <w:tcPr>
-            <w:tcW w:w="1745" w:type="dxa"/>
+            <w:tcW w:w="2012" w:type="dxa"/>
           </w:tcPr>
           <w:p>
             <w:pPr>
@@ -8589,7 +8841,7 @@
         </w:tc>
         <w:tc>
           <w:tcPr>
-            <w:tcW w:w="1994" w:type="dxa"/>
+            <w:tcW w:w="1917" w:type="dxa"/>
           </w:tcPr>
           <w:p>
             <w:pPr>
@@ -8610,7 +8862,7 @@
         </w:tc>
         <w:tc>
           <w:tcPr>
-            <w:tcW w:w="1995" w:type="dxa"/>
+            <w:tcW w:w="1910" w:type="dxa"/>
           </w:tcPr>
           <w:p>
             <w:pPr>
@@ -8631,7 +8883,7 @@
         </w:tc>
         <w:tc>
           <w:tcPr>
-            <w:tcW w:w="1995" w:type="dxa"/>
+            <w:tcW w:w="1890" w:type="dxa"/>
           </w:tcPr>
           <w:p>
             <w:pPr>
@@ -8673,7 +8925,7 @@
         </w:tc>
         <w:tc>
           <w:tcPr>
-            <w:tcW w:w="1745" w:type="dxa"/>
+            <w:tcW w:w="2012" w:type="dxa"/>
           </w:tcPr>
           <w:p>
             <w:pPr>
@@ -8715,7 +8967,7 @@
         </w:tc>
         <w:tc>
           <w:tcPr>
-            <w:tcW w:w="1994" w:type="dxa"/>
+            <w:tcW w:w="1917" w:type="dxa"/>
           </w:tcPr>
           <w:p>
             <w:pPr>
@@ -8736,7 +8988,7 @@
         </w:tc>
         <w:tc>
           <w:tcPr>
-            <w:tcW w:w="1995" w:type="dxa"/>
+            <w:tcW w:w="1910" w:type="dxa"/>
           </w:tcPr>
           <w:p>
             <w:pPr>
@@ -8757,7 +9009,7 @@
         </w:tc>
         <w:tc>
           <w:tcPr>
-            <w:tcW w:w="1995" w:type="dxa"/>
+            <w:tcW w:w="1890" w:type="dxa"/>
           </w:tcPr>
           <w:p>
             <w:pPr>
@@ -8799,7 +9051,7 @@
         </w:tc>
         <w:tc>
           <w:tcPr>
-            <w:tcW w:w="1745" w:type="dxa"/>
+            <w:tcW w:w="2012" w:type="dxa"/>
           </w:tcPr>
           <w:p>
             <w:pPr>
@@ -8841,7 +9093,7 @@
         </w:tc>
         <w:tc>
           <w:tcPr>
-            <w:tcW w:w="1994" w:type="dxa"/>
+            <w:tcW w:w="1917" w:type="dxa"/>
           </w:tcPr>
           <w:p>
             <w:pPr>
@@ -8862,7 +9114,7 @@
         </w:tc>
         <w:tc>
           <w:tcPr>
-            <w:tcW w:w="1995" w:type="dxa"/>
+            <w:tcW w:w="1910" w:type="dxa"/>
           </w:tcPr>
           <w:p>
             <w:pPr>
@@ -8883,7 +9135,7 @@
         </w:tc>
         <w:tc>
           <w:tcPr>
-            <w:tcW w:w="1995" w:type="dxa"/>
+            <w:tcW w:w="1890" w:type="dxa"/>
           </w:tcPr>
           <w:p>
             <w:pPr>
@@ -8932,7 +9184,7 @@
         </w:tc>
         <w:tc>
           <w:tcPr>
-            <w:tcW w:w="1745" w:type="dxa"/>
+            <w:tcW w:w="2012" w:type="dxa"/>
           </w:tcPr>
           <w:p>
             <w:pPr>
@@ -8973,7 +9225,7 @@
         </w:tc>
         <w:tc>
           <w:tcPr>
-            <w:tcW w:w="1994" w:type="dxa"/>
+            <w:tcW w:w="1917" w:type="dxa"/>
           </w:tcPr>
           <w:p>
             <w:pPr>
@@ -8994,7 +9246,7 @@
         </w:tc>
         <w:tc>
           <w:tcPr>
-            <w:tcW w:w="1995" w:type="dxa"/>
+            <w:tcW w:w="1910" w:type="dxa"/>
           </w:tcPr>
           <w:p>
             <w:pPr>
@@ -9015,7 +9267,7 @@
         </w:tc>
         <w:tc>
           <w:tcPr>
-            <w:tcW w:w="1995" w:type="dxa"/>
+            <w:tcW w:w="1890" w:type="dxa"/>
           </w:tcPr>
           <w:p>
             <w:pPr>
@@ -9057,7 +9309,7 @@
         </w:tc>
         <w:tc>
           <w:tcPr>
-            <w:tcW w:w="1745" w:type="dxa"/>
+            <w:tcW w:w="2012" w:type="dxa"/>
           </w:tcPr>
           <w:p>
             <w:pPr>
@@ -9098,7 +9350,7 @@
         </w:tc>
         <w:tc>
           <w:tcPr>
-            <w:tcW w:w="1994" w:type="dxa"/>
+            <w:tcW w:w="1917" w:type="dxa"/>
           </w:tcPr>
           <w:p>
             <w:pPr>
@@ -9119,7 +9371,7 @@
         </w:tc>
         <w:tc>
           <w:tcPr>
-            <w:tcW w:w="1995" w:type="dxa"/>
+            <w:tcW w:w="1910" w:type="dxa"/>
           </w:tcPr>
           <w:p>
             <w:pPr>
@@ -9140,7 +9392,7 @@
         </w:tc>
         <w:tc>
           <w:tcPr>
-            <w:tcW w:w="1995" w:type="dxa"/>
+            <w:tcW w:w="1890" w:type="dxa"/>
           </w:tcPr>
           <w:p>
             <w:pPr>
@@ -9182,7 +9434,7 @@
         </w:tc>
         <w:tc>
           <w:tcPr>
-            <w:tcW w:w="1745" w:type="dxa"/>
+            <w:tcW w:w="2012" w:type="dxa"/>
           </w:tcPr>
           <w:p>
             <w:pPr>
@@ -9223,7 +9475,7 @@
         </w:tc>
         <w:tc>
           <w:tcPr>
-            <w:tcW w:w="1994" w:type="dxa"/>
+            <w:tcW w:w="1917" w:type="dxa"/>
           </w:tcPr>
           <w:p>
             <w:pPr>
@@ -9244,7 +9496,7 @@
         </w:tc>
         <w:tc>
           <w:tcPr>
-            <w:tcW w:w="1995" w:type="dxa"/>
+            <w:tcW w:w="1910" w:type="dxa"/>
           </w:tcPr>
           <w:p>
             <w:pPr>
@@ -9265,7 +9517,7 @@
         </w:tc>
         <w:tc>
           <w:tcPr>
-            <w:tcW w:w="1995" w:type="dxa"/>
+            <w:tcW w:w="1890" w:type="dxa"/>
           </w:tcPr>
           <w:p>
             <w:pPr>
@@ -9307,7 +9559,7 @@
         </w:tc>
         <w:tc>
           <w:tcPr>
-            <w:tcW w:w="1745" w:type="dxa"/>
+            <w:tcW w:w="2012" w:type="dxa"/>
           </w:tcPr>
           <w:p>
             <w:pPr>
@@ -9348,7 +9600,7 @@
         </w:tc>
         <w:tc>
           <w:tcPr>
-            <w:tcW w:w="1994" w:type="dxa"/>
+            <w:tcW w:w="1917" w:type="dxa"/>
           </w:tcPr>
           <w:p>
             <w:pPr>
@@ -9369,7 +9621,7 @@
         </w:tc>
         <w:tc>
           <w:tcPr>
-            <w:tcW w:w="1995" w:type="dxa"/>
+            <w:tcW w:w="1910" w:type="dxa"/>
           </w:tcPr>
           <w:p>
             <w:pPr>
@@ -9390,7 +9642,7 @@
         </w:tc>
         <w:tc>
           <w:tcPr>
-            <w:tcW w:w="1995" w:type="dxa"/>
+            <w:tcW w:w="1890" w:type="dxa"/>
           </w:tcPr>
           <w:p>
             <w:pPr>
@@ -9439,7 +9691,7 @@
         </w:tc>
         <w:tc>
           <w:tcPr>
-            <w:tcW w:w="1745" w:type="dxa"/>
+            <w:tcW w:w="2012" w:type="dxa"/>
           </w:tcPr>
           <w:p>
             <w:pPr>
@@ -9480,7 +9732,7 @@
         </w:tc>
         <w:tc>
           <w:tcPr>
-            <w:tcW w:w="1994" w:type="dxa"/>
+            <w:tcW w:w="1917" w:type="dxa"/>
           </w:tcPr>
           <w:p>
             <w:pPr>
@@ -9501,7 +9753,7 @@
         </w:tc>
         <w:tc>
           <w:tcPr>
-            <w:tcW w:w="1995" w:type="dxa"/>
+            <w:tcW w:w="1910" w:type="dxa"/>
           </w:tcPr>
           <w:p>
             <w:pPr>
@@ -9522,7 +9774,7 @@
         </w:tc>
         <w:tc>
           <w:tcPr>
-            <w:tcW w:w="1995" w:type="dxa"/>
+            <w:tcW w:w="1890" w:type="dxa"/>
           </w:tcPr>
           <w:p>
             <w:pPr>
@@ -9563,7 +9815,7 @@
         </w:tc>
         <w:tc>
           <w:tcPr>
-            <w:tcW w:w="1745" w:type="dxa"/>
+            <w:tcW w:w="2012" w:type="dxa"/>
           </w:tcPr>
           <w:p>
             <w:pPr>
@@ -9604,7 +9856,7 @@
         </w:tc>
         <w:tc>
           <w:tcPr>
-            <w:tcW w:w="1994" w:type="dxa"/>
+            <w:tcW w:w="1917" w:type="dxa"/>
           </w:tcPr>
           <w:p>
             <w:pPr>
@@ -9625,7 +9877,7 @@
         </w:tc>
         <w:tc>
           <w:tcPr>
-            <w:tcW w:w="1995" w:type="dxa"/>
+            <w:tcW w:w="1910" w:type="dxa"/>
           </w:tcPr>
           <w:p>
             <w:pPr>
@@ -9646,7 +9898,7 @@
         </w:tc>
         <w:tc>
           <w:tcPr>
-            <w:tcW w:w="1995" w:type="dxa"/>
+            <w:tcW w:w="1890" w:type="dxa"/>
           </w:tcPr>
           <w:p>
             <w:pPr>
@@ -9687,7 +9939,7 @@
         </w:tc>
         <w:tc>
           <w:tcPr>
-            <w:tcW w:w="1745" w:type="dxa"/>
+            <w:tcW w:w="2012" w:type="dxa"/>
           </w:tcPr>
           <w:p>
             <w:pPr>
@@ -9728,7 +9980,7 @@
         </w:tc>
         <w:tc>
           <w:tcPr>
-            <w:tcW w:w="1994" w:type="dxa"/>
+            <w:tcW w:w="1917" w:type="dxa"/>
           </w:tcPr>
           <w:p>
             <w:pPr>
@@ -9749,7 +10001,7 @@
         </w:tc>
         <w:tc>
           <w:tcPr>
-            <w:tcW w:w="1995" w:type="dxa"/>
+            <w:tcW w:w="1910" w:type="dxa"/>
           </w:tcPr>
           <w:p>
             <w:pPr>
@@ -9770,7 +10022,7 @@
         </w:tc>
         <w:tc>
           <w:tcPr>
-            <w:tcW w:w="1995" w:type="dxa"/>
+            <w:tcW w:w="1890" w:type="dxa"/>
           </w:tcPr>
           <w:p>
             <w:pPr>
@@ -9811,7 +10063,7 @@
         </w:tc>
         <w:tc>
           <w:tcPr>
-            <w:tcW w:w="1745" w:type="dxa"/>
+            <w:tcW w:w="2012" w:type="dxa"/>
           </w:tcPr>
           <w:p>
             <w:pPr>
@@ -9852,7 +10104,7 @@
         </w:tc>
         <w:tc>
           <w:tcPr>
-            <w:tcW w:w="1994" w:type="dxa"/>
+            <w:tcW w:w="1917" w:type="dxa"/>
           </w:tcPr>
           <w:p>
             <w:pPr>
@@ -9873,7 +10125,7 @@
         </w:tc>
         <w:tc>
           <w:tcPr>
-            <w:tcW w:w="1995" w:type="dxa"/>
+            <w:tcW w:w="1910" w:type="dxa"/>
           </w:tcPr>
           <w:p>
             <w:pPr>
@@ -9894,7 +10146,7 @@
         </w:tc>
         <w:tc>
           <w:tcPr>
-            <w:tcW w:w="1995" w:type="dxa"/>
+            <w:tcW w:w="1890" w:type="dxa"/>
           </w:tcPr>
           <w:p>
             <w:pPr>
@@ -9943,7 +10195,7 @@
         </w:tc>
         <w:tc>
           <w:tcPr>
-            <w:tcW w:w="1745" w:type="dxa"/>
+            <w:tcW w:w="2012" w:type="dxa"/>
           </w:tcPr>
           <w:p>
             <w:pPr>
@@ -9984,7 +10236,7 @@
         </w:tc>
         <w:tc>
           <w:tcPr>
-            <w:tcW w:w="1994" w:type="dxa"/>
+            <w:tcW w:w="1917" w:type="dxa"/>
           </w:tcPr>
           <w:p>
             <w:pPr>
@@ -10005,7 +10257,7 @@
         </w:tc>
         <w:tc>
           <w:tcPr>
-            <w:tcW w:w="1995" w:type="dxa"/>
+            <w:tcW w:w="1910" w:type="dxa"/>
           </w:tcPr>
           <w:p>
             <w:pPr>
@@ -10026,7 +10278,7 @@
         </w:tc>
         <w:tc>
           <w:tcPr>
-            <w:tcW w:w="1995" w:type="dxa"/>
+            <w:tcW w:w="1890" w:type="dxa"/>
           </w:tcPr>
           <w:p>
             <w:pPr>
@@ -10067,7 +10319,7 @@
         </w:tc>
         <w:tc>
           <w:tcPr>
-            <w:tcW w:w="1745" w:type="dxa"/>
+            <w:tcW w:w="2012" w:type="dxa"/>
           </w:tcPr>
           <w:p>
             <w:pPr>
@@ -10108,7 +10360,7 @@
         </w:tc>
         <w:tc>
           <w:tcPr>
-            <w:tcW w:w="1994" w:type="dxa"/>
+            <w:tcW w:w="1917" w:type="dxa"/>
           </w:tcPr>
           <w:p>
             <w:pPr>
@@ -10129,7 +10381,7 @@
         </w:tc>
         <w:tc>
           <w:tcPr>
-            <w:tcW w:w="1995" w:type="dxa"/>
+            <w:tcW w:w="1910" w:type="dxa"/>
           </w:tcPr>
           <w:p>
             <w:pPr>
@@ -10150,7 +10402,7 @@
         </w:tc>
         <w:tc>
           <w:tcPr>
-            <w:tcW w:w="1995" w:type="dxa"/>
+            <w:tcW w:w="1890" w:type="dxa"/>
           </w:tcPr>
           <w:p>
             <w:pPr>
@@ -10191,7 +10443,7 @@
         </w:tc>
         <w:tc>
           <w:tcPr>
-            <w:tcW w:w="1745" w:type="dxa"/>
+            <w:tcW w:w="2012" w:type="dxa"/>
           </w:tcPr>
           <w:p>
             <w:pPr>
@@ -10232,7 +10484,7 @@
         </w:tc>
         <w:tc>
           <w:tcPr>
-            <w:tcW w:w="1994" w:type="dxa"/>
+            <w:tcW w:w="1917" w:type="dxa"/>
           </w:tcPr>
           <w:p>
             <w:pPr>
@@ -10253,7 +10505,7 @@
         </w:tc>
         <w:tc>
           <w:tcPr>
-            <w:tcW w:w="1995" w:type="dxa"/>
+            <w:tcW w:w="1910" w:type="dxa"/>
           </w:tcPr>
           <w:p>
             <w:pPr>
@@ -10274,7 +10526,7 @@
         </w:tc>
         <w:tc>
           <w:tcPr>
-            <w:tcW w:w="1995" w:type="dxa"/>
+            <w:tcW w:w="1890" w:type="dxa"/>
           </w:tcPr>
           <w:p>
             <w:pPr>
@@ -10315,7 +10567,7 @@
         </w:tc>
         <w:tc>
           <w:tcPr>
-            <w:tcW w:w="1745" w:type="dxa"/>
+            <w:tcW w:w="2012" w:type="dxa"/>
           </w:tcPr>
           <w:p>
             <w:pPr>
@@ -10356,7 +10608,7 @@
         </w:tc>
         <w:tc>
           <w:tcPr>
-            <w:tcW w:w="1994" w:type="dxa"/>
+            <w:tcW w:w="1917" w:type="dxa"/>
           </w:tcPr>
           <w:p>
             <w:pPr>
@@ -10377,7 +10629,7 @@
         </w:tc>
         <w:tc>
           <w:tcPr>
-            <w:tcW w:w="1995" w:type="dxa"/>
+            <w:tcW w:w="1910" w:type="dxa"/>
           </w:tcPr>
           <w:p>
             <w:pPr>
@@ -10398,7 +10650,7 @@
         </w:tc>
         <w:tc>
           <w:tcPr>
-            <w:tcW w:w="1995" w:type="dxa"/>
+            <w:tcW w:w="1890" w:type="dxa"/>
           </w:tcPr>
           <w:p>
             <w:pPr>
@@ -10439,7 +10691,7 @@
         </w:tc>
         <w:tc>
           <w:tcPr>
-            <w:tcW w:w="1745" w:type="dxa"/>
+            <w:tcW w:w="2012" w:type="dxa"/>
           </w:tcPr>
           <w:p>
             <w:pPr>
@@ -10480,7 +10732,7 @@
         </w:tc>
         <w:tc>
           <w:tcPr>
-            <w:tcW w:w="1994" w:type="dxa"/>
+            <w:tcW w:w="1917" w:type="dxa"/>
           </w:tcPr>
           <w:p>
             <w:pPr>
@@ -10501,7 +10753,7 @@
         </w:tc>
         <w:tc>
           <w:tcPr>
-            <w:tcW w:w="1995" w:type="dxa"/>
+            <w:tcW w:w="1910" w:type="dxa"/>
           </w:tcPr>
           <w:p>
             <w:pPr>
@@ -10522,7 +10774,7 @@
         </w:tc>
         <w:tc>
           <w:tcPr>
-            <w:tcW w:w="1995" w:type="dxa"/>
+            <w:tcW w:w="1890" w:type="dxa"/>
           </w:tcPr>
           <w:p>
             <w:pPr>
@@ -10571,7 +10823,7 @@
         </w:tc>
         <w:tc>
           <w:tcPr>
-            <w:tcW w:w="1745" w:type="dxa"/>
+            <w:tcW w:w="2012" w:type="dxa"/>
           </w:tcPr>
           <w:p>
             <w:pPr>
@@ -10612,7 +10864,7 @@
         </w:tc>
         <w:tc>
           <w:tcPr>
-            <w:tcW w:w="1994" w:type="dxa"/>
+            <w:tcW w:w="1917" w:type="dxa"/>
           </w:tcPr>
           <w:p>
             <w:pPr>
@@ -10633,7 +10885,7 @@
         </w:tc>
         <w:tc>
           <w:tcPr>
-            <w:tcW w:w="1995" w:type="dxa"/>
+            <w:tcW w:w="1910" w:type="dxa"/>
           </w:tcPr>
           <w:p>
             <w:pPr>
@@ -10654,7 +10906,7 @@
         </w:tc>
         <w:tc>
           <w:tcPr>
-            <w:tcW w:w="1995" w:type="dxa"/>
+            <w:tcW w:w="1890" w:type="dxa"/>
           </w:tcPr>
           <w:p>
             <w:pPr>
@@ -10695,7 +10947,7 @@
         </w:tc>
         <w:tc>
           <w:tcPr>
-            <w:tcW w:w="1745" w:type="dxa"/>
+            <w:tcW w:w="2012" w:type="dxa"/>
           </w:tcPr>
           <w:p>
             <w:pPr>
@@ -10736,7 +10988,7 @@
         </w:tc>
         <w:tc>
           <w:tcPr>
-            <w:tcW w:w="1994" w:type="dxa"/>
+            <w:tcW w:w="1917" w:type="dxa"/>
           </w:tcPr>
           <w:p>
             <w:pPr>
@@ -10757,7 +11009,7 @@
         </w:tc>
         <w:tc>
           <w:tcPr>
-            <w:tcW w:w="1995" w:type="dxa"/>
+            <w:tcW w:w="1910" w:type="dxa"/>
           </w:tcPr>
           <w:p>
             <w:pPr>
@@ -10778,7 +11030,7 @@
         </w:tc>
         <w:tc>
           <w:tcPr>
-            <w:tcW w:w="1995" w:type="dxa"/>
+            <w:tcW w:w="1890" w:type="dxa"/>
           </w:tcPr>
           <w:p>
             <w:pPr>
@@ -10819,7 +11071,7 @@
         </w:tc>
         <w:tc>
           <w:tcPr>
-            <w:tcW w:w="1745" w:type="dxa"/>
+            <w:tcW w:w="2012" w:type="dxa"/>
           </w:tcPr>
           <w:p>
             <w:pPr>
@@ -10860,7 +11112,7 @@
         </w:tc>
         <w:tc>
           <w:tcPr>
-            <w:tcW w:w="1994" w:type="dxa"/>
+            <w:tcW w:w="1917" w:type="dxa"/>
           </w:tcPr>
           <w:p>
             <w:pPr>
@@ -10881,7 +11133,7 @@
         </w:tc>
         <w:tc>
           <w:tcPr>
-            <w:tcW w:w="1995" w:type="dxa"/>
+            <w:tcW w:w="1910" w:type="dxa"/>
           </w:tcPr>
           <w:p>
             <w:pPr>
@@ -10902,7 +11154,7 @@
         </w:tc>
         <w:tc>
           <w:tcPr>
-            <w:tcW w:w="1995" w:type="dxa"/>
+            <w:tcW w:w="1890" w:type="dxa"/>
           </w:tcPr>
           <w:p>
             <w:pPr>
@@ -11604,6 +11856,7 @@
       <w:r>
         <w:rPr>
           <w:rFonts w:ascii="Times New Roman" w:hAnsi="Times New Roman" w:cs="Times New Roman"/>
+          <w:noProof/>
           <w:sz w:val="24"/>
           <w:szCs w:val="24"/>
         </w:rPr>
@@ -11697,6 +11950,7 @@
       <w:r>
         <w:rPr>
           <w:rFonts w:ascii="Times New Roman" w:hAnsi="Times New Roman" w:cs="Times New Roman"/>
+          <w:noProof/>
           <w:sz w:val="24"/>
           <w:szCs w:val="24"/>
         </w:rPr>
@@ -12625,12 +12879,21 @@
                 <w:lang w:val="en-US"/>
               </w:rPr>
             </w:pPr>
-            <w:r>
-              <w:rPr>
-                <w:rFonts w:ascii="Times New Roman" w:hAnsi="Times New Roman" w:cs="Times New Roman"/>
-                <w:lang w:val="en-US"/>
-              </w:rPr>
-              <w:t>varchar(128)</w:t>
+            <w:proofErr w:type="gramStart"/>
+            <w:r>
+              <w:rPr>
+                <w:rFonts w:ascii="Times New Roman" w:hAnsi="Times New Roman" w:cs="Times New Roman"/>
+                <w:lang w:val="en-US"/>
+              </w:rPr>
+              <w:t>varchar(</w:t>
+            </w:r>
+            <w:proofErr w:type="gramEnd"/>
+            <w:r>
+              <w:rPr>
+                <w:rFonts w:ascii="Times New Roman" w:hAnsi="Times New Roman" w:cs="Times New Roman"/>
+                <w:lang w:val="en-US"/>
+              </w:rPr>
+              <w:t>128)</w:t>
             </w:r>
           </w:p>
         </w:tc>
@@ -12716,12 +12979,21 @@
                 <w:rFonts w:ascii="Times New Roman" w:hAnsi="Times New Roman" w:cs="Times New Roman"/>
               </w:rPr>
             </w:pPr>
-            <w:r>
-              <w:rPr>
-                <w:rFonts w:ascii="Times New Roman" w:hAnsi="Times New Roman" w:cs="Times New Roman"/>
-                <w:lang w:val="en-US"/>
-              </w:rPr>
-              <w:t>varchar(128)</w:t>
+            <w:proofErr w:type="gramStart"/>
+            <w:r>
+              <w:rPr>
+                <w:rFonts w:ascii="Times New Roman" w:hAnsi="Times New Roman" w:cs="Times New Roman"/>
+                <w:lang w:val="en-US"/>
+              </w:rPr>
+              <w:t>varchar(</w:t>
+            </w:r>
+            <w:proofErr w:type="gramEnd"/>
+            <w:r>
+              <w:rPr>
+                <w:rFonts w:ascii="Times New Roman" w:hAnsi="Times New Roman" w:cs="Times New Roman"/>
+                <w:lang w:val="en-US"/>
+              </w:rPr>
+              <w:t>128)</w:t>
             </w:r>
           </w:p>
         </w:tc>
@@ -12807,12 +13079,21 @@
                 <w:rFonts w:ascii="Times New Roman" w:hAnsi="Times New Roman" w:cs="Times New Roman"/>
               </w:rPr>
             </w:pPr>
-            <w:r>
-              <w:rPr>
-                <w:rFonts w:ascii="Times New Roman" w:hAnsi="Times New Roman" w:cs="Times New Roman"/>
-                <w:lang w:val="en-US"/>
-              </w:rPr>
-              <w:t>varchar(128)</w:t>
+            <w:proofErr w:type="gramStart"/>
+            <w:r>
+              <w:rPr>
+                <w:rFonts w:ascii="Times New Roman" w:hAnsi="Times New Roman" w:cs="Times New Roman"/>
+                <w:lang w:val="en-US"/>
+              </w:rPr>
+              <w:t>varchar(</w:t>
+            </w:r>
+            <w:proofErr w:type="gramEnd"/>
+            <w:r>
+              <w:rPr>
+                <w:rFonts w:ascii="Times New Roman" w:hAnsi="Times New Roman" w:cs="Times New Roman"/>
+                <w:lang w:val="en-US"/>
+              </w:rPr>
+              <w:t>128)</w:t>
             </w:r>
           </w:p>
         </w:tc>
@@ -12898,12 +13179,21 @@
                 <w:rFonts w:ascii="Times New Roman" w:hAnsi="Times New Roman" w:cs="Times New Roman"/>
               </w:rPr>
             </w:pPr>
-            <w:r>
-              <w:rPr>
-                <w:rFonts w:ascii="Times New Roman" w:hAnsi="Times New Roman" w:cs="Times New Roman"/>
-                <w:lang w:val="en-US"/>
-              </w:rPr>
-              <w:t>varchar(128)</w:t>
+            <w:proofErr w:type="gramStart"/>
+            <w:r>
+              <w:rPr>
+                <w:rFonts w:ascii="Times New Roman" w:hAnsi="Times New Roman" w:cs="Times New Roman"/>
+                <w:lang w:val="en-US"/>
+              </w:rPr>
+              <w:t>varchar(</w:t>
+            </w:r>
+            <w:proofErr w:type="gramEnd"/>
+            <w:r>
+              <w:rPr>
+                <w:rFonts w:ascii="Times New Roman" w:hAnsi="Times New Roman" w:cs="Times New Roman"/>
+                <w:lang w:val="en-US"/>
+              </w:rPr>
+              <w:t>128)</w:t>
             </w:r>
           </w:p>
         </w:tc>
@@ -13007,12 +13297,21 @@
                 <w:rFonts w:ascii="Times New Roman" w:hAnsi="Times New Roman" w:cs="Times New Roman"/>
               </w:rPr>
             </w:pPr>
-            <w:r>
-              <w:rPr>
-                <w:rFonts w:ascii="Times New Roman" w:hAnsi="Times New Roman" w:cs="Times New Roman"/>
-                <w:lang w:val="en-US"/>
-              </w:rPr>
-              <w:t>varchar(128)</w:t>
+            <w:proofErr w:type="gramStart"/>
+            <w:r>
+              <w:rPr>
+                <w:rFonts w:ascii="Times New Roman" w:hAnsi="Times New Roman" w:cs="Times New Roman"/>
+                <w:lang w:val="en-US"/>
+              </w:rPr>
+              <w:t>varchar(</w:t>
+            </w:r>
+            <w:proofErr w:type="gramEnd"/>
+            <w:r>
+              <w:rPr>
+                <w:rFonts w:ascii="Times New Roman" w:hAnsi="Times New Roman" w:cs="Times New Roman"/>
+                <w:lang w:val="en-US"/>
+              </w:rPr>
+              <w:t>128)</w:t>
             </w:r>
           </w:p>
         </w:tc>
@@ -13098,12 +13397,21 @@
                 <w:rFonts w:ascii="Times New Roman" w:hAnsi="Times New Roman" w:cs="Times New Roman"/>
               </w:rPr>
             </w:pPr>
-            <w:r>
-              <w:rPr>
-                <w:rFonts w:ascii="Times New Roman" w:hAnsi="Times New Roman" w:cs="Times New Roman"/>
-                <w:lang w:val="en-US"/>
-              </w:rPr>
-              <w:t>varchar(128)</w:t>
+            <w:proofErr w:type="gramStart"/>
+            <w:r>
+              <w:rPr>
+                <w:rFonts w:ascii="Times New Roman" w:hAnsi="Times New Roman" w:cs="Times New Roman"/>
+                <w:lang w:val="en-US"/>
+              </w:rPr>
+              <w:t>varchar(</w:t>
+            </w:r>
+            <w:proofErr w:type="gramEnd"/>
+            <w:r>
+              <w:rPr>
+                <w:rFonts w:ascii="Times New Roman" w:hAnsi="Times New Roman" w:cs="Times New Roman"/>
+                <w:lang w:val="en-US"/>
+              </w:rPr>
+              <w:t>128)</w:t>
             </w:r>
           </w:p>
         </w:tc>
@@ -13324,12 +13632,21 @@
                 <w:lang w:val="en-US"/>
               </w:rPr>
             </w:pPr>
-            <w:r>
-              <w:rPr>
-                <w:rFonts w:ascii="Times New Roman" w:hAnsi="Times New Roman" w:cs="Times New Roman"/>
-                <w:lang w:val="en-US"/>
-              </w:rPr>
-              <w:t>varchar(255)</w:t>
+            <w:proofErr w:type="gramStart"/>
+            <w:r>
+              <w:rPr>
+                <w:rFonts w:ascii="Times New Roman" w:hAnsi="Times New Roman" w:cs="Times New Roman"/>
+                <w:lang w:val="en-US"/>
+              </w:rPr>
+              <w:t>varchar(</w:t>
+            </w:r>
+            <w:proofErr w:type="gramEnd"/>
+            <w:r>
+              <w:rPr>
+                <w:rFonts w:ascii="Times New Roman" w:hAnsi="Times New Roman" w:cs="Times New Roman"/>
+                <w:lang w:val="en-US"/>
+              </w:rPr>
+              <w:t>255)</w:t>
             </w:r>
           </w:p>
         </w:tc>
@@ -13963,12 +14280,21 @@
                 <w:lang w:val="en-US"/>
               </w:rPr>
             </w:pPr>
-            <w:r>
-              <w:rPr>
-                <w:rFonts w:ascii="Times New Roman" w:hAnsi="Times New Roman" w:cs="Times New Roman"/>
-                <w:lang w:val="en-US"/>
-              </w:rPr>
-              <w:t>varchar(64)</w:t>
+            <w:proofErr w:type="gramStart"/>
+            <w:r>
+              <w:rPr>
+                <w:rFonts w:ascii="Times New Roman" w:hAnsi="Times New Roman" w:cs="Times New Roman"/>
+                <w:lang w:val="en-US"/>
+              </w:rPr>
+              <w:t>varchar(</w:t>
+            </w:r>
+            <w:proofErr w:type="gramEnd"/>
+            <w:r>
+              <w:rPr>
+                <w:rFonts w:ascii="Times New Roman" w:hAnsi="Times New Roman" w:cs="Times New Roman"/>
+                <w:lang w:val="en-US"/>
+              </w:rPr>
+              <w:t>64)</w:t>
             </w:r>
           </w:p>
         </w:tc>
@@ -15335,12 +15661,21 @@
                 <w:lang w:val="en-US"/>
               </w:rPr>
             </w:pPr>
-            <w:r>
-              <w:rPr>
-                <w:rFonts w:ascii="Times New Roman" w:hAnsi="Times New Roman" w:cs="Times New Roman"/>
-                <w:lang w:val="en-US"/>
-              </w:rPr>
-              <w:t>varchar(64)</w:t>
+            <w:proofErr w:type="gramStart"/>
+            <w:r>
+              <w:rPr>
+                <w:rFonts w:ascii="Times New Roman" w:hAnsi="Times New Roman" w:cs="Times New Roman"/>
+                <w:lang w:val="en-US"/>
+              </w:rPr>
+              <w:t>varchar(</w:t>
+            </w:r>
+            <w:proofErr w:type="gramEnd"/>
+            <w:r>
+              <w:rPr>
+                <w:rFonts w:ascii="Times New Roman" w:hAnsi="Times New Roman" w:cs="Times New Roman"/>
+                <w:lang w:val="en-US"/>
+              </w:rPr>
+              <w:t>64)</w:t>
             </w:r>
           </w:p>
         </w:tc>
@@ -15921,12 +16256,21 @@
                 <w:lang w:val="en-US"/>
               </w:rPr>
             </w:pPr>
-            <w:r>
-              <w:rPr>
-                <w:rFonts w:ascii="Times New Roman" w:hAnsi="Times New Roman" w:cs="Times New Roman"/>
-                <w:lang w:val="en-US"/>
-              </w:rPr>
-              <w:t>varchar(255)</w:t>
+            <w:proofErr w:type="gramStart"/>
+            <w:r>
+              <w:rPr>
+                <w:rFonts w:ascii="Times New Roman" w:hAnsi="Times New Roman" w:cs="Times New Roman"/>
+                <w:lang w:val="en-US"/>
+              </w:rPr>
+              <w:t>varchar(</w:t>
+            </w:r>
+            <w:proofErr w:type="gramEnd"/>
+            <w:r>
+              <w:rPr>
+                <w:rFonts w:ascii="Times New Roman" w:hAnsi="Times New Roman" w:cs="Times New Roman"/>
+                <w:lang w:val="en-US"/>
+              </w:rPr>
+              <w:t>255)</w:t>
             </w:r>
           </w:p>
         </w:tc>
@@ -16436,12 +16780,21 @@
                 <w:lang w:val="en-US"/>
               </w:rPr>
             </w:pPr>
-            <w:r>
-              <w:rPr>
-                <w:rFonts w:ascii="Times New Roman" w:hAnsi="Times New Roman" w:cs="Times New Roman"/>
-                <w:lang w:val="en-US"/>
-              </w:rPr>
-              <w:t>varchar(64)</w:t>
+            <w:proofErr w:type="gramStart"/>
+            <w:r>
+              <w:rPr>
+                <w:rFonts w:ascii="Times New Roman" w:hAnsi="Times New Roman" w:cs="Times New Roman"/>
+                <w:lang w:val="en-US"/>
+              </w:rPr>
+              <w:t>varchar(</w:t>
+            </w:r>
+            <w:proofErr w:type="gramEnd"/>
+            <w:r>
+              <w:rPr>
+                <w:rFonts w:ascii="Times New Roman" w:hAnsi="Times New Roman" w:cs="Times New Roman"/>
+                <w:lang w:val="en-US"/>
+              </w:rPr>
+              <w:t>64)</w:t>
             </w:r>
           </w:p>
         </w:tc>
@@ -17776,12 +18129,21 @@
                 <w:lang w:val="en-US"/>
               </w:rPr>
             </w:pPr>
-            <w:r>
-              <w:rPr>
-                <w:rFonts w:ascii="Times New Roman" w:hAnsi="Times New Roman" w:cs="Times New Roman"/>
-                <w:lang w:val="en-US"/>
-              </w:rPr>
-              <w:t>varchar(255)</w:t>
+            <w:proofErr w:type="gramStart"/>
+            <w:r>
+              <w:rPr>
+                <w:rFonts w:ascii="Times New Roman" w:hAnsi="Times New Roman" w:cs="Times New Roman"/>
+                <w:lang w:val="en-US"/>
+              </w:rPr>
+              <w:t>varchar(</w:t>
+            </w:r>
+            <w:proofErr w:type="gramEnd"/>
+            <w:r>
+              <w:rPr>
+                <w:rFonts w:ascii="Times New Roman" w:hAnsi="Times New Roman" w:cs="Times New Roman"/>
+                <w:lang w:val="en-US"/>
+              </w:rPr>
+              <w:t>255)</w:t>
             </w:r>
           </w:p>
         </w:tc>
@@ -19103,12 +19465,21 @@
                 <w:lang w:val="en-US"/>
               </w:rPr>
             </w:pPr>
-            <w:r>
-              <w:rPr>
-                <w:rFonts w:ascii="Times New Roman" w:hAnsi="Times New Roman" w:cs="Times New Roman"/>
-                <w:lang w:val="en-US"/>
-              </w:rPr>
-              <w:t>varchar(64)</w:t>
+            <w:proofErr w:type="gramStart"/>
+            <w:r>
+              <w:rPr>
+                <w:rFonts w:ascii="Times New Roman" w:hAnsi="Times New Roman" w:cs="Times New Roman"/>
+                <w:lang w:val="en-US"/>
+              </w:rPr>
+              <w:t>varchar(</w:t>
+            </w:r>
+            <w:proofErr w:type="gramEnd"/>
+            <w:r>
+              <w:rPr>
+                <w:rFonts w:ascii="Times New Roman" w:hAnsi="Times New Roman" w:cs="Times New Roman"/>
+                <w:lang w:val="en-US"/>
+              </w:rPr>
+              <w:t>64)</w:t>
             </w:r>
           </w:p>
         </w:tc>
@@ -19519,12 +19890,21 @@
                 <w:lang w:val="en-US"/>
               </w:rPr>
             </w:pPr>
-            <w:r>
-              <w:rPr>
-                <w:rFonts w:ascii="Times New Roman" w:hAnsi="Times New Roman" w:cs="Times New Roman"/>
-                <w:lang w:val="en-US"/>
-              </w:rPr>
-              <w:t>varchar(64)</w:t>
+            <w:proofErr w:type="gramStart"/>
+            <w:r>
+              <w:rPr>
+                <w:rFonts w:ascii="Times New Roman" w:hAnsi="Times New Roman" w:cs="Times New Roman"/>
+                <w:lang w:val="en-US"/>
+              </w:rPr>
+              <w:t>varchar(</w:t>
+            </w:r>
+            <w:proofErr w:type="gramEnd"/>
+            <w:r>
+              <w:rPr>
+                <w:rFonts w:ascii="Times New Roman" w:hAnsi="Times New Roman" w:cs="Times New Roman"/>
+                <w:lang w:val="en-US"/>
+              </w:rPr>
+              <w:t>64)</w:t>
             </w:r>
           </w:p>
         </w:tc>
@@ -20007,12 +20387,21 @@
                 <w:lang w:val="en-US"/>
               </w:rPr>
             </w:pPr>
-            <w:r>
-              <w:rPr>
-                <w:rFonts w:ascii="Times New Roman" w:hAnsi="Times New Roman" w:cs="Times New Roman"/>
-                <w:lang w:val="en-US"/>
-              </w:rPr>
-              <w:t>varchar(64)</w:t>
+            <w:proofErr w:type="gramStart"/>
+            <w:r>
+              <w:rPr>
+                <w:rFonts w:ascii="Times New Roman" w:hAnsi="Times New Roman" w:cs="Times New Roman"/>
+                <w:lang w:val="en-US"/>
+              </w:rPr>
+              <w:t>varchar(</w:t>
+            </w:r>
+            <w:proofErr w:type="gramEnd"/>
+            <w:r>
+              <w:rPr>
+                <w:rFonts w:ascii="Times New Roman" w:hAnsi="Times New Roman" w:cs="Times New Roman"/>
+                <w:lang w:val="en-US"/>
+              </w:rPr>
+              <w:t>64)</w:t>
             </w:r>
           </w:p>
         </w:tc>
@@ -20101,12 +20490,21 @@
                 <w:lang w:val="en-US"/>
               </w:rPr>
             </w:pPr>
-            <w:r>
-              <w:rPr>
-                <w:rFonts w:ascii="Times New Roman" w:hAnsi="Times New Roman" w:cs="Times New Roman"/>
-                <w:lang w:val="en-US"/>
-              </w:rPr>
-              <w:t>varchar(255)</w:t>
+            <w:proofErr w:type="gramStart"/>
+            <w:r>
+              <w:rPr>
+                <w:rFonts w:ascii="Times New Roman" w:hAnsi="Times New Roman" w:cs="Times New Roman"/>
+                <w:lang w:val="en-US"/>
+              </w:rPr>
+              <w:t>varchar(</w:t>
+            </w:r>
+            <w:proofErr w:type="gramEnd"/>
+            <w:r>
+              <w:rPr>
+                <w:rFonts w:ascii="Times New Roman" w:hAnsi="Times New Roman" w:cs="Times New Roman"/>
+                <w:lang w:val="en-US"/>
+              </w:rPr>
+              <w:t>255)</w:t>
             </w:r>
           </w:p>
         </w:tc>
@@ -20587,12 +20985,21 @@
                 <w:lang w:val="en-US"/>
               </w:rPr>
             </w:pPr>
-            <w:r>
-              <w:rPr>
-                <w:rFonts w:ascii="Times New Roman" w:hAnsi="Times New Roman" w:cs="Times New Roman"/>
-                <w:lang w:val="en-US"/>
-              </w:rPr>
-              <w:t>varchar(255)</w:t>
+            <w:proofErr w:type="gramStart"/>
+            <w:r>
+              <w:rPr>
+                <w:rFonts w:ascii="Times New Roman" w:hAnsi="Times New Roman" w:cs="Times New Roman"/>
+                <w:lang w:val="en-US"/>
+              </w:rPr>
+              <w:t>varchar(</w:t>
+            </w:r>
+            <w:proofErr w:type="gramEnd"/>
+            <w:r>
+              <w:rPr>
+                <w:rFonts w:ascii="Times New Roman" w:hAnsi="Times New Roman" w:cs="Times New Roman"/>
+                <w:lang w:val="en-US"/>
+              </w:rPr>
+              <w:t>255)</w:t>
             </w:r>
           </w:p>
         </w:tc>
@@ -22925,7 +23332,7 @@
           <w:p>
             <w:pPr>
               <w:shd w:val="clear" w:color="auto" w:fill="FFFFFE"/>
-              <w:spacing w:after="0" w:line="270" w:lineRule="atLeast"/>
+              <w:spacing w:line="270" w:lineRule="atLeast"/>
               <w:rPr>
                 <w:rFonts w:ascii="Courier New" w:eastAsia="Times New Roman" w:hAnsi="Courier New" w:cs="Courier New"/>
                 <w:color w:val="000000"/>
@@ -23310,7 +23717,7 @@
           <w:p>
             <w:pPr>
               <w:shd w:val="clear" w:color="auto" w:fill="FFFFFE"/>
-              <w:spacing w:after="0" w:line="270" w:lineRule="atLeast"/>
+              <w:spacing w:line="270" w:lineRule="atLeast"/>
               <w:rPr>
                 <w:rFonts w:ascii="Courier New" w:eastAsia="Times New Roman" w:hAnsi="Courier New" w:cs="Courier New"/>
                 <w:color w:val="000000"/>
@@ -23361,6 +23768,7 @@
               <w:t>"</w:t>
             </w:r>
             <w:proofErr w:type="spellStart"/>
+            <w:proofErr w:type="gramStart"/>
             <w:r>
               <w:rPr>
                 <w:rFonts w:ascii="Courier New" w:eastAsia="Times New Roman" w:hAnsi="Courier New" w:cs="Courier New"/>
@@ -23371,7 +23779,20 @@
                 <w:lang w:val="en-US" w:eastAsia="ru-RU"/>
                 <w14:ligatures w14:val="none"/>
               </w:rPr>
-              <w:t>api_token</w:t>
+              <w:t>api</w:t>
+            </w:r>
+            <w:proofErr w:type="gramEnd"/>
+            <w:r>
+              <w:rPr>
+                <w:rFonts w:ascii="Courier New" w:eastAsia="Times New Roman" w:hAnsi="Courier New" w:cs="Courier New"/>
+                <w:color w:val="A31515"/>
+                <w:kern w:val="0"/>
+                <w:sz w:val="18"/>
+                <w:szCs w:val="18"/>
+                <w:lang w:val="en-US" w:eastAsia="ru-RU"/>
+                <w14:ligatures w14:val="none"/>
+              </w:rPr>
+              <w:t>_token</w:t>
             </w:r>
             <w:proofErr w:type="spellEnd"/>
             <w:r>
@@ -24902,7 +25323,7 @@
           <w:p>
             <w:pPr>
               <w:shd w:val="clear" w:color="auto" w:fill="FFFFFE"/>
-              <w:spacing w:after="0" w:line="270" w:lineRule="atLeast"/>
+              <w:spacing w:line="270" w:lineRule="atLeast"/>
               <w:rPr>
                 <w:rFonts w:ascii="Courier New" w:eastAsia="Times New Roman" w:hAnsi="Courier New" w:cs="Courier New"/>
                 <w:color w:val="000000"/>
@@ -26660,6 +27081,119 @@
     </w:lvl>
   </w:abstractNum>
   <w:abstractNum w:abstractNumId="1" w15:restartNumberingAfterBreak="0">
+    <w:nsid w:val="08432C5B"/>
+    <w:multiLevelType w:val="hybridMultilevel"/>
+    <w:tmpl w:val="D110E3C4"/>
+    <w:lvl w:ilvl="0" w:tplc="04190001">
+      <w:start w:val="1"/>
+      <w:numFmt w:val="bullet"/>
+      <w:lvlText w:val=""/>
+      <w:lvlJc w:val="left"/>
+      <w:pPr>
+        <w:ind w:left="720" w:hanging="360"/>
+      </w:pPr>
+      <w:rPr>
+        <w:rFonts w:ascii="Symbol" w:hAnsi="Symbol" w:hint="default"/>
+      </w:rPr>
+    </w:lvl>
+    <w:lvl w:ilvl="1" w:tplc="04190003" w:tentative="1">
+      <w:start w:val="1"/>
+      <w:numFmt w:val="bullet"/>
+      <w:lvlText w:val="o"/>
+      <w:lvlJc w:val="left"/>
+      <w:pPr>
+        <w:ind w:left="1440" w:hanging="360"/>
+      </w:pPr>
+      <w:rPr>
+        <w:rFonts w:ascii="Courier New" w:hAnsi="Courier New" w:cs="Courier New" w:hint="default"/>
+      </w:rPr>
+    </w:lvl>
+    <w:lvl w:ilvl="2" w:tplc="04190005" w:tentative="1">
+      <w:start w:val="1"/>
+      <w:numFmt w:val="bullet"/>
+      <w:lvlText w:val=""/>
+      <w:lvlJc w:val="left"/>
+      <w:pPr>
+        <w:ind w:left="2160" w:hanging="360"/>
+      </w:pPr>
+      <w:rPr>
+        <w:rFonts w:ascii="Wingdings" w:hAnsi="Wingdings" w:hint="default"/>
+      </w:rPr>
+    </w:lvl>
+    <w:lvl w:ilvl="3" w:tplc="04190001" w:tentative="1">
+      <w:start w:val="1"/>
+      <w:numFmt w:val="bullet"/>
+      <w:lvlText w:val=""/>
+      <w:lvlJc w:val="left"/>
+      <w:pPr>
+        <w:ind w:left="2880" w:hanging="360"/>
+      </w:pPr>
+      <w:rPr>
+        <w:rFonts w:ascii="Symbol" w:hAnsi="Symbol" w:hint="default"/>
+      </w:rPr>
+    </w:lvl>
+    <w:lvl w:ilvl="4" w:tplc="04190003" w:tentative="1">
+      <w:start w:val="1"/>
+      <w:numFmt w:val="bullet"/>
+      <w:lvlText w:val="o"/>
+      <w:lvlJc w:val="left"/>
+      <w:pPr>
+        <w:ind w:left="3600" w:hanging="360"/>
+      </w:pPr>
+      <w:rPr>
+        <w:rFonts w:ascii="Courier New" w:hAnsi="Courier New" w:cs="Courier New" w:hint="default"/>
+      </w:rPr>
+    </w:lvl>
+    <w:lvl w:ilvl="5" w:tplc="04190005" w:tentative="1">
+      <w:start w:val="1"/>
+      <w:numFmt w:val="bullet"/>
+      <w:lvlText w:val=""/>
+      <w:lvlJc w:val="left"/>
+      <w:pPr>
+        <w:ind w:left="4320" w:hanging="360"/>
+      </w:pPr>
+      <w:rPr>
+        <w:rFonts w:ascii="Wingdings" w:hAnsi="Wingdings" w:hint="default"/>
+      </w:rPr>
+    </w:lvl>
+    <w:lvl w:ilvl="6" w:tplc="04190001" w:tentative="1">
+      <w:start w:val="1"/>
+      <w:numFmt w:val="bullet"/>
+      <w:lvlText w:val=""/>
+      <w:lvlJc w:val="left"/>
+      <w:pPr>
+        <w:ind w:left="5040" w:hanging="360"/>
+      </w:pPr>
+      <w:rPr>
+        <w:rFonts w:ascii="Symbol" w:hAnsi="Symbol" w:hint="default"/>
+      </w:rPr>
+    </w:lvl>
+    <w:lvl w:ilvl="7" w:tplc="04190003" w:tentative="1">
+      <w:start w:val="1"/>
+      <w:numFmt w:val="bullet"/>
+      <w:lvlText w:val="o"/>
+      <w:lvlJc w:val="left"/>
+      <w:pPr>
+        <w:ind w:left="5760" w:hanging="360"/>
+      </w:pPr>
+      <w:rPr>
+        <w:rFonts w:ascii="Courier New" w:hAnsi="Courier New" w:cs="Courier New" w:hint="default"/>
+      </w:rPr>
+    </w:lvl>
+    <w:lvl w:ilvl="8" w:tplc="04190005" w:tentative="1">
+      <w:start w:val="1"/>
+      <w:numFmt w:val="bullet"/>
+      <w:lvlText w:val=""/>
+      <w:lvlJc w:val="left"/>
+      <w:pPr>
+        <w:ind w:left="6480" w:hanging="360"/>
+      </w:pPr>
+      <w:rPr>
+        <w:rFonts w:ascii="Wingdings" w:hAnsi="Wingdings" w:hint="default"/>
+      </w:rPr>
+    </w:lvl>
+  </w:abstractNum>
+  <w:abstractNum w:abstractNumId="2" w15:restartNumberingAfterBreak="0">
     <w:nsid w:val="17EF6BFB"/>
     <w:multiLevelType w:val="hybridMultilevel"/>
     <w:tmpl w:val="0658C6A4"/>
@@ -26751,7 +27285,7 @@
       </w:pPr>
     </w:lvl>
   </w:abstractNum>
-  <w:abstractNum w:abstractNumId="2" w15:restartNumberingAfterBreak="0">
+  <w:abstractNum w:abstractNumId="3" w15:restartNumberingAfterBreak="0">
     <w:nsid w:val="1B0669C6"/>
     <w:multiLevelType w:val="hybridMultilevel"/>
     <w:tmpl w:val="0658C6A4"/>
@@ -26843,7 +27377,7 @@
       </w:pPr>
     </w:lvl>
   </w:abstractNum>
-  <w:abstractNum w:abstractNumId="3" w15:restartNumberingAfterBreak="0">
+  <w:abstractNum w:abstractNumId="4" w15:restartNumberingAfterBreak="0">
     <w:nsid w:val="1C6326BC"/>
     <w:multiLevelType w:val="hybridMultilevel"/>
     <w:tmpl w:val="0658C6A4"/>
@@ -26935,7 +27469,7 @@
       </w:pPr>
     </w:lvl>
   </w:abstractNum>
-  <w:abstractNum w:abstractNumId="4" w15:restartNumberingAfterBreak="0">
+  <w:abstractNum w:abstractNumId="5" w15:restartNumberingAfterBreak="0">
     <w:nsid w:val="1F2A4C18"/>
     <w:multiLevelType w:val="hybridMultilevel"/>
     <w:tmpl w:val="0658C6A4"/>
@@ -27027,7 +27561,7 @@
       </w:pPr>
     </w:lvl>
   </w:abstractNum>
-  <w:abstractNum w:abstractNumId="5" w15:restartNumberingAfterBreak="0">
+  <w:abstractNum w:abstractNumId="6" w15:restartNumberingAfterBreak="0">
     <w:nsid w:val="207C7CE8"/>
     <w:multiLevelType w:val="hybridMultilevel"/>
     <w:tmpl w:val="0658C6A4"/>
@@ -27119,7 +27653,7 @@
       </w:pPr>
     </w:lvl>
   </w:abstractNum>
-  <w:abstractNum w:abstractNumId="6" w15:restartNumberingAfterBreak="0">
+  <w:abstractNum w:abstractNumId="7" w15:restartNumberingAfterBreak="0">
     <w:nsid w:val="28627192"/>
     <w:multiLevelType w:val="hybridMultilevel"/>
     <w:tmpl w:val="0658C6A4"/>
@@ -27211,7 +27745,7 @@
       </w:pPr>
     </w:lvl>
   </w:abstractNum>
-  <w:abstractNum w:abstractNumId="7" w15:restartNumberingAfterBreak="0">
+  <w:abstractNum w:abstractNumId="8" w15:restartNumberingAfterBreak="0">
     <w:nsid w:val="2A0D7535"/>
     <w:multiLevelType w:val="hybridMultilevel"/>
     <w:tmpl w:val="0658C6A4"/>
@@ -27303,7 +27837,7 @@
       </w:pPr>
     </w:lvl>
   </w:abstractNum>
-  <w:abstractNum w:abstractNumId="8" w15:restartNumberingAfterBreak="0">
+  <w:abstractNum w:abstractNumId="9" w15:restartNumberingAfterBreak="0">
     <w:nsid w:val="2CDA7387"/>
     <w:multiLevelType w:val="hybridMultilevel"/>
     <w:tmpl w:val="0658C6A4"/>
@@ -27395,7 +27929,7 @@
       </w:pPr>
     </w:lvl>
   </w:abstractNum>
-  <w:abstractNum w:abstractNumId="9" w15:restartNumberingAfterBreak="0">
+  <w:abstractNum w:abstractNumId="10" w15:restartNumberingAfterBreak="0">
     <w:nsid w:val="32D54355"/>
     <w:multiLevelType w:val="hybridMultilevel"/>
     <w:tmpl w:val="0658C6A4"/>
@@ -27487,7 +28021,7 @@
       </w:pPr>
     </w:lvl>
   </w:abstractNum>
-  <w:abstractNum w:abstractNumId="10" w15:restartNumberingAfterBreak="0">
+  <w:abstractNum w:abstractNumId="11" w15:restartNumberingAfterBreak="0">
     <w:nsid w:val="3772402C"/>
     <w:multiLevelType w:val="hybridMultilevel"/>
     <w:tmpl w:val="0658C6A4"/>
@@ -27579,7 +28113,7 @@
       </w:pPr>
     </w:lvl>
   </w:abstractNum>
-  <w:abstractNum w:abstractNumId="11" w15:restartNumberingAfterBreak="0">
+  <w:abstractNum w:abstractNumId="12" w15:restartNumberingAfterBreak="0">
     <w:nsid w:val="3D063EA8"/>
     <w:multiLevelType w:val="hybridMultilevel"/>
     <w:tmpl w:val="0658C6A4"/>
@@ -27671,7 +28205,7 @@
       </w:pPr>
     </w:lvl>
   </w:abstractNum>
-  <w:abstractNum w:abstractNumId="12" w15:restartNumberingAfterBreak="0">
+  <w:abstractNum w:abstractNumId="13" w15:restartNumberingAfterBreak="0">
     <w:nsid w:val="4362427A"/>
     <w:multiLevelType w:val="hybridMultilevel"/>
     <w:tmpl w:val="0658C6A4"/>
@@ -27763,7 +28297,7 @@
       </w:pPr>
     </w:lvl>
   </w:abstractNum>
-  <w:abstractNum w:abstractNumId="13" w15:restartNumberingAfterBreak="0">
+  <w:abstractNum w:abstractNumId="14" w15:restartNumberingAfterBreak="0">
     <w:nsid w:val="455E62E1"/>
     <w:multiLevelType w:val="hybridMultilevel"/>
     <w:tmpl w:val="4C1C1FDC"/>
@@ -27849,7 +28383,7 @@
       </w:pPr>
     </w:lvl>
   </w:abstractNum>
-  <w:abstractNum w:abstractNumId="14" w15:restartNumberingAfterBreak="0">
+  <w:abstractNum w:abstractNumId="15" w15:restartNumberingAfterBreak="0">
     <w:nsid w:val="495572E8"/>
     <w:multiLevelType w:val="hybridMultilevel"/>
     <w:tmpl w:val="BDC0DE12"/>
@@ -27938,7 +28472,7 @@
       </w:pPr>
     </w:lvl>
   </w:abstractNum>
-  <w:abstractNum w:abstractNumId="15" w15:restartNumberingAfterBreak="0">
+  <w:abstractNum w:abstractNumId="16" w15:restartNumberingAfterBreak="0">
     <w:nsid w:val="49AA312F"/>
     <w:multiLevelType w:val="hybridMultilevel"/>
     <w:tmpl w:val="0658C6A4"/>
@@ -28030,7 +28564,7 @@
       </w:pPr>
     </w:lvl>
   </w:abstractNum>
-  <w:abstractNum w:abstractNumId="16" w15:restartNumberingAfterBreak="0">
+  <w:abstractNum w:abstractNumId="17" w15:restartNumberingAfterBreak="0">
     <w:nsid w:val="4A6E1402"/>
     <w:multiLevelType w:val="hybridMultilevel"/>
     <w:tmpl w:val="0658C6A4"/>
@@ -28122,7 +28656,7 @@
       </w:pPr>
     </w:lvl>
   </w:abstractNum>
-  <w:abstractNum w:abstractNumId="17" w15:restartNumberingAfterBreak="0">
+  <w:abstractNum w:abstractNumId="18" w15:restartNumberingAfterBreak="0">
     <w:nsid w:val="4D963901"/>
     <w:multiLevelType w:val="hybridMultilevel"/>
     <w:tmpl w:val="553EB3B2"/>
@@ -28235,7 +28769,7 @@
       </w:rPr>
     </w:lvl>
   </w:abstractNum>
-  <w:abstractNum w:abstractNumId="18" w15:restartNumberingAfterBreak="0">
+  <w:abstractNum w:abstractNumId="19" w15:restartNumberingAfterBreak="0">
     <w:nsid w:val="4DC12E79"/>
     <w:multiLevelType w:val="hybridMultilevel"/>
     <w:tmpl w:val="0658C6A4"/>
@@ -28327,7 +28861,7 @@
       </w:pPr>
     </w:lvl>
   </w:abstractNum>
-  <w:abstractNum w:abstractNumId="19" w15:restartNumberingAfterBreak="0">
+  <w:abstractNum w:abstractNumId="20" w15:restartNumberingAfterBreak="0">
     <w:nsid w:val="56BA5F66"/>
     <w:multiLevelType w:val="hybridMultilevel"/>
     <w:tmpl w:val="49ACCEAE"/>
@@ -28440,7 +28974,7 @@
       </w:rPr>
     </w:lvl>
   </w:abstractNum>
-  <w:abstractNum w:abstractNumId="20" w15:restartNumberingAfterBreak="0">
+  <w:abstractNum w:abstractNumId="21" w15:restartNumberingAfterBreak="0">
     <w:nsid w:val="5B1D1F9F"/>
     <w:multiLevelType w:val="hybridMultilevel"/>
     <w:tmpl w:val="0658C6A4"/>
@@ -28532,7 +29066,7 @@
       </w:pPr>
     </w:lvl>
   </w:abstractNum>
-  <w:abstractNum w:abstractNumId="21" w15:restartNumberingAfterBreak="0">
+  <w:abstractNum w:abstractNumId="22" w15:restartNumberingAfterBreak="0">
     <w:nsid w:val="5CA6096D"/>
     <w:multiLevelType w:val="hybridMultilevel"/>
     <w:tmpl w:val="8514DEB6"/>
@@ -28618,7 +29152,7 @@
       </w:pPr>
     </w:lvl>
   </w:abstractNum>
-  <w:abstractNum w:abstractNumId="22" w15:restartNumberingAfterBreak="0">
+  <w:abstractNum w:abstractNumId="23" w15:restartNumberingAfterBreak="0">
     <w:nsid w:val="67A274C5"/>
     <w:multiLevelType w:val="hybridMultilevel"/>
     <w:tmpl w:val="0658C6A4"/>
@@ -28710,7 +29244,7 @@
       </w:pPr>
     </w:lvl>
   </w:abstractNum>
-  <w:abstractNum w:abstractNumId="23" w15:restartNumberingAfterBreak="0">
+  <w:abstractNum w:abstractNumId="24" w15:restartNumberingAfterBreak="0">
     <w:nsid w:val="6A883A0F"/>
     <w:multiLevelType w:val="hybridMultilevel"/>
     <w:tmpl w:val="36EC6C68"/>
@@ -28823,7 +29357,7 @@
       </w:rPr>
     </w:lvl>
   </w:abstractNum>
-  <w:abstractNum w:abstractNumId="24" w15:restartNumberingAfterBreak="0">
+  <w:abstractNum w:abstractNumId="25" w15:restartNumberingAfterBreak="0">
     <w:nsid w:val="6D0C2DA7"/>
     <w:multiLevelType w:val="hybridMultilevel"/>
     <w:tmpl w:val="0658C6A4"/>
@@ -28915,7 +29449,7 @@
       </w:pPr>
     </w:lvl>
   </w:abstractNum>
-  <w:abstractNum w:abstractNumId="25" w15:restartNumberingAfterBreak="0">
+  <w:abstractNum w:abstractNumId="26" w15:restartNumberingAfterBreak="0">
     <w:nsid w:val="6F806240"/>
     <w:multiLevelType w:val="hybridMultilevel"/>
     <w:tmpl w:val="0658C6A4"/>
@@ -29007,7 +29541,7 @@
       </w:pPr>
     </w:lvl>
   </w:abstractNum>
-  <w:abstractNum w:abstractNumId="26" w15:restartNumberingAfterBreak="0">
+  <w:abstractNum w:abstractNumId="27" w15:restartNumberingAfterBreak="0">
     <w:nsid w:val="70803146"/>
     <w:multiLevelType w:val="hybridMultilevel"/>
     <w:tmpl w:val="2D940574"/>
@@ -29094,85 +29628,88 @@
     </w:lvl>
   </w:abstractNum>
   <w:num w:numId="1" w16cid:durableId="408311071">
+    <w:abstractNumId w:val="22"/>
+  </w:num>
+  <w:num w:numId="2" w16cid:durableId="1104687693">
+    <w:abstractNumId w:val="15"/>
+  </w:num>
+  <w:num w:numId="3" w16cid:durableId="80835443">
+    <w:abstractNumId w:val="14"/>
+  </w:num>
+  <w:num w:numId="4" w16cid:durableId="169218426">
+    <w:abstractNumId w:val="4"/>
+  </w:num>
+  <w:num w:numId="5" w16cid:durableId="1234050125">
+    <w:abstractNumId w:val="27"/>
+  </w:num>
+  <w:num w:numId="6" w16cid:durableId="936400120">
+    <w:abstractNumId w:val="24"/>
+  </w:num>
+  <w:num w:numId="7" w16cid:durableId="1315644826">
+    <w:abstractNumId w:val="18"/>
+  </w:num>
+  <w:num w:numId="8" w16cid:durableId="2100442434">
+    <w:abstractNumId w:val="20"/>
+  </w:num>
+  <w:num w:numId="9" w16cid:durableId="1711756355">
+    <w:abstractNumId w:val="9"/>
+  </w:num>
+  <w:num w:numId="10" w16cid:durableId="1172719715">
+    <w:abstractNumId w:val="17"/>
+  </w:num>
+  <w:num w:numId="11" w16cid:durableId="119689145">
+    <w:abstractNumId w:val="26"/>
+  </w:num>
+  <w:num w:numId="12" w16cid:durableId="1202287911">
     <w:abstractNumId w:val="21"/>
   </w:num>
-  <w:num w:numId="2" w16cid:durableId="1104687693">
-    <w:abstractNumId w:val="14"/>
-  </w:num>
-  <w:num w:numId="3" w16cid:durableId="80835443">
-    <w:abstractNumId w:val="13"/>
-  </w:num>
-  <w:num w:numId="4" w16cid:durableId="169218426">
-    <w:abstractNumId w:val="3"/>
-  </w:num>
-  <w:num w:numId="5" w16cid:durableId="1234050125">
-    <w:abstractNumId w:val="26"/>
-  </w:num>
-  <w:num w:numId="6" w16cid:durableId="936400120">
-    <w:abstractNumId w:val="23"/>
-  </w:num>
-  <w:num w:numId="7" w16cid:durableId="1315644826">
-    <w:abstractNumId w:val="17"/>
-  </w:num>
-  <w:num w:numId="8" w16cid:durableId="2100442434">
-    <w:abstractNumId w:val="19"/>
-  </w:num>
-  <w:num w:numId="9" w16cid:durableId="1711756355">
+  <w:num w:numId="13" w16cid:durableId="1060858305">
     <w:abstractNumId w:val="8"/>
   </w:num>
-  <w:num w:numId="10" w16cid:durableId="1172719715">
-    <w:abstractNumId w:val="16"/>
-  </w:num>
-  <w:num w:numId="11" w16cid:durableId="119689145">
-    <w:abstractNumId w:val="25"/>
-  </w:num>
-  <w:num w:numId="12" w16cid:durableId="1202287911">
-    <w:abstractNumId w:val="20"/>
-  </w:num>
-  <w:num w:numId="13" w16cid:durableId="1060858305">
-    <w:abstractNumId w:val="7"/>
-  </w:num>
   <w:num w:numId="14" w16cid:durableId="350186299">
-    <w:abstractNumId w:val="2"/>
+    <w:abstractNumId w:val="3"/>
   </w:num>
   <w:num w:numId="15" w16cid:durableId="989481943">
     <w:abstractNumId w:val="0"/>
   </w:num>
   <w:num w:numId="16" w16cid:durableId="72702426">
-    <w:abstractNumId w:val="22"/>
+    <w:abstractNumId w:val="23"/>
   </w:num>
   <w:num w:numId="17" w16cid:durableId="18818455">
+    <w:abstractNumId w:val="13"/>
+  </w:num>
+  <w:num w:numId="18" w16cid:durableId="294876015">
+    <w:abstractNumId w:val="19"/>
+  </w:num>
+  <w:num w:numId="19" w16cid:durableId="601493954">
+    <w:abstractNumId w:val="25"/>
+  </w:num>
+  <w:num w:numId="20" w16cid:durableId="603390658">
+    <w:abstractNumId w:val="6"/>
+  </w:num>
+  <w:num w:numId="21" w16cid:durableId="50738839">
+    <w:abstractNumId w:val="16"/>
+  </w:num>
+  <w:num w:numId="22" w16cid:durableId="1040276257">
+    <w:abstractNumId w:val="2"/>
+  </w:num>
+  <w:num w:numId="23" w16cid:durableId="1905530909">
+    <w:abstractNumId w:val="5"/>
+  </w:num>
+  <w:num w:numId="24" w16cid:durableId="471825203">
+    <w:abstractNumId w:val="11"/>
+  </w:num>
+  <w:num w:numId="25" w16cid:durableId="1930188907">
     <w:abstractNumId w:val="12"/>
   </w:num>
-  <w:num w:numId="18" w16cid:durableId="294876015">
-    <w:abstractNumId w:val="18"/>
-  </w:num>
-  <w:num w:numId="19" w16cid:durableId="601493954">
-    <w:abstractNumId w:val="24"/>
-  </w:num>
-  <w:num w:numId="20" w16cid:durableId="603390658">
-    <w:abstractNumId w:val="5"/>
-  </w:num>
-  <w:num w:numId="21" w16cid:durableId="50738839">
-    <w:abstractNumId w:val="15"/>
-  </w:num>
-  <w:num w:numId="22" w16cid:durableId="1040276257">
-    <w:abstractNumId w:val="1"/>
-  </w:num>
-  <w:num w:numId="23" w16cid:durableId="1905530909">
-    <w:abstractNumId w:val="4"/>
-  </w:num>
-  <w:num w:numId="24" w16cid:durableId="471825203">
+  <w:num w:numId="26" w16cid:durableId="1641500097">
     <w:abstractNumId w:val="10"/>
   </w:num>
-  <w:num w:numId="25" w16cid:durableId="1930188907">
-    <w:abstractNumId w:val="11"/>
+  <w:num w:numId="27" w16cid:durableId="1197741186">
+    <w:abstractNumId w:val="7"/>
   </w:num>
-  <w:num w:numId="26" w16cid:durableId="1641500097">
-    <w:abstractNumId w:val="9"/>
-  </w:num>
-  <w:num w:numId="27" w16cid:durableId="1197741186">
-    <w:abstractNumId w:val="6"/>
+  <w:num w:numId="28" w16cid:durableId="1734961652">
+    <w:abstractNumId w:val="1"/>
   </w:num>
 </w:numbering>
 </file>

--- a/Документация/ТЗ API (back).docx
+++ b/Документация/ТЗ API (back).docx
@@ -5729,6 +5729,12 @@
             </w:pPr>
             <w:r>
               <w:rPr>
+                <w:rFonts w:ascii="Segoe UI Emoji" w:hAnsi="Segoe UI Emoji" w:cs="Segoe UI Emoji"/>
+              </w:rPr>
+              <w:t>✅</w:t>
+            </w:r>
+            <w:r>
+              <w:rPr>
                 <w:rFonts w:ascii="Times New Roman" w:hAnsi="Times New Roman" w:cs="Times New Roman"/>
               </w:rPr>
               <w:t>Просмотреть конкретного пользователя</w:t>
@@ -5864,7 +5870,7 @@
               <w:rPr>
                 <w:rFonts w:ascii="Times New Roman" w:hAnsi="Times New Roman" w:cs="Times New Roman"/>
               </w:rPr>
-              <w:t>Добавление на смену</w:t>
+              <w:t>Создание роли</w:t>
             </w:r>
           </w:p>
         </w:tc>
@@ -5906,7 +5912,7 @@
               <w:rPr>
                 <w:rFonts w:ascii="Times New Roman" w:hAnsi="Times New Roman" w:cs="Times New Roman"/>
               </w:rPr>
-              <w:t>да (только сотрудников)</w:t>
+              <w:t>нет</w:t>
             </w:r>
           </w:p>
         </w:tc>
@@ -5970,6 +5976,7 @@
               <w:jc w:val="center"/>
               <w:rPr>
                 <w:rFonts w:ascii="Times New Roman" w:hAnsi="Times New Roman" w:cs="Times New Roman"/>
+                <w:lang w:val="en-US"/>
               </w:rPr>
             </w:pPr>
           </w:p>
@@ -5990,7 +5997,7 @@
               <w:rPr>
                 <w:rFonts w:ascii="Times New Roman" w:hAnsi="Times New Roman" w:cs="Times New Roman"/>
               </w:rPr>
-              <w:t>Удаление со смены</w:t>
+              <w:t>Удаление роли</w:t>
             </w:r>
           </w:p>
         </w:tc>
@@ -6032,7 +6039,7 @@
               <w:rPr>
                 <w:rFonts w:ascii="Times New Roman" w:hAnsi="Times New Roman" w:cs="Times New Roman"/>
               </w:rPr>
-              <w:t>да (только сотрудников)</w:t>
+              <w:t>нет</w:t>
             </w:r>
           </w:p>
         </w:tc>
@@ -6096,6 +6103,7 @@
               <w:jc w:val="center"/>
               <w:rPr>
                 <w:rFonts w:ascii="Times New Roman" w:hAnsi="Times New Roman" w:cs="Times New Roman"/>
+                <w:lang w:val="en-US"/>
               </w:rPr>
             </w:pPr>
           </w:p>
@@ -6116,7 +6124,7 @@
               <w:rPr>
                 <w:rFonts w:ascii="Times New Roman" w:hAnsi="Times New Roman" w:cs="Times New Roman"/>
               </w:rPr>
-              <w:t>Создание роли</w:t>
+              <w:t>Редактирование роли</w:t>
             </w:r>
           </w:p>
         </w:tc>
@@ -6212,7 +6220,7 @@
         <w:tc>
           <w:tcPr>
             <w:tcW w:w="1502" w:type="dxa"/>
-            <w:vMerge/>
+            <w:vMerge w:val="restart"/>
             <w:vAlign w:val="center"/>
           </w:tcPr>
           <w:p>
@@ -6225,6 +6233,12 @@
                 <w:lang w:val="en-US"/>
               </w:rPr>
             </w:pPr>
+            <w:r>
+              <w:rPr>
+                <w:rFonts w:ascii="Times New Roman" w:hAnsi="Times New Roman" w:cs="Times New Roman"/>
+              </w:rPr>
+              <w:t>Смена</w:t>
+            </w:r>
           </w:p>
         </w:tc>
         <w:tc>
@@ -6241,9 +6255,15 @@
             </w:pPr>
             <w:r>
               <w:rPr>
-                <w:rFonts w:ascii="Times New Roman" w:hAnsi="Times New Roman" w:cs="Times New Roman"/>
-              </w:rPr>
-              <w:t>Удаление роли</w:t>
+                <w:rFonts w:ascii="Segoe UI Emoji" w:hAnsi="Segoe UI Emoji" w:cs="Segoe UI Emoji"/>
+              </w:rPr>
+              <w:t>✅</w:t>
+            </w:r>
+            <w:r>
+              <w:rPr>
+                <w:rFonts w:ascii="Times New Roman" w:hAnsi="Times New Roman" w:cs="Times New Roman"/>
+              </w:rPr>
+              <w:t>Добавление на смену</w:t>
             </w:r>
           </w:p>
         </w:tc>
@@ -6285,7 +6305,7 @@
               <w:rPr>
                 <w:rFonts w:ascii="Times New Roman" w:hAnsi="Times New Roman" w:cs="Times New Roman"/>
               </w:rPr>
-              <w:t>нет</w:t>
+              <w:t>да (только сотрудников)</w:t>
             </w:r>
           </w:p>
         </w:tc>
@@ -6370,7 +6390,7 @@
               <w:rPr>
                 <w:rFonts w:ascii="Times New Roman" w:hAnsi="Times New Roman" w:cs="Times New Roman"/>
               </w:rPr>
-              <w:t>Редактирование роли</w:t>
+              <w:t>Удаление со смены</w:t>
             </w:r>
           </w:p>
         </w:tc>
@@ -6412,7 +6432,7 @@
               <w:rPr>
                 <w:rFonts w:ascii="Times New Roman" w:hAnsi="Times New Roman" w:cs="Times New Roman"/>
               </w:rPr>
-              <w:t>нет</w:t>
+              <w:t>да (только сотрудников)</w:t>
             </w:r>
           </w:p>
         </w:tc>
@@ -6466,7 +6486,7 @@
         <w:tc>
           <w:tcPr>
             <w:tcW w:w="1502" w:type="dxa"/>
-            <w:vMerge w:val="restart"/>
+            <w:vMerge/>
             <w:vAlign w:val="center"/>
           </w:tcPr>
           <w:p>
@@ -6478,12 +6498,6 @@
                 <w:rFonts w:ascii="Times New Roman" w:hAnsi="Times New Roman" w:cs="Times New Roman"/>
               </w:rPr>
             </w:pPr>
-            <w:r>
-              <w:rPr>
-                <w:rFonts w:ascii="Times New Roman" w:hAnsi="Times New Roman" w:cs="Times New Roman"/>
-              </w:rPr>
-              <w:t>Смена</w:t>
-            </w:r>
           </w:p>
         </w:tc>
         <w:tc>

--- a/Документация/ТЗ API (back).docx
+++ b/Документация/ТЗ API (back).docx
@@ -4201,10 +4201,10 @@
       <w:tblGrid>
         <w:gridCol w:w="1502"/>
         <w:gridCol w:w="2012"/>
-        <w:gridCol w:w="951"/>
-        <w:gridCol w:w="1917"/>
-        <w:gridCol w:w="1910"/>
-        <w:gridCol w:w="1890"/>
+        <w:gridCol w:w="1454"/>
+        <w:gridCol w:w="1772"/>
+        <w:gridCol w:w="1750"/>
+        <w:gridCol w:w="1692"/>
       </w:tblGrid>
       <w:tr>
         <w:trPr>
@@ -6284,7 +6284,7 @@
               <w:rPr>
                 <w:rFonts w:ascii="Times New Roman" w:hAnsi="Times New Roman" w:cs="Times New Roman"/>
               </w:rPr>
-              <w:t>да</w:t>
+              <w:t>да (только сотрудников)</w:t>
             </w:r>
           </w:p>
         </w:tc>
@@ -6405,13 +6405,14 @@
               <w:jc w:val="center"/>
               <w:rPr>
                 <w:rFonts w:ascii="Times New Roman" w:hAnsi="Times New Roman" w:cs="Times New Roman"/>
-              </w:rPr>
-            </w:pPr>
-            <w:r>
-              <w:rPr>
-                <w:rFonts w:ascii="Times New Roman" w:hAnsi="Times New Roman" w:cs="Times New Roman"/>
-              </w:rPr>
-              <w:t>да</w:t>
+                <w:lang w:val="en-US"/>
+              </w:rPr>
+            </w:pPr>
+            <w:r>
+              <w:rPr>
+                <w:rFonts w:ascii="Times New Roman" w:hAnsi="Times New Roman" w:cs="Times New Roman"/>
+              </w:rPr>
+              <w:t>да (только сотрудников)</w:t>
             </w:r>
           </w:p>
         </w:tc>

--- a/Документация/ТЗ API (back).docx
+++ b/Документация/ТЗ API (back).docx
@@ -5325,8 +5325,17 @@
                 <w:rFonts w:ascii="Times New Roman" w:hAnsi="Times New Roman" w:cs="Times New Roman"/>
                 <w:lang w:val="en-US"/>
               </w:rPr>
-              <w:t xml:space="preserve"> пользователя</w:t>
-            </w:r>
+              <w:t xml:space="preserve"> </w:t>
+            </w:r>
+            <w:proofErr w:type="spellStart"/>
+            <w:r>
+              <w:rPr>
+                <w:rFonts w:ascii="Times New Roman" w:hAnsi="Times New Roman" w:cs="Times New Roman"/>
+                <w:lang w:val="en-US"/>
+              </w:rPr>
+              <w:t>пользователя</w:t>
+            </w:r>
+            <w:proofErr w:type="spellEnd"/>
           </w:p>
         </w:tc>
         <w:tc>
@@ -5471,8 +5480,17 @@
                 <w:rFonts w:ascii="Times New Roman" w:hAnsi="Times New Roman" w:cs="Times New Roman"/>
                 <w:lang w:val="en-US"/>
               </w:rPr>
-              <w:t xml:space="preserve"> пользователя</w:t>
-            </w:r>
+              <w:t xml:space="preserve"> </w:t>
+            </w:r>
+            <w:proofErr w:type="spellStart"/>
+            <w:r>
+              <w:rPr>
+                <w:rFonts w:ascii="Times New Roman" w:hAnsi="Times New Roman" w:cs="Times New Roman"/>
+                <w:lang w:val="en-US"/>
+              </w:rPr>
+              <w:t>пользователя</w:t>
+            </w:r>
+            <w:proofErr w:type="spellEnd"/>
           </w:p>
         </w:tc>
         <w:tc>
@@ -5868,6 +5886,12 @@
             </w:pPr>
             <w:r>
               <w:rPr>
+                <w:rFonts w:ascii="Segoe UI Emoji" w:hAnsi="Segoe UI Emoji" w:cs="Segoe UI Emoji"/>
+              </w:rPr>
+              <w:t>✅</w:t>
+            </w:r>
+            <w:r>
+              <w:rPr>
                 <w:rFonts w:ascii="Times New Roman" w:hAnsi="Times New Roman" w:cs="Times New Roman"/>
               </w:rPr>
               <w:t>Создание роли</w:t>
@@ -5995,6 +6019,12 @@
             </w:pPr>
             <w:r>
               <w:rPr>
+                <w:rFonts w:ascii="Segoe UI Emoji" w:hAnsi="Segoe UI Emoji" w:cs="Segoe UI Emoji"/>
+              </w:rPr>
+              <w:t>✅</w:t>
+            </w:r>
+            <w:r>
+              <w:rPr>
                 <w:rFonts w:ascii="Times New Roman" w:hAnsi="Times New Roman" w:cs="Times New Roman"/>
               </w:rPr>
               <w:t>Удаление роли</w:t>
@@ -6122,6 +6152,12 @@
             </w:pPr>
             <w:r>
               <w:rPr>
+                <w:rFonts w:ascii="Segoe UI Emoji" w:hAnsi="Segoe UI Emoji" w:cs="Segoe UI Emoji"/>
+              </w:rPr>
+              <w:t>✅</w:t>
+            </w:r>
+            <w:r>
+              <w:rPr>
                 <w:rFonts w:ascii="Times New Roman" w:hAnsi="Times New Roman" w:cs="Times New Roman"/>
               </w:rPr>
               <w:t>Редактирование роли</w:t>
@@ -6388,6 +6424,12 @@
             </w:pPr>
             <w:r>
               <w:rPr>
+                <w:rFonts w:ascii="Segoe UI Emoji" w:hAnsi="Segoe UI Emoji" w:cs="Segoe UI Emoji"/>
+              </w:rPr>
+              <w:t>✅</w:t>
+            </w:r>
+            <w:r>
+              <w:rPr>
                 <w:rFonts w:ascii="Times New Roman" w:hAnsi="Times New Roman" w:cs="Times New Roman"/>
               </w:rPr>
               <w:t>Удаление со смены</w:t>
@@ -6497,6 +6539,7 @@
               <w:jc w:val="center"/>
               <w:rPr>
                 <w:rFonts w:ascii="Times New Roman" w:hAnsi="Times New Roman" w:cs="Times New Roman"/>
+                <w:lang w:val="en-US"/>
               </w:rPr>
             </w:pPr>
           </w:p>
@@ -6510,14 +6553,20 @@
               <w:spacing w:after="120" w:line="276" w:lineRule="auto"/>
               <w:contextualSpacing/>
               <w:rPr>
-                <w:rFonts w:ascii="Times New Roman" w:hAnsi="Times New Roman" w:cs="Times New Roman"/>
-              </w:rPr>
-            </w:pPr>
-            <w:r>
-              <w:rPr>
-                <w:rFonts w:ascii="Times New Roman" w:hAnsi="Times New Roman" w:cs="Times New Roman"/>
-              </w:rPr>
-              <w:t>Создать смену</w:t>
+                <w:rFonts w:cs="Segoe UI Emoji"/>
+              </w:rPr>
+            </w:pPr>
+            <w:r>
+              <w:rPr>
+                <w:rFonts w:ascii="Segoe UI Emoji" w:hAnsi="Segoe UI Emoji" w:cs="Segoe UI Emoji"/>
+              </w:rPr>
+              <w:t>✅</w:t>
+            </w:r>
+            <w:r>
+              <w:rPr>
+                <w:rFonts w:cs="Segoe UI Emoji"/>
+              </w:rPr>
+              <w:t>Просмотр смен</w:t>
             </w:r>
           </w:p>
         </w:tc>
@@ -6580,7 +6629,7 @@
               <w:rPr>
                 <w:rFonts w:ascii="Times New Roman" w:hAnsi="Times New Roman" w:cs="Times New Roman"/>
               </w:rPr>
-              <w:t>нет</w:t>
+              <w:t>да</w:t>
             </w:r>
           </w:p>
         </w:tc>
@@ -6637,14 +6686,20 @@
               <w:spacing w:after="120" w:line="276" w:lineRule="auto"/>
               <w:contextualSpacing/>
               <w:rPr>
-                <w:rFonts w:ascii="Times New Roman" w:hAnsi="Times New Roman" w:cs="Times New Roman"/>
-              </w:rPr>
-            </w:pPr>
-            <w:r>
-              <w:rPr>
-                <w:rFonts w:ascii="Times New Roman" w:hAnsi="Times New Roman" w:cs="Times New Roman"/>
-              </w:rPr>
-              <w:t>Удалить смену</w:t>
+                <w:rFonts w:cs="Segoe UI Emoji"/>
+              </w:rPr>
+            </w:pPr>
+            <w:r>
+              <w:rPr>
+                <w:rFonts w:ascii="Segoe UI Emoji" w:hAnsi="Segoe UI Emoji" w:cs="Segoe UI Emoji"/>
+              </w:rPr>
+              <w:t>✅</w:t>
+            </w:r>
+            <w:r>
+              <w:rPr>
+                <w:rFonts w:cs="Segoe UI Emoji"/>
+              </w:rPr>
+              <w:t>Просмотр конкретной смены</w:t>
             </w:r>
           </w:p>
         </w:tc>
@@ -6707,7 +6762,7 @@
               <w:rPr>
                 <w:rFonts w:ascii="Times New Roman" w:hAnsi="Times New Roman" w:cs="Times New Roman"/>
               </w:rPr>
-              <w:t>нет</w:t>
+              <w:t>да</w:t>
             </w:r>
           </w:p>
         </w:tc>
@@ -6722,6 +6777,7 @@
               <w:jc w:val="center"/>
               <w:rPr>
                 <w:rFonts w:ascii="Times New Roman" w:hAnsi="Times New Roman" w:cs="Times New Roman"/>
+                <w:lang w:val="en-US"/>
               </w:rPr>
             </w:pPr>
             <w:r>
@@ -6750,7 +6806,6 @@
               <w:jc w:val="center"/>
               <w:rPr>
                 <w:rFonts w:ascii="Times New Roman" w:hAnsi="Times New Roman" w:cs="Times New Roman"/>
-                <w:lang w:val="en-US"/>
               </w:rPr>
             </w:pPr>
           </w:p>
@@ -6769,9 +6824,15 @@
             </w:pPr>
             <w:r>
               <w:rPr>
-                <w:rFonts w:ascii="Times New Roman" w:hAnsi="Times New Roman" w:cs="Times New Roman"/>
-              </w:rPr>
-              <w:t>Редактировать смену</w:t>
+                <w:rFonts w:ascii="Segoe UI Emoji" w:hAnsi="Segoe UI Emoji" w:cs="Segoe UI Emoji"/>
+              </w:rPr>
+              <w:t>✅</w:t>
+            </w:r>
+            <w:r>
+              <w:rPr>
+                <w:rFonts w:ascii="Times New Roman" w:hAnsi="Times New Roman" w:cs="Times New Roman"/>
+              </w:rPr>
+              <w:t>Создать смену</w:t>
             </w:r>
           </w:p>
         </w:tc>
@@ -6867,7 +6928,7 @@
         <w:tc>
           <w:tcPr>
             <w:tcW w:w="1502" w:type="dxa"/>
-            <w:vMerge w:val="restart"/>
+            <w:vMerge/>
             <w:vAlign w:val="center"/>
           </w:tcPr>
           <w:p>
@@ -6877,14 +6938,9 @@
               <w:jc w:val="center"/>
               <w:rPr>
                 <w:rFonts w:ascii="Times New Roman" w:hAnsi="Times New Roman" w:cs="Times New Roman"/>
-              </w:rPr>
-            </w:pPr>
-            <w:r>
-              <w:rPr>
-                <w:rFonts w:ascii="Times New Roman" w:hAnsi="Times New Roman" w:cs="Times New Roman"/>
-              </w:rPr>
-              <w:t>Корзина</w:t>
-            </w:r>
+                <w:lang w:val="en-US"/>
+              </w:rPr>
+            </w:pPr>
           </w:p>
         </w:tc>
         <w:tc>
@@ -6901,9 +6957,15 @@
             </w:pPr>
             <w:r>
               <w:rPr>
-                <w:rFonts w:ascii="Times New Roman" w:hAnsi="Times New Roman" w:cs="Times New Roman"/>
-              </w:rPr>
-              <w:t>Добавление товара в корзину</w:t>
+                <w:rFonts w:ascii="Segoe UI Emoji" w:hAnsi="Segoe UI Emoji" w:cs="Segoe UI Emoji"/>
+              </w:rPr>
+              <w:t>✅</w:t>
+            </w:r>
+            <w:r>
+              <w:rPr>
+                <w:rFonts w:ascii="Times New Roman" w:hAnsi="Times New Roman" w:cs="Times New Roman"/>
+              </w:rPr>
+              <w:t>Удалить смену</w:t>
             </w:r>
           </w:p>
         </w:tc>
@@ -6966,7 +7028,7 @@
               <w:rPr>
                 <w:rFonts w:ascii="Times New Roman" w:hAnsi="Times New Roman" w:cs="Times New Roman"/>
               </w:rPr>
-              <w:t>да (только в свою)</w:t>
+              <w:t>нет</w:t>
             </w:r>
           </w:p>
         </w:tc>
@@ -6987,7 +7049,7 @@
               <w:rPr>
                 <w:rFonts w:ascii="Times New Roman" w:hAnsi="Times New Roman" w:cs="Times New Roman"/>
               </w:rPr>
-              <w:t>да (только в свою)</w:t>
+              <w:t>нет</w:t>
             </w:r>
           </w:p>
         </w:tc>
@@ -7009,6 +7071,7 @@
               <w:jc w:val="center"/>
               <w:rPr>
                 <w:rFonts w:ascii="Times New Roman" w:hAnsi="Times New Roman" w:cs="Times New Roman"/>
+                <w:lang w:val="en-US"/>
               </w:rPr>
             </w:pPr>
           </w:p>
@@ -7027,9 +7090,15 @@
             </w:pPr>
             <w:r>
               <w:rPr>
-                <w:rFonts w:ascii="Times New Roman" w:hAnsi="Times New Roman" w:cs="Times New Roman"/>
-              </w:rPr>
-              <w:t>Редактирование корзины</w:t>
+                <w:rFonts w:ascii="Segoe UI Emoji" w:hAnsi="Segoe UI Emoji" w:cs="Segoe UI Emoji"/>
+              </w:rPr>
+              <w:t>✅</w:t>
+            </w:r>
+            <w:r>
+              <w:rPr>
+                <w:rFonts w:ascii="Times New Roman" w:hAnsi="Times New Roman" w:cs="Times New Roman"/>
+              </w:rPr>
+              <w:t>Редактировать смену</w:t>
             </w:r>
           </w:p>
         </w:tc>
@@ -7044,7 +7113,6 @@
               <w:jc w:val="center"/>
               <w:rPr>
                 <w:rFonts w:ascii="Times New Roman" w:hAnsi="Times New Roman" w:cs="Times New Roman"/>
-                <w:lang w:val="en-US"/>
               </w:rPr>
             </w:pPr>
             <w:r>
@@ -7072,7 +7140,7 @@
               <w:rPr>
                 <w:rFonts w:ascii="Times New Roman" w:hAnsi="Times New Roman" w:cs="Times New Roman"/>
               </w:rPr>
-              <w:t>да (только свою)</w:t>
+              <w:t>да</w:t>
             </w:r>
           </w:p>
         </w:tc>
@@ -7093,7 +7161,7 @@
               <w:rPr>
                 <w:rFonts w:ascii="Times New Roman" w:hAnsi="Times New Roman" w:cs="Times New Roman"/>
               </w:rPr>
-              <w:t>да (только свою)</w:t>
+              <w:t>нет</w:t>
             </w:r>
           </w:p>
         </w:tc>
@@ -7114,7 +7182,7 @@
               <w:rPr>
                 <w:rFonts w:ascii="Times New Roman" w:hAnsi="Times New Roman" w:cs="Times New Roman"/>
               </w:rPr>
-              <w:t>да (только свою)</w:t>
+              <w:t>нет</w:t>
             </w:r>
           </w:p>
         </w:tc>
@@ -7126,7 +7194,7 @@
         <w:tc>
           <w:tcPr>
             <w:tcW w:w="1502" w:type="dxa"/>
-            <w:vMerge/>
+            <w:vMerge w:val="restart"/>
             <w:vAlign w:val="center"/>
           </w:tcPr>
           <w:p>
@@ -7136,9 +7204,14 @@
               <w:jc w:val="center"/>
               <w:rPr>
                 <w:rFonts w:ascii="Times New Roman" w:hAnsi="Times New Roman" w:cs="Times New Roman"/>
-                <w:lang w:val="en-US"/>
-              </w:rPr>
-            </w:pPr>
+              </w:rPr>
+            </w:pPr>
+            <w:r>
+              <w:rPr>
+                <w:rFonts w:ascii="Times New Roman" w:hAnsi="Times New Roman" w:cs="Times New Roman"/>
+              </w:rPr>
+              <w:t>Корзина</w:t>
+            </w:r>
           </w:p>
         </w:tc>
         <w:tc>
@@ -7157,7 +7230,7 @@
               <w:rPr>
                 <w:rFonts w:ascii="Times New Roman" w:hAnsi="Times New Roman" w:cs="Times New Roman"/>
               </w:rPr>
-              <w:t>Удаление товара из корзины</w:t>
+              <w:t>Добавление товара в корзину</w:t>
             </w:r>
           </w:p>
         </w:tc>
@@ -7172,7 +7245,6 @@
               <w:jc w:val="center"/>
               <w:rPr>
                 <w:rFonts w:ascii="Times New Roman" w:hAnsi="Times New Roman" w:cs="Times New Roman"/>
-                <w:lang w:val="en-US"/>
               </w:rPr>
             </w:pPr>
             <w:r>
@@ -7200,7 +7272,7 @@
               <w:rPr>
                 <w:rFonts w:ascii="Times New Roman" w:hAnsi="Times New Roman" w:cs="Times New Roman"/>
               </w:rPr>
-              <w:t>да (только из своей)</w:t>
+              <w:t>да</w:t>
             </w:r>
           </w:p>
         </w:tc>
@@ -7221,7 +7293,7 @@
               <w:rPr>
                 <w:rFonts w:ascii="Times New Roman" w:hAnsi="Times New Roman" w:cs="Times New Roman"/>
               </w:rPr>
-              <w:t>да (только из своей)</w:t>
+              <w:t>да (только в свою)</w:t>
             </w:r>
           </w:p>
         </w:tc>
@@ -7242,7 +7314,7 @@
               <w:rPr>
                 <w:rFonts w:ascii="Times New Roman" w:hAnsi="Times New Roman" w:cs="Times New Roman"/>
               </w:rPr>
-              <w:t>да (только из своей)</w:t>
+              <w:t>да (только в свою)</w:t>
             </w:r>
           </w:p>
         </w:tc>
@@ -7254,7 +7326,7 @@
         <w:tc>
           <w:tcPr>
             <w:tcW w:w="1502" w:type="dxa"/>
-            <w:vMerge w:val="restart"/>
+            <w:vMerge/>
             <w:vAlign w:val="center"/>
           </w:tcPr>
           <w:p>
@@ -7266,12 +7338,6 @@
                 <w:rFonts w:ascii="Times New Roman" w:hAnsi="Times New Roman" w:cs="Times New Roman"/>
               </w:rPr>
             </w:pPr>
-            <w:r>
-              <w:rPr>
-                <w:rFonts w:ascii="Times New Roman" w:hAnsi="Times New Roman" w:cs="Times New Roman"/>
-              </w:rPr>
-              <w:t>Новости</w:t>
-            </w:r>
           </w:p>
         </w:tc>
         <w:tc>
@@ -7290,7 +7356,7 @@
               <w:rPr>
                 <w:rFonts w:ascii="Times New Roman" w:hAnsi="Times New Roman" w:cs="Times New Roman"/>
               </w:rPr>
-              <w:t>Просмотр новостей</w:t>
+              <w:t>Редактирование корзины</w:t>
             </w:r>
           </w:p>
         </w:tc>
@@ -7333,7 +7399,7 @@
               <w:rPr>
                 <w:rFonts w:ascii="Times New Roman" w:hAnsi="Times New Roman" w:cs="Times New Roman"/>
               </w:rPr>
-              <w:t>да</w:t>
+              <w:t>да (только свою)</w:t>
             </w:r>
           </w:p>
         </w:tc>
@@ -7354,7 +7420,7 @@
               <w:rPr>
                 <w:rFonts w:ascii="Times New Roman" w:hAnsi="Times New Roman" w:cs="Times New Roman"/>
               </w:rPr>
-              <w:t>да</w:t>
+              <w:t>да (только свою)</w:t>
             </w:r>
           </w:p>
         </w:tc>
@@ -7375,7 +7441,7 @@
               <w:rPr>
                 <w:rFonts w:ascii="Times New Roman" w:hAnsi="Times New Roman" w:cs="Times New Roman"/>
               </w:rPr>
-              <w:t>да</w:t>
+              <w:t>да (только свою)</w:t>
             </w:r>
           </w:p>
         </w:tc>
@@ -7418,7 +7484,7 @@
               <w:rPr>
                 <w:rFonts w:ascii="Times New Roman" w:hAnsi="Times New Roman" w:cs="Times New Roman"/>
               </w:rPr>
-              <w:t>Редактирование новостей</w:t>
+              <w:t>Удаление товара из корзины</w:t>
             </w:r>
           </w:p>
         </w:tc>
@@ -7461,7 +7527,7 @@
               <w:rPr>
                 <w:rFonts w:ascii="Times New Roman" w:hAnsi="Times New Roman" w:cs="Times New Roman"/>
               </w:rPr>
-              <w:t>нет</w:t>
+              <w:t>да (только из своей)</w:t>
             </w:r>
           </w:p>
         </w:tc>
@@ -7482,7 +7548,7 @@
               <w:rPr>
                 <w:rFonts w:ascii="Times New Roman" w:hAnsi="Times New Roman" w:cs="Times New Roman"/>
               </w:rPr>
-              <w:t>нет</w:t>
+              <w:t>да (только из своей)</w:t>
             </w:r>
           </w:p>
         </w:tc>
@@ -7503,7 +7569,7 @@
               <w:rPr>
                 <w:rFonts w:ascii="Times New Roman" w:hAnsi="Times New Roman" w:cs="Times New Roman"/>
               </w:rPr>
-              <w:t>нет</w:t>
+              <w:t>да (только из своей)</w:t>
             </w:r>
           </w:p>
         </w:tc>
@@ -7515,7 +7581,7 @@
         <w:tc>
           <w:tcPr>
             <w:tcW w:w="1502" w:type="dxa"/>
-            <w:vMerge/>
+            <w:vMerge w:val="restart"/>
             <w:vAlign w:val="center"/>
           </w:tcPr>
           <w:p>
@@ -7525,9 +7591,14 @@
               <w:jc w:val="center"/>
               <w:rPr>
                 <w:rFonts w:ascii="Times New Roman" w:hAnsi="Times New Roman" w:cs="Times New Roman"/>
-                <w:lang w:val="en-US"/>
-              </w:rPr>
-            </w:pPr>
+              </w:rPr>
+            </w:pPr>
+            <w:r>
+              <w:rPr>
+                <w:rFonts w:ascii="Times New Roman" w:hAnsi="Times New Roman" w:cs="Times New Roman"/>
+              </w:rPr>
+              <w:t>Новости</w:t>
+            </w:r>
           </w:p>
         </w:tc>
         <w:tc>
@@ -7546,7 +7617,7 @@
               <w:rPr>
                 <w:rFonts w:ascii="Times New Roman" w:hAnsi="Times New Roman" w:cs="Times New Roman"/>
               </w:rPr>
-              <w:t>Удаление новостей</w:t>
+              <w:t>Просмотр новостей</w:t>
             </w:r>
           </w:p>
         </w:tc>
@@ -7589,7 +7660,7 @@
               <w:rPr>
                 <w:rFonts w:ascii="Times New Roman" w:hAnsi="Times New Roman" w:cs="Times New Roman"/>
               </w:rPr>
-              <w:t>нет</w:t>
+              <w:t>да</w:t>
             </w:r>
           </w:p>
         </w:tc>
@@ -7610,7 +7681,7 @@
               <w:rPr>
                 <w:rFonts w:ascii="Times New Roman" w:hAnsi="Times New Roman" w:cs="Times New Roman"/>
               </w:rPr>
-              <w:t>нет</w:t>
+              <w:t>да</w:t>
             </w:r>
           </w:p>
         </w:tc>
@@ -7631,7 +7702,7 @@
               <w:rPr>
                 <w:rFonts w:ascii="Times New Roman" w:hAnsi="Times New Roman" w:cs="Times New Roman"/>
               </w:rPr>
-              <w:t>нет</w:t>
+              <w:t>да</w:t>
             </w:r>
           </w:p>
         </w:tc>
@@ -7674,7 +7745,7 @@
               <w:rPr>
                 <w:rFonts w:ascii="Times New Roman" w:hAnsi="Times New Roman" w:cs="Times New Roman"/>
               </w:rPr>
-              <w:t>Создание новостей</w:t>
+              <w:t>Редактирование новостей</w:t>
             </w:r>
           </w:p>
         </w:tc>
@@ -7771,7 +7842,7 @@
         <w:tc>
           <w:tcPr>
             <w:tcW w:w="1502" w:type="dxa"/>
-            <w:vMerge w:val="restart"/>
+            <w:vMerge/>
             <w:vAlign w:val="center"/>
           </w:tcPr>
           <w:p>
@@ -7781,14 +7852,9 @@
               <w:jc w:val="center"/>
               <w:rPr>
                 <w:rFonts w:ascii="Times New Roman" w:hAnsi="Times New Roman" w:cs="Times New Roman"/>
-              </w:rPr>
-            </w:pPr>
-            <w:r>
-              <w:rPr>
-                <w:rFonts w:ascii="Times New Roman" w:hAnsi="Times New Roman" w:cs="Times New Roman"/>
-              </w:rPr>
-              <w:t>Фото новостей</w:t>
-            </w:r>
+                <w:lang w:val="en-US"/>
+              </w:rPr>
+            </w:pPr>
           </w:p>
         </w:tc>
         <w:tc>
@@ -7807,7 +7873,7 @@
               <w:rPr>
                 <w:rFonts w:ascii="Times New Roman" w:hAnsi="Times New Roman" w:cs="Times New Roman"/>
               </w:rPr>
-              <w:t>Добавление фото</w:t>
+              <w:t>Удаление новостей</w:t>
             </w:r>
           </w:p>
         </w:tc>
@@ -7905,11 +7971,13 @@
           <w:tcPr>
             <w:tcW w:w="1502" w:type="dxa"/>
             <w:vMerge/>
-          </w:tcPr>
-          <w:p>
-            <w:pPr>
-              <w:spacing w:after="120" w:line="276" w:lineRule="auto"/>
-              <w:contextualSpacing/>
+            <w:vAlign w:val="center"/>
+          </w:tcPr>
+          <w:p>
+            <w:pPr>
+              <w:spacing w:after="120" w:line="276" w:lineRule="auto"/>
+              <w:contextualSpacing/>
+              <w:jc w:val="center"/>
               <w:rPr>
                 <w:rFonts w:ascii="Times New Roman" w:hAnsi="Times New Roman" w:cs="Times New Roman"/>
                 <w:lang w:val="en-US"/>
@@ -7933,7 +8001,7 @@
               <w:rPr>
                 <w:rFonts w:ascii="Times New Roman" w:hAnsi="Times New Roman" w:cs="Times New Roman"/>
               </w:rPr>
-              <w:t>Удаление фото</w:t>
+              <w:t>Создание новостей</w:t>
             </w:r>
           </w:p>
         </w:tc>
@@ -8030,17 +8098,24 @@
         <w:tc>
           <w:tcPr>
             <w:tcW w:w="1502" w:type="dxa"/>
-            <w:vMerge/>
-          </w:tcPr>
-          <w:p>
-            <w:pPr>
-              <w:spacing w:after="120" w:line="276" w:lineRule="auto"/>
-              <w:contextualSpacing/>
-              <w:rPr>
-                <w:rFonts w:ascii="Times New Roman" w:hAnsi="Times New Roman" w:cs="Times New Roman"/>
-                <w:lang w:val="en-US"/>
-              </w:rPr>
-            </w:pPr>
+            <w:vMerge w:val="restart"/>
+            <w:vAlign w:val="center"/>
+          </w:tcPr>
+          <w:p>
+            <w:pPr>
+              <w:spacing w:after="120" w:line="276" w:lineRule="auto"/>
+              <w:contextualSpacing/>
+              <w:jc w:val="center"/>
+              <w:rPr>
+                <w:rFonts w:ascii="Times New Roman" w:hAnsi="Times New Roman" w:cs="Times New Roman"/>
+              </w:rPr>
+            </w:pPr>
+            <w:r>
+              <w:rPr>
+                <w:rFonts w:ascii="Times New Roman" w:hAnsi="Times New Roman" w:cs="Times New Roman"/>
+              </w:rPr>
+              <w:t>Фото новостей</w:t>
+            </w:r>
           </w:p>
         </w:tc>
         <w:tc>
@@ -8059,7 +8134,7 @@
               <w:rPr>
                 <w:rFonts w:ascii="Times New Roman" w:hAnsi="Times New Roman" w:cs="Times New Roman"/>
               </w:rPr>
-              <w:t>Изменение фото</w:t>
+              <w:t>Добавление фото</w:t>
             </w:r>
           </w:p>
         </w:tc>
@@ -8156,24 +8231,17 @@
         <w:tc>
           <w:tcPr>
             <w:tcW w:w="1502" w:type="dxa"/>
-            <w:vMerge w:val="restart"/>
-            <w:vAlign w:val="center"/>
-          </w:tcPr>
-          <w:p>
-            <w:pPr>
-              <w:spacing w:after="120" w:line="276" w:lineRule="auto"/>
-              <w:contextualSpacing/>
-              <w:jc w:val="center"/>
-              <w:rPr>
-                <w:rFonts w:ascii="Times New Roman" w:hAnsi="Times New Roman" w:cs="Times New Roman"/>
-              </w:rPr>
-            </w:pPr>
-            <w:r>
-              <w:rPr>
-                <w:rFonts w:ascii="Times New Roman" w:hAnsi="Times New Roman" w:cs="Times New Roman"/>
-              </w:rPr>
-              <w:t>Отзывы</w:t>
-            </w:r>
+            <w:vMerge/>
+          </w:tcPr>
+          <w:p>
+            <w:pPr>
+              <w:spacing w:after="120" w:line="276" w:lineRule="auto"/>
+              <w:contextualSpacing/>
+              <w:rPr>
+                <w:rFonts w:ascii="Times New Roman" w:hAnsi="Times New Roman" w:cs="Times New Roman"/>
+                <w:lang w:val="en-US"/>
+              </w:rPr>
+            </w:pPr>
           </w:p>
         </w:tc>
         <w:tc>
@@ -8192,7 +8260,7 @@
               <w:rPr>
                 <w:rFonts w:ascii="Times New Roman" w:hAnsi="Times New Roman" w:cs="Times New Roman"/>
               </w:rPr>
-              <w:t>Просмотр отзывов</w:t>
+              <w:t>Удаление фото</w:t>
             </w:r>
           </w:p>
         </w:tc>
@@ -8235,7 +8303,7 @@
               <w:rPr>
                 <w:rFonts w:ascii="Times New Roman" w:hAnsi="Times New Roman" w:cs="Times New Roman"/>
               </w:rPr>
-              <w:t>да</w:t>
+              <w:t>нет</w:t>
             </w:r>
           </w:p>
         </w:tc>
@@ -8256,7 +8324,7 @@
               <w:rPr>
                 <w:rFonts w:ascii="Times New Roman" w:hAnsi="Times New Roman" w:cs="Times New Roman"/>
               </w:rPr>
-              <w:t>да</w:t>
+              <w:t>нет</w:t>
             </w:r>
           </w:p>
         </w:tc>
@@ -8277,7 +8345,7 @@
               <w:rPr>
                 <w:rFonts w:ascii="Times New Roman" w:hAnsi="Times New Roman" w:cs="Times New Roman"/>
               </w:rPr>
-              <w:t>да</w:t>
+              <w:t>нет</w:t>
             </w:r>
           </w:p>
         </w:tc>
@@ -8318,7 +8386,7 @@
               <w:rPr>
                 <w:rFonts w:ascii="Times New Roman" w:hAnsi="Times New Roman" w:cs="Times New Roman"/>
               </w:rPr>
-              <w:t>Создание отзыва</w:t>
+              <w:t>Изменение фото</w:t>
             </w:r>
           </w:p>
         </w:tc>
@@ -8361,7 +8429,7 @@
               <w:rPr>
                 <w:rFonts w:ascii="Times New Roman" w:hAnsi="Times New Roman" w:cs="Times New Roman"/>
               </w:rPr>
-              <w:t>да (только на купленный товар)</w:t>
+              <w:t>нет</w:t>
             </w:r>
           </w:p>
         </w:tc>
@@ -8382,7 +8450,7 @@
               <w:rPr>
                 <w:rFonts w:ascii="Times New Roman" w:hAnsi="Times New Roman" w:cs="Times New Roman"/>
               </w:rPr>
-              <w:t>да (только на купленный товар)</w:t>
+              <w:t>нет</w:t>
             </w:r>
           </w:p>
         </w:tc>
@@ -8403,7 +8471,7 @@
               <w:rPr>
                 <w:rFonts w:ascii="Times New Roman" w:hAnsi="Times New Roman" w:cs="Times New Roman"/>
               </w:rPr>
-              <w:t>да (только на купленный товар)</w:t>
+              <w:t>нет</w:t>
             </w:r>
           </w:p>
         </w:tc>
@@ -8415,16 +8483,24 @@
         <w:tc>
           <w:tcPr>
             <w:tcW w:w="1502" w:type="dxa"/>
-            <w:vMerge/>
-          </w:tcPr>
-          <w:p>
-            <w:pPr>
-              <w:spacing w:after="120" w:line="276" w:lineRule="auto"/>
-              <w:contextualSpacing/>
-              <w:rPr>
-                <w:rFonts w:ascii="Times New Roman" w:hAnsi="Times New Roman" w:cs="Times New Roman"/>
-              </w:rPr>
-            </w:pPr>
+            <w:vMerge w:val="restart"/>
+            <w:vAlign w:val="center"/>
+          </w:tcPr>
+          <w:p>
+            <w:pPr>
+              <w:spacing w:after="120" w:line="276" w:lineRule="auto"/>
+              <w:contextualSpacing/>
+              <w:jc w:val="center"/>
+              <w:rPr>
+                <w:rFonts w:ascii="Times New Roman" w:hAnsi="Times New Roman" w:cs="Times New Roman"/>
+              </w:rPr>
+            </w:pPr>
+            <w:r>
+              <w:rPr>
+                <w:rFonts w:ascii="Times New Roman" w:hAnsi="Times New Roman" w:cs="Times New Roman"/>
+              </w:rPr>
+              <w:t>Отзывы</w:t>
+            </w:r>
           </w:p>
         </w:tc>
         <w:tc>
@@ -8443,7 +8519,7 @@
               <w:rPr>
                 <w:rFonts w:ascii="Times New Roman" w:hAnsi="Times New Roman" w:cs="Times New Roman"/>
               </w:rPr>
-              <w:t>Редактирование отзыва</w:t>
+              <w:t>Просмотр отзывов</w:t>
             </w:r>
           </w:p>
         </w:tc>
@@ -8486,7 +8562,7 @@
               <w:rPr>
                 <w:rFonts w:ascii="Times New Roman" w:hAnsi="Times New Roman" w:cs="Times New Roman"/>
               </w:rPr>
-              <w:t>да (только свой)</w:t>
+              <w:t>да</w:t>
             </w:r>
           </w:p>
         </w:tc>
@@ -8507,7 +8583,7 @@
               <w:rPr>
                 <w:rFonts w:ascii="Times New Roman" w:hAnsi="Times New Roman" w:cs="Times New Roman"/>
               </w:rPr>
-              <w:t>да (только свой)</w:t>
+              <w:t>да</w:t>
             </w:r>
           </w:p>
         </w:tc>
@@ -8528,7 +8604,7 @@
               <w:rPr>
                 <w:rFonts w:ascii="Times New Roman" w:hAnsi="Times New Roman" w:cs="Times New Roman"/>
               </w:rPr>
-              <w:t>да (только свой)</w:t>
+              <w:t>да</w:t>
             </w:r>
           </w:p>
         </w:tc>
@@ -8569,7 +8645,7 @@
               <w:rPr>
                 <w:rFonts w:ascii="Times New Roman" w:hAnsi="Times New Roman" w:cs="Times New Roman"/>
               </w:rPr>
-              <w:t>Удаление отзыва</w:t>
+              <w:t>Создание отзыва</w:t>
             </w:r>
           </w:p>
         </w:tc>
@@ -8612,7 +8688,7 @@
               <w:rPr>
                 <w:rFonts w:ascii="Times New Roman" w:hAnsi="Times New Roman" w:cs="Times New Roman"/>
               </w:rPr>
-              <w:t>нет</w:t>
+              <w:t>да (только на купленный товар)</w:t>
             </w:r>
           </w:p>
         </w:tc>
@@ -8633,7 +8709,7 @@
               <w:rPr>
                 <w:rFonts w:ascii="Times New Roman" w:hAnsi="Times New Roman" w:cs="Times New Roman"/>
               </w:rPr>
-              <w:t>нет</w:t>
+              <w:t>да (только на купленный товар)</w:t>
             </w:r>
           </w:p>
         </w:tc>
@@ -8654,7 +8730,7 @@
               <w:rPr>
                 <w:rFonts w:ascii="Times New Roman" w:hAnsi="Times New Roman" w:cs="Times New Roman"/>
               </w:rPr>
-              <w:t>нет</w:t>
+              <w:t>да (только на купленный товар)</w:t>
             </w:r>
           </w:p>
         </w:tc>
@@ -8666,24 +8742,16 @@
         <w:tc>
           <w:tcPr>
             <w:tcW w:w="1502" w:type="dxa"/>
-            <w:vMerge w:val="restart"/>
-            <w:vAlign w:val="center"/>
-          </w:tcPr>
-          <w:p>
-            <w:pPr>
-              <w:spacing w:after="120" w:line="276" w:lineRule="auto"/>
-              <w:contextualSpacing/>
-              <w:jc w:val="center"/>
-              <w:rPr>
-                <w:rFonts w:ascii="Times New Roman" w:hAnsi="Times New Roman" w:cs="Times New Roman"/>
-              </w:rPr>
-            </w:pPr>
-            <w:r>
-              <w:rPr>
-                <w:rFonts w:ascii="Times New Roman" w:hAnsi="Times New Roman" w:cs="Times New Roman"/>
-              </w:rPr>
-              <w:t>Способы оплаты</w:t>
-            </w:r>
+            <w:vMerge/>
+          </w:tcPr>
+          <w:p>
+            <w:pPr>
+              <w:spacing w:after="120" w:line="276" w:lineRule="auto"/>
+              <w:contextualSpacing/>
+              <w:rPr>
+                <w:rFonts w:ascii="Times New Roman" w:hAnsi="Times New Roman" w:cs="Times New Roman"/>
+              </w:rPr>
+            </w:pPr>
           </w:p>
         </w:tc>
         <w:tc>
@@ -8702,7 +8770,7 @@
               <w:rPr>
                 <w:rFonts w:ascii="Times New Roman" w:hAnsi="Times New Roman" w:cs="Times New Roman"/>
               </w:rPr>
-              <w:t>Просмотр способов оплаты</w:t>
+              <w:t>Редактирование отзыва</w:t>
             </w:r>
           </w:p>
         </w:tc>
@@ -8745,7 +8813,7 @@
               <w:rPr>
                 <w:rFonts w:ascii="Times New Roman" w:hAnsi="Times New Roman" w:cs="Times New Roman"/>
               </w:rPr>
-              <w:t>да</w:t>
+              <w:t>да (только свой)</w:t>
             </w:r>
           </w:p>
         </w:tc>
@@ -8766,7 +8834,7 @@
               <w:rPr>
                 <w:rFonts w:ascii="Times New Roman" w:hAnsi="Times New Roman" w:cs="Times New Roman"/>
               </w:rPr>
-              <w:t>да</w:t>
+              <w:t>да (только свой)</w:t>
             </w:r>
           </w:p>
         </w:tc>
@@ -8787,7 +8855,7 @@
               <w:rPr>
                 <w:rFonts w:ascii="Times New Roman" w:hAnsi="Times New Roman" w:cs="Times New Roman"/>
               </w:rPr>
-              <w:t>да</w:t>
+              <w:t>да (только свой)</w:t>
             </w:r>
           </w:p>
         </w:tc>
@@ -8828,7 +8896,7 @@
               <w:rPr>
                 <w:rFonts w:ascii="Times New Roman" w:hAnsi="Times New Roman" w:cs="Times New Roman"/>
               </w:rPr>
-              <w:t>Редактирование способов оплаты</w:t>
+              <w:t>Удаление отзыва</w:t>
             </w:r>
           </w:p>
         </w:tc>
@@ -8925,17 +8993,24 @@
         <w:tc>
           <w:tcPr>
             <w:tcW w:w="1502" w:type="dxa"/>
-            <w:vMerge/>
-          </w:tcPr>
-          <w:p>
-            <w:pPr>
-              <w:spacing w:after="120" w:line="276" w:lineRule="auto"/>
-              <w:contextualSpacing/>
-              <w:rPr>
-                <w:rFonts w:ascii="Times New Roman" w:hAnsi="Times New Roman" w:cs="Times New Roman"/>
-                <w:lang w:val="en-US"/>
-              </w:rPr>
-            </w:pPr>
+            <w:vMerge w:val="restart"/>
+            <w:vAlign w:val="center"/>
+          </w:tcPr>
+          <w:p>
+            <w:pPr>
+              <w:spacing w:after="120" w:line="276" w:lineRule="auto"/>
+              <w:contextualSpacing/>
+              <w:jc w:val="center"/>
+              <w:rPr>
+                <w:rFonts w:ascii="Times New Roman" w:hAnsi="Times New Roman" w:cs="Times New Roman"/>
+              </w:rPr>
+            </w:pPr>
+            <w:r>
+              <w:rPr>
+                <w:rFonts w:ascii="Times New Roman" w:hAnsi="Times New Roman" w:cs="Times New Roman"/>
+              </w:rPr>
+              <w:t>Способы оплаты</w:t>
+            </w:r>
           </w:p>
         </w:tc>
         <w:tc>
@@ -8954,7 +9029,7 @@
               <w:rPr>
                 <w:rFonts w:ascii="Times New Roman" w:hAnsi="Times New Roman" w:cs="Times New Roman"/>
               </w:rPr>
-              <w:t>Создание способов оплаты</w:t>
+              <w:t>Просмотр способов оплаты</w:t>
             </w:r>
           </w:p>
         </w:tc>
@@ -8997,7 +9072,7 @@
               <w:rPr>
                 <w:rFonts w:ascii="Times New Roman" w:hAnsi="Times New Roman" w:cs="Times New Roman"/>
               </w:rPr>
-              <w:t>нет</w:t>
+              <w:t>да</w:t>
             </w:r>
           </w:p>
         </w:tc>
@@ -9018,7 +9093,7 @@
               <w:rPr>
                 <w:rFonts w:ascii="Times New Roman" w:hAnsi="Times New Roman" w:cs="Times New Roman"/>
               </w:rPr>
-              <w:t>нет</w:t>
+              <w:t>да</w:t>
             </w:r>
           </w:p>
         </w:tc>
@@ -9039,7 +9114,7 @@
               <w:rPr>
                 <w:rFonts w:ascii="Times New Roman" w:hAnsi="Times New Roman" w:cs="Times New Roman"/>
               </w:rPr>
-              <w:t>нет</w:t>
+              <w:t>да</w:t>
             </w:r>
           </w:p>
         </w:tc>
@@ -9080,7 +9155,7 @@
               <w:rPr>
                 <w:rFonts w:ascii="Times New Roman" w:hAnsi="Times New Roman" w:cs="Times New Roman"/>
               </w:rPr>
-              <w:t>Удаление способов оплаты</w:t>
+              <w:t>Редактирование способов оплаты</w:t>
             </w:r>
           </w:p>
         </w:tc>
@@ -9177,24 +9252,17 @@
         <w:tc>
           <w:tcPr>
             <w:tcW w:w="1502" w:type="dxa"/>
-            <w:vMerge w:val="restart"/>
-            <w:vAlign w:val="center"/>
-          </w:tcPr>
-          <w:p>
-            <w:pPr>
-              <w:spacing w:after="120" w:line="276" w:lineRule="auto"/>
-              <w:contextualSpacing/>
-              <w:jc w:val="center"/>
-              <w:rPr>
-                <w:rFonts w:ascii="Times New Roman" w:hAnsi="Times New Roman" w:cs="Times New Roman"/>
-              </w:rPr>
-            </w:pPr>
-            <w:r>
-              <w:rPr>
-                <w:rFonts w:ascii="Times New Roman" w:hAnsi="Times New Roman" w:cs="Times New Roman"/>
-              </w:rPr>
-              <w:t>Статус заказов</w:t>
-            </w:r>
+            <w:vMerge/>
+          </w:tcPr>
+          <w:p>
+            <w:pPr>
+              <w:spacing w:after="120" w:line="276" w:lineRule="auto"/>
+              <w:contextualSpacing/>
+              <w:rPr>
+                <w:rFonts w:ascii="Times New Roman" w:hAnsi="Times New Roman" w:cs="Times New Roman"/>
+                <w:lang w:val="en-US"/>
+              </w:rPr>
+            </w:pPr>
           </w:p>
         </w:tc>
         <w:tc>
@@ -9213,7 +9281,7 @@
               <w:rPr>
                 <w:rFonts w:ascii="Times New Roman" w:hAnsi="Times New Roman" w:cs="Times New Roman"/>
               </w:rPr>
-              <w:t>Просмотр статуса заказов</w:t>
+              <w:t>Создание способов оплаты</w:t>
             </w:r>
           </w:p>
         </w:tc>
@@ -9228,6 +9296,7 @@
               <w:jc w:val="center"/>
               <w:rPr>
                 <w:rFonts w:ascii="Times New Roman" w:hAnsi="Times New Roman" w:cs="Times New Roman"/>
+                <w:lang w:val="en-US"/>
               </w:rPr>
             </w:pPr>
             <w:r>
@@ -9255,7 +9324,7 @@
               <w:rPr>
                 <w:rFonts w:ascii="Times New Roman" w:hAnsi="Times New Roman" w:cs="Times New Roman"/>
               </w:rPr>
-              <w:t>да</w:t>
+              <w:t>нет</w:t>
             </w:r>
           </w:p>
         </w:tc>
@@ -9276,7 +9345,7 @@
               <w:rPr>
                 <w:rFonts w:ascii="Times New Roman" w:hAnsi="Times New Roman" w:cs="Times New Roman"/>
               </w:rPr>
-              <w:t>да</w:t>
+              <w:t>нет</w:t>
             </w:r>
           </w:p>
         </w:tc>
@@ -9297,7 +9366,7 @@
               <w:rPr>
                 <w:rFonts w:ascii="Times New Roman" w:hAnsi="Times New Roman" w:cs="Times New Roman"/>
               </w:rPr>
-              <w:t>да</w:t>
+              <w:t>нет</w:t>
             </w:r>
           </w:p>
         </w:tc>
@@ -9338,7 +9407,7 @@
               <w:rPr>
                 <w:rFonts w:ascii="Times New Roman" w:hAnsi="Times New Roman" w:cs="Times New Roman"/>
               </w:rPr>
-              <w:t>Создание статуса заказа</w:t>
+              <w:t>Удаление способов оплаты</w:t>
             </w:r>
           </w:p>
         </w:tc>
@@ -9353,6 +9422,7 @@
               <w:jc w:val="center"/>
               <w:rPr>
                 <w:rFonts w:ascii="Times New Roman" w:hAnsi="Times New Roman" w:cs="Times New Roman"/>
+                <w:lang w:val="en-US"/>
               </w:rPr>
             </w:pPr>
             <w:r>
@@ -9434,17 +9504,24 @@
         <w:tc>
           <w:tcPr>
             <w:tcW w:w="1502" w:type="dxa"/>
-            <w:vMerge/>
-          </w:tcPr>
-          <w:p>
-            <w:pPr>
-              <w:spacing w:after="120" w:line="276" w:lineRule="auto"/>
-              <w:contextualSpacing/>
-              <w:rPr>
-                <w:rFonts w:ascii="Times New Roman" w:hAnsi="Times New Roman" w:cs="Times New Roman"/>
-                <w:lang w:val="en-US"/>
-              </w:rPr>
-            </w:pPr>
+            <w:vMerge w:val="restart"/>
+            <w:vAlign w:val="center"/>
+          </w:tcPr>
+          <w:p>
+            <w:pPr>
+              <w:spacing w:after="120" w:line="276" w:lineRule="auto"/>
+              <w:contextualSpacing/>
+              <w:jc w:val="center"/>
+              <w:rPr>
+                <w:rFonts w:ascii="Times New Roman" w:hAnsi="Times New Roman" w:cs="Times New Roman"/>
+              </w:rPr>
+            </w:pPr>
+            <w:r>
+              <w:rPr>
+                <w:rFonts w:ascii="Times New Roman" w:hAnsi="Times New Roman" w:cs="Times New Roman"/>
+              </w:rPr>
+              <w:t>Статус заказов</w:t>
+            </w:r>
           </w:p>
         </w:tc>
         <w:tc>
@@ -9463,7 +9540,7 @@
               <w:rPr>
                 <w:rFonts w:ascii="Times New Roman" w:hAnsi="Times New Roman" w:cs="Times New Roman"/>
               </w:rPr>
-              <w:t>Редактирование статуса заказа</w:t>
+              <w:t>Просмотр статуса заказов</w:t>
             </w:r>
           </w:p>
         </w:tc>
@@ -9505,7 +9582,7 @@
               <w:rPr>
                 <w:rFonts w:ascii="Times New Roman" w:hAnsi="Times New Roman" w:cs="Times New Roman"/>
               </w:rPr>
-              <w:t>нет</w:t>
+              <w:t>да</w:t>
             </w:r>
           </w:p>
         </w:tc>
@@ -9526,7 +9603,7 @@
               <w:rPr>
                 <w:rFonts w:ascii="Times New Roman" w:hAnsi="Times New Roman" w:cs="Times New Roman"/>
               </w:rPr>
-              <w:t>нет</w:t>
+              <w:t>да</w:t>
             </w:r>
           </w:p>
         </w:tc>
@@ -9547,7 +9624,7 @@
               <w:rPr>
                 <w:rFonts w:ascii="Times New Roman" w:hAnsi="Times New Roman" w:cs="Times New Roman"/>
               </w:rPr>
-              <w:t>нет</w:t>
+              <w:t>да</w:t>
             </w:r>
           </w:p>
         </w:tc>
@@ -9588,7 +9665,7 @@
               <w:rPr>
                 <w:rFonts w:ascii="Times New Roman" w:hAnsi="Times New Roman" w:cs="Times New Roman"/>
               </w:rPr>
-              <w:t>Удаление статуса заказа</w:t>
+              <w:t>Создание статуса заказа</w:t>
             </w:r>
           </w:p>
         </w:tc>
@@ -9684,24 +9761,17 @@
         <w:tc>
           <w:tcPr>
             <w:tcW w:w="1502" w:type="dxa"/>
-            <w:vMerge w:val="restart"/>
-            <w:vAlign w:val="center"/>
-          </w:tcPr>
-          <w:p>
-            <w:pPr>
-              <w:spacing w:after="120" w:line="276" w:lineRule="auto"/>
-              <w:contextualSpacing/>
-              <w:jc w:val="center"/>
-              <w:rPr>
-                <w:rFonts w:ascii="Times New Roman" w:hAnsi="Times New Roman" w:cs="Times New Roman"/>
-              </w:rPr>
-            </w:pPr>
-            <w:r>
-              <w:rPr>
-                <w:rFonts w:ascii="Times New Roman" w:hAnsi="Times New Roman" w:cs="Times New Roman"/>
-              </w:rPr>
-              <w:t>Категории</w:t>
-            </w:r>
+            <w:vMerge/>
+          </w:tcPr>
+          <w:p>
+            <w:pPr>
+              <w:spacing w:after="120" w:line="276" w:lineRule="auto"/>
+              <w:contextualSpacing/>
+              <w:rPr>
+                <w:rFonts w:ascii="Times New Roman" w:hAnsi="Times New Roman" w:cs="Times New Roman"/>
+                <w:lang w:val="en-US"/>
+              </w:rPr>
+            </w:pPr>
           </w:p>
         </w:tc>
         <w:tc>
@@ -9720,7 +9790,7 @@
               <w:rPr>
                 <w:rFonts w:ascii="Times New Roman" w:hAnsi="Times New Roman" w:cs="Times New Roman"/>
               </w:rPr>
-              <w:t>Просмотр категорий</w:t>
+              <w:t>Редактирование статуса заказа</w:t>
             </w:r>
           </w:p>
         </w:tc>
@@ -9762,7 +9832,7 @@
               <w:rPr>
                 <w:rFonts w:ascii="Times New Roman" w:hAnsi="Times New Roman" w:cs="Times New Roman"/>
               </w:rPr>
-              <w:t>да</w:t>
+              <w:t>нет</w:t>
             </w:r>
           </w:p>
         </w:tc>
@@ -9783,7 +9853,7 @@
               <w:rPr>
                 <w:rFonts w:ascii="Times New Roman" w:hAnsi="Times New Roman" w:cs="Times New Roman"/>
               </w:rPr>
-              <w:t>да</w:t>
+              <w:t>нет</w:t>
             </w:r>
           </w:p>
         </w:tc>
@@ -9804,7 +9874,7 @@
               <w:rPr>
                 <w:rFonts w:ascii="Times New Roman" w:hAnsi="Times New Roman" w:cs="Times New Roman"/>
               </w:rPr>
-              <w:t>да</w:t>
+              <w:t>нет</w:t>
             </w:r>
           </w:p>
         </w:tc>
@@ -9824,6 +9894,7 @@
               <w:contextualSpacing/>
               <w:rPr>
                 <w:rFonts w:ascii="Times New Roman" w:hAnsi="Times New Roman" w:cs="Times New Roman"/>
+                <w:lang w:val="en-US"/>
               </w:rPr>
             </w:pPr>
           </w:p>
@@ -9844,7 +9915,7 @@
               <w:rPr>
                 <w:rFonts w:ascii="Times New Roman" w:hAnsi="Times New Roman" w:cs="Times New Roman"/>
               </w:rPr>
-              <w:t>Создание категорий</w:t>
+              <w:t>Удаление статуса заказа</w:t>
             </w:r>
           </w:p>
         </w:tc>
@@ -9940,16 +10011,24 @@
         <w:tc>
           <w:tcPr>
             <w:tcW w:w="1502" w:type="dxa"/>
-            <w:vMerge/>
-          </w:tcPr>
-          <w:p>
-            <w:pPr>
-              <w:spacing w:after="120" w:line="276" w:lineRule="auto"/>
-              <w:contextualSpacing/>
-              <w:rPr>
-                <w:rFonts w:ascii="Times New Roman" w:hAnsi="Times New Roman" w:cs="Times New Roman"/>
-              </w:rPr>
-            </w:pPr>
+            <w:vMerge w:val="restart"/>
+            <w:vAlign w:val="center"/>
+          </w:tcPr>
+          <w:p>
+            <w:pPr>
+              <w:spacing w:after="120" w:line="276" w:lineRule="auto"/>
+              <w:contextualSpacing/>
+              <w:jc w:val="center"/>
+              <w:rPr>
+                <w:rFonts w:ascii="Times New Roman" w:hAnsi="Times New Roman" w:cs="Times New Roman"/>
+              </w:rPr>
+            </w:pPr>
+            <w:r>
+              <w:rPr>
+                <w:rFonts w:ascii="Times New Roman" w:hAnsi="Times New Roman" w:cs="Times New Roman"/>
+              </w:rPr>
+              <w:t>Категории</w:t>
+            </w:r>
           </w:p>
         </w:tc>
         <w:tc>
@@ -9968,7 +10047,7 @@
               <w:rPr>
                 <w:rFonts w:ascii="Times New Roman" w:hAnsi="Times New Roman" w:cs="Times New Roman"/>
               </w:rPr>
-              <w:t>Редактирование категорий</w:t>
+              <w:t>Просмотр категорий</w:t>
             </w:r>
           </w:p>
         </w:tc>
@@ -10010,7 +10089,7 @@
               <w:rPr>
                 <w:rFonts w:ascii="Times New Roman" w:hAnsi="Times New Roman" w:cs="Times New Roman"/>
               </w:rPr>
-              <w:t>нет</w:t>
+              <w:t>да</w:t>
             </w:r>
           </w:p>
         </w:tc>
@@ -10031,7 +10110,7 @@
               <w:rPr>
                 <w:rFonts w:ascii="Times New Roman" w:hAnsi="Times New Roman" w:cs="Times New Roman"/>
               </w:rPr>
-              <w:t>нет</w:t>
+              <w:t>да</w:t>
             </w:r>
           </w:p>
         </w:tc>
@@ -10052,7 +10131,7 @@
               <w:rPr>
                 <w:rFonts w:ascii="Times New Roman" w:hAnsi="Times New Roman" w:cs="Times New Roman"/>
               </w:rPr>
-              <w:t>нет</w:t>
+              <w:t>да</w:t>
             </w:r>
           </w:p>
         </w:tc>
@@ -10092,7 +10171,7 @@
               <w:rPr>
                 <w:rFonts w:ascii="Times New Roman" w:hAnsi="Times New Roman" w:cs="Times New Roman"/>
               </w:rPr>
-              <w:t>Удаление категорий</w:t>
+              <w:t>Создание категорий</w:t>
             </w:r>
           </w:p>
         </w:tc>
@@ -10188,6 +10267,254 @@
         <w:tc>
           <w:tcPr>
             <w:tcW w:w="1502" w:type="dxa"/>
+            <w:vMerge/>
+          </w:tcPr>
+          <w:p>
+            <w:pPr>
+              <w:spacing w:after="120" w:line="276" w:lineRule="auto"/>
+              <w:contextualSpacing/>
+              <w:rPr>
+                <w:rFonts w:ascii="Times New Roman" w:hAnsi="Times New Roman" w:cs="Times New Roman"/>
+              </w:rPr>
+            </w:pPr>
+          </w:p>
+        </w:tc>
+        <w:tc>
+          <w:tcPr>
+            <w:tcW w:w="2012" w:type="dxa"/>
+          </w:tcPr>
+          <w:p>
+            <w:pPr>
+              <w:spacing w:after="120" w:line="276" w:lineRule="auto"/>
+              <w:contextualSpacing/>
+              <w:rPr>
+                <w:rFonts w:ascii="Times New Roman" w:hAnsi="Times New Roman" w:cs="Times New Roman"/>
+              </w:rPr>
+            </w:pPr>
+            <w:r>
+              <w:rPr>
+                <w:rFonts w:ascii="Times New Roman" w:hAnsi="Times New Roman" w:cs="Times New Roman"/>
+              </w:rPr>
+              <w:t>Редактирование категорий</w:t>
+            </w:r>
+          </w:p>
+        </w:tc>
+        <w:tc>
+          <w:tcPr>
+            <w:tcW w:w="951" w:type="dxa"/>
+          </w:tcPr>
+          <w:p>
+            <w:pPr>
+              <w:spacing w:after="120" w:line="276" w:lineRule="auto"/>
+              <w:contextualSpacing/>
+              <w:jc w:val="center"/>
+              <w:rPr>
+                <w:rFonts w:ascii="Times New Roman" w:hAnsi="Times New Roman" w:cs="Times New Roman"/>
+              </w:rPr>
+            </w:pPr>
+            <w:r>
+              <w:rPr>
+                <w:rFonts w:ascii="Times New Roman" w:hAnsi="Times New Roman" w:cs="Times New Roman"/>
+              </w:rPr>
+              <w:t>да</w:t>
+            </w:r>
+          </w:p>
+        </w:tc>
+        <w:tc>
+          <w:tcPr>
+            <w:tcW w:w="1917" w:type="dxa"/>
+          </w:tcPr>
+          <w:p>
+            <w:pPr>
+              <w:spacing w:after="120" w:line="276" w:lineRule="auto"/>
+              <w:contextualSpacing/>
+              <w:jc w:val="center"/>
+              <w:rPr>
+                <w:rFonts w:ascii="Times New Roman" w:hAnsi="Times New Roman" w:cs="Times New Roman"/>
+              </w:rPr>
+            </w:pPr>
+            <w:r>
+              <w:rPr>
+                <w:rFonts w:ascii="Times New Roman" w:hAnsi="Times New Roman" w:cs="Times New Roman"/>
+              </w:rPr>
+              <w:t>нет</w:t>
+            </w:r>
+          </w:p>
+        </w:tc>
+        <w:tc>
+          <w:tcPr>
+            <w:tcW w:w="1910" w:type="dxa"/>
+          </w:tcPr>
+          <w:p>
+            <w:pPr>
+              <w:spacing w:after="120" w:line="276" w:lineRule="auto"/>
+              <w:contextualSpacing/>
+              <w:jc w:val="center"/>
+              <w:rPr>
+                <w:rFonts w:ascii="Times New Roman" w:hAnsi="Times New Roman" w:cs="Times New Roman"/>
+              </w:rPr>
+            </w:pPr>
+            <w:r>
+              <w:rPr>
+                <w:rFonts w:ascii="Times New Roman" w:hAnsi="Times New Roman" w:cs="Times New Roman"/>
+              </w:rPr>
+              <w:t>нет</w:t>
+            </w:r>
+          </w:p>
+        </w:tc>
+        <w:tc>
+          <w:tcPr>
+            <w:tcW w:w="1890" w:type="dxa"/>
+          </w:tcPr>
+          <w:p>
+            <w:pPr>
+              <w:spacing w:after="120" w:line="276" w:lineRule="auto"/>
+              <w:contextualSpacing/>
+              <w:jc w:val="center"/>
+              <w:rPr>
+                <w:rFonts w:ascii="Times New Roman" w:hAnsi="Times New Roman" w:cs="Times New Roman"/>
+              </w:rPr>
+            </w:pPr>
+            <w:r>
+              <w:rPr>
+                <w:rFonts w:ascii="Times New Roman" w:hAnsi="Times New Roman" w:cs="Times New Roman"/>
+              </w:rPr>
+              <w:t>нет</w:t>
+            </w:r>
+          </w:p>
+        </w:tc>
+      </w:tr>
+      <w:tr>
+        <w:trPr>
+          <w:trHeight w:val="277"/>
+        </w:trPr>
+        <w:tc>
+          <w:tcPr>
+            <w:tcW w:w="1502" w:type="dxa"/>
+            <w:vMerge/>
+          </w:tcPr>
+          <w:p>
+            <w:pPr>
+              <w:spacing w:after="120" w:line="276" w:lineRule="auto"/>
+              <w:contextualSpacing/>
+              <w:rPr>
+                <w:rFonts w:ascii="Times New Roman" w:hAnsi="Times New Roman" w:cs="Times New Roman"/>
+              </w:rPr>
+            </w:pPr>
+          </w:p>
+        </w:tc>
+        <w:tc>
+          <w:tcPr>
+            <w:tcW w:w="2012" w:type="dxa"/>
+          </w:tcPr>
+          <w:p>
+            <w:pPr>
+              <w:spacing w:after="120" w:line="276" w:lineRule="auto"/>
+              <w:contextualSpacing/>
+              <w:rPr>
+                <w:rFonts w:ascii="Times New Roman" w:hAnsi="Times New Roman" w:cs="Times New Roman"/>
+              </w:rPr>
+            </w:pPr>
+            <w:r>
+              <w:rPr>
+                <w:rFonts w:ascii="Times New Roman" w:hAnsi="Times New Roman" w:cs="Times New Roman"/>
+              </w:rPr>
+              <w:t>Удаление категорий</w:t>
+            </w:r>
+          </w:p>
+        </w:tc>
+        <w:tc>
+          <w:tcPr>
+            <w:tcW w:w="951" w:type="dxa"/>
+          </w:tcPr>
+          <w:p>
+            <w:pPr>
+              <w:spacing w:after="120" w:line="276" w:lineRule="auto"/>
+              <w:contextualSpacing/>
+              <w:jc w:val="center"/>
+              <w:rPr>
+                <w:rFonts w:ascii="Times New Roman" w:hAnsi="Times New Roman" w:cs="Times New Roman"/>
+              </w:rPr>
+            </w:pPr>
+            <w:r>
+              <w:rPr>
+                <w:rFonts w:ascii="Times New Roman" w:hAnsi="Times New Roman" w:cs="Times New Roman"/>
+              </w:rPr>
+              <w:t>да</w:t>
+            </w:r>
+          </w:p>
+        </w:tc>
+        <w:tc>
+          <w:tcPr>
+            <w:tcW w:w="1917" w:type="dxa"/>
+          </w:tcPr>
+          <w:p>
+            <w:pPr>
+              <w:spacing w:after="120" w:line="276" w:lineRule="auto"/>
+              <w:contextualSpacing/>
+              <w:jc w:val="center"/>
+              <w:rPr>
+                <w:rFonts w:ascii="Times New Roman" w:hAnsi="Times New Roman" w:cs="Times New Roman"/>
+              </w:rPr>
+            </w:pPr>
+            <w:r>
+              <w:rPr>
+                <w:rFonts w:ascii="Times New Roman" w:hAnsi="Times New Roman" w:cs="Times New Roman"/>
+              </w:rPr>
+              <w:t>нет</w:t>
+            </w:r>
+          </w:p>
+        </w:tc>
+        <w:tc>
+          <w:tcPr>
+            <w:tcW w:w="1910" w:type="dxa"/>
+          </w:tcPr>
+          <w:p>
+            <w:pPr>
+              <w:spacing w:after="120" w:line="276" w:lineRule="auto"/>
+              <w:contextualSpacing/>
+              <w:jc w:val="center"/>
+              <w:rPr>
+                <w:rFonts w:ascii="Times New Roman" w:hAnsi="Times New Roman" w:cs="Times New Roman"/>
+              </w:rPr>
+            </w:pPr>
+            <w:r>
+              <w:rPr>
+                <w:rFonts w:ascii="Times New Roman" w:hAnsi="Times New Roman" w:cs="Times New Roman"/>
+              </w:rPr>
+              <w:t>нет</w:t>
+            </w:r>
+          </w:p>
+        </w:tc>
+        <w:tc>
+          <w:tcPr>
+            <w:tcW w:w="1890" w:type="dxa"/>
+          </w:tcPr>
+          <w:p>
+            <w:pPr>
+              <w:spacing w:after="120" w:line="276" w:lineRule="auto"/>
+              <w:contextualSpacing/>
+              <w:jc w:val="center"/>
+              <w:rPr>
+                <w:rFonts w:ascii="Times New Roman" w:hAnsi="Times New Roman" w:cs="Times New Roman"/>
+              </w:rPr>
+            </w:pPr>
+            <w:r>
+              <w:rPr>
+                <w:rFonts w:ascii="Times New Roman" w:hAnsi="Times New Roman" w:cs="Times New Roman"/>
+              </w:rPr>
+              <w:t>нет</w:t>
+            </w:r>
+          </w:p>
+        </w:tc>
+      </w:tr>
+      <w:tr>
+        <w:trPr>
+          <w:trHeight w:val="277"/>
+        </w:trPr>
+        <w:tc>
+          <w:tcPr>
+            <w:tcW w:w="1502" w:type="dxa"/>
             <w:vMerge w:val="restart"/>
             <w:vAlign w:val="center"/>
           </w:tcPr>
@@ -10204,6 +10531,7 @@
               <w:rPr>
                 <w:rFonts w:ascii="Times New Roman" w:hAnsi="Times New Roman" w:cs="Times New Roman"/>
               </w:rPr>
+              <w:lastRenderedPageBreak/>
               <w:t>Заказы</w:t>
             </w:r>
           </w:p>
@@ -22044,6 +22372,7 @@
           <w:color w:val="BCBEC4"/>
           <w:sz w:val="18"/>
           <w:szCs w:val="18"/>
+          <w:lang w:val="en-US"/>
         </w:rPr>
       </w:pPr>
       <w:r>
@@ -22168,6 +22497,454 @@
           <w:sz w:val="24"/>
           <w:szCs w:val="24"/>
         </w:rPr>
+        <w:t xml:space="preserve">Попытка отправить </w:t>
+      </w:r>
+      <w:proofErr w:type="spellStart"/>
+      <w:r>
+        <w:rPr>
+          <w:rFonts w:ascii="Times New Roman" w:hAnsi="Times New Roman" w:cs="Times New Roman"/>
+          <w:sz w:val="24"/>
+          <w:szCs w:val="24"/>
+        </w:rPr>
+        <w:t>неприемлимый</w:t>
+      </w:r>
+      <w:proofErr w:type="spellEnd"/>
+      <w:r>
+        <w:rPr>
+          <w:rFonts w:ascii="Times New Roman" w:hAnsi="Times New Roman" w:cs="Times New Roman"/>
+          <w:sz w:val="24"/>
+          <w:szCs w:val="24"/>
+        </w:rPr>
+        <w:t xml:space="preserve"> запрос</w:t>
+      </w:r>
+    </w:p>
+    <w:p>
+      <w:pPr>
+        <w:pStyle w:val="a4"/>
+        <w:rPr>
+          <w:rFonts w:ascii="Times New Roman" w:hAnsi="Times New Roman" w:cs="Times New Roman"/>
+          <w:sz w:val="24"/>
+          <w:szCs w:val="24"/>
+          <w:lang w:val="en-US"/>
+        </w:rPr>
+      </w:pPr>
+      <w:r>
+        <w:rPr>
+          <w:rFonts w:ascii="Times New Roman" w:hAnsi="Times New Roman" w:cs="Times New Roman"/>
+          <w:sz w:val="24"/>
+          <w:szCs w:val="24"/>
+          <w:lang w:val="en-US"/>
+        </w:rPr>
+        <w:t>Status: 406</w:t>
+      </w:r>
+    </w:p>
+    <w:p>
+      <w:pPr>
+        <w:pStyle w:val="a4"/>
+        <w:rPr>
+          <w:rFonts w:ascii="Times New Roman" w:hAnsi="Times New Roman" w:cs="Times New Roman"/>
+          <w:sz w:val="24"/>
+          <w:szCs w:val="24"/>
+          <w:lang w:val="en-US"/>
+        </w:rPr>
+      </w:pPr>
+      <w:r>
+        <w:rPr>
+          <w:rFonts w:ascii="Times New Roman" w:hAnsi="Times New Roman" w:cs="Times New Roman"/>
+          <w:sz w:val="24"/>
+          <w:szCs w:val="24"/>
+          <w:lang w:val="en-US"/>
+        </w:rPr>
+        <w:t>Content-Type: application/</w:t>
+      </w:r>
+      <w:proofErr w:type="spellStart"/>
+      <w:r>
+        <w:rPr>
+          <w:rFonts w:ascii="Times New Roman" w:hAnsi="Times New Roman" w:cs="Times New Roman"/>
+          <w:sz w:val="24"/>
+          <w:szCs w:val="24"/>
+          <w:lang w:val="en-US"/>
+        </w:rPr>
+        <w:t>json</w:t>
+      </w:r>
+      <w:proofErr w:type="spellEnd"/>
+    </w:p>
+    <w:p>
+      <w:pPr>
+        <w:pStyle w:val="a4"/>
+        <w:rPr>
+          <w:rFonts w:ascii="Times New Roman" w:hAnsi="Times New Roman" w:cs="Times New Roman"/>
+          <w:sz w:val="24"/>
+          <w:szCs w:val="24"/>
+          <w:lang w:val="en-US"/>
+        </w:rPr>
+      </w:pPr>
+      <w:r>
+        <w:rPr>
+          <w:rFonts w:ascii="Times New Roman" w:hAnsi="Times New Roman" w:cs="Times New Roman"/>
+          <w:sz w:val="24"/>
+          <w:szCs w:val="24"/>
+          <w:lang w:val="en-US"/>
+        </w:rPr>
+        <w:t>Body:</w:t>
+      </w:r>
+    </w:p>
+    <w:tbl>
+      <w:tblPr>
+        <w:tblStyle w:val="a3"/>
+        <w:tblW w:w="0" w:type="auto"/>
+        <w:tblInd w:w="720" w:type="dxa"/>
+        <w:tblLook w:val="04A0" w:firstRow="1" w:lastRow="0" w:firstColumn="1" w:lastColumn="0" w:noHBand="0" w:noVBand="1"/>
+      </w:tblPr>
+      <w:tblGrid>
+        <w:gridCol w:w="8908"/>
+      </w:tblGrid>
+      <w:tr>
+        <w:tc>
+          <w:tcPr>
+            <w:tcW w:w="9628" w:type="dxa"/>
+          </w:tcPr>
+          <w:p>
+            <w:pPr>
+              <w:pStyle w:val="a4"/>
+              <w:ind w:left="0"/>
+              <w:rPr>
+                <w:rFonts w:ascii="Times New Roman" w:hAnsi="Times New Roman" w:cs="Times New Roman"/>
+                <w:sz w:val="24"/>
+                <w:szCs w:val="24"/>
+                <w:lang w:val="en-US"/>
+              </w:rPr>
+            </w:pPr>
+            <w:r>
+              <w:rPr>
+                <w:rFonts w:ascii="Times New Roman" w:hAnsi="Times New Roman" w:cs="Times New Roman"/>
+                <w:sz w:val="24"/>
+                <w:szCs w:val="24"/>
+                <w:lang w:val="en-US"/>
+              </w:rPr>
+              <w:t>{</w:t>
+            </w:r>
+          </w:p>
+          <w:p>
+            <w:pPr>
+              <w:pStyle w:val="a4"/>
+              <w:ind w:left="0"/>
+              <w:rPr>
+                <w:rFonts w:ascii="Times New Roman" w:hAnsi="Times New Roman" w:cs="Times New Roman"/>
+                <w:sz w:val="24"/>
+                <w:szCs w:val="24"/>
+                <w:lang w:val="en-US"/>
+              </w:rPr>
+            </w:pPr>
+            <w:r>
+              <w:rPr>
+                <w:rFonts w:ascii="Times New Roman" w:hAnsi="Times New Roman" w:cs="Times New Roman"/>
+                <w:sz w:val="24"/>
+                <w:szCs w:val="24"/>
+                <w:lang w:val="en-US"/>
+              </w:rPr>
+              <w:t>“message”: “</w:t>
+            </w:r>
+            <w:proofErr w:type="spellStart"/>
+            <w:r>
+              <w:rPr>
+                <w:rFonts w:ascii="Times New Roman" w:hAnsi="Times New Roman" w:cs="Times New Roman"/>
+                <w:sz w:val="24"/>
+                <w:szCs w:val="24"/>
+              </w:rPr>
+              <w:t>Неприемлимо</w:t>
+            </w:r>
+            <w:proofErr w:type="spellEnd"/>
+            <w:r>
+              <w:rPr>
+                <w:rFonts w:ascii="Times New Roman" w:hAnsi="Times New Roman" w:cs="Times New Roman"/>
+                <w:sz w:val="24"/>
+                <w:szCs w:val="24"/>
+                <w:lang w:val="en-US"/>
+              </w:rPr>
+              <w:t>”</w:t>
+            </w:r>
+          </w:p>
+          <w:p>
+            <w:pPr>
+              <w:pStyle w:val="a4"/>
+              <w:ind w:left="0"/>
+              <w:rPr>
+                <w:rFonts w:ascii="Times New Roman" w:hAnsi="Times New Roman" w:cs="Times New Roman"/>
+                <w:sz w:val="24"/>
+                <w:szCs w:val="24"/>
+                <w:lang w:val="en-US"/>
+              </w:rPr>
+            </w:pPr>
+            <w:r>
+              <w:rPr>
+                <w:rFonts w:ascii="Times New Roman" w:hAnsi="Times New Roman" w:cs="Times New Roman"/>
+                <w:sz w:val="24"/>
+                <w:szCs w:val="24"/>
+                <w:lang w:val="en-US"/>
+              </w:rPr>
+              <w:t>}</w:t>
+            </w:r>
+          </w:p>
+        </w:tc>
+      </w:tr>
+    </w:tbl>
+    <w:p>
+      <w:pPr>
+        <w:pStyle w:val="a4"/>
+        <w:rPr>
+          <w:rFonts w:ascii="Times New Roman" w:hAnsi="Times New Roman" w:cs="Times New Roman"/>
+          <w:sz w:val="24"/>
+          <w:szCs w:val="24"/>
+          <w:lang w:val="en-US"/>
+        </w:rPr>
+      </w:pPr>
+    </w:p>
+    <w:p>
+      <w:pPr>
+        <w:pStyle w:val="a4"/>
+        <w:numPr>
+          <w:ilvl w:val="0"/>
+          <w:numId w:val="5"/>
+        </w:numPr>
+        <w:rPr>
+          <w:rFonts w:ascii="Times New Roman" w:hAnsi="Times New Roman" w:cs="Times New Roman"/>
+          <w:sz w:val="24"/>
+          <w:szCs w:val="24"/>
+        </w:rPr>
+      </w:pPr>
+      <w:r>
+        <w:rPr>
+          <w:rFonts w:ascii="Times New Roman" w:hAnsi="Times New Roman" w:cs="Times New Roman"/>
+          <w:sz w:val="24"/>
+          <w:szCs w:val="24"/>
+        </w:rPr>
+        <w:t xml:space="preserve">Попытка </w:t>
+      </w:r>
+      <w:proofErr w:type="gramStart"/>
+      <w:r>
+        <w:rPr>
+          <w:rFonts w:ascii="Times New Roman" w:hAnsi="Times New Roman" w:cs="Times New Roman"/>
+          <w:sz w:val="24"/>
+          <w:szCs w:val="24"/>
+        </w:rPr>
+        <w:t xml:space="preserve">отправить  </w:t>
+      </w:r>
+      <w:proofErr w:type="spellStart"/>
+      <w:r>
+        <w:rPr>
+          <w:rFonts w:ascii="Times New Roman" w:hAnsi="Times New Roman" w:cs="Times New Roman"/>
+          <w:sz w:val="24"/>
+          <w:szCs w:val="24"/>
+        </w:rPr>
+        <w:t>некорретный</w:t>
+      </w:r>
+      <w:proofErr w:type="spellEnd"/>
+      <w:proofErr w:type="gramEnd"/>
+      <w:r>
+        <w:rPr>
+          <w:rFonts w:ascii="Times New Roman" w:hAnsi="Times New Roman" w:cs="Times New Roman"/>
+          <w:sz w:val="24"/>
+          <w:szCs w:val="24"/>
+        </w:rPr>
+        <w:t xml:space="preserve"> запрос</w:t>
+      </w:r>
+    </w:p>
+    <w:p>
+      <w:pPr>
+        <w:pStyle w:val="a4"/>
+        <w:rPr>
+          <w:rFonts w:ascii="Times New Roman" w:hAnsi="Times New Roman" w:cs="Times New Roman"/>
+          <w:sz w:val="24"/>
+          <w:szCs w:val="24"/>
+        </w:rPr>
+      </w:pPr>
+      <w:r>
+        <w:rPr>
+          <w:rFonts w:ascii="Times New Roman" w:hAnsi="Times New Roman" w:cs="Times New Roman"/>
+          <w:sz w:val="24"/>
+          <w:szCs w:val="24"/>
+          <w:lang w:val="en-US"/>
+        </w:rPr>
+        <w:t>Status: 400</w:t>
+      </w:r>
+    </w:p>
+    <w:p>
+      <w:pPr>
+        <w:pStyle w:val="a4"/>
+        <w:rPr>
+          <w:rFonts w:ascii="Times New Roman" w:hAnsi="Times New Roman" w:cs="Times New Roman"/>
+          <w:sz w:val="24"/>
+          <w:szCs w:val="24"/>
+        </w:rPr>
+      </w:pPr>
+      <w:r>
+        <w:rPr>
+          <w:rFonts w:ascii="Times New Roman" w:hAnsi="Times New Roman" w:cs="Times New Roman"/>
+          <w:sz w:val="24"/>
+          <w:szCs w:val="24"/>
+          <w:lang w:val="en-US"/>
+        </w:rPr>
+        <w:t>Content-Type: application/</w:t>
+      </w:r>
+      <w:proofErr w:type="spellStart"/>
+      <w:r>
+        <w:rPr>
+          <w:rFonts w:ascii="Times New Roman" w:hAnsi="Times New Roman" w:cs="Times New Roman"/>
+          <w:sz w:val="24"/>
+          <w:szCs w:val="24"/>
+          <w:lang w:val="en-US"/>
+        </w:rPr>
+        <w:t>json</w:t>
+      </w:r>
+      <w:proofErr w:type="spellEnd"/>
+    </w:p>
+    <w:p>
+      <w:pPr>
+        <w:pStyle w:val="a4"/>
+        <w:rPr>
+          <w:rFonts w:ascii="Times New Roman" w:hAnsi="Times New Roman" w:cs="Times New Roman"/>
+          <w:sz w:val="24"/>
+          <w:szCs w:val="24"/>
+        </w:rPr>
+      </w:pPr>
+      <w:r>
+        <w:rPr>
+          <w:rFonts w:ascii="Times New Roman" w:hAnsi="Times New Roman" w:cs="Times New Roman"/>
+          <w:sz w:val="24"/>
+          <w:szCs w:val="24"/>
+          <w:lang w:val="en-US"/>
+        </w:rPr>
+        <w:t>Body:</w:t>
+      </w:r>
+    </w:p>
+    <w:tbl>
+      <w:tblPr>
+        <w:tblStyle w:val="a3"/>
+        <w:tblW w:w="0" w:type="auto"/>
+        <w:tblInd w:w="720" w:type="dxa"/>
+        <w:tblLook w:val="04A0" w:firstRow="1" w:lastRow="0" w:firstColumn="1" w:lastColumn="0" w:noHBand="0" w:noVBand="1"/>
+      </w:tblPr>
+      <w:tblGrid>
+        <w:gridCol w:w="8908"/>
+      </w:tblGrid>
+      <w:tr>
+        <w:tc>
+          <w:tcPr>
+            <w:tcW w:w="9628" w:type="dxa"/>
+          </w:tcPr>
+          <w:p>
+            <w:pPr>
+              <w:pStyle w:val="a4"/>
+              <w:ind w:left="0"/>
+              <w:rPr>
+                <w:rFonts w:ascii="Times New Roman" w:hAnsi="Times New Roman" w:cs="Times New Roman"/>
+                <w:sz w:val="24"/>
+                <w:szCs w:val="24"/>
+                <w:lang w:val="en-US"/>
+              </w:rPr>
+            </w:pPr>
+            <w:r>
+              <w:rPr>
+                <w:rFonts w:ascii="Times New Roman" w:hAnsi="Times New Roman" w:cs="Times New Roman"/>
+                <w:sz w:val="24"/>
+                <w:szCs w:val="24"/>
+                <w:lang w:val="en-US"/>
+              </w:rPr>
+              <w:t>{</w:t>
+            </w:r>
+          </w:p>
+          <w:p>
+            <w:pPr>
+              <w:pStyle w:val="a4"/>
+              <w:ind w:left="0"/>
+              <w:rPr>
+                <w:rFonts w:ascii="Times New Roman" w:hAnsi="Times New Roman" w:cs="Times New Roman"/>
+                <w:sz w:val="24"/>
+                <w:szCs w:val="24"/>
+                <w:lang w:val="en-US"/>
+              </w:rPr>
+            </w:pPr>
+            <w:r>
+              <w:rPr>
+                <w:rFonts w:ascii="Times New Roman" w:hAnsi="Times New Roman" w:cs="Times New Roman"/>
+                <w:sz w:val="24"/>
+                <w:szCs w:val="24"/>
+                <w:lang w:val="en-US"/>
+              </w:rPr>
+              <w:t>“message”: “</w:t>
+            </w:r>
+            <w:r>
+              <w:rPr>
+                <w:rFonts w:ascii="Times New Roman" w:hAnsi="Times New Roman" w:cs="Times New Roman"/>
+                <w:sz w:val="24"/>
+                <w:szCs w:val="24"/>
+              </w:rPr>
+              <w:t>Некорректный запрос</w:t>
+            </w:r>
+            <w:r>
+              <w:rPr>
+                <w:rFonts w:ascii="Times New Roman" w:hAnsi="Times New Roman" w:cs="Times New Roman"/>
+                <w:sz w:val="24"/>
+                <w:szCs w:val="24"/>
+                <w:lang w:val="en-US"/>
+              </w:rPr>
+              <w:t>”</w:t>
+            </w:r>
+          </w:p>
+          <w:p>
+            <w:pPr>
+              <w:pStyle w:val="a4"/>
+              <w:ind w:left="0"/>
+              <w:rPr>
+                <w:rFonts w:ascii="Times New Roman" w:hAnsi="Times New Roman" w:cs="Times New Roman"/>
+                <w:sz w:val="24"/>
+                <w:szCs w:val="24"/>
+                <w:lang w:val="en-US"/>
+              </w:rPr>
+            </w:pPr>
+            <w:r>
+              <w:rPr>
+                <w:rFonts w:ascii="Times New Roman" w:hAnsi="Times New Roman" w:cs="Times New Roman"/>
+                <w:sz w:val="24"/>
+                <w:szCs w:val="24"/>
+                <w:lang w:val="en-US"/>
+              </w:rPr>
+              <w:t>}</w:t>
+            </w:r>
+          </w:p>
+        </w:tc>
+      </w:tr>
+    </w:tbl>
+    <w:p>
+      <w:pPr>
+        <w:pStyle w:val="a4"/>
+        <w:rPr>
+          <w:rFonts w:ascii="Times New Roman" w:hAnsi="Times New Roman" w:cs="Times New Roman"/>
+          <w:sz w:val="24"/>
+          <w:szCs w:val="24"/>
+        </w:rPr>
+      </w:pPr>
+    </w:p>
+    <w:p>
+      <w:pPr>
+        <w:pStyle w:val="a4"/>
+        <w:numPr>
+          <w:ilvl w:val="0"/>
+          <w:numId w:val="5"/>
+        </w:numPr>
+        <w:rPr>
+          <w:rFonts w:ascii="Times New Roman" w:hAnsi="Times New Roman" w:cs="Times New Roman"/>
+          <w:sz w:val="24"/>
+          <w:szCs w:val="24"/>
+        </w:rPr>
+      </w:pPr>
+      <w:r>
+        <w:rPr>
+          <w:rFonts w:ascii="Times New Roman" w:hAnsi="Times New Roman" w:cs="Times New Roman"/>
+          <w:sz w:val="24"/>
+          <w:szCs w:val="24"/>
+        </w:rPr>
         <w:t>В случае ошибок связанных с валидацией данных</w:t>
       </w:r>
       <w:r>
@@ -22512,6 +23289,16 @@
           <w:lang w:val="en-US"/>
         </w:rPr>
         <w:br/>
+      </w:r>
+      <w:r>
+        <w:rPr>
+          <w:rFonts w:ascii="JetBrains Mono" w:hAnsi="JetBrains Mono" w:cs="JetBrains Mono"/>
+          <w:color w:val="C77DBB"/>
+          <w:sz w:val="18"/>
+          <w:szCs w:val="18"/>
+          <w:lang w:val="en-US"/>
+        </w:rPr>
+        <w:lastRenderedPageBreak/>
         <w:t xml:space="preserve">    "</w:t>
       </w:r>
       <w:proofErr w:type="spellStart"/>
@@ -23368,7 +24155,6 @@
                 <w:lang w:eastAsia="ru-RU"/>
                 <w14:ligatures w14:val="none"/>
               </w:rPr>
-              <w:lastRenderedPageBreak/>
               <w:t>{</w:t>
             </w:r>
           </w:p>
@@ -23448,7 +24234,18 @@
               </w:rPr>
               <w:t>"</w:t>
             </w:r>
-            <w:proofErr w:type="spellStart"/>
+            <w:r>
+              <w:rPr>
+                <w:rFonts w:ascii="Courier New" w:eastAsia="Times New Roman" w:hAnsi="Courier New" w:cs="Courier New"/>
+                <w:color w:val="0451A5"/>
+                <w:kern w:val="0"/>
+                <w:sz w:val="18"/>
+                <w:szCs w:val="18"/>
+                <w:lang w:val="en-US" w:eastAsia="ru-RU"/>
+                <w14:ligatures w14:val="none"/>
+              </w:rPr>
+              <w:t>admin</w:t>
+            </w:r>
             <w:r>
               <w:rPr>
                 <w:rFonts w:ascii="Courier New" w:eastAsia="Times New Roman" w:hAnsi="Courier New" w:cs="Courier New"/>
@@ -23459,9 +24256,85 @@
                 <w:lang w:eastAsia="ru-RU"/>
                 <w14:ligatures w14:val="none"/>
               </w:rPr>
-              <w:t>Usertest</w:t>
+              <w:t>"</w:t>
+            </w:r>
+            <w:r>
+              <w:rPr>
+                <w:rFonts w:ascii="Courier New" w:eastAsia="Times New Roman" w:hAnsi="Courier New" w:cs="Courier New"/>
+                <w:color w:val="000000"/>
+                <w:kern w:val="0"/>
+                <w:sz w:val="18"/>
+                <w:szCs w:val="18"/>
+                <w:lang w:eastAsia="ru-RU"/>
+                <w14:ligatures w14:val="none"/>
+              </w:rPr>
+              <w:t>,</w:t>
+            </w:r>
+          </w:p>
+          <w:p>
+            <w:pPr>
+              <w:shd w:val="clear" w:color="auto" w:fill="FFFFFE"/>
+              <w:spacing w:line="270" w:lineRule="atLeast"/>
+              <w:rPr>
+                <w:rFonts w:ascii="Courier New" w:eastAsia="Times New Roman" w:hAnsi="Courier New" w:cs="Courier New"/>
+                <w:color w:val="000000"/>
+                <w:kern w:val="0"/>
+                <w:sz w:val="18"/>
+                <w:szCs w:val="18"/>
+                <w:lang w:val="en-US" w:eastAsia="ru-RU"/>
+                <w14:ligatures w14:val="none"/>
+              </w:rPr>
+            </w:pPr>
+            <w:r>
+              <w:rPr>
+                <w:rFonts w:ascii="Courier New" w:eastAsia="Times New Roman" w:hAnsi="Courier New" w:cs="Courier New"/>
+                <w:color w:val="A31515"/>
+                <w:kern w:val="0"/>
+                <w:sz w:val="18"/>
+                <w:szCs w:val="18"/>
+                <w:lang w:eastAsia="ru-RU"/>
+                <w14:ligatures w14:val="none"/>
+              </w:rPr>
+              <w:t>"</w:t>
+            </w:r>
+            <w:proofErr w:type="spellStart"/>
+            <w:r>
+              <w:rPr>
+                <w:rFonts w:ascii="Courier New" w:eastAsia="Times New Roman" w:hAnsi="Courier New" w:cs="Courier New"/>
+                <w:color w:val="A31515"/>
+                <w:kern w:val="0"/>
+                <w:sz w:val="18"/>
+                <w:szCs w:val="18"/>
+                <w:lang w:eastAsia="ru-RU"/>
+                <w14:ligatures w14:val="none"/>
+              </w:rPr>
+              <w:t>password</w:t>
             </w:r>
             <w:proofErr w:type="spellEnd"/>
+            <w:r>
+              <w:rPr>
+                <w:rFonts w:ascii="Courier New" w:eastAsia="Times New Roman" w:hAnsi="Courier New" w:cs="Courier New"/>
+                <w:color w:val="A31515"/>
+                <w:kern w:val="0"/>
+                <w:sz w:val="18"/>
+                <w:szCs w:val="18"/>
+                <w:lang w:eastAsia="ru-RU"/>
+                <w14:ligatures w14:val="none"/>
+              </w:rPr>
+              <w:t>"</w:t>
+            </w:r>
+            <w:r>
+              <w:rPr>
+                <w:rFonts w:ascii="Courier New" w:eastAsia="Times New Roman" w:hAnsi="Courier New" w:cs="Courier New"/>
+                <w:color w:val="000000"/>
+                <w:kern w:val="0"/>
+                <w:sz w:val="18"/>
+                <w:szCs w:val="18"/>
+                <w:lang w:eastAsia="ru-RU"/>
+                <w14:ligatures w14:val="none"/>
+              </w:rPr>
+              <w:t>: </w:t>
+            </w:r>
             <w:r>
               <w:rPr>
                 <w:rFonts w:ascii="Courier New" w:eastAsia="Times New Roman" w:hAnsi="Courier New" w:cs="Courier New"/>
@@ -23477,91 +24350,14 @@
             <w:r>
               <w:rPr>
                 <w:rFonts w:ascii="Courier New" w:eastAsia="Times New Roman" w:hAnsi="Courier New" w:cs="Courier New"/>
-                <w:color w:val="000000"/>
-                <w:kern w:val="0"/>
-                <w:sz w:val="18"/>
-                <w:szCs w:val="18"/>
-                <w:lang w:eastAsia="ru-RU"/>
-                <w14:ligatures w14:val="none"/>
-              </w:rPr>
-              <w:t>,</w:t>
-            </w:r>
-          </w:p>
-          <w:p>
-            <w:pPr>
-              <w:shd w:val="clear" w:color="auto" w:fill="FFFFFE"/>
-              <w:spacing w:line="270" w:lineRule="atLeast"/>
-              <w:rPr>
-                <w:rFonts w:ascii="Courier New" w:eastAsia="Times New Roman" w:hAnsi="Courier New" w:cs="Courier New"/>
-                <w:color w:val="000000"/>
-                <w:kern w:val="0"/>
-                <w:sz w:val="18"/>
-                <w:szCs w:val="18"/>
-                <w:lang w:eastAsia="ru-RU"/>
-                <w14:ligatures w14:val="none"/>
-              </w:rPr>
-            </w:pPr>
-            <w:r>
-              <w:rPr>
-                <w:rFonts w:ascii="Courier New" w:eastAsia="Times New Roman" w:hAnsi="Courier New" w:cs="Courier New"/>
-                <w:color w:val="A31515"/>
-                <w:kern w:val="0"/>
-                <w:sz w:val="18"/>
-                <w:szCs w:val="18"/>
-                <w:lang w:eastAsia="ru-RU"/>
-                <w14:ligatures w14:val="none"/>
-              </w:rPr>
-              <w:t>"</w:t>
-            </w:r>
-            <w:proofErr w:type="spellStart"/>
-            <w:r>
-              <w:rPr>
-                <w:rFonts w:ascii="Courier New" w:eastAsia="Times New Roman" w:hAnsi="Courier New" w:cs="Courier New"/>
-                <w:color w:val="A31515"/>
-                <w:kern w:val="0"/>
-                <w:sz w:val="18"/>
-                <w:szCs w:val="18"/>
-                <w:lang w:eastAsia="ru-RU"/>
-                <w14:ligatures w14:val="none"/>
-              </w:rPr>
-              <w:t>password</w:t>
-            </w:r>
-            <w:proofErr w:type="spellEnd"/>
-            <w:r>
-              <w:rPr>
-                <w:rFonts w:ascii="Courier New" w:eastAsia="Times New Roman" w:hAnsi="Courier New" w:cs="Courier New"/>
-                <w:color w:val="A31515"/>
-                <w:kern w:val="0"/>
-                <w:sz w:val="18"/>
-                <w:szCs w:val="18"/>
-                <w:lang w:eastAsia="ru-RU"/>
-                <w14:ligatures w14:val="none"/>
-              </w:rPr>
-              <w:t>"</w:t>
-            </w:r>
-            <w:r>
-              <w:rPr>
-                <w:rFonts w:ascii="Courier New" w:eastAsia="Times New Roman" w:hAnsi="Courier New" w:cs="Courier New"/>
-                <w:color w:val="000000"/>
-                <w:kern w:val="0"/>
-                <w:sz w:val="18"/>
-                <w:szCs w:val="18"/>
-                <w:lang w:eastAsia="ru-RU"/>
-                <w14:ligatures w14:val="none"/>
-              </w:rPr>
-              <w:t>: </w:t>
-            </w:r>
-            <w:r>
-              <w:rPr>
-                <w:rFonts w:ascii="Courier New" w:eastAsia="Times New Roman" w:hAnsi="Courier New" w:cs="Courier New"/>
                 <w:color w:val="0451A5"/>
                 <w:kern w:val="0"/>
                 <w:sz w:val="18"/>
                 <w:szCs w:val="18"/>
-                <w:lang w:eastAsia="ru-RU"/>
+                <w:lang w:val="en-US" w:eastAsia="ru-RU"/>
                 <w14:ligatures w14:val="none"/>
               </w:rPr>
-              <w:t>"Usertest1!"</w:t>
+              <w:t>admin</w:t>
             </w:r>
           </w:p>
           <w:p>
@@ -25055,6 +25851,7 @@
                 <w:rFonts w:ascii="Times New Roman" w:hAnsi="Times New Roman" w:cs="Times New Roman"/>
                 <w:lang w:val="en-US"/>
               </w:rPr>
+              <w:lastRenderedPageBreak/>
               <w:t>email</w:t>
             </w:r>
           </w:p>
@@ -26098,7 +26895,6 @@
           <w:sz w:val="24"/>
           <w:szCs w:val="24"/>
         </w:rPr>
-        <w:lastRenderedPageBreak/>
         <w:t>Тело</w:t>
       </w:r>
       <w:r>

--- a/Документация/ТЗ API (back).docx
+++ b/Документация/ТЗ API (back).docx
@@ -1704,7 +1704,35 @@
                 <w:sz w:val="24"/>
                 <w:szCs w:val="24"/>
               </w:rPr>
-              <w:t>Формат ответа общих требований</w:t>
+              <w:t>Формат отв</w:t>
+            </w:r>
+            <w:r>
+              <w:rPr>
+                <w:rStyle w:val="a6"/>
+                <w:rFonts w:ascii="Times New Roman" w:hAnsi="Times New Roman" w:cs="Times New Roman"/>
+                <w:b/>
+                <w:bCs/>
+                <w:i/>
+                <w:iCs/>
+                <w:noProof/>
+                <w:sz w:val="24"/>
+                <w:szCs w:val="24"/>
+              </w:rPr>
+              <w:t>е</w:t>
+            </w:r>
+            <w:r>
+              <w:rPr>
+                <w:rStyle w:val="a6"/>
+                <w:rFonts w:ascii="Times New Roman" w:hAnsi="Times New Roman" w:cs="Times New Roman"/>
+                <w:b/>
+                <w:bCs/>
+                <w:i/>
+                <w:iCs/>
+                <w:noProof/>
+                <w:sz w:val="24"/>
+                <w:szCs w:val="24"/>
+              </w:rPr>
+              <w:t>та общих требований</w:t>
             </w:r>
             <w:r>
               <w:rPr>
@@ -4272,7 +4300,7 @@
         </w:tc>
         <w:tc>
           <w:tcPr>
-            <w:tcW w:w="951" w:type="dxa"/>
+            <w:tcW w:w="1454" w:type="dxa"/>
             <w:shd w:val="clear" w:color="auto" w:fill="FFE599" w:themeFill="accent4" w:themeFillTint="66"/>
           </w:tcPr>
           <w:p>
@@ -4301,7 +4329,7 @@
         </w:tc>
         <w:tc>
           <w:tcPr>
-            <w:tcW w:w="1917" w:type="dxa"/>
+            <w:tcW w:w="1772" w:type="dxa"/>
             <w:shd w:val="clear" w:color="auto" w:fill="FFE599" w:themeFill="accent4" w:themeFillTint="66"/>
           </w:tcPr>
           <w:p>
@@ -4330,7 +4358,7 @@
         </w:tc>
         <w:tc>
           <w:tcPr>
-            <w:tcW w:w="1910" w:type="dxa"/>
+            <w:tcW w:w="1750" w:type="dxa"/>
             <w:shd w:val="clear" w:color="auto" w:fill="FFE599" w:themeFill="accent4" w:themeFillTint="66"/>
           </w:tcPr>
           <w:p>
@@ -4359,7 +4387,7 @@
         </w:tc>
         <w:tc>
           <w:tcPr>
-            <w:tcW w:w="1890" w:type="dxa"/>
+            <w:tcW w:w="1692" w:type="dxa"/>
             <w:shd w:val="clear" w:color="auto" w:fill="FFE599" w:themeFill="accent4" w:themeFillTint="66"/>
           </w:tcPr>
           <w:p>
@@ -4442,7 +4470,7 @@
         </w:tc>
         <w:tc>
           <w:tcPr>
-            <w:tcW w:w="951" w:type="dxa"/>
+            <w:tcW w:w="1454" w:type="dxa"/>
           </w:tcPr>
           <w:p>
             <w:pPr>
@@ -4463,7 +4491,7 @@
         </w:tc>
         <w:tc>
           <w:tcPr>
-            <w:tcW w:w="1917" w:type="dxa"/>
+            <w:tcW w:w="1772" w:type="dxa"/>
           </w:tcPr>
           <w:p>
             <w:pPr>
@@ -4484,7 +4512,7 @@
         </w:tc>
         <w:tc>
           <w:tcPr>
-            <w:tcW w:w="1910" w:type="dxa"/>
+            <w:tcW w:w="1750" w:type="dxa"/>
           </w:tcPr>
           <w:p>
             <w:pPr>
@@ -4505,7 +4533,7 @@
         </w:tc>
         <w:tc>
           <w:tcPr>
-            <w:tcW w:w="1890" w:type="dxa"/>
+            <w:tcW w:w="1692" w:type="dxa"/>
           </w:tcPr>
           <w:p>
             <w:pPr>
@@ -4621,7 +4649,7 @@
         </w:tc>
         <w:tc>
           <w:tcPr>
-            <w:tcW w:w="951" w:type="dxa"/>
+            <w:tcW w:w="1454" w:type="dxa"/>
           </w:tcPr>
           <w:p>
             <w:pPr>
@@ -4642,7 +4670,7 @@
         </w:tc>
         <w:tc>
           <w:tcPr>
-            <w:tcW w:w="1917" w:type="dxa"/>
+            <w:tcW w:w="1772" w:type="dxa"/>
           </w:tcPr>
           <w:p>
             <w:pPr>
@@ -4663,7 +4691,7 @@
         </w:tc>
         <w:tc>
           <w:tcPr>
-            <w:tcW w:w="1910" w:type="dxa"/>
+            <w:tcW w:w="1750" w:type="dxa"/>
           </w:tcPr>
           <w:p>
             <w:pPr>
@@ -4684,7 +4712,7 @@
         </w:tc>
         <w:tc>
           <w:tcPr>
-            <w:tcW w:w="1890" w:type="dxa"/>
+            <w:tcW w:w="1692" w:type="dxa"/>
           </w:tcPr>
           <w:p>
             <w:pPr>
@@ -4755,7 +4783,7 @@
         </w:tc>
         <w:tc>
           <w:tcPr>
-            <w:tcW w:w="951" w:type="dxa"/>
+            <w:tcW w:w="1454" w:type="dxa"/>
           </w:tcPr>
           <w:p>
             <w:pPr>
@@ -4776,7 +4804,7 @@
         </w:tc>
         <w:tc>
           <w:tcPr>
-            <w:tcW w:w="1917" w:type="dxa"/>
+            <w:tcW w:w="1772" w:type="dxa"/>
           </w:tcPr>
           <w:p>
             <w:pPr>
@@ -4797,7 +4825,7 @@
         </w:tc>
         <w:tc>
           <w:tcPr>
-            <w:tcW w:w="1910" w:type="dxa"/>
+            <w:tcW w:w="1750" w:type="dxa"/>
           </w:tcPr>
           <w:p>
             <w:pPr>
@@ -4818,7 +4846,7 @@
         </w:tc>
         <w:tc>
           <w:tcPr>
-            <w:tcW w:w="1890" w:type="dxa"/>
+            <w:tcW w:w="1692" w:type="dxa"/>
           </w:tcPr>
           <w:p>
             <w:pPr>
@@ -4900,7 +4928,7 @@
         </w:tc>
         <w:tc>
           <w:tcPr>
-            <w:tcW w:w="951" w:type="dxa"/>
+            <w:tcW w:w="1454" w:type="dxa"/>
           </w:tcPr>
           <w:p>
             <w:pPr>
@@ -4921,7 +4949,7 @@
         </w:tc>
         <w:tc>
           <w:tcPr>
-            <w:tcW w:w="1917" w:type="dxa"/>
+            <w:tcW w:w="1772" w:type="dxa"/>
           </w:tcPr>
           <w:p>
             <w:pPr>
@@ -4942,7 +4970,7 @@
         </w:tc>
         <w:tc>
           <w:tcPr>
-            <w:tcW w:w="1910" w:type="dxa"/>
+            <w:tcW w:w="1750" w:type="dxa"/>
           </w:tcPr>
           <w:p>
             <w:pPr>
@@ -4964,7 +4992,7 @@
         </w:tc>
         <w:tc>
           <w:tcPr>
-            <w:tcW w:w="1890" w:type="dxa"/>
+            <w:tcW w:w="1692" w:type="dxa"/>
           </w:tcPr>
           <w:p>
             <w:pPr>
@@ -5035,7 +5063,7 @@
         </w:tc>
         <w:tc>
           <w:tcPr>
-            <w:tcW w:w="951" w:type="dxa"/>
+            <w:tcW w:w="1454" w:type="dxa"/>
           </w:tcPr>
           <w:p>
             <w:pPr>
@@ -5056,7 +5084,7 @@
         </w:tc>
         <w:tc>
           <w:tcPr>
-            <w:tcW w:w="1917" w:type="dxa"/>
+            <w:tcW w:w="1772" w:type="dxa"/>
           </w:tcPr>
           <w:p>
             <w:pPr>
@@ -5077,7 +5105,7 @@
         </w:tc>
         <w:tc>
           <w:tcPr>
-            <w:tcW w:w="1910" w:type="dxa"/>
+            <w:tcW w:w="1750" w:type="dxa"/>
           </w:tcPr>
           <w:p>
             <w:pPr>
@@ -5098,7 +5126,7 @@
         </w:tc>
         <w:tc>
           <w:tcPr>
-            <w:tcW w:w="1890" w:type="dxa"/>
+            <w:tcW w:w="1692" w:type="dxa"/>
           </w:tcPr>
           <w:p>
             <w:pPr>
@@ -5169,7 +5197,7 @@
         </w:tc>
         <w:tc>
           <w:tcPr>
-            <w:tcW w:w="951" w:type="dxa"/>
+            <w:tcW w:w="1454" w:type="dxa"/>
           </w:tcPr>
           <w:p>
             <w:pPr>
@@ -5190,7 +5218,7 @@
         </w:tc>
         <w:tc>
           <w:tcPr>
-            <w:tcW w:w="1917" w:type="dxa"/>
+            <w:tcW w:w="1772" w:type="dxa"/>
           </w:tcPr>
           <w:p>
             <w:pPr>
@@ -5212,7 +5240,7 @@
         </w:tc>
         <w:tc>
           <w:tcPr>
-            <w:tcW w:w="1910" w:type="dxa"/>
+            <w:tcW w:w="1750" w:type="dxa"/>
           </w:tcPr>
           <w:p>
             <w:pPr>
@@ -5233,7 +5261,7 @@
         </w:tc>
         <w:tc>
           <w:tcPr>
-            <w:tcW w:w="1890" w:type="dxa"/>
+            <w:tcW w:w="1692" w:type="dxa"/>
           </w:tcPr>
           <w:p>
             <w:pPr>
@@ -5340,7 +5368,7 @@
         </w:tc>
         <w:tc>
           <w:tcPr>
-            <w:tcW w:w="951" w:type="dxa"/>
+            <w:tcW w:w="1454" w:type="dxa"/>
           </w:tcPr>
           <w:p>
             <w:pPr>
@@ -5361,7 +5389,7 @@
         </w:tc>
         <w:tc>
           <w:tcPr>
-            <w:tcW w:w="1917" w:type="dxa"/>
+            <w:tcW w:w="1772" w:type="dxa"/>
           </w:tcPr>
           <w:p>
             <w:pPr>
@@ -5383,7 +5411,7 @@
         </w:tc>
         <w:tc>
           <w:tcPr>
-            <w:tcW w:w="1910" w:type="dxa"/>
+            <w:tcW w:w="1750" w:type="dxa"/>
           </w:tcPr>
           <w:p>
             <w:pPr>
@@ -5404,7 +5432,7 @@
         </w:tc>
         <w:tc>
           <w:tcPr>
-            <w:tcW w:w="1890" w:type="dxa"/>
+            <w:tcW w:w="1692" w:type="dxa"/>
           </w:tcPr>
           <w:p>
             <w:pPr>
@@ -5495,7 +5523,7 @@
         </w:tc>
         <w:tc>
           <w:tcPr>
-            <w:tcW w:w="951" w:type="dxa"/>
+            <w:tcW w:w="1454" w:type="dxa"/>
           </w:tcPr>
           <w:p>
             <w:pPr>
@@ -5516,7 +5544,7 @@
         </w:tc>
         <w:tc>
           <w:tcPr>
-            <w:tcW w:w="1917" w:type="dxa"/>
+            <w:tcW w:w="1772" w:type="dxa"/>
           </w:tcPr>
           <w:p>
             <w:pPr>
@@ -5537,7 +5565,7 @@
         </w:tc>
         <w:tc>
           <w:tcPr>
-            <w:tcW w:w="1910" w:type="dxa"/>
+            <w:tcW w:w="1750" w:type="dxa"/>
           </w:tcPr>
           <w:p>
             <w:pPr>
@@ -5558,7 +5586,7 @@
         </w:tc>
         <w:tc>
           <w:tcPr>
-            <w:tcW w:w="1890" w:type="dxa"/>
+            <w:tcW w:w="1692" w:type="dxa"/>
           </w:tcPr>
           <w:p>
             <w:pPr>
@@ -5628,7 +5656,7 @@
         </w:tc>
         <w:tc>
           <w:tcPr>
-            <w:tcW w:w="951" w:type="dxa"/>
+            <w:tcW w:w="1454" w:type="dxa"/>
           </w:tcPr>
           <w:p>
             <w:pPr>
@@ -5649,7 +5677,7 @@
         </w:tc>
         <w:tc>
           <w:tcPr>
-            <w:tcW w:w="1917" w:type="dxa"/>
+            <w:tcW w:w="1772" w:type="dxa"/>
           </w:tcPr>
           <w:p>
             <w:pPr>
@@ -5670,7 +5698,7 @@
         </w:tc>
         <w:tc>
           <w:tcPr>
-            <w:tcW w:w="1910" w:type="dxa"/>
+            <w:tcW w:w="1750" w:type="dxa"/>
           </w:tcPr>
           <w:p>
             <w:pPr>
@@ -5691,7 +5719,7 @@
         </w:tc>
         <w:tc>
           <w:tcPr>
-            <w:tcW w:w="1890" w:type="dxa"/>
+            <w:tcW w:w="1692" w:type="dxa"/>
           </w:tcPr>
           <w:p>
             <w:pPr>
@@ -5761,7 +5789,7 @@
         </w:tc>
         <w:tc>
           <w:tcPr>
-            <w:tcW w:w="951" w:type="dxa"/>
+            <w:tcW w:w="1454" w:type="dxa"/>
           </w:tcPr>
           <w:p>
             <w:pPr>
@@ -5782,7 +5810,7 @@
         </w:tc>
         <w:tc>
           <w:tcPr>
-            <w:tcW w:w="1917" w:type="dxa"/>
+            <w:tcW w:w="1772" w:type="dxa"/>
           </w:tcPr>
           <w:p>
             <w:pPr>
@@ -5804,7 +5832,7 @@
         </w:tc>
         <w:tc>
           <w:tcPr>
-            <w:tcW w:w="1910" w:type="dxa"/>
+            <w:tcW w:w="1750" w:type="dxa"/>
           </w:tcPr>
           <w:p>
             <w:pPr>
@@ -5825,7 +5853,7 @@
         </w:tc>
         <w:tc>
           <w:tcPr>
-            <w:tcW w:w="1890" w:type="dxa"/>
+            <w:tcW w:w="1692" w:type="dxa"/>
           </w:tcPr>
           <w:p>
             <w:pPr>
@@ -5900,7 +5928,7 @@
         </w:tc>
         <w:tc>
           <w:tcPr>
-            <w:tcW w:w="951" w:type="dxa"/>
+            <w:tcW w:w="1454" w:type="dxa"/>
           </w:tcPr>
           <w:p>
             <w:pPr>
@@ -5921,7 +5949,7 @@
         </w:tc>
         <w:tc>
           <w:tcPr>
-            <w:tcW w:w="1917" w:type="dxa"/>
+            <w:tcW w:w="1772" w:type="dxa"/>
           </w:tcPr>
           <w:p>
             <w:pPr>
@@ -5942,7 +5970,7 @@
         </w:tc>
         <w:tc>
           <w:tcPr>
-            <w:tcW w:w="1910" w:type="dxa"/>
+            <w:tcW w:w="1750" w:type="dxa"/>
           </w:tcPr>
           <w:p>
             <w:pPr>
@@ -5963,7 +5991,7 @@
         </w:tc>
         <w:tc>
           <w:tcPr>
-            <w:tcW w:w="1890" w:type="dxa"/>
+            <w:tcW w:w="1692" w:type="dxa"/>
           </w:tcPr>
           <w:p>
             <w:pPr>
@@ -6033,7 +6061,7 @@
         </w:tc>
         <w:tc>
           <w:tcPr>
-            <w:tcW w:w="951" w:type="dxa"/>
+            <w:tcW w:w="1454" w:type="dxa"/>
           </w:tcPr>
           <w:p>
             <w:pPr>
@@ -6054,7 +6082,7 @@
         </w:tc>
         <w:tc>
           <w:tcPr>
-            <w:tcW w:w="1917" w:type="dxa"/>
+            <w:tcW w:w="1772" w:type="dxa"/>
           </w:tcPr>
           <w:p>
             <w:pPr>
@@ -6075,7 +6103,7 @@
         </w:tc>
         <w:tc>
           <w:tcPr>
-            <w:tcW w:w="1910" w:type="dxa"/>
+            <w:tcW w:w="1750" w:type="dxa"/>
           </w:tcPr>
           <w:p>
             <w:pPr>
@@ -6096,7 +6124,7 @@
         </w:tc>
         <w:tc>
           <w:tcPr>
-            <w:tcW w:w="1890" w:type="dxa"/>
+            <w:tcW w:w="1692" w:type="dxa"/>
           </w:tcPr>
           <w:p>
             <w:pPr>
@@ -6166,7 +6194,7 @@
         </w:tc>
         <w:tc>
           <w:tcPr>
-            <w:tcW w:w="951" w:type="dxa"/>
+            <w:tcW w:w="1454" w:type="dxa"/>
           </w:tcPr>
           <w:p>
             <w:pPr>
@@ -6187,7 +6215,7 @@
         </w:tc>
         <w:tc>
           <w:tcPr>
-            <w:tcW w:w="1917" w:type="dxa"/>
+            <w:tcW w:w="1772" w:type="dxa"/>
           </w:tcPr>
           <w:p>
             <w:pPr>
@@ -6208,7 +6236,7 @@
         </w:tc>
         <w:tc>
           <w:tcPr>
-            <w:tcW w:w="1910" w:type="dxa"/>
+            <w:tcW w:w="1750" w:type="dxa"/>
           </w:tcPr>
           <w:p>
             <w:pPr>
@@ -6229,7 +6257,7 @@
         </w:tc>
         <w:tc>
           <w:tcPr>
-            <w:tcW w:w="1890" w:type="dxa"/>
+            <w:tcW w:w="1692" w:type="dxa"/>
           </w:tcPr>
           <w:p>
             <w:pPr>
@@ -6305,7 +6333,7 @@
         </w:tc>
         <w:tc>
           <w:tcPr>
-            <w:tcW w:w="951" w:type="dxa"/>
+            <w:tcW w:w="1454" w:type="dxa"/>
           </w:tcPr>
           <w:p>
             <w:pPr>
@@ -6326,7 +6354,7 @@
         </w:tc>
         <w:tc>
           <w:tcPr>
-            <w:tcW w:w="1917" w:type="dxa"/>
+            <w:tcW w:w="1772" w:type="dxa"/>
           </w:tcPr>
           <w:p>
             <w:pPr>
@@ -6347,7 +6375,7 @@
         </w:tc>
         <w:tc>
           <w:tcPr>
-            <w:tcW w:w="1910" w:type="dxa"/>
+            <w:tcW w:w="1750" w:type="dxa"/>
           </w:tcPr>
           <w:p>
             <w:pPr>
@@ -6368,7 +6396,7 @@
         </w:tc>
         <w:tc>
           <w:tcPr>
-            <w:tcW w:w="1890" w:type="dxa"/>
+            <w:tcW w:w="1692" w:type="dxa"/>
           </w:tcPr>
           <w:p>
             <w:pPr>
@@ -6438,7 +6466,7 @@
         </w:tc>
         <w:tc>
           <w:tcPr>
-            <w:tcW w:w="951" w:type="dxa"/>
+            <w:tcW w:w="1454" w:type="dxa"/>
           </w:tcPr>
           <w:p>
             <w:pPr>
@@ -6460,7 +6488,7 @@
         </w:tc>
         <w:tc>
           <w:tcPr>
-            <w:tcW w:w="1917" w:type="dxa"/>
+            <w:tcW w:w="1772" w:type="dxa"/>
           </w:tcPr>
           <w:p>
             <w:pPr>
@@ -6481,7 +6509,7 @@
         </w:tc>
         <w:tc>
           <w:tcPr>
-            <w:tcW w:w="1910" w:type="dxa"/>
+            <w:tcW w:w="1750" w:type="dxa"/>
           </w:tcPr>
           <w:p>
             <w:pPr>
@@ -6502,7 +6530,7 @@
         </w:tc>
         <w:tc>
           <w:tcPr>
-            <w:tcW w:w="1890" w:type="dxa"/>
+            <w:tcW w:w="1692" w:type="dxa"/>
           </w:tcPr>
           <w:p>
             <w:pPr>
@@ -6572,7 +6600,7 @@
         </w:tc>
         <w:tc>
           <w:tcPr>
-            <w:tcW w:w="951" w:type="dxa"/>
+            <w:tcW w:w="1454" w:type="dxa"/>
           </w:tcPr>
           <w:p>
             <w:pPr>
@@ -6593,7 +6621,7 @@
         </w:tc>
         <w:tc>
           <w:tcPr>
-            <w:tcW w:w="1917" w:type="dxa"/>
+            <w:tcW w:w="1772" w:type="dxa"/>
           </w:tcPr>
           <w:p>
             <w:pPr>
@@ -6614,7 +6642,7 @@
         </w:tc>
         <w:tc>
           <w:tcPr>
-            <w:tcW w:w="1910" w:type="dxa"/>
+            <w:tcW w:w="1750" w:type="dxa"/>
           </w:tcPr>
           <w:p>
             <w:pPr>
@@ -6635,7 +6663,7 @@
         </w:tc>
         <w:tc>
           <w:tcPr>
-            <w:tcW w:w="1890" w:type="dxa"/>
+            <w:tcW w:w="1692" w:type="dxa"/>
           </w:tcPr>
           <w:p>
             <w:pPr>
@@ -6705,7 +6733,7 @@
         </w:tc>
         <w:tc>
           <w:tcPr>
-            <w:tcW w:w="951" w:type="dxa"/>
+            <w:tcW w:w="1454" w:type="dxa"/>
           </w:tcPr>
           <w:p>
             <w:pPr>
@@ -6726,7 +6754,7 @@
         </w:tc>
         <w:tc>
           <w:tcPr>
-            <w:tcW w:w="1917" w:type="dxa"/>
+            <w:tcW w:w="1772" w:type="dxa"/>
           </w:tcPr>
           <w:p>
             <w:pPr>
@@ -6747,7 +6775,7 @@
         </w:tc>
         <w:tc>
           <w:tcPr>
-            <w:tcW w:w="1910" w:type="dxa"/>
+            <w:tcW w:w="1750" w:type="dxa"/>
           </w:tcPr>
           <w:p>
             <w:pPr>
@@ -6768,7 +6796,7 @@
         </w:tc>
         <w:tc>
           <w:tcPr>
-            <w:tcW w:w="1890" w:type="dxa"/>
+            <w:tcW w:w="1692" w:type="dxa"/>
           </w:tcPr>
           <w:p>
             <w:pPr>
@@ -6838,7 +6866,7 @@
         </w:tc>
         <w:tc>
           <w:tcPr>
-            <w:tcW w:w="951" w:type="dxa"/>
+            <w:tcW w:w="1454" w:type="dxa"/>
           </w:tcPr>
           <w:p>
             <w:pPr>
@@ -6859,7 +6887,7 @@
         </w:tc>
         <w:tc>
           <w:tcPr>
-            <w:tcW w:w="1917" w:type="dxa"/>
+            <w:tcW w:w="1772" w:type="dxa"/>
           </w:tcPr>
           <w:p>
             <w:pPr>
@@ -6880,7 +6908,7 @@
         </w:tc>
         <w:tc>
           <w:tcPr>
-            <w:tcW w:w="1910" w:type="dxa"/>
+            <w:tcW w:w="1750" w:type="dxa"/>
           </w:tcPr>
           <w:p>
             <w:pPr>
@@ -6901,7 +6929,7 @@
         </w:tc>
         <w:tc>
           <w:tcPr>
-            <w:tcW w:w="1890" w:type="dxa"/>
+            <w:tcW w:w="1692" w:type="dxa"/>
           </w:tcPr>
           <w:p>
             <w:pPr>
@@ -6971,7 +6999,7 @@
         </w:tc>
         <w:tc>
           <w:tcPr>
-            <w:tcW w:w="951" w:type="dxa"/>
+            <w:tcW w:w="1454" w:type="dxa"/>
           </w:tcPr>
           <w:p>
             <w:pPr>
@@ -6992,7 +7020,7 @@
         </w:tc>
         <w:tc>
           <w:tcPr>
-            <w:tcW w:w="1917" w:type="dxa"/>
+            <w:tcW w:w="1772" w:type="dxa"/>
           </w:tcPr>
           <w:p>
             <w:pPr>
@@ -7013,7 +7041,7 @@
         </w:tc>
         <w:tc>
           <w:tcPr>
-            <w:tcW w:w="1910" w:type="dxa"/>
+            <w:tcW w:w="1750" w:type="dxa"/>
           </w:tcPr>
           <w:p>
             <w:pPr>
@@ -7034,7 +7062,7 @@
         </w:tc>
         <w:tc>
           <w:tcPr>
-            <w:tcW w:w="1890" w:type="dxa"/>
+            <w:tcW w:w="1692" w:type="dxa"/>
           </w:tcPr>
           <w:p>
             <w:pPr>
@@ -7104,7 +7132,7 @@
         </w:tc>
         <w:tc>
           <w:tcPr>
-            <w:tcW w:w="951" w:type="dxa"/>
+            <w:tcW w:w="1454" w:type="dxa"/>
           </w:tcPr>
           <w:p>
             <w:pPr>
@@ -7125,7 +7153,7 @@
         </w:tc>
         <w:tc>
           <w:tcPr>
-            <w:tcW w:w="1917" w:type="dxa"/>
+            <w:tcW w:w="1772" w:type="dxa"/>
           </w:tcPr>
           <w:p>
             <w:pPr>
@@ -7146,7 +7174,7 @@
         </w:tc>
         <w:tc>
           <w:tcPr>
-            <w:tcW w:w="1910" w:type="dxa"/>
+            <w:tcW w:w="1750" w:type="dxa"/>
           </w:tcPr>
           <w:p>
             <w:pPr>
@@ -7167,7 +7195,7 @@
         </w:tc>
         <w:tc>
           <w:tcPr>
-            <w:tcW w:w="1890" w:type="dxa"/>
+            <w:tcW w:w="1692" w:type="dxa"/>
           </w:tcPr>
           <w:p>
             <w:pPr>
@@ -7228,6 +7256,12 @@
             </w:pPr>
             <w:r>
               <w:rPr>
+                <w:rFonts w:ascii="Segoe UI Emoji" w:hAnsi="Segoe UI Emoji" w:cs="Segoe UI Emoji"/>
+              </w:rPr>
+              <w:t>✅</w:t>
+            </w:r>
+            <w:r>
+              <w:rPr>
                 <w:rFonts w:ascii="Times New Roman" w:hAnsi="Times New Roman" w:cs="Times New Roman"/>
               </w:rPr>
               <w:t>Добавление товара в корзину</w:t>
@@ -7236,7 +7270,7 @@
         </w:tc>
         <w:tc>
           <w:tcPr>
-            <w:tcW w:w="951" w:type="dxa"/>
+            <w:tcW w:w="1454" w:type="dxa"/>
           </w:tcPr>
           <w:p>
             <w:pPr>
@@ -7257,7 +7291,7 @@
         </w:tc>
         <w:tc>
           <w:tcPr>
-            <w:tcW w:w="1917" w:type="dxa"/>
+            <w:tcW w:w="1772" w:type="dxa"/>
           </w:tcPr>
           <w:p>
             <w:pPr>
@@ -7278,7 +7312,7 @@
         </w:tc>
         <w:tc>
           <w:tcPr>
-            <w:tcW w:w="1910" w:type="dxa"/>
+            <w:tcW w:w="1750" w:type="dxa"/>
           </w:tcPr>
           <w:p>
             <w:pPr>
@@ -7299,7 +7333,7 @@
         </w:tc>
         <w:tc>
           <w:tcPr>
-            <w:tcW w:w="1890" w:type="dxa"/>
+            <w:tcW w:w="1692" w:type="dxa"/>
           </w:tcPr>
           <w:p>
             <w:pPr>
@@ -7354,6 +7388,12 @@
             </w:pPr>
             <w:r>
               <w:rPr>
+                <w:rFonts w:ascii="Segoe UI Emoji" w:hAnsi="Segoe UI Emoji" w:cs="Segoe UI Emoji"/>
+              </w:rPr>
+              <w:t>✅</w:t>
+            </w:r>
+            <w:r>
+              <w:rPr>
                 <w:rFonts w:ascii="Times New Roman" w:hAnsi="Times New Roman" w:cs="Times New Roman"/>
               </w:rPr>
               <w:t>Редактирование корзины</w:t>
@@ -7362,7 +7402,7 @@
         </w:tc>
         <w:tc>
           <w:tcPr>
-            <w:tcW w:w="951" w:type="dxa"/>
+            <w:tcW w:w="1454" w:type="dxa"/>
           </w:tcPr>
           <w:p>
             <w:pPr>
@@ -7384,7 +7424,29 @@
         </w:tc>
         <w:tc>
           <w:tcPr>
-            <w:tcW w:w="1917" w:type="dxa"/>
+            <w:tcW w:w="1772" w:type="dxa"/>
+          </w:tcPr>
+          <w:p>
+            <w:pPr>
+              <w:spacing w:after="120" w:line="276" w:lineRule="auto"/>
+              <w:contextualSpacing/>
+              <w:jc w:val="center"/>
+              <w:rPr>
+                <w:rFonts w:ascii="Times New Roman" w:hAnsi="Times New Roman" w:cs="Times New Roman"/>
+                <w:lang w:val="en-US"/>
+              </w:rPr>
+            </w:pPr>
+            <w:r>
+              <w:rPr>
+                <w:rFonts w:ascii="Times New Roman" w:hAnsi="Times New Roman" w:cs="Times New Roman"/>
+              </w:rPr>
+              <w:t>да</w:t>
+            </w:r>
+          </w:p>
+        </w:tc>
+        <w:tc>
+          <w:tcPr>
+            <w:tcW w:w="1750" w:type="dxa"/>
           </w:tcPr>
           <w:p>
             <w:pPr>
@@ -7405,28 +7467,7 @@
         </w:tc>
         <w:tc>
           <w:tcPr>
-            <w:tcW w:w="1910" w:type="dxa"/>
-          </w:tcPr>
-          <w:p>
-            <w:pPr>
-              <w:spacing w:after="120" w:line="276" w:lineRule="auto"/>
-              <w:contextualSpacing/>
-              <w:jc w:val="center"/>
-              <w:rPr>
-                <w:rFonts w:ascii="Times New Roman" w:hAnsi="Times New Roman" w:cs="Times New Roman"/>
-              </w:rPr>
-            </w:pPr>
-            <w:r>
-              <w:rPr>
-                <w:rFonts w:ascii="Times New Roman" w:hAnsi="Times New Roman" w:cs="Times New Roman"/>
-              </w:rPr>
-              <w:t>да (только свою)</w:t>
-            </w:r>
-          </w:p>
-        </w:tc>
-        <w:tc>
-          <w:tcPr>
-            <w:tcW w:w="1890" w:type="dxa"/>
+            <w:tcW w:w="1692" w:type="dxa"/>
           </w:tcPr>
           <w:p>
             <w:pPr>
@@ -7482,6 +7523,12 @@
             </w:pPr>
             <w:r>
               <w:rPr>
+                <w:rFonts w:ascii="Segoe UI Emoji" w:hAnsi="Segoe UI Emoji" w:cs="Segoe UI Emoji"/>
+              </w:rPr>
+              <w:t>✅</w:t>
+            </w:r>
+            <w:r>
+              <w:rPr>
                 <w:rFonts w:ascii="Times New Roman" w:hAnsi="Times New Roman" w:cs="Times New Roman"/>
               </w:rPr>
               <w:t>Удаление товара из корзины</w:t>
@@ -7490,7 +7537,7 @@
         </w:tc>
         <w:tc>
           <w:tcPr>
-            <w:tcW w:w="951" w:type="dxa"/>
+            <w:tcW w:w="1454" w:type="dxa"/>
           </w:tcPr>
           <w:p>
             <w:pPr>
@@ -7512,7 +7559,28 @@
         </w:tc>
         <w:tc>
           <w:tcPr>
-            <w:tcW w:w="1917" w:type="dxa"/>
+            <w:tcW w:w="1772" w:type="dxa"/>
+          </w:tcPr>
+          <w:p>
+            <w:pPr>
+              <w:spacing w:after="120" w:line="276" w:lineRule="auto"/>
+              <w:contextualSpacing/>
+              <w:jc w:val="center"/>
+              <w:rPr>
+                <w:rFonts w:ascii="Times New Roman" w:hAnsi="Times New Roman" w:cs="Times New Roman"/>
+              </w:rPr>
+            </w:pPr>
+            <w:r>
+              <w:rPr>
+                <w:rFonts w:ascii="Times New Roman" w:hAnsi="Times New Roman" w:cs="Times New Roman"/>
+              </w:rPr>
+              <w:t>да</w:t>
+            </w:r>
+          </w:p>
+        </w:tc>
+        <w:tc>
+          <w:tcPr>
+            <w:tcW w:w="1750" w:type="dxa"/>
           </w:tcPr>
           <w:p>
             <w:pPr>
@@ -7533,28 +7601,7 @@
         </w:tc>
         <w:tc>
           <w:tcPr>
-            <w:tcW w:w="1910" w:type="dxa"/>
-          </w:tcPr>
-          <w:p>
-            <w:pPr>
-              <w:spacing w:after="120" w:line="276" w:lineRule="auto"/>
-              <w:contextualSpacing/>
-              <w:jc w:val="center"/>
-              <w:rPr>
-                <w:rFonts w:ascii="Times New Roman" w:hAnsi="Times New Roman" w:cs="Times New Roman"/>
-              </w:rPr>
-            </w:pPr>
-            <w:r>
-              <w:rPr>
-                <w:rFonts w:ascii="Times New Roman" w:hAnsi="Times New Roman" w:cs="Times New Roman"/>
-              </w:rPr>
-              <w:t>да (только из своей)</w:t>
-            </w:r>
-          </w:p>
-        </w:tc>
-        <w:tc>
-          <w:tcPr>
-            <w:tcW w:w="1890" w:type="dxa"/>
+            <w:tcW w:w="1692" w:type="dxa"/>
           </w:tcPr>
           <w:p>
             <w:pPr>
@@ -7615,6 +7662,12 @@
             </w:pPr>
             <w:r>
               <w:rPr>
+                <w:rFonts w:ascii="Segoe UI Emoji" w:hAnsi="Segoe UI Emoji" w:cs="Segoe UI Emoji"/>
+              </w:rPr>
+              <w:t>✅</w:t>
+            </w:r>
+            <w:r>
+              <w:rPr>
                 <w:rFonts w:ascii="Times New Roman" w:hAnsi="Times New Roman" w:cs="Times New Roman"/>
               </w:rPr>
               <w:t>Просмотр новостей</w:t>
@@ -7623,7 +7676,7 @@
         </w:tc>
         <w:tc>
           <w:tcPr>
-            <w:tcW w:w="951" w:type="dxa"/>
+            <w:tcW w:w="1454" w:type="dxa"/>
           </w:tcPr>
           <w:p>
             <w:pPr>
@@ -7645,7 +7698,7 @@
         </w:tc>
         <w:tc>
           <w:tcPr>
-            <w:tcW w:w="1917" w:type="dxa"/>
+            <w:tcW w:w="1772" w:type="dxa"/>
           </w:tcPr>
           <w:p>
             <w:pPr>
@@ -7666,7 +7719,7 @@
         </w:tc>
         <w:tc>
           <w:tcPr>
-            <w:tcW w:w="1910" w:type="dxa"/>
+            <w:tcW w:w="1750" w:type="dxa"/>
           </w:tcPr>
           <w:p>
             <w:pPr>
@@ -7687,7 +7740,7 @@
         </w:tc>
         <w:tc>
           <w:tcPr>
-            <w:tcW w:w="1890" w:type="dxa"/>
+            <w:tcW w:w="1692" w:type="dxa"/>
           </w:tcPr>
           <w:p>
             <w:pPr>
@@ -7724,7 +7777,6 @@
               <w:jc w:val="center"/>
               <w:rPr>
                 <w:rFonts w:ascii="Times New Roman" w:hAnsi="Times New Roman" w:cs="Times New Roman"/>
-                <w:lang w:val="en-US"/>
               </w:rPr>
             </w:pPr>
           </w:p>
@@ -7738,29 +7790,34 @@
               <w:spacing w:after="120" w:line="276" w:lineRule="auto"/>
               <w:contextualSpacing/>
               <w:rPr>
-                <w:rFonts w:ascii="Times New Roman" w:hAnsi="Times New Roman" w:cs="Times New Roman"/>
-              </w:rPr>
-            </w:pPr>
-            <w:r>
-              <w:rPr>
-                <w:rFonts w:ascii="Times New Roman" w:hAnsi="Times New Roman" w:cs="Times New Roman"/>
-              </w:rPr>
-              <w:t>Редактирование новостей</w:t>
-            </w:r>
-          </w:p>
-        </w:tc>
-        <w:tc>
-          <w:tcPr>
-            <w:tcW w:w="951" w:type="dxa"/>
-          </w:tcPr>
-          <w:p>
-            <w:pPr>
-              <w:spacing w:after="120" w:line="276" w:lineRule="auto"/>
-              <w:contextualSpacing/>
-              <w:jc w:val="center"/>
-              <w:rPr>
-                <w:rFonts w:ascii="Times New Roman" w:hAnsi="Times New Roman" w:cs="Times New Roman"/>
-                <w:lang w:val="en-US"/>
+                <w:rFonts w:ascii="Calibri" w:hAnsi="Calibri" w:cs="Calibri"/>
+              </w:rPr>
+            </w:pPr>
+            <w:r>
+              <w:rPr>
+                <w:rFonts w:ascii="Segoe UI Emoji" w:hAnsi="Segoe UI Emoji" w:cs="Segoe UI Emoji"/>
+              </w:rPr>
+              <w:t>✅</w:t>
+            </w:r>
+            <w:r>
+              <w:rPr>
+                <w:rFonts w:ascii="Calibri" w:hAnsi="Calibri" w:cs="Calibri"/>
+              </w:rPr>
+              <w:t>Просмотр конкретной новости</w:t>
+            </w:r>
+          </w:p>
+        </w:tc>
+        <w:tc>
+          <w:tcPr>
+            <w:tcW w:w="1454" w:type="dxa"/>
+          </w:tcPr>
+          <w:p>
+            <w:pPr>
+              <w:spacing w:after="120" w:line="276" w:lineRule="auto"/>
+              <w:contextualSpacing/>
+              <w:jc w:val="center"/>
+              <w:rPr>
+                <w:rFonts w:ascii="Times New Roman" w:hAnsi="Times New Roman" w:cs="Times New Roman"/>
               </w:rPr>
             </w:pPr>
             <w:r>
@@ -7773,64 +7830,64 @@
         </w:tc>
         <w:tc>
           <w:tcPr>
-            <w:tcW w:w="1917" w:type="dxa"/>
-          </w:tcPr>
-          <w:p>
-            <w:pPr>
-              <w:spacing w:after="120" w:line="276" w:lineRule="auto"/>
-              <w:contextualSpacing/>
-              <w:jc w:val="center"/>
-              <w:rPr>
-                <w:rFonts w:ascii="Times New Roman" w:hAnsi="Times New Roman" w:cs="Times New Roman"/>
-              </w:rPr>
-            </w:pPr>
-            <w:r>
-              <w:rPr>
-                <w:rFonts w:ascii="Times New Roman" w:hAnsi="Times New Roman" w:cs="Times New Roman"/>
-              </w:rPr>
-              <w:t>нет</w:t>
-            </w:r>
-          </w:p>
-        </w:tc>
-        <w:tc>
-          <w:tcPr>
-            <w:tcW w:w="1910" w:type="dxa"/>
-          </w:tcPr>
-          <w:p>
-            <w:pPr>
-              <w:spacing w:after="120" w:line="276" w:lineRule="auto"/>
-              <w:contextualSpacing/>
-              <w:jc w:val="center"/>
-              <w:rPr>
-                <w:rFonts w:ascii="Times New Roman" w:hAnsi="Times New Roman" w:cs="Times New Roman"/>
-              </w:rPr>
-            </w:pPr>
-            <w:r>
-              <w:rPr>
-                <w:rFonts w:ascii="Times New Roman" w:hAnsi="Times New Roman" w:cs="Times New Roman"/>
-              </w:rPr>
-              <w:t>нет</w:t>
-            </w:r>
-          </w:p>
-        </w:tc>
-        <w:tc>
-          <w:tcPr>
-            <w:tcW w:w="1890" w:type="dxa"/>
-          </w:tcPr>
-          <w:p>
-            <w:pPr>
-              <w:spacing w:after="120" w:line="276" w:lineRule="auto"/>
-              <w:contextualSpacing/>
-              <w:jc w:val="center"/>
-              <w:rPr>
-                <w:rFonts w:ascii="Times New Roman" w:hAnsi="Times New Roman" w:cs="Times New Roman"/>
-              </w:rPr>
-            </w:pPr>
-            <w:r>
-              <w:rPr>
-                <w:rFonts w:ascii="Times New Roman" w:hAnsi="Times New Roman" w:cs="Times New Roman"/>
-              </w:rPr>
-              <w:t>нет</w:t>
+            <w:tcW w:w="1772" w:type="dxa"/>
+          </w:tcPr>
+          <w:p>
+            <w:pPr>
+              <w:spacing w:after="120" w:line="276" w:lineRule="auto"/>
+              <w:contextualSpacing/>
+              <w:jc w:val="center"/>
+              <w:rPr>
+                <w:rFonts w:ascii="Times New Roman" w:hAnsi="Times New Roman" w:cs="Times New Roman"/>
+              </w:rPr>
+            </w:pPr>
+            <w:r>
+              <w:rPr>
+                <w:rFonts w:ascii="Times New Roman" w:hAnsi="Times New Roman" w:cs="Times New Roman"/>
+              </w:rPr>
+              <w:t>да</w:t>
+            </w:r>
+          </w:p>
+        </w:tc>
+        <w:tc>
+          <w:tcPr>
+            <w:tcW w:w="1750" w:type="dxa"/>
+          </w:tcPr>
+          <w:p>
+            <w:pPr>
+              <w:spacing w:after="120" w:line="276" w:lineRule="auto"/>
+              <w:contextualSpacing/>
+              <w:jc w:val="center"/>
+              <w:rPr>
+                <w:rFonts w:ascii="Times New Roman" w:hAnsi="Times New Roman" w:cs="Times New Roman"/>
+              </w:rPr>
+            </w:pPr>
+            <w:r>
+              <w:rPr>
+                <w:rFonts w:ascii="Times New Roman" w:hAnsi="Times New Roman" w:cs="Times New Roman"/>
+              </w:rPr>
+              <w:t>да</w:t>
+            </w:r>
+          </w:p>
+        </w:tc>
+        <w:tc>
+          <w:tcPr>
+            <w:tcW w:w="1692" w:type="dxa"/>
+          </w:tcPr>
+          <w:p>
+            <w:pPr>
+              <w:spacing w:after="120" w:line="276" w:lineRule="auto"/>
+              <w:contextualSpacing/>
+              <w:jc w:val="center"/>
+              <w:rPr>
+                <w:rFonts w:ascii="Times New Roman" w:hAnsi="Times New Roman" w:cs="Times New Roman"/>
+              </w:rPr>
+            </w:pPr>
+            <w:r>
+              <w:rPr>
+                <w:rFonts w:ascii="Times New Roman" w:hAnsi="Times New Roman" w:cs="Times New Roman"/>
+              </w:rPr>
+              <w:t>да</w:t>
             </w:r>
           </w:p>
         </w:tc>
@@ -7871,15 +7928,21 @@
             </w:pPr>
             <w:r>
               <w:rPr>
-                <w:rFonts w:ascii="Times New Roman" w:hAnsi="Times New Roman" w:cs="Times New Roman"/>
-              </w:rPr>
-              <w:t>Удаление новостей</w:t>
-            </w:r>
-          </w:p>
-        </w:tc>
-        <w:tc>
-          <w:tcPr>
-            <w:tcW w:w="951" w:type="dxa"/>
+                <w:rFonts w:ascii="Segoe UI Emoji" w:hAnsi="Segoe UI Emoji" w:cs="Segoe UI Emoji"/>
+              </w:rPr>
+              <w:t>✅</w:t>
+            </w:r>
+            <w:r>
+              <w:rPr>
+                <w:rFonts w:ascii="Times New Roman" w:hAnsi="Times New Roman" w:cs="Times New Roman"/>
+              </w:rPr>
+              <w:t>Редактирование новостей</w:t>
+            </w:r>
+          </w:p>
+        </w:tc>
+        <w:tc>
+          <w:tcPr>
+            <w:tcW w:w="1454" w:type="dxa"/>
           </w:tcPr>
           <w:p>
             <w:pPr>
@@ -7901,7 +7964,7 @@
         </w:tc>
         <w:tc>
           <w:tcPr>
-            <w:tcW w:w="1917" w:type="dxa"/>
+            <w:tcW w:w="1772" w:type="dxa"/>
           </w:tcPr>
           <w:p>
             <w:pPr>
@@ -7922,7 +7985,7 @@
         </w:tc>
         <w:tc>
           <w:tcPr>
-            <w:tcW w:w="1910" w:type="dxa"/>
+            <w:tcW w:w="1750" w:type="dxa"/>
           </w:tcPr>
           <w:p>
             <w:pPr>
@@ -7943,7 +8006,7 @@
         </w:tc>
         <w:tc>
           <w:tcPr>
-            <w:tcW w:w="1890" w:type="dxa"/>
+            <w:tcW w:w="1692" w:type="dxa"/>
           </w:tcPr>
           <w:p>
             <w:pPr>
@@ -7999,15 +8062,21 @@
             </w:pPr>
             <w:r>
               <w:rPr>
-                <w:rFonts w:ascii="Times New Roman" w:hAnsi="Times New Roman" w:cs="Times New Roman"/>
-              </w:rPr>
-              <w:t>Создание новостей</w:t>
-            </w:r>
-          </w:p>
-        </w:tc>
-        <w:tc>
-          <w:tcPr>
-            <w:tcW w:w="951" w:type="dxa"/>
+                <w:rFonts w:ascii="Segoe UI Emoji" w:hAnsi="Segoe UI Emoji" w:cs="Segoe UI Emoji"/>
+              </w:rPr>
+              <w:t>✅</w:t>
+            </w:r>
+            <w:r>
+              <w:rPr>
+                <w:rFonts w:ascii="Times New Roman" w:hAnsi="Times New Roman" w:cs="Times New Roman"/>
+              </w:rPr>
+              <w:t>Удаление новостей</w:t>
+            </w:r>
+          </w:p>
+        </w:tc>
+        <w:tc>
+          <w:tcPr>
+            <w:tcW w:w="1454" w:type="dxa"/>
           </w:tcPr>
           <w:p>
             <w:pPr>
@@ -8029,7 +8098,7 @@
         </w:tc>
         <w:tc>
           <w:tcPr>
-            <w:tcW w:w="1917" w:type="dxa"/>
+            <w:tcW w:w="1772" w:type="dxa"/>
           </w:tcPr>
           <w:p>
             <w:pPr>
@@ -8050,7 +8119,7 @@
         </w:tc>
         <w:tc>
           <w:tcPr>
-            <w:tcW w:w="1910" w:type="dxa"/>
+            <w:tcW w:w="1750" w:type="dxa"/>
           </w:tcPr>
           <w:p>
             <w:pPr>
@@ -8071,7 +8140,7 @@
         </w:tc>
         <w:tc>
           <w:tcPr>
-            <w:tcW w:w="1890" w:type="dxa"/>
+            <w:tcW w:w="1692" w:type="dxa"/>
           </w:tcPr>
           <w:p>
             <w:pPr>
@@ -8098,7 +8167,7 @@
         <w:tc>
           <w:tcPr>
             <w:tcW w:w="1502" w:type="dxa"/>
-            <w:vMerge w:val="restart"/>
+            <w:vMerge/>
             <w:vAlign w:val="center"/>
           </w:tcPr>
           <w:p>
@@ -8108,14 +8177,9 @@
               <w:jc w:val="center"/>
               <w:rPr>
                 <w:rFonts w:ascii="Times New Roman" w:hAnsi="Times New Roman" w:cs="Times New Roman"/>
-              </w:rPr>
-            </w:pPr>
-            <w:r>
-              <w:rPr>
-                <w:rFonts w:ascii="Times New Roman" w:hAnsi="Times New Roman" w:cs="Times New Roman"/>
-              </w:rPr>
-              <w:t>Фото новостей</w:t>
-            </w:r>
+                <w:lang w:val="en-US"/>
+              </w:rPr>
+            </w:pPr>
           </w:p>
         </w:tc>
         <w:tc>
@@ -8132,15 +8196,21 @@
             </w:pPr>
             <w:r>
               <w:rPr>
-                <w:rFonts w:ascii="Times New Roman" w:hAnsi="Times New Roman" w:cs="Times New Roman"/>
-              </w:rPr>
-              <w:t>Добавление фото</w:t>
-            </w:r>
-          </w:p>
-        </w:tc>
-        <w:tc>
-          <w:tcPr>
-            <w:tcW w:w="951" w:type="dxa"/>
+                <w:rFonts w:ascii="Segoe UI Emoji" w:hAnsi="Segoe UI Emoji" w:cs="Segoe UI Emoji"/>
+              </w:rPr>
+              <w:t>✅</w:t>
+            </w:r>
+            <w:r>
+              <w:rPr>
+                <w:rFonts w:ascii="Times New Roman" w:hAnsi="Times New Roman" w:cs="Times New Roman"/>
+              </w:rPr>
+              <w:t>Создание новостей</w:t>
+            </w:r>
+          </w:p>
+        </w:tc>
+        <w:tc>
+          <w:tcPr>
+            <w:tcW w:w="1454" w:type="dxa"/>
           </w:tcPr>
           <w:p>
             <w:pPr>
@@ -8162,7 +8232,7 @@
         </w:tc>
         <w:tc>
           <w:tcPr>
-            <w:tcW w:w="1917" w:type="dxa"/>
+            <w:tcW w:w="1772" w:type="dxa"/>
           </w:tcPr>
           <w:p>
             <w:pPr>
@@ -8183,7 +8253,7 @@
         </w:tc>
         <w:tc>
           <w:tcPr>
-            <w:tcW w:w="1910" w:type="dxa"/>
+            <w:tcW w:w="1750" w:type="dxa"/>
           </w:tcPr>
           <w:p>
             <w:pPr>
@@ -8204,7 +8274,7 @@
         </w:tc>
         <w:tc>
           <w:tcPr>
-            <w:tcW w:w="1890" w:type="dxa"/>
+            <w:tcW w:w="1692" w:type="dxa"/>
           </w:tcPr>
           <w:p>
             <w:pPr>
@@ -8231,17 +8301,24 @@
         <w:tc>
           <w:tcPr>
             <w:tcW w:w="1502" w:type="dxa"/>
-            <w:vMerge/>
-          </w:tcPr>
-          <w:p>
-            <w:pPr>
-              <w:spacing w:after="120" w:line="276" w:lineRule="auto"/>
-              <w:contextualSpacing/>
-              <w:rPr>
-                <w:rFonts w:ascii="Times New Roman" w:hAnsi="Times New Roman" w:cs="Times New Roman"/>
-                <w:lang w:val="en-US"/>
-              </w:rPr>
-            </w:pPr>
+            <w:vMerge w:val="restart"/>
+            <w:vAlign w:val="center"/>
+          </w:tcPr>
+          <w:p>
+            <w:pPr>
+              <w:spacing w:after="120" w:line="276" w:lineRule="auto"/>
+              <w:contextualSpacing/>
+              <w:jc w:val="center"/>
+              <w:rPr>
+                <w:rFonts w:ascii="Times New Roman" w:hAnsi="Times New Roman" w:cs="Times New Roman"/>
+              </w:rPr>
+            </w:pPr>
+            <w:r>
+              <w:rPr>
+                <w:rFonts w:ascii="Times New Roman" w:hAnsi="Times New Roman" w:cs="Times New Roman"/>
+              </w:rPr>
+              <w:t>Фото новостей</w:t>
+            </w:r>
           </w:p>
         </w:tc>
         <w:tc>
@@ -8260,13 +8337,13 @@
               <w:rPr>
                 <w:rFonts w:ascii="Times New Roman" w:hAnsi="Times New Roman" w:cs="Times New Roman"/>
               </w:rPr>
-              <w:t>Удаление фото</w:t>
-            </w:r>
-          </w:p>
-        </w:tc>
-        <w:tc>
-          <w:tcPr>
-            <w:tcW w:w="951" w:type="dxa"/>
+              <w:t>Добавление фото</w:t>
+            </w:r>
+          </w:p>
+        </w:tc>
+        <w:tc>
+          <w:tcPr>
+            <w:tcW w:w="1454" w:type="dxa"/>
           </w:tcPr>
           <w:p>
             <w:pPr>
@@ -8288,7 +8365,7 @@
         </w:tc>
         <w:tc>
           <w:tcPr>
-            <w:tcW w:w="1917" w:type="dxa"/>
+            <w:tcW w:w="1772" w:type="dxa"/>
           </w:tcPr>
           <w:p>
             <w:pPr>
@@ -8309,7 +8386,7 @@
         </w:tc>
         <w:tc>
           <w:tcPr>
-            <w:tcW w:w="1910" w:type="dxa"/>
+            <w:tcW w:w="1750" w:type="dxa"/>
           </w:tcPr>
           <w:p>
             <w:pPr>
@@ -8330,7 +8407,7 @@
         </w:tc>
         <w:tc>
           <w:tcPr>
-            <w:tcW w:w="1890" w:type="dxa"/>
+            <w:tcW w:w="1692" w:type="dxa"/>
           </w:tcPr>
           <w:p>
             <w:pPr>
@@ -8386,13 +8463,13 @@
               <w:rPr>
                 <w:rFonts w:ascii="Times New Roman" w:hAnsi="Times New Roman" w:cs="Times New Roman"/>
               </w:rPr>
-              <w:t>Изменение фото</w:t>
-            </w:r>
-          </w:p>
-        </w:tc>
-        <w:tc>
-          <w:tcPr>
-            <w:tcW w:w="951" w:type="dxa"/>
+              <w:t>Удаление фото</w:t>
+            </w:r>
+          </w:p>
+        </w:tc>
+        <w:tc>
+          <w:tcPr>
+            <w:tcW w:w="1454" w:type="dxa"/>
           </w:tcPr>
           <w:p>
             <w:pPr>
@@ -8414,7 +8491,7 @@
         </w:tc>
         <w:tc>
           <w:tcPr>
-            <w:tcW w:w="1917" w:type="dxa"/>
+            <w:tcW w:w="1772" w:type="dxa"/>
           </w:tcPr>
           <w:p>
             <w:pPr>
@@ -8435,7 +8512,7 @@
         </w:tc>
         <w:tc>
           <w:tcPr>
-            <w:tcW w:w="1910" w:type="dxa"/>
+            <w:tcW w:w="1750" w:type="dxa"/>
           </w:tcPr>
           <w:p>
             <w:pPr>
@@ -8456,7 +8533,7 @@
         </w:tc>
         <w:tc>
           <w:tcPr>
-            <w:tcW w:w="1890" w:type="dxa"/>
+            <w:tcW w:w="1692" w:type="dxa"/>
           </w:tcPr>
           <w:p>
             <w:pPr>
@@ -8483,24 +8560,17 @@
         <w:tc>
           <w:tcPr>
             <w:tcW w:w="1502" w:type="dxa"/>
-            <w:vMerge w:val="restart"/>
-            <w:vAlign w:val="center"/>
-          </w:tcPr>
-          <w:p>
-            <w:pPr>
-              <w:spacing w:after="120" w:line="276" w:lineRule="auto"/>
-              <w:contextualSpacing/>
-              <w:jc w:val="center"/>
-              <w:rPr>
-                <w:rFonts w:ascii="Times New Roman" w:hAnsi="Times New Roman" w:cs="Times New Roman"/>
-              </w:rPr>
-            </w:pPr>
-            <w:r>
-              <w:rPr>
-                <w:rFonts w:ascii="Times New Roman" w:hAnsi="Times New Roman" w:cs="Times New Roman"/>
-              </w:rPr>
-              <w:t>Отзывы</w:t>
-            </w:r>
+            <w:vMerge/>
+          </w:tcPr>
+          <w:p>
+            <w:pPr>
+              <w:spacing w:after="120" w:line="276" w:lineRule="auto"/>
+              <w:contextualSpacing/>
+              <w:rPr>
+                <w:rFonts w:ascii="Times New Roman" w:hAnsi="Times New Roman" w:cs="Times New Roman"/>
+                <w:lang w:val="en-US"/>
+              </w:rPr>
+            </w:pPr>
           </w:p>
         </w:tc>
         <w:tc>
@@ -8519,13 +8589,13 @@
               <w:rPr>
                 <w:rFonts w:ascii="Times New Roman" w:hAnsi="Times New Roman" w:cs="Times New Roman"/>
               </w:rPr>
-              <w:t>Просмотр отзывов</w:t>
-            </w:r>
-          </w:p>
-        </w:tc>
-        <w:tc>
-          <w:tcPr>
-            <w:tcW w:w="951" w:type="dxa"/>
+              <w:t>Изменение фото</w:t>
+            </w:r>
+          </w:p>
+        </w:tc>
+        <w:tc>
+          <w:tcPr>
+            <w:tcW w:w="1454" w:type="dxa"/>
           </w:tcPr>
           <w:p>
             <w:pPr>
@@ -8547,64 +8617,64 @@
         </w:tc>
         <w:tc>
           <w:tcPr>
-            <w:tcW w:w="1917" w:type="dxa"/>
-          </w:tcPr>
-          <w:p>
-            <w:pPr>
-              <w:spacing w:after="120" w:line="276" w:lineRule="auto"/>
-              <w:contextualSpacing/>
-              <w:jc w:val="center"/>
-              <w:rPr>
-                <w:rFonts w:ascii="Times New Roman" w:hAnsi="Times New Roman" w:cs="Times New Roman"/>
-              </w:rPr>
-            </w:pPr>
-            <w:r>
-              <w:rPr>
-                <w:rFonts w:ascii="Times New Roman" w:hAnsi="Times New Roman" w:cs="Times New Roman"/>
-              </w:rPr>
-              <w:t>да</w:t>
-            </w:r>
-          </w:p>
-        </w:tc>
-        <w:tc>
-          <w:tcPr>
-            <w:tcW w:w="1910" w:type="dxa"/>
-          </w:tcPr>
-          <w:p>
-            <w:pPr>
-              <w:spacing w:after="120" w:line="276" w:lineRule="auto"/>
-              <w:contextualSpacing/>
-              <w:jc w:val="center"/>
-              <w:rPr>
-                <w:rFonts w:ascii="Times New Roman" w:hAnsi="Times New Roman" w:cs="Times New Roman"/>
-              </w:rPr>
-            </w:pPr>
-            <w:r>
-              <w:rPr>
-                <w:rFonts w:ascii="Times New Roman" w:hAnsi="Times New Roman" w:cs="Times New Roman"/>
-              </w:rPr>
-              <w:t>да</w:t>
-            </w:r>
-          </w:p>
-        </w:tc>
-        <w:tc>
-          <w:tcPr>
-            <w:tcW w:w="1890" w:type="dxa"/>
-          </w:tcPr>
-          <w:p>
-            <w:pPr>
-              <w:spacing w:after="120" w:line="276" w:lineRule="auto"/>
-              <w:contextualSpacing/>
-              <w:jc w:val="center"/>
-              <w:rPr>
-                <w:rFonts w:ascii="Times New Roman" w:hAnsi="Times New Roman" w:cs="Times New Roman"/>
-              </w:rPr>
-            </w:pPr>
-            <w:r>
-              <w:rPr>
-                <w:rFonts w:ascii="Times New Roman" w:hAnsi="Times New Roman" w:cs="Times New Roman"/>
-              </w:rPr>
-              <w:t>да</w:t>
+            <w:tcW w:w="1772" w:type="dxa"/>
+          </w:tcPr>
+          <w:p>
+            <w:pPr>
+              <w:spacing w:after="120" w:line="276" w:lineRule="auto"/>
+              <w:contextualSpacing/>
+              <w:jc w:val="center"/>
+              <w:rPr>
+                <w:rFonts w:ascii="Times New Roman" w:hAnsi="Times New Roman" w:cs="Times New Roman"/>
+              </w:rPr>
+            </w:pPr>
+            <w:r>
+              <w:rPr>
+                <w:rFonts w:ascii="Times New Roman" w:hAnsi="Times New Roman" w:cs="Times New Roman"/>
+              </w:rPr>
+              <w:t>нет</w:t>
+            </w:r>
+          </w:p>
+        </w:tc>
+        <w:tc>
+          <w:tcPr>
+            <w:tcW w:w="1750" w:type="dxa"/>
+          </w:tcPr>
+          <w:p>
+            <w:pPr>
+              <w:spacing w:after="120" w:line="276" w:lineRule="auto"/>
+              <w:contextualSpacing/>
+              <w:jc w:val="center"/>
+              <w:rPr>
+                <w:rFonts w:ascii="Times New Roman" w:hAnsi="Times New Roman" w:cs="Times New Roman"/>
+              </w:rPr>
+            </w:pPr>
+            <w:r>
+              <w:rPr>
+                <w:rFonts w:ascii="Times New Roman" w:hAnsi="Times New Roman" w:cs="Times New Roman"/>
+              </w:rPr>
+              <w:t>нет</w:t>
+            </w:r>
+          </w:p>
+        </w:tc>
+        <w:tc>
+          <w:tcPr>
+            <w:tcW w:w="1692" w:type="dxa"/>
+          </w:tcPr>
+          <w:p>
+            <w:pPr>
+              <w:spacing w:after="120" w:line="276" w:lineRule="auto"/>
+              <w:contextualSpacing/>
+              <w:jc w:val="center"/>
+              <w:rPr>
+                <w:rFonts w:ascii="Times New Roman" w:hAnsi="Times New Roman" w:cs="Times New Roman"/>
+              </w:rPr>
+            </w:pPr>
+            <w:r>
+              <w:rPr>
+                <w:rFonts w:ascii="Times New Roman" w:hAnsi="Times New Roman" w:cs="Times New Roman"/>
+              </w:rPr>
+              <w:t>нет</w:t>
             </w:r>
           </w:p>
         </w:tc>
@@ -8616,17 +8686,24 @@
         <w:tc>
           <w:tcPr>
             <w:tcW w:w="1502" w:type="dxa"/>
-            <w:vMerge/>
-          </w:tcPr>
-          <w:p>
-            <w:pPr>
-              <w:spacing w:after="120" w:line="276" w:lineRule="auto"/>
-              <w:contextualSpacing/>
-              <w:rPr>
-                <w:rFonts w:ascii="Times New Roman" w:hAnsi="Times New Roman" w:cs="Times New Roman"/>
-                <w:lang w:val="en-US"/>
-              </w:rPr>
-            </w:pPr>
+            <w:vMerge w:val="restart"/>
+            <w:vAlign w:val="center"/>
+          </w:tcPr>
+          <w:p>
+            <w:pPr>
+              <w:spacing w:after="120" w:line="276" w:lineRule="auto"/>
+              <w:contextualSpacing/>
+              <w:jc w:val="center"/>
+              <w:rPr>
+                <w:rFonts w:ascii="Times New Roman" w:hAnsi="Times New Roman" w:cs="Times New Roman"/>
+              </w:rPr>
+            </w:pPr>
+            <w:r>
+              <w:rPr>
+                <w:rFonts w:ascii="Times New Roman" w:hAnsi="Times New Roman" w:cs="Times New Roman"/>
+              </w:rPr>
+              <w:t>Отзывы</w:t>
+            </w:r>
           </w:p>
         </w:tc>
         <w:tc>
@@ -8645,13 +8722,13 @@
               <w:rPr>
                 <w:rFonts w:ascii="Times New Roman" w:hAnsi="Times New Roman" w:cs="Times New Roman"/>
               </w:rPr>
-              <w:t>Создание отзыва</w:t>
-            </w:r>
-          </w:p>
-        </w:tc>
-        <w:tc>
-          <w:tcPr>
-            <w:tcW w:w="951" w:type="dxa"/>
+              <w:t>Просмотр отзывов</w:t>
+            </w:r>
+          </w:p>
+        </w:tc>
+        <w:tc>
+          <w:tcPr>
+            <w:tcW w:w="1454" w:type="dxa"/>
           </w:tcPr>
           <w:p>
             <w:pPr>
@@ -8673,64 +8750,64 @@
         </w:tc>
         <w:tc>
           <w:tcPr>
-            <w:tcW w:w="1917" w:type="dxa"/>
-          </w:tcPr>
-          <w:p>
-            <w:pPr>
-              <w:spacing w:after="120" w:line="276" w:lineRule="auto"/>
-              <w:contextualSpacing/>
-              <w:jc w:val="center"/>
-              <w:rPr>
-                <w:rFonts w:ascii="Times New Roman" w:hAnsi="Times New Roman" w:cs="Times New Roman"/>
-              </w:rPr>
-            </w:pPr>
-            <w:r>
-              <w:rPr>
-                <w:rFonts w:ascii="Times New Roman" w:hAnsi="Times New Roman" w:cs="Times New Roman"/>
-              </w:rPr>
-              <w:t>да (только на купленный товар)</w:t>
-            </w:r>
-          </w:p>
-        </w:tc>
-        <w:tc>
-          <w:tcPr>
-            <w:tcW w:w="1910" w:type="dxa"/>
-          </w:tcPr>
-          <w:p>
-            <w:pPr>
-              <w:spacing w:after="120" w:line="276" w:lineRule="auto"/>
-              <w:contextualSpacing/>
-              <w:jc w:val="center"/>
-              <w:rPr>
-                <w:rFonts w:ascii="Times New Roman" w:hAnsi="Times New Roman" w:cs="Times New Roman"/>
-              </w:rPr>
-            </w:pPr>
-            <w:r>
-              <w:rPr>
-                <w:rFonts w:ascii="Times New Roman" w:hAnsi="Times New Roman" w:cs="Times New Roman"/>
-              </w:rPr>
-              <w:t>да (только на купленный товар)</w:t>
-            </w:r>
-          </w:p>
-        </w:tc>
-        <w:tc>
-          <w:tcPr>
-            <w:tcW w:w="1890" w:type="dxa"/>
-          </w:tcPr>
-          <w:p>
-            <w:pPr>
-              <w:spacing w:after="120" w:line="276" w:lineRule="auto"/>
-              <w:contextualSpacing/>
-              <w:jc w:val="center"/>
-              <w:rPr>
-                <w:rFonts w:ascii="Times New Roman" w:hAnsi="Times New Roman" w:cs="Times New Roman"/>
-              </w:rPr>
-            </w:pPr>
-            <w:r>
-              <w:rPr>
-                <w:rFonts w:ascii="Times New Roman" w:hAnsi="Times New Roman" w:cs="Times New Roman"/>
-              </w:rPr>
-              <w:t>да (только на купленный товар)</w:t>
+            <w:tcW w:w="1772" w:type="dxa"/>
+          </w:tcPr>
+          <w:p>
+            <w:pPr>
+              <w:spacing w:after="120" w:line="276" w:lineRule="auto"/>
+              <w:contextualSpacing/>
+              <w:jc w:val="center"/>
+              <w:rPr>
+                <w:rFonts w:ascii="Times New Roman" w:hAnsi="Times New Roman" w:cs="Times New Roman"/>
+              </w:rPr>
+            </w:pPr>
+            <w:r>
+              <w:rPr>
+                <w:rFonts w:ascii="Times New Roman" w:hAnsi="Times New Roman" w:cs="Times New Roman"/>
+              </w:rPr>
+              <w:t>да</w:t>
+            </w:r>
+          </w:p>
+        </w:tc>
+        <w:tc>
+          <w:tcPr>
+            <w:tcW w:w="1750" w:type="dxa"/>
+          </w:tcPr>
+          <w:p>
+            <w:pPr>
+              <w:spacing w:after="120" w:line="276" w:lineRule="auto"/>
+              <w:contextualSpacing/>
+              <w:jc w:val="center"/>
+              <w:rPr>
+                <w:rFonts w:ascii="Times New Roman" w:hAnsi="Times New Roman" w:cs="Times New Roman"/>
+              </w:rPr>
+            </w:pPr>
+            <w:r>
+              <w:rPr>
+                <w:rFonts w:ascii="Times New Roman" w:hAnsi="Times New Roman" w:cs="Times New Roman"/>
+              </w:rPr>
+              <w:t>да</w:t>
+            </w:r>
+          </w:p>
+        </w:tc>
+        <w:tc>
+          <w:tcPr>
+            <w:tcW w:w="1692" w:type="dxa"/>
+          </w:tcPr>
+          <w:p>
+            <w:pPr>
+              <w:spacing w:after="120" w:line="276" w:lineRule="auto"/>
+              <w:contextualSpacing/>
+              <w:jc w:val="center"/>
+              <w:rPr>
+                <w:rFonts w:ascii="Times New Roman" w:hAnsi="Times New Roman" w:cs="Times New Roman"/>
+              </w:rPr>
+            </w:pPr>
+            <w:r>
+              <w:rPr>
+                <w:rFonts w:ascii="Times New Roman" w:hAnsi="Times New Roman" w:cs="Times New Roman"/>
+              </w:rPr>
+              <w:t>да</w:t>
             </w:r>
           </w:p>
         </w:tc>
@@ -8750,6 +8827,7 @@
               <w:contextualSpacing/>
               <w:rPr>
                 <w:rFonts w:ascii="Times New Roman" w:hAnsi="Times New Roman" w:cs="Times New Roman"/>
+                <w:lang w:val="en-US"/>
               </w:rPr>
             </w:pPr>
           </w:p>
@@ -8770,13 +8848,13 @@
               <w:rPr>
                 <w:rFonts w:ascii="Times New Roman" w:hAnsi="Times New Roman" w:cs="Times New Roman"/>
               </w:rPr>
-              <w:t>Редактирование отзыва</w:t>
-            </w:r>
-          </w:p>
-        </w:tc>
-        <w:tc>
-          <w:tcPr>
-            <w:tcW w:w="951" w:type="dxa"/>
+              <w:t>Создание отзыва</w:t>
+            </w:r>
+          </w:p>
+        </w:tc>
+        <w:tc>
+          <w:tcPr>
+            <w:tcW w:w="1454" w:type="dxa"/>
           </w:tcPr>
           <w:p>
             <w:pPr>
@@ -8798,64 +8876,64 @@
         </w:tc>
         <w:tc>
           <w:tcPr>
-            <w:tcW w:w="1917" w:type="dxa"/>
-          </w:tcPr>
-          <w:p>
-            <w:pPr>
-              <w:spacing w:after="120" w:line="276" w:lineRule="auto"/>
-              <w:contextualSpacing/>
-              <w:jc w:val="center"/>
-              <w:rPr>
-                <w:rFonts w:ascii="Times New Roman" w:hAnsi="Times New Roman" w:cs="Times New Roman"/>
-              </w:rPr>
-            </w:pPr>
-            <w:r>
-              <w:rPr>
-                <w:rFonts w:ascii="Times New Roman" w:hAnsi="Times New Roman" w:cs="Times New Roman"/>
-              </w:rPr>
-              <w:t>да (только свой)</w:t>
-            </w:r>
-          </w:p>
-        </w:tc>
-        <w:tc>
-          <w:tcPr>
-            <w:tcW w:w="1910" w:type="dxa"/>
-          </w:tcPr>
-          <w:p>
-            <w:pPr>
-              <w:spacing w:after="120" w:line="276" w:lineRule="auto"/>
-              <w:contextualSpacing/>
-              <w:jc w:val="center"/>
-              <w:rPr>
-                <w:rFonts w:ascii="Times New Roman" w:hAnsi="Times New Roman" w:cs="Times New Roman"/>
-              </w:rPr>
-            </w:pPr>
-            <w:r>
-              <w:rPr>
-                <w:rFonts w:ascii="Times New Roman" w:hAnsi="Times New Roman" w:cs="Times New Roman"/>
-              </w:rPr>
-              <w:t>да (только свой)</w:t>
-            </w:r>
-          </w:p>
-        </w:tc>
-        <w:tc>
-          <w:tcPr>
-            <w:tcW w:w="1890" w:type="dxa"/>
-          </w:tcPr>
-          <w:p>
-            <w:pPr>
-              <w:spacing w:after="120" w:line="276" w:lineRule="auto"/>
-              <w:contextualSpacing/>
-              <w:jc w:val="center"/>
-              <w:rPr>
-                <w:rFonts w:ascii="Times New Roman" w:hAnsi="Times New Roman" w:cs="Times New Roman"/>
-              </w:rPr>
-            </w:pPr>
-            <w:r>
-              <w:rPr>
-                <w:rFonts w:ascii="Times New Roman" w:hAnsi="Times New Roman" w:cs="Times New Roman"/>
-              </w:rPr>
-              <w:t>да (только свой)</w:t>
+            <w:tcW w:w="1772" w:type="dxa"/>
+          </w:tcPr>
+          <w:p>
+            <w:pPr>
+              <w:spacing w:after="120" w:line="276" w:lineRule="auto"/>
+              <w:contextualSpacing/>
+              <w:jc w:val="center"/>
+              <w:rPr>
+                <w:rFonts w:ascii="Times New Roman" w:hAnsi="Times New Roman" w:cs="Times New Roman"/>
+              </w:rPr>
+            </w:pPr>
+            <w:r>
+              <w:rPr>
+                <w:rFonts w:ascii="Times New Roman" w:hAnsi="Times New Roman" w:cs="Times New Roman"/>
+              </w:rPr>
+              <w:t>да (только на купленный товар)</w:t>
+            </w:r>
+          </w:p>
+        </w:tc>
+        <w:tc>
+          <w:tcPr>
+            <w:tcW w:w="1750" w:type="dxa"/>
+          </w:tcPr>
+          <w:p>
+            <w:pPr>
+              <w:spacing w:after="120" w:line="276" w:lineRule="auto"/>
+              <w:contextualSpacing/>
+              <w:jc w:val="center"/>
+              <w:rPr>
+                <w:rFonts w:ascii="Times New Roman" w:hAnsi="Times New Roman" w:cs="Times New Roman"/>
+              </w:rPr>
+            </w:pPr>
+            <w:r>
+              <w:rPr>
+                <w:rFonts w:ascii="Times New Roman" w:hAnsi="Times New Roman" w:cs="Times New Roman"/>
+              </w:rPr>
+              <w:t>да (только на купленный товар)</w:t>
+            </w:r>
+          </w:p>
+        </w:tc>
+        <w:tc>
+          <w:tcPr>
+            <w:tcW w:w="1692" w:type="dxa"/>
+          </w:tcPr>
+          <w:p>
+            <w:pPr>
+              <w:spacing w:after="120" w:line="276" w:lineRule="auto"/>
+              <w:contextualSpacing/>
+              <w:jc w:val="center"/>
+              <w:rPr>
+                <w:rFonts w:ascii="Times New Roman" w:hAnsi="Times New Roman" w:cs="Times New Roman"/>
+              </w:rPr>
+            </w:pPr>
+            <w:r>
+              <w:rPr>
+                <w:rFonts w:ascii="Times New Roman" w:hAnsi="Times New Roman" w:cs="Times New Roman"/>
+              </w:rPr>
+              <w:t>да (только на купленный товар)</w:t>
             </w:r>
           </w:p>
         </w:tc>
@@ -8875,7 +8953,6 @@
               <w:contextualSpacing/>
               <w:rPr>
                 <w:rFonts w:ascii="Times New Roman" w:hAnsi="Times New Roman" w:cs="Times New Roman"/>
-                <w:lang w:val="en-US"/>
               </w:rPr>
             </w:pPr>
           </w:p>
@@ -8896,13 +8973,13 @@
               <w:rPr>
                 <w:rFonts w:ascii="Times New Roman" w:hAnsi="Times New Roman" w:cs="Times New Roman"/>
               </w:rPr>
-              <w:t>Удаление отзыва</w:t>
-            </w:r>
-          </w:p>
-        </w:tc>
-        <w:tc>
-          <w:tcPr>
-            <w:tcW w:w="951" w:type="dxa"/>
+              <w:t>Редактирование отзыва</w:t>
+            </w:r>
+          </w:p>
+        </w:tc>
+        <w:tc>
+          <w:tcPr>
+            <w:tcW w:w="1454" w:type="dxa"/>
           </w:tcPr>
           <w:p>
             <w:pPr>
@@ -8924,64 +9001,64 @@
         </w:tc>
         <w:tc>
           <w:tcPr>
-            <w:tcW w:w="1917" w:type="dxa"/>
-          </w:tcPr>
-          <w:p>
-            <w:pPr>
-              <w:spacing w:after="120" w:line="276" w:lineRule="auto"/>
-              <w:contextualSpacing/>
-              <w:jc w:val="center"/>
-              <w:rPr>
-                <w:rFonts w:ascii="Times New Roman" w:hAnsi="Times New Roman" w:cs="Times New Roman"/>
-              </w:rPr>
-            </w:pPr>
-            <w:r>
-              <w:rPr>
-                <w:rFonts w:ascii="Times New Roman" w:hAnsi="Times New Roman" w:cs="Times New Roman"/>
-              </w:rPr>
-              <w:t>нет</w:t>
-            </w:r>
-          </w:p>
-        </w:tc>
-        <w:tc>
-          <w:tcPr>
-            <w:tcW w:w="1910" w:type="dxa"/>
-          </w:tcPr>
-          <w:p>
-            <w:pPr>
-              <w:spacing w:after="120" w:line="276" w:lineRule="auto"/>
-              <w:contextualSpacing/>
-              <w:jc w:val="center"/>
-              <w:rPr>
-                <w:rFonts w:ascii="Times New Roman" w:hAnsi="Times New Roman" w:cs="Times New Roman"/>
-              </w:rPr>
-            </w:pPr>
-            <w:r>
-              <w:rPr>
-                <w:rFonts w:ascii="Times New Roman" w:hAnsi="Times New Roman" w:cs="Times New Roman"/>
-              </w:rPr>
-              <w:t>нет</w:t>
-            </w:r>
-          </w:p>
-        </w:tc>
-        <w:tc>
-          <w:tcPr>
-            <w:tcW w:w="1890" w:type="dxa"/>
-          </w:tcPr>
-          <w:p>
-            <w:pPr>
-              <w:spacing w:after="120" w:line="276" w:lineRule="auto"/>
-              <w:contextualSpacing/>
-              <w:jc w:val="center"/>
-              <w:rPr>
-                <w:rFonts w:ascii="Times New Roman" w:hAnsi="Times New Roman" w:cs="Times New Roman"/>
-              </w:rPr>
-            </w:pPr>
-            <w:r>
-              <w:rPr>
-                <w:rFonts w:ascii="Times New Roman" w:hAnsi="Times New Roman" w:cs="Times New Roman"/>
-              </w:rPr>
-              <w:t>нет</w:t>
+            <w:tcW w:w="1772" w:type="dxa"/>
+          </w:tcPr>
+          <w:p>
+            <w:pPr>
+              <w:spacing w:after="120" w:line="276" w:lineRule="auto"/>
+              <w:contextualSpacing/>
+              <w:jc w:val="center"/>
+              <w:rPr>
+                <w:rFonts w:ascii="Times New Roman" w:hAnsi="Times New Roman" w:cs="Times New Roman"/>
+              </w:rPr>
+            </w:pPr>
+            <w:r>
+              <w:rPr>
+                <w:rFonts w:ascii="Times New Roman" w:hAnsi="Times New Roman" w:cs="Times New Roman"/>
+              </w:rPr>
+              <w:t>да (только свой)</w:t>
+            </w:r>
+          </w:p>
+        </w:tc>
+        <w:tc>
+          <w:tcPr>
+            <w:tcW w:w="1750" w:type="dxa"/>
+          </w:tcPr>
+          <w:p>
+            <w:pPr>
+              <w:spacing w:after="120" w:line="276" w:lineRule="auto"/>
+              <w:contextualSpacing/>
+              <w:jc w:val="center"/>
+              <w:rPr>
+                <w:rFonts w:ascii="Times New Roman" w:hAnsi="Times New Roman" w:cs="Times New Roman"/>
+              </w:rPr>
+            </w:pPr>
+            <w:r>
+              <w:rPr>
+                <w:rFonts w:ascii="Times New Roman" w:hAnsi="Times New Roman" w:cs="Times New Roman"/>
+              </w:rPr>
+              <w:t>да (только свой)</w:t>
+            </w:r>
+          </w:p>
+        </w:tc>
+        <w:tc>
+          <w:tcPr>
+            <w:tcW w:w="1692" w:type="dxa"/>
+          </w:tcPr>
+          <w:p>
+            <w:pPr>
+              <w:spacing w:after="120" w:line="276" w:lineRule="auto"/>
+              <w:contextualSpacing/>
+              <w:jc w:val="center"/>
+              <w:rPr>
+                <w:rFonts w:ascii="Times New Roman" w:hAnsi="Times New Roman" w:cs="Times New Roman"/>
+              </w:rPr>
+            </w:pPr>
+            <w:r>
+              <w:rPr>
+                <w:rFonts w:ascii="Times New Roman" w:hAnsi="Times New Roman" w:cs="Times New Roman"/>
+              </w:rPr>
+              <w:t>да (только свой)</w:t>
             </w:r>
           </w:p>
         </w:tc>
@@ -8993,24 +9070,17 @@
         <w:tc>
           <w:tcPr>
             <w:tcW w:w="1502" w:type="dxa"/>
-            <w:vMerge w:val="restart"/>
-            <w:vAlign w:val="center"/>
-          </w:tcPr>
-          <w:p>
-            <w:pPr>
-              <w:spacing w:after="120" w:line="276" w:lineRule="auto"/>
-              <w:contextualSpacing/>
-              <w:jc w:val="center"/>
-              <w:rPr>
-                <w:rFonts w:ascii="Times New Roman" w:hAnsi="Times New Roman" w:cs="Times New Roman"/>
-              </w:rPr>
-            </w:pPr>
-            <w:r>
-              <w:rPr>
-                <w:rFonts w:ascii="Times New Roman" w:hAnsi="Times New Roman" w:cs="Times New Roman"/>
-              </w:rPr>
-              <w:t>Способы оплаты</w:t>
-            </w:r>
+            <w:vMerge/>
+          </w:tcPr>
+          <w:p>
+            <w:pPr>
+              <w:spacing w:after="120" w:line="276" w:lineRule="auto"/>
+              <w:contextualSpacing/>
+              <w:rPr>
+                <w:rFonts w:ascii="Times New Roman" w:hAnsi="Times New Roman" w:cs="Times New Roman"/>
+                <w:lang w:val="en-US"/>
+              </w:rPr>
+            </w:pPr>
           </w:p>
         </w:tc>
         <w:tc>
@@ -9029,13 +9099,13 @@
               <w:rPr>
                 <w:rFonts w:ascii="Times New Roman" w:hAnsi="Times New Roman" w:cs="Times New Roman"/>
               </w:rPr>
-              <w:t>Просмотр способов оплаты</w:t>
-            </w:r>
-          </w:p>
-        </w:tc>
-        <w:tc>
-          <w:tcPr>
-            <w:tcW w:w="951" w:type="dxa"/>
+              <w:t>Удаление отзыва</w:t>
+            </w:r>
+          </w:p>
+        </w:tc>
+        <w:tc>
+          <w:tcPr>
+            <w:tcW w:w="1454" w:type="dxa"/>
           </w:tcPr>
           <w:p>
             <w:pPr>
@@ -9057,64 +9127,64 @@
         </w:tc>
         <w:tc>
           <w:tcPr>
-            <w:tcW w:w="1917" w:type="dxa"/>
-          </w:tcPr>
-          <w:p>
-            <w:pPr>
-              <w:spacing w:after="120" w:line="276" w:lineRule="auto"/>
-              <w:contextualSpacing/>
-              <w:jc w:val="center"/>
-              <w:rPr>
-                <w:rFonts w:ascii="Times New Roman" w:hAnsi="Times New Roman" w:cs="Times New Roman"/>
-              </w:rPr>
-            </w:pPr>
-            <w:r>
-              <w:rPr>
-                <w:rFonts w:ascii="Times New Roman" w:hAnsi="Times New Roman" w:cs="Times New Roman"/>
-              </w:rPr>
-              <w:t>да</w:t>
-            </w:r>
-          </w:p>
-        </w:tc>
-        <w:tc>
-          <w:tcPr>
-            <w:tcW w:w="1910" w:type="dxa"/>
-          </w:tcPr>
-          <w:p>
-            <w:pPr>
-              <w:spacing w:after="120" w:line="276" w:lineRule="auto"/>
-              <w:contextualSpacing/>
-              <w:jc w:val="center"/>
-              <w:rPr>
-                <w:rFonts w:ascii="Times New Roman" w:hAnsi="Times New Roman" w:cs="Times New Roman"/>
-              </w:rPr>
-            </w:pPr>
-            <w:r>
-              <w:rPr>
-                <w:rFonts w:ascii="Times New Roman" w:hAnsi="Times New Roman" w:cs="Times New Roman"/>
-              </w:rPr>
-              <w:t>да</w:t>
-            </w:r>
-          </w:p>
-        </w:tc>
-        <w:tc>
-          <w:tcPr>
-            <w:tcW w:w="1890" w:type="dxa"/>
-          </w:tcPr>
-          <w:p>
-            <w:pPr>
-              <w:spacing w:after="120" w:line="276" w:lineRule="auto"/>
-              <w:contextualSpacing/>
-              <w:jc w:val="center"/>
-              <w:rPr>
-                <w:rFonts w:ascii="Times New Roman" w:hAnsi="Times New Roman" w:cs="Times New Roman"/>
-              </w:rPr>
-            </w:pPr>
-            <w:r>
-              <w:rPr>
-                <w:rFonts w:ascii="Times New Roman" w:hAnsi="Times New Roman" w:cs="Times New Roman"/>
-              </w:rPr>
-              <w:t>да</w:t>
+            <w:tcW w:w="1772" w:type="dxa"/>
+          </w:tcPr>
+          <w:p>
+            <w:pPr>
+              <w:spacing w:after="120" w:line="276" w:lineRule="auto"/>
+              <w:contextualSpacing/>
+              <w:jc w:val="center"/>
+              <w:rPr>
+                <w:rFonts w:ascii="Times New Roman" w:hAnsi="Times New Roman" w:cs="Times New Roman"/>
+              </w:rPr>
+            </w:pPr>
+            <w:r>
+              <w:rPr>
+                <w:rFonts w:ascii="Times New Roman" w:hAnsi="Times New Roman" w:cs="Times New Roman"/>
+              </w:rPr>
+              <w:t>нет</w:t>
+            </w:r>
+          </w:p>
+        </w:tc>
+        <w:tc>
+          <w:tcPr>
+            <w:tcW w:w="1750" w:type="dxa"/>
+          </w:tcPr>
+          <w:p>
+            <w:pPr>
+              <w:spacing w:after="120" w:line="276" w:lineRule="auto"/>
+              <w:contextualSpacing/>
+              <w:jc w:val="center"/>
+              <w:rPr>
+                <w:rFonts w:ascii="Times New Roman" w:hAnsi="Times New Roman" w:cs="Times New Roman"/>
+              </w:rPr>
+            </w:pPr>
+            <w:r>
+              <w:rPr>
+                <w:rFonts w:ascii="Times New Roman" w:hAnsi="Times New Roman" w:cs="Times New Roman"/>
+              </w:rPr>
+              <w:t>нет</w:t>
+            </w:r>
+          </w:p>
+        </w:tc>
+        <w:tc>
+          <w:tcPr>
+            <w:tcW w:w="1692" w:type="dxa"/>
+          </w:tcPr>
+          <w:p>
+            <w:pPr>
+              <w:spacing w:after="120" w:line="276" w:lineRule="auto"/>
+              <w:contextualSpacing/>
+              <w:jc w:val="center"/>
+              <w:rPr>
+                <w:rFonts w:ascii="Times New Roman" w:hAnsi="Times New Roman" w:cs="Times New Roman"/>
+              </w:rPr>
+            </w:pPr>
+            <w:r>
+              <w:rPr>
+                <w:rFonts w:ascii="Times New Roman" w:hAnsi="Times New Roman" w:cs="Times New Roman"/>
+              </w:rPr>
+              <w:t>нет</w:t>
             </w:r>
           </w:p>
         </w:tc>
@@ -9126,17 +9196,24 @@
         <w:tc>
           <w:tcPr>
             <w:tcW w:w="1502" w:type="dxa"/>
-            <w:vMerge/>
-          </w:tcPr>
-          <w:p>
-            <w:pPr>
-              <w:spacing w:after="120" w:line="276" w:lineRule="auto"/>
-              <w:contextualSpacing/>
-              <w:rPr>
-                <w:rFonts w:ascii="Times New Roman" w:hAnsi="Times New Roman" w:cs="Times New Roman"/>
-                <w:lang w:val="en-US"/>
-              </w:rPr>
-            </w:pPr>
+            <w:vMerge w:val="restart"/>
+            <w:vAlign w:val="center"/>
+          </w:tcPr>
+          <w:p>
+            <w:pPr>
+              <w:spacing w:after="120" w:line="276" w:lineRule="auto"/>
+              <w:contextualSpacing/>
+              <w:jc w:val="center"/>
+              <w:rPr>
+                <w:rFonts w:ascii="Times New Roman" w:hAnsi="Times New Roman" w:cs="Times New Roman"/>
+              </w:rPr>
+            </w:pPr>
+            <w:r>
+              <w:rPr>
+                <w:rFonts w:ascii="Times New Roman" w:hAnsi="Times New Roman" w:cs="Times New Roman"/>
+              </w:rPr>
+              <w:t>Способы оплаты</w:t>
+            </w:r>
           </w:p>
         </w:tc>
         <w:tc>
@@ -9155,13 +9232,13 @@
               <w:rPr>
                 <w:rFonts w:ascii="Times New Roman" w:hAnsi="Times New Roman" w:cs="Times New Roman"/>
               </w:rPr>
-              <w:t>Редактирование способов оплаты</w:t>
-            </w:r>
-          </w:p>
-        </w:tc>
-        <w:tc>
-          <w:tcPr>
-            <w:tcW w:w="951" w:type="dxa"/>
+              <w:t>Просмотр способов оплаты</w:t>
+            </w:r>
+          </w:p>
+        </w:tc>
+        <w:tc>
+          <w:tcPr>
+            <w:tcW w:w="1454" w:type="dxa"/>
           </w:tcPr>
           <w:p>
             <w:pPr>
@@ -9183,64 +9260,64 @@
         </w:tc>
         <w:tc>
           <w:tcPr>
-            <w:tcW w:w="1917" w:type="dxa"/>
-          </w:tcPr>
-          <w:p>
-            <w:pPr>
-              <w:spacing w:after="120" w:line="276" w:lineRule="auto"/>
-              <w:contextualSpacing/>
-              <w:jc w:val="center"/>
-              <w:rPr>
-                <w:rFonts w:ascii="Times New Roman" w:hAnsi="Times New Roman" w:cs="Times New Roman"/>
-              </w:rPr>
-            </w:pPr>
-            <w:r>
-              <w:rPr>
-                <w:rFonts w:ascii="Times New Roman" w:hAnsi="Times New Roman" w:cs="Times New Roman"/>
-              </w:rPr>
-              <w:t>нет</w:t>
-            </w:r>
-          </w:p>
-        </w:tc>
-        <w:tc>
-          <w:tcPr>
-            <w:tcW w:w="1910" w:type="dxa"/>
-          </w:tcPr>
-          <w:p>
-            <w:pPr>
-              <w:spacing w:after="120" w:line="276" w:lineRule="auto"/>
-              <w:contextualSpacing/>
-              <w:jc w:val="center"/>
-              <w:rPr>
-                <w:rFonts w:ascii="Times New Roman" w:hAnsi="Times New Roman" w:cs="Times New Roman"/>
-              </w:rPr>
-            </w:pPr>
-            <w:r>
-              <w:rPr>
-                <w:rFonts w:ascii="Times New Roman" w:hAnsi="Times New Roman" w:cs="Times New Roman"/>
-              </w:rPr>
-              <w:t>нет</w:t>
-            </w:r>
-          </w:p>
-        </w:tc>
-        <w:tc>
-          <w:tcPr>
-            <w:tcW w:w="1890" w:type="dxa"/>
-          </w:tcPr>
-          <w:p>
-            <w:pPr>
-              <w:spacing w:after="120" w:line="276" w:lineRule="auto"/>
-              <w:contextualSpacing/>
-              <w:jc w:val="center"/>
-              <w:rPr>
-                <w:rFonts w:ascii="Times New Roman" w:hAnsi="Times New Roman" w:cs="Times New Roman"/>
-              </w:rPr>
-            </w:pPr>
-            <w:r>
-              <w:rPr>
-                <w:rFonts w:ascii="Times New Roman" w:hAnsi="Times New Roman" w:cs="Times New Roman"/>
-              </w:rPr>
-              <w:t>нет</w:t>
+            <w:tcW w:w="1772" w:type="dxa"/>
+          </w:tcPr>
+          <w:p>
+            <w:pPr>
+              <w:spacing w:after="120" w:line="276" w:lineRule="auto"/>
+              <w:contextualSpacing/>
+              <w:jc w:val="center"/>
+              <w:rPr>
+                <w:rFonts w:ascii="Times New Roman" w:hAnsi="Times New Roman" w:cs="Times New Roman"/>
+              </w:rPr>
+            </w:pPr>
+            <w:r>
+              <w:rPr>
+                <w:rFonts w:ascii="Times New Roman" w:hAnsi="Times New Roman" w:cs="Times New Roman"/>
+              </w:rPr>
+              <w:t>да</w:t>
+            </w:r>
+          </w:p>
+        </w:tc>
+        <w:tc>
+          <w:tcPr>
+            <w:tcW w:w="1750" w:type="dxa"/>
+          </w:tcPr>
+          <w:p>
+            <w:pPr>
+              <w:spacing w:after="120" w:line="276" w:lineRule="auto"/>
+              <w:contextualSpacing/>
+              <w:jc w:val="center"/>
+              <w:rPr>
+                <w:rFonts w:ascii="Times New Roman" w:hAnsi="Times New Roman" w:cs="Times New Roman"/>
+              </w:rPr>
+            </w:pPr>
+            <w:r>
+              <w:rPr>
+                <w:rFonts w:ascii="Times New Roman" w:hAnsi="Times New Roman" w:cs="Times New Roman"/>
+              </w:rPr>
+              <w:t>да</w:t>
+            </w:r>
+          </w:p>
+        </w:tc>
+        <w:tc>
+          <w:tcPr>
+            <w:tcW w:w="1692" w:type="dxa"/>
+          </w:tcPr>
+          <w:p>
+            <w:pPr>
+              <w:spacing w:after="120" w:line="276" w:lineRule="auto"/>
+              <w:contextualSpacing/>
+              <w:jc w:val="center"/>
+              <w:rPr>
+                <w:rFonts w:ascii="Times New Roman" w:hAnsi="Times New Roman" w:cs="Times New Roman"/>
+              </w:rPr>
+            </w:pPr>
+            <w:r>
+              <w:rPr>
+                <w:rFonts w:ascii="Times New Roman" w:hAnsi="Times New Roman" w:cs="Times New Roman"/>
+              </w:rPr>
+              <w:t>да</w:t>
             </w:r>
           </w:p>
         </w:tc>
@@ -9281,13 +9358,13 @@
               <w:rPr>
                 <w:rFonts w:ascii="Times New Roman" w:hAnsi="Times New Roman" w:cs="Times New Roman"/>
               </w:rPr>
-              <w:t>Создание способов оплаты</w:t>
-            </w:r>
-          </w:p>
-        </w:tc>
-        <w:tc>
-          <w:tcPr>
-            <w:tcW w:w="951" w:type="dxa"/>
+              <w:t>Редактирование способов оплаты</w:t>
+            </w:r>
+          </w:p>
+        </w:tc>
+        <w:tc>
+          <w:tcPr>
+            <w:tcW w:w="1454" w:type="dxa"/>
           </w:tcPr>
           <w:p>
             <w:pPr>
@@ -9309,7 +9386,7 @@
         </w:tc>
         <w:tc>
           <w:tcPr>
-            <w:tcW w:w="1917" w:type="dxa"/>
+            <w:tcW w:w="1772" w:type="dxa"/>
           </w:tcPr>
           <w:p>
             <w:pPr>
@@ -9330,7 +9407,7 @@
         </w:tc>
         <w:tc>
           <w:tcPr>
-            <w:tcW w:w="1910" w:type="dxa"/>
+            <w:tcW w:w="1750" w:type="dxa"/>
           </w:tcPr>
           <w:p>
             <w:pPr>
@@ -9351,7 +9428,7 @@
         </w:tc>
         <w:tc>
           <w:tcPr>
-            <w:tcW w:w="1890" w:type="dxa"/>
+            <w:tcW w:w="1692" w:type="dxa"/>
           </w:tcPr>
           <w:p>
             <w:pPr>
@@ -9407,13 +9484,13 @@
               <w:rPr>
                 <w:rFonts w:ascii="Times New Roman" w:hAnsi="Times New Roman" w:cs="Times New Roman"/>
               </w:rPr>
-              <w:t>Удаление способов оплаты</w:t>
-            </w:r>
-          </w:p>
-        </w:tc>
-        <w:tc>
-          <w:tcPr>
-            <w:tcW w:w="951" w:type="dxa"/>
+              <w:t>Создание способов оплаты</w:t>
+            </w:r>
+          </w:p>
+        </w:tc>
+        <w:tc>
+          <w:tcPr>
+            <w:tcW w:w="1454" w:type="dxa"/>
           </w:tcPr>
           <w:p>
             <w:pPr>
@@ -9435,7 +9512,7 @@
         </w:tc>
         <w:tc>
           <w:tcPr>
-            <w:tcW w:w="1917" w:type="dxa"/>
+            <w:tcW w:w="1772" w:type="dxa"/>
           </w:tcPr>
           <w:p>
             <w:pPr>
@@ -9456,7 +9533,7 @@
         </w:tc>
         <w:tc>
           <w:tcPr>
-            <w:tcW w:w="1910" w:type="dxa"/>
+            <w:tcW w:w="1750" w:type="dxa"/>
           </w:tcPr>
           <w:p>
             <w:pPr>
@@ -9477,7 +9554,7 @@
         </w:tc>
         <w:tc>
           <w:tcPr>
-            <w:tcW w:w="1890" w:type="dxa"/>
+            <w:tcW w:w="1692" w:type="dxa"/>
           </w:tcPr>
           <w:p>
             <w:pPr>
@@ -9504,24 +9581,17 @@
         <w:tc>
           <w:tcPr>
             <w:tcW w:w="1502" w:type="dxa"/>
-            <w:vMerge w:val="restart"/>
-            <w:vAlign w:val="center"/>
-          </w:tcPr>
-          <w:p>
-            <w:pPr>
-              <w:spacing w:after="120" w:line="276" w:lineRule="auto"/>
-              <w:contextualSpacing/>
-              <w:jc w:val="center"/>
-              <w:rPr>
-                <w:rFonts w:ascii="Times New Roman" w:hAnsi="Times New Roman" w:cs="Times New Roman"/>
-              </w:rPr>
-            </w:pPr>
-            <w:r>
-              <w:rPr>
-                <w:rFonts w:ascii="Times New Roman" w:hAnsi="Times New Roman" w:cs="Times New Roman"/>
-              </w:rPr>
-              <w:t>Статус заказов</w:t>
-            </w:r>
+            <w:vMerge/>
+          </w:tcPr>
+          <w:p>
+            <w:pPr>
+              <w:spacing w:after="120" w:line="276" w:lineRule="auto"/>
+              <w:contextualSpacing/>
+              <w:rPr>
+                <w:rFonts w:ascii="Times New Roman" w:hAnsi="Times New Roman" w:cs="Times New Roman"/>
+                <w:lang w:val="en-US"/>
+              </w:rPr>
+            </w:pPr>
           </w:p>
         </w:tc>
         <w:tc>
@@ -9540,21 +9610,22 @@
               <w:rPr>
                 <w:rFonts w:ascii="Times New Roman" w:hAnsi="Times New Roman" w:cs="Times New Roman"/>
               </w:rPr>
-              <w:t>Просмотр статуса заказов</w:t>
-            </w:r>
-          </w:p>
-        </w:tc>
-        <w:tc>
-          <w:tcPr>
-            <w:tcW w:w="951" w:type="dxa"/>
-          </w:tcPr>
-          <w:p>
-            <w:pPr>
-              <w:spacing w:after="120" w:line="276" w:lineRule="auto"/>
-              <w:contextualSpacing/>
-              <w:jc w:val="center"/>
-              <w:rPr>
-                <w:rFonts w:ascii="Times New Roman" w:hAnsi="Times New Roman" w:cs="Times New Roman"/>
+              <w:t>Удаление способов оплаты</w:t>
+            </w:r>
+          </w:p>
+        </w:tc>
+        <w:tc>
+          <w:tcPr>
+            <w:tcW w:w="1454" w:type="dxa"/>
+          </w:tcPr>
+          <w:p>
+            <w:pPr>
+              <w:spacing w:after="120" w:line="276" w:lineRule="auto"/>
+              <w:contextualSpacing/>
+              <w:jc w:val="center"/>
+              <w:rPr>
+                <w:rFonts w:ascii="Times New Roman" w:hAnsi="Times New Roman" w:cs="Times New Roman"/>
+                <w:lang w:val="en-US"/>
               </w:rPr>
             </w:pPr>
             <w:r>
@@ -9567,64 +9638,64 @@
         </w:tc>
         <w:tc>
           <w:tcPr>
-            <w:tcW w:w="1917" w:type="dxa"/>
-          </w:tcPr>
-          <w:p>
-            <w:pPr>
-              <w:spacing w:after="120" w:line="276" w:lineRule="auto"/>
-              <w:contextualSpacing/>
-              <w:jc w:val="center"/>
-              <w:rPr>
-                <w:rFonts w:ascii="Times New Roman" w:hAnsi="Times New Roman" w:cs="Times New Roman"/>
-              </w:rPr>
-            </w:pPr>
-            <w:r>
-              <w:rPr>
-                <w:rFonts w:ascii="Times New Roman" w:hAnsi="Times New Roman" w:cs="Times New Roman"/>
-              </w:rPr>
-              <w:t>да</w:t>
-            </w:r>
-          </w:p>
-        </w:tc>
-        <w:tc>
-          <w:tcPr>
-            <w:tcW w:w="1910" w:type="dxa"/>
-          </w:tcPr>
-          <w:p>
-            <w:pPr>
-              <w:spacing w:after="120" w:line="276" w:lineRule="auto"/>
-              <w:contextualSpacing/>
-              <w:jc w:val="center"/>
-              <w:rPr>
-                <w:rFonts w:ascii="Times New Roman" w:hAnsi="Times New Roman" w:cs="Times New Roman"/>
-              </w:rPr>
-            </w:pPr>
-            <w:r>
-              <w:rPr>
-                <w:rFonts w:ascii="Times New Roman" w:hAnsi="Times New Roman" w:cs="Times New Roman"/>
-              </w:rPr>
-              <w:t>да</w:t>
-            </w:r>
-          </w:p>
-        </w:tc>
-        <w:tc>
-          <w:tcPr>
-            <w:tcW w:w="1890" w:type="dxa"/>
-          </w:tcPr>
-          <w:p>
-            <w:pPr>
-              <w:spacing w:after="120" w:line="276" w:lineRule="auto"/>
-              <w:contextualSpacing/>
-              <w:jc w:val="center"/>
-              <w:rPr>
-                <w:rFonts w:ascii="Times New Roman" w:hAnsi="Times New Roman" w:cs="Times New Roman"/>
-              </w:rPr>
-            </w:pPr>
-            <w:r>
-              <w:rPr>
-                <w:rFonts w:ascii="Times New Roman" w:hAnsi="Times New Roman" w:cs="Times New Roman"/>
-              </w:rPr>
-              <w:t>да</w:t>
+            <w:tcW w:w="1772" w:type="dxa"/>
+          </w:tcPr>
+          <w:p>
+            <w:pPr>
+              <w:spacing w:after="120" w:line="276" w:lineRule="auto"/>
+              <w:contextualSpacing/>
+              <w:jc w:val="center"/>
+              <w:rPr>
+                <w:rFonts w:ascii="Times New Roman" w:hAnsi="Times New Roman" w:cs="Times New Roman"/>
+              </w:rPr>
+            </w:pPr>
+            <w:r>
+              <w:rPr>
+                <w:rFonts w:ascii="Times New Roman" w:hAnsi="Times New Roman" w:cs="Times New Roman"/>
+              </w:rPr>
+              <w:t>нет</w:t>
+            </w:r>
+          </w:p>
+        </w:tc>
+        <w:tc>
+          <w:tcPr>
+            <w:tcW w:w="1750" w:type="dxa"/>
+          </w:tcPr>
+          <w:p>
+            <w:pPr>
+              <w:spacing w:after="120" w:line="276" w:lineRule="auto"/>
+              <w:contextualSpacing/>
+              <w:jc w:val="center"/>
+              <w:rPr>
+                <w:rFonts w:ascii="Times New Roman" w:hAnsi="Times New Roman" w:cs="Times New Roman"/>
+              </w:rPr>
+            </w:pPr>
+            <w:r>
+              <w:rPr>
+                <w:rFonts w:ascii="Times New Roman" w:hAnsi="Times New Roman" w:cs="Times New Roman"/>
+              </w:rPr>
+              <w:t>нет</w:t>
+            </w:r>
+          </w:p>
+        </w:tc>
+        <w:tc>
+          <w:tcPr>
+            <w:tcW w:w="1692" w:type="dxa"/>
+          </w:tcPr>
+          <w:p>
+            <w:pPr>
+              <w:spacing w:after="120" w:line="276" w:lineRule="auto"/>
+              <w:contextualSpacing/>
+              <w:jc w:val="center"/>
+              <w:rPr>
+                <w:rFonts w:ascii="Times New Roman" w:hAnsi="Times New Roman" w:cs="Times New Roman"/>
+              </w:rPr>
+            </w:pPr>
+            <w:r>
+              <w:rPr>
+                <w:rFonts w:ascii="Times New Roman" w:hAnsi="Times New Roman" w:cs="Times New Roman"/>
+              </w:rPr>
+              <w:t>нет</w:t>
             </w:r>
           </w:p>
         </w:tc>
@@ -9636,17 +9707,24 @@
         <w:tc>
           <w:tcPr>
             <w:tcW w:w="1502" w:type="dxa"/>
-            <w:vMerge/>
-          </w:tcPr>
-          <w:p>
-            <w:pPr>
-              <w:spacing w:after="120" w:line="276" w:lineRule="auto"/>
-              <w:contextualSpacing/>
-              <w:rPr>
-                <w:rFonts w:ascii="Times New Roman" w:hAnsi="Times New Roman" w:cs="Times New Roman"/>
-                <w:lang w:val="en-US"/>
-              </w:rPr>
-            </w:pPr>
+            <w:vMerge w:val="restart"/>
+            <w:vAlign w:val="center"/>
+          </w:tcPr>
+          <w:p>
+            <w:pPr>
+              <w:spacing w:after="120" w:line="276" w:lineRule="auto"/>
+              <w:contextualSpacing/>
+              <w:jc w:val="center"/>
+              <w:rPr>
+                <w:rFonts w:ascii="Times New Roman" w:hAnsi="Times New Roman" w:cs="Times New Roman"/>
+              </w:rPr>
+            </w:pPr>
+            <w:r>
+              <w:rPr>
+                <w:rFonts w:ascii="Times New Roman" w:hAnsi="Times New Roman" w:cs="Times New Roman"/>
+              </w:rPr>
+              <w:t>Статус заказов</w:t>
+            </w:r>
           </w:p>
         </w:tc>
         <w:tc>
@@ -9665,13 +9743,13 @@
               <w:rPr>
                 <w:rFonts w:ascii="Times New Roman" w:hAnsi="Times New Roman" w:cs="Times New Roman"/>
               </w:rPr>
-              <w:t>Создание статуса заказа</w:t>
-            </w:r>
-          </w:p>
-        </w:tc>
-        <w:tc>
-          <w:tcPr>
-            <w:tcW w:w="951" w:type="dxa"/>
+              <w:t>Просмотр статуса заказов</w:t>
+            </w:r>
+          </w:p>
+        </w:tc>
+        <w:tc>
+          <w:tcPr>
+            <w:tcW w:w="1454" w:type="dxa"/>
           </w:tcPr>
           <w:p>
             <w:pPr>
@@ -9692,64 +9770,64 @@
         </w:tc>
         <w:tc>
           <w:tcPr>
-            <w:tcW w:w="1917" w:type="dxa"/>
-          </w:tcPr>
-          <w:p>
-            <w:pPr>
-              <w:spacing w:after="120" w:line="276" w:lineRule="auto"/>
-              <w:contextualSpacing/>
-              <w:jc w:val="center"/>
-              <w:rPr>
-                <w:rFonts w:ascii="Times New Roman" w:hAnsi="Times New Roman" w:cs="Times New Roman"/>
-              </w:rPr>
-            </w:pPr>
-            <w:r>
-              <w:rPr>
-                <w:rFonts w:ascii="Times New Roman" w:hAnsi="Times New Roman" w:cs="Times New Roman"/>
-              </w:rPr>
-              <w:t>нет</w:t>
-            </w:r>
-          </w:p>
-        </w:tc>
-        <w:tc>
-          <w:tcPr>
-            <w:tcW w:w="1910" w:type="dxa"/>
-          </w:tcPr>
-          <w:p>
-            <w:pPr>
-              <w:spacing w:after="120" w:line="276" w:lineRule="auto"/>
-              <w:contextualSpacing/>
-              <w:jc w:val="center"/>
-              <w:rPr>
-                <w:rFonts w:ascii="Times New Roman" w:hAnsi="Times New Roman" w:cs="Times New Roman"/>
-              </w:rPr>
-            </w:pPr>
-            <w:r>
-              <w:rPr>
-                <w:rFonts w:ascii="Times New Roman" w:hAnsi="Times New Roman" w:cs="Times New Roman"/>
-              </w:rPr>
-              <w:t>нет</w:t>
-            </w:r>
-          </w:p>
-        </w:tc>
-        <w:tc>
-          <w:tcPr>
-            <w:tcW w:w="1890" w:type="dxa"/>
-          </w:tcPr>
-          <w:p>
-            <w:pPr>
-              <w:spacing w:after="120" w:line="276" w:lineRule="auto"/>
-              <w:contextualSpacing/>
-              <w:jc w:val="center"/>
-              <w:rPr>
-                <w:rFonts w:ascii="Times New Roman" w:hAnsi="Times New Roman" w:cs="Times New Roman"/>
-              </w:rPr>
-            </w:pPr>
-            <w:r>
-              <w:rPr>
-                <w:rFonts w:ascii="Times New Roman" w:hAnsi="Times New Roman" w:cs="Times New Roman"/>
-              </w:rPr>
-              <w:t>нет</w:t>
+            <w:tcW w:w="1772" w:type="dxa"/>
+          </w:tcPr>
+          <w:p>
+            <w:pPr>
+              <w:spacing w:after="120" w:line="276" w:lineRule="auto"/>
+              <w:contextualSpacing/>
+              <w:jc w:val="center"/>
+              <w:rPr>
+                <w:rFonts w:ascii="Times New Roman" w:hAnsi="Times New Roman" w:cs="Times New Roman"/>
+              </w:rPr>
+            </w:pPr>
+            <w:r>
+              <w:rPr>
+                <w:rFonts w:ascii="Times New Roman" w:hAnsi="Times New Roman" w:cs="Times New Roman"/>
+              </w:rPr>
+              <w:t>да</w:t>
+            </w:r>
+          </w:p>
+        </w:tc>
+        <w:tc>
+          <w:tcPr>
+            <w:tcW w:w="1750" w:type="dxa"/>
+          </w:tcPr>
+          <w:p>
+            <w:pPr>
+              <w:spacing w:after="120" w:line="276" w:lineRule="auto"/>
+              <w:contextualSpacing/>
+              <w:jc w:val="center"/>
+              <w:rPr>
+                <w:rFonts w:ascii="Times New Roman" w:hAnsi="Times New Roman" w:cs="Times New Roman"/>
+              </w:rPr>
+            </w:pPr>
+            <w:r>
+              <w:rPr>
+                <w:rFonts w:ascii="Times New Roman" w:hAnsi="Times New Roman" w:cs="Times New Roman"/>
+              </w:rPr>
+              <w:t>да</w:t>
+            </w:r>
+          </w:p>
+        </w:tc>
+        <w:tc>
+          <w:tcPr>
+            <w:tcW w:w="1692" w:type="dxa"/>
+          </w:tcPr>
+          <w:p>
+            <w:pPr>
+              <w:spacing w:after="120" w:line="276" w:lineRule="auto"/>
+              <w:contextualSpacing/>
+              <w:jc w:val="center"/>
+              <w:rPr>
+                <w:rFonts w:ascii="Times New Roman" w:hAnsi="Times New Roman" w:cs="Times New Roman"/>
+              </w:rPr>
+            </w:pPr>
+            <w:r>
+              <w:rPr>
+                <w:rFonts w:ascii="Times New Roman" w:hAnsi="Times New Roman" w:cs="Times New Roman"/>
+              </w:rPr>
+              <w:t>да</w:t>
             </w:r>
           </w:p>
         </w:tc>
@@ -9790,13 +9868,13 @@
               <w:rPr>
                 <w:rFonts w:ascii="Times New Roman" w:hAnsi="Times New Roman" w:cs="Times New Roman"/>
               </w:rPr>
-              <w:t>Редактирование статуса заказа</w:t>
-            </w:r>
-          </w:p>
-        </w:tc>
-        <w:tc>
-          <w:tcPr>
-            <w:tcW w:w="951" w:type="dxa"/>
+              <w:t>Создание статуса заказа</w:t>
+            </w:r>
+          </w:p>
+        </w:tc>
+        <w:tc>
+          <w:tcPr>
+            <w:tcW w:w="1454" w:type="dxa"/>
           </w:tcPr>
           <w:p>
             <w:pPr>
@@ -9817,7 +9895,7 @@
         </w:tc>
         <w:tc>
           <w:tcPr>
-            <w:tcW w:w="1917" w:type="dxa"/>
+            <w:tcW w:w="1772" w:type="dxa"/>
           </w:tcPr>
           <w:p>
             <w:pPr>
@@ -9838,7 +9916,7 @@
         </w:tc>
         <w:tc>
           <w:tcPr>
-            <w:tcW w:w="1910" w:type="dxa"/>
+            <w:tcW w:w="1750" w:type="dxa"/>
           </w:tcPr>
           <w:p>
             <w:pPr>
@@ -9859,7 +9937,7 @@
         </w:tc>
         <w:tc>
           <w:tcPr>
-            <w:tcW w:w="1890" w:type="dxa"/>
+            <w:tcW w:w="1692" w:type="dxa"/>
           </w:tcPr>
           <w:p>
             <w:pPr>
@@ -9915,13 +9993,13 @@
               <w:rPr>
                 <w:rFonts w:ascii="Times New Roman" w:hAnsi="Times New Roman" w:cs="Times New Roman"/>
               </w:rPr>
-              <w:t>Удаление статуса заказа</w:t>
-            </w:r>
-          </w:p>
-        </w:tc>
-        <w:tc>
-          <w:tcPr>
-            <w:tcW w:w="951" w:type="dxa"/>
+              <w:t>Редактирование статуса заказа</w:t>
+            </w:r>
+          </w:p>
+        </w:tc>
+        <w:tc>
+          <w:tcPr>
+            <w:tcW w:w="1454" w:type="dxa"/>
           </w:tcPr>
           <w:p>
             <w:pPr>
@@ -9942,7 +10020,7 @@
         </w:tc>
         <w:tc>
           <w:tcPr>
-            <w:tcW w:w="1917" w:type="dxa"/>
+            <w:tcW w:w="1772" w:type="dxa"/>
           </w:tcPr>
           <w:p>
             <w:pPr>
@@ -9963,7 +10041,7 @@
         </w:tc>
         <w:tc>
           <w:tcPr>
-            <w:tcW w:w="1910" w:type="dxa"/>
+            <w:tcW w:w="1750" w:type="dxa"/>
           </w:tcPr>
           <w:p>
             <w:pPr>
@@ -9984,7 +10062,7 @@
         </w:tc>
         <w:tc>
           <w:tcPr>
-            <w:tcW w:w="1890" w:type="dxa"/>
+            <w:tcW w:w="1692" w:type="dxa"/>
           </w:tcPr>
           <w:p>
             <w:pPr>
@@ -10011,24 +10089,17 @@
         <w:tc>
           <w:tcPr>
             <w:tcW w:w="1502" w:type="dxa"/>
-            <w:vMerge w:val="restart"/>
-            <w:vAlign w:val="center"/>
-          </w:tcPr>
-          <w:p>
-            <w:pPr>
-              <w:spacing w:after="120" w:line="276" w:lineRule="auto"/>
-              <w:contextualSpacing/>
-              <w:jc w:val="center"/>
-              <w:rPr>
-                <w:rFonts w:ascii="Times New Roman" w:hAnsi="Times New Roman" w:cs="Times New Roman"/>
-              </w:rPr>
-            </w:pPr>
-            <w:r>
-              <w:rPr>
-                <w:rFonts w:ascii="Times New Roman" w:hAnsi="Times New Roman" w:cs="Times New Roman"/>
-              </w:rPr>
-              <w:t>Категории</w:t>
-            </w:r>
+            <w:vMerge/>
+          </w:tcPr>
+          <w:p>
+            <w:pPr>
+              <w:spacing w:after="120" w:line="276" w:lineRule="auto"/>
+              <w:contextualSpacing/>
+              <w:rPr>
+                <w:rFonts w:ascii="Times New Roman" w:hAnsi="Times New Roman" w:cs="Times New Roman"/>
+                <w:lang w:val="en-US"/>
+              </w:rPr>
+            </w:pPr>
           </w:p>
         </w:tc>
         <w:tc>
@@ -10047,13 +10118,13 @@
               <w:rPr>
                 <w:rFonts w:ascii="Times New Roman" w:hAnsi="Times New Roman" w:cs="Times New Roman"/>
               </w:rPr>
-              <w:t>Просмотр категорий</w:t>
-            </w:r>
-          </w:p>
-        </w:tc>
-        <w:tc>
-          <w:tcPr>
-            <w:tcW w:w="951" w:type="dxa"/>
+              <w:t>Удаление статуса заказа</w:t>
+            </w:r>
+          </w:p>
+        </w:tc>
+        <w:tc>
+          <w:tcPr>
+            <w:tcW w:w="1454" w:type="dxa"/>
           </w:tcPr>
           <w:p>
             <w:pPr>
@@ -10074,64 +10145,64 @@
         </w:tc>
         <w:tc>
           <w:tcPr>
-            <w:tcW w:w="1917" w:type="dxa"/>
-          </w:tcPr>
-          <w:p>
-            <w:pPr>
-              <w:spacing w:after="120" w:line="276" w:lineRule="auto"/>
-              <w:contextualSpacing/>
-              <w:jc w:val="center"/>
-              <w:rPr>
-                <w:rFonts w:ascii="Times New Roman" w:hAnsi="Times New Roman" w:cs="Times New Roman"/>
-              </w:rPr>
-            </w:pPr>
-            <w:r>
-              <w:rPr>
-                <w:rFonts w:ascii="Times New Roman" w:hAnsi="Times New Roman" w:cs="Times New Roman"/>
-              </w:rPr>
-              <w:t>да</w:t>
-            </w:r>
-          </w:p>
-        </w:tc>
-        <w:tc>
-          <w:tcPr>
-            <w:tcW w:w="1910" w:type="dxa"/>
-          </w:tcPr>
-          <w:p>
-            <w:pPr>
-              <w:spacing w:after="120" w:line="276" w:lineRule="auto"/>
-              <w:contextualSpacing/>
-              <w:jc w:val="center"/>
-              <w:rPr>
-                <w:rFonts w:ascii="Times New Roman" w:hAnsi="Times New Roman" w:cs="Times New Roman"/>
-              </w:rPr>
-            </w:pPr>
-            <w:r>
-              <w:rPr>
-                <w:rFonts w:ascii="Times New Roman" w:hAnsi="Times New Roman" w:cs="Times New Roman"/>
-              </w:rPr>
-              <w:t>да</w:t>
-            </w:r>
-          </w:p>
-        </w:tc>
-        <w:tc>
-          <w:tcPr>
-            <w:tcW w:w="1890" w:type="dxa"/>
-          </w:tcPr>
-          <w:p>
-            <w:pPr>
-              <w:spacing w:after="120" w:line="276" w:lineRule="auto"/>
-              <w:contextualSpacing/>
-              <w:jc w:val="center"/>
-              <w:rPr>
-                <w:rFonts w:ascii="Times New Roman" w:hAnsi="Times New Roman" w:cs="Times New Roman"/>
-              </w:rPr>
-            </w:pPr>
-            <w:r>
-              <w:rPr>
-                <w:rFonts w:ascii="Times New Roman" w:hAnsi="Times New Roman" w:cs="Times New Roman"/>
-              </w:rPr>
-              <w:t>да</w:t>
+            <w:tcW w:w="1772" w:type="dxa"/>
+          </w:tcPr>
+          <w:p>
+            <w:pPr>
+              <w:spacing w:after="120" w:line="276" w:lineRule="auto"/>
+              <w:contextualSpacing/>
+              <w:jc w:val="center"/>
+              <w:rPr>
+                <w:rFonts w:ascii="Times New Roman" w:hAnsi="Times New Roman" w:cs="Times New Roman"/>
+              </w:rPr>
+            </w:pPr>
+            <w:r>
+              <w:rPr>
+                <w:rFonts w:ascii="Times New Roman" w:hAnsi="Times New Roman" w:cs="Times New Roman"/>
+              </w:rPr>
+              <w:t>нет</w:t>
+            </w:r>
+          </w:p>
+        </w:tc>
+        <w:tc>
+          <w:tcPr>
+            <w:tcW w:w="1750" w:type="dxa"/>
+          </w:tcPr>
+          <w:p>
+            <w:pPr>
+              <w:spacing w:after="120" w:line="276" w:lineRule="auto"/>
+              <w:contextualSpacing/>
+              <w:jc w:val="center"/>
+              <w:rPr>
+                <w:rFonts w:ascii="Times New Roman" w:hAnsi="Times New Roman" w:cs="Times New Roman"/>
+              </w:rPr>
+            </w:pPr>
+            <w:r>
+              <w:rPr>
+                <w:rFonts w:ascii="Times New Roman" w:hAnsi="Times New Roman" w:cs="Times New Roman"/>
+              </w:rPr>
+              <w:t>нет</w:t>
+            </w:r>
+          </w:p>
+        </w:tc>
+        <w:tc>
+          <w:tcPr>
+            <w:tcW w:w="1692" w:type="dxa"/>
+          </w:tcPr>
+          <w:p>
+            <w:pPr>
+              <w:spacing w:after="120" w:line="276" w:lineRule="auto"/>
+              <w:contextualSpacing/>
+              <w:jc w:val="center"/>
+              <w:rPr>
+                <w:rFonts w:ascii="Times New Roman" w:hAnsi="Times New Roman" w:cs="Times New Roman"/>
+              </w:rPr>
+            </w:pPr>
+            <w:r>
+              <w:rPr>
+                <w:rFonts w:ascii="Times New Roman" w:hAnsi="Times New Roman" w:cs="Times New Roman"/>
+              </w:rPr>
+              <w:t>нет</w:t>
             </w:r>
           </w:p>
         </w:tc>
@@ -10143,16 +10214,24 @@
         <w:tc>
           <w:tcPr>
             <w:tcW w:w="1502" w:type="dxa"/>
-            <w:vMerge/>
-          </w:tcPr>
-          <w:p>
-            <w:pPr>
-              <w:spacing w:after="120" w:line="276" w:lineRule="auto"/>
-              <w:contextualSpacing/>
-              <w:rPr>
-                <w:rFonts w:ascii="Times New Roman" w:hAnsi="Times New Roman" w:cs="Times New Roman"/>
-              </w:rPr>
-            </w:pPr>
+            <w:vMerge w:val="restart"/>
+            <w:vAlign w:val="center"/>
+          </w:tcPr>
+          <w:p>
+            <w:pPr>
+              <w:spacing w:after="120" w:line="276" w:lineRule="auto"/>
+              <w:contextualSpacing/>
+              <w:jc w:val="center"/>
+              <w:rPr>
+                <w:rFonts w:ascii="Times New Roman" w:hAnsi="Times New Roman" w:cs="Times New Roman"/>
+              </w:rPr>
+            </w:pPr>
+            <w:r>
+              <w:rPr>
+                <w:rFonts w:ascii="Times New Roman" w:hAnsi="Times New Roman" w:cs="Times New Roman"/>
+              </w:rPr>
+              <w:t>Категории</w:t>
+            </w:r>
           </w:p>
         </w:tc>
         <w:tc>
@@ -10171,13 +10250,13 @@
               <w:rPr>
                 <w:rFonts w:ascii="Times New Roman" w:hAnsi="Times New Roman" w:cs="Times New Roman"/>
               </w:rPr>
-              <w:t>Создание категорий</w:t>
-            </w:r>
-          </w:p>
-        </w:tc>
-        <w:tc>
-          <w:tcPr>
-            <w:tcW w:w="951" w:type="dxa"/>
+              <w:t>Просмотр категорий</w:t>
+            </w:r>
+          </w:p>
+        </w:tc>
+        <w:tc>
+          <w:tcPr>
+            <w:tcW w:w="1454" w:type="dxa"/>
           </w:tcPr>
           <w:p>
             <w:pPr>
@@ -10198,64 +10277,64 @@
         </w:tc>
         <w:tc>
           <w:tcPr>
-            <w:tcW w:w="1917" w:type="dxa"/>
-          </w:tcPr>
-          <w:p>
-            <w:pPr>
-              <w:spacing w:after="120" w:line="276" w:lineRule="auto"/>
-              <w:contextualSpacing/>
-              <w:jc w:val="center"/>
-              <w:rPr>
-                <w:rFonts w:ascii="Times New Roman" w:hAnsi="Times New Roman" w:cs="Times New Roman"/>
-              </w:rPr>
-            </w:pPr>
-            <w:r>
-              <w:rPr>
-                <w:rFonts w:ascii="Times New Roman" w:hAnsi="Times New Roman" w:cs="Times New Roman"/>
-              </w:rPr>
-              <w:t>нет</w:t>
-            </w:r>
-          </w:p>
-        </w:tc>
-        <w:tc>
-          <w:tcPr>
-            <w:tcW w:w="1910" w:type="dxa"/>
-          </w:tcPr>
-          <w:p>
-            <w:pPr>
-              <w:spacing w:after="120" w:line="276" w:lineRule="auto"/>
-              <w:contextualSpacing/>
-              <w:jc w:val="center"/>
-              <w:rPr>
-                <w:rFonts w:ascii="Times New Roman" w:hAnsi="Times New Roman" w:cs="Times New Roman"/>
-              </w:rPr>
-            </w:pPr>
-            <w:r>
-              <w:rPr>
-                <w:rFonts w:ascii="Times New Roman" w:hAnsi="Times New Roman" w:cs="Times New Roman"/>
-              </w:rPr>
-              <w:t>нет</w:t>
-            </w:r>
-          </w:p>
-        </w:tc>
-        <w:tc>
-          <w:tcPr>
-            <w:tcW w:w="1890" w:type="dxa"/>
-          </w:tcPr>
-          <w:p>
-            <w:pPr>
-              <w:spacing w:after="120" w:line="276" w:lineRule="auto"/>
-              <w:contextualSpacing/>
-              <w:jc w:val="center"/>
-              <w:rPr>
-                <w:rFonts w:ascii="Times New Roman" w:hAnsi="Times New Roman" w:cs="Times New Roman"/>
-              </w:rPr>
-            </w:pPr>
-            <w:r>
-              <w:rPr>
-                <w:rFonts w:ascii="Times New Roman" w:hAnsi="Times New Roman" w:cs="Times New Roman"/>
-              </w:rPr>
-              <w:t>нет</w:t>
+            <w:tcW w:w="1772" w:type="dxa"/>
+          </w:tcPr>
+          <w:p>
+            <w:pPr>
+              <w:spacing w:after="120" w:line="276" w:lineRule="auto"/>
+              <w:contextualSpacing/>
+              <w:jc w:val="center"/>
+              <w:rPr>
+                <w:rFonts w:ascii="Times New Roman" w:hAnsi="Times New Roman" w:cs="Times New Roman"/>
+              </w:rPr>
+            </w:pPr>
+            <w:r>
+              <w:rPr>
+                <w:rFonts w:ascii="Times New Roman" w:hAnsi="Times New Roman" w:cs="Times New Roman"/>
+              </w:rPr>
+              <w:t>да</w:t>
+            </w:r>
+          </w:p>
+        </w:tc>
+        <w:tc>
+          <w:tcPr>
+            <w:tcW w:w="1750" w:type="dxa"/>
+          </w:tcPr>
+          <w:p>
+            <w:pPr>
+              <w:spacing w:after="120" w:line="276" w:lineRule="auto"/>
+              <w:contextualSpacing/>
+              <w:jc w:val="center"/>
+              <w:rPr>
+                <w:rFonts w:ascii="Times New Roman" w:hAnsi="Times New Roman" w:cs="Times New Roman"/>
+              </w:rPr>
+            </w:pPr>
+            <w:r>
+              <w:rPr>
+                <w:rFonts w:ascii="Times New Roman" w:hAnsi="Times New Roman" w:cs="Times New Roman"/>
+              </w:rPr>
+              <w:t>да</w:t>
+            </w:r>
+          </w:p>
+        </w:tc>
+        <w:tc>
+          <w:tcPr>
+            <w:tcW w:w="1692" w:type="dxa"/>
+          </w:tcPr>
+          <w:p>
+            <w:pPr>
+              <w:spacing w:after="120" w:line="276" w:lineRule="auto"/>
+              <w:contextualSpacing/>
+              <w:jc w:val="center"/>
+              <w:rPr>
+                <w:rFonts w:ascii="Times New Roman" w:hAnsi="Times New Roman" w:cs="Times New Roman"/>
+              </w:rPr>
+            </w:pPr>
+            <w:r>
+              <w:rPr>
+                <w:rFonts w:ascii="Times New Roman" w:hAnsi="Times New Roman" w:cs="Times New Roman"/>
+              </w:rPr>
+              <w:t>да</w:t>
             </w:r>
           </w:p>
         </w:tc>
@@ -10295,13 +10374,13 @@
               <w:rPr>
                 <w:rFonts w:ascii="Times New Roman" w:hAnsi="Times New Roman" w:cs="Times New Roman"/>
               </w:rPr>
-              <w:t>Редактирование категорий</w:t>
-            </w:r>
-          </w:p>
-        </w:tc>
-        <w:tc>
-          <w:tcPr>
-            <w:tcW w:w="951" w:type="dxa"/>
+              <w:t>Создание категорий</w:t>
+            </w:r>
+          </w:p>
+        </w:tc>
+        <w:tc>
+          <w:tcPr>
+            <w:tcW w:w="1454" w:type="dxa"/>
           </w:tcPr>
           <w:p>
             <w:pPr>
@@ -10322,7 +10401,7 @@
         </w:tc>
         <w:tc>
           <w:tcPr>
-            <w:tcW w:w="1917" w:type="dxa"/>
+            <w:tcW w:w="1772" w:type="dxa"/>
           </w:tcPr>
           <w:p>
             <w:pPr>
@@ -10343,7 +10422,7 @@
         </w:tc>
         <w:tc>
           <w:tcPr>
-            <w:tcW w:w="1910" w:type="dxa"/>
+            <w:tcW w:w="1750" w:type="dxa"/>
           </w:tcPr>
           <w:p>
             <w:pPr>
@@ -10364,7 +10443,7 @@
         </w:tc>
         <w:tc>
           <w:tcPr>
-            <w:tcW w:w="1890" w:type="dxa"/>
+            <w:tcW w:w="1692" w:type="dxa"/>
           </w:tcPr>
           <w:p>
             <w:pPr>
@@ -10419,13 +10498,13 @@
               <w:rPr>
                 <w:rFonts w:ascii="Times New Roman" w:hAnsi="Times New Roman" w:cs="Times New Roman"/>
               </w:rPr>
-              <w:t>Удаление категорий</w:t>
-            </w:r>
-          </w:p>
-        </w:tc>
-        <w:tc>
-          <w:tcPr>
-            <w:tcW w:w="951" w:type="dxa"/>
+              <w:t>Редактирование категорий</w:t>
+            </w:r>
+          </w:p>
+        </w:tc>
+        <w:tc>
+          <w:tcPr>
+            <w:tcW w:w="1454" w:type="dxa"/>
           </w:tcPr>
           <w:p>
             <w:pPr>
@@ -10446,7 +10525,7 @@
         </w:tc>
         <w:tc>
           <w:tcPr>
-            <w:tcW w:w="1917" w:type="dxa"/>
+            <w:tcW w:w="1772" w:type="dxa"/>
           </w:tcPr>
           <w:p>
             <w:pPr>
@@ -10467,7 +10546,7 @@
         </w:tc>
         <w:tc>
           <w:tcPr>
-            <w:tcW w:w="1910" w:type="dxa"/>
+            <w:tcW w:w="1750" w:type="dxa"/>
           </w:tcPr>
           <w:p>
             <w:pPr>
@@ -10488,7 +10567,7 @@
         </w:tc>
         <w:tc>
           <w:tcPr>
-            <w:tcW w:w="1890" w:type="dxa"/>
+            <w:tcW w:w="1692" w:type="dxa"/>
           </w:tcPr>
           <w:p>
             <w:pPr>
@@ -10515,25 +10594,16 @@
         <w:tc>
           <w:tcPr>
             <w:tcW w:w="1502" w:type="dxa"/>
-            <w:vMerge w:val="restart"/>
-            <w:vAlign w:val="center"/>
-          </w:tcPr>
-          <w:p>
-            <w:pPr>
-              <w:spacing w:after="120" w:line="276" w:lineRule="auto"/>
-              <w:contextualSpacing/>
-              <w:jc w:val="center"/>
-              <w:rPr>
-                <w:rFonts w:ascii="Times New Roman" w:hAnsi="Times New Roman" w:cs="Times New Roman"/>
-              </w:rPr>
-            </w:pPr>
-            <w:r>
-              <w:rPr>
-                <w:rFonts w:ascii="Times New Roman" w:hAnsi="Times New Roman" w:cs="Times New Roman"/>
-              </w:rPr>
-              <w:lastRenderedPageBreak/>
-              <w:t>Заказы</w:t>
-            </w:r>
+            <w:vMerge/>
+          </w:tcPr>
+          <w:p>
+            <w:pPr>
+              <w:spacing w:after="120" w:line="276" w:lineRule="auto"/>
+              <w:contextualSpacing/>
+              <w:rPr>
+                <w:rFonts w:ascii="Times New Roman" w:hAnsi="Times New Roman" w:cs="Times New Roman"/>
+              </w:rPr>
+            </w:pPr>
           </w:p>
         </w:tc>
         <w:tc>
@@ -10552,13 +10622,13 @@
               <w:rPr>
                 <w:rFonts w:ascii="Times New Roman" w:hAnsi="Times New Roman" w:cs="Times New Roman"/>
               </w:rPr>
-              <w:t>Оформление заказа</w:t>
-            </w:r>
-          </w:p>
-        </w:tc>
-        <w:tc>
-          <w:tcPr>
-            <w:tcW w:w="951" w:type="dxa"/>
+              <w:t>Удаление категорий</w:t>
+            </w:r>
+          </w:p>
+        </w:tc>
+        <w:tc>
+          <w:tcPr>
+            <w:tcW w:w="1454" w:type="dxa"/>
           </w:tcPr>
           <w:p>
             <w:pPr>
@@ -10579,64 +10649,64 @@
         </w:tc>
         <w:tc>
           <w:tcPr>
-            <w:tcW w:w="1917" w:type="dxa"/>
-          </w:tcPr>
-          <w:p>
-            <w:pPr>
-              <w:spacing w:after="120" w:line="276" w:lineRule="auto"/>
-              <w:contextualSpacing/>
-              <w:jc w:val="center"/>
-              <w:rPr>
-                <w:rFonts w:ascii="Times New Roman" w:hAnsi="Times New Roman" w:cs="Times New Roman"/>
-              </w:rPr>
-            </w:pPr>
-            <w:r>
-              <w:rPr>
-                <w:rFonts w:ascii="Times New Roman" w:hAnsi="Times New Roman" w:cs="Times New Roman"/>
-              </w:rPr>
-              <w:t>да</w:t>
-            </w:r>
-          </w:p>
-        </w:tc>
-        <w:tc>
-          <w:tcPr>
-            <w:tcW w:w="1910" w:type="dxa"/>
-          </w:tcPr>
-          <w:p>
-            <w:pPr>
-              <w:spacing w:after="120" w:line="276" w:lineRule="auto"/>
-              <w:contextualSpacing/>
-              <w:jc w:val="center"/>
-              <w:rPr>
-                <w:rFonts w:ascii="Times New Roman" w:hAnsi="Times New Roman" w:cs="Times New Roman"/>
-              </w:rPr>
-            </w:pPr>
-            <w:r>
-              <w:rPr>
-                <w:rFonts w:ascii="Times New Roman" w:hAnsi="Times New Roman" w:cs="Times New Roman"/>
-              </w:rPr>
-              <w:t>да</w:t>
-            </w:r>
-          </w:p>
-        </w:tc>
-        <w:tc>
-          <w:tcPr>
-            <w:tcW w:w="1890" w:type="dxa"/>
-          </w:tcPr>
-          <w:p>
-            <w:pPr>
-              <w:spacing w:after="120" w:line="276" w:lineRule="auto"/>
-              <w:contextualSpacing/>
-              <w:jc w:val="center"/>
-              <w:rPr>
-                <w:rFonts w:ascii="Times New Roman" w:hAnsi="Times New Roman" w:cs="Times New Roman"/>
-              </w:rPr>
-            </w:pPr>
-            <w:r>
-              <w:rPr>
-                <w:rFonts w:ascii="Times New Roman" w:hAnsi="Times New Roman" w:cs="Times New Roman"/>
-              </w:rPr>
-              <w:t>да</w:t>
+            <w:tcW w:w="1772" w:type="dxa"/>
+          </w:tcPr>
+          <w:p>
+            <w:pPr>
+              <w:spacing w:after="120" w:line="276" w:lineRule="auto"/>
+              <w:contextualSpacing/>
+              <w:jc w:val="center"/>
+              <w:rPr>
+                <w:rFonts w:ascii="Times New Roman" w:hAnsi="Times New Roman" w:cs="Times New Roman"/>
+              </w:rPr>
+            </w:pPr>
+            <w:r>
+              <w:rPr>
+                <w:rFonts w:ascii="Times New Roman" w:hAnsi="Times New Roman" w:cs="Times New Roman"/>
+              </w:rPr>
+              <w:t>нет</w:t>
+            </w:r>
+          </w:p>
+        </w:tc>
+        <w:tc>
+          <w:tcPr>
+            <w:tcW w:w="1750" w:type="dxa"/>
+          </w:tcPr>
+          <w:p>
+            <w:pPr>
+              <w:spacing w:after="120" w:line="276" w:lineRule="auto"/>
+              <w:contextualSpacing/>
+              <w:jc w:val="center"/>
+              <w:rPr>
+                <w:rFonts w:ascii="Times New Roman" w:hAnsi="Times New Roman" w:cs="Times New Roman"/>
+              </w:rPr>
+            </w:pPr>
+            <w:r>
+              <w:rPr>
+                <w:rFonts w:ascii="Times New Roman" w:hAnsi="Times New Roman" w:cs="Times New Roman"/>
+              </w:rPr>
+              <w:t>нет</w:t>
+            </w:r>
+          </w:p>
+        </w:tc>
+        <w:tc>
+          <w:tcPr>
+            <w:tcW w:w="1692" w:type="dxa"/>
+          </w:tcPr>
+          <w:p>
+            <w:pPr>
+              <w:spacing w:after="120" w:line="276" w:lineRule="auto"/>
+              <w:contextualSpacing/>
+              <w:jc w:val="center"/>
+              <w:rPr>
+                <w:rFonts w:ascii="Times New Roman" w:hAnsi="Times New Roman" w:cs="Times New Roman"/>
+              </w:rPr>
+            </w:pPr>
+            <w:r>
+              <w:rPr>
+                <w:rFonts w:ascii="Times New Roman" w:hAnsi="Times New Roman" w:cs="Times New Roman"/>
+              </w:rPr>
+              <w:t>нет</w:t>
             </w:r>
           </w:p>
         </w:tc>
@@ -10648,16 +10718,24 @@
         <w:tc>
           <w:tcPr>
             <w:tcW w:w="1502" w:type="dxa"/>
-            <w:vMerge/>
-          </w:tcPr>
-          <w:p>
-            <w:pPr>
-              <w:spacing w:after="120" w:line="276" w:lineRule="auto"/>
-              <w:contextualSpacing/>
-              <w:rPr>
-                <w:rFonts w:ascii="Times New Roman" w:hAnsi="Times New Roman" w:cs="Times New Roman"/>
-              </w:rPr>
-            </w:pPr>
+            <w:vMerge w:val="restart"/>
+            <w:vAlign w:val="center"/>
+          </w:tcPr>
+          <w:p>
+            <w:pPr>
+              <w:spacing w:after="120" w:line="276" w:lineRule="auto"/>
+              <w:contextualSpacing/>
+              <w:jc w:val="center"/>
+              <w:rPr>
+                <w:rFonts w:ascii="Times New Roman" w:hAnsi="Times New Roman" w:cs="Times New Roman"/>
+              </w:rPr>
+            </w:pPr>
+            <w:r>
+              <w:rPr>
+                <w:rFonts w:ascii="Times New Roman" w:hAnsi="Times New Roman" w:cs="Times New Roman"/>
+              </w:rPr>
+              <w:t>Заказы</w:t>
+            </w:r>
           </w:p>
         </w:tc>
         <w:tc>
@@ -10676,13 +10754,13 @@
               <w:rPr>
                 <w:rFonts w:ascii="Times New Roman" w:hAnsi="Times New Roman" w:cs="Times New Roman"/>
               </w:rPr>
-              <w:t>Редактирование заказа</w:t>
-            </w:r>
-          </w:p>
-        </w:tc>
-        <w:tc>
-          <w:tcPr>
-            <w:tcW w:w="951" w:type="dxa"/>
+              <w:t>Оформление заказа</w:t>
+            </w:r>
+          </w:p>
+        </w:tc>
+        <w:tc>
+          <w:tcPr>
+            <w:tcW w:w="1454" w:type="dxa"/>
           </w:tcPr>
           <w:p>
             <w:pPr>
@@ -10703,64 +10781,64 @@
         </w:tc>
         <w:tc>
           <w:tcPr>
-            <w:tcW w:w="1917" w:type="dxa"/>
-          </w:tcPr>
-          <w:p>
-            <w:pPr>
-              <w:spacing w:after="120" w:line="276" w:lineRule="auto"/>
-              <w:contextualSpacing/>
-              <w:jc w:val="center"/>
-              <w:rPr>
-                <w:rFonts w:ascii="Times New Roman" w:hAnsi="Times New Roman" w:cs="Times New Roman"/>
-              </w:rPr>
-            </w:pPr>
-            <w:r>
-              <w:rPr>
-                <w:rFonts w:ascii="Times New Roman" w:hAnsi="Times New Roman" w:cs="Times New Roman"/>
-              </w:rPr>
-              <w:t>нет</w:t>
-            </w:r>
-          </w:p>
-        </w:tc>
-        <w:tc>
-          <w:tcPr>
-            <w:tcW w:w="1910" w:type="dxa"/>
-          </w:tcPr>
-          <w:p>
-            <w:pPr>
-              <w:spacing w:after="120" w:line="276" w:lineRule="auto"/>
-              <w:contextualSpacing/>
-              <w:jc w:val="center"/>
-              <w:rPr>
-                <w:rFonts w:ascii="Times New Roman" w:hAnsi="Times New Roman" w:cs="Times New Roman"/>
-              </w:rPr>
-            </w:pPr>
-            <w:r>
-              <w:rPr>
-                <w:rFonts w:ascii="Times New Roman" w:hAnsi="Times New Roman" w:cs="Times New Roman"/>
-              </w:rPr>
-              <w:t>нет</w:t>
-            </w:r>
-          </w:p>
-        </w:tc>
-        <w:tc>
-          <w:tcPr>
-            <w:tcW w:w="1890" w:type="dxa"/>
-          </w:tcPr>
-          <w:p>
-            <w:pPr>
-              <w:spacing w:after="120" w:line="276" w:lineRule="auto"/>
-              <w:contextualSpacing/>
-              <w:jc w:val="center"/>
-              <w:rPr>
-                <w:rFonts w:ascii="Times New Roman" w:hAnsi="Times New Roman" w:cs="Times New Roman"/>
-              </w:rPr>
-            </w:pPr>
-            <w:r>
-              <w:rPr>
-                <w:rFonts w:ascii="Times New Roman" w:hAnsi="Times New Roman" w:cs="Times New Roman"/>
-              </w:rPr>
-              <w:t>нет</w:t>
+            <w:tcW w:w="1772" w:type="dxa"/>
+          </w:tcPr>
+          <w:p>
+            <w:pPr>
+              <w:spacing w:after="120" w:line="276" w:lineRule="auto"/>
+              <w:contextualSpacing/>
+              <w:jc w:val="center"/>
+              <w:rPr>
+                <w:rFonts w:ascii="Times New Roman" w:hAnsi="Times New Roman" w:cs="Times New Roman"/>
+              </w:rPr>
+            </w:pPr>
+            <w:r>
+              <w:rPr>
+                <w:rFonts w:ascii="Times New Roman" w:hAnsi="Times New Roman" w:cs="Times New Roman"/>
+              </w:rPr>
+              <w:t>да</w:t>
+            </w:r>
+          </w:p>
+        </w:tc>
+        <w:tc>
+          <w:tcPr>
+            <w:tcW w:w="1750" w:type="dxa"/>
+          </w:tcPr>
+          <w:p>
+            <w:pPr>
+              <w:spacing w:after="120" w:line="276" w:lineRule="auto"/>
+              <w:contextualSpacing/>
+              <w:jc w:val="center"/>
+              <w:rPr>
+                <w:rFonts w:ascii="Times New Roman" w:hAnsi="Times New Roman" w:cs="Times New Roman"/>
+              </w:rPr>
+            </w:pPr>
+            <w:r>
+              <w:rPr>
+                <w:rFonts w:ascii="Times New Roman" w:hAnsi="Times New Roman" w:cs="Times New Roman"/>
+              </w:rPr>
+              <w:t>да</w:t>
+            </w:r>
+          </w:p>
+        </w:tc>
+        <w:tc>
+          <w:tcPr>
+            <w:tcW w:w="1692" w:type="dxa"/>
+          </w:tcPr>
+          <w:p>
+            <w:pPr>
+              <w:spacing w:after="120" w:line="276" w:lineRule="auto"/>
+              <w:contextualSpacing/>
+              <w:jc w:val="center"/>
+              <w:rPr>
+                <w:rFonts w:ascii="Times New Roman" w:hAnsi="Times New Roman" w:cs="Times New Roman"/>
+              </w:rPr>
+            </w:pPr>
+            <w:r>
+              <w:rPr>
+                <w:rFonts w:ascii="Times New Roman" w:hAnsi="Times New Roman" w:cs="Times New Roman"/>
+              </w:rPr>
+              <w:t>да</w:t>
             </w:r>
           </w:p>
         </w:tc>
@@ -10800,13 +10878,13 @@
               <w:rPr>
                 <w:rFonts w:ascii="Times New Roman" w:hAnsi="Times New Roman" w:cs="Times New Roman"/>
               </w:rPr>
-              <w:t>Удаление заказа</w:t>
-            </w:r>
-          </w:p>
-        </w:tc>
-        <w:tc>
-          <w:tcPr>
-            <w:tcW w:w="951" w:type="dxa"/>
+              <w:t>Редактирование заказа</w:t>
+            </w:r>
+          </w:p>
+        </w:tc>
+        <w:tc>
+          <w:tcPr>
+            <w:tcW w:w="1454" w:type="dxa"/>
           </w:tcPr>
           <w:p>
             <w:pPr>
@@ -10827,7 +10905,7 @@
         </w:tc>
         <w:tc>
           <w:tcPr>
-            <w:tcW w:w="1917" w:type="dxa"/>
+            <w:tcW w:w="1772" w:type="dxa"/>
           </w:tcPr>
           <w:p>
             <w:pPr>
@@ -10848,7 +10926,7 @@
         </w:tc>
         <w:tc>
           <w:tcPr>
-            <w:tcW w:w="1910" w:type="dxa"/>
+            <w:tcW w:w="1750" w:type="dxa"/>
           </w:tcPr>
           <w:p>
             <w:pPr>
@@ -10869,7 +10947,7 @@
         </w:tc>
         <w:tc>
           <w:tcPr>
-            <w:tcW w:w="1890" w:type="dxa"/>
+            <w:tcW w:w="1692" w:type="dxa"/>
           </w:tcPr>
           <w:p>
             <w:pPr>
@@ -10924,13 +11002,13 @@
               <w:rPr>
                 <w:rFonts w:ascii="Times New Roman" w:hAnsi="Times New Roman" w:cs="Times New Roman"/>
               </w:rPr>
-              <w:t>Просмотр заказов</w:t>
-            </w:r>
-          </w:p>
-        </w:tc>
-        <w:tc>
-          <w:tcPr>
-            <w:tcW w:w="951" w:type="dxa"/>
+              <w:t>Удаление заказа</w:t>
+            </w:r>
+          </w:p>
+        </w:tc>
+        <w:tc>
+          <w:tcPr>
+            <w:tcW w:w="1454" w:type="dxa"/>
           </w:tcPr>
           <w:p>
             <w:pPr>
@@ -10951,64 +11029,64 @@
         </w:tc>
         <w:tc>
           <w:tcPr>
-            <w:tcW w:w="1917" w:type="dxa"/>
-          </w:tcPr>
-          <w:p>
-            <w:pPr>
-              <w:spacing w:after="120" w:line="276" w:lineRule="auto"/>
-              <w:contextualSpacing/>
-              <w:jc w:val="center"/>
-              <w:rPr>
-                <w:rFonts w:ascii="Times New Roman" w:hAnsi="Times New Roman" w:cs="Times New Roman"/>
-              </w:rPr>
-            </w:pPr>
-            <w:r>
-              <w:rPr>
-                <w:rFonts w:ascii="Times New Roman" w:hAnsi="Times New Roman" w:cs="Times New Roman"/>
-              </w:rPr>
-              <w:t>да</w:t>
-            </w:r>
-          </w:p>
-        </w:tc>
-        <w:tc>
-          <w:tcPr>
-            <w:tcW w:w="1910" w:type="dxa"/>
-          </w:tcPr>
-          <w:p>
-            <w:pPr>
-              <w:spacing w:after="120" w:line="276" w:lineRule="auto"/>
-              <w:contextualSpacing/>
-              <w:jc w:val="center"/>
-              <w:rPr>
-                <w:rFonts w:ascii="Times New Roman" w:hAnsi="Times New Roman" w:cs="Times New Roman"/>
-              </w:rPr>
-            </w:pPr>
-            <w:r>
-              <w:rPr>
-                <w:rFonts w:ascii="Times New Roman" w:hAnsi="Times New Roman" w:cs="Times New Roman"/>
-              </w:rPr>
-              <w:t>да (только своих)</w:t>
-            </w:r>
-          </w:p>
-        </w:tc>
-        <w:tc>
-          <w:tcPr>
-            <w:tcW w:w="1890" w:type="dxa"/>
-          </w:tcPr>
-          <w:p>
-            <w:pPr>
-              <w:spacing w:after="120" w:line="276" w:lineRule="auto"/>
-              <w:contextualSpacing/>
-              <w:jc w:val="center"/>
-              <w:rPr>
-                <w:rFonts w:ascii="Times New Roman" w:hAnsi="Times New Roman" w:cs="Times New Roman"/>
-              </w:rPr>
-            </w:pPr>
-            <w:r>
-              <w:rPr>
-                <w:rFonts w:ascii="Times New Roman" w:hAnsi="Times New Roman" w:cs="Times New Roman"/>
-              </w:rPr>
-              <w:t>да (только своих)</w:t>
+            <w:tcW w:w="1772" w:type="dxa"/>
+          </w:tcPr>
+          <w:p>
+            <w:pPr>
+              <w:spacing w:after="120" w:line="276" w:lineRule="auto"/>
+              <w:contextualSpacing/>
+              <w:jc w:val="center"/>
+              <w:rPr>
+                <w:rFonts w:ascii="Times New Roman" w:hAnsi="Times New Roman" w:cs="Times New Roman"/>
+              </w:rPr>
+            </w:pPr>
+            <w:r>
+              <w:rPr>
+                <w:rFonts w:ascii="Times New Roman" w:hAnsi="Times New Roman" w:cs="Times New Roman"/>
+              </w:rPr>
+              <w:t>нет</w:t>
+            </w:r>
+          </w:p>
+        </w:tc>
+        <w:tc>
+          <w:tcPr>
+            <w:tcW w:w="1750" w:type="dxa"/>
+          </w:tcPr>
+          <w:p>
+            <w:pPr>
+              <w:spacing w:after="120" w:line="276" w:lineRule="auto"/>
+              <w:contextualSpacing/>
+              <w:jc w:val="center"/>
+              <w:rPr>
+                <w:rFonts w:ascii="Times New Roman" w:hAnsi="Times New Roman" w:cs="Times New Roman"/>
+              </w:rPr>
+            </w:pPr>
+            <w:r>
+              <w:rPr>
+                <w:rFonts w:ascii="Times New Roman" w:hAnsi="Times New Roman" w:cs="Times New Roman"/>
+              </w:rPr>
+              <w:t>нет</w:t>
+            </w:r>
+          </w:p>
+        </w:tc>
+        <w:tc>
+          <w:tcPr>
+            <w:tcW w:w="1692" w:type="dxa"/>
+          </w:tcPr>
+          <w:p>
+            <w:pPr>
+              <w:spacing w:after="120" w:line="276" w:lineRule="auto"/>
+              <w:contextualSpacing/>
+              <w:jc w:val="center"/>
+              <w:rPr>
+                <w:rFonts w:ascii="Times New Roman" w:hAnsi="Times New Roman" w:cs="Times New Roman"/>
+              </w:rPr>
+            </w:pPr>
+            <w:r>
+              <w:rPr>
+                <w:rFonts w:ascii="Times New Roman" w:hAnsi="Times New Roman" w:cs="Times New Roman"/>
+              </w:rPr>
+              <w:t>нет</w:t>
             </w:r>
           </w:p>
         </w:tc>
@@ -11046,15 +11124,21 @@
             </w:pPr>
             <w:r>
               <w:rPr>
-                <w:rFonts w:ascii="Times New Roman" w:hAnsi="Times New Roman" w:cs="Times New Roman"/>
-              </w:rPr>
-              <w:t>Прикрепление сотрудника к заказу</w:t>
-            </w:r>
-          </w:p>
-        </w:tc>
-        <w:tc>
-          <w:tcPr>
-            <w:tcW w:w="951" w:type="dxa"/>
+                <w:rFonts w:ascii="Segoe UI Emoji" w:hAnsi="Segoe UI Emoji" w:cs="Segoe UI Emoji"/>
+              </w:rPr>
+              <w:t>✅</w:t>
+            </w:r>
+            <w:r>
+              <w:rPr>
+                <w:rFonts w:ascii="Times New Roman" w:hAnsi="Times New Roman" w:cs="Times New Roman"/>
+              </w:rPr>
+              <w:t>Просмотр заказов</w:t>
+            </w:r>
+          </w:p>
+        </w:tc>
+        <w:tc>
+          <w:tcPr>
+            <w:tcW w:w="1454" w:type="dxa"/>
           </w:tcPr>
           <w:p>
             <w:pPr>
@@ -11075,7 +11159,7 @@
         </w:tc>
         <w:tc>
           <w:tcPr>
-            <w:tcW w:w="1917" w:type="dxa"/>
+            <w:tcW w:w="1772" w:type="dxa"/>
           </w:tcPr>
           <w:p>
             <w:pPr>
@@ -11096,43 +11180,43 @@
         </w:tc>
         <w:tc>
           <w:tcPr>
-            <w:tcW w:w="1910" w:type="dxa"/>
-          </w:tcPr>
-          <w:p>
-            <w:pPr>
-              <w:spacing w:after="120" w:line="276" w:lineRule="auto"/>
-              <w:contextualSpacing/>
-              <w:jc w:val="center"/>
-              <w:rPr>
-                <w:rFonts w:ascii="Times New Roman" w:hAnsi="Times New Roman" w:cs="Times New Roman"/>
-              </w:rPr>
-            </w:pPr>
-            <w:r>
-              <w:rPr>
-                <w:rFonts w:ascii="Times New Roman" w:hAnsi="Times New Roman" w:cs="Times New Roman"/>
-              </w:rPr>
-              <w:t>да (только себя)</w:t>
-            </w:r>
-          </w:p>
-        </w:tc>
-        <w:tc>
-          <w:tcPr>
-            <w:tcW w:w="1890" w:type="dxa"/>
-          </w:tcPr>
-          <w:p>
-            <w:pPr>
-              <w:spacing w:after="120" w:line="276" w:lineRule="auto"/>
-              <w:contextualSpacing/>
-              <w:jc w:val="center"/>
-              <w:rPr>
-                <w:rFonts w:ascii="Times New Roman" w:hAnsi="Times New Roman" w:cs="Times New Roman"/>
-              </w:rPr>
-            </w:pPr>
-            <w:r>
-              <w:rPr>
-                <w:rFonts w:ascii="Times New Roman" w:hAnsi="Times New Roman" w:cs="Times New Roman"/>
-              </w:rPr>
-              <w:t>нет</w:t>
+            <w:tcW w:w="1750" w:type="dxa"/>
+          </w:tcPr>
+          <w:p>
+            <w:pPr>
+              <w:spacing w:after="120" w:line="276" w:lineRule="auto"/>
+              <w:contextualSpacing/>
+              <w:jc w:val="center"/>
+              <w:rPr>
+                <w:rFonts w:ascii="Times New Roman" w:hAnsi="Times New Roman" w:cs="Times New Roman"/>
+              </w:rPr>
+            </w:pPr>
+            <w:r>
+              <w:rPr>
+                <w:rFonts w:ascii="Times New Roman" w:hAnsi="Times New Roman" w:cs="Times New Roman"/>
+              </w:rPr>
+              <w:t>да (только своих)</w:t>
+            </w:r>
+          </w:p>
+        </w:tc>
+        <w:tc>
+          <w:tcPr>
+            <w:tcW w:w="1692" w:type="dxa"/>
+          </w:tcPr>
+          <w:p>
+            <w:pPr>
+              <w:spacing w:after="120" w:line="276" w:lineRule="auto"/>
+              <w:contextualSpacing/>
+              <w:jc w:val="center"/>
+              <w:rPr>
+                <w:rFonts w:ascii="Times New Roman" w:hAnsi="Times New Roman" w:cs="Times New Roman"/>
+              </w:rPr>
+            </w:pPr>
+            <w:r>
+              <w:rPr>
+                <w:rFonts w:ascii="Times New Roman" w:hAnsi="Times New Roman" w:cs="Times New Roman"/>
+              </w:rPr>
+              <w:t>да (только своих)</w:t>
             </w:r>
           </w:p>
         </w:tc>
@@ -11144,24 +11228,16 @@
         <w:tc>
           <w:tcPr>
             <w:tcW w:w="1502" w:type="dxa"/>
-            <w:vMerge w:val="restart"/>
-            <w:vAlign w:val="center"/>
-          </w:tcPr>
-          <w:p>
-            <w:pPr>
-              <w:spacing w:after="120" w:line="276" w:lineRule="auto"/>
-              <w:contextualSpacing/>
-              <w:jc w:val="center"/>
-              <w:rPr>
-                <w:rFonts w:ascii="Times New Roman" w:hAnsi="Times New Roman" w:cs="Times New Roman"/>
-              </w:rPr>
-            </w:pPr>
-            <w:r>
-              <w:rPr>
-                <w:rFonts w:ascii="Times New Roman" w:hAnsi="Times New Roman" w:cs="Times New Roman"/>
-              </w:rPr>
-              <w:t>Состав заказа</w:t>
-            </w:r>
+            <w:vMerge/>
+          </w:tcPr>
+          <w:p>
+            <w:pPr>
+              <w:spacing w:after="120" w:line="276" w:lineRule="auto"/>
+              <w:contextualSpacing/>
+              <w:rPr>
+                <w:rFonts w:ascii="Times New Roman" w:hAnsi="Times New Roman" w:cs="Times New Roman"/>
+              </w:rPr>
+            </w:pPr>
           </w:p>
         </w:tc>
         <w:tc>
@@ -11180,13 +11256,13 @@
               <w:rPr>
                 <w:rFonts w:ascii="Times New Roman" w:hAnsi="Times New Roman" w:cs="Times New Roman"/>
               </w:rPr>
-              <w:t>Просмотр состава заказов</w:t>
-            </w:r>
-          </w:p>
-        </w:tc>
-        <w:tc>
-          <w:tcPr>
-            <w:tcW w:w="951" w:type="dxa"/>
+              <w:t>Прикрепление сотрудника к заказу</w:t>
+            </w:r>
+          </w:p>
+        </w:tc>
+        <w:tc>
+          <w:tcPr>
+            <w:tcW w:w="1454" w:type="dxa"/>
           </w:tcPr>
           <w:p>
             <w:pPr>
@@ -11207,7 +11283,7 @@
         </w:tc>
         <w:tc>
           <w:tcPr>
-            <w:tcW w:w="1917" w:type="dxa"/>
+            <w:tcW w:w="1772" w:type="dxa"/>
           </w:tcPr>
           <w:p>
             <w:pPr>
@@ -11228,43 +11304,43 @@
         </w:tc>
         <w:tc>
           <w:tcPr>
-            <w:tcW w:w="1910" w:type="dxa"/>
-          </w:tcPr>
-          <w:p>
-            <w:pPr>
-              <w:spacing w:after="120" w:line="276" w:lineRule="auto"/>
-              <w:contextualSpacing/>
-              <w:jc w:val="center"/>
-              <w:rPr>
-                <w:rFonts w:ascii="Times New Roman" w:hAnsi="Times New Roman" w:cs="Times New Roman"/>
-              </w:rPr>
-            </w:pPr>
-            <w:r>
-              <w:rPr>
-                <w:rFonts w:ascii="Times New Roman" w:hAnsi="Times New Roman" w:cs="Times New Roman"/>
-              </w:rPr>
-              <w:t>да (только своих)</w:t>
-            </w:r>
-          </w:p>
-        </w:tc>
-        <w:tc>
-          <w:tcPr>
-            <w:tcW w:w="1890" w:type="dxa"/>
-          </w:tcPr>
-          <w:p>
-            <w:pPr>
-              <w:spacing w:after="120" w:line="276" w:lineRule="auto"/>
-              <w:contextualSpacing/>
-              <w:jc w:val="center"/>
-              <w:rPr>
-                <w:rFonts w:ascii="Times New Roman" w:hAnsi="Times New Roman" w:cs="Times New Roman"/>
-              </w:rPr>
-            </w:pPr>
-            <w:r>
-              <w:rPr>
-                <w:rFonts w:ascii="Times New Roman" w:hAnsi="Times New Roman" w:cs="Times New Roman"/>
-              </w:rPr>
-              <w:t>да (только своих)</w:t>
+            <w:tcW w:w="1750" w:type="dxa"/>
+          </w:tcPr>
+          <w:p>
+            <w:pPr>
+              <w:spacing w:after="120" w:line="276" w:lineRule="auto"/>
+              <w:contextualSpacing/>
+              <w:jc w:val="center"/>
+              <w:rPr>
+                <w:rFonts w:ascii="Times New Roman" w:hAnsi="Times New Roman" w:cs="Times New Roman"/>
+              </w:rPr>
+            </w:pPr>
+            <w:r>
+              <w:rPr>
+                <w:rFonts w:ascii="Times New Roman" w:hAnsi="Times New Roman" w:cs="Times New Roman"/>
+              </w:rPr>
+              <w:t>да (только себя)</w:t>
+            </w:r>
+          </w:p>
+        </w:tc>
+        <w:tc>
+          <w:tcPr>
+            <w:tcW w:w="1692" w:type="dxa"/>
+          </w:tcPr>
+          <w:p>
+            <w:pPr>
+              <w:spacing w:after="120" w:line="276" w:lineRule="auto"/>
+              <w:contextualSpacing/>
+              <w:jc w:val="center"/>
+              <w:rPr>
+                <w:rFonts w:ascii="Times New Roman" w:hAnsi="Times New Roman" w:cs="Times New Roman"/>
+              </w:rPr>
+            </w:pPr>
+            <w:r>
+              <w:rPr>
+                <w:rFonts w:ascii="Times New Roman" w:hAnsi="Times New Roman" w:cs="Times New Roman"/>
+              </w:rPr>
+              <w:t>нет</w:t>
             </w:r>
           </w:p>
         </w:tc>
@@ -11276,16 +11352,24 @@
         <w:tc>
           <w:tcPr>
             <w:tcW w:w="1502" w:type="dxa"/>
-            <w:vMerge/>
-          </w:tcPr>
-          <w:p>
-            <w:pPr>
-              <w:spacing w:after="120" w:line="276" w:lineRule="auto"/>
-              <w:contextualSpacing/>
-              <w:rPr>
-                <w:rFonts w:ascii="Times New Roman" w:hAnsi="Times New Roman" w:cs="Times New Roman"/>
-              </w:rPr>
-            </w:pPr>
+            <w:vMerge w:val="restart"/>
+            <w:vAlign w:val="center"/>
+          </w:tcPr>
+          <w:p>
+            <w:pPr>
+              <w:spacing w:after="120" w:line="276" w:lineRule="auto"/>
+              <w:contextualSpacing/>
+              <w:jc w:val="center"/>
+              <w:rPr>
+                <w:rFonts w:ascii="Times New Roman" w:hAnsi="Times New Roman" w:cs="Times New Roman"/>
+              </w:rPr>
+            </w:pPr>
+            <w:r>
+              <w:rPr>
+                <w:rFonts w:ascii="Times New Roman" w:hAnsi="Times New Roman" w:cs="Times New Roman"/>
+              </w:rPr>
+              <w:t>Отчёты</w:t>
+            </w:r>
           </w:p>
         </w:tc>
         <w:tc>
@@ -11302,15 +11386,21 @@
             </w:pPr>
             <w:r>
               <w:rPr>
-                <w:rFonts w:ascii="Times New Roman" w:hAnsi="Times New Roman" w:cs="Times New Roman"/>
-              </w:rPr>
-              <w:t>Редактирование состава заказа</w:t>
-            </w:r>
-          </w:p>
-        </w:tc>
-        <w:tc>
-          <w:tcPr>
-            <w:tcW w:w="951" w:type="dxa"/>
+                <w:rFonts w:ascii="Segoe UI Emoji" w:hAnsi="Segoe UI Emoji" w:cs="Segoe UI Emoji"/>
+              </w:rPr>
+              <w:t>✅</w:t>
+            </w:r>
+            <w:r>
+              <w:rPr>
+                <w:rFonts w:ascii="Times New Roman" w:hAnsi="Times New Roman" w:cs="Times New Roman"/>
+              </w:rPr>
+              <w:t>Просмотр всех заказов по конкретному товару и общей выручки за всё время, а также количеством заказов для данного товара и количество купленного товара</w:t>
+            </w:r>
+          </w:p>
+        </w:tc>
+        <w:tc>
+          <w:tcPr>
+            <w:tcW w:w="1454" w:type="dxa"/>
           </w:tcPr>
           <w:p>
             <w:pPr>
@@ -11331,7 +11421,7 @@
         </w:tc>
         <w:tc>
           <w:tcPr>
-            <w:tcW w:w="1917" w:type="dxa"/>
+            <w:tcW w:w="1772" w:type="dxa"/>
           </w:tcPr>
           <w:p>
             <w:pPr>
@@ -11352,7 +11442,7 @@
         </w:tc>
         <w:tc>
           <w:tcPr>
-            <w:tcW w:w="1910" w:type="dxa"/>
+            <w:tcW w:w="1750" w:type="dxa"/>
           </w:tcPr>
           <w:p>
             <w:pPr>
@@ -11373,7 +11463,7 @@
         </w:tc>
         <w:tc>
           <w:tcPr>
-            <w:tcW w:w="1890" w:type="dxa"/>
+            <w:tcW w:w="1692" w:type="dxa"/>
           </w:tcPr>
           <w:p>
             <w:pPr>
@@ -11426,15 +11516,21 @@
             </w:pPr>
             <w:r>
               <w:rPr>
-                <w:rFonts w:ascii="Times New Roman" w:hAnsi="Times New Roman" w:cs="Times New Roman"/>
-              </w:rPr>
-              <w:t>Удаление состава заказа</w:t>
-            </w:r>
-          </w:p>
-        </w:tc>
-        <w:tc>
-          <w:tcPr>
-            <w:tcW w:w="951" w:type="dxa"/>
+                <w:rFonts w:ascii="Segoe UI Emoji" w:hAnsi="Segoe UI Emoji" w:cs="Segoe UI Emoji"/>
+              </w:rPr>
+              <w:t>✅</w:t>
+            </w:r>
+            <w:r>
+              <w:rPr>
+                <w:rFonts w:ascii="Times New Roman" w:hAnsi="Times New Roman" w:cs="Times New Roman"/>
+              </w:rPr>
+              <w:t>Просмотр всех заказов и общей выручки, заказов за конкретный ГГГГ.ММ.ДД</w:t>
+            </w:r>
+          </w:p>
+        </w:tc>
+        <w:tc>
+          <w:tcPr>
+            <w:tcW w:w="1454" w:type="dxa"/>
           </w:tcPr>
           <w:p>
             <w:pPr>
@@ -11455,7 +11551,7 @@
         </w:tc>
         <w:tc>
           <w:tcPr>
-            <w:tcW w:w="1917" w:type="dxa"/>
+            <w:tcW w:w="1772" w:type="dxa"/>
           </w:tcPr>
           <w:p>
             <w:pPr>
@@ -11476,7 +11572,7 @@
         </w:tc>
         <w:tc>
           <w:tcPr>
-            <w:tcW w:w="1910" w:type="dxa"/>
+            <w:tcW w:w="1750" w:type="dxa"/>
           </w:tcPr>
           <w:p>
             <w:pPr>
@@ -11497,7 +11593,275 @@
         </w:tc>
         <w:tc>
           <w:tcPr>
-            <w:tcW w:w="1890" w:type="dxa"/>
+            <w:tcW w:w="1692" w:type="dxa"/>
+          </w:tcPr>
+          <w:p>
+            <w:pPr>
+              <w:spacing w:after="120" w:line="276" w:lineRule="auto"/>
+              <w:contextualSpacing/>
+              <w:jc w:val="center"/>
+              <w:rPr>
+                <w:rFonts w:ascii="Times New Roman" w:hAnsi="Times New Roman" w:cs="Times New Roman"/>
+              </w:rPr>
+            </w:pPr>
+            <w:r>
+              <w:rPr>
+                <w:rFonts w:ascii="Times New Roman" w:hAnsi="Times New Roman" w:cs="Times New Roman"/>
+              </w:rPr>
+              <w:t>нет</w:t>
+            </w:r>
+          </w:p>
+        </w:tc>
+      </w:tr>
+      <w:tr>
+        <w:trPr>
+          <w:trHeight w:val="277"/>
+        </w:trPr>
+        <w:tc>
+          <w:tcPr>
+            <w:tcW w:w="1502" w:type="dxa"/>
+            <w:vMerge/>
+          </w:tcPr>
+          <w:p>
+            <w:pPr>
+              <w:spacing w:after="120" w:line="276" w:lineRule="auto"/>
+              <w:contextualSpacing/>
+              <w:rPr>
+                <w:rFonts w:ascii="Times New Roman" w:hAnsi="Times New Roman" w:cs="Times New Roman"/>
+              </w:rPr>
+            </w:pPr>
+          </w:p>
+        </w:tc>
+        <w:tc>
+          <w:tcPr>
+            <w:tcW w:w="2012" w:type="dxa"/>
+          </w:tcPr>
+          <w:p>
+            <w:pPr>
+              <w:spacing w:after="120" w:line="276" w:lineRule="auto"/>
+              <w:contextualSpacing/>
+              <w:rPr>
+                <w:rFonts w:ascii="Times New Roman" w:hAnsi="Times New Roman" w:cs="Times New Roman"/>
+              </w:rPr>
+            </w:pPr>
+            <w:r>
+              <w:rPr>
+                <w:rFonts w:ascii="Segoe UI Emoji" w:hAnsi="Segoe UI Emoji" w:cs="Segoe UI Emoji"/>
+              </w:rPr>
+              <w:t>✅</w:t>
+            </w:r>
+            <w:r>
+              <w:rPr>
+                <w:rFonts w:ascii="Times New Roman" w:hAnsi="Times New Roman" w:cs="Times New Roman"/>
+              </w:rPr>
+              <w:t>Просмотр всех заказов и общей выручки за период от ГГГГ.ММ.ДД до ГГГГ.ММ.ДД</w:t>
+            </w:r>
+          </w:p>
+        </w:tc>
+        <w:tc>
+          <w:tcPr>
+            <w:tcW w:w="1454" w:type="dxa"/>
+          </w:tcPr>
+          <w:p>
+            <w:pPr>
+              <w:spacing w:after="120" w:line="276" w:lineRule="auto"/>
+              <w:contextualSpacing/>
+              <w:jc w:val="center"/>
+              <w:rPr>
+                <w:rFonts w:ascii="Times New Roman" w:hAnsi="Times New Roman" w:cs="Times New Roman"/>
+              </w:rPr>
+            </w:pPr>
+            <w:r>
+              <w:rPr>
+                <w:rFonts w:ascii="Times New Roman" w:hAnsi="Times New Roman" w:cs="Times New Roman"/>
+              </w:rPr>
+              <w:t>да</w:t>
+            </w:r>
+          </w:p>
+        </w:tc>
+        <w:tc>
+          <w:tcPr>
+            <w:tcW w:w="1772" w:type="dxa"/>
+          </w:tcPr>
+          <w:p>
+            <w:pPr>
+              <w:spacing w:after="120" w:line="276" w:lineRule="auto"/>
+              <w:contextualSpacing/>
+              <w:jc w:val="center"/>
+              <w:rPr>
+                <w:rFonts w:ascii="Times New Roman" w:hAnsi="Times New Roman" w:cs="Times New Roman"/>
+              </w:rPr>
+            </w:pPr>
+            <w:r>
+              <w:rPr>
+                <w:rFonts w:ascii="Times New Roman" w:hAnsi="Times New Roman" w:cs="Times New Roman"/>
+              </w:rPr>
+              <w:t>нет</w:t>
+            </w:r>
+          </w:p>
+        </w:tc>
+        <w:tc>
+          <w:tcPr>
+            <w:tcW w:w="1750" w:type="dxa"/>
+          </w:tcPr>
+          <w:p>
+            <w:pPr>
+              <w:spacing w:after="120" w:line="276" w:lineRule="auto"/>
+              <w:contextualSpacing/>
+              <w:jc w:val="center"/>
+              <w:rPr>
+                <w:rFonts w:ascii="Times New Roman" w:hAnsi="Times New Roman" w:cs="Times New Roman"/>
+              </w:rPr>
+            </w:pPr>
+            <w:r>
+              <w:rPr>
+                <w:rFonts w:ascii="Times New Roman" w:hAnsi="Times New Roman" w:cs="Times New Roman"/>
+              </w:rPr>
+              <w:t>нет</w:t>
+            </w:r>
+          </w:p>
+        </w:tc>
+        <w:tc>
+          <w:tcPr>
+            <w:tcW w:w="1692" w:type="dxa"/>
+          </w:tcPr>
+          <w:p>
+            <w:pPr>
+              <w:spacing w:after="120" w:line="276" w:lineRule="auto"/>
+              <w:contextualSpacing/>
+              <w:jc w:val="center"/>
+              <w:rPr>
+                <w:rFonts w:ascii="Times New Roman" w:hAnsi="Times New Roman" w:cs="Times New Roman"/>
+              </w:rPr>
+            </w:pPr>
+            <w:r>
+              <w:rPr>
+                <w:rFonts w:ascii="Times New Roman" w:hAnsi="Times New Roman" w:cs="Times New Roman"/>
+              </w:rPr>
+              <w:t>нет</w:t>
+            </w:r>
+          </w:p>
+        </w:tc>
+      </w:tr>
+      <w:tr>
+        <w:trPr>
+          <w:trHeight w:val="277"/>
+        </w:trPr>
+        <w:tc>
+          <w:tcPr>
+            <w:tcW w:w="1502" w:type="dxa"/>
+            <w:vMerge/>
+          </w:tcPr>
+          <w:p>
+            <w:pPr>
+              <w:spacing w:after="120" w:line="276" w:lineRule="auto"/>
+              <w:contextualSpacing/>
+              <w:rPr>
+                <w:rFonts w:ascii="Times New Roman" w:hAnsi="Times New Roman" w:cs="Times New Roman"/>
+              </w:rPr>
+            </w:pPr>
+          </w:p>
+        </w:tc>
+        <w:tc>
+          <w:tcPr>
+            <w:tcW w:w="2012" w:type="dxa"/>
+          </w:tcPr>
+          <w:p>
+            <w:pPr>
+              <w:spacing w:after="120" w:line="276" w:lineRule="auto"/>
+              <w:contextualSpacing/>
+              <w:rPr>
+                <w:rFonts w:ascii="Times New Roman" w:hAnsi="Times New Roman" w:cs="Times New Roman"/>
+              </w:rPr>
+            </w:pPr>
+            <w:r>
+              <w:rPr>
+                <w:rFonts w:ascii="Segoe UI Emoji" w:hAnsi="Segoe UI Emoji" w:cs="Segoe UI Emoji"/>
+              </w:rPr>
+              <w:t>✅</w:t>
+            </w:r>
+            <w:r>
+              <w:rPr>
+                <w:rFonts w:ascii="Times New Roman" w:hAnsi="Times New Roman" w:cs="Times New Roman"/>
+              </w:rPr>
+              <w:t xml:space="preserve">Просмотр всех заказов по конкретному товару и общей выручки за период ГГГГ.ММ.ДД до ГГГГ.ММ.ДД, а также количеством заказов для данного товара и </w:t>
+            </w:r>
+            <w:r>
+              <w:rPr>
+                <w:rFonts w:ascii="Times New Roman" w:hAnsi="Times New Roman" w:cs="Times New Roman"/>
+              </w:rPr>
+              <w:lastRenderedPageBreak/>
+              <w:t>количество купленного товара</w:t>
+            </w:r>
+          </w:p>
+        </w:tc>
+        <w:tc>
+          <w:tcPr>
+            <w:tcW w:w="1454" w:type="dxa"/>
+          </w:tcPr>
+          <w:p>
+            <w:pPr>
+              <w:spacing w:after="120" w:line="276" w:lineRule="auto"/>
+              <w:contextualSpacing/>
+              <w:jc w:val="center"/>
+              <w:rPr>
+                <w:rFonts w:ascii="Times New Roman" w:hAnsi="Times New Roman" w:cs="Times New Roman"/>
+              </w:rPr>
+            </w:pPr>
+            <w:r>
+              <w:rPr>
+                <w:rFonts w:ascii="Times New Roman" w:hAnsi="Times New Roman" w:cs="Times New Roman"/>
+              </w:rPr>
+              <w:lastRenderedPageBreak/>
+              <w:t>да</w:t>
+            </w:r>
+          </w:p>
+        </w:tc>
+        <w:tc>
+          <w:tcPr>
+            <w:tcW w:w="1772" w:type="dxa"/>
+          </w:tcPr>
+          <w:p>
+            <w:pPr>
+              <w:spacing w:after="120" w:line="276" w:lineRule="auto"/>
+              <w:contextualSpacing/>
+              <w:jc w:val="center"/>
+              <w:rPr>
+                <w:rFonts w:ascii="Times New Roman" w:hAnsi="Times New Roman" w:cs="Times New Roman"/>
+              </w:rPr>
+            </w:pPr>
+            <w:r>
+              <w:rPr>
+                <w:rFonts w:ascii="Times New Roman" w:hAnsi="Times New Roman" w:cs="Times New Roman"/>
+              </w:rPr>
+              <w:t>нет</w:t>
+            </w:r>
+          </w:p>
+        </w:tc>
+        <w:tc>
+          <w:tcPr>
+            <w:tcW w:w="1750" w:type="dxa"/>
+          </w:tcPr>
+          <w:p>
+            <w:pPr>
+              <w:spacing w:after="120" w:line="276" w:lineRule="auto"/>
+              <w:contextualSpacing/>
+              <w:jc w:val="center"/>
+              <w:rPr>
+                <w:rFonts w:ascii="Times New Roman" w:hAnsi="Times New Roman" w:cs="Times New Roman"/>
+              </w:rPr>
+            </w:pPr>
+            <w:r>
+              <w:rPr>
+                <w:rFonts w:ascii="Times New Roman" w:hAnsi="Times New Roman" w:cs="Times New Roman"/>
+              </w:rPr>
+              <w:t>нет</w:t>
+            </w:r>
+          </w:p>
+        </w:tc>
+        <w:tc>
+          <w:tcPr>
+            <w:tcW w:w="1692" w:type="dxa"/>
           </w:tcPr>
           <w:p>
             <w:pPr>
@@ -11526,6 +11890,7 @@
           <w:rFonts w:ascii="Times New Roman" w:hAnsi="Times New Roman" w:cs="Times New Roman"/>
           <w:sz w:val="24"/>
           <w:szCs w:val="24"/>
+          <w:lang w:val="en-US"/>
         </w:rPr>
       </w:pPr>
     </w:p>
@@ -21668,6 +22033,7 @@
           <w:i/>
           <w:iCs/>
           <w:color w:val="auto"/>
+          <w:lang w:val="en-US"/>
         </w:rPr>
       </w:pPr>
       <w:bookmarkStart w:id="12" w:name="_Toc164389561"/>
@@ -21714,39 +22080,35 @@
           <w:sz w:val="24"/>
           <w:szCs w:val="24"/>
         </w:rPr>
-        <w:t>П</w:t>
-      </w:r>
-      <w:r>
-        <w:rPr>
-          <w:rFonts w:ascii="Times New Roman" w:hAnsi="Times New Roman" w:cs="Times New Roman"/>
-          <w:sz w:val="24"/>
-          <w:szCs w:val="24"/>
-        </w:rPr>
-        <w:t>опытк</w:t>
-      </w:r>
-      <w:r>
-        <w:rPr>
-          <w:rFonts w:ascii="Times New Roman" w:hAnsi="Times New Roman" w:cs="Times New Roman"/>
-          <w:sz w:val="24"/>
-          <w:szCs w:val="24"/>
-        </w:rPr>
-        <w:t>а</w:t>
-      </w:r>
-      <w:r>
-        <w:rPr>
-          <w:rFonts w:ascii="Times New Roman" w:hAnsi="Times New Roman" w:cs="Times New Roman"/>
-          <w:sz w:val="24"/>
-          <w:szCs w:val="24"/>
-        </w:rPr>
-        <w:t xml:space="preserve"> доступа гостя к защищенным авторизацией функциям системы</w:t>
-      </w:r>
-      <w:r>
-        <w:rPr>
-          <w:rFonts w:ascii="Times New Roman" w:hAnsi="Times New Roman" w:cs="Times New Roman"/>
-          <w:sz w:val="24"/>
-          <w:szCs w:val="24"/>
-        </w:rPr>
-        <w:t>.</w:t>
+        <w:t xml:space="preserve">Попытка </w:t>
+      </w:r>
+      <w:proofErr w:type="gramStart"/>
+      <w:r>
+        <w:rPr>
+          <w:rFonts w:ascii="Times New Roman" w:hAnsi="Times New Roman" w:cs="Times New Roman"/>
+          <w:sz w:val="24"/>
+          <w:szCs w:val="24"/>
+        </w:rPr>
+        <w:t xml:space="preserve">отправить  </w:t>
+      </w:r>
+      <w:proofErr w:type="spellStart"/>
+      <w:r>
+        <w:rPr>
+          <w:rFonts w:ascii="Times New Roman" w:hAnsi="Times New Roman" w:cs="Times New Roman"/>
+          <w:sz w:val="24"/>
+          <w:szCs w:val="24"/>
+        </w:rPr>
+        <w:t>некорретный</w:t>
+      </w:r>
+      <w:proofErr w:type="spellEnd"/>
+      <w:proofErr w:type="gramEnd"/>
+      <w:r>
+        <w:rPr>
+          <w:rFonts w:ascii="Times New Roman" w:hAnsi="Times New Roman" w:cs="Times New Roman"/>
+          <w:sz w:val="24"/>
+          <w:szCs w:val="24"/>
+        </w:rPr>
+        <w:t xml:space="preserve"> запрос</w:t>
       </w:r>
     </w:p>
     <w:p>
@@ -21756,26 +22118,16 @@
           <w:rFonts w:ascii="Times New Roman" w:hAnsi="Times New Roman" w:cs="Times New Roman"/>
           <w:sz w:val="24"/>
           <w:szCs w:val="24"/>
+        </w:rPr>
+      </w:pPr>
+      <w:r>
+        <w:rPr>
+          <w:rFonts w:ascii="Times New Roman" w:hAnsi="Times New Roman" w:cs="Times New Roman"/>
+          <w:sz w:val="24"/>
+          <w:szCs w:val="24"/>
           <w:lang w:val="en-US"/>
         </w:rPr>
-      </w:pPr>
-      <w:r>
-        <w:rPr>
-          <w:rFonts w:ascii="Times New Roman" w:hAnsi="Times New Roman" w:cs="Times New Roman"/>
-          <w:sz w:val="24"/>
-          <w:szCs w:val="24"/>
-          <w:lang w:val="en-US"/>
-        </w:rPr>
-        <w:t>Status: 40</w:t>
-      </w:r>
-      <w:r>
-        <w:rPr>
-          <w:rFonts w:ascii="Times New Roman" w:hAnsi="Times New Roman" w:cs="Times New Roman"/>
-          <w:sz w:val="24"/>
-          <w:szCs w:val="24"/>
-          <w:lang w:val="en-US"/>
-        </w:rPr>
-        <w:t>1</w:t>
+        <w:t>Status: 400</w:t>
       </w:r>
     </w:p>
     <w:p>
@@ -21785,7 +22137,6 @@
           <w:rFonts w:ascii="Times New Roman" w:hAnsi="Times New Roman" w:cs="Times New Roman"/>
           <w:sz w:val="24"/>
           <w:szCs w:val="24"/>
-          <w:lang w:val="en-US"/>
         </w:rPr>
       </w:pPr>
       <w:r>
@@ -21816,767 +22167,6 @@
           <w:rFonts w:ascii="Times New Roman" w:hAnsi="Times New Roman" w:cs="Times New Roman"/>
           <w:sz w:val="24"/>
           <w:szCs w:val="24"/>
-          <w:lang w:val="en-US"/>
-        </w:rPr>
-      </w:pPr>
-      <w:r>
-        <w:rPr>
-          <w:rFonts w:ascii="Times New Roman" w:hAnsi="Times New Roman" w:cs="Times New Roman"/>
-          <w:sz w:val="24"/>
-          <w:szCs w:val="24"/>
-          <w:lang w:val="en-US"/>
-        </w:rPr>
-        <w:t>Body:</w:t>
-      </w:r>
-    </w:p>
-    <w:p>
-      <w:pPr>
-        <w:pStyle w:val="HTML"/>
-        <w:shd w:val="clear" w:color="auto" w:fill="1E1F22"/>
-        <w:spacing w:after="120"/>
-        <w:ind w:left="720"/>
-        <w:rPr>
-          <w:rFonts w:ascii="JetBrains Mono" w:hAnsi="JetBrains Mono" w:cs="JetBrains Mono"/>
-          <w:color w:val="BCBEC4"/>
-          <w:sz w:val="18"/>
-          <w:szCs w:val="18"/>
-        </w:rPr>
-      </w:pPr>
-      <w:r>
-        <w:rPr>
-          <w:rFonts w:ascii="JetBrains Mono" w:hAnsi="JetBrains Mono" w:cs="JetBrains Mono"/>
-          <w:color w:val="BCBEC4"/>
-          <w:sz w:val="18"/>
-          <w:szCs w:val="18"/>
-        </w:rPr>
-        <w:t>{</w:t>
-      </w:r>
-      <w:r>
-        <w:rPr>
-          <w:rFonts w:ascii="JetBrains Mono" w:hAnsi="JetBrains Mono" w:cs="JetBrains Mono"/>
-          <w:color w:val="BCBEC4"/>
-          <w:sz w:val="18"/>
-          <w:szCs w:val="18"/>
-        </w:rPr>
-        <w:br/>
-        <w:t xml:space="preserve">  </w:t>
-      </w:r>
-      <w:r>
-        <w:rPr>
-          <w:rFonts w:ascii="JetBrains Mono" w:hAnsi="JetBrains Mono" w:cs="JetBrains Mono"/>
-          <w:color w:val="C77DBB"/>
-          <w:sz w:val="18"/>
-          <w:szCs w:val="18"/>
-        </w:rPr>
-        <w:t>"</w:t>
-      </w:r>
-      <w:proofErr w:type="spellStart"/>
-      <w:r>
-        <w:rPr>
-          <w:rFonts w:ascii="JetBrains Mono" w:hAnsi="JetBrains Mono" w:cs="JetBrains Mono"/>
-          <w:color w:val="C77DBB"/>
-          <w:sz w:val="18"/>
-          <w:szCs w:val="18"/>
-        </w:rPr>
-        <w:t>message</w:t>
-      </w:r>
-      <w:proofErr w:type="spellEnd"/>
-      <w:r>
-        <w:rPr>
-          <w:rFonts w:ascii="JetBrains Mono" w:hAnsi="JetBrains Mono" w:cs="JetBrains Mono"/>
-          <w:color w:val="C77DBB"/>
-          <w:sz w:val="18"/>
-          <w:szCs w:val="18"/>
-        </w:rPr>
-        <w:t>"</w:t>
-      </w:r>
-      <w:r>
-        <w:rPr>
-          <w:rFonts w:ascii="JetBrains Mono" w:hAnsi="JetBrains Mono" w:cs="JetBrains Mono"/>
-          <w:color w:val="BCBEC4"/>
-          <w:sz w:val="18"/>
-          <w:szCs w:val="18"/>
-        </w:rPr>
-        <w:t xml:space="preserve">: </w:t>
-      </w:r>
-      <w:r>
-        <w:rPr>
-          <w:rFonts w:ascii="JetBrains Mono" w:hAnsi="JetBrains Mono" w:cs="JetBrains Mono"/>
-          <w:color w:val="6AAB73"/>
-          <w:sz w:val="18"/>
-          <w:szCs w:val="18"/>
-        </w:rPr>
-        <w:t xml:space="preserve">"Ошибка </w:t>
-      </w:r>
-      <w:r>
-        <w:rPr>
-          <w:rFonts w:ascii="JetBrains Mono" w:hAnsi="JetBrains Mono" w:cs="JetBrains Mono"/>
-          <w:color w:val="6AAB73"/>
-          <w:sz w:val="18"/>
-          <w:szCs w:val="18"/>
-        </w:rPr>
-        <w:t>авторизации</w:t>
-      </w:r>
-      <w:r>
-        <w:rPr>
-          <w:rFonts w:ascii="JetBrains Mono" w:hAnsi="JetBrains Mono" w:cs="JetBrains Mono"/>
-          <w:color w:val="6AAB73"/>
-          <w:sz w:val="18"/>
-          <w:szCs w:val="18"/>
-        </w:rPr>
-        <w:t>"</w:t>
-      </w:r>
-      <w:r>
-        <w:rPr>
-          <w:rFonts w:ascii="JetBrains Mono" w:hAnsi="JetBrains Mono" w:cs="JetBrains Mono"/>
-          <w:color w:val="6AAB73"/>
-          <w:sz w:val="18"/>
-          <w:szCs w:val="18"/>
-        </w:rPr>
-        <w:br/>
-      </w:r>
-      <w:r>
-        <w:rPr>
-          <w:rFonts w:ascii="JetBrains Mono" w:hAnsi="JetBrains Mono" w:cs="JetBrains Mono"/>
-          <w:color w:val="BCBEC4"/>
-          <w:sz w:val="18"/>
-          <w:szCs w:val="18"/>
-        </w:rPr>
-        <w:t>}</w:t>
-      </w:r>
-    </w:p>
-    <w:p>
-      <w:pPr>
-        <w:pStyle w:val="a4"/>
-        <w:numPr>
-          <w:ilvl w:val="0"/>
-          <w:numId w:val="5"/>
-        </w:numPr>
-        <w:rPr>
-          <w:rFonts w:ascii="Times New Roman" w:hAnsi="Times New Roman" w:cs="Times New Roman"/>
-          <w:sz w:val="24"/>
-          <w:szCs w:val="24"/>
-        </w:rPr>
-      </w:pPr>
-      <w:r>
-        <w:rPr>
-          <w:rFonts w:ascii="Times New Roman" w:hAnsi="Times New Roman" w:cs="Times New Roman"/>
-          <w:sz w:val="24"/>
-          <w:szCs w:val="24"/>
-        </w:rPr>
-        <w:t>П</w:t>
-      </w:r>
-      <w:r>
-        <w:rPr>
-          <w:rFonts w:ascii="Times New Roman" w:hAnsi="Times New Roman" w:cs="Times New Roman"/>
-          <w:sz w:val="24"/>
-          <w:szCs w:val="24"/>
-        </w:rPr>
-        <w:t>опытк</w:t>
-      </w:r>
-      <w:r>
-        <w:rPr>
-          <w:rFonts w:ascii="Times New Roman" w:hAnsi="Times New Roman" w:cs="Times New Roman"/>
-          <w:sz w:val="24"/>
-          <w:szCs w:val="24"/>
-        </w:rPr>
-        <w:t>а</w:t>
-      </w:r>
-      <w:r>
-        <w:rPr>
-          <w:rFonts w:ascii="Times New Roman" w:hAnsi="Times New Roman" w:cs="Times New Roman"/>
-          <w:sz w:val="24"/>
-          <w:szCs w:val="24"/>
-        </w:rPr>
-        <w:t xml:space="preserve"> доступа авторизованн</w:t>
-      </w:r>
-      <w:r>
-        <w:rPr>
-          <w:rFonts w:ascii="Times New Roman" w:hAnsi="Times New Roman" w:cs="Times New Roman"/>
-          <w:sz w:val="24"/>
-          <w:szCs w:val="24"/>
-        </w:rPr>
-        <w:t>ого</w:t>
-      </w:r>
-      <w:r>
-        <w:rPr>
-          <w:rFonts w:ascii="Times New Roman" w:hAnsi="Times New Roman" w:cs="Times New Roman"/>
-          <w:sz w:val="24"/>
-          <w:szCs w:val="24"/>
-        </w:rPr>
-        <w:t xml:space="preserve"> пользовател</w:t>
-      </w:r>
-      <w:r>
-        <w:rPr>
-          <w:rFonts w:ascii="Times New Roman" w:hAnsi="Times New Roman" w:cs="Times New Roman"/>
-          <w:sz w:val="24"/>
-          <w:szCs w:val="24"/>
-        </w:rPr>
-        <w:t>я</w:t>
-      </w:r>
-      <w:r>
-        <w:rPr>
-          <w:rFonts w:ascii="Times New Roman" w:hAnsi="Times New Roman" w:cs="Times New Roman"/>
-          <w:sz w:val="24"/>
-          <w:szCs w:val="24"/>
-        </w:rPr>
-        <w:t xml:space="preserve"> к функциям недоступным для нег</w:t>
-      </w:r>
-      <w:r>
-        <w:rPr>
-          <w:rFonts w:ascii="Times New Roman" w:hAnsi="Times New Roman" w:cs="Times New Roman"/>
-          <w:sz w:val="24"/>
-          <w:szCs w:val="24"/>
-        </w:rPr>
-        <w:t>о.</w:t>
-      </w:r>
-    </w:p>
-    <w:p>
-      <w:pPr>
-        <w:pStyle w:val="a4"/>
-        <w:rPr>
-          <w:rFonts w:ascii="Times New Roman" w:hAnsi="Times New Roman" w:cs="Times New Roman"/>
-          <w:sz w:val="24"/>
-          <w:szCs w:val="24"/>
-          <w:lang w:val="en-US"/>
-        </w:rPr>
-      </w:pPr>
-      <w:r>
-        <w:rPr>
-          <w:rFonts w:ascii="Times New Roman" w:hAnsi="Times New Roman" w:cs="Times New Roman"/>
-          <w:sz w:val="24"/>
-          <w:szCs w:val="24"/>
-          <w:lang w:val="en-US"/>
-        </w:rPr>
-        <w:t>Status: 40</w:t>
-      </w:r>
-      <w:r>
-        <w:rPr>
-          <w:rFonts w:ascii="Times New Roman" w:hAnsi="Times New Roman" w:cs="Times New Roman"/>
-          <w:sz w:val="24"/>
-          <w:szCs w:val="24"/>
-          <w:lang w:val="en-US"/>
-        </w:rPr>
-        <w:t>3</w:t>
-      </w:r>
-    </w:p>
-    <w:p>
-      <w:pPr>
-        <w:pStyle w:val="a4"/>
-        <w:rPr>
-          <w:rFonts w:ascii="Times New Roman" w:hAnsi="Times New Roman" w:cs="Times New Roman"/>
-          <w:sz w:val="24"/>
-          <w:szCs w:val="24"/>
-          <w:lang w:val="en-US"/>
-        </w:rPr>
-      </w:pPr>
-      <w:r>
-        <w:rPr>
-          <w:rFonts w:ascii="Times New Roman" w:hAnsi="Times New Roman" w:cs="Times New Roman"/>
-          <w:sz w:val="24"/>
-          <w:szCs w:val="24"/>
-          <w:lang w:val="en-US"/>
-        </w:rPr>
-        <w:t>Content-Type: application/</w:t>
-      </w:r>
-      <w:proofErr w:type="spellStart"/>
-      <w:r>
-        <w:rPr>
-          <w:rFonts w:ascii="Times New Roman" w:hAnsi="Times New Roman" w:cs="Times New Roman"/>
-          <w:sz w:val="24"/>
-          <w:szCs w:val="24"/>
-          <w:lang w:val="en-US"/>
-        </w:rPr>
-        <w:t>json</w:t>
-      </w:r>
-      <w:proofErr w:type="spellEnd"/>
-    </w:p>
-    <w:p>
-      <w:pPr>
-        <w:pStyle w:val="a4"/>
-        <w:rPr>
-          <w:rFonts w:ascii="Times New Roman" w:hAnsi="Times New Roman" w:cs="Times New Roman"/>
-          <w:sz w:val="24"/>
-          <w:szCs w:val="24"/>
-          <w:lang w:val="en-US"/>
-        </w:rPr>
-      </w:pPr>
-      <w:r>
-        <w:rPr>
-          <w:rFonts w:ascii="Times New Roman" w:hAnsi="Times New Roman" w:cs="Times New Roman"/>
-          <w:sz w:val="24"/>
-          <w:szCs w:val="24"/>
-          <w:lang w:val="en-US"/>
-        </w:rPr>
-        <w:t>Body:</w:t>
-      </w:r>
-    </w:p>
-    <w:p>
-      <w:pPr>
-        <w:pStyle w:val="HTML"/>
-        <w:shd w:val="clear" w:color="auto" w:fill="1E1F22"/>
-        <w:spacing w:after="120"/>
-        <w:ind w:left="720"/>
-        <w:rPr>
-          <w:rFonts w:ascii="JetBrains Mono" w:hAnsi="JetBrains Mono" w:cs="JetBrains Mono"/>
-          <w:color w:val="BCBEC4"/>
-          <w:sz w:val="18"/>
-          <w:szCs w:val="18"/>
-        </w:rPr>
-      </w:pPr>
-      <w:r>
-        <w:rPr>
-          <w:rFonts w:ascii="JetBrains Mono" w:hAnsi="JetBrains Mono" w:cs="JetBrains Mono"/>
-          <w:color w:val="BCBEC4"/>
-          <w:sz w:val="18"/>
-          <w:szCs w:val="18"/>
-        </w:rPr>
-        <w:t>{</w:t>
-      </w:r>
-      <w:r>
-        <w:rPr>
-          <w:rFonts w:ascii="JetBrains Mono" w:hAnsi="JetBrains Mono" w:cs="JetBrains Mono"/>
-          <w:color w:val="BCBEC4"/>
-          <w:sz w:val="18"/>
-          <w:szCs w:val="18"/>
-        </w:rPr>
-        <w:br/>
-        <w:t xml:space="preserve">  </w:t>
-      </w:r>
-      <w:r>
-        <w:rPr>
-          <w:rFonts w:ascii="JetBrains Mono" w:hAnsi="JetBrains Mono" w:cs="JetBrains Mono"/>
-          <w:color w:val="C77DBB"/>
-          <w:sz w:val="18"/>
-          <w:szCs w:val="18"/>
-        </w:rPr>
-        <w:t>"</w:t>
-      </w:r>
-      <w:proofErr w:type="spellStart"/>
-      <w:r>
-        <w:rPr>
-          <w:rFonts w:ascii="JetBrains Mono" w:hAnsi="JetBrains Mono" w:cs="JetBrains Mono"/>
-          <w:color w:val="C77DBB"/>
-          <w:sz w:val="18"/>
-          <w:szCs w:val="18"/>
-        </w:rPr>
-        <w:t>message</w:t>
-      </w:r>
-      <w:proofErr w:type="spellEnd"/>
-      <w:r>
-        <w:rPr>
-          <w:rFonts w:ascii="JetBrains Mono" w:hAnsi="JetBrains Mono" w:cs="JetBrains Mono"/>
-          <w:color w:val="C77DBB"/>
-          <w:sz w:val="18"/>
-          <w:szCs w:val="18"/>
-        </w:rPr>
-        <w:t>"</w:t>
-      </w:r>
-      <w:r>
-        <w:rPr>
-          <w:rFonts w:ascii="JetBrains Mono" w:hAnsi="JetBrains Mono" w:cs="JetBrains Mono"/>
-          <w:color w:val="BCBEC4"/>
-          <w:sz w:val="18"/>
-          <w:szCs w:val="18"/>
-        </w:rPr>
-        <w:t xml:space="preserve">: </w:t>
-      </w:r>
-      <w:r>
-        <w:rPr>
-          <w:rFonts w:ascii="JetBrains Mono" w:hAnsi="JetBrains Mono" w:cs="JetBrains Mono"/>
-          <w:color w:val="6AAB73"/>
-          <w:sz w:val="18"/>
-          <w:szCs w:val="18"/>
-        </w:rPr>
-        <w:t>"</w:t>
-      </w:r>
-      <w:r>
-        <w:rPr>
-          <w:rFonts w:ascii="JetBrains Mono" w:hAnsi="JetBrains Mono" w:cs="JetBrains Mono"/>
-          <w:color w:val="6AAB73"/>
-          <w:sz w:val="18"/>
-          <w:szCs w:val="18"/>
-        </w:rPr>
-        <w:t>Доступ запрещён</w:t>
-      </w:r>
-      <w:r>
-        <w:rPr>
-          <w:rFonts w:ascii="JetBrains Mono" w:hAnsi="JetBrains Mono" w:cs="JetBrains Mono"/>
-          <w:color w:val="6AAB73"/>
-          <w:sz w:val="18"/>
-          <w:szCs w:val="18"/>
-        </w:rPr>
-        <w:t>"</w:t>
-      </w:r>
-      <w:r>
-        <w:rPr>
-          <w:rFonts w:ascii="JetBrains Mono" w:hAnsi="JetBrains Mono" w:cs="JetBrains Mono"/>
-          <w:color w:val="6AAB73"/>
-          <w:sz w:val="18"/>
-          <w:szCs w:val="18"/>
-        </w:rPr>
-        <w:br/>
-      </w:r>
-      <w:r>
-        <w:rPr>
-          <w:rFonts w:ascii="JetBrains Mono" w:hAnsi="JetBrains Mono" w:cs="JetBrains Mono"/>
-          <w:color w:val="BCBEC4"/>
-          <w:sz w:val="18"/>
-          <w:szCs w:val="18"/>
-        </w:rPr>
-        <w:t>}</w:t>
-      </w:r>
-    </w:p>
-    <w:p>
-      <w:pPr>
-        <w:pStyle w:val="a4"/>
-        <w:numPr>
-          <w:ilvl w:val="0"/>
-          <w:numId w:val="5"/>
-        </w:numPr>
-        <w:rPr>
-          <w:rFonts w:ascii="Times New Roman" w:hAnsi="Times New Roman" w:cs="Times New Roman"/>
-          <w:sz w:val="24"/>
-          <w:szCs w:val="24"/>
-        </w:rPr>
-      </w:pPr>
-      <w:r>
-        <w:rPr>
-          <w:rFonts w:ascii="Times New Roman" w:hAnsi="Times New Roman" w:cs="Times New Roman"/>
-          <w:sz w:val="24"/>
-          <w:szCs w:val="24"/>
-        </w:rPr>
-        <w:t>П</w:t>
-      </w:r>
-      <w:r>
-        <w:rPr>
-          <w:rFonts w:ascii="Times New Roman" w:hAnsi="Times New Roman" w:cs="Times New Roman"/>
-          <w:sz w:val="24"/>
-          <w:szCs w:val="24"/>
-        </w:rPr>
-        <w:t>опытк</w:t>
-      </w:r>
-      <w:r>
-        <w:rPr>
-          <w:rFonts w:ascii="Times New Roman" w:hAnsi="Times New Roman" w:cs="Times New Roman"/>
-          <w:sz w:val="24"/>
-          <w:szCs w:val="24"/>
-        </w:rPr>
-        <w:t>а</w:t>
-      </w:r>
-      <w:r>
-        <w:rPr>
-          <w:rFonts w:ascii="Times New Roman" w:hAnsi="Times New Roman" w:cs="Times New Roman"/>
-          <w:sz w:val="24"/>
-          <w:szCs w:val="24"/>
-        </w:rPr>
-        <w:t xml:space="preserve"> получить не существующий ресурс</w:t>
-      </w:r>
-      <w:r>
-        <w:rPr>
-          <w:rFonts w:ascii="Times New Roman" w:hAnsi="Times New Roman" w:cs="Times New Roman"/>
-          <w:sz w:val="24"/>
-          <w:szCs w:val="24"/>
-        </w:rPr>
-        <w:t>.</w:t>
-      </w:r>
-    </w:p>
-    <w:p>
-      <w:pPr>
-        <w:pStyle w:val="a4"/>
-        <w:rPr>
-          <w:rFonts w:ascii="Times New Roman" w:hAnsi="Times New Roman" w:cs="Times New Roman"/>
-          <w:sz w:val="24"/>
-          <w:szCs w:val="24"/>
-          <w:lang w:val="en-US"/>
-        </w:rPr>
-      </w:pPr>
-      <w:r>
-        <w:rPr>
-          <w:rFonts w:ascii="Times New Roman" w:hAnsi="Times New Roman" w:cs="Times New Roman"/>
-          <w:sz w:val="24"/>
-          <w:szCs w:val="24"/>
-          <w:lang w:val="en-US"/>
-        </w:rPr>
-        <w:t>Status: 40</w:t>
-      </w:r>
-      <w:r>
-        <w:rPr>
-          <w:rFonts w:ascii="Times New Roman" w:hAnsi="Times New Roman" w:cs="Times New Roman"/>
-          <w:sz w:val="24"/>
-          <w:szCs w:val="24"/>
-          <w:lang w:val="en-US"/>
-        </w:rPr>
-        <w:t>4</w:t>
-      </w:r>
-    </w:p>
-    <w:p>
-      <w:pPr>
-        <w:pStyle w:val="a4"/>
-        <w:rPr>
-          <w:rFonts w:ascii="Times New Roman" w:hAnsi="Times New Roman" w:cs="Times New Roman"/>
-          <w:sz w:val="24"/>
-          <w:szCs w:val="24"/>
-          <w:lang w:val="en-US"/>
-        </w:rPr>
-      </w:pPr>
-      <w:r>
-        <w:rPr>
-          <w:rFonts w:ascii="Times New Roman" w:hAnsi="Times New Roman" w:cs="Times New Roman"/>
-          <w:sz w:val="24"/>
-          <w:szCs w:val="24"/>
-          <w:lang w:val="en-US"/>
-        </w:rPr>
-        <w:t>Content-Type: application/</w:t>
-      </w:r>
-      <w:proofErr w:type="spellStart"/>
-      <w:r>
-        <w:rPr>
-          <w:rFonts w:ascii="Times New Roman" w:hAnsi="Times New Roman" w:cs="Times New Roman"/>
-          <w:sz w:val="24"/>
-          <w:szCs w:val="24"/>
-          <w:lang w:val="en-US"/>
-        </w:rPr>
-        <w:t>json</w:t>
-      </w:r>
-      <w:proofErr w:type="spellEnd"/>
-    </w:p>
-    <w:p>
-      <w:pPr>
-        <w:pStyle w:val="a4"/>
-        <w:rPr>
-          <w:rFonts w:ascii="Times New Roman" w:hAnsi="Times New Roman" w:cs="Times New Roman"/>
-          <w:sz w:val="24"/>
-          <w:szCs w:val="24"/>
-          <w:lang w:val="en-US"/>
-        </w:rPr>
-      </w:pPr>
-      <w:r>
-        <w:rPr>
-          <w:rFonts w:ascii="Times New Roman" w:hAnsi="Times New Roman" w:cs="Times New Roman"/>
-          <w:sz w:val="24"/>
-          <w:szCs w:val="24"/>
-          <w:lang w:val="en-US"/>
-        </w:rPr>
-        <w:t>Body:</w:t>
-      </w:r>
-    </w:p>
-    <w:p>
-      <w:pPr>
-        <w:pStyle w:val="HTML"/>
-        <w:shd w:val="clear" w:color="auto" w:fill="1E1F22"/>
-        <w:spacing w:after="120"/>
-        <w:ind w:left="720"/>
-        <w:rPr>
-          <w:rFonts w:ascii="JetBrains Mono" w:hAnsi="JetBrains Mono" w:cs="JetBrains Mono"/>
-          <w:color w:val="BCBEC4"/>
-          <w:sz w:val="18"/>
-          <w:szCs w:val="18"/>
-          <w:lang w:val="en-US"/>
-        </w:rPr>
-      </w:pPr>
-      <w:r>
-        <w:rPr>
-          <w:rFonts w:ascii="JetBrains Mono" w:hAnsi="JetBrains Mono" w:cs="JetBrains Mono"/>
-          <w:color w:val="BCBEC4"/>
-          <w:sz w:val="18"/>
-          <w:szCs w:val="18"/>
-        </w:rPr>
-        <w:t>{</w:t>
-      </w:r>
-      <w:r>
-        <w:rPr>
-          <w:rFonts w:ascii="JetBrains Mono" w:hAnsi="JetBrains Mono" w:cs="JetBrains Mono"/>
-          <w:color w:val="BCBEC4"/>
-          <w:sz w:val="18"/>
-          <w:szCs w:val="18"/>
-        </w:rPr>
-        <w:br/>
-        <w:t xml:space="preserve">  </w:t>
-      </w:r>
-      <w:r>
-        <w:rPr>
-          <w:rFonts w:ascii="JetBrains Mono" w:hAnsi="JetBrains Mono" w:cs="JetBrains Mono"/>
-          <w:color w:val="C77DBB"/>
-          <w:sz w:val="18"/>
-          <w:szCs w:val="18"/>
-        </w:rPr>
-        <w:t>"</w:t>
-      </w:r>
-      <w:proofErr w:type="spellStart"/>
-      <w:r>
-        <w:rPr>
-          <w:rFonts w:ascii="JetBrains Mono" w:hAnsi="JetBrains Mono" w:cs="JetBrains Mono"/>
-          <w:color w:val="C77DBB"/>
-          <w:sz w:val="18"/>
-          <w:szCs w:val="18"/>
-        </w:rPr>
-        <w:t>message</w:t>
-      </w:r>
-      <w:proofErr w:type="spellEnd"/>
-      <w:r>
-        <w:rPr>
-          <w:rFonts w:ascii="JetBrains Mono" w:hAnsi="JetBrains Mono" w:cs="JetBrains Mono"/>
-          <w:color w:val="C77DBB"/>
-          <w:sz w:val="18"/>
-          <w:szCs w:val="18"/>
-        </w:rPr>
-        <w:t>"</w:t>
-      </w:r>
-      <w:r>
-        <w:rPr>
-          <w:rFonts w:ascii="JetBrains Mono" w:hAnsi="JetBrains Mono" w:cs="JetBrains Mono"/>
-          <w:color w:val="BCBEC4"/>
-          <w:sz w:val="18"/>
-          <w:szCs w:val="18"/>
-        </w:rPr>
-        <w:t xml:space="preserve">: </w:t>
-      </w:r>
-      <w:r>
-        <w:rPr>
-          <w:rFonts w:ascii="JetBrains Mono" w:hAnsi="JetBrains Mono" w:cs="JetBrains Mono"/>
-          <w:color w:val="6AAB73"/>
-          <w:sz w:val="18"/>
-          <w:szCs w:val="18"/>
-        </w:rPr>
-        <w:t>"</w:t>
-      </w:r>
-      <w:r>
-        <w:rPr>
-          <w:rFonts w:ascii="JetBrains Mono" w:hAnsi="JetBrains Mono" w:cs="JetBrains Mono"/>
-          <w:color w:val="6AAB73"/>
-          <w:sz w:val="18"/>
-          <w:szCs w:val="18"/>
-        </w:rPr>
-        <w:t>Не найдено</w:t>
-      </w:r>
-      <w:r>
-        <w:rPr>
-          <w:rFonts w:ascii="JetBrains Mono" w:hAnsi="JetBrains Mono" w:cs="JetBrains Mono"/>
-          <w:color w:val="6AAB73"/>
-          <w:sz w:val="18"/>
-          <w:szCs w:val="18"/>
-        </w:rPr>
-        <w:t>"</w:t>
-      </w:r>
-      <w:r>
-        <w:rPr>
-          <w:rFonts w:ascii="JetBrains Mono" w:hAnsi="JetBrains Mono" w:cs="JetBrains Mono"/>
-          <w:color w:val="6AAB73"/>
-          <w:sz w:val="18"/>
-          <w:szCs w:val="18"/>
-        </w:rPr>
-        <w:br/>
-      </w:r>
-      <w:r>
-        <w:rPr>
-          <w:rFonts w:ascii="JetBrains Mono" w:hAnsi="JetBrains Mono" w:cs="JetBrains Mono"/>
-          <w:color w:val="BCBEC4"/>
-          <w:sz w:val="18"/>
-          <w:szCs w:val="18"/>
-        </w:rPr>
-        <w:t>}</w:t>
-      </w:r>
-    </w:p>
-    <w:p>
-      <w:pPr>
-        <w:pStyle w:val="a4"/>
-        <w:numPr>
-          <w:ilvl w:val="0"/>
-          <w:numId w:val="5"/>
-        </w:numPr>
-        <w:rPr>
-          <w:rFonts w:ascii="Times New Roman" w:hAnsi="Times New Roman" w:cs="Times New Roman"/>
-          <w:sz w:val="24"/>
-          <w:szCs w:val="24"/>
-        </w:rPr>
-      </w:pPr>
-      <w:r>
-        <w:rPr>
-          <w:rFonts w:ascii="Times New Roman" w:hAnsi="Times New Roman" w:cs="Times New Roman"/>
-          <w:sz w:val="24"/>
-          <w:szCs w:val="24"/>
-        </w:rPr>
-        <w:t xml:space="preserve">Попытка отправить </w:t>
-      </w:r>
-      <w:proofErr w:type="spellStart"/>
-      <w:r>
-        <w:rPr>
-          <w:rFonts w:ascii="Times New Roman" w:hAnsi="Times New Roman" w:cs="Times New Roman"/>
-          <w:sz w:val="24"/>
-          <w:szCs w:val="24"/>
-        </w:rPr>
-        <w:t>неприемлимый</w:t>
-      </w:r>
-      <w:proofErr w:type="spellEnd"/>
-      <w:r>
-        <w:rPr>
-          <w:rFonts w:ascii="Times New Roman" w:hAnsi="Times New Roman" w:cs="Times New Roman"/>
-          <w:sz w:val="24"/>
-          <w:szCs w:val="24"/>
-        </w:rPr>
-        <w:t xml:space="preserve"> запрос</w:t>
-      </w:r>
-    </w:p>
-    <w:p>
-      <w:pPr>
-        <w:pStyle w:val="a4"/>
-        <w:rPr>
-          <w:rFonts w:ascii="Times New Roman" w:hAnsi="Times New Roman" w:cs="Times New Roman"/>
-          <w:sz w:val="24"/>
-          <w:szCs w:val="24"/>
-          <w:lang w:val="en-US"/>
-        </w:rPr>
-      </w:pPr>
-      <w:r>
-        <w:rPr>
-          <w:rFonts w:ascii="Times New Roman" w:hAnsi="Times New Roman" w:cs="Times New Roman"/>
-          <w:sz w:val="24"/>
-          <w:szCs w:val="24"/>
-          <w:lang w:val="en-US"/>
-        </w:rPr>
-        <w:t>Status: 406</w:t>
-      </w:r>
-    </w:p>
-    <w:p>
-      <w:pPr>
-        <w:pStyle w:val="a4"/>
-        <w:rPr>
-          <w:rFonts w:ascii="Times New Roman" w:hAnsi="Times New Roman" w:cs="Times New Roman"/>
-          <w:sz w:val="24"/>
-          <w:szCs w:val="24"/>
-          <w:lang w:val="en-US"/>
-        </w:rPr>
-      </w:pPr>
-      <w:r>
-        <w:rPr>
-          <w:rFonts w:ascii="Times New Roman" w:hAnsi="Times New Roman" w:cs="Times New Roman"/>
-          <w:sz w:val="24"/>
-          <w:szCs w:val="24"/>
-          <w:lang w:val="en-US"/>
-        </w:rPr>
-        <w:t>Content-Type: application/</w:t>
-      </w:r>
-      <w:proofErr w:type="spellStart"/>
-      <w:r>
-        <w:rPr>
-          <w:rFonts w:ascii="Times New Roman" w:hAnsi="Times New Roman" w:cs="Times New Roman"/>
-          <w:sz w:val="24"/>
-          <w:szCs w:val="24"/>
-          <w:lang w:val="en-US"/>
-        </w:rPr>
-        <w:t>json</w:t>
-      </w:r>
-      <w:proofErr w:type="spellEnd"/>
-    </w:p>
-    <w:p>
-      <w:pPr>
-        <w:pStyle w:val="a4"/>
-        <w:rPr>
-          <w:rFonts w:ascii="Times New Roman" w:hAnsi="Times New Roman" w:cs="Times New Roman"/>
-          <w:sz w:val="24"/>
-          <w:szCs w:val="24"/>
-          <w:lang w:val="en-US"/>
         </w:rPr>
       </w:pPr>
       <w:r>
@@ -22606,82 +22196,317 @@
           </w:tcPr>
           <w:p>
             <w:pPr>
-              <w:pStyle w:val="a4"/>
-              <w:ind w:left="0"/>
-              <w:rPr>
-                <w:rFonts w:ascii="Times New Roman" w:hAnsi="Times New Roman" w:cs="Times New Roman"/>
-                <w:sz w:val="24"/>
-                <w:szCs w:val="24"/>
-                <w:lang w:val="en-US"/>
-              </w:rPr>
-            </w:pPr>
-            <w:r>
-              <w:rPr>
-                <w:rFonts w:ascii="Times New Roman" w:hAnsi="Times New Roman" w:cs="Times New Roman"/>
-                <w:sz w:val="24"/>
-                <w:szCs w:val="24"/>
-                <w:lang w:val="en-US"/>
+              <w:shd w:val="clear" w:color="auto" w:fill="FFFFFE"/>
+              <w:spacing w:after="0" w:line="270" w:lineRule="atLeast"/>
+              <w:rPr>
+                <w:rFonts w:ascii="Courier New" w:eastAsia="Times New Roman" w:hAnsi="Courier New" w:cs="Courier New"/>
+                <w:color w:val="000000"/>
+                <w:kern w:val="0"/>
+                <w:sz w:val="18"/>
+                <w:szCs w:val="18"/>
+                <w:lang w:val="en-US" w:eastAsia="ru-RU"/>
+                <w14:ligatures w14:val="none"/>
+              </w:rPr>
+            </w:pPr>
+            <w:r>
+              <w:rPr>
+                <w:rFonts w:ascii="Courier New" w:eastAsia="Times New Roman" w:hAnsi="Courier New" w:cs="Courier New"/>
+                <w:color w:val="000000"/>
+                <w:kern w:val="0"/>
+                <w:sz w:val="18"/>
+                <w:szCs w:val="18"/>
+                <w:lang w:val="en-US" w:eastAsia="ru-RU"/>
+                <w14:ligatures w14:val="none"/>
               </w:rPr>
               <w:t>{</w:t>
             </w:r>
           </w:p>
           <w:p>
             <w:pPr>
-              <w:pStyle w:val="a4"/>
-              <w:ind w:left="0"/>
-              <w:rPr>
-                <w:rFonts w:ascii="Times New Roman" w:hAnsi="Times New Roman" w:cs="Times New Roman"/>
-                <w:sz w:val="24"/>
-                <w:szCs w:val="24"/>
-                <w:lang w:val="en-US"/>
-              </w:rPr>
-            </w:pPr>
-            <w:r>
-              <w:rPr>
-                <w:rFonts w:ascii="Times New Roman" w:hAnsi="Times New Roman" w:cs="Times New Roman"/>
-                <w:sz w:val="24"/>
-                <w:szCs w:val="24"/>
-                <w:lang w:val="en-US"/>
-              </w:rPr>
-              <w:t>“message”: “</w:t>
-            </w:r>
-            <w:proofErr w:type="spellStart"/>
-            <w:r>
-              <w:rPr>
-                <w:rFonts w:ascii="Times New Roman" w:hAnsi="Times New Roman" w:cs="Times New Roman"/>
-                <w:sz w:val="24"/>
-                <w:szCs w:val="24"/>
-              </w:rPr>
-              <w:t>Неприемлимо</w:t>
-            </w:r>
-            <w:proofErr w:type="spellEnd"/>
-            <w:r>
-              <w:rPr>
-                <w:rFonts w:ascii="Times New Roman" w:hAnsi="Times New Roman" w:cs="Times New Roman"/>
-                <w:sz w:val="24"/>
-                <w:szCs w:val="24"/>
-                <w:lang w:val="en-US"/>
-              </w:rPr>
-              <w:t>”</w:t>
-            </w:r>
-          </w:p>
-          <w:p>
-            <w:pPr>
-              <w:pStyle w:val="a4"/>
-              <w:ind w:left="0"/>
-              <w:rPr>
-                <w:rFonts w:ascii="Times New Roman" w:hAnsi="Times New Roman" w:cs="Times New Roman"/>
-                <w:sz w:val="24"/>
-                <w:szCs w:val="24"/>
-                <w:lang w:val="en-US"/>
-              </w:rPr>
-            </w:pPr>
-            <w:r>
-              <w:rPr>
-                <w:rFonts w:ascii="Times New Roman" w:hAnsi="Times New Roman" w:cs="Times New Roman"/>
-                <w:sz w:val="24"/>
-                <w:szCs w:val="24"/>
-                <w:lang w:val="en-US"/>
+              <w:shd w:val="clear" w:color="auto" w:fill="FFFFFE"/>
+              <w:spacing w:line="270" w:lineRule="atLeast"/>
+              <w:rPr>
+                <w:rFonts w:ascii="Courier New" w:eastAsia="Times New Roman" w:hAnsi="Courier New" w:cs="Courier New"/>
+                <w:color w:val="000000"/>
+                <w:kern w:val="0"/>
+                <w:sz w:val="18"/>
+                <w:szCs w:val="18"/>
+                <w:lang w:val="en-US" w:eastAsia="ru-RU"/>
+                <w14:ligatures w14:val="none"/>
+              </w:rPr>
+            </w:pPr>
+            <w:r>
+              <w:rPr>
+                <w:rFonts w:ascii="Courier New" w:eastAsia="Times New Roman" w:hAnsi="Courier New" w:cs="Courier New"/>
+                <w:color w:val="000000"/>
+                <w:kern w:val="0"/>
+                <w:sz w:val="18"/>
+                <w:szCs w:val="18"/>
+                <w:lang w:val="en-US" w:eastAsia="ru-RU"/>
+                <w14:ligatures w14:val="none"/>
+              </w:rPr>
+              <w:t>    </w:t>
+            </w:r>
+            <w:r>
+              <w:rPr>
+                <w:rFonts w:ascii="Courier New" w:eastAsia="Times New Roman" w:hAnsi="Courier New" w:cs="Courier New"/>
+                <w:color w:val="A31515"/>
+                <w:kern w:val="0"/>
+                <w:sz w:val="18"/>
+                <w:szCs w:val="18"/>
+                <w:lang w:val="en-US" w:eastAsia="ru-RU"/>
+                <w14:ligatures w14:val="none"/>
+              </w:rPr>
+              <w:t>"success"</w:t>
+            </w:r>
+            <w:r>
+              <w:rPr>
+                <w:rFonts w:ascii="Courier New" w:eastAsia="Times New Roman" w:hAnsi="Courier New" w:cs="Courier New"/>
+                <w:color w:val="000000"/>
+                <w:kern w:val="0"/>
+                <w:sz w:val="18"/>
+                <w:szCs w:val="18"/>
+                <w:lang w:val="en-US" w:eastAsia="ru-RU"/>
+                <w14:ligatures w14:val="none"/>
+              </w:rPr>
+              <w:t>: </w:t>
+            </w:r>
+            <w:r>
+              <w:rPr>
+                <w:rFonts w:ascii="Courier New" w:eastAsia="Times New Roman" w:hAnsi="Courier New" w:cs="Courier New"/>
+                <w:b/>
+                <w:bCs/>
+                <w:color w:val="0451A5"/>
+                <w:kern w:val="0"/>
+                <w:sz w:val="18"/>
+                <w:szCs w:val="18"/>
+                <w:lang w:val="en-US" w:eastAsia="ru-RU"/>
+                <w14:ligatures w14:val="none"/>
+              </w:rPr>
+              <w:t>false</w:t>
+            </w:r>
+            <w:r>
+              <w:rPr>
+                <w:rFonts w:ascii="Courier New" w:eastAsia="Times New Roman" w:hAnsi="Courier New" w:cs="Courier New"/>
+                <w:color w:val="000000"/>
+                <w:kern w:val="0"/>
+                <w:sz w:val="18"/>
+                <w:szCs w:val="18"/>
+                <w:lang w:val="en-US" w:eastAsia="ru-RU"/>
+                <w14:ligatures w14:val="none"/>
+              </w:rPr>
+              <w:t>,</w:t>
+            </w:r>
+          </w:p>
+          <w:p>
+            <w:pPr>
+              <w:shd w:val="clear" w:color="auto" w:fill="FFFFFE"/>
+              <w:spacing w:line="270" w:lineRule="atLeast"/>
+              <w:rPr>
+                <w:rFonts w:ascii="Courier New" w:eastAsia="Times New Roman" w:hAnsi="Courier New" w:cs="Courier New"/>
+                <w:color w:val="000000"/>
+                <w:kern w:val="0"/>
+                <w:sz w:val="18"/>
+                <w:szCs w:val="18"/>
+                <w:lang w:val="en-US" w:eastAsia="ru-RU"/>
+                <w14:ligatures w14:val="none"/>
+              </w:rPr>
+            </w:pPr>
+            <w:r>
+              <w:rPr>
+                <w:rFonts w:ascii="Courier New" w:eastAsia="Times New Roman" w:hAnsi="Courier New" w:cs="Courier New"/>
+                <w:color w:val="000000"/>
+                <w:kern w:val="0"/>
+                <w:sz w:val="18"/>
+                <w:szCs w:val="18"/>
+                <w:lang w:val="en-US" w:eastAsia="ru-RU"/>
+                <w14:ligatures w14:val="none"/>
+              </w:rPr>
+              <w:t>    </w:t>
+            </w:r>
+            <w:r>
+              <w:rPr>
+                <w:rFonts w:ascii="Courier New" w:eastAsia="Times New Roman" w:hAnsi="Courier New" w:cs="Courier New"/>
+                <w:color w:val="A31515"/>
+                <w:kern w:val="0"/>
+                <w:sz w:val="18"/>
+                <w:szCs w:val="18"/>
+                <w:lang w:val="en-US" w:eastAsia="ru-RU"/>
+                <w14:ligatures w14:val="none"/>
+              </w:rPr>
+              <w:t>"code"</w:t>
+            </w:r>
+            <w:r>
+              <w:rPr>
+                <w:rFonts w:ascii="Courier New" w:eastAsia="Times New Roman" w:hAnsi="Courier New" w:cs="Courier New"/>
+                <w:color w:val="000000"/>
+                <w:kern w:val="0"/>
+                <w:sz w:val="18"/>
+                <w:szCs w:val="18"/>
+                <w:lang w:val="en-US" w:eastAsia="ru-RU"/>
+                <w14:ligatures w14:val="none"/>
+              </w:rPr>
+              <w:t>: </w:t>
+            </w:r>
+            <w:r>
+              <w:rPr>
+                <w:rFonts w:ascii="Courier New" w:eastAsia="Times New Roman" w:hAnsi="Courier New" w:cs="Courier New"/>
+                <w:color w:val="098658"/>
+                <w:kern w:val="0"/>
+                <w:sz w:val="18"/>
+                <w:szCs w:val="18"/>
+                <w:lang w:val="en-US" w:eastAsia="ru-RU"/>
+                <w14:ligatures w14:val="none"/>
+              </w:rPr>
+              <w:t>400</w:t>
+            </w:r>
+            <w:r>
+              <w:rPr>
+                <w:rFonts w:ascii="Courier New" w:eastAsia="Times New Roman" w:hAnsi="Courier New" w:cs="Courier New"/>
+                <w:color w:val="000000"/>
+                <w:kern w:val="0"/>
+                <w:sz w:val="18"/>
+                <w:szCs w:val="18"/>
+                <w:lang w:val="en-US" w:eastAsia="ru-RU"/>
+                <w14:ligatures w14:val="none"/>
+              </w:rPr>
+              <w:t>,</w:t>
+            </w:r>
+          </w:p>
+          <w:p>
+            <w:pPr>
+              <w:shd w:val="clear" w:color="auto" w:fill="FFFFFE"/>
+              <w:spacing w:line="270" w:lineRule="atLeast"/>
+              <w:rPr>
+                <w:rFonts w:ascii="Courier New" w:eastAsia="Times New Roman" w:hAnsi="Courier New" w:cs="Courier New"/>
+                <w:color w:val="000000"/>
+                <w:kern w:val="0"/>
+                <w:sz w:val="18"/>
+                <w:szCs w:val="18"/>
+                <w:lang w:val="en-US" w:eastAsia="ru-RU"/>
+                <w14:ligatures w14:val="none"/>
+              </w:rPr>
+            </w:pPr>
+            <w:r>
+              <w:rPr>
+                <w:rFonts w:ascii="Courier New" w:eastAsia="Times New Roman" w:hAnsi="Courier New" w:cs="Courier New"/>
+                <w:color w:val="000000"/>
+                <w:kern w:val="0"/>
+                <w:sz w:val="18"/>
+                <w:szCs w:val="18"/>
+                <w:lang w:val="en-US" w:eastAsia="ru-RU"/>
+                <w14:ligatures w14:val="none"/>
+              </w:rPr>
+              <w:t>    </w:t>
+            </w:r>
+            <w:r>
+              <w:rPr>
+                <w:rFonts w:ascii="Courier New" w:eastAsia="Times New Roman" w:hAnsi="Courier New" w:cs="Courier New"/>
+                <w:color w:val="A31515"/>
+                <w:kern w:val="0"/>
+                <w:sz w:val="18"/>
+                <w:szCs w:val="18"/>
+                <w:lang w:val="en-US" w:eastAsia="ru-RU"/>
+                <w14:ligatures w14:val="none"/>
+              </w:rPr>
+              <w:t>"message"</w:t>
+            </w:r>
+            <w:r>
+              <w:rPr>
+                <w:rFonts w:ascii="Courier New" w:eastAsia="Times New Roman" w:hAnsi="Courier New" w:cs="Courier New"/>
+                <w:color w:val="000000"/>
+                <w:kern w:val="0"/>
+                <w:sz w:val="18"/>
+                <w:szCs w:val="18"/>
+                <w:lang w:val="en-US" w:eastAsia="ru-RU"/>
+                <w14:ligatures w14:val="none"/>
+              </w:rPr>
+              <w:t>: </w:t>
+            </w:r>
+            <w:r>
+              <w:rPr>
+                <w:rFonts w:ascii="Courier New" w:eastAsia="Times New Roman" w:hAnsi="Courier New" w:cs="Courier New"/>
+                <w:color w:val="0451A5"/>
+                <w:kern w:val="0"/>
+                <w:sz w:val="18"/>
+                <w:szCs w:val="18"/>
+                <w:lang w:val="en-US" w:eastAsia="ru-RU"/>
+                <w14:ligatures w14:val="none"/>
+              </w:rPr>
+              <w:t>"</w:t>
+            </w:r>
+            <w:r>
+              <w:rPr>
+                <w:rFonts w:ascii="Courier New" w:eastAsia="Times New Roman" w:hAnsi="Courier New" w:cs="Courier New"/>
+                <w:color w:val="0451A5"/>
+                <w:kern w:val="0"/>
+                <w:sz w:val="18"/>
+                <w:szCs w:val="18"/>
+                <w:lang w:eastAsia="ru-RU"/>
+                <w14:ligatures w14:val="none"/>
+              </w:rPr>
+              <w:t>Некорректный</w:t>
+            </w:r>
+            <w:r>
+              <w:rPr>
+                <w:rFonts w:ascii="Courier New" w:eastAsia="Times New Roman" w:hAnsi="Courier New" w:cs="Courier New"/>
+                <w:color w:val="0451A5"/>
+                <w:kern w:val="0"/>
+                <w:sz w:val="18"/>
+                <w:szCs w:val="18"/>
+                <w:lang w:val="en-US" w:eastAsia="ru-RU"/>
+                <w14:ligatures w14:val="none"/>
+              </w:rPr>
+              <w:t> </w:t>
+            </w:r>
+            <w:r>
+              <w:rPr>
+                <w:rFonts w:ascii="Courier New" w:eastAsia="Times New Roman" w:hAnsi="Courier New" w:cs="Courier New"/>
+                <w:color w:val="0451A5"/>
+                <w:kern w:val="0"/>
+                <w:sz w:val="18"/>
+                <w:szCs w:val="18"/>
+                <w:lang w:eastAsia="ru-RU"/>
+                <w14:ligatures w14:val="none"/>
+              </w:rPr>
+              <w:t>запрос</w:t>
+            </w:r>
+            <w:r>
+              <w:rPr>
+                <w:rFonts w:ascii="Courier New" w:eastAsia="Times New Roman" w:hAnsi="Courier New" w:cs="Courier New"/>
+                <w:color w:val="0451A5"/>
+                <w:kern w:val="0"/>
+                <w:sz w:val="18"/>
+                <w:szCs w:val="18"/>
+                <w:lang w:val="en-US" w:eastAsia="ru-RU"/>
+                <w14:ligatures w14:val="none"/>
+              </w:rPr>
+              <w:t>"</w:t>
+            </w:r>
+          </w:p>
+          <w:p>
+            <w:pPr>
+              <w:shd w:val="clear" w:color="auto" w:fill="FFFFFE"/>
+              <w:spacing w:line="270" w:lineRule="atLeast"/>
+              <w:rPr>
+                <w:rFonts w:ascii="Courier New" w:eastAsia="Times New Roman" w:hAnsi="Courier New" w:cs="Courier New"/>
+                <w:color w:val="000000"/>
+                <w:kern w:val="0"/>
+                <w:sz w:val="18"/>
+                <w:szCs w:val="18"/>
+                <w:lang w:val="en-US" w:eastAsia="ru-RU"/>
+                <w14:ligatures w14:val="none"/>
+              </w:rPr>
+            </w:pPr>
+            <w:r>
+              <w:rPr>
+                <w:rFonts w:ascii="Courier New" w:eastAsia="Times New Roman" w:hAnsi="Courier New" w:cs="Courier New"/>
+                <w:color w:val="000000"/>
+                <w:kern w:val="0"/>
+                <w:sz w:val="18"/>
+                <w:szCs w:val="18"/>
+                <w:lang w:eastAsia="ru-RU"/>
+                <w14:ligatures w14:val="none"/>
               </w:rPr>
               <w:t>}</w:t>
             </w:r>
@@ -22689,17 +22514,6 @@
         </w:tc>
       </w:tr>
     </w:tbl>
-    <w:p>
-      <w:pPr>
-        <w:pStyle w:val="a4"/>
-        <w:rPr>
-          <w:rFonts w:ascii="Times New Roman" w:hAnsi="Times New Roman" w:cs="Times New Roman"/>
-          <w:sz w:val="24"/>
-          <w:szCs w:val="24"/>
-          <w:lang w:val="en-US"/>
-        </w:rPr>
-      </w:pPr>
-    </w:p>
     <w:p>
       <w:pPr>
         <w:pStyle w:val="a4"/>
@@ -22719,35 +22533,7 @@
           <w:sz w:val="24"/>
           <w:szCs w:val="24"/>
         </w:rPr>
-        <w:t xml:space="preserve">Попытка </w:t>
-      </w:r>
-      <w:proofErr w:type="gramStart"/>
-      <w:r>
-        <w:rPr>
-          <w:rFonts w:ascii="Times New Roman" w:hAnsi="Times New Roman" w:cs="Times New Roman"/>
-          <w:sz w:val="24"/>
-          <w:szCs w:val="24"/>
-        </w:rPr>
-        <w:t xml:space="preserve">отправить  </w:t>
-      </w:r>
-      <w:proofErr w:type="spellStart"/>
-      <w:r>
-        <w:rPr>
-          <w:rFonts w:ascii="Times New Roman" w:hAnsi="Times New Roman" w:cs="Times New Roman"/>
-          <w:sz w:val="24"/>
-          <w:szCs w:val="24"/>
-        </w:rPr>
-        <w:t>некорретный</w:t>
-      </w:r>
-      <w:proofErr w:type="spellEnd"/>
-      <w:proofErr w:type="gramEnd"/>
-      <w:r>
-        <w:rPr>
-          <w:rFonts w:ascii="Times New Roman" w:hAnsi="Times New Roman" w:cs="Times New Roman"/>
-          <w:sz w:val="24"/>
-          <w:szCs w:val="24"/>
-        </w:rPr>
-        <w:t xml:space="preserve"> запрос</w:t>
+        <w:t>Попытка доступа гостя к защищенным авторизацией функциям системы.</w:t>
       </w:r>
     </w:p>
     <w:p>
@@ -22757,16 +22543,26 @@
           <w:rFonts w:ascii="Times New Roman" w:hAnsi="Times New Roman" w:cs="Times New Roman"/>
           <w:sz w:val="24"/>
           <w:szCs w:val="24"/>
-        </w:rPr>
-      </w:pPr>
-      <w:r>
-        <w:rPr>
-          <w:rFonts w:ascii="Times New Roman" w:hAnsi="Times New Roman" w:cs="Times New Roman"/>
-          <w:sz w:val="24"/>
-          <w:szCs w:val="24"/>
           <w:lang w:val="en-US"/>
         </w:rPr>
-        <w:t>Status: 400</w:t>
+      </w:pPr>
+      <w:r>
+        <w:rPr>
+          <w:rFonts w:ascii="Times New Roman" w:hAnsi="Times New Roman" w:cs="Times New Roman"/>
+          <w:sz w:val="24"/>
+          <w:szCs w:val="24"/>
+          <w:lang w:val="en-US"/>
+        </w:rPr>
+        <w:t>Status: 40</w:t>
+      </w:r>
+      <w:r>
+        <w:rPr>
+          <w:rFonts w:ascii="Times New Roman" w:hAnsi="Times New Roman" w:cs="Times New Roman"/>
+          <w:sz w:val="24"/>
+          <w:szCs w:val="24"/>
+          <w:lang w:val="en-US"/>
+        </w:rPr>
+        <w:t>1</w:t>
       </w:r>
     </w:p>
     <w:p>
@@ -22776,6 +22572,7 @@
           <w:rFonts w:ascii="Times New Roman" w:hAnsi="Times New Roman" w:cs="Times New Roman"/>
           <w:sz w:val="24"/>
           <w:szCs w:val="24"/>
+          <w:lang w:val="en-US"/>
         </w:rPr>
       </w:pPr>
       <w:r>
@@ -22806,6 +22603,767 @@
           <w:rFonts w:ascii="Times New Roman" w:hAnsi="Times New Roman" w:cs="Times New Roman"/>
           <w:sz w:val="24"/>
           <w:szCs w:val="24"/>
+          <w:lang w:val="en-US"/>
+        </w:rPr>
+      </w:pPr>
+      <w:r>
+        <w:rPr>
+          <w:rFonts w:ascii="Times New Roman" w:hAnsi="Times New Roman" w:cs="Times New Roman"/>
+          <w:sz w:val="24"/>
+          <w:szCs w:val="24"/>
+          <w:lang w:val="en-US"/>
+        </w:rPr>
+        <w:t>Body:</w:t>
+      </w:r>
+    </w:p>
+    <w:p>
+      <w:pPr>
+        <w:pStyle w:val="HTML"/>
+        <w:shd w:val="clear" w:color="auto" w:fill="1E1F22"/>
+        <w:spacing w:after="120"/>
+        <w:ind w:left="720"/>
+        <w:rPr>
+          <w:rFonts w:ascii="JetBrains Mono" w:hAnsi="JetBrains Mono" w:cs="JetBrains Mono"/>
+          <w:color w:val="BCBEC4"/>
+          <w:sz w:val="18"/>
+          <w:szCs w:val="18"/>
+        </w:rPr>
+      </w:pPr>
+      <w:r>
+        <w:rPr>
+          <w:rFonts w:ascii="JetBrains Mono" w:hAnsi="JetBrains Mono" w:cs="JetBrains Mono"/>
+          <w:color w:val="BCBEC4"/>
+          <w:sz w:val="18"/>
+          <w:szCs w:val="18"/>
+        </w:rPr>
+        <w:t>{</w:t>
+      </w:r>
+      <w:r>
+        <w:rPr>
+          <w:rFonts w:ascii="JetBrains Mono" w:hAnsi="JetBrains Mono" w:cs="JetBrains Mono"/>
+          <w:color w:val="BCBEC4"/>
+          <w:sz w:val="18"/>
+          <w:szCs w:val="18"/>
+        </w:rPr>
+        <w:br/>
+        <w:t xml:space="preserve">  </w:t>
+      </w:r>
+      <w:r>
+        <w:rPr>
+          <w:rFonts w:ascii="JetBrains Mono" w:hAnsi="JetBrains Mono" w:cs="JetBrains Mono"/>
+          <w:color w:val="C77DBB"/>
+          <w:sz w:val="18"/>
+          <w:szCs w:val="18"/>
+        </w:rPr>
+        <w:t>"</w:t>
+      </w:r>
+      <w:proofErr w:type="spellStart"/>
+      <w:r>
+        <w:rPr>
+          <w:rFonts w:ascii="JetBrains Mono" w:hAnsi="JetBrains Mono" w:cs="JetBrains Mono"/>
+          <w:color w:val="C77DBB"/>
+          <w:sz w:val="18"/>
+          <w:szCs w:val="18"/>
+        </w:rPr>
+        <w:t>message</w:t>
+      </w:r>
+      <w:proofErr w:type="spellEnd"/>
+      <w:r>
+        <w:rPr>
+          <w:rFonts w:ascii="JetBrains Mono" w:hAnsi="JetBrains Mono" w:cs="JetBrains Mono"/>
+          <w:color w:val="C77DBB"/>
+          <w:sz w:val="18"/>
+          <w:szCs w:val="18"/>
+        </w:rPr>
+        <w:t>"</w:t>
+      </w:r>
+      <w:r>
+        <w:rPr>
+          <w:rFonts w:ascii="JetBrains Mono" w:hAnsi="JetBrains Mono" w:cs="JetBrains Mono"/>
+          <w:color w:val="BCBEC4"/>
+          <w:sz w:val="18"/>
+          <w:szCs w:val="18"/>
+        </w:rPr>
+        <w:t xml:space="preserve">: </w:t>
+      </w:r>
+      <w:r>
+        <w:rPr>
+          <w:rFonts w:ascii="JetBrains Mono" w:hAnsi="JetBrains Mono" w:cs="JetBrains Mono"/>
+          <w:color w:val="6AAB73"/>
+          <w:sz w:val="18"/>
+          <w:szCs w:val="18"/>
+        </w:rPr>
+        <w:t xml:space="preserve">"Ошибка </w:t>
+      </w:r>
+      <w:r>
+        <w:rPr>
+          <w:rFonts w:ascii="JetBrains Mono" w:hAnsi="JetBrains Mono" w:cs="JetBrains Mono"/>
+          <w:color w:val="6AAB73"/>
+          <w:sz w:val="18"/>
+          <w:szCs w:val="18"/>
+        </w:rPr>
+        <w:t>авторизации</w:t>
+      </w:r>
+      <w:r>
+        <w:rPr>
+          <w:rFonts w:ascii="JetBrains Mono" w:hAnsi="JetBrains Mono" w:cs="JetBrains Mono"/>
+          <w:color w:val="6AAB73"/>
+          <w:sz w:val="18"/>
+          <w:szCs w:val="18"/>
+        </w:rPr>
+        <w:t>"</w:t>
+      </w:r>
+      <w:r>
+        <w:rPr>
+          <w:rFonts w:ascii="JetBrains Mono" w:hAnsi="JetBrains Mono" w:cs="JetBrains Mono"/>
+          <w:color w:val="6AAB73"/>
+          <w:sz w:val="18"/>
+          <w:szCs w:val="18"/>
+        </w:rPr>
+        <w:br/>
+      </w:r>
+      <w:r>
+        <w:rPr>
+          <w:rFonts w:ascii="JetBrains Mono" w:hAnsi="JetBrains Mono" w:cs="JetBrains Mono"/>
+          <w:color w:val="BCBEC4"/>
+          <w:sz w:val="18"/>
+          <w:szCs w:val="18"/>
+        </w:rPr>
+        <w:t>}</w:t>
+      </w:r>
+    </w:p>
+    <w:p>
+      <w:pPr>
+        <w:pStyle w:val="a4"/>
+        <w:numPr>
+          <w:ilvl w:val="0"/>
+          <w:numId w:val="5"/>
+        </w:numPr>
+        <w:rPr>
+          <w:rFonts w:ascii="Times New Roman" w:hAnsi="Times New Roman" w:cs="Times New Roman"/>
+          <w:sz w:val="24"/>
+          <w:szCs w:val="24"/>
+        </w:rPr>
+      </w:pPr>
+      <w:r>
+        <w:rPr>
+          <w:rFonts w:ascii="Times New Roman" w:hAnsi="Times New Roman" w:cs="Times New Roman"/>
+          <w:sz w:val="24"/>
+          <w:szCs w:val="24"/>
+        </w:rPr>
+        <w:t>П</w:t>
+      </w:r>
+      <w:r>
+        <w:rPr>
+          <w:rFonts w:ascii="Times New Roman" w:hAnsi="Times New Roman" w:cs="Times New Roman"/>
+          <w:sz w:val="24"/>
+          <w:szCs w:val="24"/>
+        </w:rPr>
+        <w:t>опытк</w:t>
+      </w:r>
+      <w:r>
+        <w:rPr>
+          <w:rFonts w:ascii="Times New Roman" w:hAnsi="Times New Roman" w:cs="Times New Roman"/>
+          <w:sz w:val="24"/>
+          <w:szCs w:val="24"/>
+        </w:rPr>
+        <w:t>а</w:t>
+      </w:r>
+      <w:r>
+        <w:rPr>
+          <w:rFonts w:ascii="Times New Roman" w:hAnsi="Times New Roman" w:cs="Times New Roman"/>
+          <w:sz w:val="24"/>
+          <w:szCs w:val="24"/>
+        </w:rPr>
+        <w:t xml:space="preserve"> доступа авторизованн</w:t>
+      </w:r>
+      <w:r>
+        <w:rPr>
+          <w:rFonts w:ascii="Times New Roman" w:hAnsi="Times New Roman" w:cs="Times New Roman"/>
+          <w:sz w:val="24"/>
+          <w:szCs w:val="24"/>
+        </w:rPr>
+        <w:t>ого</w:t>
+      </w:r>
+      <w:r>
+        <w:rPr>
+          <w:rFonts w:ascii="Times New Roman" w:hAnsi="Times New Roman" w:cs="Times New Roman"/>
+          <w:sz w:val="24"/>
+          <w:szCs w:val="24"/>
+        </w:rPr>
+        <w:t xml:space="preserve"> пользовател</w:t>
+      </w:r>
+      <w:r>
+        <w:rPr>
+          <w:rFonts w:ascii="Times New Roman" w:hAnsi="Times New Roman" w:cs="Times New Roman"/>
+          <w:sz w:val="24"/>
+          <w:szCs w:val="24"/>
+        </w:rPr>
+        <w:t>я</w:t>
+      </w:r>
+      <w:r>
+        <w:rPr>
+          <w:rFonts w:ascii="Times New Roman" w:hAnsi="Times New Roman" w:cs="Times New Roman"/>
+          <w:sz w:val="24"/>
+          <w:szCs w:val="24"/>
+        </w:rPr>
+        <w:t xml:space="preserve"> к функциям недоступным для нег</w:t>
+      </w:r>
+      <w:r>
+        <w:rPr>
+          <w:rFonts w:ascii="Times New Roman" w:hAnsi="Times New Roman" w:cs="Times New Roman"/>
+          <w:sz w:val="24"/>
+          <w:szCs w:val="24"/>
+        </w:rPr>
+        <w:t>о.</w:t>
+      </w:r>
+    </w:p>
+    <w:p>
+      <w:pPr>
+        <w:pStyle w:val="a4"/>
+        <w:rPr>
+          <w:rFonts w:ascii="Times New Roman" w:hAnsi="Times New Roman" w:cs="Times New Roman"/>
+          <w:sz w:val="24"/>
+          <w:szCs w:val="24"/>
+          <w:lang w:val="en-US"/>
+        </w:rPr>
+      </w:pPr>
+      <w:r>
+        <w:rPr>
+          <w:rFonts w:ascii="Times New Roman" w:hAnsi="Times New Roman" w:cs="Times New Roman"/>
+          <w:sz w:val="24"/>
+          <w:szCs w:val="24"/>
+          <w:lang w:val="en-US"/>
+        </w:rPr>
+        <w:t>Status: 40</w:t>
+      </w:r>
+      <w:r>
+        <w:rPr>
+          <w:rFonts w:ascii="Times New Roman" w:hAnsi="Times New Roman" w:cs="Times New Roman"/>
+          <w:sz w:val="24"/>
+          <w:szCs w:val="24"/>
+          <w:lang w:val="en-US"/>
+        </w:rPr>
+        <w:t>3</w:t>
+      </w:r>
+    </w:p>
+    <w:p>
+      <w:pPr>
+        <w:pStyle w:val="a4"/>
+        <w:rPr>
+          <w:rFonts w:ascii="Times New Roman" w:hAnsi="Times New Roman" w:cs="Times New Roman"/>
+          <w:sz w:val="24"/>
+          <w:szCs w:val="24"/>
+          <w:lang w:val="en-US"/>
+        </w:rPr>
+      </w:pPr>
+      <w:r>
+        <w:rPr>
+          <w:rFonts w:ascii="Times New Roman" w:hAnsi="Times New Roman" w:cs="Times New Roman"/>
+          <w:sz w:val="24"/>
+          <w:szCs w:val="24"/>
+          <w:lang w:val="en-US"/>
+        </w:rPr>
+        <w:t>Content-Type: application/</w:t>
+      </w:r>
+      <w:proofErr w:type="spellStart"/>
+      <w:r>
+        <w:rPr>
+          <w:rFonts w:ascii="Times New Roman" w:hAnsi="Times New Roman" w:cs="Times New Roman"/>
+          <w:sz w:val="24"/>
+          <w:szCs w:val="24"/>
+          <w:lang w:val="en-US"/>
+        </w:rPr>
+        <w:t>json</w:t>
+      </w:r>
+      <w:proofErr w:type="spellEnd"/>
+    </w:p>
+    <w:p>
+      <w:pPr>
+        <w:pStyle w:val="a4"/>
+        <w:rPr>
+          <w:rFonts w:ascii="Times New Roman" w:hAnsi="Times New Roman" w:cs="Times New Roman"/>
+          <w:sz w:val="24"/>
+          <w:szCs w:val="24"/>
+          <w:lang w:val="en-US"/>
+        </w:rPr>
+      </w:pPr>
+      <w:r>
+        <w:rPr>
+          <w:rFonts w:ascii="Times New Roman" w:hAnsi="Times New Roman" w:cs="Times New Roman"/>
+          <w:sz w:val="24"/>
+          <w:szCs w:val="24"/>
+          <w:lang w:val="en-US"/>
+        </w:rPr>
+        <w:t>Body:</w:t>
+      </w:r>
+    </w:p>
+    <w:p>
+      <w:pPr>
+        <w:pStyle w:val="HTML"/>
+        <w:shd w:val="clear" w:color="auto" w:fill="1E1F22"/>
+        <w:spacing w:after="120"/>
+        <w:ind w:left="720"/>
+        <w:rPr>
+          <w:rFonts w:ascii="JetBrains Mono" w:hAnsi="JetBrains Mono" w:cs="JetBrains Mono"/>
+          <w:color w:val="BCBEC4"/>
+          <w:sz w:val="18"/>
+          <w:szCs w:val="18"/>
+        </w:rPr>
+      </w:pPr>
+      <w:r>
+        <w:rPr>
+          <w:rFonts w:ascii="JetBrains Mono" w:hAnsi="JetBrains Mono" w:cs="JetBrains Mono"/>
+          <w:color w:val="BCBEC4"/>
+          <w:sz w:val="18"/>
+          <w:szCs w:val="18"/>
+        </w:rPr>
+        <w:t>{</w:t>
+      </w:r>
+      <w:r>
+        <w:rPr>
+          <w:rFonts w:ascii="JetBrains Mono" w:hAnsi="JetBrains Mono" w:cs="JetBrains Mono"/>
+          <w:color w:val="BCBEC4"/>
+          <w:sz w:val="18"/>
+          <w:szCs w:val="18"/>
+        </w:rPr>
+        <w:br/>
+        <w:t xml:space="preserve">  </w:t>
+      </w:r>
+      <w:r>
+        <w:rPr>
+          <w:rFonts w:ascii="JetBrains Mono" w:hAnsi="JetBrains Mono" w:cs="JetBrains Mono"/>
+          <w:color w:val="C77DBB"/>
+          <w:sz w:val="18"/>
+          <w:szCs w:val="18"/>
+        </w:rPr>
+        <w:t>"</w:t>
+      </w:r>
+      <w:proofErr w:type="spellStart"/>
+      <w:r>
+        <w:rPr>
+          <w:rFonts w:ascii="JetBrains Mono" w:hAnsi="JetBrains Mono" w:cs="JetBrains Mono"/>
+          <w:color w:val="C77DBB"/>
+          <w:sz w:val="18"/>
+          <w:szCs w:val="18"/>
+        </w:rPr>
+        <w:t>message</w:t>
+      </w:r>
+      <w:proofErr w:type="spellEnd"/>
+      <w:r>
+        <w:rPr>
+          <w:rFonts w:ascii="JetBrains Mono" w:hAnsi="JetBrains Mono" w:cs="JetBrains Mono"/>
+          <w:color w:val="C77DBB"/>
+          <w:sz w:val="18"/>
+          <w:szCs w:val="18"/>
+        </w:rPr>
+        <w:t>"</w:t>
+      </w:r>
+      <w:r>
+        <w:rPr>
+          <w:rFonts w:ascii="JetBrains Mono" w:hAnsi="JetBrains Mono" w:cs="JetBrains Mono"/>
+          <w:color w:val="BCBEC4"/>
+          <w:sz w:val="18"/>
+          <w:szCs w:val="18"/>
+        </w:rPr>
+        <w:t xml:space="preserve">: </w:t>
+      </w:r>
+      <w:r>
+        <w:rPr>
+          <w:rFonts w:ascii="JetBrains Mono" w:hAnsi="JetBrains Mono" w:cs="JetBrains Mono"/>
+          <w:color w:val="6AAB73"/>
+          <w:sz w:val="18"/>
+          <w:szCs w:val="18"/>
+        </w:rPr>
+        <w:t>"</w:t>
+      </w:r>
+      <w:r>
+        <w:rPr>
+          <w:rFonts w:ascii="JetBrains Mono" w:hAnsi="JetBrains Mono" w:cs="JetBrains Mono"/>
+          <w:color w:val="6AAB73"/>
+          <w:sz w:val="18"/>
+          <w:szCs w:val="18"/>
+        </w:rPr>
+        <w:t>Доступ запрещён</w:t>
+      </w:r>
+      <w:r>
+        <w:rPr>
+          <w:rFonts w:ascii="JetBrains Mono" w:hAnsi="JetBrains Mono" w:cs="JetBrains Mono"/>
+          <w:color w:val="6AAB73"/>
+          <w:sz w:val="18"/>
+          <w:szCs w:val="18"/>
+        </w:rPr>
+        <w:t>"</w:t>
+      </w:r>
+      <w:r>
+        <w:rPr>
+          <w:rFonts w:ascii="JetBrains Mono" w:hAnsi="JetBrains Mono" w:cs="JetBrains Mono"/>
+          <w:color w:val="6AAB73"/>
+          <w:sz w:val="18"/>
+          <w:szCs w:val="18"/>
+        </w:rPr>
+        <w:br/>
+      </w:r>
+      <w:r>
+        <w:rPr>
+          <w:rFonts w:ascii="JetBrains Mono" w:hAnsi="JetBrains Mono" w:cs="JetBrains Mono"/>
+          <w:color w:val="BCBEC4"/>
+          <w:sz w:val="18"/>
+          <w:szCs w:val="18"/>
+        </w:rPr>
+        <w:t>}</w:t>
+      </w:r>
+    </w:p>
+    <w:p>
+      <w:pPr>
+        <w:pStyle w:val="a4"/>
+        <w:numPr>
+          <w:ilvl w:val="0"/>
+          <w:numId w:val="5"/>
+        </w:numPr>
+        <w:rPr>
+          <w:rFonts w:ascii="Times New Roman" w:hAnsi="Times New Roman" w:cs="Times New Roman"/>
+          <w:sz w:val="24"/>
+          <w:szCs w:val="24"/>
+        </w:rPr>
+      </w:pPr>
+      <w:r>
+        <w:rPr>
+          <w:rFonts w:ascii="Times New Roman" w:hAnsi="Times New Roman" w:cs="Times New Roman"/>
+          <w:sz w:val="24"/>
+          <w:szCs w:val="24"/>
+        </w:rPr>
+        <w:t>П</w:t>
+      </w:r>
+      <w:r>
+        <w:rPr>
+          <w:rFonts w:ascii="Times New Roman" w:hAnsi="Times New Roman" w:cs="Times New Roman"/>
+          <w:sz w:val="24"/>
+          <w:szCs w:val="24"/>
+        </w:rPr>
+        <w:t>опытк</w:t>
+      </w:r>
+      <w:r>
+        <w:rPr>
+          <w:rFonts w:ascii="Times New Roman" w:hAnsi="Times New Roman" w:cs="Times New Roman"/>
+          <w:sz w:val="24"/>
+          <w:szCs w:val="24"/>
+        </w:rPr>
+        <w:t>а</w:t>
+      </w:r>
+      <w:r>
+        <w:rPr>
+          <w:rFonts w:ascii="Times New Roman" w:hAnsi="Times New Roman" w:cs="Times New Roman"/>
+          <w:sz w:val="24"/>
+          <w:szCs w:val="24"/>
+        </w:rPr>
+        <w:t xml:space="preserve"> получить не существующий ресурс</w:t>
+      </w:r>
+      <w:r>
+        <w:rPr>
+          <w:rFonts w:ascii="Times New Roman" w:hAnsi="Times New Roman" w:cs="Times New Roman"/>
+          <w:sz w:val="24"/>
+          <w:szCs w:val="24"/>
+        </w:rPr>
+        <w:t>.</w:t>
+      </w:r>
+    </w:p>
+    <w:p>
+      <w:pPr>
+        <w:pStyle w:val="a4"/>
+        <w:rPr>
+          <w:rFonts w:ascii="Times New Roman" w:hAnsi="Times New Roman" w:cs="Times New Roman"/>
+          <w:sz w:val="24"/>
+          <w:szCs w:val="24"/>
+          <w:lang w:val="en-US"/>
+        </w:rPr>
+      </w:pPr>
+      <w:r>
+        <w:rPr>
+          <w:rFonts w:ascii="Times New Roman" w:hAnsi="Times New Roman" w:cs="Times New Roman"/>
+          <w:sz w:val="24"/>
+          <w:szCs w:val="24"/>
+          <w:lang w:val="en-US"/>
+        </w:rPr>
+        <w:t>Status: 40</w:t>
+      </w:r>
+      <w:r>
+        <w:rPr>
+          <w:rFonts w:ascii="Times New Roman" w:hAnsi="Times New Roman" w:cs="Times New Roman"/>
+          <w:sz w:val="24"/>
+          <w:szCs w:val="24"/>
+          <w:lang w:val="en-US"/>
+        </w:rPr>
+        <w:t>4</w:t>
+      </w:r>
+    </w:p>
+    <w:p>
+      <w:pPr>
+        <w:pStyle w:val="a4"/>
+        <w:rPr>
+          <w:rFonts w:ascii="Times New Roman" w:hAnsi="Times New Roman" w:cs="Times New Roman"/>
+          <w:sz w:val="24"/>
+          <w:szCs w:val="24"/>
+          <w:lang w:val="en-US"/>
+        </w:rPr>
+      </w:pPr>
+      <w:r>
+        <w:rPr>
+          <w:rFonts w:ascii="Times New Roman" w:hAnsi="Times New Roman" w:cs="Times New Roman"/>
+          <w:sz w:val="24"/>
+          <w:szCs w:val="24"/>
+          <w:lang w:val="en-US"/>
+        </w:rPr>
+        <w:t>Content-Type: application/</w:t>
+      </w:r>
+      <w:proofErr w:type="spellStart"/>
+      <w:r>
+        <w:rPr>
+          <w:rFonts w:ascii="Times New Roman" w:hAnsi="Times New Roman" w:cs="Times New Roman"/>
+          <w:sz w:val="24"/>
+          <w:szCs w:val="24"/>
+          <w:lang w:val="en-US"/>
+        </w:rPr>
+        <w:t>json</w:t>
+      </w:r>
+      <w:proofErr w:type="spellEnd"/>
+    </w:p>
+    <w:p>
+      <w:pPr>
+        <w:pStyle w:val="a4"/>
+        <w:rPr>
+          <w:rFonts w:ascii="Times New Roman" w:hAnsi="Times New Roman" w:cs="Times New Roman"/>
+          <w:sz w:val="24"/>
+          <w:szCs w:val="24"/>
+          <w:lang w:val="en-US"/>
+        </w:rPr>
+      </w:pPr>
+      <w:r>
+        <w:rPr>
+          <w:rFonts w:ascii="Times New Roman" w:hAnsi="Times New Roman" w:cs="Times New Roman"/>
+          <w:sz w:val="24"/>
+          <w:szCs w:val="24"/>
+          <w:lang w:val="en-US"/>
+        </w:rPr>
+        <w:t>Body:</w:t>
+      </w:r>
+    </w:p>
+    <w:p>
+      <w:pPr>
+        <w:pStyle w:val="HTML"/>
+        <w:shd w:val="clear" w:color="auto" w:fill="1E1F22"/>
+        <w:spacing w:after="120"/>
+        <w:ind w:left="720"/>
+        <w:rPr>
+          <w:rFonts w:ascii="JetBrains Mono" w:hAnsi="JetBrains Mono" w:cs="JetBrains Mono"/>
+          <w:color w:val="BCBEC4"/>
+          <w:sz w:val="18"/>
+          <w:szCs w:val="18"/>
+          <w:lang w:val="en-US"/>
+        </w:rPr>
+      </w:pPr>
+      <w:r>
+        <w:rPr>
+          <w:rFonts w:ascii="JetBrains Mono" w:hAnsi="JetBrains Mono" w:cs="JetBrains Mono"/>
+          <w:color w:val="BCBEC4"/>
+          <w:sz w:val="18"/>
+          <w:szCs w:val="18"/>
+        </w:rPr>
+        <w:t>{</w:t>
+      </w:r>
+      <w:r>
+        <w:rPr>
+          <w:rFonts w:ascii="JetBrains Mono" w:hAnsi="JetBrains Mono" w:cs="JetBrains Mono"/>
+          <w:color w:val="BCBEC4"/>
+          <w:sz w:val="18"/>
+          <w:szCs w:val="18"/>
+        </w:rPr>
+        <w:br/>
+        <w:t xml:space="preserve">  </w:t>
+      </w:r>
+      <w:r>
+        <w:rPr>
+          <w:rFonts w:ascii="JetBrains Mono" w:hAnsi="JetBrains Mono" w:cs="JetBrains Mono"/>
+          <w:color w:val="C77DBB"/>
+          <w:sz w:val="18"/>
+          <w:szCs w:val="18"/>
+        </w:rPr>
+        <w:t>"</w:t>
+      </w:r>
+      <w:proofErr w:type="spellStart"/>
+      <w:r>
+        <w:rPr>
+          <w:rFonts w:ascii="JetBrains Mono" w:hAnsi="JetBrains Mono" w:cs="JetBrains Mono"/>
+          <w:color w:val="C77DBB"/>
+          <w:sz w:val="18"/>
+          <w:szCs w:val="18"/>
+        </w:rPr>
+        <w:t>message</w:t>
+      </w:r>
+      <w:proofErr w:type="spellEnd"/>
+      <w:r>
+        <w:rPr>
+          <w:rFonts w:ascii="JetBrains Mono" w:hAnsi="JetBrains Mono" w:cs="JetBrains Mono"/>
+          <w:color w:val="C77DBB"/>
+          <w:sz w:val="18"/>
+          <w:szCs w:val="18"/>
+        </w:rPr>
+        <w:t>"</w:t>
+      </w:r>
+      <w:r>
+        <w:rPr>
+          <w:rFonts w:ascii="JetBrains Mono" w:hAnsi="JetBrains Mono" w:cs="JetBrains Mono"/>
+          <w:color w:val="BCBEC4"/>
+          <w:sz w:val="18"/>
+          <w:szCs w:val="18"/>
+        </w:rPr>
+        <w:t xml:space="preserve">: </w:t>
+      </w:r>
+      <w:r>
+        <w:rPr>
+          <w:rFonts w:ascii="JetBrains Mono" w:hAnsi="JetBrains Mono" w:cs="JetBrains Mono"/>
+          <w:color w:val="6AAB73"/>
+          <w:sz w:val="18"/>
+          <w:szCs w:val="18"/>
+        </w:rPr>
+        <w:t>"</w:t>
+      </w:r>
+      <w:r>
+        <w:rPr>
+          <w:rFonts w:ascii="JetBrains Mono" w:hAnsi="JetBrains Mono" w:cs="JetBrains Mono"/>
+          <w:color w:val="6AAB73"/>
+          <w:sz w:val="18"/>
+          <w:szCs w:val="18"/>
+        </w:rPr>
+        <w:t>Не найдено</w:t>
+      </w:r>
+      <w:r>
+        <w:rPr>
+          <w:rFonts w:ascii="JetBrains Mono" w:hAnsi="JetBrains Mono" w:cs="JetBrains Mono"/>
+          <w:color w:val="6AAB73"/>
+          <w:sz w:val="18"/>
+          <w:szCs w:val="18"/>
+        </w:rPr>
+        <w:t>"</w:t>
+      </w:r>
+      <w:r>
+        <w:rPr>
+          <w:rFonts w:ascii="JetBrains Mono" w:hAnsi="JetBrains Mono" w:cs="JetBrains Mono"/>
+          <w:color w:val="6AAB73"/>
+          <w:sz w:val="18"/>
+          <w:szCs w:val="18"/>
+        </w:rPr>
+        <w:br/>
+      </w:r>
+      <w:r>
+        <w:rPr>
+          <w:rFonts w:ascii="JetBrains Mono" w:hAnsi="JetBrains Mono" w:cs="JetBrains Mono"/>
+          <w:color w:val="BCBEC4"/>
+          <w:sz w:val="18"/>
+          <w:szCs w:val="18"/>
+        </w:rPr>
+        <w:t>}</w:t>
+      </w:r>
+    </w:p>
+    <w:p>
+      <w:pPr>
+        <w:pStyle w:val="a4"/>
+        <w:numPr>
+          <w:ilvl w:val="0"/>
+          <w:numId w:val="5"/>
+        </w:numPr>
+        <w:rPr>
+          <w:rFonts w:ascii="Times New Roman" w:hAnsi="Times New Roman" w:cs="Times New Roman"/>
+          <w:sz w:val="24"/>
+          <w:szCs w:val="24"/>
+        </w:rPr>
+      </w:pPr>
+      <w:r>
+        <w:rPr>
+          <w:rFonts w:ascii="Times New Roman" w:hAnsi="Times New Roman" w:cs="Times New Roman"/>
+          <w:sz w:val="24"/>
+          <w:szCs w:val="24"/>
+        </w:rPr>
+        <w:t xml:space="preserve">Попытка отправить </w:t>
+      </w:r>
+      <w:proofErr w:type="spellStart"/>
+      <w:r>
+        <w:rPr>
+          <w:rFonts w:ascii="Times New Roman" w:hAnsi="Times New Roman" w:cs="Times New Roman"/>
+          <w:sz w:val="24"/>
+          <w:szCs w:val="24"/>
+        </w:rPr>
+        <w:t>неприемлимый</w:t>
+      </w:r>
+      <w:proofErr w:type="spellEnd"/>
+      <w:r>
+        <w:rPr>
+          <w:rFonts w:ascii="Times New Roman" w:hAnsi="Times New Roman" w:cs="Times New Roman"/>
+          <w:sz w:val="24"/>
+          <w:szCs w:val="24"/>
+        </w:rPr>
+        <w:t xml:space="preserve"> запрос</w:t>
+      </w:r>
+    </w:p>
+    <w:p>
+      <w:pPr>
+        <w:pStyle w:val="a4"/>
+        <w:rPr>
+          <w:rFonts w:ascii="Times New Roman" w:hAnsi="Times New Roman" w:cs="Times New Roman"/>
+          <w:sz w:val="24"/>
+          <w:szCs w:val="24"/>
+          <w:lang w:val="en-US"/>
+        </w:rPr>
+      </w:pPr>
+      <w:r>
+        <w:rPr>
+          <w:rFonts w:ascii="Times New Roman" w:hAnsi="Times New Roman" w:cs="Times New Roman"/>
+          <w:sz w:val="24"/>
+          <w:szCs w:val="24"/>
+          <w:lang w:val="en-US"/>
+        </w:rPr>
+        <w:t>Status: 406</w:t>
+      </w:r>
+    </w:p>
+    <w:p>
+      <w:pPr>
+        <w:pStyle w:val="a4"/>
+        <w:rPr>
+          <w:rFonts w:ascii="Times New Roman" w:hAnsi="Times New Roman" w:cs="Times New Roman"/>
+          <w:sz w:val="24"/>
+          <w:szCs w:val="24"/>
+          <w:lang w:val="en-US"/>
+        </w:rPr>
+      </w:pPr>
+      <w:r>
+        <w:rPr>
+          <w:rFonts w:ascii="Times New Roman" w:hAnsi="Times New Roman" w:cs="Times New Roman"/>
+          <w:sz w:val="24"/>
+          <w:szCs w:val="24"/>
+          <w:lang w:val="en-US"/>
+        </w:rPr>
+        <w:t>Content-Type: application/</w:t>
+      </w:r>
+      <w:proofErr w:type="spellStart"/>
+      <w:r>
+        <w:rPr>
+          <w:rFonts w:ascii="Times New Roman" w:hAnsi="Times New Roman" w:cs="Times New Roman"/>
+          <w:sz w:val="24"/>
+          <w:szCs w:val="24"/>
+          <w:lang w:val="en-US"/>
+        </w:rPr>
+        <w:t>json</w:t>
+      </w:r>
+      <w:proofErr w:type="spellEnd"/>
+    </w:p>
+    <w:p>
+      <w:pPr>
+        <w:pStyle w:val="a4"/>
+        <w:rPr>
+          <w:rFonts w:ascii="Times New Roman" w:hAnsi="Times New Roman" w:cs="Times New Roman"/>
+          <w:sz w:val="24"/>
+          <w:szCs w:val="24"/>
+          <w:lang w:val="en-US"/>
         </w:rPr>
       </w:pPr>
       <w:r>
@@ -22835,80 +23393,295 @@
           </w:tcPr>
           <w:p>
             <w:pPr>
-              <w:pStyle w:val="a4"/>
-              <w:ind w:left="0"/>
-              <w:rPr>
-                <w:rFonts w:ascii="Times New Roman" w:hAnsi="Times New Roman" w:cs="Times New Roman"/>
-                <w:sz w:val="24"/>
-                <w:szCs w:val="24"/>
-                <w:lang w:val="en-US"/>
-              </w:rPr>
-            </w:pPr>
-            <w:r>
-              <w:rPr>
-                <w:rFonts w:ascii="Times New Roman" w:hAnsi="Times New Roman" w:cs="Times New Roman"/>
-                <w:sz w:val="24"/>
-                <w:szCs w:val="24"/>
-                <w:lang w:val="en-US"/>
+              <w:shd w:val="clear" w:color="auto" w:fill="FFFFFE"/>
+              <w:spacing w:after="0" w:line="270" w:lineRule="atLeast"/>
+              <w:rPr>
+                <w:rFonts w:ascii="Courier New" w:eastAsia="Times New Roman" w:hAnsi="Courier New" w:cs="Courier New"/>
+                <w:color w:val="000000"/>
+                <w:kern w:val="0"/>
+                <w:sz w:val="18"/>
+                <w:szCs w:val="18"/>
+                <w:lang w:val="en-US" w:eastAsia="ru-RU"/>
+                <w14:ligatures w14:val="none"/>
+              </w:rPr>
+            </w:pPr>
+            <w:r>
+              <w:rPr>
+                <w:rFonts w:ascii="Courier New" w:eastAsia="Times New Roman" w:hAnsi="Courier New" w:cs="Courier New"/>
+                <w:color w:val="000000"/>
+                <w:kern w:val="0"/>
+                <w:sz w:val="18"/>
+                <w:szCs w:val="18"/>
+                <w:lang w:val="en-US" w:eastAsia="ru-RU"/>
+                <w14:ligatures w14:val="none"/>
               </w:rPr>
               <w:t>{</w:t>
             </w:r>
           </w:p>
           <w:p>
             <w:pPr>
-              <w:pStyle w:val="a4"/>
-              <w:ind w:left="0"/>
-              <w:rPr>
-                <w:rFonts w:ascii="Times New Roman" w:hAnsi="Times New Roman" w:cs="Times New Roman"/>
-                <w:sz w:val="24"/>
-                <w:szCs w:val="24"/>
-                <w:lang w:val="en-US"/>
-              </w:rPr>
-            </w:pPr>
-            <w:r>
-              <w:rPr>
-                <w:rFonts w:ascii="Times New Roman" w:hAnsi="Times New Roman" w:cs="Times New Roman"/>
-                <w:sz w:val="24"/>
-                <w:szCs w:val="24"/>
-                <w:lang w:val="en-US"/>
-              </w:rPr>
-              <w:t>“message”: “</w:t>
-            </w:r>
-            <w:r>
-              <w:rPr>
-                <w:rFonts w:ascii="Times New Roman" w:hAnsi="Times New Roman" w:cs="Times New Roman"/>
-                <w:sz w:val="24"/>
-                <w:szCs w:val="24"/>
-              </w:rPr>
-              <w:t>Некорректный запрос</w:t>
-            </w:r>
-            <w:r>
-              <w:rPr>
-                <w:rFonts w:ascii="Times New Roman" w:hAnsi="Times New Roman" w:cs="Times New Roman"/>
-                <w:sz w:val="24"/>
-                <w:szCs w:val="24"/>
-                <w:lang w:val="en-US"/>
-              </w:rPr>
-              <w:t>”</w:t>
-            </w:r>
-          </w:p>
-          <w:p>
-            <w:pPr>
-              <w:pStyle w:val="a4"/>
-              <w:ind w:left="0"/>
-              <w:rPr>
-                <w:rFonts w:ascii="Times New Roman" w:hAnsi="Times New Roman" w:cs="Times New Roman"/>
-                <w:sz w:val="24"/>
-                <w:szCs w:val="24"/>
-                <w:lang w:val="en-US"/>
-              </w:rPr>
-            </w:pPr>
-            <w:r>
-              <w:rPr>
-                <w:rFonts w:ascii="Times New Roman" w:hAnsi="Times New Roman" w:cs="Times New Roman"/>
-                <w:sz w:val="24"/>
-                <w:szCs w:val="24"/>
-                <w:lang w:val="en-US"/>
+              <w:shd w:val="clear" w:color="auto" w:fill="FFFFFE"/>
+              <w:spacing w:line="270" w:lineRule="atLeast"/>
+              <w:rPr>
+                <w:rFonts w:ascii="Courier New" w:eastAsia="Times New Roman" w:hAnsi="Courier New" w:cs="Courier New"/>
+                <w:color w:val="000000"/>
+                <w:kern w:val="0"/>
+                <w:sz w:val="18"/>
+                <w:szCs w:val="18"/>
+                <w:lang w:val="en-US" w:eastAsia="ru-RU"/>
+                <w14:ligatures w14:val="none"/>
+              </w:rPr>
+            </w:pPr>
+            <w:r>
+              <w:rPr>
+                <w:rFonts w:ascii="Courier New" w:eastAsia="Times New Roman" w:hAnsi="Courier New" w:cs="Courier New"/>
+                <w:color w:val="000000"/>
+                <w:kern w:val="0"/>
+                <w:sz w:val="18"/>
+                <w:szCs w:val="18"/>
+                <w:lang w:val="en-US" w:eastAsia="ru-RU"/>
+                <w14:ligatures w14:val="none"/>
+              </w:rPr>
+              <w:t>    </w:t>
+            </w:r>
+            <w:r>
+              <w:rPr>
+                <w:rFonts w:ascii="Courier New" w:eastAsia="Times New Roman" w:hAnsi="Courier New" w:cs="Courier New"/>
+                <w:color w:val="A31515"/>
+                <w:kern w:val="0"/>
+                <w:sz w:val="18"/>
+                <w:szCs w:val="18"/>
+                <w:lang w:val="en-US" w:eastAsia="ru-RU"/>
+                <w14:ligatures w14:val="none"/>
+              </w:rPr>
+              <w:t>"success"</w:t>
+            </w:r>
+            <w:r>
+              <w:rPr>
+                <w:rFonts w:ascii="Courier New" w:eastAsia="Times New Roman" w:hAnsi="Courier New" w:cs="Courier New"/>
+                <w:color w:val="000000"/>
+                <w:kern w:val="0"/>
+                <w:sz w:val="18"/>
+                <w:szCs w:val="18"/>
+                <w:lang w:val="en-US" w:eastAsia="ru-RU"/>
+                <w14:ligatures w14:val="none"/>
+              </w:rPr>
+              <w:t>: </w:t>
+            </w:r>
+            <w:r>
+              <w:rPr>
+                <w:rFonts w:ascii="Courier New" w:eastAsia="Times New Roman" w:hAnsi="Courier New" w:cs="Courier New"/>
+                <w:b/>
+                <w:bCs/>
+                <w:color w:val="0451A5"/>
+                <w:kern w:val="0"/>
+                <w:sz w:val="18"/>
+                <w:szCs w:val="18"/>
+                <w:lang w:val="en-US" w:eastAsia="ru-RU"/>
+                <w14:ligatures w14:val="none"/>
+              </w:rPr>
+              <w:t>false</w:t>
+            </w:r>
+            <w:r>
+              <w:rPr>
+                <w:rFonts w:ascii="Courier New" w:eastAsia="Times New Roman" w:hAnsi="Courier New" w:cs="Courier New"/>
+                <w:color w:val="000000"/>
+                <w:kern w:val="0"/>
+                <w:sz w:val="18"/>
+                <w:szCs w:val="18"/>
+                <w:lang w:val="en-US" w:eastAsia="ru-RU"/>
+                <w14:ligatures w14:val="none"/>
+              </w:rPr>
+              <w:t>,</w:t>
+            </w:r>
+          </w:p>
+          <w:p>
+            <w:pPr>
+              <w:shd w:val="clear" w:color="auto" w:fill="FFFFFE"/>
+              <w:spacing w:line="270" w:lineRule="atLeast"/>
+              <w:rPr>
+                <w:rFonts w:ascii="Courier New" w:eastAsia="Times New Roman" w:hAnsi="Courier New" w:cs="Courier New"/>
+                <w:color w:val="000000"/>
+                <w:kern w:val="0"/>
+                <w:sz w:val="18"/>
+                <w:szCs w:val="18"/>
+                <w:lang w:val="en-US" w:eastAsia="ru-RU"/>
+                <w14:ligatures w14:val="none"/>
+              </w:rPr>
+            </w:pPr>
+            <w:r>
+              <w:rPr>
+                <w:rFonts w:ascii="Courier New" w:eastAsia="Times New Roman" w:hAnsi="Courier New" w:cs="Courier New"/>
+                <w:color w:val="000000"/>
+                <w:kern w:val="0"/>
+                <w:sz w:val="18"/>
+                <w:szCs w:val="18"/>
+                <w:lang w:val="en-US" w:eastAsia="ru-RU"/>
+                <w14:ligatures w14:val="none"/>
+              </w:rPr>
+              <w:t>    </w:t>
+            </w:r>
+            <w:r>
+              <w:rPr>
+                <w:rFonts w:ascii="Courier New" w:eastAsia="Times New Roman" w:hAnsi="Courier New" w:cs="Courier New"/>
+                <w:color w:val="A31515"/>
+                <w:kern w:val="0"/>
+                <w:sz w:val="18"/>
+                <w:szCs w:val="18"/>
+                <w:lang w:val="en-US" w:eastAsia="ru-RU"/>
+                <w14:ligatures w14:val="none"/>
+              </w:rPr>
+              <w:t>"code"</w:t>
+            </w:r>
+            <w:r>
+              <w:rPr>
+                <w:rFonts w:ascii="Courier New" w:eastAsia="Times New Roman" w:hAnsi="Courier New" w:cs="Courier New"/>
+                <w:color w:val="000000"/>
+                <w:kern w:val="0"/>
+                <w:sz w:val="18"/>
+                <w:szCs w:val="18"/>
+                <w:lang w:val="en-US" w:eastAsia="ru-RU"/>
+                <w14:ligatures w14:val="none"/>
+              </w:rPr>
+              <w:t>: </w:t>
+            </w:r>
+            <w:r>
+              <w:rPr>
+                <w:rFonts w:ascii="Courier New" w:eastAsia="Times New Roman" w:hAnsi="Courier New" w:cs="Courier New"/>
+                <w:color w:val="098658"/>
+                <w:kern w:val="0"/>
+                <w:sz w:val="18"/>
+                <w:szCs w:val="18"/>
+                <w:lang w:val="en-US" w:eastAsia="ru-RU"/>
+                <w14:ligatures w14:val="none"/>
+              </w:rPr>
+              <w:t>406</w:t>
+            </w:r>
+            <w:r>
+              <w:rPr>
+                <w:rFonts w:ascii="Courier New" w:eastAsia="Times New Roman" w:hAnsi="Courier New" w:cs="Courier New"/>
+                <w:color w:val="000000"/>
+                <w:kern w:val="0"/>
+                <w:sz w:val="18"/>
+                <w:szCs w:val="18"/>
+                <w:lang w:val="en-US" w:eastAsia="ru-RU"/>
+                <w14:ligatures w14:val="none"/>
+              </w:rPr>
+              <w:t>,</w:t>
+            </w:r>
+          </w:p>
+          <w:p>
+            <w:pPr>
+              <w:shd w:val="clear" w:color="auto" w:fill="FFFFFE"/>
+              <w:spacing w:line="270" w:lineRule="atLeast"/>
+              <w:rPr>
+                <w:rFonts w:ascii="Courier New" w:eastAsia="Times New Roman" w:hAnsi="Courier New" w:cs="Courier New"/>
+                <w:color w:val="000000"/>
+                <w:kern w:val="0"/>
+                <w:sz w:val="18"/>
+                <w:szCs w:val="18"/>
+                <w:lang w:val="en-US" w:eastAsia="ru-RU"/>
+                <w14:ligatures w14:val="none"/>
+              </w:rPr>
+            </w:pPr>
+            <w:r>
+              <w:rPr>
+                <w:rFonts w:ascii="Courier New" w:eastAsia="Times New Roman" w:hAnsi="Courier New" w:cs="Courier New"/>
+                <w:color w:val="000000"/>
+                <w:kern w:val="0"/>
+                <w:sz w:val="18"/>
+                <w:szCs w:val="18"/>
+                <w:lang w:val="en-US" w:eastAsia="ru-RU"/>
+                <w14:ligatures w14:val="none"/>
+              </w:rPr>
+              <w:t>    </w:t>
+            </w:r>
+            <w:r>
+              <w:rPr>
+                <w:rFonts w:ascii="Courier New" w:eastAsia="Times New Roman" w:hAnsi="Courier New" w:cs="Courier New"/>
+                <w:color w:val="A31515"/>
+                <w:kern w:val="0"/>
+                <w:sz w:val="18"/>
+                <w:szCs w:val="18"/>
+                <w:lang w:val="en-US" w:eastAsia="ru-RU"/>
+                <w14:ligatures w14:val="none"/>
+              </w:rPr>
+              <w:t>"message"</w:t>
+            </w:r>
+            <w:r>
+              <w:rPr>
+                <w:rFonts w:ascii="Courier New" w:eastAsia="Times New Roman" w:hAnsi="Courier New" w:cs="Courier New"/>
+                <w:color w:val="000000"/>
+                <w:kern w:val="0"/>
+                <w:sz w:val="18"/>
+                <w:szCs w:val="18"/>
+                <w:lang w:val="en-US" w:eastAsia="ru-RU"/>
+                <w14:ligatures w14:val="none"/>
+              </w:rPr>
+              <w:t>: </w:t>
+            </w:r>
+            <w:r>
+              <w:rPr>
+                <w:rFonts w:ascii="Courier New" w:eastAsia="Times New Roman" w:hAnsi="Courier New" w:cs="Courier New"/>
+                <w:color w:val="0451A5"/>
+                <w:kern w:val="0"/>
+                <w:sz w:val="18"/>
+                <w:szCs w:val="18"/>
+                <w:lang w:val="en-US" w:eastAsia="ru-RU"/>
+                <w14:ligatures w14:val="none"/>
+              </w:rPr>
+              <w:t>"</w:t>
+            </w:r>
+            <w:proofErr w:type="spellStart"/>
+            <w:r>
+              <w:rPr>
+                <w:rFonts w:ascii="Courier New" w:eastAsia="Times New Roman" w:hAnsi="Courier New" w:cs="Courier New"/>
+                <w:color w:val="0451A5"/>
+                <w:kern w:val="0"/>
+                <w:sz w:val="18"/>
+                <w:szCs w:val="18"/>
+                <w:lang w:eastAsia="ru-RU"/>
+                <w14:ligatures w14:val="none"/>
+              </w:rPr>
+              <w:t>Неприемлимо</w:t>
+            </w:r>
+            <w:proofErr w:type="spellEnd"/>
+            <w:r>
+              <w:rPr>
+                <w:rFonts w:ascii="Courier New" w:eastAsia="Times New Roman" w:hAnsi="Courier New" w:cs="Courier New"/>
+                <w:color w:val="0451A5"/>
+                <w:kern w:val="0"/>
+                <w:sz w:val="18"/>
+                <w:szCs w:val="18"/>
+                <w:lang w:val="en-US" w:eastAsia="ru-RU"/>
+                <w14:ligatures w14:val="none"/>
+              </w:rPr>
+              <w:t>"</w:t>
+            </w:r>
+          </w:p>
+          <w:p>
+            <w:pPr>
+              <w:shd w:val="clear" w:color="auto" w:fill="FFFFFE"/>
+              <w:spacing w:line="270" w:lineRule="atLeast"/>
+              <w:rPr>
+                <w:rFonts w:ascii="Courier New" w:eastAsia="Times New Roman" w:hAnsi="Courier New" w:cs="Courier New"/>
+                <w:color w:val="000000"/>
+                <w:kern w:val="0"/>
+                <w:sz w:val="18"/>
+                <w:szCs w:val="18"/>
+                <w:lang w:val="en-US" w:eastAsia="ru-RU"/>
+                <w14:ligatures w14:val="none"/>
+              </w:rPr>
+            </w:pPr>
+            <w:r>
+              <w:rPr>
+                <w:rFonts w:ascii="Courier New" w:eastAsia="Times New Roman" w:hAnsi="Courier New" w:cs="Courier New"/>
+                <w:color w:val="000000"/>
+                <w:kern w:val="0"/>
+                <w:sz w:val="18"/>
+                <w:szCs w:val="18"/>
+                <w:lang w:eastAsia="ru-RU"/>
+                <w14:ligatures w14:val="none"/>
               </w:rPr>
               <w:t>}</w:t>
             </w:r>
@@ -22916,16 +23689,6 @@
         </w:tc>
       </w:tr>
     </w:tbl>
-    <w:p>
-      <w:pPr>
-        <w:pStyle w:val="a4"/>
-        <w:rPr>
-          <w:rFonts w:ascii="Times New Roman" w:hAnsi="Times New Roman" w:cs="Times New Roman"/>
-          <w:sz w:val="24"/>
-          <w:szCs w:val="24"/>
-        </w:rPr>
-      </w:pPr>
-    </w:p>
     <w:p>
       <w:pPr>
         <w:pStyle w:val="a4"/>
@@ -22945,15 +23708,7 @@
           <w:sz w:val="24"/>
           <w:szCs w:val="24"/>
         </w:rPr>
-        <w:t>В случае ошибок связанных с валидацией данных</w:t>
-      </w:r>
-      <w:r>
-        <w:rPr>
-          <w:rFonts w:ascii="Times New Roman" w:hAnsi="Times New Roman" w:cs="Times New Roman"/>
-          <w:sz w:val="24"/>
-          <w:szCs w:val="24"/>
-        </w:rPr>
-        <w:t>.</w:t>
+        <w:t>В случае ошибок связанных с валидацией данных.</w:t>
       </w:r>
     </w:p>
     <w:p>
@@ -23057,6 +23812,7 @@
           <w:szCs w:val="18"/>
           <w:lang w:val="en-US"/>
         </w:rPr>
+        <w:lastRenderedPageBreak/>
         <w:t>{</w:t>
       </w:r>
       <w:r>
@@ -23289,16 +24045,6 @@
           <w:lang w:val="en-US"/>
         </w:rPr>
         <w:br/>
-      </w:r>
-      <w:r>
-        <w:rPr>
-          <w:rFonts w:ascii="JetBrains Mono" w:hAnsi="JetBrains Mono" w:cs="JetBrains Mono"/>
-          <w:color w:val="C77DBB"/>
-          <w:sz w:val="18"/>
-          <w:szCs w:val="18"/>
-          <w:lang w:val="en-US"/>
-        </w:rPr>
-        <w:lastRenderedPageBreak/>
         <w:t xml:space="preserve">    "</w:t>
       </w:r>
       <w:proofErr w:type="spellStart"/>
@@ -25730,6 +26476,7 @@
                 <w:rFonts w:ascii="Times New Roman" w:hAnsi="Times New Roman" w:cs="Times New Roman"/>
                 <w:lang w:val="en-US"/>
               </w:rPr>
+              <w:lastRenderedPageBreak/>
               <w:t>password</w:t>
             </w:r>
           </w:p>
@@ -25851,7 +26598,6 @@
                 <w:rFonts w:ascii="Times New Roman" w:hAnsi="Times New Roman" w:cs="Times New Roman"/>
                 <w:lang w:val="en-US"/>
               </w:rPr>
-              <w:lastRenderedPageBreak/>
               <w:t>email</w:t>
             </w:r>
           </w:p>
@@ -30355,7 +31101,7 @@
   <w:abstractNum w:abstractNumId="27" w15:restartNumberingAfterBreak="0">
     <w:nsid w:val="70803146"/>
     <w:multiLevelType w:val="hybridMultilevel"/>
-    <w:tmpl w:val="2D940574"/>
+    <w:tmpl w:val="9BEE6FCC"/>
     <w:lvl w:ilvl="0" w:tplc="0419000F">
       <w:start w:val="1"/>
       <w:numFmt w:val="decimal"/>
@@ -30994,7 +31740,6 @@
   <w:style w:type="character" w:default="1" w:styleId="a0">
     <w:name w:val="Default Paragraph Font"/>
     <w:uiPriority w:val="1"/>
-    <w:semiHidden/>
     <w:unhideWhenUsed/>
   </w:style>
   <w:style w:type="table" w:default="1" w:styleId="a1">

--- a/Документация/ТЗ API (back).docx
+++ b/Документация/ТЗ API (back).docx
@@ -1704,35 +1704,7 @@
                 <w:sz w:val="24"/>
                 <w:szCs w:val="24"/>
               </w:rPr>
-              <w:t>Формат отв</w:t>
-            </w:r>
-            <w:r>
-              <w:rPr>
-                <w:rStyle w:val="a6"/>
-                <w:rFonts w:ascii="Times New Roman" w:hAnsi="Times New Roman" w:cs="Times New Roman"/>
-                <w:b/>
-                <w:bCs/>
-                <w:i/>
-                <w:iCs/>
-                <w:noProof/>
-                <w:sz w:val="24"/>
-                <w:szCs w:val="24"/>
-              </w:rPr>
-              <w:t>е</w:t>
-            </w:r>
-            <w:r>
-              <w:rPr>
-                <w:rStyle w:val="a6"/>
-                <w:rFonts w:ascii="Times New Roman" w:hAnsi="Times New Roman" w:cs="Times New Roman"/>
-                <w:b/>
-                <w:bCs/>
-                <w:i/>
-                <w:iCs/>
-                <w:noProof/>
-                <w:sz w:val="24"/>
-                <w:szCs w:val="24"/>
-              </w:rPr>
-              <w:t>та общих требований</w:t>
+              <w:t>Формат ответа общих требований</w:t>
             </w:r>
             <w:r>
               <w:rPr>
@@ -8308,7 +8280,6 @@
             <w:pPr>
               <w:spacing w:after="120" w:line="276" w:lineRule="auto"/>
               <w:contextualSpacing/>
-              <w:jc w:val="center"/>
               <w:rPr>
                 <w:rFonts w:ascii="Times New Roman" w:hAnsi="Times New Roman" w:cs="Times New Roman"/>
               </w:rPr>
@@ -8330,14 +8301,20 @@
               <w:spacing w:after="120" w:line="276" w:lineRule="auto"/>
               <w:contextualSpacing/>
               <w:rPr>
-                <w:rFonts w:ascii="Times New Roman" w:hAnsi="Times New Roman" w:cs="Times New Roman"/>
-              </w:rPr>
-            </w:pPr>
-            <w:r>
-              <w:rPr>
-                <w:rFonts w:ascii="Times New Roman" w:hAnsi="Times New Roman" w:cs="Times New Roman"/>
-              </w:rPr>
-              <w:t>Добавление фото</w:t>
+                <w:rFonts w:ascii="Calibri" w:hAnsi="Calibri" w:cs="Calibri"/>
+              </w:rPr>
+            </w:pPr>
+            <w:r>
+              <w:rPr>
+                <w:rFonts w:ascii="Segoe UI Emoji" w:hAnsi="Segoe UI Emoji" w:cs="Segoe UI Emoji"/>
+              </w:rPr>
+              <w:t>✅</w:t>
+            </w:r>
+            <w:r>
+              <w:rPr>
+                <w:rFonts w:ascii="Calibri" w:hAnsi="Calibri" w:cs="Calibri"/>
+              </w:rPr>
+              <w:t>Просмотр всех фото конкретной новости</w:t>
             </w:r>
           </w:p>
         </w:tc>
@@ -8352,7 +8329,6 @@
               <w:jc w:val="center"/>
               <w:rPr>
                 <w:rFonts w:ascii="Times New Roman" w:hAnsi="Times New Roman" w:cs="Times New Roman"/>
-                <w:lang w:val="en-US"/>
               </w:rPr>
             </w:pPr>
             <w:r>
@@ -8380,7 +8356,7 @@
               <w:rPr>
                 <w:rFonts w:ascii="Times New Roman" w:hAnsi="Times New Roman" w:cs="Times New Roman"/>
               </w:rPr>
-              <w:t>нет</w:t>
+              <w:t>да</w:t>
             </w:r>
           </w:p>
         </w:tc>
@@ -8401,7 +8377,7 @@
               <w:rPr>
                 <w:rFonts w:ascii="Times New Roman" w:hAnsi="Times New Roman" w:cs="Times New Roman"/>
               </w:rPr>
-              <w:t>нет</w:t>
+              <w:t>да</w:t>
             </w:r>
           </w:p>
         </w:tc>
@@ -8422,7 +8398,7 @@
               <w:rPr>
                 <w:rFonts w:ascii="Times New Roman" w:hAnsi="Times New Roman" w:cs="Times New Roman"/>
               </w:rPr>
-              <w:t>нет</w:t>
+              <w:t>да</w:t>
             </w:r>
           </w:p>
         </w:tc>
@@ -8435,14 +8411,15 @@
           <w:tcPr>
             <w:tcW w:w="1502" w:type="dxa"/>
             <w:vMerge/>
-          </w:tcPr>
-          <w:p>
-            <w:pPr>
-              <w:spacing w:after="120" w:line="276" w:lineRule="auto"/>
-              <w:contextualSpacing/>
-              <w:rPr>
-                <w:rFonts w:ascii="Times New Roman" w:hAnsi="Times New Roman" w:cs="Times New Roman"/>
-                <w:lang w:val="en-US"/>
+            <w:vAlign w:val="center"/>
+          </w:tcPr>
+          <w:p>
+            <w:pPr>
+              <w:spacing w:after="120" w:line="276" w:lineRule="auto"/>
+              <w:contextualSpacing/>
+              <w:jc w:val="center"/>
+              <w:rPr>
+                <w:rFonts w:ascii="Times New Roman" w:hAnsi="Times New Roman" w:cs="Times New Roman"/>
               </w:rPr>
             </w:pPr>
           </w:p>
@@ -8461,9 +8438,15 @@
             </w:pPr>
             <w:r>
               <w:rPr>
-                <w:rFonts w:ascii="Times New Roman" w:hAnsi="Times New Roman" w:cs="Times New Roman"/>
-              </w:rPr>
-              <w:t>Удаление фото</w:t>
+                <w:rFonts w:ascii="Segoe UI Emoji" w:hAnsi="Segoe UI Emoji" w:cs="Segoe UI Emoji"/>
+              </w:rPr>
+              <w:t>✅</w:t>
+            </w:r>
+            <w:r>
+              <w:rPr>
+                <w:rFonts w:ascii="Times New Roman" w:hAnsi="Times New Roman" w:cs="Times New Roman"/>
+              </w:rPr>
+              <w:t>Добавление фото</w:t>
             </w:r>
           </w:p>
         </w:tc>
@@ -8587,9 +8570,15 @@
             </w:pPr>
             <w:r>
               <w:rPr>
-                <w:rFonts w:ascii="Times New Roman" w:hAnsi="Times New Roman" w:cs="Times New Roman"/>
-              </w:rPr>
-              <w:t>Изменение фото</w:t>
+                <w:rFonts w:ascii="Segoe UI Emoji" w:hAnsi="Segoe UI Emoji" w:cs="Segoe UI Emoji"/>
+              </w:rPr>
+              <w:t>✅</w:t>
+            </w:r>
+            <w:r>
+              <w:rPr>
+                <w:rFonts w:ascii="Times New Roman" w:hAnsi="Times New Roman" w:cs="Times New Roman"/>
+              </w:rPr>
+              <w:t>Удаление фото</w:t>
             </w:r>
           </w:p>
         </w:tc>
@@ -8686,24 +8675,17 @@
         <w:tc>
           <w:tcPr>
             <w:tcW w:w="1502" w:type="dxa"/>
-            <w:vMerge w:val="restart"/>
-            <w:vAlign w:val="center"/>
-          </w:tcPr>
-          <w:p>
-            <w:pPr>
-              <w:spacing w:after="120" w:line="276" w:lineRule="auto"/>
-              <w:contextualSpacing/>
-              <w:jc w:val="center"/>
-              <w:rPr>
-                <w:rFonts w:ascii="Times New Roman" w:hAnsi="Times New Roman" w:cs="Times New Roman"/>
-              </w:rPr>
-            </w:pPr>
-            <w:r>
-              <w:rPr>
-                <w:rFonts w:ascii="Times New Roman" w:hAnsi="Times New Roman" w:cs="Times New Roman"/>
-              </w:rPr>
-              <w:t>Отзывы</w:t>
-            </w:r>
+            <w:vMerge/>
+          </w:tcPr>
+          <w:p>
+            <w:pPr>
+              <w:spacing w:after="120" w:line="276" w:lineRule="auto"/>
+              <w:contextualSpacing/>
+              <w:rPr>
+                <w:rFonts w:ascii="Times New Roman" w:hAnsi="Times New Roman" w:cs="Times New Roman"/>
+                <w:lang w:val="en-US"/>
+              </w:rPr>
+            </w:pPr>
           </w:p>
         </w:tc>
         <w:tc>
@@ -8720,9 +8702,15 @@
             </w:pPr>
             <w:r>
               <w:rPr>
-                <w:rFonts w:ascii="Times New Roman" w:hAnsi="Times New Roman" w:cs="Times New Roman"/>
-              </w:rPr>
-              <w:t>Просмотр отзывов</w:t>
+                <w:rFonts w:ascii="Segoe UI Emoji" w:hAnsi="Segoe UI Emoji" w:cs="Segoe UI Emoji"/>
+              </w:rPr>
+              <w:t>✅</w:t>
+            </w:r>
+            <w:r>
+              <w:rPr>
+                <w:rFonts w:ascii="Times New Roman" w:hAnsi="Times New Roman" w:cs="Times New Roman"/>
+              </w:rPr>
+              <w:t>Изменение фото</w:t>
             </w:r>
           </w:p>
         </w:tc>
@@ -8765,7 +8753,7 @@
               <w:rPr>
                 <w:rFonts w:ascii="Times New Roman" w:hAnsi="Times New Roman" w:cs="Times New Roman"/>
               </w:rPr>
-              <w:t>да</w:t>
+              <w:t>нет</w:t>
             </w:r>
           </w:p>
         </w:tc>
@@ -8786,7 +8774,7 @@
               <w:rPr>
                 <w:rFonts w:ascii="Times New Roman" w:hAnsi="Times New Roman" w:cs="Times New Roman"/>
               </w:rPr>
-              <w:t>да</w:t>
+              <w:t>нет</w:t>
             </w:r>
           </w:p>
         </w:tc>
@@ -8807,7 +8795,7 @@
               <w:rPr>
                 <w:rFonts w:ascii="Times New Roman" w:hAnsi="Times New Roman" w:cs="Times New Roman"/>
               </w:rPr>
-              <w:t>да</w:t>
+              <w:t>нет</w:t>
             </w:r>
           </w:p>
         </w:tc>
@@ -8819,17 +8807,26 @@
         <w:tc>
           <w:tcPr>
             <w:tcW w:w="1502" w:type="dxa"/>
-            <w:vMerge/>
-          </w:tcPr>
-          <w:p>
-            <w:pPr>
-              <w:spacing w:after="120" w:line="276" w:lineRule="auto"/>
-              <w:contextualSpacing/>
-              <w:rPr>
-                <w:rFonts w:ascii="Times New Roman" w:hAnsi="Times New Roman" w:cs="Times New Roman"/>
-                <w:lang w:val="en-US"/>
-              </w:rPr>
-            </w:pPr>
+            <w:vMerge w:val="restart"/>
+            <w:vAlign w:val="center"/>
+          </w:tcPr>
+          <w:p>
+            <w:pPr>
+              <w:spacing w:after="120" w:line="276" w:lineRule="auto"/>
+              <w:contextualSpacing/>
+              <w:jc w:val="center"/>
+              <w:rPr>
+                <w:rFonts w:ascii="Times New Roman" w:hAnsi="Times New Roman" w:cs="Times New Roman"/>
+              </w:rPr>
+            </w:pPr>
+            <w:proofErr w:type="gramStart"/>
+            <w:r>
+              <w:rPr>
+                <w:rFonts w:ascii="Times New Roman" w:hAnsi="Times New Roman" w:cs="Times New Roman"/>
+              </w:rPr>
+              <w:t>Фото товаров</w:t>
+            </w:r>
+            <w:proofErr w:type="gramEnd"/>
           </w:p>
         </w:tc>
         <w:tc>
@@ -8841,14 +8838,20 @@
               <w:spacing w:after="120" w:line="276" w:lineRule="auto"/>
               <w:contextualSpacing/>
               <w:rPr>
-                <w:rFonts w:ascii="Times New Roman" w:hAnsi="Times New Roman" w:cs="Times New Roman"/>
-              </w:rPr>
-            </w:pPr>
-            <w:r>
-              <w:rPr>
-                <w:rFonts w:ascii="Times New Roman" w:hAnsi="Times New Roman" w:cs="Times New Roman"/>
-              </w:rPr>
-              <w:t>Создание отзыва</w:t>
+                <w:rFonts w:ascii="Calibri" w:hAnsi="Calibri" w:cs="Calibri"/>
+              </w:rPr>
+            </w:pPr>
+            <w:r>
+              <w:rPr>
+                <w:rFonts w:ascii="Segoe UI Emoji" w:hAnsi="Segoe UI Emoji" w:cs="Segoe UI Emoji"/>
+              </w:rPr>
+              <w:t>✅</w:t>
+            </w:r>
+            <w:r>
+              <w:rPr>
+                <w:rFonts w:ascii="Calibri" w:hAnsi="Calibri" w:cs="Calibri"/>
+              </w:rPr>
+              <w:t>Просмотр всех фото конкретного товара</w:t>
             </w:r>
           </w:p>
         </w:tc>
@@ -8863,7 +8866,6 @@
               <w:jc w:val="center"/>
               <w:rPr>
                 <w:rFonts w:ascii="Times New Roman" w:hAnsi="Times New Roman" w:cs="Times New Roman"/>
-                <w:lang w:val="en-US"/>
               </w:rPr>
             </w:pPr>
             <w:r>
@@ -8891,7 +8893,7 @@
               <w:rPr>
                 <w:rFonts w:ascii="Times New Roman" w:hAnsi="Times New Roman" w:cs="Times New Roman"/>
               </w:rPr>
-              <w:t>да (только на купленный товар)</w:t>
+              <w:t>да</w:t>
             </w:r>
           </w:p>
         </w:tc>
@@ -8906,13 +8908,14 @@
               <w:jc w:val="center"/>
               <w:rPr>
                 <w:rFonts w:ascii="Times New Roman" w:hAnsi="Times New Roman" w:cs="Times New Roman"/>
-              </w:rPr>
-            </w:pPr>
-            <w:r>
-              <w:rPr>
-                <w:rFonts w:ascii="Times New Roman" w:hAnsi="Times New Roman" w:cs="Times New Roman"/>
-              </w:rPr>
-              <w:t>да (только на купленный товар)</w:t>
+                <w:lang w:val="en-US"/>
+              </w:rPr>
+            </w:pPr>
+            <w:r>
+              <w:rPr>
+                <w:rFonts w:ascii="Times New Roman" w:hAnsi="Times New Roman" w:cs="Times New Roman"/>
+              </w:rPr>
+              <w:t>да</w:t>
             </w:r>
           </w:p>
         </w:tc>
@@ -8933,7 +8936,7 @@
               <w:rPr>
                 <w:rFonts w:ascii="Times New Roman" w:hAnsi="Times New Roman" w:cs="Times New Roman"/>
               </w:rPr>
-              <w:t>да (только на купленный товар)</w:t>
+              <w:t>да</w:t>
             </w:r>
           </w:p>
         </w:tc>
@@ -8966,14 +8969,20 @@
               <w:spacing w:after="120" w:line="276" w:lineRule="auto"/>
               <w:contextualSpacing/>
               <w:rPr>
-                <w:rFonts w:ascii="Times New Roman" w:hAnsi="Times New Roman" w:cs="Times New Roman"/>
-              </w:rPr>
-            </w:pPr>
-            <w:r>
-              <w:rPr>
-                <w:rFonts w:ascii="Times New Roman" w:hAnsi="Times New Roman" w:cs="Times New Roman"/>
-              </w:rPr>
-              <w:t>Редактирование отзыва</w:t>
+                <w:rFonts w:ascii="Calibri" w:hAnsi="Calibri" w:cs="Calibri"/>
+              </w:rPr>
+            </w:pPr>
+            <w:r>
+              <w:rPr>
+                <w:rFonts w:ascii="Segoe UI Emoji" w:hAnsi="Segoe UI Emoji" w:cs="Segoe UI Emoji"/>
+              </w:rPr>
+              <w:t>✅</w:t>
+            </w:r>
+            <w:r>
+              <w:rPr>
+                <w:rFonts w:ascii="Calibri" w:hAnsi="Calibri" w:cs="Calibri"/>
+              </w:rPr>
+              <w:t>Добавление фото</w:t>
             </w:r>
           </w:p>
         </w:tc>
@@ -8988,7 +8997,6 @@
               <w:jc w:val="center"/>
               <w:rPr>
                 <w:rFonts w:ascii="Times New Roman" w:hAnsi="Times New Roman" w:cs="Times New Roman"/>
-                <w:lang w:val="en-US"/>
               </w:rPr>
             </w:pPr>
             <w:r>
@@ -9016,7 +9024,7 @@
               <w:rPr>
                 <w:rFonts w:ascii="Times New Roman" w:hAnsi="Times New Roman" w:cs="Times New Roman"/>
               </w:rPr>
-              <w:t>да (только свой)</w:t>
+              <w:t>нет</w:t>
             </w:r>
           </w:p>
         </w:tc>
@@ -9037,7 +9045,7 @@
               <w:rPr>
                 <w:rFonts w:ascii="Times New Roman" w:hAnsi="Times New Roman" w:cs="Times New Roman"/>
               </w:rPr>
-              <w:t>да (только свой)</w:t>
+              <w:t>нет</w:t>
             </w:r>
           </w:p>
         </w:tc>
@@ -9058,7 +9066,7 @@
               <w:rPr>
                 <w:rFonts w:ascii="Times New Roman" w:hAnsi="Times New Roman" w:cs="Times New Roman"/>
               </w:rPr>
-              <w:t>да (только свой)</w:t>
+              <w:t>нет</w:t>
             </w:r>
           </w:p>
         </w:tc>
@@ -9092,14 +9100,20 @@
               <w:spacing w:after="120" w:line="276" w:lineRule="auto"/>
               <w:contextualSpacing/>
               <w:rPr>
-                <w:rFonts w:ascii="Times New Roman" w:hAnsi="Times New Roman" w:cs="Times New Roman"/>
-              </w:rPr>
-            </w:pPr>
-            <w:r>
-              <w:rPr>
-                <w:rFonts w:ascii="Times New Roman" w:hAnsi="Times New Roman" w:cs="Times New Roman"/>
-              </w:rPr>
-              <w:t>Удаление отзыва</w:t>
+                <w:rFonts w:ascii="Calibri" w:hAnsi="Calibri" w:cs="Calibri"/>
+              </w:rPr>
+            </w:pPr>
+            <w:r>
+              <w:rPr>
+                <w:rFonts w:ascii="Segoe UI Emoji" w:hAnsi="Segoe UI Emoji" w:cs="Segoe UI Emoji"/>
+              </w:rPr>
+              <w:t>✅</w:t>
+            </w:r>
+            <w:r>
+              <w:rPr>
+                <w:rFonts w:ascii="Calibri" w:hAnsi="Calibri" w:cs="Calibri"/>
+              </w:rPr>
+              <w:t>Удаление фото</w:t>
             </w:r>
           </w:p>
         </w:tc>
@@ -9114,7 +9128,6 @@
               <w:jc w:val="center"/>
               <w:rPr>
                 <w:rFonts w:ascii="Times New Roman" w:hAnsi="Times New Roman" w:cs="Times New Roman"/>
-                <w:lang w:val="en-US"/>
               </w:rPr>
             </w:pPr>
             <w:r>
@@ -9196,24 +9209,17 @@
         <w:tc>
           <w:tcPr>
             <w:tcW w:w="1502" w:type="dxa"/>
-            <w:vMerge w:val="restart"/>
-            <w:vAlign w:val="center"/>
-          </w:tcPr>
-          <w:p>
-            <w:pPr>
-              <w:spacing w:after="120" w:line="276" w:lineRule="auto"/>
-              <w:contextualSpacing/>
-              <w:jc w:val="center"/>
-              <w:rPr>
-                <w:rFonts w:ascii="Times New Roman" w:hAnsi="Times New Roman" w:cs="Times New Roman"/>
-              </w:rPr>
-            </w:pPr>
-            <w:r>
-              <w:rPr>
-                <w:rFonts w:ascii="Times New Roman" w:hAnsi="Times New Roman" w:cs="Times New Roman"/>
-              </w:rPr>
-              <w:t>Способы оплаты</w:t>
-            </w:r>
+            <w:vMerge/>
+          </w:tcPr>
+          <w:p>
+            <w:pPr>
+              <w:spacing w:after="120" w:line="276" w:lineRule="auto"/>
+              <w:contextualSpacing/>
+              <w:rPr>
+                <w:rFonts w:ascii="Times New Roman" w:hAnsi="Times New Roman" w:cs="Times New Roman"/>
+                <w:lang w:val="en-US"/>
+              </w:rPr>
+            </w:pPr>
           </w:p>
         </w:tc>
         <w:tc>
@@ -9225,14 +9231,20 @@
               <w:spacing w:after="120" w:line="276" w:lineRule="auto"/>
               <w:contextualSpacing/>
               <w:rPr>
-                <w:rFonts w:ascii="Times New Roman" w:hAnsi="Times New Roman" w:cs="Times New Roman"/>
-              </w:rPr>
-            </w:pPr>
-            <w:r>
-              <w:rPr>
-                <w:rFonts w:ascii="Times New Roman" w:hAnsi="Times New Roman" w:cs="Times New Roman"/>
-              </w:rPr>
-              <w:t>Просмотр способов оплаты</w:t>
+                <w:rFonts w:ascii="Calibri" w:hAnsi="Calibri" w:cs="Calibri"/>
+              </w:rPr>
+            </w:pPr>
+            <w:r>
+              <w:rPr>
+                <w:rFonts w:ascii="Segoe UI Emoji" w:hAnsi="Segoe UI Emoji" w:cs="Segoe UI Emoji"/>
+              </w:rPr>
+              <w:t>✅</w:t>
+            </w:r>
+            <w:r>
+              <w:rPr>
+                <w:rFonts w:ascii="Calibri" w:hAnsi="Calibri" w:cs="Calibri"/>
+              </w:rPr>
+              <w:t>Изменение фото</w:t>
             </w:r>
           </w:p>
         </w:tc>
@@ -9247,7 +9259,6 @@
               <w:jc w:val="center"/>
               <w:rPr>
                 <w:rFonts w:ascii="Times New Roman" w:hAnsi="Times New Roman" w:cs="Times New Roman"/>
-                <w:lang w:val="en-US"/>
               </w:rPr>
             </w:pPr>
             <w:r>
@@ -9275,7 +9286,7 @@
               <w:rPr>
                 <w:rFonts w:ascii="Times New Roman" w:hAnsi="Times New Roman" w:cs="Times New Roman"/>
               </w:rPr>
-              <w:t>да</w:t>
+              <w:t>нет</w:t>
             </w:r>
           </w:p>
         </w:tc>
@@ -9296,7 +9307,7 @@
               <w:rPr>
                 <w:rFonts w:ascii="Times New Roman" w:hAnsi="Times New Roman" w:cs="Times New Roman"/>
               </w:rPr>
-              <w:t>да</w:t>
+              <w:t>нет</w:t>
             </w:r>
           </w:p>
         </w:tc>
@@ -9317,7 +9328,7 @@
               <w:rPr>
                 <w:rFonts w:ascii="Times New Roman" w:hAnsi="Times New Roman" w:cs="Times New Roman"/>
               </w:rPr>
-              <w:t>да</w:t>
+              <w:t>нет</w:t>
             </w:r>
           </w:p>
         </w:tc>
@@ -9329,17 +9340,24 @@
         <w:tc>
           <w:tcPr>
             <w:tcW w:w="1502" w:type="dxa"/>
-            <w:vMerge/>
-          </w:tcPr>
-          <w:p>
-            <w:pPr>
-              <w:spacing w:after="120" w:line="276" w:lineRule="auto"/>
-              <w:contextualSpacing/>
-              <w:rPr>
-                <w:rFonts w:ascii="Times New Roman" w:hAnsi="Times New Roman" w:cs="Times New Roman"/>
-                <w:lang w:val="en-US"/>
-              </w:rPr>
-            </w:pPr>
+            <w:vMerge w:val="restart"/>
+            <w:vAlign w:val="center"/>
+          </w:tcPr>
+          <w:p>
+            <w:pPr>
+              <w:spacing w:after="120" w:line="276" w:lineRule="auto"/>
+              <w:contextualSpacing/>
+              <w:jc w:val="center"/>
+              <w:rPr>
+                <w:rFonts w:ascii="Times New Roman" w:hAnsi="Times New Roman" w:cs="Times New Roman"/>
+              </w:rPr>
+            </w:pPr>
+            <w:r>
+              <w:rPr>
+                <w:rFonts w:ascii="Times New Roman" w:hAnsi="Times New Roman" w:cs="Times New Roman"/>
+              </w:rPr>
+              <w:t>Отзывы</w:t>
+            </w:r>
           </w:p>
         </w:tc>
         <w:tc>
@@ -9358,7 +9376,7 @@
               <w:rPr>
                 <w:rFonts w:ascii="Times New Roman" w:hAnsi="Times New Roman" w:cs="Times New Roman"/>
               </w:rPr>
-              <w:t>Редактирование способов оплаты</w:t>
+              <w:t>Просмотр отзывов</w:t>
             </w:r>
           </w:p>
         </w:tc>
@@ -9401,7 +9419,7 @@
               <w:rPr>
                 <w:rFonts w:ascii="Times New Roman" w:hAnsi="Times New Roman" w:cs="Times New Roman"/>
               </w:rPr>
-              <w:t>нет</w:t>
+              <w:t>да</w:t>
             </w:r>
           </w:p>
         </w:tc>
@@ -9422,7 +9440,7 @@
               <w:rPr>
                 <w:rFonts w:ascii="Times New Roman" w:hAnsi="Times New Roman" w:cs="Times New Roman"/>
               </w:rPr>
-              <w:t>нет</w:t>
+              <w:t>да</w:t>
             </w:r>
           </w:p>
         </w:tc>
@@ -9443,7 +9461,7 @@
               <w:rPr>
                 <w:rFonts w:ascii="Times New Roman" w:hAnsi="Times New Roman" w:cs="Times New Roman"/>
               </w:rPr>
-              <w:t>нет</w:t>
+              <w:t>да</w:t>
             </w:r>
           </w:p>
         </w:tc>
@@ -9456,14 +9474,15 @@
           <w:tcPr>
             <w:tcW w:w="1502" w:type="dxa"/>
             <w:vMerge/>
-          </w:tcPr>
-          <w:p>
-            <w:pPr>
-              <w:spacing w:after="120" w:line="276" w:lineRule="auto"/>
-              <w:contextualSpacing/>
-              <w:rPr>
-                <w:rFonts w:ascii="Times New Roman" w:hAnsi="Times New Roman" w:cs="Times New Roman"/>
-                <w:lang w:val="en-US"/>
+            <w:vAlign w:val="center"/>
+          </w:tcPr>
+          <w:p>
+            <w:pPr>
+              <w:spacing w:after="120" w:line="276" w:lineRule="auto"/>
+              <w:contextualSpacing/>
+              <w:jc w:val="center"/>
+              <w:rPr>
+                <w:rFonts w:ascii="Times New Roman" w:hAnsi="Times New Roman" w:cs="Times New Roman"/>
               </w:rPr>
             </w:pPr>
           </w:p>
@@ -9484,7 +9503,7 @@
               <w:rPr>
                 <w:rFonts w:ascii="Times New Roman" w:hAnsi="Times New Roman" w:cs="Times New Roman"/>
               </w:rPr>
-              <w:t>Создание способов оплаты</w:t>
+              <w:t>Просмотр отзывов для конкретного товара</w:t>
             </w:r>
           </w:p>
         </w:tc>
@@ -9499,7 +9518,6 @@
               <w:jc w:val="center"/>
               <w:rPr>
                 <w:rFonts w:ascii="Times New Roman" w:hAnsi="Times New Roman" w:cs="Times New Roman"/>
-                <w:lang w:val="en-US"/>
               </w:rPr>
             </w:pPr>
             <w:r>
@@ -9527,7 +9545,7 @@
               <w:rPr>
                 <w:rFonts w:ascii="Times New Roman" w:hAnsi="Times New Roman" w:cs="Times New Roman"/>
               </w:rPr>
-              <w:t>нет</w:t>
+              <w:t>да</w:t>
             </w:r>
           </w:p>
         </w:tc>
@@ -9548,7 +9566,7 @@
               <w:rPr>
                 <w:rFonts w:ascii="Times New Roman" w:hAnsi="Times New Roman" w:cs="Times New Roman"/>
               </w:rPr>
-              <w:t>нет</w:t>
+              <w:t>да</w:t>
             </w:r>
           </w:p>
         </w:tc>
@@ -9563,14 +9581,24 @@
               <w:jc w:val="center"/>
               <w:rPr>
                 <w:rFonts w:ascii="Times New Roman" w:hAnsi="Times New Roman" w:cs="Times New Roman"/>
-              </w:rPr>
-            </w:pPr>
-            <w:r>
-              <w:rPr>
-                <w:rFonts w:ascii="Times New Roman" w:hAnsi="Times New Roman" w:cs="Times New Roman"/>
-              </w:rPr>
-              <w:t>нет</w:t>
-            </w:r>
+                <w:lang w:val="en-US"/>
+              </w:rPr>
+            </w:pPr>
+            <w:r>
+              <w:rPr>
+                <w:rFonts w:ascii="Times New Roman" w:hAnsi="Times New Roman" w:cs="Times New Roman"/>
+              </w:rPr>
+              <w:t>да</w:t>
+            </w:r>
+          </w:p>
+          <w:p>
+            <w:pPr>
+              <w:spacing w:after="120" w:line="276" w:lineRule="auto"/>
+              <w:contextualSpacing/>
+              <w:rPr>
+                <w:rFonts w:ascii="Times New Roman" w:hAnsi="Times New Roman" w:cs="Times New Roman"/>
+              </w:rPr>
+            </w:pPr>
           </w:p>
         </w:tc>
       </w:tr>
@@ -9589,7 +9617,6 @@
               <w:contextualSpacing/>
               <w:rPr>
                 <w:rFonts w:ascii="Times New Roman" w:hAnsi="Times New Roman" w:cs="Times New Roman"/>
-                <w:lang w:val="en-US"/>
               </w:rPr>
             </w:pPr>
           </w:p>
@@ -9610,7 +9637,7 @@
               <w:rPr>
                 <w:rFonts w:ascii="Times New Roman" w:hAnsi="Times New Roman" w:cs="Times New Roman"/>
               </w:rPr>
-              <w:t>Удаление способов оплаты</w:t>
+              <w:t>Создание отзыва</w:t>
             </w:r>
           </w:p>
         </w:tc>
@@ -9653,7 +9680,7 @@
               <w:rPr>
                 <w:rFonts w:ascii="Times New Roman" w:hAnsi="Times New Roman" w:cs="Times New Roman"/>
               </w:rPr>
-              <w:t>нет</w:t>
+              <w:t>да (только на купленный товар)</w:t>
             </w:r>
           </w:p>
         </w:tc>
@@ -9674,7 +9701,7 @@
               <w:rPr>
                 <w:rFonts w:ascii="Times New Roman" w:hAnsi="Times New Roman" w:cs="Times New Roman"/>
               </w:rPr>
-              <w:t>нет</w:t>
+              <w:t>да (только на купленный товар)</w:t>
             </w:r>
           </w:p>
         </w:tc>
@@ -9695,7 +9722,7 @@
               <w:rPr>
                 <w:rFonts w:ascii="Times New Roman" w:hAnsi="Times New Roman" w:cs="Times New Roman"/>
               </w:rPr>
-              <w:t>нет</w:t>
+              <w:t>да (только на купленный товар)</w:t>
             </w:r>
           </w:p>
         </w:tc>
@@ -9707,24 +9734,16 @@
         <w:tc>
           <w:tcPr>
             <w:tcW w:w="1502" w:type="dxa"/>
-            <w:vMerge w:val="restart"/>
-            <w:vAlign w:val="center"/>
-          </w:tcPr>
-          <w:p>
-            <w:pPr>
-              <w:spacing w:after="120" w:line="276" w:lineRule="auto"/>
-              <w:contextualSpacing/>
-              <w:jc w:val="center"/>
-              <w:rPr>
-                <w:rFonts w:ascii="Times New Roman" w:hAnsi="Times New Roman" w:cs="Times New Roman"/>
-              </w:rPr>
-            </w:pPr>
-            <w:r>
-              <w:rPr>
-                <w:rFonts w:ascii="Times New Roman" w:hAnsi="Times New Roman" w:cs="Times New Roman"/>
-              </w:rPr>
-              <w:t>Статус заказов</w:t>
-            </w:r>
+            <w:vMerge/>
+          </w:tcPr>
+          <w:p>
+            <w:pPr>
+              <w:spacing w:after="120" w:line="276" w:lineRule="auto"/>
+              <w:contextualSpacing/>
+              <w:rPr>
+                <w:rFonts w:ascii="Times New Roman" w:hAnsi="Times New Roman" w:cs="Times New Roman"/>
+              </w:rPr>
+            </w:pPr>
           </w:p>
         </w:tc>
         <w:tc>
@@ -9743,7 +9762,7 @@
               <w:rPr>
                 <w:rFonts w:ascii="Times New Roman" w:hAnsi="Times New Roman" w:cs="Times New Roman"/>
               </w:rPr>
-              <w:t>Просмотр статуса заказов</w:t>
+              <w:t>Редактирование отзыва</w:t>
             </w:r>
           </w:p>
         </w:tc>
@@ -9758,6 +9777,7 @@
               <w:jc w:val="center"/>
               <w:rPr>
                 <w:rFonts w:ascii="Times New Roman" w:hAnsi="Times New Roman" w:cs="Times New Roman"/>
+                <w:lang w:val="en-US"/>
               </w:rPr>
             </w:pPr>
             <w:r>
@@ -9785,7 +9805,7 @@
               <w:rPr>
                 <w:rFonts w:ascii="Times New Roman" w:hAnsi="Times New Roman" w:cs="Times New Roman"/>
               </w:rPr>
-              <w:t>да</w:t>
+              <w:t>да (только свой)</w:t>
             </w:r>
           </w:p>
         </w:tc>
@@ -9806,7 +9826,7 @@
               <w:rPr>
                 <w:rFonts w:ascii="Times New Roman" w:hAnsi="Times New Roman" w:cs="Times New Roman"/>
               </w:rPr>
-              <w:t>да</w:t>
+              <w:t>да (только свой)</w:t>
             </w:r>
           </w:p>
         </w:tc>
@@ -9827,7 +9847,7 @@
               <w:rPr>
                 <w:rFonts w:ascii="Times New Roman" w:hAnsi="Times New Roman" w:cs="Times New Roman"/>
               </w:rPr>
-              <w:t>да</w:t>
+              <w:t>да (только свой)</w:t>
             </w:r>
           </w:p>
         </w:tc>
@@ -9868,7 +9888,7 @@
               <w:rPr>
                 <w:rFonts w:ascii="Times New Roman" w:hAnsi="Times New Roman" w:cs="Times New Roman"/>
               </w:rPr>
-              <w:t>Создание статуса заказа</w:t>
+              <w:t>Удаление отзыва</w:t>
             </w:r>
           </w:p>
         </w:tc>
@@ -9883,6 +9903,7 @@
               <w:jc w:val="center"/>
               <w:rPr>
                 <w:rFonts w:ascii="Times New Roman" w:hAnsi="Times New Roman" w:cs="Times New Roman"/>
+                <w:lang w:val="en-US"/>
               </w:rPr>
             </w:pPr>
             <w:r>
@@ -9964,17 +9985,25 @@
         <w:tc>
           <w:tcPr>
             <w:tcW w:w="1502" w:type="dxa"/>
-            <w:vMerge/>
-          </w:tcPr>
-          <w:p>
-            <w:pPr>
-              <w:spacing w:after="120" w:line="276" w:lineRule="auto"/>
-              <w:contextualSpacing/>
-              <w:rPr>
-                <w:rFonts w:ascii="Times New Roman" w:hAnsi="Times New Roman" w:cs="Times New Roman"/>
-                <w:lang w:val="en-US"/>
-              </w:rPr>
-            </w:pPr>
+            <w:vMerge w:val="restart"/>
+            <w:vAlign w:val="center"/>
+          </w:tcPr>
+          <w:p>
+            <w:pPr>
+              <w:spacing w:after="120" w:line="276" w:lineRule="auto"/>
+              <w:contextualSpacing/>
+              <w:jc w:val="center"/>
+              <w:rPr>
+                <w:rFonts w:ascii="Times New Roman" w:hAnsi="Times New Roman" w:cs="Times New Roman"/>
+              </w:rPr>
+            </w:pPr>
+            <w:r>
+              <w:rPr>
+                <w:rFonts w:ascii="Times New Roman" w:hAnsi="Times New Roman" w:cs="Times New Roman"/>
+              </w:rPr>
+              <w:lastRenderedPageBreak/>
+              <w:t>Способы оплаты</w:t>
+            </w:r>
           </w:p>
         </w:tc>
         <w:tc>
@@ -9993,7 +10022,7 @@
               <w:rPr>
                 <w:rFonts w:ascii="Times New Roman" w:hAnsi="Times New Roman" w:cs="Times New Roman"/>
               </w:rPr>
-              <w:t>Редактирование статуса заказа</w:t>
+              <w:t>Просмотр способов оплаты</w:t>
             </w:r>
           </w:p>
         </w:tc>
@@ -10008,6 +10037,7 @@
               <w:jc w:val="center"/>
               <w:rPr>
                 <w:rFonts w:ascii="Times New Roman" w:hAnsi="Times New Roman" w:cs="Times New Roman"/>
+                <w:lang w:val="en-US"/>
               </w:rPr>
             </w:pPr>
             <w:r>
@@ -10035,7 +10065,7 @@
               <w:rPr>
                 <w:rFonts w:ascii="Times New Roman" w:hAnsi="Times New Roman" w:cs="Times New Roman"/>
               </w:rPr>
-              <w:t>нет</w:t>
+              <w:t>да</w:t>
             </w:r>
           </w:p>
         </w:tc>
@@ -10056,7 +10086,7 @@
               <w:rPr>
                 <w:rFonts w:ascii="Times New Roman" w:hAnsi="Times New Roman" w:cs="Times New Roman"/>
               </w:rPr>
-              <w:t>нет</w:t>
+              <w:t>да</w:t>
             </w:r>
           </w:p>
         </w:tc>
@@ -10077,7 +10107,7 @@
               <w:rPr>
                 <w:rFonts w:ascii="Times New Roman" w:hAnsi="Times New Roman" w:cs="Times New Roman"/>
               </w:rPr>
-              <w:t>нет</w:t>
+              <w:t>да</w:t>
             </w:r>
           </w:p>
         </w:tc>
@@ -10118,7 +10148,7 @@
               <w:rPr>
                 <w:rFonts w:ascii="Times New Roman" w:hAnsi="Times New Roman" w:cs="Times New Roman"/>
               </w:rPr>
-              <w:t>Удаление статуса заказа</w:t>
+              <w:t>Редактирование способов оплаты</w:t>
             </w:r>
           </w:p>
         </w:tc>
@@ -10133,6 +10163,7 @@
               <w:jc w:val="center"/>
               <w:rPr>
                 <w:rFonts w:ascii="Times New Roman" w:hAnsi="Times New Roman" w:cs="Times New Roman"/>
+                <w:lang w:val="en-US"/>
               </w:rPr>
             </w:pPr>
             <w:r>
@@ -10214,24 +10245,17 @@
         <w:tc>
           <w:tcPr>
             <w:tcW w:w="1502" w:type="dxa"/>
-            <w:vMerge w:val="restart"/>
-            <w:vAlign w:val="center"/>
-          </w:tcPr>
-          <w:p>
-            <w:pPr>
-              <w:spacing w:after="120" w:line="276" w:lineRule="auto"/>
-              <w:contextualSpacing/>
-              <w:jc w:val="center"/>
-              <w:rPr>
-                <w:rFonts w:ascii="Times New Roman" w:hAnsi="Times New Roman" w:cs="Times New Roman"/>
-              </w:rPr>
-            </w:pPr>
-            <w:r>
-              <w:rPr>
-                <w:rFonts w:ascii="Times New Roman" w:hAnsi="Times New Roman" w:cs="Times New Roman"/>
-              </w:rPr>
-              <w:t>Категории</w:t>
-            </w:r>
+            <w:vMerge/>
+          </w:tcPr>
+          <w:p>
+            <w:pPr>
+              <w:spacing w:after="120" w:line="276" w:lineRule="auto"/>
+              <w:contextualSpacing/>
+              <w:rPr>
+                <w:rFonts w:ascii="Times New Roman" w:hAnsi="Times New Roman" w:cs="Times New Roman"/>
+                <w:lang w:val="en-US"/>
+              </w:rPr>
+            </w:pPr>
           </w:p>
         </w:tc>
         <w:tc>
@@ -10250,7 +10274,7 @@
               <w:rPr>
                 <w:rFonts w:ascii="Times New Roman" w:hAnsi="Times New Roman" w:cs="Times New Roman"/>
               </w:rPr>
-              <w:t>Просмотр категорий</w:t>
+              <w:t>Создание способов оплаты</w:t>
             </w:r>
           </w:p>
         </w:tc>
@@ -10265,6 +10289,7 @@
               <w:jc w:val="center"/>
               <w:rPr>
                 <w:rFonts w:ascii="Times New Roman" w:hAnsi="Times New Roman" w:cs="Times New Roman"/>
+                <w:lang w:val="en-US"/>
               </w:rPr>
             </w:pPr>
             <w:r>
@@ -10292,7 +10317,7 @@
               <w:rPr>
                 <w:rFonts w:ascii="Times New Roman" w:hAnsi="Times New Roman" w:cs="Times New Roman"/>
               </w:rPr>
-              <w:t>да</w:t>
+              <w:t>нет</w:t>
             </w:r>
           </w:p>
         </w:tc>
@@ -10313,7 +10338,7 @@
               <w:rPr>
                 <w:rFonts w:ascii="Times New Roman" w:hAnsi="Times New Roman" w:cs="Times New Roman"/>
               </w:rPr>
-              <w:t>да</w:t>
+              <w:t>нет</w:t>
             </w:r>
           </w:p>
         </w:tc>
@@ -10334,7 +10359,7 @@
               <w:rPr>
                 <w:rFonts w:ascii="Times New Roman" w:hAnsi="Times New Roman" w:cs="Times New Roman"/>
               </w:rPr>
-              <w:t>да</w:t>
+              <w:t>нет</w:t>
             </w:r>
           </w:p>
         </w:tc>
@@ -10354,6 +10379,7 @@
               <w:contextualSpacing/>
               <w:rPr>
                 <w:rFonts w:ascii="Times New Roman" w:hAnsi="Times New Roman" w:cs="Times New Roman"/>
+                <w:lang w:val="en-US"/>
               </w:rPr>
             </w:pPr>
           </w:p>
@@ -10374,7 +10400,7 @@
               <w:rPr>
                 <w:rFonts w:ascii="Times New Roman" w:hAnsi="Times New Roman" w:cs="Times New Roman"/>
               </w:rPr>
-              <w:t>Создание категорий</w:t>
+              <w:t>Удаление способов оплаты</w:t>
             </w:r>
           </w:p>
         </w:tc>
@@ -10389,6 +10415,7 @@
               <w:jc w:val="center"/>
               <w:rPr>
                 <w:rFonts w:ascii="Times New Roman" w:hAnsi="Times New Roman" w:cs="Times New Roman"/>
+                <w:lang w:val="en-US"/>
               </w:rPr>
             </w:pPr>
             <w:r>
@@ -10470,16 +10497,24 @@
         <w:tc>
           <w:tcPr>
             <w:tcW w:w="1502" w:type="dxa"/>
-            <w:vMerge/>
-          </w:tcPr>
-          <w:p>
-            <w:pPr>
-              <w:spacing w:after="120" w:line="276" w:lineRule="auto"/>
-              <w:contextualSpacing/>
-              <w:rPr>
-                <w:rFonts w:ascii="Times New Roman" w:hAnsi="Times New Roman" w:cs="Times New Roman"/>
-              </w:rPr>
-            </w:pPr>
+            <w:vMerge w:val="restart"/>
+            <w:vAlign w:val="center"/>
+          </w:tcPr>
+          <w:p>
+            <w:pPr>
+              <w:spacing w:after="120" w:line="276" w:lineRule="auto"/>
+              <w:contextualSpacing/>
+              <w:jc w:val="center"/>
+              <w:rPr>
+                <w:rFonts w:ascii="Times New Roman" w:hAnsi="Times New Roman" w:cs="Times New Roman"/>
+              </w:rPr>
+            </w:pPr>
+            <w:r>
+              <w:rPr>
+                <w:rFonts w:ascii="Times New Roman" w:hAnsi="Times New Roman" w:cs="Times New Roman"/>
+              </w:rPr>
+              <w:t>Статус заказов</w:t>
+            </w:r>
           </w:p>
         </w:tc>
         <w:tc>
@@ -10498,7 +10533,7 @@
               <w:rPr>
                 <w:rFonts w:ascii="Times New Roman" w:hAnsi="Times New Roman" w:cs="Times New Roman"/>
               </w:rPr>
-              <w:t>Редактирование категорий</w:t>
+              <w:t>Просмотр статуса заказов</w:t>
             </w:r>
           </w:p>
         </w:tc>
@@ -10540,7 +10575,7 @@
               <w:rPr>
                 <w:rFonts w:ascii="Times New Roman" w:hAnsi="Times New Roman" w:cs="Times New Roman"/>
               </w:rPr>
-              <w:t>нет</w:t>
+              <w:t>да</w:t>
             </w:r>
           </w:p>
         </w:tc>
@@ -10561,7 +10596,7 @@
               <w:rPr>
                 <w:rFonts w:ascii="Times New Roman" w:hAnsi="Times New Roman" w:cs="Times New Roman"/>
               </w:rPr>
-              <w:t>нет</w:t>
+              <w:t>да</w:t>
             </w:r>
           </w:p>
         </w:tc>
@@ -10582,7 +10617,7 @@
               <w:rPr>
                 <w:rFonts w:ascii="Times New Roman" w:hAnsi="Times New Roman" w:cs="Times New Roman"/>
               </w:rPr>
-              <w:t>нет</w:t>
+              <w:t>да</w:t>
             </w:r>
           </w:p>
         </w:tc>
@@ -10602,6 +10637,7 @@
               <w:contextualSpacing/>
               <w:rPr>
                 <w:rFonts w:ascii="Times New Roman" w:hAnsi="Times New Roman" w:cs="Times New Roman"/>
+                <w:lang w:val="en-US"/>
               </w:rPr>
             </w:pPr>
           </w:p>
@@ -10622,7 +10658,7 @@
               <w:rPr>
                 <w:rFonts w:ascii="Times New Roman" w:hAnsi="Times New Roman" w:cs="Times New Roman"/>
               </w:rPr>
-              <w:t>Удаление категорий</w:t>
+              <w:t>Создание статуса заказа</w:t>
             </w:r>
           </w:p>
         </w:tc>
@@ -10718,24 +10754,17 @@
         <w:tc>
           <w:tcPr>
             <w:tcW w:w="1502" w:type="dxa"/>
-            <w:vMerge w:val="restart"/>
-            <w:vAlign w:val="center"/>
-          </w:tcPr>
-          <w:p>
-            <w:pPr>
-              <w:spacing w:after="120" w:line="276" w:lineRule="auto"/>
-              <w:contextualSpacing/>
-              <w:jc w:val="center"/>
-              <w:rPr>
-                <w:rFonts w:ascii="Times New Roman" w:hAnsi="Times New Roman" w:cs="Times New Roman"/>
-              </w:rPr>
-            </w:pPr>
-            <w:r>
-              <w:rPr>
-                <w:rFonts w:ascii="Times New Roman" w:hAnsi="Times New Roman" w:cs="Times New Roman"/>
-              </w:rPr>
-              <w:t>Заказы</w:t>
-            </w:r>
+            <w:vMerge/>
+          </w:tcPr>
+          <w:p>
+            <w:pPr>
+              <w:spacing w:after="120" w:line="276" w:lineRule="auto"/>
+              <w:contextualSpacing/>
+              <w:rPr>
+                <w:rFonts w:ascii="Times New Roman" w:hAnsi="Times New Roman" w:cs="Times New Roman"/>
+                <w:lang w:val="en-US"/>
+              </w:rPr>
+            </w:pPr>
           </w:p>
         </w:tc>
         <w:tc>
@@ -10754,7 +10783,7 @@
               <w:rPr>
                 <w:rFonts w:ascii="Times New Roman" w:hAnsi="Times New Roman" w:cs="Times New Roman"/>
               </w:rPr>
-              <w:t>Оформление заказа</w:t>
+              <w:t>Редактирование статуса заказа</w:t>
             </w:r>
           </w:p>
         </w:tc>
@@ -10796,7 +10825,7 @@
               <w:rPr>
                 <w:rFonts w:ascii="Times New Roman" w:hAnsi="Times New Roman" w:cs="Times New Roman"/>
               </w:rPr>
-              <w:t>да</w:t>
+              <w:t>нет</w:t>
             </w:r>
           </w:p>
         </w:tc>
@@ -10817,7 +10846,7 @@
               <w:rPr>
                 <w:rFonts w:ascii="Times New Roman" w:hAnsi="Times New Roman" w:cs="Times New Roman"/>
               </w:rPr>
-              <w:t>да</w:t>
+              <w:t>нет</w:t>
             </w:r>
           </w:p>
         </w:tc>
@@ -10838,7 +10867,7 @@
               <w:rPr>
                 <w:rFonts w:ascii="Times New Roman" w:hAnsi="Times New Roman" w:cs="Times New Roman"/>
               </w:rPr>
-              <w:t>да</w:t>
+              <w:t>нет</w:t>
             </w:r>
           </w:p>
         </w:tc>
@@ -10858,6 +10887,7 @@
               <w:contextualSpacing/>
               <w:rPr>
                 <w:rFonts w:ascii="Times New Roman" w:hAnsi="Times New Roman" w:cs="Times New Roman"/>
+                <w:lang w:val="en-US"/>
               </w:rPr>
             </w:pPr>
           </w:p>
@@ -10878,7 +10908,7 @@
               <w:rPr>
                 <w:rFonts w:ascii="Times New Roman" w:hAnsi="Times New Roman" w:cs="Times New Roman"/>
               </w:rPr>
-              <w:t>Редактирование заказа</w:t>
+              <w:t>Удаление статуса заказа</w:t>
             </w:r>
           </w:p>
         </w:tc>
@@ -10974,16 +11004,24 @@
         <w:tc>
           <w:tcPr>
             <w:tcW w:w="1502" w:type="dxa"/>
-            <w:vMerge/>
-          </w:tcPr>
-          <w:p>
-            <w:pPr>
-              <w:spacing w:after="120" w:line="276" w:lineRule="auto"/>
-              <w:contextualSpacing/>
-              <w:rPr>
-                <w:rFonts w:ascii="Times New Roman" w:hAnsi="Times New Roman" w:cs="Times New Roman"/>
-              </w:rPr>
-            </w:pPr>
+            <w:vMerge w:val="restart"/>
+            <w:vAlign w:val="center"/>
+          </w:tcPr>
+          <w:p>
+            <w:pPr>
+              <w:spacing w:after="120" w:line="276" w:lineRule="auto"/>
+              <w:contextualSpacing/>
+              <w:jc w:val="center"/>
+              <w:rPr>
+                <w:rFonts w:ascii="Times New Roman" w:hAnsi="Times New Roman" w:cs="Times New Roman"/>
+              </w:rPr>
+            </w:pPr>
+            <w:r>
+              <w:rPr>
+                <w:rFonts w:ascii="Times New Roman" w:hAnsi="Times New Roman" w:cs="Times New Roman"/>
+              </w:rPr>
+              <w:t>Категории</w:t>
+            </w:r>
           </w:p>
         </w:tc>
         <w:tc>
@@ -11002,7 +11040,7 @@
               <w:rPr>
                 <w:rFonts w:ascii="Times New Roman" w:hAnsi="Times New Roman" w:cs="Times New Roman"/>
               </w:rPr>
-              <w:t>Удаление заказа</w:t>
+              <w:t>Просмотр категорий</w:t>
             </w:r>
           </w:p>
         </w:tc>
@@ -11044,7 +11082,7 @@
               <w:rPr>
                 <w:rFonts w:ascii="Times New Roman" w:hAnsi="Times New Roman" w:cs="Times New Roman"/>
               </w:rPr>
-              <w:t>нет</w:t>
+              <w:t>да</w:t>
             </w:r>
           </w:p>
         </w:tc>
@@ -11065,7 +11103,7 @@
               <w:rPr>
                 <w:rFonts w:ascii="Times New Roman" w:hAnsi="Times New Roman" w:cs="Times New Roman"/>
               </w:rPr>
-              <w:t>нет</w:t>
+              <w:t>да</w:t>
             </w:r>
           </w:p>
         </w:tc>
@@ -11086,7 +11124,7 @@
               <w:rPr>
                 <w:rFonts w:ascii="Times New Roman" w:hAnsi="Times New Roman" w:cs="Times New Roman"/>
               </w:rPr>
-              <w:t>нет</w:t>
+              <w:t>да</w:t>
             </w:r>
           </w:p>
         </w:tc>
@@ -11124,15 +11162,9 @@
             </w:pPr>
             <w:r>
               <w:rPr>
-                <w:rFonts w:ascii="Segoe UI Emoji" w:hAnsi="Segoe UI Emoji" w:cs="Segoe UI Emoji"/>
-              </w:rPr>
-              <w:t>✅</w:t>
-            </w:r>
-            <w:r>
-              <w:rPr>
-                <w:rFonts w:ascii="Times New Roman" w:hAnsi="Times New Roman" w:cs="Times New Roman"/>
-              </w:rPr>
-              <w:t>Просмотр заказов</w:t>
+                <w:rFonts w:ascii="Times New Roman" w:hAnsi="Times New Roman" w:cs="Times New Roman"/>
+              </w:rPr>
+              <w:t>Создание категорий</w:t>
             </w:r>
           </w:p>
         </w:tc>
@@ -11174,7 +11206,7 @@
               <w:rPr>
                 <w:rFonts w:ascii="Times New Roman" w:hAnsi="Times New Roman" w:cs="Times New Roman"/>
               </w:rPr>
-              <w:t>да</w:t>
+              <w:t>нет</w:t>
             </w:r>
           </w:p>
         </w:tc>
@@ -11195,7 +11227,7 @@
               <w:rPr>
                 <w:rFonts w:ascii="Times New Roman" w:hAnsi="Times New Roman" w:cs="Times New Roman"/>
               </w:rPr>
-              <w:t>да (только своих)</w:t>
+              <w:t>нет</w:t>
             </w:r>
           </w:p>
         </w:tc>
@@ -11216,7 +11248,7 @@
               <w:rPr>
                 <w:rFonts w:ascii="Times New Roman" w:hAnsi="Times New Roman" w:cs="Times New Roman"/>
               </w:rPr>
-              <w:t>да (только своих)</w:t>
+              <w:t>нет</w:t>
             </w:r>
           </w:p>
         </w:tc>
@@ -11256,7 +11288,7 @@
               <w:rPr>
                 <w:rFonts w:ascii="Times New Roman" w:hAnsi="Times New Roman" w:cs="Times New Roman"/>
               </w:rPr>
-              <w:t>Прикрепление сотрудника к заказу</w:t>
+              <w:t>Редактирование категорий</w:t>
             </w:r>
           </w:p>
         </w:tc>
@@ -11298,7 +11330,7 @@
               <w:rPr>
                 <w:rFonts w:ascii="Times New Roman" w:hAnsi="Times New Roman" w:cs="Times New Roman"/>
               </w:rPr>
-              <w:t>да</w:t>
+              <w:t>нет</w:t>
             </w:r>
           </w:p>
         </w:tc>
@@ -11319,7 +11351,7 @@
               <w:rPr>
                 <w:rFonts w:ascii="Times New Roman" w:hAnsi="Times New Roman" w:cs="Times New Roman"/>
               </w:rPr>
-              <w:t>да (только себя)</w:t>
+              <w:t>нет</w:t>
             </w:r>
           </w:p>
         </w:tc>
@@ -11352,24 +11384,16 @@
         <w:tc>
           <w:tcPr>
             <w:tcW w:w="1502" w:type="dxa"/>
-            <w:vMerge w:val="restart"/>
-            <w:vAlign w:val="center"/>
-          </w:tcPr>
-          <w:p>
-            <w:pPr>
-              <w:spacing w:after="120" w:line="276" w:lineRule="auto"/>
-              <w:contextualSpacing/>
-              <w:jc w:val="center"/>
-              <w:rPr>
-                <w:rFonts w:ascii="Times New Roman" w:hAnsi="Times New Roman" w:cs="Times New Roman"/>
-              </w:rPr>
-            </w:pPr>
-            <w:r>
-              <w:rPr>
-                <w:rFonts w:ascii="Times New Roman" w:hAnsi="Times New Roman" w:cs="Times New Roman"/>
-              </w:rPr>
-              <w:t>Отчёты</w:t>
-            </w:r>
+            <w:vMerge/>
+          </w:tcPr>
+          <w:p>
+            <w:pPr>
+              <w:spacing w:after="120" w:line="276" w:lineRule="auto"/>
+              <w:contextualSpacing/>
+              <w:rPr>
+                <w:rFonts w:ascii="Times New Roman" w:hAnsi="Times New Roman" w:cs="Times New Roman"/>
+              </w:rPr>
+            </w:pPr>
           </w:p>
         </w:tc>
         <w:tc>
@@ -11386,15 +11410,9 @@
             </w:pPr>
             <w:r>
               <w:rPr>
-                <w:rFonts w:ascii="Segoe UI Emoji" w:hAnsi="Segoe UI Emoji" w:cs="Segoe UI Emoji"/>
-              </w:rPr>
-              <w:t>✅</w:t>
-            </w:r>
-            <w:r>
-              <w:rPr>
-                <w:rFonts w:ascii="Times New Roman" w:hAnsi="Times New Roman" w:cs="Times New Roman"/>
-              </w:rPr>
-              <w:t>Просмотр всех заказов по конкретному товару и общей выручки за всё время, а также количеством заказов для данного товара и количество купленного товара</w:t>
+                <w:rFonts w:ascii="Times New Roman" w:hAnsi="Times New Roman" w:cs="Times New Roman"/>
+              </w:rPr>
+              <w:t>Удаление категорий</w:t>
             </w:r>
           </w:p>
         </w:tc>
@@ -11490,16 +11508,24 @@
         <w:tc>
           <w:tcPr>
             <w:tcW w:w="1502" w:type="dxa"/>
-            <w:vMerge/>
-          </w:tcPr>
-          <w:p>
-            <w:pPr>
-              <w:spacing w:after="120" w:line="276" w:lineRule="auto"/>
-              <w:contextualSpacing/>
-              <w:rPr>
-                <w:rFonts w:ascii="Times New Roman" w:hAnsi="Times New Roman" w:cs="Times New Roman"/>
-              </w:rPr>
-            </w:pPr>
+            <w:vMerge w:val="restart"/>
+            <w:vAlign w:val="center"/>
+          </w:tcPr>
+          <w:p>
+            <w:pPr>
+              <w:spacing w:after="120" w:line="276" w:lineRule="auto"/>
+              <w:contextualSpacing/>
+              <w:jc w:val="center"/>
+              <w:rPr>
+                <w:rFonts w:ascii="Times New Roman" w:hAnsi="Times New Roman" w:cs="Times New Roman"/>
+              </w:rPr>
+            </w:pPr>
+            <w:r>
+              <w:rPr>
+                <w:rFonts w:ascii="Times New Roman" w:hAnsi="Times New Roman" w:cs="Times New Roman"/>
+              </w:rPr>
+              <w:t>Заказы</w:t>
+            </w:r>
           </w:p>
         </w:tc>
         <w:tc>
@@ -11516,15 +11542,9 @@
             </w:pPr>
             <w:r>
               <w:rPr>
-                <w:rFonts w:ascii="Segoe UI Emoji" w:hAnsi="Segoe UI Emoji" w:cs="Segoe UI Emoji"/>
-              </w:rPr>
-              <w:t>✅</w:t>
-            </w:r>
-            <w:r>
-              <w:rPr>
-                <w:rFonts w:ascii="Times New Roman" w:hAnsi="Times New Roman" w:cs="Times New Roman"/>
-              </w:rPr>
-              <w:t>Просмотр всех заказов и общей выручки, заказов за конкретный ГГГГ.ММ.ДД</w:t>
+                <w:rFonts w:ascii="Times New Roman" w:hAnsi="Times New Roman" w:cs="Times New Roman"/>
+              </w:rPr>
+              <w:t>Оформление заказа</w:t>
             </w:r>
           </w:p>
         </w:tc>
@@ -11566,7 +11586,7 @@
               <w:rPr>
                 <w:rFonts w:ascii="Times New Roman" w:hAnsi="Times New Roman" w:cs="Times New Roman"/>
               </w:rPr>
-              <w:t>нет</w:t>
+              <w:t>да</w:t>
             </w:r>
           </w:p>
         </w:tc>
@@ -11587,7 +11607,7 @@
               <w:rPr>
                 <w:rFonts w:ascii="Times New Roman" w:hAnsi="Times New Roman" w:cs="Times New Roman"/>
               </w:rPr>
-              <w:t>нет</w:t>
+              <w:t>да</w:t>
             </w:r>
           </w:p>
         </w:tc>
@@ -11608,7 +11628,7 @@
               <w:rPr>
                 <w:rFonts w:ascii="Times New Roman" w:hAnsi="Times New Roman" w:cs="Times New Roman"/>
               </w:rPr>
-              <w:t>нет</w:t>
+              <w:t>да</w:t>
             </w:r>
           </w:p>
         </w:tc>
@@ -11646,15 +11666,9 @@
             </w:pPr>
             <w:r>
               <w:rPr>
-                <w:rFonts w:ascii="Segoe UI Emoji" w:hAnsi="Segoe UI Emoji" w:cs="Segoe UI Emoji"/>
-              </w:rPr>
-              <w:t>✅</w:t>
-            </w:r>
-            <w:r>
-              <w:rPr>
-                <w:rFonts w:ascii="Times New Roman" w:hAnsi="Times New Roman" w:cs="Times New Roman"/>
-              </w:rPr>
-              <w:t>Просмотр всех заказов и общей выручки за период от ГГГГ.ММ.ДД до ГГГГ.ММ.ДД</w:t>
+                <w:rFonts w:ascii="Times New Roman" w:hAnsi="Times New Roman" w:cs="Times New Roman"/>
+              </w:rPr>
+              <w:t>Редактирование заказа</w:t>
             </w:r>
           </w:p>
         </w:tc>
@@ -11776,6 +11790,130 @@
             </w:pPr>
             <w:r>
               <w:rPr>
+                <w:rFonts w:ascii="Times New Roman" w:hAnsi="Times New Roman" w:cs="Times New Roman"/>
+              </w:rPr>
+              <w:t>Удаление заказа</w:t>
+            </w:r>
+          </w:p>
+        </w:tc>
+        <w:tc>
+          <w:tcPr>
+            <w:tcW w:w="1454" w:type="dxa"/>
+          </w:tcPr>
+          <w:p>
+            <w:pPr>
+              <w:spacing w:after="120" w:line="276" w:lineRule="auto"/>
+              <w:contextualSpacing/>
+              <w:jc w:val="center"/>
+              <w:rPr>
+                <w:rFonts w:ascii="Times New Roman" w:hAnsi="Times New Roman" w:cs="Times New Roman"/>
+              </w:rPr>
+            </w:pPr>
+            <w:r>
+              <w:rPr>
+                <w:rFonts w:ascii="Times New Roman" w:hAnsi="Times New Roman" w:cs="Times New Roman"/>
+              </w:rPr>
+              <w:t>да</w:t>
+            </w:r>
+          </w:p>
+        </w:tc>
+        <w:tc>
+          <w:tcPr>
+            <w:tcW w:w="1772" w:type="dxa"/>
+          </w:tcPr>
+          <w:p>
+            <w:pPr>
+              <w:spacing w:after="120" w:line="276" w:lineRule="auto"/>
+              <w:contextualSpacing/>
+              <w:jc w:val="center"/>
+              <w:rPr>
+                <w:rFonts w:ascii="Times New Roman" w:hAnsi="Times New Roman" w:cs="Times New Roman"/>
+              </w:rPr>
+            </w:pPr>
+            <w:r>
+              <w:rPr>
+                <w:rFonts w:ascii="Times New Roman" w:hAnsi="Times New Roman" w:cs="Times New Roman"/>
+              </w:rPr>
+              <w:t>нет</w:t>
+            </w:r>
+          </w:p>
+        </w:tc>
+        <w:tc>
+          <w:tcPr>
+            <w:tcW w:w="1750" w:type="dxa"/>
+          </w:tcPr>
+          <w:p>
+            <w:pPr>
+              <w:spacing w:after="120" w:line="276" w:lineRule="auto"/>
+              <w:contextualSpacing/>
+              <w:jc w:val="center"/>
+              <w:rPr>
+                <w:rFonts w:ascii="Times New Roman" w:hAnsi="Times New Roman" w:cs="Times New Roman"/>
+              </w:rPr>
+            </w:pPr>
+            <w:r>
+              <w:rPr>
+                <w:rFonts w:ascii="Times New Roman" w:hAnsi="Times New Roman" w:cs="Times New Roman"/>
+              </w:rPr>
+              <w:t>нет</w:t>
+            </w:r>
+          </w:p>
+        </w:tc>
+        <w:tc>
+          <w:tcPr>
+            <w:tcW w:w="1692" w:type="dxa"/>
+          </w:tcPr>
+          <w:p>
+            <w:pPr>
+              <w:spacing w:after="120" w:line="276" w:lineRule="auto"/>
+              <w:contextualSpacing/>
+              <w:jc w:val="center"/>
+              <w:rPr>
+                <w:rFonts w:ascii="Times New Roman" w:hAnsi="Times New Roman" w:cs="Times New Roman"/>
+              </w:rPr>
+            </w:pPr>
+            <w:r>
+              <w:rPr>
+                <w:rFonts w:ascii="Times New Roman" w:hAnsi="Times New Roman" w:cs="Times New Roman"/>
+              </w:rPr>
+              <w:t>нет</w:t>
+            </w:r>
+          </w:p>
+        </w:tc>
+      </w:tr>
+      <w:tr>
+        <w:trPr>
+          <w:trHeight w:val="277"/>
+        </w:trPr>
+        <w:tc>
+          <w:tcPr>
+            <w:tcW w:w="1502" w:type="dxa"/>
+            <w:vMerge/>
+          </w:tcPr>
+          <w:p>
+            <w:pPr>
+              <w:spacing w:after="120" w:line="276" w:lineRule="auto"/>
+              <w:contextualSpacing/>
+              <w:rPr>
+                <w:rFonts w:ascii="Times New Roman" w:hAnsi="Times New Roman" w:cs="Times New Roman"/>
+              </w:rPr>
+            </w:pPr>
+          </w:p>
+        </w:tc>
+        <w:tc>
+          <w:tcPr>
+            <w:tcW w:w="2012" w:type="dxa"/>
+          </w:tcPr>
+          <w:p>
+            <w:pPr>
+              <w:spacing w:after="120" w:line="276" w:lineRule="auto"/>
+              <w:contextualSpacing/>
+              <w:rPr>
+                <w:rFonts w:ascii="Times New Roman" w:hAnsi="Times New Roman" w:cs="Times New Roman"/>
+              </w:rPr>
+            </w:pPr>
+            <w:r>
+              <w:rPr>
                 <w:rFonts w:ascii="Segoe UI Emoji" w:hAnsi="Segoe UI Emoji" w:cs="Segoe UI Emoji"/>
               </w:rPr>
               <w:t>✅</w:t>
@@ -11784,14 +11922,406 @@
               <w:rPr>
                 <w:rFonts w:ascii="Times New Roman" w:hAnsi="Times New Roman" w:cs="Times New Roman"/>
               </w:rPr>
-              <w:t xml:space="preserve">Просмотр всех заказов по конкретному товару и общей выручки за период ГГГГ.ММ.ДД до ГГГГ.ММ.ДД, а также количеством заказов для данного товара и </w:t>
+              <w:t>Просмотр заказов</w:t>
+            </w:r>
+          </w:p>
+        </w:tc>
+        <w:tc>
+          <w:tcPr>
+            <w:tcW w:w="1454" w:type="dxa"/>
+          </w:tcPr>
+          <w:p>
+            <w:pPr>
+              <w:spacing w:after="120" w:line="276" w:lineRule="auto"/>
+              <w:contextualSpacing/>
+              <w:jc w:val="center"/>
+              <w:rPr>
+                <w:rFonts w:ascii="Times New Roman" w:hAnsi="Times New Roman" w:cs="Times New Roman"/>
+              </w:rPr>
+            </w:pPr>
+            <w:r>
+              <w:rPr>
+                <w:rFonts w:ascii="Times New Roman" w:hAnsi="Times New Roman" w:cs="Times New Roman"/>
+              </w:rPr>
+              <w:t>да</w:t>
+            </w:r>
+          </w:p>
+        </w:tc>
+        <w:tc>
+          <w:tcPr>
+            <w:tcW w:w="1772" w:type="dxa"/>
+          </w:tcPr>
+          <w:p>
+            <w:pPr>
+              <w:spacing w:after="120" w:line="276" w:lineRule="auto"/>
+              <w:contextualSpacing/>
+              <w:jc w:val="center"/>
+              <w:rPr>
+                <w:rFonts w:ascii="Times New Roman" w:hAnsi="Times New Roman" w:cs="Times New Roman"/>
+              </w:rPr>
+            </w:pPr>
+            <w:r>
+              <w:rPr>
+                <w:rFonts w:ascii="Times New Roman" w:hAnsi="Times New Roman" w:cs="Times New Roman"/>
+              </w:rPr>
+              <w:t>да</w:t>
+            </w:r>
+          </w:p>
+        </w:tc>
+        <w:tc>
+          <w:tcPr>
+            <w:tcW w:w="1750" w:type="dxa"/>
+          </w:tcPr>
+          <w:p>
+            <w:pPr>
+              <w:spacing w:after="120" w:line="276" w:lineRule="auto"/>
+              <w:contextualSpacing/>
+              <w:jc w:val="center"/>
+              <w:rPr>
+                <w:rFonts w:ascii="Times New Roman" w:hAnsi="Times New Roman" w:cs="Times New Roman"/>
+              </w:rPr>
+            </w:pPr>
+            <w:r>
+              <w:rPr>
+                <w:rFonts w:ascii="Times New Roman" w:hAnsi="Times New Roman" w:cs="Times New Roman"/>
+              </w:rPr>
+              <w:t>да (только своих)</w:t>
+            </w:r>
+          </w:p>
+        </w:tc>
+        <w:tc>
+          <w:tcPr>
+            <w:tcW w:w="1692" w:type="dxa"/>
+          </w:tcPr>
+          <w:p>
+            <w:pPr>
+              <w:spacing w:after="120" w:line="276" w:lineRule="auto"/>
+              <w:contextualSpacing/>
+              <w:jc w:val="center"/>
+              <w:rPr>
+                <w:rFonts w:ascii="Times New Roman" w:hAnsi="Times New Roman" w:cs="Times New Roman"/>
+              </w:rPr>
+            </w:pPr>
+            <w:r>
+              <w:rPr>
+                <w:rFonts w:ascii="Times New Roman" w:hAnsi="Times New Roman" w:cs="Times New Roman"/>
+              </w:rPr>
+              <w:t>да (только своих)</w:t>
+            </w:r>
+          </w:p>
+        </w:tc>
+      </w:tr>
+      <w:tr>
+        <w:trPr>
+          <w:trHeight w:val="277"/>
+        </w:trPr>
+        <w:tc>
+          <w:tcPr>
+            <w:tcW w:w="1502" w:type="dxa"/>
+            <w:vMerge/>
+          </w:tcPr>
+          <w:p>
+            <w:pPr>
+              <w:spacing w:after="120" w:line="276" w:lineRule="auto"/>
+              <w:contextualSpacing/>
+              <w:rPr>
+                <w:rFonts w:ascii="Times New Roman" w:hAnsi="Times New Roman" w:cs="Times New Roman"/>
+              </w:rPr>
+            </w:pPr>
+          </w:p>
+        </w:tc>
+        <w:tc>
+          <w:tcPr>
+            <w:tcW w:w="2012" w:type="dxa"/>
+          </w:tcPr>
+          <w:p>
+            <w:pPr>
+              <w:spacing w:after="120" w:line="276" w:lineRule="auto"/>
+              <w:contextualSpacing/>
+              <w:rPr>
+                <w:rFonts w:ascii="Times New Roman" w:hAnsi="Times New Roman" w:cs="Times New Roman"/>
+              </w:rPr>
+            </w:pPr>
+            <w:r>
+              <w:rPr>
+                <w:rFonts w:ascii="Times New Roman" w:hAnsi="Times New Roman" w:cs="Times New Roman"/>
+              </w:rPr>
+              <w:t>Прикрепление сотрудника к заказу</w:t>
+            </w:r>
+          </w:p>
+        </w:tc>
+        <w:tc>
+          <w:tcPr>
+            <w:tcW w:w="1454" w:type="dxa"/>
+          </w:tcPr>
+          <w:p>
+            <w:pPr>
+              <w:spacing w:after="120" w:line="276" w:lineRule="auto"/>
+              <w:contextualSpacing/>
+              <w:jc w:val="center"/>
+              <w:rPr>
+                <w:rFonts w:ascii="Times New Roman" w:hAnsi="Times New Roman" w:cs="Times New Roman"/>
+              </w:rPr>
+            </w:pPr>
+            <w:r>
+              <w:rPr>
+                <w:rFonts w:ascii="Times New Roman" w:hAnsi="Times New Roman" w:cs="Times New Roman"/>
+              </w:rPr>
+              <w:t>да</w:t>
+            </w:r>
+          </w:p>
+        </w:tc>
+        <w:tc>
+          <w:tcPr>
+            <w:tcW w:w="1772" w:type="dxa"/>
+          </w:tcPr>
+          <w:p>
+            <w:pPr>
+              <w:spacing w:after="120" w:line="276" w:lineRule="auto"/>
+              <w:contextualSpacing/>
+              <w:jc w:val="center"/>
+              <w:rPr>
+                <w:rFonts w:ascii="Times New Roman" w:hAnsi="Times New Roman" w:cs="Times New Roman"/>
+              </w:rPr>
+            </w:pPr>
+            <w:r>
+              <w:rPr>
+                <w:rFonts w:ascii="Times New Roman" w:hAnsi="Times New Roman" w:cs="Times New Roman"/>
+              </w:rPr>
+              <w:t>да</w:t>
+            </w:r>
+          </w:p>
+        </w:tc>
+        <w:tc>
+          <w:tcPr>
+            <w:tcW w:w="1750" w:type="dxa"/>
+          </w:tcPr>
+          <w:p>
+            <w:pPr>
+              <w:spacing w:after="120" w:line="276" w:lineRule="auto"/>
+              <w:contextualSpacing/>
+              <w:jc w:val="center"/>
+              <w:rPr>
+                <w:rFonts w:ascii="Times New Roman" w:hAnsi="Times New Roman" w:cs="Times New Roman"/>
+              </w:rPr>
+            </w:pPr>
+            <w:r>
+              <w:rPr>
+                <w:rFonts w:ascii="Times New Roman" w:hAnsi="Times New Roman" w:cs="Times New Roman"/>
+              </w:rPr>
+              <w:t>да (только себя)</w:t>
+            </w:r>
+          </w:p>
+        </w:tc>
+        <w:tc>
+          <w:tcPr>
+            <w:tcW w:w="1692" w:type="dxa"/>
+          </w:tcPr>
+          <w:p>
+            <w:pPr>
+              <w:spacing w:after="120" w:line="276" w:lineRule="auto"/>
+              <w:contextualSpacing/>
+              <w:jc w:val="center"/>
+              <w:rPr>
+                <w:rFonts w:ascii="Times New Roman" w:hAnsi="Times New Roman" w:cs="Times New Roman"/>
+              </w:rPr>
+            </w:pPr>
+            <w:r>
+              <w:rPr>
+                <w:rFonts w:ascii="Times New Roman" w:hAnsi="Times New Roman" w:cs="Times New Roman"/>
+              </w:rPr>
+              <w:t>нет</w:t>
+            </w:r>
+          </w:p>
+        </w:tc>
+      </w:tr>
+      <w:tr>
+        <w:trPr>
+          <w:trHeight w:val="277"/>
+        </w:trPr>
+        <w:tc>
+          <w:tcPr>
+            <w:tcW w:w="1502" w:type="dxa"/>
+            <w:vMerge w:val="restart"/>
+            <w:vAlign w:val="center"/>
+          </w:tcPr>
+          <w:p>
+            <w:pPr>
+              <w:spacing w:after="120" w:line="276" w:lineRule="auto"/>
+              <w:contextualSpacing/>
+              <w:jc w:val="center"/>
+              <w:rPr>
+                <w:rFonts w:ascii="Times New Roman" w:hAnsi="Times New Roman" w:cs="Times New Roman"/>
+              </w:rPr>
+            </w:pPr>
+            <w:r>
+              <w:rPr>
+                <w:rFonts w:ascii="Times New Roman" w:hAnsi="Times New Roman" w:cs="Times New Roman"/>
+              </w:rPr>
+              <w:t>Отчёты</w:t>
+            </w:r>
+          </w:p>
+        </w:tc>
+        <w:tc>
+          <w:tcPr>
+            <w:tcW w:w="2012" w:type="dxa"/>
+          </w:tcPr>
+          <w:p>
+            <w:pPr>
+              <w:spacing w:after="120" w:line="276" w:lineRule="auto"/>
+              <w:contextualSpacing/>
+              <w:rPr>
+                <w:rFonts w:ascii="Times New Roman" w:hAnsi="Times New Roman" w:cs="Times New Roman"/>
+              </w:rPr>
+            </w:pPr>
+            <w:r>
+              <w:rPr>
+                <w:rFonts w:ascii="Segoe UI Emoji" w:hAnsi="Segoe UI Emoji" w:cs="Segoe UI Emoji"/>
+              </w:rPr>
+              <w:t>✅</w:t>
+            </w:r>
+            <w:r>
+              <w:rPr>
+                <w:rFonts w:ascii="Times New Roman" w:hAnsi="Times New Roman" w:cs="Times New Roman"/>
+              </w:rPr>
+              <w:t>Просмотр всех заказов по конкретному товару и общей выручки за всё время, а также количеством заказов для данного товара и количество купленного товара</w:t>
+            </w:r>
+          </w:p>
+        </w:tc>
+        <w:tc>
+          <w:tcPr>
+            <w:tcW w:w="1454" w:type="dxa"/>
+          </w:tcPr>
+          <w:p>
+            <w:pPr>
+              <w:spacing w:after="120" w:line="276" w:lineRule="auto"/>
+              <w:contextualSpacing/>
+              <w:jc w:val="center"/>
+              <w:rPr>
+                <w:rFonts w:ascii="Times New Roman" w:hAnsi="Times New Roman" w:cs="Times New Roman"/>
+              </w:rPr>
+            </w:pPr>
+            <w:r>
+              <w:rPr>
+                <w:rFonts w:ascii="Times New Roman" w:hAnsi="Times New Roman" w:cs="Times New Roman"/>
+              </w:rPr>
+              <w:t>да</w:t>
+            </w:r>
+          </w:p>
+        </w:tc>
+        <w:tc>
+          <w:tcPr>
+            <w:tcW w:w="1772" w:type="dxa"/>
+          </w:tcPr>
+          <w:p>
+            <w:pPr>
+              <w:spacing w:after="120" w:line="276" w:lineRule="auto"/>
+              <w:contextualSpacing/>
+              <w:jc w:val="center"/>
+              <w:rPr>
+                <w:rFonts w:ascii="Times New Roman" w:hAnsi="Times New Roman" w:cs="Times New Roman"/>
+              </w:rPr>
+            </w:pPr>
+            <w:r>
+              <w:rPr>
+                <w:rFonts w:ascii="Times New Roman" w:hAnsi="Times New Roman" w:cs="Times New Roman"/>
+              </w:rPr>
+              <w:t>нет</w:t>
+            </w:r>
+          </w:p>
+        </w:tc>
+        <w:tc>
+          <w:tcPr>
+            <w:tcW w:w="1750" w:type="dxa"/>
+          </w:tcPr>
+          <w:p>
+            <w:pPr>
+              <w:spacing w:after="120" w:line="276" w:lineRule="auto"/>
+              <w:contextualSpacing/>
+              <w:jc w:val="center"/>
+              <w:rPr>
+                <w:rFonts w:ascii="Times New Roman" w:hAnsi="Times New Roman" w:cs="Times New Roman"/>
+              </w:rPr>
+            </w:pPr>
+            <w:r>
+              <w:rPr>
+                <w:rFonts w:ascii="Times New Roman" w:hAnsi="Times New Roman" w:cs="Times New Roman"/>
+              </w:rPr>
+              <w:t>нет</w:t>
+            </w:r>
+          </w:p>
+        </w:tc>
+        <w:tc>
+          <w:tcPr>
+            <w:tcW w:w="1692" w:type="dxa"/>
+          </w:tcPr>
+          <w:p>
+            <w:pPr>
+              <w:spacing w:after="120" w:line="276" w:lineRule="auto"/>
+              <w:contextualSpacing/>
+              <w:jc w:val="center"/>
+              <w:rPr>
+                <w:rFonts w:ascii="Times New Roman" w:hAnsi="Times New Roman" w:cs="Times New Roman"/>
+              </w:rPr>
+            </w:pPr>
+            <w:r>
+              <w:rPr>
+                <w:rFonts w:ascii="Times New Roman" w:hAnsi="Times New Roman" w:cs="Times New Roman"/>
+              </w:rPr>
+              <w:t>нет</w:t>
+            </w:r>
+          </w:p>
+        </w:tc>
+      </w:tr>
+      <w:tr>
+        <w:trPr>
+          <w:trHeight w:val="277"/>
+        </w:trPr>
+        <w:tc>
+          <w:tcPr>
+            <w:tcW w:w="1502" w:type="dxa"/>
+            <w:vMerge/>
+          </w:tcPr>
+          <w:p>
+            <w:pPr>
+              <w:spacing w:after="120" w:line="276" w:lineRule="auto"/>
+              <w:contextualSpacing/>
+              <w:rPr>
+                <w:rFonts w:ascii="Times New Roman" w:hAnsi="Times New Roman" w:cs="Times New Roman"/>
+              </w:rPr>
+            </w:pPr>
+          </w:p>
+        </w:tc>
+        <w:tc>
+          <w:tcPr>
+            <w:tcW w:w="2012" w:type="dxa"/>
+          </w:tcPr>
+          <w:p>
+            <w:pPr>
+              <w:spacing w:after="120" w:line="276" w:lineRule="auto"/>
+              <w:contextualSpacing/>
+              <w:rPr>
+                <w:rFonts w:ascii="Times New Roman" w:hAnsi="Times New Roman" w:cs="Times New Roman"/>
+              </w:rPr>
+            </w:pPr>
+            <w:r>
+              <w:rPr>
+                <w:rFonts w:ascii="Segoe UI Emoji" w:hAnsi="Segoe UI Emoji" w:cs="Segoe UI Emoji"/>
+              </w:rPr>
+              <w:t>✅</w:t>
+            </w:r>
+            <w:r>
+              <w:rPr>
+                <w:rFonts w:ascii="Times New Roman" w:hAnsi="Times New Roman" w:cs="Times New Roman"/>
+              </w:rPr>
+              <w:t xml:space="preserve">Просмотр всех заказов и общей выручки, заказов </w:t>
             </w:r>
             <w:r>
               <w:rPr>
                 <w:rFonts w:ascii="Times New Roman" w:hAnsi="Times New Roman" w:cs="Times New Roman"/>
               </w:rPr>
               <w:lastRenderedPageBreak/>
-              <w:t>количество купленного товара</w:t>
+              <w:t>за конкретный ГГГГ.ММ.ДД</w:t>
             </w:r>
           </w:p>
         </w:tc>
@@ -11813,6 +12343,266 @@
                 <w:rFonts w:ascii="Times New Roman" w:hAnsi="Times New Roman" w:cs="Times New Roman"/>
               </w:rPr>
               <w:lastRenderedPageBreak/>
+              <w:t>да</w:t>
+            </w:r>
+          </w:p>
+        </w:tc>
+        <w:tc>
+          <w:tcPr>
+            <w:tcW w:w="1772" w:type="dxa"/>
+          </w:tcPr>
+          <w:p>
+            <w:pPr>
+              <w:spacing w:after="120" w:line="276" w:lineRule="auto"/>
+              <w:contextualSpacing/>
+              <w:jc w:val="center"/>
+              <w:rPr>
+                <w:rFonts w:ascii="Times New Roman" w:hAnsi="Times New Roman" w:cs="Times New Roman"/>
+              </w:rPr>
+            </w:pPr>
+            <w:r>
+              <w:rPr>
+                <w:rFonts w:ascii="Times New Roman" w:hAnsi="Times New Roman" w:cs="Times New Roman"/>
+              </w:rPr>
+              <w:t>нет</w:t>
+            </w:r>
+          </w:p>
+        </w:tc>
+        <w:tc>
+          <w:tcPr>
+            <w:tcW w:w="1750" w:type="dxa"/>
+          </w:tcPr>
+          <w:p>
+            <w:pPr>
+              <w:spacing w:after="120" w:line="276" w:lineRule="auto"/>
+              <w:contextualSpacing/>
+              <w:jc w:val="center"/>
+              <w:rPr>
+                <w:rFonts w:ascii="Times New Roman" w:hAnsi="Times New Roman" w:cs="Times New Roman"/>
+              </w:rPr>
+            </w:pPr>
+            <w:r>
+              <w:rPr>
+                <w:rFonts w:ascii="Times New Roman" w:hAnsi="Times New Roman" w:cs="Times New Roman"/>
+              </w:rPr>
+              <w:t>нет</w:t>
+            </w:r>
+          </w:p>
+        </w:tc>
+        <w:tc>
+          <w:tcPr>
+            <w:tcW w:w="1692" w:type="dxa"/>
+          </w:tcPr>
+          <w:p>
+            <w:pPr>
+              <w:spacing w:after="120" w:line="276" w:lineRule="auto"/>
+              <w:contextualSpacing/>
+              <w:jc w:val="center"/>
+              <w:rPr>
+                <w:rFonts w:ascii="Times New Roman" w:hAnsi="Times New Roman" w:cs="Times New Roman"/>
+              </w:rPr>
+            </w:pPr>
+            <w:r>
+              <w:rPr>
+                <w:rFonts w:ascii="Times New Roman" w:hAnsi="Times New Roman" w:cs="Times New Roman"/>
+              </w:rPr>
+              <w:t>нет</w:t>
+            </w:r>
+          </w:p>
+        </w:tc>
+      </w:tr>
+      <w:tr>
+        <w:trPr>
+          <w:trHeight w:val="277"/>
+        </w:trPr>
+        <w:tc>
+          <w:tcPr>
+            <w:tcW w:w="1502" w:type="dxa"/>
+            <w:vMerge/>
+          </w:tcPr>
+          <w:p>
+            <w:pPr>
+              <w:spacing w:after="120" w:line="276" w:lineRule="auto"/>
+              <w:contextualSpacing/>
+              <w:rPr>
+                <w:rFonts w:ascii="Times New Roman" w:hAnsi="Times New Roman" w:cs="Times New Roman"/>
+              </w:rPr>
+            </w:pPr>
+          </w:p>
+        </w:tc>
+        <w:tc>
+          <w:tcPr>
+            <w:tcW w:w="2012" w:type="dxa"/>
+          </w:tcPr>
+          <w:p>
+            <w:pPr>
+              <w:spacing w:after="120" w:line="276" w:lineRule="auto"/>
+              <w:contextualSpacing/>
+              <w:rPr>
+                <w:rFonts w:ascii="Times New Roman" w:hAnsi="Times New Roman" w:cs="Times New Roman"/>
+              </w:rPr>
+            </w:pPr>
+            <w:r>
+              <w:rPr>
+                <w:rFonts w:ascii="Segoe UI Emoji" w:hAnsi="Segoe UI Emoji" w:cs="Segoe UI Emoji"/>
+              </w:rPr>
+              <w:t>✅</w:t>
+            </w:r>
+            <w:r>
+              <w:rPr>
+                <w:rFonts w:ascii="Times New Roman" w:hAnsi="Times New Roman" w:cs="Times New Roman"/>
+              </w:rPr>
+              <w:t>Просмотр всех заказов и общей выручки за период от ГГГГ.ММ.ДД до ГГГГ.ММ.ДД</w:t>
+            </w:r>
+          </w:p>
+        </w:tc>
+        <w:tc>
+          <w:tcPr>
+            <w:tcW w:w="1454" w:type="dxa"/>
+          </w:tcPr>
+          <w:p>
+            <w:pPr>
+              <w:spacing w:after="120" w:line="276" w:lineRule="auto"/>
+              <w:contextualSpacing/>
+              <w:jc w:val="center"/>
+              <w:rPr>
+                <w:rFonts w:ascii="Times New Roman" w:hAnsi="Times New Roman" w:cs="Times New Roman"/>
+              </w:rPr>
+            </w:pPr>
+            <w:r>
+              <w:rPr>
+                <w:rFonts w:ascii="Times New Roman" w:hAnsi="Times New Roman" w:cs="Times New Roman"/>
+              </w:rPr>
+              <w:t>да</w:t>
+            </w:r>
+          </w:p>
+        </w:tc>
+        <w:tc>
+          <w:tcPr>
+            <w:tcW w:w="1772" w:type="dxa"/>
+          </w:tcPr>
+          <w:p>
+            <w:pPr>
+              <w:spacing w:after="120" w:line="276" w:lineRule="auto"/>
+              <w:contextualSpacing/>
+              <w:jc w:val="center"/>
+              <w:rPr>
+                <w:rFonts w:ascii="Times New Roman" w:hAnsi="Times New Roman" w:cs="Times New Roman"/>
+              </w:rPr>
+            </w:pPr>
+            <w:r>
+              <w:rPr>
+                <w:rFonts w:ascii="Times New Roman" w:hAnsi="Times New Roman" w:cs="Times New Roman"/>
+              </w:rPr>
+              <w:t>нет</w:t>
+            </w:r>
+          </w:p>
+        </w:tc>
+        <w:tc>
+          <w:tcPr>
+            <w:tcW w:w="1750" w:type="dxa"/>
+          </w:tcPr>
+          <w:p>
+            <w:pPr>
+              <w:spacing w:after="120" w:line="276" w:lineRule="auto"/>
+              <w:contextualSpacing/>
+              <w:jc w:val="center"/>
+              <w:rPr>
+                <w:rFonts w:ascii="Times New Roman" w:hAnsi="Times New Roman" w:cs="Times New Roman"/>
+              </w:rPr>
+            </w:pPr>
+            <w:r>
+              <w:rPr>
+                <w:rFonts w:ascii="Times New Roman" w:hAnsi="Times New Roman" w:cs="Times New Roman"/>
+              </w:rPr>
+              <w:t>нет</w:t>
+            </w:r>
+          </w:p>
+        </w:tc>
+        <w:tc>
+          <w:tcPr>
+            <w:tcW w:w="1692" w:type="dxa"/>
+          </w:tcPr>
+          <w:p>
+            <w:pPr>
+              <w:spacing w:after="120" w:line="276" w:lineRule="auto"/>
+              <w:contextualSpacing/>
+              <w:jc w:val="center"/>
+              <w:rPr>
+                <w:rFonts w:ascii="Times New Roman" w:hAnsi="Times New Roman" w:cs="Times New Roman"/>
+              </w:rPr>
+            </w:pPr>
+            <w:r>
+              <w:rPr>
+                <w:rFonts w:ascii="Times New Roman" w:hAnsi="Times New Roman" w:cs="Times New Roman"/>
+              </w:rPr>
+              <w:t>нет</w:t>
+            </w:r>
+          </w:p>
+        </w:tc>
+      </w:tr>
+      <w:tr>
+        <w:trPr>
+          <w:trHeight w:val="277"/>
+        </w:trPr>
+        <w:tc>
+          <w:tcPr>
+            <w:tcW w:w="1502" w:type="dxa"/>
+            <w:vMerge/>
+          </w:tcPr>
+          <w:p>
+            <w:pPr>
+              <w:spacing w:after="120" w:line="276" w:lineRule="auto"/>
+              <w:contextualSpacing/>
+              <w:rPr>
+                <w:rFonts w:ascii="Times New Roman" w:hAnsi="Times New Roman" w:cs="Times New Roman"/>
+              </w:rPr>
+            </w:pPr>
+          </w:p>
+        </w:tc>
+        <w:tc>
+          <w:tcPr>
+            <w:tcW w:w="2012" w:type="dxa"/>
+          </w:tcPr>
+          <w:p>
+            <w:pPr>
+              <w:spacing w:after="120" w:line="276" w:lineRule="auto"/>
+              <w:contextualSpacing/>
+              <w:rPr>
+                <w:rFonts w:ascii="Times New Roman" w:hAnsi="Times New Roman" w:cs="Times New Roman"/>
+              </w:rPr>
+            </w:pPr>
+            <w:r>
+              <w:rPr>
+                <w:rFonts w:ascii="Segoe UI Emoji" w:hAnsi="Segoe UI Emoji" w:cs="Segoe UI Emoji"/>
+              </w:rPr>
+              <w:t>✅</w:t>
+            </w:r>
+            <w:r>
+              <w:rPr>
+                <w:rFonts w:ascii="Times New Roman" w:hAnsi="Times New Roman" w:cs="Times New Roman"/>
+              </w:rPr>
+              <w:t>Просмотр всех заказов по конкретному товару и общей выручки за период ГГГГ.ММ.ДД до ГГГГ.ММ.ДД, а также количеством заказов для данного товара и количество купленного товара</w:t>
+            </w:r>
+          </w:p>
+        </w:tc>
+        <w:tc>
+          <w:tcPr>
+            <w:tcW w:w="1454" w:type="dxa"/>
+          </w:tcPr>
+          <w:p>
+            <w:pPr>
+              <w:spacing w:after="120" w:line="276" w:lineRule="auto"/>
+              <w:contextualSpacing/>
+              <w:jc w:val="center"/>
+              <w:rPr>
+                <w:rFonts w:ascii="Times New Roman" w:hAnsi="Times New Roman" w:cs="Times New Roman"/>
+              </w:rPr>
+            </w:pPr>
+            <w:r>
+              <w:rPr>
+                <w:rFonts w:ascii="Times New Roman" w:hAnsi="Times New Roman" w:cs="Times New Roman"/>
+              </w:rPr>
               <w:t>да</w:t>
             </w:r>
           </w:p>
@@ -22197,7 +22987,7 @@
           <w:p>
             <w:pPr>
               <w:shd w:val="clear" w:color="auto" w:fill="FFFFFE"/>
-              <w:spacing w:after="0" w:line="270" w:lineRule="atLeast"/>
+              <w:spacing w:line="270" w:lineRule="atLeast"/>
               <w:rPr>
                 <w:rFonts w:ascii="Courier New" w:eastAsia="Times New Roman" w:hAnsi="Courier New" w:cs="Courier New"/>
                 <w:color w:val="000000"/>
@@ -22563,766 +23353,6 @@
           <w:lang w:val="en-US"/>
         </w:rPr>
         <w:t>1</w:t>
-      </w:r>
-    </w:p>
-    <w:p>
-      <w:pPr>
-        <w:pStyle w:val="a4"/>
-        <w:rPr>
-          <w:rFonts w:ascii="Times New Roman" w:hAnsi="Times New Roman" w:cs="Times New Roman"/>
-          <w:sz w:val="24"/>
-          <w:szCs w:val="24"/>
-          <w:lang w:val="en-US"/>
-        </w:rPr>
-      </w:pPr>
-      <w:r>
-        <w:rPr>
-          <w:rFonts w:ascii="Times New Roman" w:hAnsi="Times New Roman" w:cs="Times New Roman"/>
-          <w:sz w:val="24"/>
-          <w:szCs w:val="24"/>
-          <w:lang w:val="en-US"/>
-        </w:rPr>
-        <w:t>Content-Type: application/</w:t>
-      </w:r>
-      <w:proofErr w:type="spellStart"/>
-      <w:r>
-        <w:rPr>
-          <w:rFonts w:ascii="Times New Roman" w:hAnsi="Times New Roman" w:cs="Times New Roman"/>
-          <w:sz w:val="24"/>
-          <w:szCs w:val="24"/>
-          <w:lang w:val="en-US"/>
-        </w:rPr>
-        <w:t>json</w:t>
-      </w:r>
-      <w:proofErr w:type="spellEnd"/>
-    </w:p>
-    <w:p>
-      <w:pPr>
-        <w:pStyle w:val="a4"/>
-        <w:rPr>
-          <w:rFonts w:ascii="Times New Roman" w:hAnsi="Times New Roman" w:cs="Times New Roman"/>
-          <w:sz w:val="24"/>
-          <w:szCs w:val="24"/>
-          <w:lang w:val="en-US"/>
-        </w:rPr>
-      </w:pPr>
-      <w:r>
-        <w:rPr>
-          <w:rFonts w:ascii="Times New Roman" w:hAnsi="Times New Roman" w:cs="Times New Roman"/>
-          <w:sz w:val="24"/>
-          <w:szCs w:val="24"/>
-          <w:lang w:val="en-US"/>
-        </w:rPr>
-        <w:t>Body:</w:t>
-      </w:r>
-    </w:p>
-    <w:p>
-      <w:pPr>
-        <w:pStyle w:val="HTML"/>
-        <w:shd w:val="clear" w:color="auto" w:fill="1E1F22"/>
-        <w:spacing w:after="120"/>
-        <w:ind w:left="720"/>
-        <w:rPr>
-          <w:rFonts w:ascii="JetBrains Mono" w:hAnsi="JetBrains Mono" w:cs="JetBrains Mono"/>
-          <w:color w:val="BCBEC4"/>
-          <w:sz w:val="18"/>
-          <w:szCs w:val="18"/>
-        </w:rPr>
-      </w:pPr>
-      <w:r>
-        <w:rPr>
-          <w:rFonts w:ascii="JetBrains Mono" w:hAnsi="JetBrains Mono" w:cs="JetBrains Mono"/>
-          <w:color w:val="BCBEC4"/>
-          <w:sz w:val="18"/>
-          <w:szCs w:val="18"/>
-        </w:rPr>
-        <w:t>{</w:t>
-      </w:r>
-      <w:r>
-        <w:rPr>
-          <w:rFonts w:ascii="JetBrains Mono" w:hAnsi="JetBrains Mono" w:cs="JetBrains Mono"/>
-          <w:color w:val="BCBEC4"/>
-          <w:sz w:val="18"/>
-          <w:szCs w:val="18"/>
-        </w:rPr>
-        <w:br/>
-        <w:t xml:space="preserve">  </w:t>
-      </w:r>
-      <w:r>
-        <w:rPr>
-          <w:rFonts w:ascii="JetBrains Mono" w:hAnsi="JetBrains Mono" w:cs="JetBrains Mono"/>
-          <w:color w:val="C77DBB"/>
-          <w:sz w:val="18"/>
-          <w:szCs w:val="18"/>
-        </w:rPr>
-        <w:t>"</w:t>
-      </w:r>
-      <w:proofErr w:type="spellStart"/>
-      <w:r>
-        <w:rPr>
-          <w:rFonts w:ascii="JetBrains Mono" w:hAnsi="JetBrains Mono" w:cs="JetBrains Mono"/>
-          <w:color w:val="C77DBB"/>
-          <w:sz w:val="18"/>
-          <w:szCs w:val="18"/>
-        </w:rPr>
-        <w:t>message</w:t>
-      </w:r>
-      <w:proofErr w:type="spellEnd"/>
-      <w:r>
-        <w:rPr>
-          <w:rFonts w:ascii="JetBrains Mono" w:hAnsi="JetBrains Mono" w:cs="JetBrains Mono"/>
-          <w:color w:val="C77DBB"/>
-          <w:sz w:val="18"/>
-          <w:szCs w:val="18"/>
-        </w:rPr>
-        <w:t>"</w:t>
-      </w:r>
-      <w:r>
-        <w:rPr>
-          <w:rFonts w:ascii="JetBrains Mono" w:hAnsi="JetBrains Mono" w:cs="JetBrains Mono"/>
-          <w:color w:val="BCBEC4"/>
-          <w:sz w:val="18"/>
-          <w:szCs w:val="18"/>
-        </w:rPr>
-        <w:t xml:space="preserve">: </w:t>
-      </w:r>
-      <w:r>
-        <w:rPr>
-          <w:rFonts w:ascii="JetBrains Mono" w:hAnsi="JetBrains Mono" w:cs="JetBrains Mono"/>
-          <w:color w:val="6AAB73"/>
-          <w:sz w:val="18"/>
-          <w:szCs w:val="18"/>
-        </w:rPr>
-        <w:t xml:space="preserve">"Ошибка </w:t>
-      </w:r>
-      <w:r>
-        <w:rPr>
-          <w:rFonts w:ascii="JetBrains Mono" w:hAnsi="JetBrains Mono" w:cs="JetBrains Mono"/>
-          <w:color w:val="6AAB73"/>
-          <w:sz w:val="18"/>
-          <w:szCs w:val="18"/>
-        </w:rPr>
-        <w:t>авторизации</w:t>
-      </w:r>
-      <w:r>
-        <w:rPr>
-          <w:rFonts w:ascii="JetBrains Mono" w:hAnsi="JetBrains Mono" w:cs="JetBrains Mono"/>
-          <w:color w:val="6AAB73"/>
-          <w:sz w:val="18"/>
-          <w:szCs w:val="18"/>
-        </w:rPr>
-        <w:t>"</w:t>
-      </w:r>
-      <w:r>
-        <w:rPr>
-          <w:rFonts w:ascii="JetBrains Mono" w:hAnsi="JetBrains Mono" w:cs="JetBrains Mono"/>
-          <w:color w:val="6AAB73"/>
-          <w:sz w:val="18"/>
-          <w:szCs w:val="18"/>
-        </w:rPr>
-        <w:br/>
-      </w:r>
-      <w:r>
-        <w:rPr>
-          <w:rFonts w:ascii="JetBrains Mono" w:hAnsi="JetBrains Mono" w:cs="JetBrains Mono"/>
-          <w:color w:val="BCBEC4"/>
-          <w:sz w:val="18"/>
-          <w:szCs w:val="18"/>
-        </w:rPr>
-        <w:t>}</w:t>
-      </w:r>
-    </w:p>
-    <w:p>
-      <w:pPr>
-        <w:pStyle w:val="a4"/>
-        <w:numPr>
-          <w:ilvl w:val="0"/>
-          <w:numId w:val="5"/>
-        </w:numPr>
-        <w:rPr>
-          <w:rFonts w:ascii="Times New Roman" w:hAnsi="Times New Roman" w:cs="Times New Roman"/>
-          <w:sz w:val="24"/>
-          <w:szCs w:val="24"/>
-        </w:rPr>
-      </w:pPr>
-      <w:r>
-        <w:rPr>
-          <w:rFonts w:ascii="Times New Roman" w:hAnsi="Times New Roman" w:cs="Times New Roman"/>
-          <w:sz w:val="24"/>
-          <w:szCs w:val="24"/>
-        </w:rPr>
-        <w:t>П</w:t>
-      </w:r>
-      <w:r>
-        <w:rPr>
-          <w:rFonts w:ascii="Times New Roman" w:hAnsi="Times New Roman" w:cs="Times New Roman"/>
-          <w:sz w:val="24"/>
-          <w:szCs w:val="24"/>
-        </w:rPr>
-        <w:t>опытк</w:t>
-      </w:r>
-      <w:r>
-        <w:rPr>
-          <w:rFonts w:ascii="Times New Roman" w:hAnsi="Times New Roman" w:cs="Times New Roman"/>
-          <w:sz w:val="24"/>
-          <w:szCs w:val="24"/>
-        </w:rPr>
-        <w:t>а</w:t>
-      </w:r>
-      <w:r>
-        <w:rPr>
-          <w:rFonts w:ascii="Times New Roman" w:hAnsi="Times New Roman" w:cs="Times New Roman"/>
-          <w:sz w:val="24"/>
-          <w:szCs w:val="24"/>
-        </w:rPr>
-        <w:t xml:space="preserve"> доступа авторизованн</w:t>
-      </w:r>
-      <w:r>
-        <w:rPr>
-          <w:rFonts w:ascii="Times New Roman" w:hAnsi="Times New Roman" w:cs="Times New Roman"/>
-          <w:sz w:val="24"/>
-          <w:szCs w:val="24"/>
-        </w:rPr>
-        <w:t>ого</w:t>
-      </w:r>
-      <w:r>
-        <w:rPr>
-          <w:rFonts w:ascii="Times New Roman" w:hAnsi="Times New Roman" w:cs="Times New Roman"/>
-          <w:sz w:val="24"/>
-          <w:szCs w:val="24"/>
-        </w:rPr>
-        <w:t xml:space="preserve"> пользовател</w:t>
-      </w:r>
-      <w:r>
-        <w:rPr>
-          <w:rFonts w:ascii="Times New Roman" w:hAnsi="Times New Roman" w:cs="Times New Roman"/>
-          <w:sz w:val="24"/>
-          <w:szCs w:val="24"/>
-        </w:rPr>
-        <w:t>я</w:t>
-      </w:r>
-      <w:r>
-        <w:rPr>
-          <w:rFonts w:ascii="Times New Roman" w:hAnsi="Times New Roman" w:cs="Times New Roman"/>
-          <w:sz w:val="24"/>
-          <w:szCs w:val="24"/>
-        </w:rPr>
-        <w:t xml:space="preserve"> к функциям недоступным для нег</w:t>
-      </w:r>
-      <w:r>
-        <w:rPr>
-          <w:rFonts w:ascii="Times New Roman" w:hAnsi="Times New Roman" w:cs="Times New Roman"/>
-          <w:sz w:val="24"/>
-          <w:szCs w:val="24"/>
-        </w:rPr>
-        <w:t>о.</w:t>
-      </w:r>
-    </w:p>
-    <w:p>
-      <w:pPr>
-        <w:pStyle w:val="a4"/>
-        <w:rPr>
-          <w:rFonts w:ascii="Times New Roman" w:hAnsi="Times New Roman" w:cs="Times New Roman"/>
-          <w:sz w:val="24"/>
-          <w:szCs w:val="24"/>
-          <w:lang w:val="en-US"/>
-        </w:rPr>
-      </w:pPr>
-      <w:r>
-        <w:rPr>
-          <w:rFonts w:ascii="Times New Roman" w:hAnsi="Times New Roman" w:cs="Times New Roman"/>
-          <w:sz w:val="24"/>
-          <w:szCs w:val="24"/>
-          <w:lang w:val="en-US"/>
-        </w:rPr>
-        <w:t>Status: 40</w:t>
-      </w:r>
-      <w:r>
-        <w:rPr>
-          <w:rFonts w:ascii="Times New Roman" w:hAnsi="Times New Roman" w:cs="Times New Roman"/>
-          <w:sz w:val="24"/>
-          <w:szCs w:val="24"/>
-          <w:lang w:val="en-US"/>
-        </w:rPr>
-        <w:t>3</w:t>
-      </w:r>
-    </w:p>
-    <w:p>
-      <w:pPr>
-        <w:pStyle w:val="a4"/>
-        <w:rPr>
-          <w:rFonts w:ascii="Times New Roman" w:hAnsi="Times New Roman" w:cs="Times New Roman"/>
-          <w:sz w:val="24"/>
-          <w:szCs w:val="24"/>
-          <w:lang w:val="en-US"/>
-        </w:rPr>
-      </w:pPr>
-      <w:r>
-        <w:rPr>
-          <w:rFonts w:ascii="Times New Roman" w:hAnsi="Times New Roman" w:cs="Times New Roman"/>
-          <w:sz w:val="24"/>
-          <w:szCs w:val="24"/>
-          <w:lang w:val="en-US"/>
-        </w:rPr>
-        <w:t>Content-Type: application/</w:t>
-      </w:r>
-      <w:proofErr w:type="spellStart"/>
-      <w:r>
-        <w:rPr>
-          <w:rFonts w:ascii="Times New Roman" w:hAnsi="Times New Roman" w:cs="Times New Roman"/>
-          <w:sz w:val="24"/>
-          <w:szCs w:val="24"/>
-          <w:lang w:val="en-US"/>
-        </w:rPr>
-        <w:t>json</w:t>
-      </w:r>
-      <w:proofErr w:type="spellEnd"/>
-    </w:p>
-    <w:p>
-      <w:pPr>
-        <w:pStyle w:val="a4"/>
-        <w:rPr>
-          <w:rFonts w:ascii="Times New Roman" w:hAnsi="Times New Roman" w:cs="Times New Roman"/>
-          <w:sz w:val="24"/>
-          <w:szCs w:val="24"/>
-          <w:lang w:val="en-US"/>
-        </w:rPr>
-      </w:pPr>
-      <w:r>
-        <w:rPr>
-          <w:rFonts w:ascii="Times New Roman" w:hAnsi="Times New Roman" w:cs="Times New Roman"/>
-          <w:sz w:val="24"/>
-          <w:szCs w:val="24"/>
-          <w:lang w:val="en-US"/>
-        </w:rPr>
-        <w:t>Body:</w:t>
-      </w:r>
-    </w:p>
-    <w:p>
-      <w:pPr>
-        <w:pStyle w:val="HTML"/>
-        <w:shd w:val="clear" w:color="auto" w:fill="1E1F22"/>
-        <w:spacing w:after="120"/>
-        <w:ind w:left="720"/>
-        <w:rPr>
-          <w:rFonts w:ascii="JetBrains Mono" w:hAnsi="JetBrains Mono" w:cs="JetBrains Mono"/>
-          <w:color w:val="BCBEC4"/>
-          <w:sz w:val="18"/>
-          <w:szCs w:val="18"/>
-        </w:rPr>
-      </w:pPr>
-      <w:r>
-        <w:rPr>
-          <w:rFonts w:ascii="JetBrains Mono" w:hAnsi="JetBrains Mono" w:cs="JetBrains Mono"/>
-          <w:color w:val="BCBEC4"/>
-          <w:sz w:val="18"/>
-          <w:szCs w:val="18"/>
-        </w:rPr>
-        <w:t>{</w:t>
-      </w:r>
-      <w:r>
-        <w:rPr>
-          <w:rFonts w:ascii="JetBrains Mono" w:hAnsi="JetBrains Mono" w:cs="JetBrains Mono"/>
-          <w:color w:val="BCBEC4"/>
-          <w:sz w:val="18"/>
-          <w:szCs w:val="18"/>
-        </w:rPr>
-        <w:br/>
-        <w:t xml:space="preserve">  </w:t>
-      </w:r>
-      <w:r>
-        <w:rPr>
-          <w:rFonts w:ascii="JetBrains Mono" w:hAnsi="JetBrains Mono" w:cs="JetBrains Mono"/>
-          <w:color w:val="C77DBB"/>
-          <w:sz w:val="18"/>
-          <w:szCs w:val="18"/>
-        </w:rPr>
-        <w:t>"</w:t>
-      </w:r>
-      <w:proofErr w:type="spellStart"/>
-      <w:r>
-        <w:rPr>
-          <w:rFonts w:ascii="JetBrains Mono" w:hAnsi="JetBrains Mono" w:cs="JetBrains Mono"/>
-          <w:color w:val="C77DBB"/>
-          <w:sz w:val="18"/>
-          <w:szCs w:val="18"/>
-        </w:rPr>
-        <w:t>message</w:t>
-      </w:r>
-      <w:proofErr w:type="spellEnd"/>
-      <w:r>
-        <w:rPr>
-          <w:rFonts w:ascii="JetBrains Mono" w:hAnsi="JetBrains Mono" w:cs="JetBrains Mono"/>
-          <w:color w:val="C77DBB"/>
-          <w:sz w:val="18"/>
-          <w:szCs w:val="18"/>
-        </w:rPr>
-        <w:t>"</w:t>
-      </w:r>
-      <w:r>
-        <w:rPr>
-          <w:rFonts w:ascii="JetBrains Mono" w:hAnsi="JetBrains Mono" w:cs="JetBrains Mono"/>
-          <w:color w:val="BCBEC4"/>
-          <w:sz w:val="18"/>
-          <w:szCs w:val="18"/>
-        </w:rPr>
-        <w:t xml:space="preserve">: </w:t>
-      </w:r>
-      <w:r>
-        <w:rPr>
-          <w:rFonts w:ascii="JetBrains Mono" w:hAnsi="JetBrains Mono" w:cs="JetBrains Mono"/>
-          <w:color w:val="6AAB73"/>
-          <w:sz w:val="18"/>
-          <w:szCs w:val="18"/>
-        </w:rPr>
-        <w:t>"</w:t>
-      </w:r>
-      <w:r>
-        <w:rPr>
-          <w:rFonts w:ascii="JetBrains Mono" w:hAnsi="JetBrains Mono" w:cs="JetBrains Mono"/>
-          <w:color w:val="6AAB73"/>
-          <w:sz w:val="18"/>
-          <w:szCs w:val="18"/>
-        </w:rPr>
-        <w:t>Доступ запрещён</w:t>
-      </w:r>
-      <w:r>
-        <w:rPr>
-          <w:rFonts w:ascii="JetBrains Mono" w:hAnsi="JetBrains Mono" w:cs="JetBrains Mono"/>
-          <w:color w:val="6AAB73"/>
-          <w:sz w:val="18"/>
-          <w:szCs w:val="18"/>
-        </w:rPr>
-        <w:t>"</w:t>
-      </w:r>
-      <w:r>
-        <w:rPr>
-          <w:rFonts w:ascii="JetBrains Mono" w:hAnsi="JetBrains Mono" w:cs="JetBrains Mono"/>
-          <w:color w:val="6AAB73"/>
-          <w:sz w:val="18"/>
-          <w:szCs w:val="18"/>
-        </w:rPr>
-        <w:br/>
-      </w:r>
-      <w:r>
-        <w:rPr>
-          <w:rFonts w:ascii="JetBrains Mono" w:hAnsi="JetBrains Mono" w:cs="JetBrains Mono"/>
-          <w:color w:val="BCBEC4"/>
-          <w:sz w:val="18"/>
-          <w:szCs w:val="18"/>
-        </w:rPr>
-        <w:t>}</w:t>
-      </w:r>
-    </w:p>
-    <w:p>
-      <w:pPr>
-        <w:pStyle w:val="a4"/>
-        <w:numPr>
-          <w:ilvl w:val="0"/>
-          <w:numId w:val="5"/>
-        </w:numPr>
-        <w:rPr>
-          <w:rFonts w:ascii="Times New Roman" w:hAnsi="Times New Roman" w:cs="Times New Roman"/>
-          <w:sz w:val="24"/>
-          <w:szCs w:val="24"/>
-        </w:rPr>
-      </w:pPr>
-      <w:r>
-        <w:rPr>
-          <w:rFonts w:ascii="Times New Roman" w:hAnsi="Times New Roman" w:cs="Times New Roman"/>
-          <w:sz w:val="24"/>
-          <w:szCs w:val="24"/>
-        </w:rPr>
-        <w:t>П</w:t>
-      </w:r>
-      <w:r>
-        <w:rPr>
-          <w:rFonts w:ascii="Times New Roman" w:hAnsi="Times New Roman" w:cs="Times New Roman"/>
-          <w:sz w:val="24"/>
-          <w:szCs w:val="24"/>
-        </w:rPr>
-        <w:t>опытк</w:t>
-      </w:r>
-      <w:r>
-        <w:rPr>
-          <w:rFonts w:ascii="Times New Roman" w:hAnsi="Times New Roman" w:cs="Times New Roman"/>
-          <w:sz w:val="24"/>
-          <w:szCs w:val="24"/>
-        </w:rPr>
-        <w:t>а</w:t>
-      </w:r>
-      <w:r>
-        <w:rPr>
-          <w:rFonts w:ascii="Times New Roman" w:hAnsi="Times New Roman" w:cs="Times New Roman"/>
-          <w:sz w:val="24"/>
-          <w:szCs w:val="24"/>
-        </w:rPr>
-        <w:t xml:space="preserve"> получить не существующий ресурс</w:t>
-      </w:r>
-      <w:r>
-        <w:rPr>
-          <w:rFonts w:ascii="Times New Roman" w:hAnsi="Times New Roman" w:cs="Times New Roman"/>
-          <w:sz w:val="24"/>
-          <w:szCs w:val="24"/>
-        </w:rPr>
-        <w:t>.</w:t>
-      </w:r>
-    </w:p>
-    <w:p>
-      <w:pPr>
-        <w:pStyle w:val="a4"/>
-        <w:rPr>
-          <w:rFonts w:ascii="Times New Roman" w:hAnsi="Times New Roman" w:cs="Times New Roman"/>
-          <w:sz w:val="24"/>
-          <w:szCs w:val="24"/>
-          <w:lang w:val="en-US"/>
-        </w:rPr>
-      </w:pPr>
-      <w:r>
-        <w:rPr>
-          <w:rFonts w:ascii="Times New Roman" w:hAnsi="Times New Roman" w:cs="Times New Roman"/>
-          <w:sz w:val="24"/>
-          <w:szCs w:val="24"/>
-          <w:lang w:val="en-US"/>
-        </w:rPr>
-        <w:t>Status: 40</w:t>
-      </w:r>
-      <w:r>
-        <w:rPr>
-          <w:rFonts w:ascii="Times New Roman" w:hAnsi="Times New Roman" w:cs="Times New Roman"/>
-          <w:sz w:val="24"/>
-          <w:szCs w:val="24"/>
-          <w:lang w:val="en-US"/>
-        </w:rPr>
-        <w:t>4</w:t>
-      </w:r>
-    </w:p>
-    <w:p>
-      <w:pPr>
-        <w:pStyle w:val="a4"/>
-        <w:rPr>
-          <w:rFonts w:ascii="Times New Roman" w:hAnsi="Times New Roman" w:cs="Times New Roman"/>
-          <w:sz w:val="24"/>
-          <w:szCs w:val="24"/>
-          <w:lang w:val="en-US"/>
-        </w:rPr>
-      </w:pPr>
-      <w:r>
-        <w:rPr>
-          <w:rFonts w:ascii="Times New Roman" w:hAnsi="Times New Roman" w:cs="Times New Roman"/>
-          <w:sz w:val="24"/>
-          <w:szCs w:val="24"/>
-          <w:lang w:val="en-US"/>
-        </w:rPr>
-        <w:t>Content-Type: application/</w:t>
-      </w:r>
-      <w:proofErr w:type="spellStart"/>
-      <w:r>
-        <w:rPr>
-          <w:rFonts w:ascii="Times New Roman" w:hAnsi="Times New Roman" w:cs="Times New Roman"/>
-          <w:sz w:val="24"/>
-          <w:szCs w:val="24"/>
-          <w:lang w:val="en-US"/>
-        </w:rPr>
-        <w:t>json</w:t>
-      </w:r>
-      <w:proofErr w:type="spellEnd"/>
-    </w:p>
-    <w:p>
-      <w:pPr>
-        <w:pStyle w:val="a4"/>
-        <w:rPr>
-          <w:rFonts w:ascii="Times New Roman" w:hAnsi="Times New Roman" w:cs="Times New Roman"/>
-          <w:sz w:val="24"/>
-          <w:szCs w:val="24"/>
-          <w:lang w:val="en-US"/>
-        </w:rPr>
-      </w:pPr>
-      <w:r>
-        <w:rPr>
-          <w:rFonts w:ascii="Times New Roman" w:hAnsi="Times New Roman" w:cs="Times New Roman"/>
-          <w:sz w:val="24"/>
-          <w:szCs w:val="24"/>
-          <w:lang w:val="en-US"/>
-        </w:rPr>
-        <w:t>Body:</w:t>
-      </w:r>
-    </w:p>
-    <w:p>
-      <w:pPr>
-        <w:pStyle w:val="HTML"/>
-        <w:shd w:val="clear" w:color="auto" w:fill="1E1F22"/>
-        <w:spacing w:after="120"/>
-        <w:ind w:left="720"/>
-        <w:rPr>
-          <w:rFonts w:ascii="JetBrains Mono" w:hAnsi="JetBrains Mono" w:cs="JetBrains Mono"/>
-          <w:color w:val="BCBEC4"/>
-          <w:sz w:val="18"/>
-          <w:szCs w:val="18"/>
-          <w:lang w:val="en-US"/>
-        </w:rPr>
-      </w:pPr>
-      <w:r>
-        <w:rPr>
-          <w:rFonts w:ascii="JetBrains Mono" w:hAnsi="JetBrains Mono" w:cs="JetBrains Mono"/>
-          <w:color w:val="BCBEC4"/>
-          <w:sz w:val="18"/>
-          <w:szCs w:val="18"/>
-        </w:rPr>
-        <w:t>{</w:t>
-      </w:r>
-      <w:r>
-        <w:rPr>
-          <w:rFonts w:ascii="JetBrains Mono" w:hAnsi="JetBrains Mono" w:cs="JetBrains Mono"/>
-          <w:color w:val="BCBEC4"/>
-          <w:sz w:val="18"/>
-          <w:szCs w:val="18"/>
-        </w:rPr>
-        <w:br/>
-        <w:t xml:space="preserve">  </w:t>
-      </w:r>
-      <w:r>
-        <w:rPr>
-          <w:rFonts w:ascii="JetBrains Mono" w:hAnsi="JetBrains Mono" w:cs="JetBrains Mono"/>
-          <w:color w:val="C77DBB"/>
-          <w:sz w:val="18"/>
-          <w:szCs w:val="18"/>
-        </w:rPr>
-        <w:t>"</w:t>
-      </w:r>
-      <w:proofErr w:type="spellStart"/>
-      <w:r>
-        <w:rPr>
-          <w:rFonts w:ascii="JetBrains Mono" w:hAnsi="JetBrains Mono" w:cs="JetBrains Mono"/>
-          <w:color w:val="C77DBB"/>
-          <w:sz w:val="18"/>
-          <w:szCs w:val="18"/>
-        </w:rPr>
-        <w:t>message</w:t>
-      </w:r>
-      <w:proofErr w:type="spellEnd"/>
-      <w:r>
-        <w:rPr>
-          <w:rFonts w:ascii="JetBrains Mono" w:hAnsi="JetBrains Mono" w:cs="JetBrains Mono"/>
-          <w:color w:val="C77DBB"/>
-          <w:sz w:val="18"/>
-          <w:szCs w:val="18"/>
-        </w:rPr>
-        <w:t>"</w:t>
-      </w:r>
-      <w:r>
-        <w:rPr>
-          <w:rFonts w:ascii="JetBrains Mono" w:hAnsi="JetBrains Mono" w:cs="JetBrains Mono"/>
-          <w:color w:val="BCBEC4"/>
-          <w:sz w:val="18"/>
-          <w:szCs w:val="18"/>
-        </w:rPr>
-        <w:t xml:space="preserve">: </w:t>
-      </w:r>
-      <w:r>
-        <w:rPr>
-          <w:rFonts w:ascii="JetBrains Mono" w:hAnsi="JetBrains Mono" w:cs="JetBrains Mono"/>
-          <w:color w:val="6AAB73"/>
-          <w:sz w:val="18"/>
-          <w:szCs w:val="18"/>
-        </w:rPr>
-        <w:t>"</w:t>
-      </w:r>
-      <w:r>
-        <w:rPr>
-          <w:rFonts w:ascii="JetBrains Mono" w:hAnsi="JetBrains Mono" w:cs="JetBrains Mono"/>
-          <w:color w:val="6AAB73"/>
-          <w:sz w:val="18"/>
-          <w:szCs w:val="18"/>
-        </w:rPr>
-        <w:t>Не найдено</w:t>
-      </w:r>
-      <w:r>
-        <w:rPr>
-          <w:rFonts w:ascii="JetBrains Mono" w:hAnsi="JetBrains Mono" w:cs="JetBrains Mono"/>
-          <w:color w:val="6AAB73"/>
-          <w:sz w:val="18"/>
-          <w:szCs w:val="18"/>
-        </w:rPr>
-        <w:t>"</w:t>
-      </w:r>
-      <w:r>
-        <w:rPr>
-          <w:rFonts w:ascii="JetBrains Mono" w:hAnsi="JetBrains Mono" w:cs="JetBrains Mono"/>
-          <w:color w:val="6AAB73"/>
-          <w:sz w:val="18"/>
-          <w:szCs w:val="18"/>
-        </w:rPr>
-        <w:br/>
-      </w:r>
-      <w:r>
-        <w:rPr>
-          <w:rFonts w:ascii="JetBrains Mono" w:hAnsi="JetBrains Mono" w:cs="JetBrains Mono"/>
-          <w:color w:val="BCBEC4"/>
-          <w:sz w:val="18"/>
-          <w:szCs w:val="18"/>
-        </w:rPr>
-        <w:t>}</w:t>
-      </w:r>
-    </w:p>
-    <w:p>
-      <w:pPr>
-        <w:pStyle w:val="a4"/>
-        <w:numPr>
-          <w:ilvl w:val="0"/>
-          <w:numId w:val="5"/>
-        </w:numPr>
-        <w:rPr>
-          <w:rFonts w:ascii="Times New Roman" w:hAnsi="Times New Roman" w:cs="Times New Roman"/>
-          <w:sz w:val="24"/>
-          <w:szCs w:val="24"/>
-        </w:rPr>
-      </w:pPr>
-      <w:r>
-        <w:rPr>
-          <w:rFonts w:ascii="Times New Roman" w:hAnsi="Times New Roman" w:cs="Times New Roman"/>
-          <w:sz w:val="24"/>
-          <w:szCs w:val="24"/>
-        </w:rPr>
-        <w:t xml:space="preserve">Попытка отправить </w:t>
-      </w:r>
-      <w:proofErr w:type="spellStart"/>
-      <w:r>
-        <w:rPr>
-          <w:rFonts w:ascii="Times New Roman" w:hAnsi="Times New Roman" w:cs="Times New Roman"/>
-          <w:sz w:val="24"/>
-          <w:szCs w:val="24"/>
-        </w:rPr>
-        <w:t>неприемлимый</w:t>
-      </w:r>
-      <w:proofErr w:type="spellEnd"/>
-      <w:r>
-        <w:rPr>
-          <w:rFonts w:ascii="Times New Roman" w:hAnsi="Times New Roman" w:cs="Times New Roman"/>
-          <w:sz w:val="24"/>
-          <w:szCs w:val="24"/>
-        </w:rPr>
-        <w:t xml:space="preserve"> запрос</w:t>
-      </w:r>
-    </w:p>
-    <w:p>
-      <w:pPr>
-        <w:pStyle w:val="a4"/>
-        <w:rPr>
-          <w:rFonts w:ascii="Times New Roman" w:hAnsi="Times New Roman" w:cs="Times New Roman"/>
-          <w:sz w:val="24"/>
-          <w:szCs w:val="24"/>
-          <w:lang w:val="en-US"/>
-        </w:rPr>
-      </w:pPr>
-      <w:r>
-        <w:rPr>
-          <w:rFonts w:ascii="Times New Roman" w:hAnsi="Times New Roman" w:cs="Times New Roman"/>
-          <w:sz w:val="24"/>
-          <w:szCs w:val="24"/>
-          <w:lang w:val="en-US"/>
-        </w:rPr>
-        <w:t>Status: 406</w:t>
       </w:r>
     </w:p>
     <w:p>
@@ -23555,7 +23585,7 @@
                 <w:lang w:val="en-US" w:eastAsia="ru-RU"/>
                 <w14:ligatures w14:val="none"/>
               </w:rPr>
-              <w:t>406</w:t>
+              <w:t>401</w:t>
             </w:r>
             <w:r>
               <w:rPr>
@@ -23632,7 +23662,6 @@
               </w:rPr>
               <w:t>"</w:t>
             </w:r>
-            <w:proofErr w:type="spellStart"/>
             <w:r>
               <w:rPr>
                 <w:rFonts w:ascii="Courier New" w:eastAsia="Times New Roman" w:hAnsi="Courier New" w:cs="Courier New"/>
@@ -23643,9 +23672,8 @@
                 <w:lang w:eastAsia="ru-RU"/>
                 <w14:ligatures w14:val="none"/>
               </w:rPr>
-              <w:t>Неприемлимо</w:t>
-            </w:r>
-            <w:proofErr w:type="spellEnd"/>
+              <w:t>Ошибка</w:t>
+            </w:r>
             <w:r>
               <w:rPr>
                 <w:rFonts w:ascii="Courier New" w:eastAsia="Times New Roman" w:hAnsi="Courier New" w:cs="Courier New"/>
@@ -23656,6 +23684,30 @@
                 <w:lang w:val="en-US" w:eastAsia="ru-RU"/>
                 <w14:ligatures w14:val="none"/>
               </w:rPr>
+              <w:t> </w:t>
+            </w:r>
+            <w:r>
+              <w:rPr>
+                <w:rFonts w:ascii="Courier New" w:eastAsia="Times New Roman" w:hAnsi="Courier New" w:cs="Courier New"/>
+                <w:color w:val="0451A5"/>
+                <w:kern w:val="0"/>
+                <w:sz w:val="18"/>
+                <w:szCs w:val="18"/>
+                <w:lang w:eastAsia="ru-RU"/>
+                <w14:ligatures w14:val="none"/>
+              </w:rPr>
+              <w:t>авторизации</w:t>
+            </w:r>
+            <w:r>
+              <w:rPr>
+                <w:rFonts w:ascii="Courier New" w:eastAsia="Times New Roman" w:hAnsi="Courier New" w:cs="Courier New"/>
+                <w:color w:val="0451A5"/>
+                <w:kern w:val="0"/>
+                <w:sz w:val="18"/>
+                <w:szCs w:val="18"/>
+                <w:lang w:val="en-US" w:eastAsia="ru-RU"/>
+                <w14:ligatures w14:val="none"/>
+              </w:rPr>
               <w:t>"</w:t>
             </w:r>
           </w:p>
@@ -23692,6 +23744,17 @@
     <w:p>
       <w:pPr>
         <w:pStyle w:val="a4"/>
+        <w:rPr>
+          <w:rFonts w:ascii="Times New Roman" w:hAnsi="Times New Roman" w:cs="Times New Roman"/>
+          <w:sz w:val="24"/>
+          <w:szCs w:val="24"/>
+          <w:lang w:val="en-US"/>
+        </w:rPr>
+      </w:pPr>
+    </w:p>
+    <w:p>
+      <w:pPr>
+        <w:pStyle w:val="a4"/>
         <w:numPr>
           <w:ilvl w:val="0"/>
           <w:numId w:val="5"/>
@@ -23708,7 +23771,71 @@
           <w:sz w:val="24"/>
           <w:szCs w:val="24"/>
         </w:rPr>
-        <w:t>В случае ошибок связанных с валидацией данных.</w:t>
+        <w:t>П</w:t>
+      </w:r>
+      <w:r>
+        <w:rPr>
+          <w:rFonts w:ascii="Times New Roman" w:hAnsi="Times New Roman" w:cs="Times New Roman"/>
+          <w:sz w:val="24"/>
+          <w:szCs w:val="24"/>
+        </w:rPr>
+        <w:t>опытк</w:t>
+      </w:r>
+      <w:r>
+        <w:rPr>
+          <w:rFonts w:ascii="Times New Roman" w:hAnsi="Times New Roman" w:cs="Times New Roman"/>
+          <w:sz w:val="24"/>
+          <w:szCs w:val="24"/>
+        </w:rPr>
+        <w:t>а</w:t>
+      </w:r>
+      <w:r>
+        <w:rPr>
+          <w:rFonts w:ascii="Times New Roman" w:hAnsi="Times New Roman" w:cs="Times New Roman"/>
+          <w:sz w:val="24"/>
+          <w:szCs w:val="24"/>
+        </w:rPr>
+        <w:t xml:space="preserve"> доступа авторизованн</w:t>
+      </w:r>
+      <w:r>
+        <w:rPr>
+          <w:rFonts w:ascii="Times New Roman" w:hAnsi="Times New Roman" w:cs="Times New Roman"/>
+          <w:sz w:val="24"/>
+          <w:szCs w:val="24"/>
+        </w:rPr>
+        <w:t>ого</w:t>
+      </w:r>
+      <w:r>
+        <w:rPr>
+          <w:rFonts w:ascii="Times New Roman" w:hAnsi="Times New Roman" w:cs="Times New Roman"/>
+          <w:sz w:val="24"/>
+          <w:szCs w:val="24"/>
+        </w:rPr>
+        <w:t xml:space="preserve"> пользовател</w:t>
+      </w:r>
+      <w:r>
+        <w:rPr>
+          <w:rFonts w:ascii="Times New Roman" w:hAnsi="Times New Roman" w:cs="Times New Roman"/>
+          <w:sz w:val="24"/>
+          <w:szCs w:val="24"/>
+        </w:rPr>
+        <w:t>я</w:t>
+      </w:r>
+      <w:r>
+        <w:rPr>
+          <w:rFonts w:ascii="Times New Roman" w:hAnsi="Times New Roman" w:cs="Times New Roman"/>
+          <w:sz w:val="24"/>
+          <w:szCs w:val="24"/>
+        </w:rPr>
+        <w:t xml:space="preserve"> к функциям недоступным для нег</w:t>
+      </w:r>
+      <w:r>
+        <w:rPr>
+          <w:rFonts w:ascii="Times New Roman" w:hAnsi="Times New Roman" w:cs="Times New Roman"/>
+          <w:sz w:val="24"/>
+          <w:szCs w:val="24"/>
+        </w:rPr>
+        <w:t>о.</w:t>
       </w:r>
     </w:p>
     <w:p>
@@ -23728,7 +23855,7 @@
           <w:szCs w:val="24"/>
           <w:lang w:val="en-US"/>
         </w:rPr>
-        <w:t>Status: 4</w:t>
+        <w:t>Status: 40</w:t>
       </w:r>
       <w:r>
         <w:rPr>
@@ -23737,7 +23864,7 @@
           <w:szCs w:val="24"/>
           <w:lang w:val="en-US"/>
         </w:rPr>
-        <w:t>22</w:t>
+        <w:t>3</w:t>
       </w:r>
     </w:p>
     <w:p>
@@ -23791,337 +23918,2006 @@
         <w:t>Body:</w:t>
       </w:r>
     </w:p>
+    <w:tbl>
+      <w:tblPr>
+        <w:tblStyle w:val="a3"/>
+        <w:tblW w:w="0" w:type="auto"/>
+        <w:tblInd w:w="720" w:type="dxa"/>
+        <w:tblLook w:val="04A0" w:firstRow="1" w:lastRow="0" w:firstColumn="1" w:lastColumn="0" w:noHBand="0" w:noVBand="1"/>
+      </w:tblPr>
+      <w:tblGrid>
+        <w:gridCol w:w="8908"/>
+      </w:tblGrid>
+      <w:tr>
+        <w:tc>
+          <w:tcPr>
+            <w:tcW w:w="9628" w:type="dxa"/>
+          </w:tcPr>
+          <w:p>
+            <w:pPr>
+              <w:shd w:val="clear" w:color="auto" w:fill="FFFFFE"/>
+              <w:spacing w:after="0" w:line="270" w:lineRule="atLeast"/>
+              <w:rPr>
+                <w:rFonts w:ascii="Courier New" w:eastAsia="Times New Roman" w:hAnsi="Courier New" w:cs="Courier New"/>
+                <w:color w:val="000000"/>
+                <w:kern w:val="0"/>
+                <w:sz w:val="18"/>
+                <w:szCs w:val="18"/>
+                <w:lang w:val="en-US" w:eastAsia="ru-RU"/>
+                <w14:ligatures w14:val="none"/>
+              </w:rPr>
+            </w:pPr>
+            <w:r>
+              <w:rPr>
+                <w:rFonts w:ascii="Courier New" w:eastAsia="Times New Roman" w:hAnsi="Courier New" w:cs="Courier New"/>
+                <w:color w:val="000000"/>
+                <w:kern w:val="0"/>
+                <w:sz w:val="18"/>
+                <w:szCs w:val="18"/>
+                <w:lang w:val="en-US" w:eastAsia="ru-RU"/>
+                <w14:ligatures w14:val="none"/>
+              </w:rPr>
+              <w:t>{</w:t>
+            </w:r>
+          </w:p>
+          <w:p>
+            <w:pPr>
+              <w:shd w:val="clear" w:color="auto" w:fill="FFFFFE"/>
+              <w:spacing w:line="270" w:lineRule="atLeast"/>
+              <w:rPr>
+                <w:rFonts w:ascii="Courier New" w:eastAsia="Times New Roman" w:hAnsi="Courier New" w:cs="Courier New"/>
+                <w:color w:val="000000"/>
+                <w:kern w:val="0"/>
+                <w:sz w:val="18"/>
+                <w:szCs w:val="18"/>
+                <w:lang w:val="en-US" w:eastAsia="ru-RU"/>
+                <w14:ligatures w14:val="none"/>
+              </w:rPr>
+            </w:pPr>
+            <w:r>
+              <w:rPr>
+                <w:rFonts w:ascii="Courier New" w:eastAsia="Times New Roman" w:hAnsi="Courier New" w:cs="Courier New"/>
+                <w:color w:val="000000"/>
+                <w:kern w:val="0"/>
+                <w:sz w:val="18"/>
+                <w:szCs w:val="18"/>
+                <w:lang w:val="en-US" w:eastAsia="ru-RU"/>
+                <w14:ligatures w14:val="none"/>
+              </w:rPr>
+              <w:t>    </w:t>
+            </w:r>
+            <w:r>
+              <w:rPr>
+                <w:rFonts w:ascii="Courier New" w:eastAsia="Times New Roman" w:hAnsi="Courier New" w:cs="Courier New"/>
+                <w:color w:val="A31515"/>
+                <w:kern w:val="0"/>
+                <w:sz w:val="18"/>
+                <w:szCs w:val="18"/>
+                <w:lang w:val="en-US" w:eastAsia="ru-RU"/>
+                <w14:ligatures w14:val="none"/>
+              </w:rPr>
+              <w:t>"success"</w:t>
+            </w:r>
+            <w:r>
+              <w:rPr>
+                <w:rFonts w:ascii="Courier New" w:eastAsia="Times New Roman" w:hAnsi="Courier New" w:cs="Courier New"/>
+                <w:color w:val="000000"/>
+                <w:kern w:val="0"/>
+                <w:sz w:val="18"/>
+                <w:szCs w:val="18"/>
+                <w:lang w:val="en-US" w:eastAsia="ru-RU"/>
+                <w14:ligatures w14:val="none"/>
+              </w:rPr>
+              <w:t>: </w:t>
+            </w:r>
+            <w:r>
+              <w:rPr>
+                <w:rFonts w:ascii="Courier New" w:eastAsia="Times New Roman" w:hAnsi="Courier New" w:cs="Courier New"/>
+                <w:b/>
+                <w:bCs/>
+                <w:color w:val="0451A5"/>
+                <w:kern w:val="0"/>
+                <w:sz w:val="18"/>
+                <w:szCs w:val="18"/>
+                <w:lang w:val="en-US" w:eastAsia="ru-RU"/>
+                <w14:ligatures w14:val="none"/>
+              </w:rPr>
+              <w:t>false</w:t>
+            </w:r>
+            <w:r>
+              <w:rPr>
+                <w:rFonts w:ascii="Courier New" w:eastAsia="Times New Roman" w:hAnsi="Courier New" w:cs="Courier New"/>
+                <w:color w:val="000000"/>
+                <w:kern w:val="0"/>
+                <w:sz w:val="18"/>
+                <w:szCs w:val="18"/>
+                <w:lang w:val="en-US" w:eastAsia="ru-RU"/>
+                <w14:ligatures w14:val="none"/>
+              </w:rPr>
+              <w:t>,</w:t>
+            </w:r>
+          </w:p>
+          <w:p>
+            <w:pPr>
+              <w:shd w:val="clear" w:color="auto" w:fill="FFFFFE"/>
+              <w:spacing w:line="270" w:lineRule="atLeast"/>
+              <w:rPr>
+                <w:rFonts w:ascii="Courier New" w:eastAsia="Times New Roman" w:hAnsi="Courier New" w:cs="Courier New"/>
+                <w:color w:val="000000"/>
+                <w:kern w:val="0"/>
+                <w:sz w:val="18"/>
+                <w:szCs w:val="18"/>
+                <w:lang w:val="en-US" w:eastAsia="ru-RU"/>
+                <w14:ligatures w14:val="none"/>
+              </w:rPr>
+            </w:pPr>
+            <w:r>
+              <w:rPr>
+                <w:rFonts w:ascii="Courier New" w:eastAsia="Times New Roman" w:hAnsi="Courier New" w:cs="Courier New"/>
+                <w:color w:val="000000"/>
+                <w:kern w:val="0"/>
+                <w:sz w:val="18"/>
+                <w:szCs w:val="18"/>
+                <w:lang w:val="en-US" w:eastAsia="ru-RU"/>
+                <w14:ligatures w14:val="none"/>
+              </w:rPr>
+              <w:t>    </w:t>
+            </w:r>
+            <w:r>
+              <w:rPr>
+                <w:rFonts w:ascii="Courier New" w:eastAsia="Times New Roman" w:hAnsi="Courier New" w:cs="Courier New"/>
+                <w:color w:val="A31515"/>
+                <w:kern w:val="0"/>
+                <w:sz w:val="18"/>
+                <w:szCs w:val="18"/>
+                <w:lang w:val="en-US" w:eastAsia="ru-RU"/>
+                <w14:ligatures w14:val="none"/>
+              </w:rPr>
+              <w:t>"code"</w:t>
+            </w:r>
+            <w:r>
+              <w:rPr>
+                <w:rFonts w:ascii="Courier New" w:eastAsia="Times New Roman" w:hAnsi="Courier New" w:cs="Courier New"/>
+                <w:color w:val="000000"/>
+                <w:kern w:val="0"/>
+                <w:sz w:val="18"/>
+                <w:szCs w:val="18"/>
+                <w:lang w:val="en-US" w:eastAsia="ru-RU"/>
+                <w14:ligatures w14:val="none"/>
+              </w:rPr>
+              <w:t>: </w:t>
+            </w:r>
+            <w:r>
+              <w:rPr>
+                <w:rFonts w:ascii="Courier New" w:eastAsia="Times New Roman" w:hAnsi="Courier New" w:cs="Courier New"/>
+                <w:color w:val="098658"/>
+                <w:kern w:val="0"/>
+                <w:sz w:val="18"/>
+                <w:szCs w:val="18"/>
+                <w:lang w:val="en-US" w:eastAsia="ru-RU"/>
+                <w14:ligatures w14:val="none"/>
+              </w:rPr>
+              <w:t>403</w:t>
+            </w:r>
+            <w:r>
+              <w:rPr>
+                <w:rFonts w:ascii="Courier New" w:eastAsia="Times New Roman" w:hAnsi="Courier New" w:cs="Courier New"/>
+                <w:color w:val="000000"/>
+                <w:kern w:val="0"/>
+                <w:sz w:val="18"/>
+                <w:szCs w:val="18"/>
+                <w:lang w:val="en-US" w:eastAsia="ru-RU"/>
+                <w14:ligatures w14:val="none"/>
+              </w:rPr>
+              <w:t>,</w:t>
+            </w:r>
+          </w:p>
+          <w:p>
+            <w:pPr>
+              <w:shd w:val="clear" w:color="auto" w:fill="FFFFFE"/>
+              <w:spacing w:line="270" w:lineRule="atLeast"/>
+              <w:rPr>
+                <w:rFonts w:ascii="Courier New" w:eastAsia="Times New Roman" w:hAnsi="Courier New" w:cs="Courier New"/>
+                <w:color w:val="000000"/>
+                <w:kern w:val="0"/>
+                <w:sz w:val="18"/>
+                <w:szCs w:val="18"/>
+                <w:lang w:val="en-US" w:eastAsia="ru-RU"/>
+                <w14:ligatures w14:val="none"/>
+              </w:rPr>
+            </w:pPr>
+            <w:r>
+              <w:rPr>
+                <w:rFonts w:ascii="Courier New" w:eastAsia="Times New Roman" w:hAnsi="Courier New" w:cs="Courier New"/>
+                <w:color w:val="000000"/>
+                <w:kern w:val="0"/>
+                <w:sz w:val="18"/>
+                <w:szCs w:val="18"/>
+                <w:lang w:val="en-US" w:eastAsia="ru-RU"/>
+                <w14:ligatures w14:val="none"/>
+              </w:rPr>
+              <w:t>    </w:t>
+            </w:r>
+            <w:r>
+              <w:rPr>
+                <w:rFonts w:ascii="Courier New" w:eastAsia="Times New Roman" w:hAnsi="Courier New" w:cs="Courier New"/>
+                <w:color w:val="A31515"/>
+                <w:kern w:val="0"/>
+                <w:sz w:val="18"/>
+                <w:szCs w:val="18"/>
+                <w:lang w:val="en-US" w:eastAsia="ru-RU"/>
+                <w14:ligatures w14:val="none"/>
+              </w:rPr>
+              <w:t>"message"</w:t>
+            </w:r>
+            <w:r>
+              <w:rPr>
+                <w:rFonts w:ascii="Courier New" w:eastAsia="Times New Roman" w:hAnsi="Courier New" w:cs="Courier New"/>
+                <w:color w:val="000000"/>
+                <w:kern w:val="0"/>
+                <w:sz w:val="18"/>
+                <w:szCs w:val="18"/>
+                <w:lang w:val="en-US" w:eastAsia="ru-RU"/>
+                <w14:ligatures w14:val="none"/>
+              </w:rPr>
+              <w:t>: </w:t>
+            </w:r>
+            <w:r>
+              <w:rPr>
+                <w:rFonts w:ascii="Courier New" w:eastAsia="Times New Roman" w:hAnsi="Courier New" w:cs="Courier New"/>
+                <w:color w:val="0451A5"/>
+                <w:kern w:val="0"/>
+                <w:sz w:val="18"/>
+                <w:szCs w:val="18"/>
+                <w:lang w:val="en-US" w:eastAsia="ru-RU"/>
+                <w14:ligatures w14:val="none"/>
+              </w:rPr>
+              <w:t>"</w:t>
+            </w:r>
+            <w:r>
+              <w:rPr>
+                <w:rFonts w:ascii="Courier New" w:eastAsia="Times New Roman" w:hAnsi="Courier New" w:cs="Courier New"/>
+                <w:color w:val="0451A5"/>
+                <w:kern w:val="0"/>
+                <w:sz w:val="18"/>
+                <w:szCs w:val="18"/>
+                <w:lang w:eastAsia="ru-RU"/>
+                <w14:ligatures w14:val="none"/>
+              </w:rPr>
+              <w:t>Доступ</w:t>
+            </w:r>
+            <w:r>
+              <w:rPr>
+                <w:rFonts w:ascii="Courier New" w:eastAsia="Times New Roman" w:hAnsi="Courier New" w:cs="Courier New"/>
+                <w:color w:val="0451A5"/>
+                <w:kern w:val="0"/>
+                <w:sz w:val="18"/>
+                <w:szCs w:val="18"/>
+                <w:lang w:val="en-US" w:eastAsia="ru-RU"/>
+                <w14:ligatures w14:val="none"/>
+              </w:rPr>
+              <w:t> </w:t>
+            </w:r>
+            <w:r>
+              <w:rPr>
+                <w:rFonts w:ascii="Courier New" w:eastAsia="Times New Roman" w:hAnsi="Courier New" w:cs="Courier New"/>
+                <w:color w:val="0451A5"/>
+                <w:kern w:val="0"/>
+                <w:sz w:val="18"/>
+                <w:szCs w:val="18"/>
+                <w:lang w:eastAsia="ru-RU"/>
+                <w14:ligatures w14:val="none"/>
+              </w:rPr>
+              <w:t>запрещён</w:t>
+            </w:r>
+            <w:r>
+              <w:rPr>
+                <w:rFonts w:ascii="Courier New" w:eastAsia="Times New Roman" w:hAnsi="Courier New" w:cs="Courier New"/>
+                <w:color w:val="0451A5"/>
+                <w:kern w:val="0"/>
+                <w:sz w:val="18"/>
+                <w:szCs w:val="18"/>
+                <w:lang w:val="en-US" w:eastAsia="ru-RU"/>
+                <w14:ligatures w14:val="none"/>
+              </w:rPr>
+              <w:t>"</w:t>
+            </w:r>
+          </w:p>
+          <w:p>
+            <w:pPr>
+              <w:shd w:val="clear" w:color="auto" w:fill="FFFFFE"/>
+              <w:spacing w:line="270" w:lineRule="atLeast"/>
+              <w:rPr>
+                <w:rFonts w:ascii="Courier New" w:eastAsia="Times New Roman" w:hAnsi="Courier New" w:cs="Courier New"/>
+                <w:color w:val="000000"/>
+                <w:kern w:val="0"/>
+                <w:sz w:val="18"/>
+                <w:szCs w:val="18"/>
+                <w:lang w:val="en-US" w:eastAsia="ru-RU"/>
+                <w14:ligatures w14:val="none"/>
+              </w:rPr>
+            </w:pPr>
+            <w:r>
+              <w:rPr>
+                <w:rFonts w:ascii="Courier New" w:eastAsia="Times New Roman" w:hAnsi="Courier New" w:cs="Courier New"/>
+                <w:color w:val="000000"/>
+                <w:kern w:val="0"/>
+                <w:sz w:val="18"/>
+                <w:szCs w:val="18"/>
+                <w:lang w:eastAsia="ru-RU"/>
+                <w14:ligatures w14:val="none"/>
+              </w:rPr>
+              <w:t>}</w:t>
+            </w:r>
+          </w:p>
+        </w:tc>
+      </w:tr>
+    </w:tbl>
     <w:p>
       <w:pPr>
-        <w:pStyle w:val="HTML"/>
-        <w:shd w:val="clear" w:color="auto" w:fill="1E1F22"/>
-        <w:ind w:left="709"/>
-        <w:rPr>
-          <w:rFonts w:ascii="JetBrains Mono" w:hAnsi="JetBrains Mono" w:cs="JetBrains Mono"/>
-          <w:color w:val="BCBEC4"/>
-          <w:sz w:val="18"/>
-          <w:szCs w:val="18"/>
+        <w:pStyle w:val="a4"/>
+        <w:rPr>
+          <w:rFonts w:ascii="Times New Roman" w:hAnsi="Times New Roman" w:cs="Times New Roman"/>
+          <w:sz w:val="24"/>
+          <w:szCs w:val="24"/>
           <w:lang w:val="en-US"/>
         </w:rPr>
       </w:pPr>
+    </w:p>
+    <w:p>
+      <w:pPr>
+        <w:pStyle w:val="a4"/>
+        <w:numPr>
+          <w:ilvl w:val="0"/>
+          <w:numId w:val="5"/>
+        </w:numPr>
+        <w:rPr>
+          <w:rFonts w:ascii="Times New Roman" w:hAnsi="Times New Roman" w:cs="Times New Roman"/>
+          <w:sz w:val="24"/>
+          <w:szCs w:val="24"/>
+        </w:rPr>
+      </w:pPr>
       <w:r>
         <w:rPr>
-          <w:rFonts w:ascii="JetBrains Mono" w:hAnsi="JetBrains Mono" w:cs="JetBrains Mono"/>
-          <w:color w:val="BCBEC4"/>
-          <w:sz w:val="18"/>
-          <w:szCs w:val="18"/>
-          <w:lang w:val="en-US"/>
-        </w:rPr>
-        <w:lastRenderedPageBreak/>
-        <w:t>{</w:t>
+          <w:rFonts w:ascii="Times New Roman" w:hAnsi="Times New Roman" w:cs="Times New Roman"/>
+          <w:sz w:val="24"/>
+          <w:szCs w:val="24"/>
+        </w:rPr>
+        <w:t>П</w:t>
       </w:r>
       <w:r>
         <w:rPr>
-          <w:rFonts w:ascii="JetBrains Mono" w:hAnsi="JetBrains Mono" w:cs="JetBrains Mono"/>
-          <w:color w:val="BCBEC4"/>
-          <w:sz w:val="18"/>
-          <w:szCs w:val="18"/>
-          <w:lang w:val="en-US"/>
-        </w:rPr>
-        <w:br/>
-        <w:t xml:space="preserve">  </w:t>
+          <w:rFonts w:ascii="Times New Roman" w:hAnsi="Times New Roman" w:cs="Times New Roman"/>
+          <w:sz w:val="24"/>
+          <w:szCs w:val="24"/>
+        </w:rPr>
+        <w:t>опытк</w:t>
       </w:r>
       <w:r>
         <w:rPr>
-          <w:rFonts w:ascii="JetBrains Mono" w:hAnsi="JetBrains Mono" w:cs="JetBrains Mono"/>
-          <w:color w:val="C77DBB"/>
-          <w:sz w:val="18"/>
-          <w:szCs w:val="18"/>
-          <w:lang w:val="en-US"/>
-        </w:rPr>
-        <w:t>"message"</w:t>
+          <w:rFonts w:ascii="Times New Roman" w:hAnsi="Times New Roman" w:cs="Times New Roman"/>
+          <w:sz w:val="24"/>
+          <w:szCs w:val="24"/>
+        </w:rPr>
+        <w:t>а</w:t>
       </w:r>
       <w:r>
         <w:rPr>
-          <w:rFonts w:ascii="JetBrains Mono" w:hAnsi="JetBrains Mono" w:cs="JetBrains Mono"/>
-          <w:color w:val="BCBEC4"/>
-          <w:sz w:val="18"/>
-          <w:szCs w:val="18"/>
-          <w:lang w:val="en-US"/>
-        </w:rPr>
-        <w:t xml:space="preserve">: </w:t>
+          <w:rFonts w:ascii="Times New Roman" w:hAnsi="Times New Roman" w:cs="Times New Roman"/>
+          <w:sz w:val="24"/>
+          <w:szCs w:val="24"/>
+        </w:rPr>
+        <w:t xml:space="preserve"> получить не существующий ресурс</w:t>
       </w:r>
       <w:r>
         <w:rPr>
-          <w:rFonts w:ascii="JetBrains Mono" w:hAnsi="JetBrains Mono" w:cs="JetBrains Mono"/>
-          <w:color w:val="6AAB73"/>
-          <w:sz w:val="18"/>
-          <w:szCs w:val="18"/>
+          <w:rFonts w:ascii="Times New Roman" w:hAnsi="Times New Roman" w:cs="Times New Roman"/>
+          <w:sz w:val="24"/>
+          <w:szCs w:val="24"/>
+        </w:rPr>
+        <w:t>.</w:t>
+      </w:r>
+    </w:p>
+    <w:p>
+      <w:pPr>
+        <w:pStyle w:val="a4"/>
+        <w:rPr>
+          <w:rFonts w:ascii="Times New Roman" w:hAnsi="Times New Roman" w:cs="Times New Roman"/>
+          <w:sz w:val="24"/>
+          <w:szCs w:val="24"/>
           <w:lang w:val="en-US"/>
         </w:rPr>
-        <w:t>"</w:t>
+      </w:pPr>
+      <w:r>
+        <w:rPr>
+          <w:rFonts w:ascii="Times New Roman" w:hAnsi="Times New Roman" w:cs="Times New Roman"/>
+          <w:sz w:val="24"/>
+          <w:szCs w:val="24"/>
+          <w:lang w:val="en-US"/>
+        </w:rPr>
+        <w:t>Status: 40</w:t>
       </w:r>
       <w:r>
         <w:rPr>
-          <w:rFonts w:ascii="JetBrains Mono" w:hAnsi="JetBrains Mono" w:cs="JetBrains Mono"/>
-          <w:color w:val="6AAB73"/>
-          <w:sz w:val="18"/>
-          <w:szCs w:val="18"/>
-        </w:rPr>
-        <w:t>Ошибка</w:t>
+          <w:rFonts w:ascii="Times New Roman" w:hAnsi="Times New Roman" w:cs="Times New Roman"/>
+          <w:sz w:val="24"/>
+          <w:szCs w:val="24"/>
+          <w:lang w:val="en-US"/>
+        </w:rPr>
+        <w:t>4</w:t>
       </w:r>
+    </w:p>
+    <w:p>
+      <w:pPr>
+        <w:pStyle w:val="a4"/>
+        <w:rPr>
+          <w:rFonts w:ascii="Times New Roman" w:hAnsi="Times New Roman" w:cs="Times New Roman"/>
+          <w:sz w:val="24"/>
+          <w:szCs w:val="24"/>
+          <w:lang w:val="en-US"/>
+        </w:rPr>
+      </w:pPr>
       <w:r>
         <w:rPr>
-          <w:rFonts w:ascii="JetBrains Mono" w:hAnsi="JetBrains Mono" w:cs="JetBrains Mono"/>
-          <w:color w:val="6AAB73"/>
-          <w:sz w:val="18"/>
-          <w:szCs w:val="18"/>
+          <w:rFonts w:ascii="Times New Roman" w:hAnsi="Times New Roman" w:cs="Times New Roman"/>
+          <w:sz w:val="24"/>
+          <w:szCs w:val="24"/>
           <w:lang w:val="en-US"/>
         </w:rPr>
-        <w:t xml:space="preserve"> </w:t>
-      </w:r>
-      <w:r>
-        <w:rPr>
-          <w:rFonts w:ascii="JetBrains Mono" w:hAnsi="JetBrains Mono" w:cs="JetBrains Mono"/>
-          <w:color w:val="6AAB73"/>
-          <w:sz w:val="18"/>
-          <w:szCs w:val="18"/>
-        </w:rPr>
-        <w:t>валидации</w:t>
-      </w:r>
-      <w:r>
-        <w:rPr>
-          <w:rFonts w:ascii="JetBrains Mono" w:hAnsi="JetBrains Mono" w:cs="JetBrains Mono"/>
-          <w:color w:val="6AAB73"/>
-          <w:sz w:val="18"/>
-          <w:szCs w:val="18"/>
-          <w:lang w:val="en-US"/>
-        </w:rPr>
-        <w:t xml:space="preserve"> </w:t>
-      </w:r>
-      <w:r>
-        <w:rPr>
-          <w:rFonts w:ascii="JetBrains Mono" w:hAnsi="JetBrains Mono" w:cs="JetBrains Mono"/>
-          <w:color w:val="6AAB73"/>
-          <w:sz w:val="18"/>
-          <w:szCs w:val="18"/>
-        </w:rPr>
-        <w:t>данных</w:t>
-      </w:r>
-      <w:r>
-        <w:rPr>
-          <w:rFonts w:ascii="JetBrains Mono" w:hAnsi="JetBrains Mono" w:cs="JetBrains Mono"/>
-          <w:color w:val="6AAB73"/>
-          <w:sz w:val="18"/>
-          <w:szCs w:val="18"/>
-          <w:lang w:val="en-US"/>
-        </w:rPr>
-        <w:t>"</w:t>
-      </w:r>
-      <w:r>
-        <w:rPr>
-          <w:rFonts w:ascii="JetBrains Mono" w:hAnsi="JetBrains Mono" w:cs="JetBrains Mono"/>
-          <w:color w:val="BCBEC4"/>
-          <w:sz w:val="18"/>
-          <w:szCs w:val="18"/>
-          <w:lang w:val="en-US"/>
-        </w:rPr>
-        <w:t>,</w:t>
-      </w:r>
-      <w:r>
-        <w:rPr>
-          <w:rFonts w:ascii="JetBrains Mono" w:hAnsi="JetBrains Mono" w:cs="JetBrains Mono"/>
-          <w:color w:val="BCBEC4"/>
-          <w:sz w:val="18"/>
-          <w:szCs w:val="18"/>
-          <w:lang w:val="en-US"/>
-        </w:rPr>
-        <w:br/>
-        <w:t xml:space="preserve">  </w:t>
-      </w:r>
-      <w:r>
-        <w:rPr>
-          <w:rFonts w:ascii="JetBrains Mono" w:hAnsi="JetBrains Mono" w:cs="JetBrains Mono"/>
-          <w:color w:val="C77DBB"/>
-          <w:sz w:val="18"/>
-          <w:szCs w:val="18"/>
-          <w:lang w:val="en-US"/>
-        </w:rPr>
-        <w:t>"errors"</w:t>
-      </w:r>
-      <w:r>
-        <w:rPr>
-          <w:rFonts w:ascii="JetBrains Mono" w:hAnsi="JetBrains Mono" w:cs="JetBrains Mono"/>
-          <w:color w:val="BCBEC4"/>
-          <w:sz w:val="18"/>
-          <w:szCs w:val="18"/>
-          <w:lang w:val="en-US"/>
-        </w:rPr>
-        <w:t>: {</w:t>
-      </w:r>
-      <w:r>
-        <w:rPr>
-          <w:rFonts w:ascii="JetBrains Mono" w:hAnsi="JetBrains Mono" w:cs="JetBrains Mono"/>
-          <w:color w:val="BCBEC4"/>
-          <w:sz w:val="18"/>
-          <w:szCs w:val="18"/>
-          <w:lang w:val="en-US"/>
-        </w:rPr>
-        <w:br/>
-        <w:t xml:space="preserve">    </w:t>
-      </w:r>
-      <w:r>
-        <w:rPr>
-          <w:rFonts w:ascii="JetBrains Mono" w:hAnsi="JetBrains Mono" w:cs="JetBrains Mono"/>
-          <w:color w:val="C77DBB"/>
-          <w:sz w:val="18"/>
-          <w:szCs w:val="18"/>
-          <w:lang w:val="en-US"/>
-        </w:rPr>
-        <w:t>"key1"</w:t>
-      </w:r>
-      <w:r>
-        <w:rPr>
-          <w:rFonts w:ascii="JetBrains Mono" w:hAnsi="JetBrains Mono" w:cs="JetBrains Mono"/>
-          <w:color w:val="BCBEC4"/>
-          <w:sz w:val="18"/>
-          <w:szCs w:val="18"/>
-          <w:lang w:val="en-US"/>
-        </w:rPr>
-        <w:t xml:space="preserve">: </w:t>
-      </w:r>
-      <w:r>
-        <w:rPr>
-          <w:rFonts w:ascii="JetBrains Mono" w:hAnsi="JetBrains Mono" w:cs="JetBrains Mono"/>
-          <w:color w:val="6AAB73"/>
-          <w:sz w:val="18"/>
-          <w:szCs w:val="18"/>
-          <w:lang w:val="en-US"/>
-        </w:rPr>
-        <w:t>"error message 1"</w:t>
-      </w:r>
-      <w:r>
-        <w:rPr>
-          <w:rFonts w:ascii="JetBrains Mono" w:hAnsi="JetBrains Mono" w:cs="JetBrains Mono"/>
-          <w:color w:val="BCBEC4"/>
-          <w:sz w:val="18"/>
-          <w:szCs w:val="18"/>
-          <w:lang w:val="en-US"/>
-        </w:rPr>
-        <w:t>,</w:t>
-      </w:r>
-      <w:r>
-        <w:rPr>
-          <w:rFonts w:ascii="JetBrains Mono" w:hAnsi="JetBrains Mono" w:cs="JetBrains Mono"/>
-          <w:color w:val="BCBEC4"/>
-          <w:sz w:val="18"/>
-          <w:szCs w:val="18"/>
-          <w:lang w:val="en-US"/>
-        </w:rPr>
-        <w:br/>
-        <w:t xml:space="preserve">    </w:t>
-      </w:r>
-      <w:r>
-        <w:rPr>
-          <w:rFonts w:ascii="JetBrains Mono" w:hAnsi="JetBrains Mono" w:cs="JetBrains Mono"/>
-          <w:color w:val="BCBEC4"/>
-          <w:sz w:val="18"/>
-          <w:szCs w:val="18"/>
-          <w:lang w:val="en-US"/>
-        </w:rPr>
-        <w:t xml:space="preserve"> </w:t>
-      </w:r>
-      <w:r>
-        <w:rPr>
-          <w:rFonts w:ascii="JetBrains Mono" w:hAnsi="JetBrains Mono" w:cs="JetBrains Mono"/>
-          <w:color w:val="C77DBB"/>
-          <w:sz w:val="18"/>
-          <w:szCs w:val="18"/>
-          <w:lang w:val="en-US"/>
-        </w:rPr>
-        <w:t>...</w:t>
-      </w:r>
-      <w:r>
-        <w:rPr>
-          <w:rFonts w:ascii="JetBrains Mono" w:hAnsi="JetBrains Mono" w:cs="JetBrains Mono"/>
-          <w:color w:val="C77DBB"/>
-          <w:sz w:val="18"/>
-          <w:szCs w:val="18"/>
-          <w:lang w:val="en-US"/>
-        </w:rPr>
-        <w:br/>
-        <w:t xml:space="preserve">    "</w:t>
+        <w:t>Content-Type: application/</w:t>
       </w:r>
       <w:proofErr w:type="spellStart"/>
       <w:r>
         <w:rPr>
-          <w:rFonts w:ascii="JetBrains Mono" w:hAnsi="JetBrains Mono" w:cs="JetBrains Mono"/>
-          <w:color w:val="C77DBB"/>
-          <w:sz w:val="18"/>
-          <w:szCs w:val="18"/>
+          <w:rFonts w:ascii="Times New Roman" w:hAnsi="Times New Roman" w:cs="Times New Roman"/>
+          <w:sz w:val="24"/>
+          <w:szCs w:val="24"/>
           <w:lang w:val="en-US"/>
         </w:rPr>
-        <w:t>keyN</w:t>
+        <w:t>json</w:t>
+      </w:r>
+      <w:proofErr w:type="spellEnd"/>
+    </w:p>
+    <w:p>
+      <w:pPr>
+        <w:pStyle w:val="a4"/>
+        <w:rPr>
+          <w:rFonts w:ascii="Times New Roman" w:hAnsi="Times New Roman" w:cs="Times New Roman"/>
+          <w:sz w:val="24"/>
+          <w:szCs w:val="24"/>
+          <w:lang w:val="en-US"/>
+        </w:rPr>
+      </w:pPr>
+      <w:r>
+        <w:rPr>
+          <w:rFonts w:ascii="Times New Roman" w:hAnsi="Times New Roman" w:cs="Times New Roman"/>
+          <w:sz w:val="24"/>
+          <w:szCs w:val="24"/>
+          <w:lang w:val="en-US"/>
+        </w:rPr>
+        <w:t>Body:</w:t>
+      </w:r>
+    </w:p>
+    <w:tbl>
+      <w:tblPr>
+        <w:tblStyle w:val="a3"/>
+        <w:tblW w:w="0" w:type="auto"/>
+        <w:tblInd w:w="720" w:type="dxa"/>
+        <w:tblLook w:val="04A0" w:firstRow="1" w:lastRow="0" w:firstColumn="1" w:lastColumn="0" w:noHBand="0" w:noVBand="1"/>
+      </w:tblPr>
+      <w:tblGrid>
+        <w:gridCol w:w="8908"/>
+      </w:tblGrid>
+      <w:tr>
+        <w:tc>
+          <w:tcPr>
+            <w:tcW w:w="9628" w:type="dxa"/>
+          </w:tcPr>
+          <w:p>
+            <w:pPr>
+              <w:shd w:val="clear" w:color="auto" w:fill="FFFFFE"/>
+              <w:spacing w:after="0" w:line="270" w:lineRule="atLeast"/>
+              <w:rPr>
+                <w:rFonts w:ascii="Courier New" w:eastAsia="Times New Roman" w:hAnsi="Courier New" w:cs="Courier New"/>
+                <w:color w:val="000000"/>
+                <w:kern w:val="0"/>
+                <w:sz w:val="18"/>
+                <w:szCs w:val="18"/>
+                <w:lang w:val="en-US" w:eastAsia="ru-RU"/>
+                <w14:ligatures w14:val="none"/>
+              </w:rPr>
+            </w:pPr>
+            <w:r>
+              <w:rPr>
+                <w:rFonts w:ascii="Courier New" w:eastAsia="Times New Roman" w:hAnsi="Courier New" w:cs="Courier New"/>
+                <w:color w:val="000000"/>
+                <w:kern w:val="0"/>
+                <w:sz w:val="18"/>
+                <w:szCs w:val="18"/>
+                <w:lang w:val="en-US" w:eastAsia="ru-RU"/>
+                <w14:ligatures w14:val="none"/>
+              </w:rPr>
+              <w:t>{</w:t>
+            </w:r>
+          </w:p>
+          <w:p>
+            <w:pPr>
+              <w:shd w:val="clear" w:color="auto" w:fill="FFFFFE"/>
+              <w:spacing w:line="270" w:lineRule="atLeast"/>
+              <w:rPr>
+                <w:rFonts w:ascii="Courier New" w:eastAsia="Times New Roman" w:hAnsi="Courier New" w:cs="Courier New"/>
+                <w:color w:val="000000"/>
+                <w:kern w:val="0"/>
+                <w:sz w:val="18"/>
+                <w:szCs w:val="18"/>
+                <w:lang w:val="en-US" w:eastAsia="ru-RU"/>
+                <w14:ligatures w14:val="none"/>
+              </w:rPr>
+            </w:pPr>
+            <w:r>
+              <w:rPr>
+                <w:rFonts w:ascii="Courier New" w:eastAsia="Times New Roman" w:hAnsi="Courier New" w:cs="Courier New"/>
+                <w:color w:val="000000"/>
+                <w:kern w:val="0"/>
+                <w:sz w:val="18"/>
+                <w:szCs w:val="18"/>
+                <w:lang w:val="en-US" w:eastAsia="ru-RU"/>
+                <w14:ligatures w14:val="none"/>
+              </w:rPr>
+              <w:t>    </w:t>
+            </w:r>
+            <w:r>
+              <w:rPr>
+                <w:rFonts w:ascii="Courier New" w:eastAsia="Times New Roman" w:hAnsi="Courier New" w:cs="Courier New"/>
+                <w:color w:val="A31515"/>
+                <w:kern w:val="0"/>
+                <w:sz w:val="18"/>
+                <w:szCs w:val="18"/>
+                <w:lang w:val="en-US" w:eastAsia="ru-RU"/>
+                <w14:ligatures w14:val="none"/>
+              </w:rPr>
+              <w:t>"success"</w:t>
+            </w:r>
+            <w:r>
+              <w:rPr>
+                <w:rFonts w:ascii="Courier New" w:eastAsia="Times New Roman" w:hAnsi="Courier New" w:cs="Courier New"/>
+                <w:color w:val="000000"/>
+                <w:kern w:val="0"/>
+                <w:sz w:val="18"/>
+                <w:szCs w:val="18"/>
+                <w:lang w:val="en-US" w:eastAsia="ru-RU"/>
+                <w14:ligatures w14:val="none"/>
+              </w:rPr>
+              <w:t>: </w:t>
+            </w:r>
+            <w:r>
+              <w:rPr>
+                <w:rFonts w:ascii="Courier New" w:eastAsia="Times New Roman" w:hAnsi="Courier New" w:cs="Courier New"/>
+                <w:b/>
+                <w:bCs/>
+                <w:color w:val="0451A5"/>
+                <w:kern w:val="0"/>
+                <w:sz w:val="18"/>
+                <w:szCs w:val="18"/>
+                <w:lang w:val="en-US" w:eastAsia="ru-RU"/>
+                <w14:ligatures w14:val="none"/>
+              </w:rPr>
+              <w:t>false</w:t>
+            </w:r>
+            <w:r>
+              <w:rPr>
+                <w:rFonts w:ascii="Courier New" w:eastAsia="Times New Roman" w:hAnsi="Courier New" w:cs="Courier New"/>
+                <w:color w:val="000000"/>
+                <w:kern w:val="0"/>
+                <w:sz w:val="18"/>
+                <w:szCs w:val="18"/>
+                <w:lang w:val="en-US" w:eastAsia="ru-RU"/>
+                <w14:ligatures w14:val="none"/>
+              </w:rPr>
+              <w:t>,</w:t>
+            </w:r>
+          </w:p>
+          <w:p>
+            <w:pPr>
+              <w:shd w:val="clear" w:color="auto" w:fill="FFFFFE"/>
+              <w:spacing w:line="270" w:lineRule="atLeast"/>
+              <w:rPr>
+                <w:rFonts w:ascii="Courier New" w:eastAsia="Times New Roman" w:hAnsi="Courier New" w:cs="Courier New"/>
+                <w:color w:val="000000"/>
+                <w:kern w:val="0"/>
+                <w:sz w:val="18"/>
+                <w:szCs w:val="18"/>
+                <w:lang w:val="en-US" w:eastAsia="ru-RU"/>
+                <w14:ligatures w14:val="none"/>
+              </w:rPr>
+            </w:pPr>
+            <w:r>
+              <w:rPr>
+                <w:rFonts w:ascii="Courier New" w:eastAsia="Times New Roman" w:hAnsi="Courier New" w:cs="Courier New"/>
+                <w:color w:val="000000"/>
+                <w:kern w:val="0"/>
+                <w:sz w:val="18"/>
+                <w:szCs w:val="18"/>
+                <w:lang w:val="en-US" w:eastAsia="ru-RU"/>
+                <w14:ligatures w14:val="none"/>
+              </w:rPr>
+              <w:t>    </w:t>
+            </w:r>
+            <w:r>
+              <w:rPr>
+                <w:rFonts w:ascii="Courier New" w:eastAsia="Times New Roman" w:hAnsi="Courier New" w:cs="Courier New"/>
+                <w:color w:val="A31515"/>
+                <w:kern w:val="0"/>
+                <w:sz w:val="18"/>
+                <w:szCs w:val="18"/>
+                <w:lang w:val="en-US" w:eastAsia="ru-RU"/>
+                <w14:ligatures w14:val="none"/>
+              </w:rPr>
+              <w:t>"code"</w:t>
+            </w:r>
+            <w:r>
+              <w:rPr>
+                <w:rFonts w:ascii="Courier New" w:eastAsia="Times New Roman" w:hAnsi="Courier New" w:cs="Courier New"/>
+                <w:color w:val="000000"/>
+                <w:kern w:val="0"/>
+                <w:sz w:val="18"/>
+                <w:szCs w:val="18"/>
+                <w:lang w:val="en-US" w:eastAsia="ru-RU"/>
+                <w14:ligatures w14:val="none"/>
+              </w:rPr>
+              <w:t>: </w:t>
+            </w:r>
+            <w:r>
+              <w:rPr>
+                <w:rFonts w:ascii="Courier New" w:eastAsia="Times New Roman" w:hAnsi="Courier New" w:cs="Courier New"/>
+                <w:color w:val="098658"/>
+                <w:kern w:val="0"/>
+                <w:sz w:val="18"/>
+                <w:szCs w:val="18"/>
+                <w:lang w:val="en-US" w:eastAsia="ru-RU"/>
+                <w14:ligatures w14:val="none"/>
+              </w:rPr>
+              <w:t>404</w:t>
+            </w:r>
+            <w:r>
+              <w:rPr>
+                <w:rFonts w:ascii="Courier New" w:eastAsia="Times New Roman" w:hAnsi="Courier New" w:cs="Courier New"/>
+                <w:color w:val="000000"/>
+                <w:kern w:val="0"/>
+                <w:sz w:val="18"/>
+                <w:szCs w:val="18"/>
+                <w:lang w:val="en-US" w:eastAsia="ru-RU"/>
+                <w14:ligatures w14:val="none"/>
+              </w:rPr>
+              <w:t>,</w:t>
+            </w:r>
+          </w:p>
+          <w:p>
+            <w:pPr>
+              <w:shd w:val="clear" w:color="auto" w:fill="FFFFFE"/>
+              <w:spacing w:line="270" w:lineRule="atLeast"/>
+              <w:rPr>
+                <w:rFonts w:ascii="Courier New" w:eastAsia="Times New Roman" w:hAnsi="Courier New" w:cs="Courier New"/>
+                <w:color w:val="000000"/>
+                <w:kern w:val="0"/>
+                <w:sz w:val="18"/>
+                <w:szCs w:val="18"/>
+                <w:lang w:val="en-US" w:eastAsia="ru-RU"/>
+                <w14:ligatures w14:val="none"/>
+              </w:rPr>
+            </w:pPr>
+            <w:r>
+              <w:rPr>
+                <w:rFonts w:ascii="Courier New" w:eastAsia="Times New Roman" w:hAnsi="Courier New" w:cs="Courier New"/>
+                <w:color w:val="000000"/>
+                <w:kern w:val="0"/>
+                <w:sz w:val="18"/>
+                <w:szCs w:val="18"/>
+                <w:lang w:val="en-US" w:eastAsia="ru-RU"/>
+                <w14:ligatures w14:val="none"/>
+              </w:rPr>
+              <w:t>    </w:t>
+            </w:r>
+            <w:r>
+              <w:rPr>
+                <w:rFonts w:ascii="Courier New" w:eastAsia="Times New Roman" w:hAnsi="Courier New" w:cs="Courier New"/>
+                <w:color w:val="A31515"/>
+                <w:kern w:val="0"/>
+                <w:sz w:val="18"/>
+                <w:szCs w:val="18"/>
+                <w:lang w:val="en-US" w:eastAsia="ru-RU"/>
+                <w14:ligatures w14:val="none"/>
+              </w:rPr>
+              <w:t>"message"</w:t>
+            </w:r>
+            <w:r>
+              <w:rPr>
+                <w:rFonts w:ascii="Courier New" w:eastAsia="Times New Roman" w:hAnsi="Courier New" w:cs="Courier New"/>
+                <w:color w:val="000000"/>
+                <w:kern w:val="0"/>
+                <w:sz w:val="18"/>
+                <w:szCs w:val="18"/>
+                <w:lang w:val="en-US" w:eastAsia="ru-RU"/>
+                <w14:ligatures w14:val="none"/>
+              </w:rPr>
+              <w:t>: </w:t>
+            </w:r>
+            <w:r>
+              <w:rPr>
+                <w:rFonts w:ascii="Courier New" w:eastAsia="Times New Roman" w:hAnsi="Courier New" w:cs="Courier New"/>
+                <w:color w:val="0451A5"/>
+                <w:kern w:val="0"/>
+                <w:sz w:val="18"/>
+                <w:szCs w:val="18"/>
+                <w:lang w:val="en-US" w:eastAsia="ru-RU"/>
+                <w14:ligatures w14:val="none"/>
+              </w:rPr>
+              <w:t>"</w:t>
+            </w:r>
+            <w:r>
+              <w:rPr>
+                <w:rFonts w:ascii="Courier New" w:eastAsia="Times New Roman" w:hAnsi="Courier New" w:cs="Courier New"/>
+                <w:color w:val="0451A5"/>
+                <w:kern w:val="0"/>
+                <w:sz w:val="18"/>
+                <w:szCs w:val="18"/>
+                <w:lang w:eastAsia="ru-RU"/>
+                <w14:ligatures w14:val="none"/>
+              </w:rPr>
+              <w:t>Не</w:t>
+            </w:r>
+            <w:r>
+              <w:rPr>
+                <w:rFonts w:ascii="Courier New" w:eastAsia="Times New Roman" w:hAnsi="Courier New" w:cs="Courier New"/>
+                <w:color w:val="0451A5"/>
+                <w:kern w:val="0"/>
+                <w:sz w:val="18"/>
+                <w:szCs w:val="18"/>
+                <w:lang w:val="en-US" w:eastAsia="ru-RU"/>
+                <w14:ligatures w14:val="none"/>
+              </w:rPr>
+              <w:t> </w:t>
+            </w:r>
+            <w:r>
+              <w:rPr>
+                <w:rFonts w:ascii="Courier New" w:eastAsia="Times New Roman" w:hAnsi="Courier New" w:cs="Courier New"/>
+                <w:color w:val="0451A5"/>
+                <w:kern w:val="0"/>
+                <w:sz w:val="18"/>
+                <w:szCs w:val="18"/>
+                <w:lang w:eastAsia="ru-RU"/>
+                <w14:ligatures w14:val="none"/>
+              </w:rPr>
+              <w:t>найдено</w:t>
+            </w:r>
+            <w:r>
+              <w:rPr>
+                <w:rFonts w:ascii="Courier New" w:eastAsia="Times New Roman" w:hAnsi="Courier New" w:cs="Courier New"/>
+                <w:color w:val="0451A5"/>
+                <w:kern w:val="0"/>
+                <w:sz w:val="18"/>
+                <w:szCs w:val="18"/>
+                <w:lang w:val="en-US" w:eastAsia="ru-RU"/>
+                <w14:ligatures w14:val="none"/>
+              </w:rPr>
+              <w:t>"</w:t>
+            </w:r>
+          </w:p>
+          <w:p>
+            <w:pPr>
+              <w:shd w:val="clear" w:color="auto" w:fill="FFFFFE"/>
+              <w:spacing w:line="270" w:lineRule="atLeast"/>
+              <w:rPr>
+                <w:rFonts w:ascii="Courier New" w:eastAsia="Times New Roman" w:hAnsi="Courier New" w:cs="Courier New"/>
+                <w:color w:val="000000"/>
+                <w:kern w:val="0"/>
+                <w:sz w:val="18"/>
+                <w:szCs w:val="18"/>
+                <w:lang w:val="en-US" w:eastAsia="ru-RU"/>
+                <w14:ligatures w14:val="none"/>
+              </w:rPr>
+            </w:pPr>
+            <w:r>
+              <w:rPr>
+                <w:rFonts w:ascii="Courier New" w:eastAsia="Times New Roman" w:hAnsi="Courier New" w:cs="Courier New"/>
+                <w:color w:val="000000"/>
+                <w:kern w:val="0"/>
+                <w:sz w:val="18"/>
+                <w:szCs w:val="18"/>
+                <w:lang w:eastAsia="ru-RU"/>
+                <w14:ligatures w14:val="none"/>
+              </w:rPr>
+              <w:t>}</w:t>
+            </w:r>
+          </w:p>
+        </w:tc>
+      </w:tr>
+    </w:tbl>
+    <w:p>
+      <w:pPr>
+        <w:pStyle w:val="a4"/>
+        <w:rPr>
+          <w:rFonts w:ascii="Times New Roman" w:hAnsi="Times New Roman" w:cs="Times New Roman"/>
+          <w:sz w:val="24"/>
+          <w:szCs w:val="24"/>
+          <w:lang w:val="en-US"/>
+        </w:rPr>
+      </w:pPr>
+    </w:p>
+    <w:p>
+      <w:pPr>
+        <w:pStyle w:val="a4"/>
+        <w:numPr>
+          <w:ilvl w:val="0"/>
+          <w:numId w:val="5"/>
+        </w:numPr>
+        <w:rPr>
+          <w:rFonts w:ascii="Times New Roman" w:hAnsi="Times New Roman" w:cs="Times New Roman"/>
+          <w:sz w:val="24"/>
+          <w:szCs w:val="24"/>
+        </w:rPr>
+      </w:pPr>
+      <w:r>
+        <w:rPr>
+          <w:rFonts w:ascii="Times New Roman" w:hAnsi="Times New Roman" w:cs="Times New Roman"/>
+          <w:sz w:val="24"/>
+          <w:szCs w:val="24"/>
+        </w:rPr>
+        <w:t xml:space="preserve">Попытка отправить </w:t>
+      </w:r>
+      <w:proofErr w:type="spellStart"/>
+      <w:r>
+        <w:rPr>
+          <w:rFonts w:ascii="Times New Roman" w:hAnsi="Times New Roman" w:cs="Times New Roman"/>
+          <w:sz w:val="24"/>
+          <w:szCs w:val="24"/>
+        </w:rPr>
+        <w:t>неприемлимый</w:t>
       </w:r>
       <w:proofErr w:type="spellEnd"/>
       <w:r>
         <w:rPr>
-          <w:rFonts w:ascii="JetBrains Mono" w:hAnsi="JetBrains Mono" w:cs="JetBrains Mono"/>
-          <w:color w:val="C77DBB"/>
-          <w:sz w:val="18"/>
-          <w:szCs w:val="18"/>
+          <w:rFonts w:ascii="Times New Roman" w:hAnsi="Times New Roman" w:cs="Times New Roman"/>
+          <w:sz w:val="24"/>
+          <w:szCs w:val="24"/>
+        </w:rPr>
+        <w:t xml:space="preserve"> запрос</w:t>
+      </w:r>
+    </w:p>
+    <w:p>
+      <w:pPr>
+        <w:pStyle w:val="a4"/>
+        <w:rPr>
+          <w:rFonts w:ascii="Times New Roman" w:hAnsi="Times New Roman" w:cs="Times New Roman"/>
+          <w:sz w:val="24"/>
+          <w:szCs w:val="24"/>
           <w:lang w:val="en-US"/>
         </w:rPr>
-        <w:t>"</w:t>
+      </w:pPr>
+      <w:r>
+        <w:rPr>
+          <w:rFonts w:ascii="Times New Roman" w:hAnsi="Times New Roman" w:cs="Times New Roman"/>
+          <w:sz w:val="24"/>
+          <w:szCs w:val="24"/>
+          <w:lang w:val="en-US"/>
+        </w:rPr>
+        <w:t>Status: 406</w:t>
+      </w:r>
+    </w:p>
+    <w:p>
+      <w:pPr>
+        <w:pStyle w:val="a4"/>
+        <w:rPr>
+          <w:rFonts w:ascii="Times New Roman" w:hAnsi="Times New Roman" w:cs="Times New Roman"/>
+          <w:sz w:val="24"/>
+          <w:szCs w:val="24"/>
+          <w:lang w:val="en-US"/>
+        </w:rPr>
+      </w:pPr>
+      <w:r>
+        <w:rPr>
+          <w:rFonts w:ascii="Times New Roman" w:hAnsi="Times New Roman" w:cs="Times New Roman"/>
+          <w:sz w:val="24"/>
+          <w:szCs w:val="24"/>
+          <w:lang w:val="en-US"/>
+        </w:rPr>
+        <w:t>Content-Type: application/</w:t>
+      </w:r>
+      <w:proofErr w:type="spellStart"/>
+      <w:r>
+        <w:rPr>
+          <w:rFonts w:ascii="Times New Roman" w:hAnsi="Times New Roman" w:cs="Times New Roman"/>
+          <w:sz w:val="24"/>
+          <w:szCs w:val="24"/>
+          <w:lang w:val="en-US"/>
+        </w:rPr>
+        <w:t>json</w:t>
+      </w:r>
+      <w:proofErr w:type="spellEnd"/>
+    </w:p>
+    <w:p>
+      <w:pPr>
+        <w:pStyle w:val="a4"/>
+        <w:rPr>
+          <w:rFonts w:ascii="Times New Roman" w:hAnsi="Times New Roman" w:cs="Times New Roman"/>
+          <w:sz w:val="24"/>
+          <w:szCs w:val="24"/>
+          <w:lang w:val="en-US"/>
+        </w:rPr>
+      </w:pPr>
+      <w:r>
+        <w:rPr>
+          <w:rFonts w:ascii="Times New Roman" w:hAnsi="Times New Roman" w:cs="Times New Roman"/>
+          <w:sz w:val="24"/>
+          <w:szCs w:val="24"/>
+          <w:lang w:val="en-US"/>
+        </w:rPr>
+        <w:t>Body:</w:t>
+      </w:r>
+    </w:p>
+    <w:tbl>
+      <w:tblPr>
+        <w:tblStyle w:val="a3"/>
+        <w:tblW w:w="0" w:type="auto"/>
+        <w:tblInd w:w="720" w:type="dxa"/>
+        <w:tblLook w:val="04A0" w:firstRow="1" w:lastRow="0" w:firstColumn="1" w:lastColumn="0" w:noHBand="0" w:noVBand="1"/>
+      </w:tblPr>
+      <w:tblGrid>
+        <w:gridCol w:w="8908"/>
+      </w:tblGrid>
+      <w:tr>
+        <w:tc>
+          <w:tcPr>
+            <w:tcW w:w="9628" w:type="dxa"/>
+          </w:tcPr>
+          <w:p>
+            <w:pPr>
+              <w:shd w:val="clear" w:color="auto" w:fill="FFFFFE"/>
+              <w:spacing w:line="270" w:lineRule="atLeast"/>
+              <w:rPr>
+                <w:rFonts w:ascii="Courier New" w:eastAsia="Times New Roman" w:hAnsi="Courier New" w:cs="Courier New"/>
+                <w:color w:val="000000"/>
+                <w:kern w:val="0"/>
+                <w:sz w:val="18"/>
+                <w:szCs w:val="18"/>
+                <w:lang w:val="en-US" w:eastAsia="ru-RU"/>
+                <w14:ligatures w14:val="none"/>
+              </w:rPr>
+            </w:pPr>
+            <w:r>
+              <w:rPr>
+                <w:rFonts w:ascii="Courier New" w:eastAsia="Times New Roman" w:hAnsi="Courier New" w:cs="Courier New"/>
+                <w:color w:val="000000"/>
+                <w:kern w:val="0"/>
+                <w:sz w:val="18"/>
+                <w:szCs w:val="18"/>
+                <w:lang w:val="en-US" w:eastAsia="ru-RU"/>
+                <w14:ligatures w14:val="none"/>
+              </w:rPr>
+              <w:t>{</w:t>
+            </w:r>
+          </w:p>
+          <w:p>
+            <w:pPr>
+              <w:shd w:val="clear" w:color="auto" w:fill="FFFFFE"/>
+              <w:spacing w:line="270" w:lineRule="atLeast"/>
+              <w:rPr>
+                <w:rFonts w:ascii="Courier New" w:eastAsia="Times New Roman" w:hAnsi="Courier New" w:cs="Courier New"/>
+                <w:color w:val="000000"/>
+                <w:kern w:val="0"/>
+                <w:sz w:val="18"/>
+                <w:szCs w:val="18"/>
+                <w:lang w:val="en-US" w:eastAsia="ru-RU"/>
+                <w14:ligatures w14:val="none"/>
+              </w:rPr>
+            </w:pPr>
+            <w:r>
+              <w:rPr>
+                <w:rFonts w:ascii="Courier New" w:eastAsia="Times New Roman" w:hAnsi="Courier New" w:cs="Courier New"/>
+                <w:color w:val="000000"/>
+                <w:kern w:val="0"/>
+                <w:sz w:val="18"/>
+                <w:szCs w:val="18"/>
+                <w:lang w:val="en-US" w:eastAsia="ru-RU"/>
+                <w14:ligatures w14:val="none"/>
+              </w:rPr>
+              <w:lastRenderedPageBreak/>
+              <w:t>    </w:t>
+            </w:r>
+            <w:r>
+              <w:rPr>
+                <w:rFonts w:ascii="Courier New" w:eastAsia="Times New Roman" w:hAnsi="Courier New" w:cs="Courier New"/>
+                <w:color w:val="A31515"/>
+                <w:kern w:val="0"/>
+                <w:sz w:val="18"/>
+                <w:szCs w:val="18"/>
+                <w:lang w:val="en-US" w:eastAsia="ru-RU"/>
+                <w14:ligatures w14:val="none"/>
+              </w:rPr>
+              <w:t>"success"</w:t>
+            </w:r>
+            <w:r>
+              <w:rPr>
+                <w:rFonts w:ascii="Courier New" w:eastAsia="Times New Roman" w:hAnsi="Courier New" w:cs="Courier New"/>
+                <w:color w:val="000000"/>
+                <w:kern w:val="0"/>
+                <w:sz w:val="18"/>
+                <w:szCs w:val="18"/>
+                <w:lang w:val="en-US" w:eastAsia="ru-RU"/>
+                <w14:ligatures w14:val="none"/>
+              </w:rPr>
+              <w:t>: </w:t>
+            </w:r>
+            <w:r>
+              <w:rPr>
+                <w:rFonts w:ascii="Courier New" w:eastAsia="Times New Roman" w:hAnsi="Courier New" w:cs="Courier New"/>
+                <w:b/>
+                <w:bCs/>
+                <w:color w:val="0451A5"/>
+                <w:kern w:val="0"/>
+                <w:sz w:val="18"/>
+                <w:szCs w:val="18"/>
+                <w:lang w:val="en-US" w:eastAsia="ru-RU"/>
+                <w14:ligatures w14:val="none"/>
+              </w:rPr>
+              <w:t>false</w:t>
+            </w:r>
+            <w:r>
+              <w:rPr>
+                <w:rFonts w:ascii="Courier New" w:eastAsia="Times New Roman" w:hAnsi="Courier New" w:cs="Courier New"/>
+                <w:color w:val="000000"/>
+                <w:kern w:val="0"/>
+                <w:sz w:val="18"/>
+                <w:szCs w:val="18"/>
+                <w:lang w:val="en-US" w:eastAsia="ru-RU"/>
+                <w14:ligatures w14:val="none"/>
+              </w:rPr>
+              <w:t>,</w:t>
+            </w:r>
+          </w:p>
+          <w:p>
+            <w:pPr>
+              <w:shd w:val="clear" w:color="auto" w:fill="FFFFFE"/>
+              <w:spacing w:line="270" w:lineRule="atLeast"/>
+              <w:rPr>
+                <w:rFonts w:ascii="Courier New" w:eastAsia="Times New Roman" w:hAnsi="Courier New" w:cs="Courier New"/>
+                <w:color w:val="000000"/>
+                <w:kern w:val="0"/>
+                <w:sz w:val="18"/>
+                <w:szCs w:val="18"/>
+                <w:lang w:val="en-US" w:eastAsia="ru-RU"/>
+                <w14:ligatures w14:val="none"/>
+              </w:rPr>
+            </w:pPr>
+            <w:r>
+              <w:rPr>
+                <w:rFonts w:ascii="Courier New" w:eastAsia="Times New Roman" w:hAnsi="Courier New" w:cs="Courier New"/>
+                <w:color w:val="000000"/>
+                <w:kern w:val="0"/>
+                <w:sz w:val="18"/>
+                <w:szCs w:val="18"/>
+                <w:lang w:val="en-US" w:eastAsia="ru-RU"/>
+                <w14:ligatures w14:val="none"/>
+              </w:rPr>
+              <w:t>    </w:t>
+            </w:r>
+            <w:r>
+              <w:rPr>
+                <w:rFonts w:ascii="Courier New" w:eastAsia="Times New Roman" w:hAnsi="Courier New" w:cs="Courier New"/>
+                <w:color w:val="A31515"/>
+                <w:kern w:val="0"/>
+                <w:sz w:val="18"/>
+                <w:szCs w:val="18"/>
+                <w:lang w:val="en-US" w:eastAsia="ru-RU"/>
+                <w14:ligatures w14:val="none"/>
+              </w:rPr>
+              <w:t>"code"</w:t>
+            </w:r>
+            <w:r>
+              <w:rPr>
+                <w:rFonts w:ascii="Courier New" w:eastAsia="Times New Roman" w:hAnsi="Courier New" w:cs="Courier New"/>
+                <w:color w:val="000000"/>
+                <w:kern w:val="0"/>
+                <w:sz w:val="18"/>
+                <w:szCs w:val="18"/>
+                <w:lang w:val="en-US" w:eastAsia="ru-RU"/>
+                <w14:ligatures w14:val="none"/>
+              </w:rPr>
+              <w:t>: </w:t>
+            </w:r>
+            <w:r>
+              <w:rPr>
+                <w:rFonts w:ascii="Courier New" w:eastAsia="Times New Roman" w:hAnsi="Courier New" w:cs="Courier New"/>
+                <w:color w:val="098658"/>
+                <w:kern w:val="0"/>
+                <w:sz w:val="18"/>
+                <w:szCs w:val="18"/>
+                <w:lang w:val="en-US" w:eastAsia="ru-RU"/>
+                <w14:ligatures w14:val="none"/>
+              </w:rPr>
+              <w:t>406</w:t>
+            </w:r>
+            <w:r>
+              <w:rPr>
+                <w:rFonts w:ascii="Courier New" w:eastAsia="Times New Roman" w:hAnsi="Courier New" w:cs="Courier New"/>
+                <w:color w:val="000000"/>
+                <w:kern w:val="0"/>
+                <w:sz w:val="18"/>
+                <w:szCs w:val="18"/>
+                <w:lang w:val="en-US" w:eastAsia="ru-RU"/>
+                <w14:ligatures w14:val="none"/>
+              </w:rPr>
+              <w:t>,</w:t>
+            </w:r>
+          </w:p>
+          <w:p>
+            <w:pPr>
+              <w:shd w:val="clear" w:color="auto" w:fill="FFFFFE"/>
+              <w:spacing w:line="270" w:lineRule="atLeast"/>
+              <w:rPr>
+                <w:rFonts w:ascii="Courier New" w:eastAsia="Times New Roman" w:hAnsi="Courier New" w:cs="Courier New"/>
+                <w:color w:val="000000"/>
+                <w:kern w:val="0"/>
+                <w:sz w:val="18"/>
+                <w:szCs w:val="18"/>
+                <w:lang w:val="en-US" w:eastAsia="ru-RU"/>
+                <w14:ligatures w14:val="none"/>
+              </w:rPr>
+            </w:pPr>
+            <w:r>
+              <w:rPr>
+                <w:rFonts w:ascii="Courier New" w:eastAsia="Times New Roman" w:hAnsi="Courier New" w:cs="Courier New"/>
+                <w:color w:val="000000"/>
+                <w:kern w:val="0"/>
+                <w:sz w:val="18"/>
+                <w:szCs w:val="18"/>
+                <w:lang w:val="en-US" w:eastAsia="ru-RU"/>
+                <w14:ligatures w14:val="none"/>
+              </w:rPr>
+              <w:t>    </w:t>
+            </w:r>
+            <w:r>
+              <w:rPr>
+                <w:rFonts w:ascii="Courier New" w:eastAsia="Times New Roman" w:hAnsi="Courier New" w:cs="Courier New"/>
+                <w:color w:val="A31515"/>
+                <w:kern w:val="0"/>
+                <w:sz w:val="18"/>
+                <w:szCs w:val="18"/>
+                <w:lang w:val="en-US" w:eastAsia="ru-RU"/>
+                <w14:ligatures w14:val="none"/>
+              </w:rPr>
+              <w:t>"message"</w:t>
+            </w:r>
+            <w:r>
+              <w:rPr>
+                <w:rFonts w:ascii="Courier New" w:eastAsia="Times New Roman" w:hAnsi="Courier New" w:cs="Courier New"/>
+                <w:color w:val="000000"/>
+                <w:kern w:val="0"/>
+                <w:sz w:val="18"/>
+                <w:szCs w:val="18"/>
+                <w:lang w:val="en-US" w:eastAsia="ru-RU"/>
+                <w14:ligatures w14:val="none"/>
+              </w:rPr>
+              <w:t>: </w:t>
+            </w:r>
+            <w:r>
+              <w:rPr>
+                <w:rFonts w:ascii="Courier New" w:eastAsia="Times New Roman" w:hAnsi="Courier New" w:cs="Courier New"/>
+                <w:color w:val="0451A5"/>
+                <w:kern w:val="0"/>
+                <w:sz w:val="18"/>
+                <w:szCs w:val="18"/>
+                <w:lang w:val="en-US" w:eastAsia="ru-RU"/>
+                <w14:ligatures w14:val="none"/>
+              </w:rPr>
+              <w:t>"</w:t>
+            </w:r>
+            <w:proofErr w:type="spellStart"/>
+            <w:r>
+              <w:rPr>
+                <w:rFonts w:ascii="Courier New" w:eastAsia="Times New Roman" w:hAnsi="Courier New" w:cs="Courier New"/>
+                <w:color w:val="0451A5"/>
+                <w:kern w:val="0"/>
+                <w:sz w:val="18"/>
+                <w:szCs w:val="18"/>
+                <w:lang w:eastAsia="ru-RU"/>
+                <w14:ligatures w14:val="none"/>
+              </w:rPr>
+              <w:t>Неприемлимо</w:t>
+            </w:r>
+            <w:proofErr w:type="spellEnd"/>
+            <w:r>
+              <w:rPr>
+                <w:rFonts w:ascii="Courier New" w:eastAsia="Times New Roman" w:hAnsi="Courier New" w:cs="Courier New"/>
+                <w:color w:val="0451A5"/>
+                <w:kern w:val="0"/>
+                <w:sz w:val="18"/>
+                <w:szCs w:val="18"/>
+                <w:lang w:val="en-US" w:eastAsia="ru-RU"/>
+                <w14:ligatures w14:val="none"/>
+              </w:rPr>
+              <w:t>"</w:t>
+            </w:r>
+          </w:p>
+          <w:p>
+            <w:pPr>
+              <w:shd w:val="clear" w:color="auto" w:fill="FFFFFE"/>
+              <w:spacing w:line="270" w:lineRule="atLeast"/>
+              <w:rPr>
+                <w:rFonts w:ascii="Courier New" w:eastAsia="Times New Roman" w:hAnsi="Courier New" w:cs="Courier New"/>
+                <w:color w:val="000000"/>
+                <w:kern w:val="0"/>
+                <w:sz w:val="18"/>
+                <w:szCs w:val="18"/>
+                <w:lang w:val="en-US" w:eastAsia="ru-RU"/>
+                <w14:ligatures w14:val="none"/>
+              </w:rPr>
+            </w:pPr>
+            <w:r>
+              <w:rPr>
+                <w:rFonts w:ascii="Courier New" w:eastAsia="Times New Roman" w:hAnsi="Courier New" w:cs="Courier New"/>
+                <w:color w:val="000000"/>
+                <w:kern w:val="0"/>
+                <w:sz w:val="18"/>
+                <w:szCs w:val="18"/>
+                <w:lang w:eastAsia="ru-RU"/>
+                <w14:ligatures w14:val="none"/>
+              </w:rPr>
+              <w:t>}</w:t>
+            </w:r>
+          </w:p>
+        </w:tc>
+      </w:tr>
+    </w:tbl>
+    <w:p>
+      <w:pPr>
+        <w:pStyle w:val="a4"/>
+        <w:numPr>
+          <w:ilvl w:val="0"/>
+          <w:numId w:val="5"/>
+        </w:numPr>
+        <w:rPr>
+          <w:rFonts w:ascii="Times New Roman" w:hAnsi="Times New Roman" w:cs="Times New Roman"/>
+          <w:sz w:val="24"/>
+          <w:szCs w:val="24"/>
+        </w:rPr>
+      </w:pPr>
+      <w:r>
+        <w:rPr>
+          <w:rFonts w:ascii="Times New Roman" w:hAnsi="Times New Roman" w:cs="Times New Roman"/>
+          <w:sz w:val="24"/>
+          <w:szCs w:val="24"/>
+        </w:rPr>
+        <w:lastRenderedPageBreak/>
+        <w:t>В случае ошибок связанных с валидацией данных.</w:t>
+      </w:r>
+    </w:p>
+    <w:p>
+      <w:pPr>
+        <w:pStyle w:val="a4"/>
+        <w:rPr>
+          <w:rFonts w:ascii="Times New Roman" w:hAnsi="Times New Roman" w:cs="Times New Roman"/>
+          <w:sz w:val="24"/>
+          <w:szCs w:val="24"/>
+          <w:lang w:val="en-US"/>
+        </w:rPr>
+      </w:pPr>
+      <w:r>
+        <w:rPr>
+          <w:rFonts w:ascii="Times New Roman" w:hAnsi="Times New Roman" w:cs="Times New Roman"/>
+          <w:sz w:val="24"/>
+          <w:szCs w:val="24"/>
+          <w:lang w:val="en-US"/>
+        </w:rPr>
+        <w:t>Status: 4</w:t>
       </w:r>
       <w:r>
         <w:rPr>
-          <w:rFonts w:ascii="JetBrains Mono" w:hAnsi="JetBrains Mono" w:cs="JetBrains Mono"/>
-          <w:color w:val="BCBEC4"/>
-          <w:sz w:val="18"/>
-          <w:szCs w:val="18"/>
+          <w:rFonts w:ascii="Times New Roman" w:hAnsi="Times New Roman" w:cs="Times New Roman"/>
+          <w:sz w:val="24"/>
+          <w:szCs w:val="24"/>
           <w:lang w:val="en-US"/>
         </w:rPr>
-        <w:t xml:space="preserve">: </w:t>
-      </w:r>
-      <w:r>
-        <w:rPr>
-          <w:rFonts w:ascii="JetBrains Mono" w:hAnsi="JetBrains Mono" w:cs="JetBrains Mono"/>
-          <w:color w:val="6AAB73"/>
-          <w:sz w:val="18"/>
-          <w:szCs w:val="18"/>
-          <w:lang w:val="en-US"/>
-        </w:rPr>
-        <w:t>"error message N"</w:t>
-      </w:r>
-      <w:r>
-        <w:rPr>
-          <w:rFonts w:ascii="JetBrains Mono" w:hAnsi="JetBrains Mono" w:cs="JetBrains Mono"/>
-          <w:color w:val="6AAB73"/>
-          <w:sz w:val="18"/>
-          <w:szCs w:val="18"/>
-          <w:lang w:val="en-US"/>
-        </w:rPr>
-        <w:br/>
-        <w:t xml:space="preserve">  </w:t>
-      </w:r>
-      <w:r>
-        <w:rPr>
-          <w:rFonts w:ascii="JetBrains Mono" w:hAnsi="JetBrains Mono" w:cs="JetBrains Mono"/>
-          <w:color w:val="BCBEC4"/>
-          <w:sz w:val="18"/>
-          <w:szCs w:val="18"/>
-          <w:lang w:val="en-US"/>
-        </w:rPr>
-        <w:t>}</w:t>
-      </w:r>
-      <w:r>
-        <w:rPr>
-          <w:rFonts w:ascii="JetBrains Mono" w:hAnsi="JetBrains Mono" w:cs="JetBrains Mono"/>
-          <w:color w:val="BCBEC4"/>
-          <w:sz w:val="18"/>
-          <w:szCs w:val="18"/>
-          <w:lang w:val="en-US"/>
-        </w:rPr>
-        <w:br/>
-        <w:t>}</w:t>
+        <w:t>22</w:t>
       </w:r>
     </w:p>
+    <w:p>
+      <w:pPr>
+        <w:pStyle w:val="a4"/>
+        <w:rPr>
+          <w:rFonts w:ascii="Times New Roman" w:hAnsi="Times New Roman" w:cs="Times New Roman"/>
+          <w:sz w:val="24"/>
+          <w:szCs w:val="24"/>
+          <w:lang w:val="en-US"/>
+        </w:rPr>
+      </w:pPr>
+      <w:r>
+        <w:rPr>
+          <w:rFonts w:ascii="Times New Roman" w:hAnsi="Times New Roman" w:cs="Times New Roman"/>
+          <w:sz w:val="24"/>
+          <w:szCs w:val="24"/>
+          <w:lang w:val="en-US"/>
+        </w:rPr>
+        <w:t>Content-Type: application/</w:t>
+      </w:r>
+      <w:proofErr w:type="spellStart"/>
+      <w:r>
+        <w:rPr>
+          <w:rFonts w:ascii="Times New Roman" w:hAnsi="Times New Roman" w:cs="Times New Roman"/>
+          <w:sz w:val="24"/>
+          <w:szCs w:val="24"/>
+          <w:lang w:val="en-US"/>
+        </w:rPr>
+        <w:t>json</w:t>
+      </w:r>
+      <w:proofErr w:type="spellEnd"/>
+    </w:p>
+    <w:p>
+      <w:pPr>
+        <w:pStyle w:val="a4"/>
+        <w:rPr>
+          <w:rFonts w:ascii="Times New Roman" w:hAnsi="Times New Roman" w:cs="Times New Roman"/>
+          <w:sz w:val="24"/>
+          <w:szCs w:val="24"/>
+          <w:lang w:val="en-US"/>
+        </w:rPr>
+      </w:pPr>
+      <w:r>
+        <w:rPr>
+          <w:rFonts w:ascii="Times New Roman" w:hAnsi="Times New Roman" w:cs="Times New Roman"/>
+          <w:sz w:val="24"/>
+          <w:szCs w:val="24"/>
+          <w:lang w:val="en-US"/>
+        </w:rPr>
+        <w:t>Body:</w:t>
+      </w:r>
+    </w:p>
+    <w:tbl>
+      <w:tblPr>
+        <w:tblStyle w:val="a3"/>
+        <w:tblW w:w="0" w:type="auto"/>
+        <w:tblInd w:w="720" w:type="dxa"/>
+        <w:tblLook w:val="04A0" w:firstRow="1" w:lastRow="0" w:firstColumn="1" w:lastColumn="0" w:noHBand="0" w:noVBand="1"/>
+      </w:tblPr>
+      <w:tblGrid>
+        <w:gridCol w:w="8908"/>
+      </w:tblGrid>
+      <w:tr>
+        <w:tc>
+          <w:tcPr>
+            <w:tcW w:w="9628" w:type="dxa"/>
+          </w:tcPr>
+          <w:p>
+            <w:pPr>
+              <w:shd w:val="clear" w:color="auto" w:fill="FFFFFE"/>
+              <w:spacing w:after="0" w:line="270" w:lineRule="atLeast"/>
+              <w:rPr>
+                <w:rFonts w:ascii="Courier New" w:eastAsia="Times New Roman" w:hAnsi="Courier New" w:cs="Courier New"/>
+                <w:color w:val="000000"/>
+                <w:kern w:val="0"/>
+                <w:sz w:val="18"/>
+                <w:szCs w:val="18"/>
+                <w:lang w:val="en-US" w:eastAsia="ru-RU"/>
+                <w14:ligatures w14:val="none"/>
+              </w:rPr>
+            </w:pPr>
+            <w:r>
+              <w:rPr>
+                <w:rFonts w:ascii="Courier New" w:eastAsia="Times New Roman" w:hAnsi="Courier New" w:cs="Courier New"/>
+                <w:color w:val="000000"/>
+                <w:kern w:val="0"/>
+                <w:sz w:val="18"/>
+                <w:szCs w:val="18"/>
+                <w:lang w:val="en-US" w:eastAsia="ru-RU"/>
+                <w14:ligatures w14:val="none"/>
+              </w:rPr>
+              <w:t>{</w:t>
+            </w:r>
+          </w:p>
+          <w:p>
+            <w:pPr>
+              <w:shd w:val="clear" w:color="auto" w:fill="FFFFFE"/>
+              <w:spacing w:line="270" w:lineRule="atLeast"/>
+              <w:rPr>
+                <w:rFonts w:ascii="Courier New" w:eastAsia="Times New Roman" w:hAnsi="Courier New" w:cs="Courier New"/>
+                <w:color w:val="000000"/>
+                <w:kern w:val="0"/>
+                <w:sz w:val="18"/>
+                <w:szCs w:val="18"/>
+                <w:lang w:val="en-US" w:eastAsia="ru-RU"/>
+                <w14:ligatures w14:val="none"/>
+              </w:rPr>
+            </w:pPr>
+            <w:r>
+              <w:rPr>
+                <w:rFonts w:ascii="Courier New" w:eastAsia="Times New Roman" w:hAnsi="Courier New" w:cs="Courier New"/>
+                <w:color w:val="000000"/>
+                <w:kern w:val="0"/>
+                <w:sz w:val="18"/>
+                <w:szCs w:val="18"/>
+                <w:lang w:val="en-US" w:eastAsia="ru-RU"/>
+                <w14:ligatures w14:val="none"/>
+              </w:rPr>
+              <w:t>    </w:t>
+            </w:r>
+            <w:r>
+              <w:rPr>
+                <w:rFonts w:ascii="Courier New" w:eastAsia="Times New Roman" w:hAnsi="Courier New" w:cs="Courier New"/>
+                <w:color w:val="A31515"/>
+                <w:kern w:val="0"/>
+                <w:sz w:val="18"/>
+                <w:szCs w:val="18"/>
+                <w:lang w:val="en-US" w:eastAsia="ru-RU"/>
+                <w14:ligatures w14:val="none"/>
+              </w:rPr>
+              <w:t>"success"</w:t>
+            </w:r>
+            <w:r>
+              <w:rPr>
+                <w:rFonts w:ascii="Courier New" w:eastAsia="Times New Roman" w:hAnsi="Courier New" w:cs="Courier New"/>
+                <w:color w:val="000000"/>
+                <w:kern w:val="0"/>
+                <w:sz w:val="18"/>
+                <w:szCs w:val="18"/>
+                <w:lang w:val="en-US" w:eastAsia="ru-RU"/>
+                <w14:ligatures w14:val="none"/>
+              </w:rPr>
+              <w:t>: </w:t>
+            </w:r>
+            <w:r>
+              <w:rPr>
+                <w:rFonts w:ascii="Courier New" w:eastAsia="Times New Roman" w:hAnsi="Courier New" w:cs="Courier New"/>
+                <w:b/>
+                <w:bCs/>
+                <w:color w:val="0451A5"/>
+                <w:kern w:val="0"/>
+                <w:sz w:val="18"/>
+                <w:szCs w:val="18"/>
+                <w:lang w:val="en-US" w:eastAsia="ru-RU"/>
+                <w14:ligatures w14:val="none"/>
+              </w:rPr>
+              <w:t>false</w:t>
+            </w:r>
+            <w:r>
+              <w:rPr>
+                <w:rFonts w:ascii="Courier New" w:eastAsia="Times New Roman" w:hAnsi="Courier New" w:cs="Courier New"/>
+                <w:color w:val="000000"/>
+                <w:kern w:val="0"/>
+                <w:sz w:val="18"/>
+                <w:szCs w:val="18"/>
+                <w:lang w:val="en-US" w:eastAsia="ru-RU"/>
+                <w14:ligatures w14:val="none"/>
+              </w:rPr>
+              <w:t>,</w:t>
+            </w:r>
+          </w:p>
+          <w:p>
+            <w:pPr>
+              <w:shd w:val="clear" w:color="auto" w:fill="FFFFFE"/>
+              <w:spacing w:line="270" w:lineRule="atLeast"/>
+              <w:rPr>
+                <w:rFonts w:ascii="Courier New" w:eastAsia="Times New Roman" w:hAnsi="Courier New" w:cs="Courier New"/>
+                <w:color w:val="000000"/>
+                <w:kern w:val="0"/>
+                <w:sz w:val="18"/>
+                <w:szCs w:val="18"/>
+                <w:lang w:val="en-US" w:eastAsia="ru-RU"/>
+                <w14:ligatures w14:val="none"/>
+              </w:rPr>
+            </w:pPr>
+            <w:r>
+              <w:rPr>
+                <w:rFonts w:ascii="Courier New" w:eastAsia="Times New Roman" w:hAnsi="Courier New" w:cs="Courier New"/>
+                <w:color w:val="000000"/>
+                <w:kern w:val="0"/>
+                <w:sz w:val="18"/>
+                <w:szCs w:val="18"/>
+                <w:lang w:val="en-US" w:eastAsia="ru-RU"/>
+                <w14:ligatures w14:val="none"/>
+              </w:rPr>
+              <w:t>    </w:t>
+            </w:r>
+            <w:r>
+              <w:rPr>
+                <w:rFonts w:ascii="Courier New" w:eastAsia="Times New Roman" w:hAnsi="Courier New" w:cs="Courier New"/>
+                <w:color w:val="A31515"/>
+                <w:kern w:val="0"/>
+                <w:sz w:val="18"/>
+                <w:szCs w:val="18"/>
+                <w:lang w:val="en-US" w:eastAsia="ru-RU"/>
+                <w14:ligatures w14:val="none"/>
+              </w:rPr>
+              <w:t>"code"</w:t>
+            </w:r>
+            <w:r>
+              <w:rPr>
+                <w:rFonts w:ascii="Courier New" w:eastAsia="Times New Roman" w:hAnsi="Courier New" w:cs="Courier New"/>
+                <w:color w:val="000000"/>
+                <w:kern w:val="0"/>
+                <w:sz w:val="18"/>
+                <w:szCs w:val="18"/>
+                <w:lang w:val="en-US" w:eastAsia="ru-RU"/>
+                <w14:ligatures w14:val="none"/>
+              </w:rPr>
+              <w:t>: </w:t>
+            </w:r>
+            <w:r>
+              <w:rPr>
+                <w:rFonts w:ascii="Courier New" w:eastAsia="Times New Roman" w:hAnsi="Courier New" w:cs="Courier New"/>
+                <w:color w:val="098658"/>
+                <w:kern w:val="0"/>
+                <w:sz w:val="18"/>
+                <w:szCs w:val="18"/>
+                <w:lang w:val="en-US" w:eastAsia="ru-RU"/>
+                <w14:ligatures w14:val="none"/>
+              </w:rPr>
+              <w:t>422</w:t>
+            </w:r>
+            <w:r>
+              <w:rPr>
+                <w:rFonts w:ascii="Courier New" w:eastAsia="Times New Roman" w:hAnsi="Courier New" w:cs="Courier New"/>
+                <w:color w:val="000000"/>
+                <w:kern w:val="0"/>
+                <w:sz w:val="18"/>
+                <w:szCs w:val="18"/>
+                <w:lang w:val="en-US" w:eastAsia="ru-RU"/>
+                <w14:ligatures w14:val="none"/>
+              </w:rPr>
+              <w:t>,</w:t>
+            </w:r>
+          </w:p>
+          <w:p>
+            <w:pPr>
+              <w:shd w:val="clear" w:color="auto" w:fill="FFFFFE"/>
+              <w:spacing w:line="270" w:lineRule="atLeast"/>
+              <w:rPr>
+                <w:rFonts w:ascii="Courier New" w:eastAsia="Times New Roman" w:hAnsi="Courier New" w:cs="Courier New"/>
+                <w:color w:val="000000"/>
+                <w:kern w:val="0"/>
+                <w:sz w:val="18"/>
+                <w:szCs w:val="18"/>
+                <w:lang w:val="en-US" w:eastAsia="ru-RU"/>
+                <w14:ligatures w14:val="none"/>
+              </w:rPr>
+            </w:pPr>
+            <w:r>
+              <w:rPr>
+                <w:rFonts w:ascii="Courier New" w:eastAsia="Times New Roman" w:hAnsi="Courier New" w:cs="Courier New"/>
+                <w:color w:val="000000"/>
+                <w:kern w:val="0"/>
+                <w:sz w:val="18"/>
+                <w:szCs w:val="18"/>
+                <w:lang w:val="en-US" w:eastAsia="ru-RU"/>
+                <w14:ligatures w14:val="none"/>
+              </w:rPr>
+              <w:t>    </w:t>
+            </w:r>
+            <w:r>
+              <w:rPr>
+                <w:rFonts w:ascii="Courier New" w:eastAsia="Times New Roman" w:hAnsi="Courier New" w:cs="Courier New"/>
+                <w:color w:val="A31515"/>
+                <w:kern w:val="0"/>
+                <w:sz w:val="18"/>
+                <w:szCs w:val="18"/>
+                <w:lang w:val="en-US" w:eastAsia="ru-RU"/>
+                <w14:ligatures w14:val="none"/>
+              </w:rPr>
+              <w:t>"message"</w:t>
+            </w:r>
+            <w:r>
+              <w:rPr>
+                <w:rFonts w:ascii="Courier New" w:eastAsia="Times New Roman" w:hAnsi="Courier New" w:cs="Courier New"/>
+                <w:color w:val="000000"/>
+                <w:kern w:val="0"/>
+                <w:sz w:val="18"/>
+                <w:szCs w:val="18"/>
+                <w:lang w:val="en-US" w:eastAsia="ru-RU"/>
+                <w14:ligatures w14:val="none"/>
+              </w:rPr>
+              <w:t>: {</w:t>
+            </w:r>
+          </w:p>
+          <w:p>
+            <w:pPr>
+              <w:shd w:val="clear" w:color="auto" w:fill="FFFFFE"/>
+              <w:spacing w:line="270" w:lineRule="atLeast"/>
+              <w:rPr>
+                <w:rFonts w:ascii="Courier New" w:eastAsia="Times New Roman" w:hAnsi="Courier New" w:cs="Courier New"/>
+                <w:color w:val="000000"/>
+                <w:kern w:val="0"/>
+                <w:sz w:val="18"/>
+                <w:szCs w:val="18"/>
+                <w:lang w:val="en-US" w:eastAsia="ru-RU"/>
+                <w14:ligatures w14:val="none"/>
+              </w:rPr>
+            </w:pPr>
+            <w:r>
+              <w:rPr>
+                <w:rFonts w:ascii="Courier New" w:eastAsia="Times New Roman" w:hAnsi="Courier New" w:cs="Courier New"/>
+                <w:color w:val="000000"/>
+                <w:kern w:val="0"/>
+                <w:sz w:val="18"/>
+                <w:szCs w:val="18"/>
+                <w:lang w:val="en-US" w:eastAsia="ru-RU"/>
+                <w14:ligatures w14:val="none"/>
+              </w:rPr>
+              <w:t>        </w:t>
+            </w:r>
+            <w:r>
+              <w:rPr>
+                <w:rFonts w:ascii="Courier New" w:eastAsia="Times New Roman" w:hAnsi="Courier New" w:cs="Courier New"/>
+                <w:color w:val="A31515"/>
+                <w:kern w:val="0"/>
+                <w:sz w:val="18"/>
+                <w:szCs w:val="18"/>
+                <w:lang w:val="en-US" w:eastAsia="ru-RU"/>
+                <w14:ligatures w14:val="none"/>
+              </w:rPr>
+              <w:t>"</w:t>
+            </w:r>
+            <w:r>
+              <w:rPr>
+                <w:rFonts w:ascii="Courier New" w:eastAsia="Times New Roman" w:hAnsi="Courier New" w:cs="Courier New"/>
+                <w:color w:val="A31515"/>
+                <w:kern w:val="0"/>
+                <w:sz w:val="18"/>
+                <w:szCs w:val="18"/>
+                <w:lang w:val="en-US" w:eastAsia="ru-RU"/>
+                <w14:ligatures w14:val="none"/>
+              </w:rPr>
+              <w:t>key1</w:t>
+            </w:r>
+            <w:r>
+              <w:rPr>
+                <w:rFonts w:ascii="Courier New" w:eastAsia="Times New Roman" w:hAnsi="Courier New" w:cs="Courier New"/>
+                <w:color w:val="A31515"/>
+                <w:kern w:val="0"/>
+                <w:sz w:val="18"/>
+                <w:szCs w:val="18"/>
+                <w:lang w:val="en-US" w:eastAsia="ru-RU"/>
+                <w14:ligatures w14:val="none"/>
+              </w:rPr>
+              <w:t>"</w:t>
+            </w:r>
+            <w:r>
+              <w:rPr>
+                <w:rFonts w:ascii="Courier New" w:eastAsia="Times New Roman" w:hAnsi="Courier New" w:cs="Courier New"/>
+                <w:color w:val="000000"/>
+                <w:kern w:val="0"/>
+                <w:sz w:val="18"/>
+                <w:szCs w:val="18"/>
+                <w:lang w:val="en-US" w:eastAsia="ru-RU"/>
+                <w14:ligatures w14:val="none"/>
+              </w:rPr>
+              <w:t>: [</w:t>
+            </w:r>
+          </w:p>
+          <w:p>
+            <w:pPr>
+              <w:shd w:val="clear" w:color="auto" w:fill="FFFFFE"/>
+              <w:spacing w:line="270" w:lineRule="atLeast"/>
+              <w:rPr>
+                <w:rFonts w:ascii="Courier New" w:eastAsia="Times New Roman" w:hAnsi="Courier New" w:cs="Courier New"/>
+                <w:color w:val="000000"/>
+                <w:kern w:val="0"/>
+                <w:sz w:val="18"/>
+                <w:szCs w:val="18"/>
+                <w:lang w:val="en-US" w:eastAsia="ru-RU"/>
+                <w14:ligatures w14:val="none"/>
+              </w:rPr>
+            </w:pPr>
+            <w:r>
+              <w:rPr>
+                <w:rFonts w:ascii="Courier New" w:eastAsia="Times New Roman" w:hAnsi="Courier New" w:cs="Courier New"/>
+                <w:color w:val="000000"/>
+                <w:kern w:val="0"/>
+                <w:sz w:val="18"/>
+                <w:szCs w:val="18"/>
+                <w:lang w:val="en-US" w:eastAsia="ru-RU"/>
+                <w14:ligatures w14:val="none"/>
+              </w:rPr>
+              <w:t>            </w:t>
+            </w:r>
+            <w:r>
+              <w:rPr>
+                <w:rFonts w:ascii="Courier New" w:eastAsia="Times New Roman" w:hAnsi="Courier New" w:cs="Courier New"/>
+                <w:color w:val="0451A5"/>
+                <w:kern w:val="0"/>
+                <w:sz w:val="18"/>
+                <w:szCs w:val="18"/>
+                <w:lang w:val="en-US" w:eastAsia="ru-RU"/>
+                <w14:ligatures w14:val="none"/>
+              </w:rPr>
+              <w:t>"</w:t>
+            </w:r>
+            <w:r>
+              <w:rPr>
+                <w:rFonts w:ascii="Courier New" w:eastAsia="Times New Roman" w:hAnsi="Courier New" w:cs="Courier New"/>
+                <w:color w:val="0451A5"/>
+                <w:kern w:val="0"/>
+                <w:sz w:val="18"/>
+                <w:szCs w:val="18"/>
+                <w:lang w:val="en-US" w:eastAsia="ru-RU"/>
+                <w14:ligatures w14:val="none"/>
+              </w:rPr>
+              <w:t>Error message 1</w:t>
+            </w:r>
+            <w:r>
+              <w:rPr>
+                <w:rFonts w:ascii="Courier New" w:eastAsia="Times New Roman" w:hAnsi="Courier New" w:cs="Courier New"/>
+                <w:color w:val="0451A5"/>
+                <w:kern w:val="0"/>
+                <w:sz w:val="18"/>
+                <w:szCs w:val="18"/>
+                <w:lang w:val="en-US" w:eastAsia="ru-RU"/>
+                <w14:ligatures w14:val="none"/>
+              </w:rPr>
+              <w:t>."</w:t>
+            </w:r>
+          </w:p>
+          <w:p>
+            <w:pPr>
+              <w:shd w:val="clear" w:color="auto" w:fill="FFFFFE"/>
+              <w:spacing w:line="270" w:lineRule="atLeast"/>
+              <w:rPr>
+                <w:rFonts w:ascii="Courier New" w:eastAsia="Times New Roman" w:hAnsi="Courier New" w:cs="Courier New"/>
+                <w:color w:val="000000"/>
+                <w:kern w:val="0"/>
+                <w:sz w:val="18"/>
+                <w:szCs w:val="18"/>
+                <w:lang w:val="en-US" w:eastAsia="ru-RU"/>
+                <w14:ligatures w14:val="none"/>
+              </w:rPr>
+            </w:pPr>
+            <w:r>
+              <w:rPr>
+                <w:rFonts w:ascii="Courier New" w:eastAsia="Times New Roman" w:hAnsi="Courier New" w:cs="Courier New"/>
+                <w:color w:val="000000"/>
+                <w:kern w:val="0"/>
+                <w:sz w:val="18"/>
+                <w:szCs w:val="18"/>
+                <w:lang w:val="en-US" w:eastAsia="ru-RU"/>
+                <w14:ligatures w14:val="none"/>
+              </w:rPr>
+              <w:t>        ],</w:t>
+            </w:r>
+          </w:p>
+          <w:p>
+            <w:pPr>
+              <w:shd w:val="clear" w:color="auto" w:fill="FFFFFE"/>
+              <w:spacing w:line="270" w:lineRule="atLeast"/>
+              <w:rPr>
+                <w:rFonts w:ascii="Courier New" w:eastAsia="Times New Roman" w:hAnsi="Courier New" w:cs="Courier New"/>
+                <w:color w:val="000000"/>
+                <w:kern w:val="0"/>
+                <w:sz w:val="18"/>
+                <w:szCs w:val="18"/>
+                <w:lang w:val="en-US" w:eastAsia="ru-RU"/>
+                <w14:ligatures w14:val="none"/>
+              </w:rPr>
+            </w:pPr>
+            <w:r>
+              <w:rPr>
+                <w:rFonts w:ascii="Courier New" w:eastAsia="Times New Roman" w:hAnsi="Courier New" w:cs="Courier New"/>
+                <w:color w:val="000000"/>
+                <w:kern w:val="0"/>
+                <w:sz w:val="18"/>
+                <w:szCs w:val="18"/>
+                <w:lang w:val="en-US" w:eastAsia="ru-RU"/>
+                <w14:ligatures w14:val="none"/>
+              </w:rPr>
+              <w:t>        </w:t>
+            </w:r>
+            <w:r>
+              <w:rPr>
+                <w:rFonts w:ascii="Courier New" w:eastAsia="Times New Roman" w:hAnsi="Courier New" w:cs="Courier New"/>
+                <w:color w:val="A31515"/>
+                <w:kern w:val="0"/>
+                <w:sz w:val="18"/>
+                <w:szCs w:val="18"/>
+                <w:lang w:val="en-US" w:eastAsia="ru-RU"/>
+                <w14:ligatures w14:val="none"/>
+              </w:rPr>
+              <w:t>"</w:t>
+            </w:r>
+            <w:proofErr w:type="spellStart"/>
+            <w:r>
+              <w:rPr>
+                <w:rFonts w:ascii="Courier New" w:eastAsia="Times New Roman" w:hAnsi="Courier New" w:cs="Courier New"/>
+                <w:color w:val="A31515"/>
+                <w:kern w:val="0"/>
+                <w:sz w:val="18"/>
+                <w:szCs w:val="18"/>
+                <w:lang w:val="en-US" w:eastAsia="ru-RU"/>
+                <w14:ligatures w14:val="none"/>
+              </w:rPr>
+              <w:t>keyN</w:t>
+            </w:r>
+            <w:proofErr w:type="spellEnd"/>
+            <w:r>
+              <w:rPr>
+                <w:rFonts w:ascii="Courier New" w:eastAsia="Times New Roman" w:hAnsi="Courier New" w:cs="Courier New"/>
+                <w:color w:val="A31515"/>
+                <w:kern w:val="0"/>
+                <w:sz w:val="18"/>
+                <w:szCs w:val="18"/>
+                <w:lang w:val="en-US" w:eastAsia="ru-RU"/>
+                <w14:ligatures w14:val="none"/>
+              </w:rPr>
+              <w:t>"</w:t>
+            </w:r>
+            <w:r>
+              <w:rPr>
+                <w:rFonts w:ascii="Courier New" w:eastAsia="Times New Roman" w:hAnsi="Courier New" w:cs="Courier New"/>
+                <w:color w:val="000000"/>
+                <w:kern w:val="0"/>
+                <w:sz w:val="18"/>
+                <w:szCs w:val="18"/>
+                <w:lang w:val="en-US" w:eastAsia="ru-RU"/>
+                <w14:ligatures w14:val="none"/>
+              </w:rPr>
+              <w:t>: [</w:t>
+            </w:r>
+          </w:p>
+          <w:p>
+            <w:pPr>
+              <w:shd w:val="clear" w:color="auto" w:fill="FFFFFE"/>
+              <w:spacing w:line="270" w:lineRule="atLeast"/>
+              <w:rPr>
+                <w:rFonts w:ascii="Courier New" w:eastAsia="Times New Roman" w:hAnsi="Courier New" w:cs="Courier New"/>
+                <w:color w:val="000000"/>
+                <w:kern w:val="0"/>
+                <w:sz w:val="18"/>
+                <w:szCs w:val="18"/>
+                <w:lang w:val="en-US" w:eastAsia="ru-RU"/>
+                <w14:ligatures w14:val="none"/>
+              </w:rPr>
+            </w:pPr>
+            <w:r>
+              <w:rPr>
+                <w:rFonts w:ascii="Courier New" w:eastAsia="Times New Roman" w:hAnsi="Courier New" w:cs="Courier New"/>
+                <w:color w:val="000000"/>
+                <w:kern w:val="0"/>
+                <w:sz w:val="18"/>
+                <w:szCs w:val="18"/>
+                <w:lang w:val="en-US" w:eastAsia="ru-RU"/>
+                <w14:ligatures w14:val="none"/>
+              </w:rPr>
+              <w:t>            </w:t>
+            </w:r>
+            <w:r>
+              <w:rPr>
+                <w:rFonts w:ascii="Courier New" w:eastAsia="Times New Roman" w:hAnsi="Courier New" w:cs="Courier New"/>
+                <w:color w:val="0451A5"/>
+                <w:kern w:val="0"/>
+                <w:sz w:val="18"/>
+                <w:szCs w:val="18"/>
+                <w:lang w:val="en-US" w:eastAsia="ru-RU"/>
+                <w14:ligatures w14:val="none"/>
+              </w:rPr>
+              <w:t>"</w:t>
+            </w:r>
+            <w:r>
+              <w:rPr>
+                <w:rFonts w:ascii="Courier New" w:eastAsia="Times New Roman" w:hAnsi="Courier New" w:cs="Courier New"/>
+                <w:color w:val="0451A5"/>
+                <w:kern w:val="0"/>
+                <w:sz w:val="18"/>
+                <w:szCs w:val="18"/>
+                <w:lang w:val="en-US" w:eastAsia="ru-RU"/>
+                <w14:ligatures w14:val="none"/>
+              </w:rPr>
+              <w:t>Error message N</w:t>
+            </w:r>
+            <w:r>
+              <w:rPr>
+                <w:rFonts w:ascii="Courier New" w:eastAsia="Times New Roman" w:hAnsi="Courier New" w:cs="Courier New"/>
+                <w:color w:val="0451A5"/>
+                <w:kern w:val="0"/>
+                <w:sz w:val="18"/>
+                <w:szCs w:val="18"/>
+                <w:lang w:val="en-US" w:eastAsia="ru-RU"/>
+                <w14:ligatures w14:val="none"/>
+              </w:rPr>
+              <w:t>."</w:t>
+            </w:r>
+          </w:p>
+          <w:p>
+            <w:pPr>
+              <w:shd w:val="clear" w:color="auto" w:fill="FFFFFE"/>
+              <w:spacing w:line="270" w:lineRule="atLeast"/>
+              <w:rPr>
+                <w:rFonts w:ascii="Courier New" w:eastAsia="Times New Roman" w:hAnsi="Courier New" w:cs="Courier New"/>
+                <w:color w:val="000000"/>
+                <w:kern w:val="0"/>
+                <w:sz w:val="18"/>
+                <w:szCs w:val="18"/>
+                <w:lang w:eastAsia="ru-RU"/>
+                <w14:ligatures w14:val="none"/>
+              </w:rPr>
+            </w:pPr>
+            <w:r>
+              <w:rPr>
+                <w:rFonts w:ascii="Courier New" w:eastAsia="Times New Roman" w:hAnsi="Courier New" w:cs="Courier New"/>
+                <w:color w:val="000000"/>
+                <w:kern w:val="0"/>
+                <w:sz w:val="18"/>
+                <w:szCs w:val="18"/>
+                <w:lang w:val="en-US" w:eastAsia="ru-RU"/>
+                <w14:ligatures w14:val="none"/>
+              </w:rPr>
+              <w:t>        </w:t>
+            </w:r>
+            <w:r>
+              <w:rPr>
+                <w:rFonts w:ascii="Courier New" w:eastAsia="Times New Roman" w:hAnsi="Courier New" w:cs="Courier New"/>
+                <w:color w:val="000000"/>
+                <w:kern w:val="0"/>
+                <w:sz w:val="18"/>
+                <w:szCs w:val="18"/>
+                <w:lang w:eastAsia="ru-RU"/>
+                <w14:ligatures w14:val="none"/>
+              </w:rPr>
+              <w:t>]</w:t>
+            </w:r>
+          </w:p>
+          <w:p>
+            <w:pPr>
+              <w:shd w:val="clear" w:color="auto" w:fill="FFFFFE"/>
+              <w:spacing w:line="270" w:lineRule="atLeast"/>
+              <w:rPr>
+                <w:rFonts w:ascii="Courier New" w:eastAsia="Times New Roman" w:hAnsi="Courier New" w:cs="Courier New"/>
+                <w:color w:val="000000"/>
+                <w:kern w:val="0"/>
+                <w:sz w:val="18"/>
+                <w:szCs w:val="18"/>
+                <w:lang w:eastAsia="ru-RU"/>
+                <w14:ligatures w14:val="none"/>
+              </w:rPr>
+            </w:pPr>
+            <w:r>
+              <w:rPr>
+                <w:rFonts w:ascii="Courier New" w:eastAsia="Times New Roman" w:hAnsi="Courier New" w:cs="Courier New"/>
+                <w:color w:val="000000"/>
+                <w:kern w:val="0"/>
+                <w:sz w:val="18"/>
+                <w:szCs w:val="18"/>
+                <w:lang w:eastAsia="ru-RU"/>
+                <w14:ligatures w14:val="none"/>
+              </w:rPr>
+              <w:t>    }</w:t>
+            </w:r>
+          </w:p>
+          <w:p>
+            <w:pPr>
+              <w:shd w:val="clear" w:color="auto" w:fill="FFFFFE"/>
+              <w:spacing w:line="270" w:lineRule="atLeast"/>
+              <w:rPr>
+                <w:rFonts w:ascii="Courier New" w:eastAsia="Times New Roman" w:hAnsi="Courier New" w:cs="Courier New"/>
+                <w:color w:val="000000"/>
+                <w:kern w:val="0"/>
+                <w:sz w:val="18"/>
+                <w:szCs w:val="18"/>
+                <w:lang w:val="en-US" w:eastAsia="ru-RU"/>
+                <w14:ligatures w14:val="none"/>
+              </w:rPr>
+            </w:pPr>
+            <w:r>
+              <w:rPr>
+                <w:rFonts w:ascii="Courier New" w:eastAsia="Times New Roman" w:hAnsi="Courier New" w:cs="Courier New"/>
+                <w:color w:val="000000"/>
+                <w:kern w:val="0"/>
+                <w:sz w:val="18"/>
+                <w:szCs w:val="18"/>
+                <w:lang w:eastAsia="ru-RU"/>
+                <w14:ligatures w14:val="none"/>
+              </w:rPr>
+              <w:t>}</w:t>
+            </w:r>
+          </w:p>
+        </w:tc>
+      </w:tr>
+    </w:tbl>
     <w:p>
       <w:pPr>
         <w:pStyle w:val="3"/>
@@ -24133,6 +25929,7 @@
           <w:i/>
           <w:iCs/>
           <w:color w:val="auto"/>
+          <w:lang w:val="en-US"/>
         </w:rPr>
       </w:pPr>
       <w:bookmarkStart w:id="13" w:name="_Toc164389562"/>
@@ -24145,7 +25942,30 @@
           <w:iCs/>
           <w:color w:val="auto"/>
         </w:rPr>
-        <w:t>Авторизация пользователя</w:t>
+        <w:t>Авторизация</w:t>
+      </w:r>
+      <w:r>
+        <w:rPr>
+          <w:rFonts w:ascii="Times New Roman" w:hAnsi="Times New Roman" w:cs="Times New Roman"/>
+          <w:b/>
+          <w:bCs/>
+          <w:i/>
+          <w:iCs/>
+          <w:color w:val="auto"/>
+          <w:lang w:val="en-US"/>
+        </w:rPr>
+        <w:t xml:space="preserve"> </w:t>
+      </w:r>
+      <w:r>
+        <w:rPr>
+          <w:rFonts w:ascii="Times New Roman" w:hAnsi="Times New Roman" w:cs="Times New Roman"/>
+          <w:b/>
+          <w:bCs/>
+          <w:i/>
+          <w:iCs/>
+          <w:color w:val="auto"/>
+        </w:rPr>
+        <w:t>пользователя</w:t>
       </w:r>
       <w:bookmarkEnd w:id="13"/>
     </w:p>
@@ -25622,6 +27442,7 @@
           <w:sz w:val="24"/>
           <w:szCs w:val="24"/>
         </w:rPr>
+        <w:lastRenderedPageBreak/>
         <w:t>URL-адрес:</w:t>
       </w:r>
       <w:r>
@@ -26476,7 +28297,6 @@
                 <w:rFonts w:ascii="Times New Roman" w:hAnsi="Times New Roman" w:cs="Times New Roman"/>
                 <w:lang w:val="en-US"/>
               </w:rPr>
-              <w:lastRenderedPageBreak/>
               <w:t>password</w:t>
             </w:r>
           </w:p>
@@ -31740,6 +33560,7 @@
   <w:style w:type="character" w:default="1" w:styleId="a0">
     <w:name w:val="Default Paragraph Font"/>
     <w:uiPriority w:val="1"/>
+    <w:semiHidden/>
     <w:unhideWhenUsed/>
   </w:style>
   <w:style w:type="table" w:default="1" w:styleId="a1">

--- a/Документация/ТЗ API (back).docx
+++ b/Документация/ТЗ API (back).docx
@@ -1873,27 +1873,7 @@
                 <w:bCs/>
                 <w:noProof/>
               </w:rPr>
-              <w:t>ТЕСТИРО</w:t>
-            </w:r>
-            <w:r>
-              <w:rPr>
-                <w:rStyle w:val="a6"/>
-                <w:rFonts w:ascii="Times New Roman" w:hAnsi="Times New Roman" w:cs="Times New Roman"/>
-                <w:b/>
-                <w:bCs/>
-                <w:noProof/>
-              </w:rPr>
-              <w:t>В</w:t>
-            </w:r>
-            <w:r>
-              <w:rPr>
-                <w:rStyle w:val="a6"/>
-                <w:rFonts w:ascii="Times New Roman" w:hAnsi="Times New Roman" w:cs="Times New Roman"/>
-                <w:b/>
-                <w:bCs/>
-                <w:noProof/>
-              </w:rPr>
-              <w:t>АНИЕ</w:t>
+              <w:t>ТЕСТИРОВАНИЕ</w:t>
             </w:r>
             <w:r>
               <w:rPr>
@@ -9698,6 +9678,12 @@
             </w:pPr>
             <w:r>
               <w:rPr>
+                <w:rFonts w:ascii="Segoe UI Emoji" w:hAnsi="Segoe UI Emoji" w:cs="Segoe UI Emoji"/>
+              </w:rPr>
+              <w:t>✅</w:t>
+            </w:r>
+            <w:r>
+              <w:rPr>
                 <w:rFonts w:ascii="Times New Roman" w:hAnsi="Times New Roman" w:cs="Times New Roman"/>
               </w:rPr>
               <w:t>Редактирование отзыва</w:t>
@@ -9825,6 +9811,12 @@
             </w:pPr>
             <w:r>
               <w:rPr>
+                <w:rFonts w:ascii="Segoe UI Emoji" w:hAnsi="Segoe UI Emoji" w:cs="Segoe UI Emoji"/>
+              </w:rPr>
+              <w:t>✅</w:t>
+            </w:r>
+            <w:r>
+              <w:rPr>
                 <w:rFonts w:ascii="Times New Roman" w:hAnsi="Times New Roman" w:cs="Times New Roman"/>
               </w:rPr>
               <w:t>Удаление отзыва</w:t>
@@ -9958,6 +9950,12 @@
             </w:pPr>
             <w:r>
               <w:rPr>
+                <w:rFonts w:ascii="Segoe UI Emoji" w:hAnsi="Segoe UI Emoji" w:cs="Segoe UI Emoji"/>
+              </w:rPr>
+              <w:t>✅</w:t>
+            </w:r>
+            <w:r>
+              <w:rPr>
                 <w:rFonts w:ascii="Times New Roman" w:hAnsi="Times New Roman" w:cs="Times New Roman"/>
               </w:rPr>
               <w:t>Просмотр способов оплаты</w:t>
@@ -10084,6 +10082,12 @@
             </w:pPr>
             <w:r>
               <w:rPr>
+                <w:rFonts w:ascii="Segoe UI Emoji" w:hAnsi="Segoe UI Emoji" w:cs="Segoe UI Emoji"/>
+              </w:rPr>
+              <w:t>✅</w:t>
+            </w:r>
+            <w:r>
+              <w:rPr>
                 <w:rFonts w:ascii="Times New Roman" w:hAnsi="Times New Roman" w:cs="Times New Roman"/>
               </w:rPr>
               <w:t>Редактирование способов оплаты</w:t>
@@ -10210,6 +10214,12 @@
             </w:pPr>
             <w:r>
               <w:rPr>
+                <w:rFonts w:ascii="Segoe UI Emoji" w:hAnsi="Segoe UI Emoji" w:cs="Segoe UI Emoji"/>
+              </w:rPr>
+              <w:t>✅</w:t>
+            </w:r>
+            <w:r>
+              <w:rPr>
                 <w:rFonts w:ascii="Times New Roman" w:hAnsi="Times New Roman" w:cs="Times New Roman"/>
               </w:rPr>
               <w:t>Создание способов оплаты</w:t>
@@ -10336,6 +10346,12 @@
             </w:pPr>
             <w:r>
               <w:rPr>
+                <w:rFonts w:ascii="Segoe UI Emoji" w:hAnsi="Segoe UI Emoji" w:cs="Segoe UI Emoji"/>
+              </w:rPr>
+              <w:t>✅</w:t>
+            </w:r>
+            <w:r>
+              <w:rPr>
                 <w:rFonts w:ascii="Times New Roman" w:hAnsi="Times New Roman" w:cs="Times New Roman"/>
               </w:rPr>
               <w:t>Удаление способов оплаты</w:t>
@@ -10469,6 +10485,12 @@
             </w:pPr>
             <w:r>
               <w:rPr>
+                <w:rFonts w:ascii="Segoe UI Emoji" w:hAnsi="Segoe UI Emoji" w:cs="Segoe UI Emoji"/>
+              </w:rPr>
+              <w:t>✅</w:t>
+            </w:r>
+            <w:r>
+              <w:rPr>
                 <w:rFonts w:ascii="Times New Roman" w:hAnsi="Times New Roman" w:cs="Times New Roman"/>
               </w:rPr>
               <w:t>Просмотр статуса заказов</w:t>
@@ -10594,6 +10616,12 @@
             </w:pPr>
             <w:r>
               <w:rPr>
+                <w:rFonts w:ascii="Segoe UI Emoji" w:hAnsi="Segoe UI Emoji" w:cs="Segoe UI Emoji"/>
+              </w:rPr>
+              <w:t>✅</w:t>
+            </w:r>
+            <w:r>
+              <w:rPr>
                 <w:rFonts w:ascii="Times New Roman" w:hAnsi="Times New Roman" w:cs="Times New Roman"/>
               </w:rPr>
               <w:t>Создание статуса заказа</w:t>
@@ -10719,6 +10747,12 @@
             </w:pPr>
             <w:r>
               <w:rPr>
+                <w:rFonts w:ascii="Segoe UI Emoji" w:hAnsi="Segoe UI Emoji" w:cs="Segoe UI Emoji"/>
+              </w:rPr>
+              <w:t>✅</w:t>
+            </w:r>
+            <w:r>
+              <w:rPr>
                 <w:rFonts w:ascii="Times New Roman" w:hAnsi="Times New Roman" w:cs="Times New Roman"/>
               </w:rPr>
               <w:t>Редактирование статуса заказа</w:t>
@@ -10844,6 +10878,12 @@
             </w:pPr>
             <w:r>
               <w:rPr>
+                <w:rFonts w:ascii="Segoe UI Emoji" w:hAnsi="Segoe UI Emoji" w:cs="Segoe UI Emoji"/>
+              </w:rPr>
+              <w:t>✅</w:t>
+            </w:r>
+            <w:r>
+              <w:rPr>
                 <w:rFonts w:ascii="Times New Roman" w:hAnsi="Times New Roman" w:cs="Times New Roman"/>
               </w:rPr>
               <w:t>Удаление статуса заказа</w:t>
@@ -10976,6 +11016,12 @@
             </w:pPr>
             <w:r>
               <w:rPr>
+                <w:rFonts w:ascii="Segoe UI Emoji" w:hAnsi="Segoe UI Emoji" w:cs="Segoe UI Emoji"/>
+              </w:rPr>
+              <w:t>✅</w:t>
+            </w:r>
+            <w:r>
+              <w:rPr>
                 <w:rFonts w:ascii="Times New Roman" w:hAnsi="Times New Roman" w:cs="Times New Roman"/>
               </w:rPr>
               <w:t>Просмотр категорий</w:t>
@@ -11100,6 +11146,12 @@
             </w:pPr>
             <w:r>
               <w:rPr>
+                <w:rFonts w:ascii="Segoe UI Emoji" w:hAnsi="Segoe UI Emoji" w:cs="Segoe UI Emoji"/>
+              </w:rPr>
+              <w:t>✅</w:t>
+            </w:r>
+            <w:r>
+              <w:rPr>
                 <w:rFonts w:ascii="Times New Roman" w:hAnsi="Times New Roman" w:cs="Times New Roman"/>
               </w:rPr>
               <w:t>Создание категорий</w:t>
@@ -11224,6 +11276,12 @@
             </w:pPr>
             <w:r>
               <w:rPr>
+                <w:rFonts w:ascii="Segoe UI Emoji" w:hAnsi="Segoe UI Emoji" w:cs="Segoe UI Emoji"/>
+              </w:rPr>
+              <w:t>✅</w:t>
+            </w:r>
+            <w:r>
+              <w:rPr>
                 <w:rFonts w:ascii="Times New Roman" w:hAnsi="Times New Roman" w:cs="Times New Roman"/>
               </w:rPr>
               <w:t>Редактирование категорий</w:t>
@@ -11348,6 +11406,12 @@
             </w:pPr>
             <w:r>
               <w:rPr>
+                <w:rFonts w:ascii="Segoe UI Emoji" w:hAnsi="Segoe UI Emoji" w:cs="Segoe UI Emoji"/>
+              </w:rPr>
+              <w:t>✅</w:t>
+            </w:r>
+            <w:r>
+              <w:rPr>
                 <w:rFonts w:ascii="Times New Roman" w:hAnsi="Times New Roman" w:cs="Times New Roman"/>
               </w:rPr>
               <w:t>Удаление категорий</w:t>
@@ -11480,6 +11544,12 @@
             </w:pPr>
             <w:r>
               <w:rPr>
+                <w:rFonts w:ascii="Segoe UI Emoji" w:hAnsi="Segoe UI Emoji" w:cs="Segoe UI Emoji"/>
+              </w:rPr>
+              <w:t>✅</w:t>
+            </w:r>
+            <w:r>
+              <w:rPr>
                 <w:rFonts w:ascii="Times New Roman" w:hAnsi="Times New Roman" w:cs="Times New Roman"/>
               </w:rPr>
               <w:t>Оформление заказа</w:t>
@@ -11604,6 +11674,12 @@
             </w:pPr>
             <w:r>
               <w:rPr>
+                <w:rFonts w:ascii="Segoe UI Emoji" w:hAnsi="Segoe UI Emoji" w:cs="Segoe UI Emoji"/>
+              </w:rPr>
+              <w:t>✅</w:t>
+            </w:r>
+            <w:r>
+              <w:rPr>
                 <w:rFonts w:ascii="Times New Roman" w:hAnsi="Times New Roman" w:cs="Times New Roman"/>
               </w:rPr>
               <w:t>Редактирование заказа</w:t>
@@ -11728,6 +11804,12 @@
             </w:pPr>
             <w:r>
               <w:rPr>
+                <w:rFonts w:ascii="Segoe UI Emoji" w:hAnsi="Segoe UI Emoji" w:cs="Segoe UI Emoji"/>
+              </w:rPr>
+              <w:t>✅</w:t>
+            </w:r>
+            <w:r>
+              <w:rPr>
                 <w:rFonts w:ascii="Times New Roman" w:hAnsi="Times New Roman" w:cs="Times New Roman"/>
               </w:rPr>
               <w:t>Удаление заказа</w:t>
@@ -12080,6 +12162,129 @@
         <w:tc>
           <w:tcPr>
             <w:tcW w:w="1502" w:type="dxa"/>
+          </w:tcPr>
+          <w:p>
+            <w:pPr>
+              <w:spacing w:after="120" w:line="276" w:lineRule="auto"/>
+              <w:contextualSpacing/>
+              <w:rPr>
+                <w:rFonts w:ascii="Times New Roman" w:hAnsi="Times New Roman" w:cs="Times New Roman"/>
+              </w:rPr>
+            </w:pPr>
+          </w:p>
+        </w:tc>
+        <w:tc>
+          <w:tcPr>
+            <w:tcW w:w="2012" w:type="dxa"/>
+          </w:tcPr>
+          <w:p>
+            <w:pPr>
+              <w:spacing w:after="120" w:line="276" w:lineRule="auto"/>
+              <w:contextualSpacing/>
+              <w:rPr>
+                <w:rFonts w:ascii="Times New Roman" w:hAnsi="Times New Roman" w:cs="Times New Roman"/>
+              </w:rPr>
+            </w:pPr>
+            <w:r>
+              <w:rPr>
+                <w:rFonts w:ascii="Times New Roman" w:hAnsi="Times New Roman" w:cs="Times New Roman"/>
+              </w:rPr>
+              <w:t>Открепление сотрудника от заказа</w:t>
+            </w:r>
+          </w:p>
+        </w:tc>
+        <w:tc>
+          <w:tcPr>
+            <w:tcW w:w="1454" w:type="dxa"/>
+          </w:tcPr>
+          <w:p>
+            <w:pPr>
+              <w:spacing w:after="120" w:line="276" w:lineRule="auto"/>
+              <w:contextualSpacing/>
+              <w:jc w:val="center"/>
+              <w:rPr>
+                <w:rFonts w:ascii="Times New Roman" w:hAnsi="Times New Roman" w:cs="Times New Roman"/>
+              </w:rPr>
+            </w:pPr>
+            <w:r>
+              <w:rPr>
+                <w:rFonts w:ascii="Times New Roman" w:hAnsi="Times New Roman" w:cs="Times New Roman"/>
+              </w:rPr>
+              <w:t>да</w:t>
+            </w:r>
+          </w:p>
+        </w:tc>
+        <w:tc>
+          <w:tcPr>
+            <w:tcW w:w="1772" w:type="dxa"/>
+          </w:tcPr>
+          <w:p>
+            <w:pPr>
+              <w:spacing w:after="120" w:line="276" w:lineRule="auto"/>
+              <w:contextualSpacing/>
+              <w:jc w:val="center"/>
+              <w:rPr>
+                <w:rFonts w:ascii="Times New Roman" w:hAnsi="Times New Roman" w:cs="Times New Roman"/>
+              </w:rPr>
+            </w:pPr>
+            <w:r>
+              <w:rPr>
+                <w:rFonts w:ascii="Times New Roman" w:hAnsi="Times New Roman" w:cs="Times New Roman"/>
+              </w:rPr>
+              <w:t>да</w:t>
+            </w:r>
+          </w:p>
+        </w:tc>
+        <w:tc>
+          <w:tcPr>
+            <w:tcW w:w="1750" w:type="dxa"/>
+          </w:tcPr>
+          <w:p>
+            <w:pPr>
+              <w:spacing w:after="120" w:line="276" w:lineRule="auto"/>
+              <w:contextualSpacing/>
+              <w:jc w:val="center"/>
+              <w:rPr>
+                <w:rFonts w:ascii="Times New Roman" w:hAnsi="Times New Roman" w:cs="Times New Roman"/>
+              </w:rPr>
+            </w:pPr>
+            <w:r>
+              <w:rPr>
+                <w:rFonts w:ascii="Times New Roman" w:hAnsi="Times New Roman" w:cs="Times New Roman"/>
+              </w:rPr>
+              <w:t>да (только себя)</w:t>
+            </w:r>
+          </w:p>
+        </w:tc>
+        <w:tc>
+          <w:tcPr>
+            <w:tcW w:w="1692" w:type="dxa"/>
+          </w:tcPr>
+          <w:p>
+            <w:pPr>
+              <w:spacing w:after="120" w:line="276" w:lineRule="auto"/>
+              <w:contextualSpacing/>
+              <w:jc w:val="center"/>
+              <w:rPr>
+                <w:rFonts w:ascii="Times New Roman" w:hAnsi="Times New Roman" w:cs="Times New Roman"/>
+              </w:rPr>
+            </w:pPr>
+            <w:r>
+              <w:rPr>
+                <w:rFonts w:ascii="Times New Roman" w:hAnsi="Times New Roman" w:cs="Times New Roman"/>
+              </w:rPr>
+              <w:t>нет</w:t>
+            </w:r>
+          </w:p>
+        </w:tc>
+      </w:tr>
+      <w:tr>
+        <w:trPr>
+          <w:trHeight w:val="277"/>
+        </w:trPr>
+        <w:tc>
+          <w:tcPr>
+            <w:tcW w:w="1502" w:type="dxa"/>
             <w:vMerge w:val="restart"/>
             <w:vAlign w:val="center"/>
           </w:tcPr>
@@ -12122,7 +12327,14 @@
               <w:rPr>
                 <w:rFonts w:ascii="Times New Roman" w:hAnsi="Times New Roman" w:cs="Times New Roman"/>
               </w:rPr>
-              <w:t>Просмотр всех заказов по конкретному товару и общей выручки за всё время, а также количеством заказов для данного товара и количество купленного товара</w:t>
+              <w:t xml:space="preserve">Просмотр всех заказов по конкретному </w:t>
+            </w:r>
+            <w:r>
+              <w:rPr>
+                <w:rFonts w:ascii="Times New Roman" w:hAnsi="Times New Roman" w:cs="Times New Roman"/>
+              </w:rPr>
+              <w:lastRenderedPageBreak/>
+              <w:t>товару и общей выручки за всё время, а также количеством заказов для данного товара и количество купленного товара</w:t>
             </w:r>
           </w:p>
         </w:tc>
@@ -12143,6 +12355,7 @@
               <w:rPr>
                 <w:rFonts w:ascii="Times New Roman" w:hAnsi="Times New Roman" w:cs="Times New Roman"/>
               </w:rPr>
+              <w:lastRenderedPageBreak/>
               <w:t>да</w:t>
             </w:r>
           </w:p>
@@ -19135,7 +19348,6 @@
           <w:bCs/>
           <w:sz w:val="24"/>
           <w:szCs w:val="24"/>
-          <w:lang w:val="en-US"/>
         </w:rPr>
       </w:pPr>
       <w:r>
@@ -23355,7 +23567,7 @@
           <w:p>
             <w:pPr>
               <w:shd w:val="clear" w:color="auto" w:fill="FFFFFE"/>
-              <w:spacing w:after="0" w:line="270" w:lineRule="atLeast"/>
+              <w:spacing w:line="270" w:lineRule="atLeast"/>
               <w:rPr>
                 <w:rFonts w:ascii="Courier New" w:eastAsia="Times New Roman" w:hAnsi="Courier New" w:cs="Courier New"/>
                 <w:color w:val="000000"/>
@@ -23867,7 +24079,7 @@
           <w:p>
             <w:pPr>
               <w:shd w:val="clear" w:color="auto" w:fill="FFFFFE"/>
-              <w:spacing w:after="0" w:line="270" w:lineRule="atLeast"/>
+              <w:spacing w:line="270" w:lineRule="atLeast"/>
               <w:rPr>
                 <w:rFonts w:ascii="Courier New" w:eastAsia="Times New Roman" w:hAnsi="Courier New" w:cs="Courier New"/>
                 <w:color w:val="000000"/>
@@ -24347,7 +24559,7 @@
           <w:p>
             <w:pPr>
               <w:shd w:val="clear" w:color="auto" w:fill="FFFFFE"/>
-              <w:spacing w:after="0" w:line="270" w:lineRule="atLeast"/>
+              <w:spacing w:line="270" w:lineRule="atLeast"/>
               <w:rPr>
                 <w:rFonts w:ascii="Courier New" w:eastAsia="Times New Roman" w:hAnsi="Courier New" w:cs="Courier New"/>
                 <w:color w:val="000000"/>
@@ -25216,12 +25428,12 @@
       <w:tr>
         <w:tc>
           <w:tcPr>
-            <w:tcW w:w="9628" w:type="dxa"/>
+            <w:tcW w:w="8908" w:type="dxa"/>
           </w:tcPr>
           <w:p>
             <w:pPr>
               <w:shd w:val="clear" w:color="auto" w:fill="FFFFFE"/>
-              <w:spacing w:after="0" w:line="270" w:lineRule="atLeast"/>
+              <w:spacing w:line="270" w:lineRule="atLeast"/>
               <w:rPr>
                 <w:rFonts w:ascii="Courier New" w:eastAsia="Times New Roman" w:hAnsi="Courier New" w:cs="Courier New"/>
                 <w:color w:val="000000"/>
@@ -26256,14 +26468,14 @@
           <w:p>
             <w:pPr>
               <w:shd w:val="clear" w:color="auto" w:fill="FFFFFE"/>
-              <w:spacing w:after="0" w:line="270" w:lineRule="atLeast"/>
+              <w:spacing w:line="270" w:lineRule="atLeast"/>
               <w:rPr>
                 <w:rFonts w:ascii="Courier New" w:eastAsia="Times New Roman" w:hAnsi="Courier New" w:cs="Courier New"/>
                 <w:color w:val="000000"/>
                 <w:kern w:val="0"/>
                 <w:sz w:val="18"/>
                 <w:szCs w:val="18"/>
-                <w:lang w:eastAsia="ru-RU"/>
+                <w:lang w:val="en-US" w:eastAsia="ru-RU"/>
                 <w14:ligatures w14:val="none"/>
               </w:rPr>
             </w:pPr>
@@ -26274,7 +26486,7 @@
                 <w:kern w:val="0"/>
                 <w:sz w:val="18"/>
                 <w:szCs w:val="18"/>
-                <w:lang w:eastAsia="ru-RU"/>
+                <w:lang w:val="en-US" w:eastAsia="ru-RU"/>
                 <w14:ligatures w14:val="none"/>
               </w:rPr>
               <w:t>{</w:t>
@@ -26290,7 +26502,7 @@
                 <w:kern w:val="0"/>
                 <w:sz w:val="18"/>
                 <w:szCs w:val="18"/>
-                <w:lang w:eastAsia="ru-RU"/>
+                <w:lang w:val="en-US" w:eastAsia="ru-RU"/>
                 <w14:ligatures w14:val="none"/>
               </w:rPr>
             </w:pPr>
@@ -26301,7 +26513,7 @@
                 <w:kern w:val="0"/>
                 <w:sz w:val="18"/>
                 <w:szCs w:val="18"/>
-                <w:lang w:eastAsia="ru-RU"/>
+                <w:lang w:val="en-US" w:eastAsia="ru-RU"/>
                 <w14:ligatures w14:val="none"/>
               </w:rPr>
               <w:t>    </w:t>
@@ -26313,7 +26525,31 @@
                 <w:kern w:val="0"/>
                 <w:sz w:val="18"/>
                 <w:szCs w:val="18"/>
-                <w:lang w:eastAsia="ru-RU"/>
+                <w:lang w:val="en-US" w:eastAsia="ru-RU"/>
+                <w14:ligatures w14:val="none"/>
+              </w:rPr>
+              <w:t>"login"</w:t>
+            </w:r>
+            <w:r>
+              <w:rPr>
+                <w:rFonts w:ascii="Courier New" w:eastAsia="Times New Roman" w:hAnsi="Courier New" w:cs="Courier New"/>
+                <w:color w:val="000000"/>
+                <w:kern w:val="0"/>
+                <w:sz w:val="18"/>
+                <w:szCs w:val="18"/>
+                <w:lang w:val="en-US" w:eastAsia="ru-RU"/>
+                <w14:ligatures w14:val="none"/>
+              </w:rPr>
+              <w:t>: </w:t>
+            </w:r>
+            <w:r>
+              <w:rPr>
+                <w:rFonts w:ascii="Courier New" w:eastAsia="Times New Roman" w:hAnsi="Courier New" w:cs="Courier New"/>
+                <w:color w:val="0451A5"/>
+                <w:kern w:val="0"/>
+                <w:sz w:val="18"/>
+                <w:szCs w:val="18"/>
+                <w:lang w:val="en-US" w:eastAsia="ru-RU"/>
                 <w14:ligatures w14:val="none"/>
               </w:rPr>
               <w:t>"</w:t>
@@ -26322,24 +26558,24 @@
             <w:r>
               <w:rPr>
                 <w:rFonts w:ascii="Courier New" w:eastAsia="Times New Roman" w:hAnsi="Courier New" w:cs="Courier New"/>
-                <w:color w:val="A31515"/>
-                <w:kern w:val="0"/>
-                <w:sz w:val="18"/>
-                <w:szCs w:val="18"/>
-                <w:lang w:eastAsia="ru-RU"/>
-                <w14:ligatures w14:val="none"/>
-              </w:rPr>
-              <w:t>login</w:t>
+                <w:color w:val="0451A5"/>
+                <w:kern w:val="0"/>
+                <w:sz w:val="18"/>
+                <w:szCs w:val="18"/>
+                <w:lang w:val="en-US" w:eastAsia="ru-RU"/>
+                <w14:ligatures w14:val="none"/>
+              </w:rPr>
+              <w:t>ivan</w:t>
             </w:r>
             <w:proofErr w:type="spellEnd"/>
             <w:r>
               <w:rPr>
                 <w:rFonts w:ascii="Courier New" w:eastAsia="Times New Roman" w:hAnsi="Courier New" w:cs="Courier New"/>
-                <w:color w:val="A31515"/>
-                <w:kern w:val="0"/>
-                <w:sz w:val="18"/>
-                <w:szCs w:val="18"/>
-                <w:lang w:eastAsia="ru-RU"/>
+                <w:color w:val="0451A5"/>
+                <w:kern w:val="0"/>
+                <w:sz w:val="18"/>
+                <w:szCs w:val="18"/>
+                <w:lang w:val="en-US" w:eastAsia="ru-RU"/>
                 <w14:ligatures w14:val="none"/>
               </w:rPr>
               <w:t>"</w:t>
@@ -26351,57 +26587,7 @@
                 <w:kern w:val="0"/>
                 <w:sz w:val="18"/>
                 <w:szCs w:val="18"/>
-                <w:lang w:eastAsia="ru-RU"/>
-                <w14:ligatures w14:val="none"/>
-              </w:rPr>
-              <w:t>: </w:t>
-            </w:r>
-            <w:r>
-              <w:rPr>
-                <w:rFonts w:ascii="Courier New" w:eastAsia="Times New Roman" w:hAnsi="Courier New" w:cs="Courier New"/>
-                <w:color w:val="0451A5"/>
-                <w:kern w:val="0"/>
-                <w:sz w:val="18"/>
-                <w:szCs w:val="18"/>
-                <w:lang w:eastAsia="ru-RU"/>
-                <w14:ligatures w14:val="none"/>
-              </w:rPr>
-              <w:t>"</w:t>
-            </w:r>
-            <w:proofErr w:type="spellStart"/>
-            <w:r>
-              <w:rPr>
-                <w:rFonts w:ascii="Courier New" w:eastAsia="Times New Roman" w:hAnsi="Courier New" w:cs="Courier New"/>
-                <w:color w:val="0451A5"/>
-                <w:kern w:val="0"/>
-                <w:sz w:val="18"/>
-                <w:szCs w:val="18"/>
-                <w:lang w:eastAsia="ru-RU"/>
-                <w14:ligatures w14:val="none"/>
-              </w:rPr>
-              <w:t>ivan</w:t>
-            </w:r>
-            <w:proofErr w:type="spellEnd"/>
-            <w:r>
-              <w:rPr>
-                <w:rFonts w:ascii="Courier New" w:eastAsia="Times New Roman" w:hAnsi="Courier New" w:cs="Courier New"/>
-                <w:color w:val="0451A5"/>
-                <w:kern w:val="0"/>
-                <w:sz w:val="18"/>
-                <w:szCs w:val="18"/>
-                <w:lang w:eastAsia="ru-RU"/>
-                <w14:ligatures w14:val="none"/>
-              </w:rPr>
-              <w:t>"</w:t>
-            </w:r>
-            <w:r>
-              <w:rPr>
-                <w:rFonts w:ascii="Courier New" w:eastAsia="Times New Roman" w:hAnsi="Courier New" w:cs="Courier New"/>
-                <w:color w:val="000000"/>
-                <w:kern w:val="0"/>
-                <w:sz w:val="18"/>
-                <w:szCs w:val="18"/>
-                <w:lang w:eastAsia="ru-RU"/>
+                <w:lang w:val="en-US" w:eastAsia="ru-RU"/>
                 <w14:ligatures w14:val="none"/>
               </w:rPr>
               <w:t>,</w:t>
@@ -26417,7 +26603,7 @@
                 <w:kern w:val="0"/>
                 <w:sz w:val="18"/>
                 <w:szCs w:val="18"/>
-                <w:lang w:eastAsia="ru-RU"/>
+                <w:lang w:val="en-US" w:eastAsia="ru-RU"/>
                 <w14:ligatures w14:val="none"/>
               </w:rPr>
             </w:pPr>
@@ -26428,7 +26614,7 @@
                 <w:kern w:val="0"/>
                 <w:sz w:val="18"/>
                 <w:szCs w:val="18"/>
-                <w:lang w:eastAsia="ru-RU"/>
+                <w:lang w:val="en-US" w:eastAsia="ru-RU"/>
                 <w14:ligatures w14:val="none"/>
               </w:rPr>
               <w:t>    </w:t>
@@ -26440,7 +26626,31 @@
                 <w:kern w:val="0"/>
                 <w:sz w:val="18"/>
                 <w:szCs w:val="18"/>
-                <w:lang w:eastAsia="ru-RU"/>
+                <w:lang w:val="en-US" w:eastAsia="ru-RU"/>
+                <w14:ligatures w14:val="none"/>
+              </w:rPr>
+              <w:t>"password"</w:t>
+            </w:r>
+            <w:r>
+              <w:rPr>
+                <w:rFonts w:ascii="Courier New" w:eastAsia="Times New Roman" w:hAnsi="Courier New" w:cs="Courier New"/>
+                <w:color w:val="000000"/>
+                <w:kern w:val="0"/>
+                <w:sz w:val="18"/>
+                <w:szCs w:val="18"/>
+                <w:lang w:val="en-US" w:eastAsia="ru-RU"/>
+                <w14:ligatures w14:val="none"/>
+              </w:rPr>
+              <w:t>: </w:t>
+            </w:r>
+            <w:r>
+              <w:rPr>
+                <w:rFonts w:ascii="Courier New" w:eastAsia="Times New Roman" w:hAnsi="Courier New" w:cs="Courier New"/>
+                <w:color w:val="0451A5"/>
+                <w:kern w:val="0"/>
+                <w:sz w:val="18"/>
+                <w:szCs w:val="18"/>
+                <w:lang w:val="en-US" w:eastAsia="ru-RU"/>
                 <w14:ligatures w14:val="none"/>
               </w:rPr>
               <w:t>"</w:t>
@@ -26449,74 +26659,24 @@
             <w:r>
               <w:rPr>
                 <w:rFonts w:ascii="Courier New" w:eastAsia="Times New Roman" w:hAnsi="Courier New" w:cs="Courier New"/>
-                <w:color w:val="A31515"/>
-                <w:kern w:val="0"/>
-                <w:sz w:val="18"/>
-                <w:szCs w:val="18"/>
-                <w:lang w:eastAsia="ru-RU"/>
-                <w14:ligatures w14:val="none"/>
-              </w:rPr>
-              <w:t>password</w:t>
+                <w:color w:val="0451A5"/>
+                <w:kern w:val="0"/>
+                <w:sz w:val="18"/>
+                <w:szCs w:val="18"/>
+                <w:lang w:val="en-US" w:eastAsia="ru-RU"/>
+                <w14:ligatures w14:val="none"/>
+              </w:rPr>
+              <w:t>ivan</w:t>
             </w:r>
             <w:proofErr w:type="spellEnd"/>
             <w:r>
               <w:rPr>
                 <w:rFonts w:ascii="Courier New" w:eastAsia="Times New Roman" w:hAnsi="Courier New" w:cs="Courier New"/>
-                <w:color w:val="A31515"/>
-                <w:kern w:val="0"/>
-                <w:sz w:val="18"/>
-                <w:szCs w:val="18"/>
-                <w:lang w:eastAsia="ru-RU"/>
-                <w14:ligatures w14:val="none"/>
-              </w:rPr>
-              <w:t>"</w:t>
-            </w:r>
-            <w:r>
-              <w:rPr>
-                <w:rFonts w:ascii="Courier New" w:eastAsia="Times New Roman" w:hAnsi="Courier New" w:cs="Courier New"/>
-                <w:color w:val="000000"/>
-                <w:kern w:val="0"/>
-                <w:sz w:val="18"/>
-                <w:szCs w:val="18"/>
-                <w:lang w:eastAsia="ru-RU"/>
-                <w14:ligatures w14:val="none"/>
-              </w:rPr>
-              <w:t>: </w:t>
-            </w:r>
-            <w:r>
-              <w:rPr>
-                <w:rFonts w:ascii="Courier New" w:eastAsia="Times New Roman" w:hAnsi="Courier New" w:cs="Courier New"/>
                 <w:color w:val="0451A5"/>
                 <w:kern w:val="0"/>
                 <w:sz w:val="18"/>
                 <w:szCs w:val="18"/>
-                <w:lang w:eastAsia="ru-RU"/>
-                <w14:ligatures w14:val="none"/>
-              </w:rPr>
-              <w:t>"</w:t>
-            </w:r>
-            <w:proofErr w:type="spellStart"/>
-            <w:r>
-              <w:rPr>
-                <w:rFonts w:ascii="Courier New" w:eastAsia="Times New Roman" w:hAnsi="Courier New" w:cs="Courier New"/>
-                <w:color w:val="0451A5"/>
-                <w:kern w:val="0"/>
-                <w:sz w:val="18"/>
-                <w:szCs w:val="18"/>
-                <w:lang w:eastAsia="ru-RU"/>
-                <w14:ligatures w14:val="none"/>
-              </w:rPr>
-              <w:t>ivan</w:t>
-            </w:r>
-            <w:proofErr w:type="spellEnd"/>
-            <w:r>
-              <w:rPr>
-                <w:rFonts w:ascii="Courier New" w:eastAsia="Times New Roman" w:hAnsi="Courier New" w:cs="Courier New"/>
-                <w:color w:val="0451A5"/>
-                <w:kern w:val="0"/>
-                <w:sz w:val="18"/>
-                <w:szCs w:val="18"/>
-                <w:lang w:eastAsia="ru-RU"/>
+                <w:lang w:val="en-US" w:eastAsia="ru-RU"/>
                 <w14:ligatures w14:val="none"/>
               </w:rPr>
               <w:t>"</w:t>
@@ -26563,6 +26723,7 @@
                 <w:sz w:val="24"/>
                 <w:szCs w:val="24"/>
                 <w:u w:val="single"/>
+                <w:lang w:val="en-US"/>
               </w:rPr>
             </w:pPr>
             <w:r>
@@ -26678,14 +26839,14 @@
           <w:p>
             <w:pPr>
               <w:shd w:val="clear" w:color="auto" w:fill="FFFFFE"/>
-              <w:spacing w:after="0" w:line="270" w:lineRule="atLeast"/>
+              <w:spacing w:line="270" w:lineRule="atLeast"/>
               <w:rPr>
                 <w:rFonts w:ascii="Courier New" w:eastAsia="Times New Roman" w:hAnsi="Courier New" w:cs="Courier New"/>
                 <w:color w:val="000000"/>
                 <w:kern w:val="0"/>
                 <w:sz w:val="18"/>
                 <w:szCs w:val="18"/>
-                <w:lang w:eastAsia="ru-RU"/>
+                <w:lang w:val="en-US" w:eastAsia="ru-RU"/>
                 <w14:ligatures w14:val="none"/>
               </w:rPr>
             </w:pPr>
@@ -26851,7 +27012,7 @@
                 <w:kern w:val="0"/>
                 <w:sz w:val="18"/>
                 <w:szCs w:val="18"/>
-                <w:lang w:eastAsia="ru-RU"/>
+                <w:lang w:val="en-US" w:eastAsia="ru-RU"/>
                 <w14:ligatures w14:val="none"/>
               </w:rPr>
             </w:pPr>
@@ -26874,49 +27035,35 @@
                 <w:kern w:val="0"/>
                 <w:sz w:val="18"/>
                 <w:szCs w:val="18"/>
-                <w:lang w:eastAsia="ru-RU"/>
+                <w:lang w:val="en-US" w:eastAsia="ru-RU"/>
+                <w14:ligatures w14:val="none"/>
+              </w:rPr>
+              <w:t>"role"</w:t>
+            </w:r>
+            <w:r>
+              <w:rPr>
+                <w:rFonts w:ascii="Courier New" w:eastAsia="Times New Roman" w:hAnsi="Courier New" w:cs="Courier New"/>
+                <w:color w:val="000000"/>
+                <w:kern w:val="0"/>
+                <w:sz w:val="18"/>
+                <w:szCs w:val="18"/>
+                <w:lang w:val="en-US" w:eastAsia="ru-RU"/>
+                <w14:ligatures w14:val="none"/>
+              </w:rPr>
+              <w:t>: </w:t>
+            </w:r>
+            <w:r>
+              <w:rPr>
+                <w:rFonts w:ascii="Courier New" w:eastAsia="Times New Roman" w:hAnsi="Courier New" w:cs="Courier New"/>
+                <w:color w:val="0451A5"/>
+                <w:kern w:val="0"/>
+                <w:sz w:val="18"/>
+                <w:szCs w:val="18"/>
+                <w:lang w:val="en-US" w:eastAsia="ru-RU"/>
                 <w14:ligatures w14:val="none"/>
               </w:rPr>
               <w:t>"</w:t>
             </w:r>
-            <w:proofErr w:type="spellStart"/>
-            <w:r>
-              <w:rPr>
-                <w:rFonts w:ascii="Courier New" w:eastAsia="Times New Roman" w:hAnsi="Courier New" w:cs="Courier New"/>
-                <w:color w:val="A31515"/>
-                <w:kern w:val="0"/>
-                <w:sz w:val="18"/>
-                <w:szCs w:val="18"/>
-                <w:lang w:eastAsia="ru-RU"/>
-                <w14:ligatures w14:val="none"/>
-              </w:rPr>
-              <w:t>role</w:t>
-            </w:r>
-            <w:proofErr w:type="spellEnd"/>
-            <w:r>
-              <w:rPr>
-                <w:rFonts w:ascii="Courier New" w:eastAsia="Times New Roman" w:hAnsi="Courier New" w:cs="Courier New"/>
-                <w:color w:val="A31515"/>
-                <w:kern w:val="0"/>
-                <w:sz w:val="18"/>
-                <w:szCs w:val="18"/>
-                <w:lang w:eastAsia="ru-RU"/>
-                <w14:ligatures w14:val="none"/>
-              </w:rPr>
-              <w:t>"</w:t>
-            </w:r>
-            <w:r>
-              <w:rPr>
-                <w:rFonts w:ascii="Courier New" w:eastAsia="Times New Roman" w:hAnsi="Courier New" w:cs="Courier New"/>
-                <w:color w:val="000000"/>
-                <w:kern w:val="0"/>
-                <w:sz w:val="18"/>
-                <w:szCs w:val="18"/>
-                <w:lang w:eastAsia="ru-RU"/>
-                <w14:ligatures w14:val="none"/>
-              </w:rPr>
-              <w:t>: </w:t>
-            </w:r>
             <w:r>
               <w:rPr>
                 <w:rFonts w:ascii="Courier New" w:eastAsia="Times New Roman" w:hAnsi="Courier New" w:cs="Courier New"/>
@@ -26924,10 +27071,10 @@
                 <w:kern w:val="0"/>
                 <w:sz w:val="18"/>
                 <w:szCs w:val="18"/>
-                <w:lang w:eastAsia="ru-RU"/>
-                <w14:ligatures w14:val="none"/>
-              </w:rPr>
-              <w:t>"</w:t>
+                <w:lang w:val="en-US" w:eastAsia="ru-RU"/>
+                <w14:ligatures w14:val="none"/>
+              </w:rPr>
+              <w:t>string</w:t>
             </w:r>
             <w:r>
               <w:rPr>
@@ -26937,18 +27084,6 @@
                 <w:sz w:val="18"/>
                 <w:szCs w:val="18"/>
                 <w:lang w:val="en-US" w:eastAsia="ru-RU"/>
-                <w14:ligatures w14:val="none"/>
-              </w:rPr>
-              <w:t>string</w:t>
-            </w:r>
-            <w:r>
-              <w:rPr>
-                <w:rFonts w:ascii="Courier New" w:eastAsia="Times New Roman" w:hAnsi="Courier New" w:cs="Courier New"/>
-                <w:color w:val="0451A5"/>
-                <w:kern w:val="0"/>
-                <w:sz w:val="18"/>
-                <w:szCs w:val="18"/>
-                <w:lang w:eastAsia="ru-RU"/>
                 <w14:ligatures w14:val="none"/>
               </w:rPr>
               <w:t>"</w:t>
@@ -26964,7 +27099,7 @@
                 <w:kern w:val="0"/>
                 <w:sz w:val="18"/>
                 <w:szCs w:val="18"/>
-                <w:lang w:val="en-US" w:eastAsia="ru-RU"/>
+                <w:lang w:eastAsia="ru-RU"/>
                 <w14:ligatures w14:val="none"/>
               </w:rPr>
             </w:pPr>
@@ -26992,7 +27127,7 @@
                 <w:sz w:val="24"/>
                 <w:szCs w:val="24"/>
                 <w:u w:val="single"/>
-                <w:lang w:val="en-US" w:eastAsia="ru-RU"/>
+                <w:lang w:eastAsia="ru-RU"/>
                 <w14:ligatures w14:val="none"/>
               </w:rPr>
             </w:pPr>
@@ -27279,6 +27414,7 @@
           <w:szCs w:val="24"/>
           <w:lang w:val="en-US"/>
         </w:rPr>
+        <w:lastRenderedPageBreak/>
         <w:t>login</w:t>
       </w:r>
     </w:p>
@@ -27585,7 +27721,7 @@
           <w:p>
             <w:pPr>
               <w:shd w:val="clear" w:color="auto" w:fill="FFFFFE"/>
-              <w:spacing w:after="0" w:line="270" w:lineRule="atLeast"/>
+              <w:spacing w:line="270" w:lineRule="atLeast"/>
               <w:rPr>
                 <w:rFonts w:ascii="Courier New" w:eastAsia="Times New Roman" w:hAnsi="Courier New" w:cs="Courier New"/>
                 <w:color w:val="000000"/>
@@ -27956,7 +28092,7 @@
           <w:p>
             <w:pPr>
               <w:shd w:val="clear" w:color="auto" w:fill="FFFFFE"/>
-              <w:spacing w:after="0" w:line="270" w:lineRule="atLeast"/>
+              <w:spacing w:line="270" w:lineRule="atLeast"/>
               <w:rPr>
                 <w:rFonts w:ascii="Courier New" w:eastAsia="Times New Roman" w:hAnsi="Courier New" w:cs="Courier New"/>
                 <w:color w:val="000000"/>
@@ -28693,7 +28829,7 @@
           <w:p>
             <w:pPr>
               <w:shd w:val="clear" w:color="auto" w:fill="FFFFFE"/>
-              <w:spacing w:after="0" w:line="270" w:lineRule="atLeast"/>
+              <w:spacing w:line="270" w:lineRule="atLeast"/>
               <w:rPr>
                 <w:rFonts w:ascii="Courier New" w:eastAsia="Times New Roman" w:hAnsi="Courier New" w:cs="Courier New"/>
                 <w:color w:val="000000"/>
@@ -29064,7 +29200,7 @@
           <w:p>
             <w:pPr>
               <w:shd w:val="clear" w:color="auto" w:fill="FFFFFE"/>
-              <w:spacing w:after="0" w:line="270" w:lineRule="atLeast"/>
+              <w:spacing w:line="270" w:lineRule="atLeast"/>
               <w:rPr>
                 <w:rFonts w:ascii="Courier New" w:eastAsia="Times New Roman" w:hAnsi="Courier New" w:cs="Courier New"/>
                 <w:color w:val="000000"/>
@@ -29718,6 +29854,7 @@
                 <w:szCs w:val="24"/>
                 <w:lang w:val="en-US"/>
               </w:rPr>
+              <w:lastRenderedPageBreak/>
               <w:t>Method:</w:t>
             </w:r>
             <w:r>
@@ -29801,7 +29938,7 @@
           <w:p>
             <w:pPr>
               <w:shd w:val="clear" w:color="auto" w:fill="FFFFFE"/>
-              <w:spacing w:after="0" w:line="270" w:lineRule="atLeast"/>
+              <w:spacing w:line="270" w:lineRule="atLeast"/>
               <w:rPr>
                 <w:rFonts w:ascii="Courier New" w:eastAsia="Times New Roman" w:hAnsi="Courier New" w:cs="Courier New"/>
                 <w:color w:val="000000"/>
@@ -30066,6 +30203,7 @@
                 <w:szCs w:val="24"/>
                 <w:u w:val="single"/>
               </w:rPr>
+              <w:lastRenderedPageBreak/>
               <w:t>Успех</w:t>
             </w:r>
           </w:p>
@@ -30089,6 +30227,7 @@
                 <w:szCs w:val="24"/>
                 <w:lang w:val="en-US"/>
               </w:rPr>
+              <w:lastRenderedPageBreak/>
               <w:t>Status</w:t>
             </w:r>
             <w:r>
@@ -30172,7 +30311,7 @@
           <w:p>
             <w:pPr>
               <w:shd w:val="clear" w:color="auto" w:fill="FFFFFE"/>
-              <w:spacing w:after="0" w:line="270" w:lineRule="atLeast"/>
+              <w:spacing w:line="270" w:lineRule="atLeast"/>
               <w:rPr>
                 <w:rFonts w:ascii="Courier New" w:eastAsia="Times New Roman" w:hAnsi="Courier New" w:cs="Courier New"/>
                 <w:color w:val="000000"/>
@@ -30538,6 +30677,7 @@
           <w:iCs/>
           <w:color w:val="auto"/>
         </w:rPr>
+        <w:lastRenderedPageBreak/>
         <w:t>Авторизация</w:t>
       </w:r>
       <w:r>
@@ -30909,7 +31049,7 @@
           <w:p>
             <w:pPr>
               <w:shd w:val="clear" w:color="auto" w:fill="FFFFFE"/>
-              <w:spacing w:after="0" w:line="270" w:lineRule="atLeast"/>
+              <w:spacing w:line="270" w:lineRule="atLeast"/>
               <w:rPr>
                 <w:rFonts w:ascii="Courier New" w:eastAsia="Times New Roman" w:hAnsi="Courier New" w:cs="Courier New"/>
                 <w:color w:val="000000"/>
@@ -31280,7 +31420,7 @@
           <w:p>
             <w:pPr>
               <w:shd w:val="clear" w:color="auto" w:fill="FFFFFE"/>
-              <w:spacing w:after="0" w:line="270" w:lineRule="atLeast"/>
+              <w:spacing w:line="270" w:lineRule="atLeast"/>
               <w:rPr>
                 <w:rFonts w:ascii="Courier New" w:eastAsia="Times New Roman" w:hAnsi="Courier New" w:cs="Courier New"/>
                 <w:color w:val="000000"/>
@@ -31643,7 +31783,6 @@
           <w:sz w:val="28"/>
           <w:szCs w:val="28"/>
         </w:rPr>
-        <w:lastRenderedPageBreak/>
         <w:t>ТЕСТИРОВАНИЕ</w:t>
       </w:r>
       <w:bookmarkEnd w:id="18"/>
@@ -32259,7 +32398,6 @@
         <w:docPartUnique/>
       </w:docPartObj>
     </w:sdtPr>
-    <w:sdtEndPr/>
     <w:sdtContent>
       <w:p>
         <w:pPr>

--- a/Документация/ТЗ API (back).docx
+++ b/Документация/ТЗ API (back).docx
@@ -513,7 +513,7 @@
             </w:rPr>
             <w:fldChar w:fldCharType="separate"/>
           </w:r>
-          <w:hyperlink w:anchor="_Toc164878870" w:history="1">
+          <w:hyperlink w:anchor="_Toc165032721" w:history="1">
             <w:r>
               <w:rPr>
                 <w:rStyle w:val="a6"/>
@@ -543,7 +543,7 @@
                 <w:noProof/>
                 <w:webHidden/>
               </w:rPr>
-              <w:instrText xml:space="preserve"> PAGEREF _Toc164878870 \h </w:instrText>
+              <w:instrText xml:space="preserve"> PAGEREF _Toc165032721 \h </w:instrText>
             </w:r>
             <w:r>
               <w:rPr>
@@ -586,7 +586,7 @@
               <w:lang w:eastAsia="ru-RU"/>
             </w:rPr>
           </w:pPr>
-          <w:hyperlink w:anchor="_Toc164878871" w:history="1">
+          <w:hyperlink w:anchor="_Toc165032722" w:history="1">
             <w:r>
               <w:rPr>
                 <w:rStyle w:val="a6"/>
@@ -616,7 +616,7 @@
                 <w:noProof/>
                 <w:webHidden/>
               </w:rPr>
-              <w:instrText xml:space="preserve"> PAGEREF _Toc164878871 \h </w:instrText>
+              <w:instrText xml:space="preserve"> PAGEREF _Toc165032722 \h </w:instrText>
             </w:r>
             <w:r>
               <w:rPr>
@@ -659,7 +659,7 @@
               <w:lang w:eastAsia="ru-RU"/>
             </w:rPr>
           </w:pPr>
-          <w:hyperlink w:anchor="_Toc164878872" w:history="1">
+          <w:hyperlink w:anchor="_Toc165032723" w:history="1">
             <w:r>
               <w:rPr>
                 <w:rStyle w:val="a6"/>
@@ -689,7 +689,7 @@
                 <w:noProof/>
                 <w:webHidden/>
               </w:rPr>
-              <w:instrText xml:space="preserve"> PAGEREF _Toc164878872 \h </w:instrText>
+              <w:instrText xml:space="preserve"> PAGEREF _Toc165032723 \h </w:instrText>
             </w:r>
             <w:r>
               <w:rPr>
@@ -732,7 +732,7 @@
               <w:lang w:eastAsia="ru-RU"/>
             </w:rPr>
           </w:pPr>
-          <w:hyperlink w:anchor="_Toc164878873" w:history="1">
+          <w:hyperlink w:anchor="_Toc165032724" w:history="1">
             <w:r>
               <w:rPr>
                 <w:rStyle w:val="a6"/>
@@ -762,7 +762,7 @@
                 <w:noProof/>
                 <w:webHidden/>
               </w:rPr>
-              <w:instrText xml:space="preserve"> PAGEREF _Toc164878873 \h </w:instrText>
+              <w:instrText xml:space="preserve"> PAGEREF _Toc165032724 \h </w:instrText>
             </w:r>
             <w:r>
               <w:rPr>
@@ -805,7 +805,7 @@
               <w:lang w:eastAsia="ru-RU"/>
             </w:rPr>
           </w:pPr>
-          <w:hyperlink w:anchor="_Toc164878874" w:history="1">
+          <w:hyperlink w:anchor="_Toc165032725" w:history="1">
             <w:r>
               <w:rPr>
                 <w:rStyle w:val="a6"/>
@@ -835,7 +835,7 @@
                 <w:noProof/>
                 <w:webHidden/>
               </w:rPr>
-              <w:instrText xml:space="preserve"> PAGEREF _Toc164878874 \h </w:instrText>
+              <w:instrText xml:space="preserve"> PAGEREF _Toc165032725 \h </w:instrText>
             </w:r>
             <w:r>
               <w:rPr>
@@ -878,7 +878,7 @@
               <w:lang w:eastAsia="ru-RU"/>
             </w:rPr>
           </w:pPr>
-          <w:hyperlink w:anchor="_Toc164878875" w:history="1">
+          <w:hyperlink w:anchor="_Toc165032726" w:history="1">
             <w:r>
               <w:rPr>
                 <w:rStyle w:val="a6"/>
@@ -908,7 +908,7 @@
                 <w:noProof/>
                 <w:webHidden/>
               </w:rPr>
-              <w:instrText xml:space="preserve"> PAGEREF _Toc164878875 \h </w:instrText>
+              <w:instrText xml:space="preserve"> PAGEREF _Toc165032726 \h </w:instrText>
             </w:r>
             <w:r>
               <w:rPr>
@@ -951,7 +951,7 @@
               <w:lang w:eastAsia="ru-RU"/>
             </w:rPr>
           </w:pPr>
-          <w:hyperlink w:anchor="_Toc164878876" w:history="1">
+          <w:hyperlink w:anchor="_Toc165032727" w:history="1">
             <w:r>
               <w:rPr>
                 <w:rStyle w:val="a6"/>
@@ -981,7 +981,7 @@
                 <w:noProof/>
                 <w:webHidden/>
               </w:rPr>
-              <w:instrText xml:space="preserve"> PAGEREF _Toc164878876 \h </w:instrText>
+              <w:instrText xml:space="preserve"> PAGEREF _Toc165032727 \h </w:instrText>
             </w:r>
             <w:r>
               <w:rPr>
@@ -1024,7 +1024,7 @@
               <w:lang w:eastAsia="ru-RU"/>
             </w:rPr>
           </w:pPr>
-          <w:hyperlink w:anchor="_Toc164878877" w:history="1">
+          <w:hyperlink w:anchor="_Toc165032728" w:history="1">
             <w:r>
               <w:rPr>
                 <w:rStyle w:val="a6"/>
@@ -1054,7 +1054,7 @@
                 <w:noProof/>
                 <w:webHidden/>
               </w:rPr>
-              <w:instrText xml:space="preserve"> PAGEREF _Toc164878877 \h </w:instrText>
+              <w:instrText xml:space="preserve"> PAGEREF _Toc165032728 \h </w:instrText>
             </w:r>
             <w:r>
               <w:rPr>
@@ -1097,7 +1097,7 @@
               <w:lang w:eastAsia="ru-RU"/>
             </w:rPr>
           </w:pPr>
-          <w:hyperlink w:anchor="_Toc164878878" w:history="1">
+          <w:hyperlink w:anchor="_Toc165032729" w:history="1">
             <w:r>
               <w:rPr>
                 <w:rStyle w:val="a6"/>
@@ -1127,7 +1127,7 @@
                 <w:noProof/>
                 <w:webHidden/>
               </w:rPr>
-              <w:instrText xml:space="preserve"> PAGEREF _Toc164878878 \h </w:instrText>
+              <w:instrText xml:space="preserve"> PAGEREF _Toc165032729 \h </w:instrText>
             </w:r>
             <w:r>
               <w:rPr>
@@ -1170,7 +1170,7 @@
               <w:lang w:eastAsia="ru-RU"/>
             </w:rPr>
           </w:pPr>
-          <w:hyperlink w:anchor="_Toc164878879" w:history="1">
+          <w:hyperlink w:anchor="_Toc165032730" w:history="1">
             <w:r>
               <w:rPr>
                 <w:rStyle w:val="a6"/>
@@ -1200,7 +1200,7 @@
                 <w:noProof/>
                 <w:webHidden/>
               </w:rPr>
-              <w:instrText xml:space="preserve"> PAGEREF _Toc164878879 \h </w:instrText>
+              <w:instrText xml:space="preserve"> PAGEREF _Toc165032730 \h </w:instrText>
             </w:r>
             <w:r>
               <w:rPr>
@@ -1243,7 +1243,7 @@
               <w:lang w:eastAsia="ru-RU"/>
             </w:rPr>
           </w:pPr>
-          <w:hyperlink w:anchor="_Toc164878880" w:history="1">
+          <w:hyperlink w:anchor="_Toc165032731" w:history="1">
             <w:r>
               <w:rPr>
                 <w:rStyle w:val="a6"/>
@@ -1273,7 +1273,7 @@
                 <w:noProof/>
                 <w:webHidden/>
               </w:rPr>
-              <w:instrText xml:space="preserve"> PAGEREF _Toc164878880 \h </w:instrText>
+              <w:instrText xml:space="preserve"> PAGEREF _Toc165032731 \h </w:instrText>
             </w:r>
             <w:r>
               <w:rPr>
@@ -1316,7 +1316,7 @@
               <w:lang w:eastAsia="ru-RU"/>
             </w:rPr>
           </w:pPr>
-          <w:hyperlink w:anchor="_Toc164878881" w:history="1">
+          <w:hyperlink w:anchor="_Toc165032732" w:history="1">
             <w:r>
               <w:rPr>
                 <w:rStyle w:val="a6"/>
@@ -1346,7 +1346,7 @@
                 <w:noProof/>
                 <w:webHidden/>
               </w:rPr>
-              <w:instrText xml:space="preserve"> PAGEREF _Toc164878881 \h </w:instrText>
+              <w:instrText xml:space="preserve"> PAGEREF _Toc165032732 \h </w:instrText>
             </w:r>
             <w:r>
               <w:rPr>
@@ -1389,7 +1389,7 @@
               <w:lang w:eastAsia="ru-RU"/>
             </w:rPr>
           </w:pPr>
-          <w:hyperlink w:anchor="_Toc164878882" w:history="1">
+          <w:hyperlink w:anchor="_Toc165032733" w:history="1">
             <w:r>
               <w:rPr>
                 <w:rStyle w:val="a6"/>
@@ -1421,7 +1421,7 @@
                 <w:noProof/>
                 <w:webHidden/>
               </w:rPr>
-              <w:instrText xml:space="preserve"> PAGEREF _Toc164878882 \h </w:instrText>
+              <w:instrText xml:space="preserve"> PAGEREF _Toc165032733 \h </w:instrText>
             </w:r>
             <w:r>
               <w:rPr>
@@ -1464,7 +1464,7 @@
               <w:lang w:eastAsia="ru-RU"/>
             </w:rPr>
           </w:pPr>
-          <w:hyperlink w:anchor="_Toc164878883" w:history="1">
+          <w:hyperlink w:anchor="_Toc165032734" w:history="1">
             <w:r>
               <w:rPr>
                 <w:rStyle w:val="a6"/>
@@ -1479,31 +1479,6 @@
             </w:r>
             <w:r>
               <w:rPr>
-                <w:rStyle w:val="a6"/>
-                <w:rFonts w:ascii="Times New Roman" w:hAnsi="Times New Roman" w:cs="Times New Roman"/>
-                <w:b/>
-                <w:bCs/>
-                <w:i/>
-                <w:iCs/>
-                <w:noProof/>
-                <w:lang w:val="en-US"/>
-              </w:rPr>
-              <w:t xml:space="preserve"> </w:t>
-            </w:r>
-            <w:r>
-              <w:rPr>
-                <w:rStyle w:val="a6"/>
-                <w:rFonts w:ascii="Times New Roman" w:hAnsi="Times New Roman" w:cs="Times New Roman"/>
-                <w:b/>
-                <w:bCs/>
-                <w:i/>
-                <w:iCs/>
-                <w:noProof/>
-              </w:rPr>
-              <w:t>пользователя</w:t>
-            </w:r>
-            <w:r>
-              <w:rPr>
                 <w:noProof/>
                 <w:webHidden/>
               </w:rPr>
@@ -1521,7 +1496,7 @@
                 <w:noProof/>
                 <w:webHidden/>
               </w:rPr>
-              <w:instrText xml:space="preserve"> PAGEREF _Toc164878883 \h </w:instrText>
+              <w:instrText xml:space="preserve"> PAGEREF _Toc165032734 \h </w:instrText>
             </w:r>
             <w:r>
               <w:rPr>
@@ -1564,7 +1539,7 @@
               <w:lang w:eastAsia="ru-RU"/>
             </w:rPr>
           </w:pPr>
-          <w:hyperlink w:anchor="_Toc164878884" w:history="1">
+          <w:hyperlink w:anchor="_Toc165032735" w:history="1">
             <w:r>
               <w:rPr>
                 <w:rStyle w:val="a6"/>
@@ -1575,7 +1550,7 @@
                 <w:iCs/>
                 <w:noProof/>
               </w:rPr>
-              <w:t>Авторизация пользователя</w:t>
+              <w:t>Регистрация</w:t>
             </w:r>
             <w:r>
               <w:rPr>
@@ -1596,7 +1571,7 @@
                 <w:noProof/>
                 <w:webHidden/>
               </w:rPr>
-              <w:instrText xml:space="preserve"> PAGEREF _Toc164878884 \h </w:instrText>
+              <w:instrText xml:space="preserve"> PAGEREF _Toc165032735 \h </w:instrText>
             </w:r>
             <w:r>
               <w:rPr>
@@ -1639,7 +1614,7 @@
               <w:lang w:eastAsia="ru-RU"/>
             </w:rPr>
           </w:pPr>
-          <w:hyperlink w:anchor="_Toc164878885" w:history="1">
+          <w:hyperlink w:anchor="_Toc165032736" w:history="1">
             <w:r>
               <w:rPr>
                 <w:rStyle w:val="a6"/>
@@ -1650,7 +1625,7 @@
                 <w:iCs/>
                 <w:noProof/>
               </w:rPr>
-              <w:t>Авторизация пользователя</w:t>
+              <w:t>Выход из системы</w:t>
             </w:r>
             <w:r>
               <w:rPr>
@@ -1671,7 +1646,7 @@
                 <w:noProof/>
                 <w:webHidden/>
               </w:rPr>
-              <w:instrText xml:space="preserve"> PAGEREF _Toc164878885 \h </w:instrText>
+              <w:instrText xml:space="preserve"> PAGEREF _Toc165032736 \h </w:instrText>
             </w:r>
             <w:r>
               <w:rPr>
@@ -1691,7 +1666,7 @@
                 <w:noProof/>
                 <w:webHidden/>
               </w:rPr>
-              <w:t>15</w:t>
+              <w:t>16</w:t>
             </w:r>
             <w:r>
               <w:rPr>
@@ -1714,7 +1689,7 @@
               <w:lang w:eastAsia="ru-RU"/>
             </w:rPr>
           </w:pPr>
-          <w:hyperlink w:anchor="_Toc164878886" w:history="1">
+          <w:hyperlink w:anchor="_Toc165032737" w:history="1">
             <w:r>
               <w:rPr>
                 <w:rStyle w:val="a6"/>
@@ -1725,7 +1700,7 @@
                 <w:iCs/>
                 <w:noProof/>
               </w:rPr>
-              <w:t>Авторизация пользователя</w:t>
+              <w:t>Просмотр списка пользователей</w:t>
             </w:r>
             <w:r>
               <w:rPr>
@@ -1746,7 +1721,7 @@
                 <w:noProof/>
                 <w:webHidden/>
               </w:rPr>
-              <w:instrText xml:space="preserve"> PAGEREF _Toc164878886 \h </w:instrText>
+              <w:instrText xml:space="preserve"> PAGEREF _Toc165032737 \h </w:instrText>
             </w:r>
             <w:r>
               <w:rPr>
@@ -1766,7 +1741,7 @@
                 <w:noProof/>
                 <w:webHidden/>
               </w:rPr>
-              <w:t>15</w:t>
+              <w:t>16</w:t>
             </w:r>
             <w:r>
               <w:rPr>
@@ -1789,7 +1764,7 @@
               <w:lang w:eastAsia="ru-RU"/>
             </w:rPr>
           </w:pPr>
-          <w:hyperlink w:anchor="_Toc164878887" w:history="1">
+          <w:hyperlink w:anchor="_Toc165032738" w:history="1">
             <w:r>
               <w:rPr>
                 <w:rStyle w:val="a6"/>
@@ -1821,7 +1796,7 @@
                 <w:noProof/>
                 <w:webHidden/>
               </w:rPr>
-              <w:instrText xml:space="preserve"> PAGEREF _Toc164878887 \h </w:instrText>
+              <w:instrText xml:space="preserve"> PAGEREF _Toc165032738 \h </w:instrText>
             </w:r>
             <w:r>
               <w:rPr>
@@ -1841,7 +1816,7 @@
                 <w:noProof/>
                 <w:webHidden/>
               </w:rPr>
-              <w:t>15</w:t>
+              <w:t>17</w:t>
             </w:r>
             <w:r>
               <w:rPr>
@@ -1864,7 +1839,7 @@
               <w:lang w:eastAsia="ru-RU"/>
             </w:rPr>
           </w:pPr>
-          <w:hyperlink w:anchor="_Toc164878888" w:history="1">
+          <w:hyperlink w:anchor="_Toc165032739" w:history="1">
             <w:r>
               <w:rPr>
                 <w:rStyle w:val="a6"/>
@@ -1894,7 +1869,7 @@
                 <w:noProof/>
                 <w:webHidden/>
               </w:rPr>
-              <w:instrText xml:space="preserve"> PAGEREF _Toc164878888 \h </w:instrText>
+              <w:instrText xml:space="preserve"> PAGEREF _Toc165032739 \h </w:instrText>
             </w:r>
             <w:r>
               <w:rPr>
@@ -1914,7 +1889,7 @@
                 <w:noProof/>
                 <w:webHidden/>
               </w:rPr>
-              <w:t>15</w:t>
+              <w:t>17</w:t>
             </w:r>
             <w:r>
               <w:rPr>
@@ -1937,7 +1912,7 @@
               <w:lang w:eastAsia="ru-RU"/>
             </w:rPr>
           </w:pPr>
-          <w:hyperlink w:anchor="_Toc164878889" w:history="1">
+          <w:hyperlink w:anchor="_Toc165032740" w:history="1">
             <w:r>
               <w:rPr>
                 <w:rStyle w:val="a6"/>
@@ -1967,7 +1942,7 @@
                 <w:noProof/>
                 <w:webHidden/>
               </w:rPr>
-              <w:instrText xml:space="preserve"> PAGEREF _Toc164878889 \h </w:instrText>
+              <w:instrText xml:space="preserve"> PAGEREF _Toc165032740 \h </w:instrText>
             </w:r>
             <w:r>
               <w:rPr>
@@ -1987,7 +1962,7 @@
                 <w:noProof/>
                 <w:webHidden/>
               </w:rPr>
-              <w:t>15</w:t>
+              <w:t>17</w:t>
             </w:r>
             <w:r>
               <w:rPr>
@@ -2010,7 +1985,7 @@
               <w:lang w:eastAsia="ru-RU"/>
             </w:rPr>
           </w:pPr>
-          <w:hyperlink w:anchor="_Toc164878890" w:history="1">
+          <w:hyperlink w:anchor="_Toc165032741" w:history="1">
             <w:r>
               <w:rPr>
                 <w:rStyle w:val="a6"/>
@@ -2040,7 +2015,7 @@
                 <w:noProof/>
                 <w:webHidden/>
               </w:rPr>
-              <w:instrText xml:space="preserve"> PAGEREF _Toc164878890 \h </w:instrText>
+              <w:instrText xml:space="preserve"> PAGEREF _Toc165032741 \h </w:instrText>
             </w:r>
             <w:r>
               <w:rPr>
@@ -2060,7 +2035,7 @@
                 <w:noProof/>
                 <w:webHidden/>
               </w:rPr>
-              <w:t>17</w:t>
+              <w:t>19</w:t>
             </w:r>
             <w:r>
               <w:rPr>
@@ -2182,7 +2157,7 @@
           <w:szCs w:val="28"/>
         </w:rPr>
       </w:pPr>
-      <w:bookmarkStart w:id="0" w:name="_Toc164878870"/>
+      <w:bookmarkStart w:id="0" w:name="_Toc165032721"/>
       <w:r>
         <w:rPr>
           <w:rFonts w:ascii="Times New Roman" w:hAnsi="Times New Roman" w:cs="Times New Roman"/>
@@ -2210,7 +2185,7 @@
           <w:szCs w:val="28"/>
         </w:rPr>
       </w:pPr>
-      <w:bookmarkStart w:id="1" w:name="_Toc164878871"/>
+      <w:bookmarkStart w:id="1" w:name="_Toc165032722"/>
       <w:r>
         <w:rPr>
           <w:rFonts w:ascii="Times New Roman" w:hAnsi="Times New Roman" w:cs="Times New Roman"/>
@@ -3392,7 +3367,7 @@
           <w:szCs w:val="28"/>
         </w:rPr>
       </w:pPr>
-      <w:bookmarkStart w:id="2" w:name="_Toc164878872"/>
+      <w:bookmarkStart w:id="2" w:name="_Toc165032723"/>
       <w:r>
         <w:rPr>
           <w:rFonts w:ascii="Times New Roman" w:hAnsi="Times New Roman" w:cs="Times New Roman"/>
@@ -3488,7 +3463,7 @@
           <w:szCs w:val="28"/>
         </w:rPr>
       </w:pPr>
-      <w:bookmarkStart w:id="3" w:name="_Toc164878873"/>
+      <w:bookmarkStart w:id="3" w:name="_Toc165032724"/>
       <w:r>
         <w:rPr>
           <w:rFonts w:ascii="Times New Roman" w:hAnsi="Times New Roman" w:cs="Times New Roman"/>
@@ -3871,7 +3846,7 @@
           <w:szCs w:val="28"/>
         </w:rPr>
       </w:pPr>
-      <w:bookmarkStart w:id="4" w:name="_Toc164878874"/>
+      <w:bookmarkStart w:id="4" w:name="_Toc165032725"/>
       <w:r>
         <w:rPr>
           <w:rFonts w:ascii="Times New Roman" w:hAnsi="Times New Roman" w:cs="Times New Roman"/>
@@ -3899,7 +3874,7 @@
           <w:szCs w:val="28"/>
         </w:rPr>
       </w:pPr>
-      <w:bookmarkStart w:id="5" w:name="_Toc164878875"/>
+      <w:bookmarkStart w:id="5" w:name="_Toc165032726"/>
       <w:r>
         <w:rPr>
           <w:rFonts w:ascii="Times New Roman" w:hAnsi="Times New Roman" w:cs="Times New Roman"/>
@@ -4077,7 +4052,7 @@
           <w:szCs w:val="28"/>
         </w:rPr>
       </w:pPr>
-      <w:bookmarkStart w:id="6" w:name="_Toc164878876"/>
+      <w:bookmarkStart w:id="6" w:name="_Toc165032727"/>
       <w:r>
         <w:rPr>
           <w:rFonts w:ascii="Times New Roman" w:hAnsi="Times New Roman" w:cs="Times New Roman"/>
@@ -14171,7 +14146,7 @@
           <w:szCs w:val="28"/>
         </w:rPr>
       </w:pPr>
-      <w:bookmarkStart w:id="7" w:name="_Toc164878877"/>
+      <w:bookmarkStart w:id="7" w:name="_Toc165032728"/>
       <w:r>
         <w:rPr>
           <w:rFonts w:ascii="Times New Roman" w:hAnsi="Times New Roman" w:cs="Times New Roman"/>
@@ -14199,7 +14174,7 @@
           <w:szCs w:val="28"/>
         </w:rPr>
       </w:pPr>
-      <w:bookmarkStart w:id="8" w:name="_Toc164878878"/>
+      <w:bookmarkStart w:id="8" w:name="_Toc165032729"/>
       <w:r>
         <w:rPr>
           <w:rFonts w:ascii="Times New Roman" w:hAnsi="Times New Roman" w:cs="Times New Roman"/>
@@ -14863,7 +14838,7 @@
           <w:szCs w:val="28"/>
         </w:rPr>
       </w:pPr>
-      <w:bookmarkStart w:id="9" w:name="_Toc164878879"/>
+      <w:bookmarkStart w:id="9" w:name="_Toc165032730"/>
       <w:r>
         <w:rPr>
           <w:rFonts w:ascii="Times New Roman" w:hAnsi="Times New Roman" w:cs="Times New Roman"/>
@@ -14945,7 +14920,7 @@
           <w:szCs w:val="28"/>
         </w:rPr>
       </w:pPr>
-      <w:bookmarkStart w:id="10" w:name="_Toc164878880"/>
+      <w:bookmarkStart w:id="10" w:name="_Toc165032731"/>
       <w:r>
         <w:rPr>
           <w:rFonts w:ascii="Times New Roman" w:hAnsi="Times New Roman" w:cs="Times New Roman"/>
@@ -24240,7 +24215,7 @@
           <w:lang w:val="en-US"/>
         </w:rPr>
       </w:pPr>
-      <w:bookmarkStart w:id="11" w:name="_Toc164878881"/>
+      <w:bookmarkStart w:id="11" w:name="_Toc165032732"/>
       <w:r>
         <w:rPr>
           <w:rFonts w:ascii="Times New Roman" w:hAnsi="Times New Roman" w:cs="Times New Roman"/>
@@ -24269,7 +24244,7 @@
           <w:lang w:val="en-US"/>
         </w:rPr>
       </w:pPr>
-      <w:bookmarkStart w:id="12" w:name="_Toc164878882"/>
+      <w:bookmarkStart w:id="12" w:name="_Toc165032733"/>
       <w:r>
         <w:rPr>
           <w:rFonts w:ascii="Times New Roman" w:hAnsi="Times New Roman" w:cs="Times New Roman"/>
@@ -25750,7 +25725,7 @@
           <w:sz w:val="24"/>
           <w:szCs w:val="24"/>
         </w:rPr>
-        <w:t xml:space="preserve"> получить не существующий ресурс</w:t>
+        <w:t xml:space="preserve"> получить несуществующий ресурс</w:t>
       </w:r>
       <w:r>
         <w:rPr>
@@ -27377,7 +27352,7 @@
           <w:color w:val="auto"/>
         </w:rPr>
       </w:pPr>
-      <w:bookmarkStart w:id="13" w:name="_Toc164878883"/>
+      <w:bookmarkStart w:id="13" w:name="_Toc165032734"/>
       <w:r>
         <w:rPr>
           <w:rFonts w:ascii="Times New Roman" w:hAnsi="Times New Roman" w:cs="Times New Roman"/>
@@ -28457,6 +28432,66 @@
                 <w:kern w:val="0"/>
                 <w:sz w:val="24"/>
                 <w:szCs w:val="24"/>
+                <w:lang w:val="en-US" w:eastAsia="ru-RU"/>
+                <w14:ligatures w14:val="none"/>
+              </w:rPr>
+            </w:pPr>
+            <w:r>
+              <w:rPr>
+                <w:rFonts w:ascii="Times New Roman" w:eastAsia="Times New Roman" w:hAnsi="Times New Roman" w:cs="Times New Roman"/>
+                <w:b/>
+                <w:bCs/>
+                <w:color w:val="000000"/>
+                <w:kern w:val="0"/>
+                <w:sz w:val="24"/>
+                <w:szCs w:val="24"/>
+                <w:lang w:eastAsia="ru-RU"/>
+                <w14:ligatures w14:val="none"/>
+              </w:rPr>
+              <w:t>Формат ответа из общих требований</w:t>
+            </w:r>
+          </w:p>
+          <w:p>
+            <w:pPr>
+              <w:shd w:val="clear" w:color="auto" w:fill="FFFFFE"/>
+              <w:spacing w:line="270" w:lineRule="atLeast"/>
+              <w:rPr>
+                <w:rFonts w:ascii="Times New Roman" w:eastAsia="Times New Roman" w:hAnsi="Times New Roman" w:cs="Times New Roman"/>
+                <w:color w:val="000000"/>
+                <w:kern w:val="0"/>
+                <w:sz w:val="24"/>
+                <w:szCs w:val="24"/>
+                <w:u w:val="single"/>
+                <w:lang w:eastAsia="ru-RU"/>
+                <w14:ligatures w14:val="none"/>
+              </w:rPr>
+            </w:pPr>
+            <w:r>
+              <w:rPr>
+                <w:rFonts w:ascii="Times New Roman" w:eastAsia="Times New Roman" w:hAnsi="Times New Roman" w:cs="Times New Roman"/>
+                <w:color w:val="000000"/>
+                <w:kern w:val="0"/>
+                <w:sz w:val="24"/>
+                <w:szCs w:val="24"/>
+                <w:u w:val="single"/>
+                <w:lang w:eastAsia="ru-RU"/>
+                <w14:ligatures w14:val="none"/>
+              </w:rPr>
+              <w:t>Ошибка авторизации</w:t>
+            </w:r>
+          </w:p>
+          <w:p>
+            <w:pPr>
+              <w:shd w:val="clear" w:color="auto" w:fill="FFFFFE"/>
+              <w:spacing w:line="270" w:lineRule="atLeast"/>
+              <w:rPr>
+                <w:rFonts w:ascii="Times New Roman" w:eastAsia="Times New Roman" w:hAnsi="Times New Roman" w:cs="Times New Roman"/>
+                <w:b/>
+                <w:bCs/>
+                <w:color w:val="000000"/>
+                <w:kern w:val="0"/>
+                <w:sz w:val="24"/>
+                <w:szCs w:val="24"/>
                 <w:lang w:eastAsia="ru-RU"/>
                 <w14:ligatures w14:val="none"/>
               </w:rPr>
@@ -28495,7 +28530,7 @@
           <w:color w:val="auto"/>
         </w:rPr>
       </w:pPr>
-      <w:bookmarkStart w:id="14" w:name="_Toc164878884"/>
+      <w:bookmarkStart w:id="14" w:name="_Toc165032735"/>
       <w:r>
         <w:rPr>
           <w:rFonts w:ascii="Times New Roman" w:hAnsi="Times New Roman" w:cs="Times New Roman"/>
@@ -28598,7 +28633,7 @@
           <w:szCs w:val="24"/>
           <w:lang w:val="en-US"/>
         </w:rPr>
-        <w:t>login</w:t>
+        <w:t>name</w:t>
       </w:r>
       <w:r>
         <w:rPr>
@@ -28606,7 +28641,15 @@
           <w:sz w:val="24"/>
           <w:szCs w:val="24"/>
         </w:rPr>
-        <w:t xml:space="preserve"> – обязательное поле, строка, от 5 до 128 символов</w:t>
+        <w:t xml:space="preserve"> – </w:t>
+      </w:r>
+      <w:r>
+        <w:rPr>
+          <w:rFonts w:ascii="Times New Roman" w:hAnsi="Times New Roman" w:cs="Times New Roman"/>
+          <w:sz w:val="24"/>
+          <w:szCs w:val="24"/>
+        </w:rPr>
+        <w:t>обязательное поле, строка, до 128 символов</w:t>
       </w:r>
       <w:r>
         <w:rPr>
@@ -28639,7 +28682,31 @@
           <w:szCs w:val="24"/>
           <w:lang w:val="en-US"/>
         </w:rPr>
-        <w:t>name</w:t>
+        <w:t>surname</w:t>
+      </w:r>
+      <w:r>
+        <w:rPr>
+          <w:rFonts w:ascii="Times New Roman" w:hAnsi="Times New Roman" w:cs="Times New Roman"/>
+          <w:sz w:val="24"/>
+          <w:szCs w:val="24"/>
+        </w:rPr>
+        <w:t xml:space="preserve"> - </w:t>
+      </w:r>
+      <w:r>
+        <w:rPr>
+          <w:rFonts w:ascii="Times New Roman" w:hAnsi="Times New Roman" w:cs="Times New Roman"/>
+          <w:sz w:val="24"/>
+          <w:szCs w:val="24"/>
+        </w:rPr>
+        <w:t>обязательное поле, строка, до 128 символов</w:t>
+      </w:r>
+      <w:r>
+        <w:rPr>
+          <w:rFonts w:ascii="Times New Roman" w:hAnsi="Times New Roman" w:cs="Times New Roman"/>
+          <w:sz w:val="24"/>
+          <w:szCs w:val="24"/>
+        </w:rPr>
+        <w:t>;</w:t>
       </w:r>
     </w:p>
     <w:p>
@@ -28664,7 +28731,23 @@
           <w:szCs w:val="24"/>
           <w:lang w:val="en-US"/>
         </w:rPr>
-        <w:t>surname</w:t>
+        <w:t>patronymic</w:t>
+      </w:r>
+      <w:r>
+        <w:rPr>
+          <w:rFonts w:ascii="Times New Roman" w:hAnsi="Times New Roman" w:cs="Times New Roman"/>
+          <w:sz w:val="24"/>
+          <w:szCs w:val="24"/>
+        </w:rPr>
+        <w:t xml:space="preserve"> – необязательное поле, строка, до 128 символов</w:t>
+      </w:r>
+      <w:r>
+        <w:rPr>
+          <w:rFonts w:ascii="Times New Roman" w:hAnsi="Times New Roman" w:cs="Times New Roman"/>
+          <w:sz w:val="24"/>
+          <w:szCs w:val="24"/>
+        </w:rPr>
+        <w:t>;</w:t>
       </w:r>
     </w:p>
     <w:p>
@@ -28689,7 +28772,47 @@
           <w:szCs w:val="24"/>
           <w:lang w:val="en-US"/>
         </w:rPr>
-        <w:t>patronymic</w:t>
+        <w:t>login</w:t>
+      </w:r>
+      <w:r>
+        <w:rPr>
+          <w:rFonts w:ascii="Times New Roman" w:hAnsi="Times New Roman" w:cs="Times New Roman"/>
+          <w:sz w:val="24"/>
+          <w:szCs w:val="24"/>
+        </w:rPr>
+        <w:t xml:space="preserve"> - </w:t>
+      </w:r>
+      <w:r>
+        <w:rPr>
+          <w:rFonts w:ascii="Times New Roman" w:hAnsi="Times New Roman" w:cs="Times New Roman"/>
+          <w:sz w:val="24"/>
+          <w:szCs w:val="24"/>
+        </w:rPr>
+        <w:t>обязательное поле, строка,</w:t>
+      </w:r>
+      <w:r>
+        <w:rPr>
+          <w:rFonts w:ascii="Times New Roman" w:hAnsi="Times New Roman" w:cs="Times New Roman"/>
+          <w:sz w:val="24"/>
+          <w:szCs w:val="24"/>
+        </w:rPr>
+        <w:t xml:space="preserve"> уникальное,</w:t>
+      </w:r>
+      <w:r>
+        <w:rPr>
+          <w:rFonts w:ascii="Times New Roman" w:hAnsi="Times New Roman" w:cs="Times New Roman"/>
+          <w:sz w:val="24"/>
+          <w:szCs w:val="24"/>
+        </w:rPr>
+        <w:t xml:space="preserve"> до 128 символов</w:t>
+      </w:r>
+      <w:r>
+        <w:rPr>
+          <w:rFonts w:ascii="Times New Roman" w:hAnsi="Times New Roman" w:cs="Times New Roman"/>
+          <w:sz w:val="24"/>
+          <w:szCs w:val="24"/>
+        </w:rPr>
+        <w:t>;</w:t>
       </w:r>
     </w:p>
     <w:p>
@@ -28714,8 +28837,39 @@
           <w:szCs w:val="24"/>
           <w:lang w:val="en-US"/>
         </w:rPr>
-        <w:lastRenderedPageBreak/>
-        <w:t>login</w:t>
+        <w:t>password</w:t>
+      </w:r>
+      <w:r>
+        <w:rPr>
+          <w:rFonts w:ascii="Times New Roman" w:hAnsi="Times New Roman" w:cs="Times New Roman"/>
+          <w:sz w:val="24"/>
+          <w:szCs w:val="24"/>
+        </w:rPr>
+        <w:t xml:space="preserve"> – </w:t>
+      </w:r>
+      <w:r>
+        <w:rPr>
+          <w:rFonts w:ascii="Times New Roman" w:hAnsi="Times New Roman" w:cs="Times New Roman"/>
+          <w:sz w:val="24"/>
+          <w:szCs w:val="24"/>
+        </w:rPr>
+        <w:t>обязательное поле, строка, от 5 до 255 символов</w:t>
+      </w:r>
+      <w:r>
+        <w:rPr>
+          <w:rFonts w:ascii="Times New Roman" w:hAnsi="Times New Roman" w:cs="Times New Roman"/>
+          <w:sz w:val="24"/>
+          <w:szCs w:val="24"/>
+        </w:rPr>
+        <w:t>, иметь минимум 1 заглавную букву, 1 строковую букву, 1 цифру, 1 специальный символ</w:t>
+      </w:r>
+      <w:r>
+        <w:rPr>
+          <w:rFonts w:ascii="Times New Roman" w:hAnsi="Times New Roman" w:cs="Times New Roman"/>
+          <w:sz w:val="24"/>
+          <w:szCs w:val="24"/>
+        </w:rPr>
+        <w:t>;</w:t>
       </w:r>
     </w:p>
     <w:p>
@@ -28740,7 +28894,7 @@
           <w:szCs w:val="24"/>
           <w:lang w:val="en-US"/>
         </w:rPr>
-        <w:t>password</w:t>
+        <w:t>telephone</w:t>
       </w:r>
       <w:r>
         <w:rPr>
@@ -28748,15 +28902,7 @@
           <w:sz w:val="24"/>
           <w:szCs w:val="24"/>
         </w:rPr>
-        <w:t xml:space="preserve"> – </w:t>
-      </w:r>
-      <w:r>
-        <w:rPr>
-          <w:rFonts w:ascii="Times New Roman" w:hAnsi="Times New Roman" w:cs="Times New Roman"/>
-          <w:sz w:val="24"/>
-          <w:szCs w:val="24"/>
-        </w:rPr>
-        <w:t>обязательное поле, строка, от 5 до 255 символов</w:t>
+        <w:t xml:space="preserve"> – обязательно поле, числовой, уникальный, от 1 до 20 цифр</w:t>
       </w:r>
       <w:r>
         <w:rPr>
@@ -28789,32 +28935,31 @@
           <w:szCs w:val="24"/>
           <w:lang w:val="en-US"/>
         </w:rPr>
-        <w:t>telephone</w:t>
+        <w:t>email</w:t>
       </w:r>
-    </w:p>
-    <w:p>
-      <w:pPr>
-        <w:pStyle w:val="a4"/>
-        <w:numPr>
-          <w:ilvl w:val="0"/>
-          <w:numId w:val="29"/>
-        </w:numPr>
-        <w:spacing w:after="120" w:line="276" w:lineRule="auto"/>
-        <w:jc w:val="both"/>
-        <w:rPr>
-          <w:rFonts w:ascii="Times New Roman" w:hAnsi="Times New Roman" w:cs="Times New Roman"/>
-          <w:sz w:val="24"/>
-          <w:szCs w:val="24"/>
-        </w:rPr>
-      </w:pPr>
       <w:r>
         <w:rPr>
           <w:rFonts w:ascii="Times New Roman" w:hAnsi="Times New Roman" w:cs="Times New Roman"/>
           <w:sz w:val="24"/>
           <w:szCs w:val="24"/>
-          <w:lang w:val="en-US"/>
-        </w:rPr>
-        <w:t>email</w:t>
+        </w:rPr>
+        <w:t xml:space="preserve"> - </w:t>
+      </w:r>
+      <w:r>
+        <w:rPr>
+          <w:rFonts w:ascii="Times New Roman" w:hAnsi="Times New Roman" w:cs="Times New Roman"/>
+          <w:sz w:val="24"/>
+          <w:szCs w:val="24"/>
+        </w:rPr>
+        <w:t>обязательное поле, строка, до 128 символов</w:t>
+      </w:r>
+      <w:r>
+        <w:rPr>
+          <w:rFonts w:ascii="Times New Roman" w:hAnsi="Times New Roman" w:cs="Times New Roman"/>
+          <w:sz w:val="24"/>
+          <w:szCs w:val="24"/>
+        </w:rPr>
+        <w:t>;</w:t>
       </w:r>
     </w:p>
     <w:tbl>
@@ -28915,7 +29060,16 @@
                 <w:szCs w:val="24"/>
                 <w:lang w:val="en-US"/>
               </w:rPr>
-              <w:t>{{host}}/login</w:t>
+              <w:t>{{host}}/</w:t>
+            </w:r>
+            <w:r>
+              <w:rPr>
+                <w:rFonts w:ascii="Times New Roman" w:hAnsi="Times New Roman" w:cs="Times New Roman"/>
+                <w:sz w:val="24"/>
+                <w:szCs w:val="24"/>
+                <w:lang w:val="en-US"/>
+              </w:rPr>
+              <w:t>register</w:t>
             </w:r>
           </w:p>
           <w:p>
@@ -29003,7 +29157,6 @@
                 <w:bCs/>
                 <w:sz w:val="24"/>
                 <w:szCs w:val="24"/>
-                <w:lang w:val="en-US"/>
               </w:rPr>
             </w:pPr>
             <w:r>
@@ -29021,7 +29174,7 @@
           <w:p>
             <w:pPr>
               <w:shd w:val="clear" w:color="auto" w:fill="FFFFFE"/>
-              <w:spacing w:line="270" w:lineRule="atLeast"/>
+              <w:spacing w:after="0" w:line="270" w:lineRule="atLeast"/>
               <w:rPr>
                 <w:rFonts w:ascii="Courier New" w:eastAsia="Times New Roman" w:hAnsi="Courier New" w:cs="Courier New"/>
                 <w:color w:val="000000"/>
@@ -29062,6 +29215,18 @@
             <w:r>
               <w:rPr>
                 <w:rFonts w:ascii="Courier New" w:eastAsia="Times New Roman" w:hAnsi="Courier New" w:cs="Courier New"/>
+                <w:color w:val="A31515"/>
+                <w:kern w:val="0"/>
+                <w:sz w:val="18"/>
+                <w:szCs w:val="18"/>
+                <w:lang w:val="en-US" w:eastAsia="ru-RU"/>
+                <w14:ligatures w14:val="none"/>
+              </w:rPr>
+              <w:t>"surname"</w:t>
+            </w:r>
+            <w:r>
+              <w:rPr>
+                <w:rFonts w:ascii="Courier New" w:eastAsia="Times New Roman" w:hAnsi="Courier New" w:cs="Courier New"/>
                 <w:color w:val="000000"/>
                 <w:kern w:val="0"/>
                 <w:sz w:val="18"/>
@@ -29069,30 +29234,6 @@
                 <w:lang w:val="en-US" w:eastAsia="ru-RU"/>
                 <w14:ligatures w14:val="none"/>
               </w:rPr>
-              <w:t>    </w:t>
-            </w:r>
-            <w:r>
-              <w:rPr>
-                <w:rFonts w:ascii="Courier New" w:eastAsia="Times New Roman" w:hAnsi="Courier New" w:cs="Courier New"/>
-                <w:color w:val="A31515"/>
-                <w:kern w:val="0"/>
-                <w:sz w:val="18"/>
-                <w:szCs w:val="18"/>
-                <w:lang w:val="en-US" w:eastAsia="ru-RU"/>
-                <w14:ligatures w14:val="none"/>
-              </w:rPr>
-              <w:t>"login"</w:t>
-            </w:r>
-            <w:r>
-              <w:rPr>
-                <w:rFonts w:ascii="Courier New" w:eastAsia="Times New Roman" w:hAnsi="Courier New" w:cs="Courier New"/>
-                <w:color w:val="000000"/>
-                <w:kern w:val="0"/>
-                <w:sz w:val="18"/>
-                <w:szCs w:val="18"/>
-                <w:lang w:val="en-US" w:eastAsia="ru-RU"/>
-                <w14:ligatures w14:val="none"/>
-              </w:rPr>
               <w:t>: </w:t>
             </w:r>
             <w:r>
@@ -29118,7 +29259,7 @@
                 <w:lang w:val="en-US" w:eastAsia="ru-RU"/>
                 <w14:ligatures w14:val="none"/>
               </w:rPr>
-              <w:t>ivan</w:t>
+              <w:t>Usertest</w:t>
             </w:r>
             <w:proofErr w:type="spellEnd"/>
             <w:r>
@@ -29163,6 +29304,18 @@
             <w:r>
               <w:rPr>
                 <w:rFonts w:ascii="Courier New" w:eastAsia="Times New Roman" w:hAnsi="Courier New" w:cs="Courier New"/>
+                <w:color w:val="A31515"/>
+                <w:kern w:val="0"/>
+                <w:sz w:val="18"/>
+                <w:szCs w:val="18"/>
+                <w:lang w:val="en-US" w:eastAsia="ru-RU"/>
+                <w14:ligatures w14:val="none"/>
+              </w:rPr>
+              <w:t>"name"</w:t>
+            </w:r>
+            <w:r>
+              <w:rPr>
+                <w:rFonts w:ascii="Courier New" w:eastAsia="Times New Roman" w:hAnsi="Courier New" w:cs="Courier New"/>
                 <w:color w:val="000000"/>
                 <w:kern w:val="0"/>
                 <w:sz w:val="18"/>
@@ -29170,19 +29323,45 @@
                 <w:lang w:val="en-US" w:eastAsia="ru-RU"/>
                 <w14:ligatures w14:val="none"/>
               </w:rPr>
-              <w:t>    </w:t>
-            </w:r>
-            <w:r>
-              <w:rPr>
-                <w:rFonts w:ascii="Courier New" w:eastAsia="Times New Roman" w:hAnsi="Courier New" w:cs="Courier New"/>
-                <w:color w:val="A31515"/>
-                <w:kern w:val="0"/>
-                <w:sz w:val="18"/>
-                <w:szCs w:val="18"/>
-                <w:lang w:val="en-US" w:eastAsia="ru-RU"/>
-                <w14:ligatures w14:val="none"/>
-              </w:rPr>
-              <w:t>"password"</w:t>
+              <w:t>: </w:t>
+            </w:r>
+            <w:r>
+              <w:rPr>
+                <w:rFonts w:ascii="Courier New" w:eastAsia="Times New Roman" w:hAnsi="Courier New" w:cs="Courier New"/>
+                <w:color w:val="0451A5"/>
+                <w:kern w:val="0"/>
+                <w:sz w:val="18"/>
+                <w:szCs w:val="18"/>
+                <w:lang w:val="en-US" w:eastAsia="ru-RU"/>
+                <w14:ligatures w14:val="none"/>
+              </w:rPr>
+              <w:t>"</w:t>
+            </w:r>
+            <w:proofErr w:type="spellStart"/>
+            <w:r>
+              <w:rPr>
+                <w:rFonts w:ascii="Courier New" w:eastAsia="Times New Roman" w:hAnsi="Courier New" w:cs="Courier New"/>
+                <w:color w:val="0451A5"/>
+                <w:kern w:val="0"/>
+                <w:sz w:val="18"/>
+                <w:szCs w:val="18"/>
+                <w:lang w:val="en-US" w:eastAsia="ru-RU"/>
+                <w14:ligatures w14:val="none"/>
+              </w:rPr>
+              <w:t>Usertest</w:t>
+            </w:r>
+            <w:proofErr w:type="spellEnd"/>
+            <w:r>
+              <w:rPr>
+                <w:rFonts w:ascii="Courier New" w:eastAsia="Times New Roman" w:hAnsi="Courier New" w:cs="Courier New"/>
+                <w:color w:val="0451A5"/>
+                <w:kern w:val="0"/>
+                <w:sz w:val="18"/>
+                <w:szCs w:val="18"/>
+                <w:lang w:val="en-US" w:eastAsia="ru-RU"/>
+                <w14:ligatures w14:val="none"/>
+              </w:rPr>
+              <w:t>"</w:t>
             </w:r>
             <w:r>
               <w:rPr>
@@ -29194,45 +29373,7 @@
                 <w:lang w:val="en-US" w:eastAsia="ru-RU"/>
                 <w14:ligatures w14:val="none"/>
               </w:rPr>
-              <w:t>: </w:t>
-            </w:r>
-            <w:r>
-              <w:rPr>
-                <w:rFonts w:ascii="Courier New" w:eastAsia="Times New Roman" w:hAnsi="Courier New" w:cs="Courier New"/>
-                <w:color w:val="0451A5"/>
-                <w:kern w:val="0"/>
-                <w:sz w:val="18"/>
-                <w:szCs w:val="18"/>
-                <w:lang w:val="en-US" w:eastAsia="ru-RU"/>
-                <w14:ligatures w14:val="none"/>
-              </w:rPr>
-              <w:t>"</w:t>
-            </w:r>
-            <w:proofErr w:type="spellStart"/>
-            <w:r>
-              <w:rPr>
-                <w:rFonts w:ascii="Courier New" w:eastAsia="Times New Roman" w:hAnsi="Courier New" w:cs="Courier New"/>
-                <w:color w:val="0451A5"/>
-                <w:kern w:val="0"/>
-                <w:sz w:val="18"/>
-                <w:szCs w:val="18"/>
-                <w:lang w:val="en-US" w:eastAsia="ru-RU"/>
-                <w14:ligatures w14:val="none"/>
-              </w:rPr>
-              <w:t>ivan</w:t>
-            </w:r>
-            <w:proofErr w:type="spellEnd"/>
-            <w:r>
-              <w:rPr>
-                <w:rFonts w:ascii="Courier New" w:eastAsia="Times New Roman" w:hAnsi="Courier New" w:cs="Courier New"/>
-                <w:color w:val="0451A5"/>
-                <w:kern w:val="0"/>
-                <w:sz w:val="18"/>
-                <w:szCs w:val="18"/>
-                <w:lang w:val="en-US" w:eastAsia="ru-RU"/>
-                <w14:ligatures w14:val="none"/>
-              </w:rPr>
-              <w:t>"</w:t>
+              <w:t>,</w:t>
             </w:r>
           </w:p>
           <w:p>
@@ -29252,15 +29393,294 @@
             <w:r>
               <w:rPr>
                 <w:rFonts w:ascii="Courier New" w:eastAsia="Times New Roman" w:hAnsi="Courier New" w:cs="Courier New"/>
+                <w:color w:val="A31515"/>
+                <w:kern w:val="0"/>
+                <w:sz w:val="18"/>
+                <w:szCs w:val="18"/>
+                <w:lang w:val="en-US" w:eastAsia="ru-RU"/>
+                <w14:ligatures w14:val="none"/>
+              </w:rPr>
+              <w:t>"login"</w:t>
+            </w:r>
+            <w:r>
+              <w:rPr>
+                <w:rFonts w:ascii="Courier New" w:eastAsia="Times New Roman" w:hAnsi="Courier New" w:cs="Courier New"/>
                 <w:color w:val="000000"/>
                 <w:kern w:val="0"/>
                 <w:sz w:val="18"/>
                 <w:szCs w:val="18"/>
+                <w:lang w:val="en-US" w:eastAsia="ru-RU"/>
+                <w14:ligatures w14:val="none"/>
+              </w:rPr>
+              <w:t>: </w:t>
+            </w:r>
+            <w:r>
+              <w:rPr>
+                <w:rFonts w:ascii="Courier New" w:eastAsia="Times New Roman" w:hAnsi="Courier New" w:cs="Courier New"/>
+                <w:color w:val="0451A5"/>
+                <w:kern w:val="0"/>
+                <w:sz w:val="18"/>
+                <w:szCs w:val="18"/>
+                <w:lang w:val="en-US" w:eastAsia="ru-RU"/>
+                <w14:ligatures w14:val="none"/>
+              </w:rPr>
+              <w:t>"</w:t>
+            </w:r>
+            <w:proofErr w:type="spellStart"/>
+            <w:r>
+              <w:rPr>
+                <w:rFonts w:ascii="Courier New" w:eastAsia="Times New Roman" w:hAnsi="Courier New" w:cs="Courier New"/>
+                <w:color w:val="0451A5"/>
+                <w:kern w:val="0"/>
+                <w:sz w:val="18"/>
+                <w:szCs w:val="18"/>
+                <w:lang w:val="en-US" w:eastAsia="ru-RU"/>
+                <w14:ligatures w14:val="none"/>
+              </w:rPr>
+              <w:t>Usertest</w:t>
+            </w:r>
+            <w:proofErr w:type="spellEnd"/>
+            <w:r>
+              <w:rPr>
+                <w:rFonts w:ascii="Courier New" w:eastAsia="Times New Roman" w:hAnsi="Courier New" w:cs="Courier New"/>
+                <w:color w:val="0451A5"/>
+                <w:kern w:val="0"/>
+                <w:sz w:val="18"/>
+                <w:szCs w:val="18"/>
+                <w:lang w:val="en-US" w:eastAsia="ru-RU"/>
+                <w14:ligatures w14:val="none"/>
+              </w:rPr>
+              <w:t>"</w:t>
+            </w:r>
+            <w:r>
+              <w:rPr>
+                <w:rFonts w:ascii="Courier New" w:eastAsia="Times New Roman" w:hAnsi="Courier New" w:cs="Courier New"/>
+                <w:color w:val="000000"/>
+                <w:kern w:val="0"/>
+                <w:sz w:val="18"/>
+                <w:szCs w:val="18"/>
+                <w:lang w:val="en-US" w:eastAsia="ru-RU"/>
+                <w14:ligatures w14:val="none"/>
+              </w:rPr>
+              <w:t>,</w:t>
+            </w:r>
+          </w:p>
+          <w:p>
+            <w:pPr>
+              <w:shd w:val="clear" w:color="auto" w:fill="FFFFFE"/>
+              <w:spacing w:line="270" w:lineRule="atLeast"/>
+              <w:rPr>
+                <w:rFonts w:ascii="Courier New" w:eastAsia="Times New Roman" w:hAnsi="Courier New" w:cs="Courier New"/>
+                <w:color w:val="000000"/>
+                <w:kern w:val="0"/>
+                <w:sz w:val="18"/>
+                <w:szCs w:val="18"/>
+                <w:lang w:val="en-US" w:eastAsia="ru-RU"/>
+                <w14:ligatures w14:val="none"/>
+              </w:rPr>
+            </w:pPr>
+            <w:r>
+              <w:rPr>
+                <w:rFonts w:ascii="Courier New" w:eastAsia="Times New Roman" w:hAnsi="Courier New" w:cs="Courier New"/>
+                <w:color w:val="A31515"/>
+                <w:kern w:val="0"/>
+                <w:sz w:val="18"/>
+                <w:szCs w:val="18"/>
+                <w:lang w:val="en-US" w:eastAsia="ru-RU"/>
+                <w14:ligatures w14:val="none"/>
+              </w:rPr>
+              <w:t>"password"</w:t>
+            </w:r>
+            <w:r>
+              <w:rPr>
+                <w:rFonts w:ascii="Courier New" w:eastAsia="Times New Roman" w:hAnsi="Courier New" w:cs="Courier New"/>
+                <w:color w:val="000000"/>
+                <w:kern w:val="0"/>
+                <w:sz w:val="18"/>
+                <w:szCs w:val="18"/>
+                <w:lang w:val="en-US" w:eastAsia="ru-RU"/>
+                <w14:ligatures w14:val="none"/>
+              </w:rPr>
+              <w:t>: </w:t>
+            </w:r>
+            <w:r>
+              <w:rPr>
+                <w:rFonts w:ascii="Courier New" w:eastAsia="Times New Roman" w:hAnsi="Courier New" w:cs="Courier New"/>
+                <w:color w:val="0451A5"/>
+                <w:kern w:val="0"/>
+                <w:sz w:val="18"/>
+                <w:szCs w:val="18"/>
+                <w:lang w:val="en-US" w:eastAsia="ru-RU"/>
+                <w14:ligatures w14:val="none"/>
+              </w:rPr>
+              <w:t>"Usertest1!"</w:t>
+            </w:r>
+            <w:r>
+              <w:rPr>
+                <w:rFonts w:ascii="Courier New" w:eastAsia="Times New Roman" w:hAnsi="Courier New" w:cs="Courier New"/>
+                <w:color w:val="000000"/>
+                <w:kern w:val="0"/>
+                <w:sz w:val="18"/>
+                <w:szCs w:val="18"/>
+                <w:lang w:val="en-US" w:eastAsia="ru-RU"/>
+                <w14:ligatures w14:val="none"/>
+              </w:rPr>
+              <w:t>,</w:t>
+            </w:r>
+          </w:p>
+          <w:p>
+            <w:pPr>
+              <w:shd w:val="clear" w:color="auto" w:fill="FFFFFE"/>
+              <w:spacing w:line="270" w:lineRule="atLeast"/>
+              <w:rPr>
+                <w:rFonts w:ascii="Courier New" w:eastAsia="Times New Roman" w:hAnsi="Courier New" w:cs="Courier New"/>
+                <w:color w:val="000000"/>
+                <w:kern w:val="0"/>
+                <w:sz w:val="18"/>
+                <w:szCs w:val="18"/>
+                <w:lang w:val="en-US" w:eastAsia="ru-RU"/>
+                <w14:ligatures w14:val="none"/>
+              </w:rPr>
+            </w:pPr>
+            <w:r>
+              <w:rPr>
+                <w:rFonts w:ascii="Courier New" w:eastAsia="Times New Roman" w:hAnsi="Courier New" w:cs="Courier New"/>
+                <w:color w:val="A31515"/>
+                <w:kern w:val="0"/>
+                <w:sz w:val="18"/>
+                <w:szCs w:val="18"/>
+                <w:lang w:val="en-US" w:eastAsia="ru-RU"/>
+                <w14:ligatures w14:val="none"/>
+              </w:rPr>
+              <w:t>"telephone"</w:t>
+            </w:r>
+            <w:r>
+              <w:rPr>
+                <w:rFonts w:ascii="Courier New" w:eastAsia="Times New Roman" w:hAnsi="Courier New" w:cs="Courier New"/>
+                <w:color w:val="000000"/>
+                <w:kern w:val="0"/>
+                <w:sz w:val="18"/>
+                <w:szCs w:val="18"/>
+                <w:lang w:val="en-US" w:eastAsia="ru-RU"/>
+                <w14:ligatures w14:val="none"/>
+              </w:rPr>
+              <w:t>: </w:t>
+            </w:r>
+            <w:r>
+              <w:rPr>
+                <w:rFonts w:ascii="Courier New" w:eastAsia="Times New Roman" w:hAnsi="Courier New" w:cs="Courier New"/>
+                <w:color w:val="0451A5"/>
+                <w:kern w:val="0"/>
+                <w:sz w:val="18"/>
+                <w:szCs w:val="18"/>
+                <w:lang w:val="en-US" w:eastAsia="ru-RU"/>
+                <w14:ligatures w14:val="none"/>
+              </w:rPr>
+              <w:t>"77777"</w:t>
+            </w:r>
+            <w:r>
+              <w:rPr>
+                <w:rFonts w:ascii="Courier New" w:eastAsia="Times New Roman" w:hAnsi="Courier New" w:cs="Courier New"/>
+                <w:color w:val="000000"/>
+                <w:kern w:val="0"/>
+                <w:sz w:val="18"/>
+                <w:szCs w:val="18"/>
+                <w:lang w:val="en-US" w:eastAsia="ru-RU"/>
+                <w14:ligatures w14:val="none"/>
+              </w:rPr>
+              <w:t>,</w:t>
+            </w:r>
+          </w:p>
+          <w:p>
+            <w:pPr>
+              <w:shd w:val="clear" w:color="auto" w:fill="FFFFFE"/>
+              <w:spacing w:line="270" w:lineRule="atLeast"/>
+              <w:rPr>
+                <w:rFonts w:ascii="Courier New" w:eastAsia="Times New Roman" w:hAnsi="Courier New" w:cs="Courier New"/>
+                <w:color w:val="000000"/>
+                <w:kern w:val="0"/>
+                <w:sz w:val="18"/>
+                <w:szCs w:val="18"/>
+                <w:lang w:val="en-US" w:eastAsia="ru-RU"/>
+                <w14:ligatures w14:val="none"/>
+              </w:rPr>
+            </w:pPr>
+            <w:r>
+              <w:rPr>
+                <w:rFonts w:ascii="Courier New" w:eastAsia="Times New Roman" w:hAnsi="Courier New" w:cs="Courier New"/>
+                <w:color w:val="A31515"/>
+                <w:kern w:val="0"/>
+                <w:sz w:val="18"/>
+                <w:szCs w:val="18"/>
+                <w:lang w:val="en-US" w:eastAsia="ru-RU"/>
+                <w14:ligatures w14:val="none"/>
+              </w:rPr>
+              <w:t>"email"</w:t>
+            </w:r>
+            <w:r>
+              <w:rPr>
+                <w:rFonts w:ascii="Courier New" w:eastAsia="Times New Roman" w:hAnsi="Courier New" w:cs="Courier New"/>
+                <w:color w:val="000000"/>
+                <w:kern w:val="0"/>
+                <w:sz w:val="18"/>
+                <w:szCs w:val="18"/>
+                <w:lang w:val="en-US" w:eastAsia="ru-RU"/>
+                <w14:ligatures w14:val="none"/>
+              </w:rPr>
+              <w:t>: </w:t>
+            </w:r>
+            <w:r>
+              <w:rPr>
+                <w:rFonts w:ascii="Courier New" w:eastAsia="Times New Roman" w:hAnsi="Courier New" w:cs="Courier New"/>
+                <w:color w:val="0451A5"/>
+                <w:kern w:val="0"/>
+                <w:sz w:val="18"/>
+                <w:szCs w:val="18"/>
+                <w:lang w:val="en-US" w:eastAsia="ru-RU"/>
+                <w14:ligatures w14:val="none"/>
+              </w:rPr>
+              <w:t>"Usertest@mail.ru"</w:t>
+            </w:r>
+          </w:p>
+          <w:p>
+            <w:pPr>
+              <w:shd w:val="clear" w:color="auto" w:fill="FFFFFE"/>
+              <w:spacing w:line="270" w:lineRule="atLeast"/>
+              <w:rPr>
+                <w:rFonts w:ascii="Courier New" w:eastAsia="Times New Roman" w:hAnsi="Courier New" w:cs="Courier New"/>
+                <w:color w:val="000000"/>
+                <w:kern w:val="0"/>
+                <w:sz w:val="18"/>
+                <w:szCs w:val="18"/>
                 <w:lang w:eastAsia="ru-RU"/>
                 <w14:ligatures w14:val="none"/>
               </w:rPr>
+            </w:pPr>
+            <w:r>
+              <w:rPr>
+                <w:rFonts w:ascii="Courier New" w:eastAsia="Times New Roman" w:hAnsi="Courier New" w:cs="Courier New"/>
+                <w:color w:val="000000"/>
+                <w:kern w:val="0"/>
+                <w:sz w:val="18"/>
+                <w:szCs w:val="18"/>
+                <w:lang w:eastAsia="ru-RU"/>
+                <w14:ligatures w14:val="none"/>
+              </w:rPr>
               <w:t>}</w:t>
             </w:r>
+          </w:p>
+          <w:p>
+            <w:pPr>
+              <w:spacing w:after="120" w:line="276" w:lineRule="auto"/>
+              <w:jc w:val="both"/>
+              <w:rPr>
+                <w:rFonts w:ascii="Times New Roman" w:hAnsi="Times New Roman" w:cs="Times New Roman"/>
+                <w:b/>
+                <w:bCs/>
+                <w:sz w:val="24"/>
+                <w:szCs w:val="24"/>
+              </w:rPr>
+            </w:pPr>
           </w:p>
         </w:tc>
         <w:tc>
@@ -29800,6 +30220,7 @@
           <w:color w:val="auto"/>
         </w:rPr>
       </w:pPr>
+      <w:bookmarkStart w:id="15" w:name="_Toc165032736"/>
       <w:r>
         <w:rPr>
           <w:rFonts w:ascii="Times New Roman" w:hAnsi="Times New Roman" w:cs="Times New Roman"/>
@@ -29811,6 +30232,7 @@
         </w:rPr>
         <w:t>Выход из системы</w:t>
       </w:r>
+      <w:bookmarkEnd w:id="15"/>
       <w:r>
         <w:rPr>
           <w:rFonts w:ascii="Times New Roman" w:hAnsi="Times New Roman" w:cs="Times New Roman"/>
@@ -30267,7 +30689,6 @@
                 <w:bCs/>
                 <w:sz w:val="24"/>
                 <w:szCs w:val="24"/>
-                <w:lang w:val="en-US"/>
               </w:rPr>
             </w:pPr>
             <w:r>
@@ -30279,38 +30700,32 @@
                 <w:szCs w:val="24"/>
                 <w:lang w:val="en-US"/>
               </w:rPr>
-              <w:t>Body:</w:t>
-            </w:r>
-          </w:p>
-          <w:p>
-            <w:pPr>
-              <w:spacing w:after="120" w:line="276" w:lineRule="auto"/>
-              <w:jc w:val="both"/>
+              <w:t>Body</w:t>
+            </w:r>
+            <w:r>
               <w:rPr>
                 <w:rFonts w:ascii="Times New Roman" w:hAnsi="Times New Roman" w:cs="Times New Roman"/>
                 <w:b/>
                 <w:bCs/>
                 <w:sz w:val="24"/>
                 <w:szCs w:val="24"/>
-                <w:lang w:val="en-US"/>
-              </w:rPr>
-            </w:pPr>
-            <w:r>
+              </w:rPr>
+              <w:t>:</w:t>
+            </w:r>
+          </w:p>
+          <w:p>
+            <w:pPr>
+              <w:spacing w:after="120" w:line="276" w:lineRule="auto"/>
+              <w:jc w:val="both"/>
               <w:rPr>
                 <w:rFonts w:ascii="Times New Roman" w:hAnsi="Times New Roman" w:cs="Times New Roman"/>
                 <w:b/>
                 <w:bCs/>
                 <w:sz w:val="24"/>
                 <w:szCs w:val="24"/>
-                <w:lang w:val="en-US"/>
-              </w:rPr>
-              <w:t>{</w:t>
-            </w:r>
-          </w:p>
-          <w:p>
-            <w:pPr>
-              <w:spacing w:after="120" w:line="276" w:lineRule="auto"/>
-              <w:jc w:val="both"/>
+              </w:rPr>
+            </w:pPr>
+            <w:r>
               <w:rPr>
                 <w:rFonts w:ascii="Times New Roman" w:hAnsi="Times New Roman" w:cs="Times New Roman"/>
                 <w:b/>
@@ -30318,8 +30733,13 @@
                 <w:sz w:val="24"/>
                 <w:szCs w:val="24"/>
               </w:rPr>
-            </w:pPr>
-            <w:r>
+              <w:t>{</w:t>
+            </w:r>
+          </w:p>
+          <w:p>
+            <w:pPr>
+              <w:spacing w:after="120" w:line="276" w:lineRule="auto"/>
+              <w:jc w:val="both"/>
               <w:rPr>
                 <w:rFonts w:ascii="Times New Roman" w:hAnsi="Times New Roman" w:cs="Times New Roman"/>
                 <w:b/>
@@ -30327,6 +30747,15 @@
                 <w:sz w:val="24"/>
                 <w:szCs w:val="24"/>
               </w:rPr>
+            </w:pPr>
+            <w:r>
+              <w:rPr>
+                <w:rFonts w:ascii="Times New Roman" w:hAnsi="Times New Roman" w:cs="Times New Roman"/>
+                <w:b/>
+                <w:bCs/>
+                <w:sz w:val="24"/>
+                <w:szCs w:val="24"/>
+              </w:rPr>
               <w:t>}</w:t>
             </w:r>
           </w:p>
@@ -30356,7 +30785,7 @@
                 <w:lang w:eastAsia="ru-RU"/>
                 <w14:ligatures w14:val="none"/>
               </w:rPr>
-              <w:t>Ошибки валидации полей</w:t>
+              <w:t>Ошибка авторизации</w:t>
             </w:r>
           </w:p>
           <w:p>
@@ -30409,6 +30838,7 @@
           <w:color w:val="auto"/>
         </w:rPr>
       </w:pPr>
+      <w:bookmarkStart w:id="16" w:name="_Toc165032737"/>
       <w:r>
         <w:rPr>
           <w:rFonts w:ascii="Times New Roman" w:hAnsi="Times New Roman" w:cs="Times New Roman"/>
@@ -30420,6 +30850,7 @@
         </w:rPr>
         <w:t>Просмотр списка пользователей</w:t>
       </w:r>
+      <w:bookmarkEnd w:id="16"/>
       <w:r>
         <w:rPr>
           <w:rFonts w:ascii="Times New Roman" w:hAnsi="Times New Roman" w:cs="Times New Roman"/>
@@ -30842,6 +31273,7 @@
                 <w:bCs/>
                 <w:sz w:val="24"/>
                 <w:szCs w:val="24"/>
+                <w:lang w:val="en-US"/>
               </w:rPr>
             </w:pPr>
             <w:r>
@@ -30866,7 +31298,7 @@
                 <w:kern w:val="0"/>
                 <w:sz w:val="18"/>
                 <w:szCs w:val="18"/>
-                <w:lang w:eastAsia="ru-RU"/>
+                <w:lang w:val="en-US" w:eastAsia="ru-RU"/>
                 <w14:ligatures w14:val="none"/>
               </w:rPr>
             </w:pPr>
@@ -30877,7 +31309,7 @@
                 <w:kern w:val="0"/>
                 <w:sz w:val="18"/>
                 <w:szCs w:val="18"/>
-                <w:lang w:eastAsia="ru-RU"/>
+                <w:lang w:val="en-US" w:eastAsia="ru-RU"/>
                 <w14:ligatures w14:val="none"/>
               </w:rPr>
               <w:t>    </w:t>
@@ -30889,36 +31321,10 @@
                 <w:kern w:val="0"/>
                 <w:sz w:val="18"/>
                 <w:szCs w:val="18"/>
-                <w:lang w:eastAsia="ru-RU"/>
-                <w14:ligatures w14:val="none"/>
-              </w:rPr>
-              <w:t>"</w:t>
-            </w:r>
-            <w:proofErr w:type="spellStart"/>
-            <w:r>
-              <w:rPr>
-                <w:rFonts w:ascii="Courier New" w:eastAsia="Times New Roman" w:hAnsi="Courier New" w:cs="Courier New"/>
-                <w:color w:val="A31515"/>
-                <w:kern w:val="0"/>
-                <w:sz w:val="18"/>
-                <w:szCs w:val="18"/>
-                <w:lang w:eastAsia="ru-RU"/>
-                <w14:ligatures w14:val="none"/>
-              </w:rPr>
-              <w:t>data</w:t>
-            </w:r>
-            <w:proofErr w:type="spellEnd"/>
-            <w:r>
-              <w:rPr>
-                <w:rFonts w:ascii="Courier New" w:eastAsia="Times New Roman" w:hAnsi="Courier New" w:cs="Courier New"/>
-                <w:color w:val="A31515"/>
-                <w:kern w:val="0"/>
-                <w:sz w:val="18"/>
-                <w:szCs w:val="18"/>
-                <w:lang w:eastAsia="ru-RU"/>
-                <w14:ligatures w14:val="none"/>
-              </w:rPr>
-              <w:t>"</w:t>
+                <w:lang w:val="en-US" w:eastAsia="ru-RU"/>
+                <w14:ligatures w14:val="none"/>
+              </w:rPr>
+              <w:t>"data"</w:t>
             </w:r>
             <w:r>
               <w:rPr>
@@ -30927,7 +31333,7 @@
                 <w:kern w:val="0"/>
                 <w:sz w:val="18"/>
                 <w:szCs w:val="18"/>
-                <w:lang w:eastAsia="ru-RU"/>
+                <w:lang w:val="en-US" w:eastAsia="ru-RU"/>
                 <w14:ligatures w14:val="none"/>
               </w:rPr>
               <w:t>: [</w:t>
@@ -30943,7 +31349,7 @@
                 <w:kern w:val="0"/>
                 <w:sz w:val="18"/>
                 <w:szCs w:val="18"/>
-                <w:lang w:eastAsia="ru-RU"/>
+                <w:lang w:val="en-US" w:eastAsia="ru-RU"/>
                 <w14:ligatures w14:val="none"/>
               </w:rPr>
             </w:pPr>
@@ -30954,7 +31360,7 @@
                 <w:kern w:val="0"/>
                 <w:sz w:val="18"/>
                 <w:szCs w:val="18"/>
-                <w:lang w:eastAsia="ru-RU"/>
+                <w:lang w:val="en-US" w:eastAsia="ru-RU"/>
                 <w14:ligatures w14:val="none"/>
               </w:rPr>
               <w:t>        {</w:t>
@@ -30970,7 +31376,7 @@
                 <w:kern w:val="0"/>
                 <w:sz w:val="18"/>
                 <w:szCs w:val="18"/>
-                <w:lang w:eastAsia="ru-RU"/>
+                <w:lang w:val="en-US" w:eastAsia="ru-RU"/>
                 <w14:ligatures w14:val="none"/>
               </w:rPr>
             </w:pPr>
@@ -30981,7 +31387,7 @@
                 <w:kern w:val="0"/>
                 <w:sz w:val="18"/>
                 <w:szCs w:val="18"/>
-                <w:lang w:eastAsia="ru-RU"/>
+                <w:lang w:val="en-US" w:eastAsia="ru-RU"/>
                 <w14:ligatures w14:val="none"/>
               </w:rPr>
               <w:t>            </w:t>
@@ -30993,36 +31399,10 @@
                 <w:kern w:val="0"/>
                 <w:sz w:val="18"/>
                 <w:szCs w:val="18"/>
-                <w:lang w:eastAsia="ru-RU"/>
-                <w14:ligatures w14:val="none"/>
-              </w:rPr>
-              <w:t>"</w:t>
-            </w:r>
-            <w:proofErr w:type="spellStart"/>
-            <w:r>
-              <w:rPr>
-                <w:rFonts w:ascii="Courier New" w:eastAsia="Times New Roman" w:hAnsi="Courier New" w:cs="Courier New"/>
-                <w:color w:val="A31515"/>
-                <w:kern w:val="0"/>
-                <w:sz w:val="18"/>
-                <w:szCs w:val="18"/>
-                <w:lang w:eastAsia="ru-RU"/>
-                <w14:ligatures w14:val="none"/>
-              </w:rPr>
-              <w:t>id</w:t>
-            </w:r>
-            <w:proofErr w:type="spellEnd"/>
-            <w:r>
-              <w:rPr>
-                <w:rFonts w:ascii="Courier New" w:eastAsia="Times New Roman" w:hAnsi="Courier New" w:cs="Courier New"/>
-                <w:color w:val="A31515"/>
-                <w:kern w:val="0"/>
-                <w:sz w:val="18"/>
-                <w:szCs w:val="18"/>
-                <w:lang w:eastAsia="ru-RU"/>
-                <w14:ligatures w14:val="none"/>
-              </w:rPr>
-              <w:t>"</w:t>
+                <w:lang w:val="en-US" w:eastAsia="ru-RU"/>
+                <w14:ligatures w14:val="none"/>
+              </w:rPr>
+              <w:t>"id"</w:t>
             </w:r>
             <w:r>
               <w:rPr>
@@ -31031,7 +31411,7 @@
                 <w:kern w:val="0"/>
                 <w:sz w:val="18"/>
                 <w:szCs w:val="18"/>
-                <w:lang w:eastAsia="ru-RU"/>
+                <w:lang w:val="en-US" w:eastAsia="ru-RU"/>
                 <w14:ligatures w14:val="none"/>
               </w:rPr>
               <w:t>: </w:t>
@@ -31043,7 +31423,7 @@
                 <w:kern w:val="0"/>
                 <w:sz w:val="18"/>
                 <w:szCs w:val="18"/>
-                <w:lang w:eastAsia="ru-RU"/>
+                <w:lang w:val="en-US" w:eastAsia="ru-RU"/>
                 <w14:ligatures w14:val="none"/>
               </w:rPr>
               <w:t>1</w:t>
@@ -31055,7 +31435,7 @@
                 <w:kern w:val="0"/>
                 <w:sz w:val="18"/>
                 <w:szCs w:val="18"/>
-                <w:lang w:eastAsia="ru-RU"/>
+                <w:lang w:val="en-US" w:eastAsia="ru-RU"/>
                 <w14:ligatures w14:val="none"/>
               </w:rPr>
               <w:t>,</w:t>
@@ -31082,7 +31462,7 @@
                 <w:kern w:val="0"/>
                 <w:sz w:val="18"/>
                 <w:szCs w:val="18"/>
-                <w:lang w:eastAsia="ru-RU"/>
+                <w:lang w:val="en-US" w:eastAsia="ru-RU"/>
                 <w14:ligatures w14:val="none"/>
               </w:rPr>
               <w:t>            </w:t>
@@ -31122,197 +31502,6 @@
                 <w14:ligatures w14:val="none"/>
               </w:rPr>
               <w:t>"</w:t>
-            </w:r>
-            <w:proofErr w:type="spellStart"/>
-            <w:r>
-              <w:rPr>
-                <w:rFonts w:ascii="Courier New" w:eastAsia="Times New Roman" w:hAnsi="Courier New" w:cs="Courier New"/>
-                <w:color w:val="0451A5"/>
-                <w:kern w:val="0"/>
-                <w:sz w:val="18"/>
-                <w:szCs w:val="18"/>
-                <w:lang w:val="en-US" w:eastAsia="ru-RU"/>
-                <w14:ligatures w14:val="none"/>
-              </w:rPr>
-              <w:t>savayaqu</w:t>
-            </w:r>
-            <w:proofErr w:type="spellEnd"/>
-            <w:r>
-              <w:rPr>
-                <w:rFonts w:ascii="Courier New" w:eastAsia="Times New Roman" w:hAnsi="Courier New" w:cs="Courier New"/>
-                <w:color w:val="0451A5"/>
-                <w:kern w:val="0"/>
-                <w:sz w:val="18"/>
-                <w:szCs w:val="18"/>
-                <w:lang w:val="en-US" w:eastAsia="ru-RU"/>
-                <w14:ligatures w14:val="none"/>
-              </w:rPr>
-              <w:t>"</w:t>
-            </w:r>
-            <w:r>
-              <w:rPr>
-                <w:rFonts w:ascii="Courier New" w:eastAsia="Times New Roman" w:hAnsi="Courier New" w:cs="Courier New"/>
-                <w:color w:val="000000"/>
-                <w:kern w:val="0"/>
-                <w:sz w:val="18"/>
-                <w:szCs w:val="18"/>
-                <w:lang w:val="en-US" w:eastAsia="ru-RU"/>
-                <w14:ligatures w14:val="none"/>
-              </w:rPr>
-              <w:t>,</w:t>
-            </w:r>
-          </w:p>
-          <w:p>
-            <w:pPr>
-              <w:shd w:val="clear" w:color="auto" w:fill="FFFFFE"/>
-              <w:spacing w:line="270" w:lineRule="atLeast"/>
-              <w:rPr>
-                <w:rFonts w:ascii="Courier New" w:eastAsia="Times New Roman" w:hAnsi="Courier New" w:cs="Courier New"/>
-                <w:color w:val="000000"/>
-                <w:kern w:val="0"/>
-                <w:sz w:val="18"/>
-                <w:szCs w:val="18"/>
-                <w:lang w:val="en-US" w:eastAsia="ru-RU"/>
-                <w14:ligatures w14:val="none"/>
-              </w:rPr>
-            </w:pPr>
-            <w:r>
-              <w:rPr>
-                <w:rFonts w:ascii="Courier New" w:eastAsia="Times New Roman" w:hAnsi="Courier New" w:cs="Courier New"/>
-                <w:color w:val="000000"/>
-                <w:kern w:val="0"/>
-                <w:sz w:val="18"/>
-                <w:szCs w:val="18"/>
-                <w:lang w:val="en-US" w:eastAsia="ru-RU"/>
-                <w14:ligatures w14:val="none"/>
-              </w:rPr>
-              <w:lastRenderedPageBreak/>
-              <w:t>            </w:t>
-            </w:r>
-            <w:r>
-              <w:rPr>
-                <w:rFonts w:ascii="Courier New" w:eastAsia="Times New Roman" w:hAnsi="Courier New" w:cs="Courier New"/>
-                <w:color w:val="A31515"/>
-                <w:kern w:val="0"/>
-                <w:sz w:val="18"/>
-                <w:szCs w:val="18"/>
-                <w:lang w:val="en-US" w:eastAsia="ru-RU"/>
-                <w14:ligatures w14:val="none"/>
-              </w:rPr>
-              <w:t>"surname"</w:t>
-            </w:r>
-            <w:r>
-              <w:rPr>
-                <w:rFonts w:ascii="Courier New" w:eastAsia="Times New Roman" w:hAnsi="Courier New" w:cs="Courier New"/>
-                <w:color w:val="000000"/>
-                <w:kern w:val="0"/>
-                <w:sz w:val="18"/>
-                <w:szCs w:val="18"/>
-                <w:lang w:val="en-US" w:eastAsia="ru-RU"/>
-                <w14:ligatures w14:val="none"/>
-              </w:rPr>
-              <w:t>: </w:t>
-            </w:r>
-            <w:r>
-              <w:rPr>
-                <w:rFonts w:ascii="Courier New" w:eastAsia="Times New Roman" w:hAnsi="Courier New" w:cs="Courier New"/>
-                <w:color w:val="0451A5"/>
-                <w:kern w:val="0"/>
-                <w:sz w:val="18"/>
-                <w:szCs w:val="18"/>
-                <w:lang w:val="en-US" w:eastAsia="ru-RU"/>
-                <w14:ligatures w14:val="none"/>
-              </w:rPr>
-              <w:t>"</w:t>
-            </w:r>
-            <w:proofErr w:type="spellStart"/>
-            <w:r>
-              <w:rPr>
-                <w:rFonts w:ascii="Courier New" w:eastAsia="Times New Roman" w:hAnsi="Courier New" w:cs="Courier New"/>
-                <w:color w:val="0451A5"/>
-                <w:kern w:val="0"/>
-                <w:sz w:val="18"/>
-                <w:szCs w:val="18"/>
-                <w:lang w:val="en-US" w:eastAsia="ru-RU"/>
-                <w14:ligatures w14:val="none"/>
-              </w:rPr>
-              <w:t>savayaqu</w:t>
-            </w:r>
-            <w:proofErr w:type="spellEnd"/>
-            <w:r>
-              <w:rPr>
-                <w:rFonts w:ascii="Courier New" w:eastAsia="Times New Roman" w:hAnsi="Courier New" w:cs="Courier New"/>
-                <w:color w:val="0451A5"/>
-                <w:kern w:val="0"/>
-                <w:sz w:val="18"/>
-                <w:szCs w:val="18"/>
-                <w:lang w:val="en-US" w:eastAsia="ru-RU"/>
-                <w14:ligatures w14:val="none"/>
-              </w:rPr>
-              <w:t>"</w:t>
-            </w:r>
-            <w:r>
-              <w:rPr>
-                <w:rFonts w:ascii="Courier New" w:eastAsia="Times New Roman" w:hAnsi="Courier New" w:cs="Courier New"/>
-                <w:color w:val="000000"/>
-                <w:kern w:val="0"/>
-                <w:sz w:val="18"/>
-                <w:szCs w:val="18"/>
-                <w:lang w:val="en-US" w:eastAsia="ru-RU"/>
-                <w14:ligatures w14:val="none"/>
-              </w:rPr>
-              <w:t>,</w:t>
-            </w:r>
-          </w:p>
-          <w:p>
-            <w:pPr>
-              <w:shd w:val="clear" w:color="auto" w:fill="FFFFFE"/>
-              <w:spacing w:line="270" w:lineRule="atLeast"/>
-              <w:rPr>
-                <w:rFonts w:ascii="Courier New" w:eastAsia="Times New Roman" w:hAnsi="Courier New" w:cs="Courier New"/>
-                <w:color w:val="000000"/>
-                <w:kern w:val="0"/>
-                <w:sz w:val="18"/>
-                <w:szCs w:val="18"/>
-                <w:lang w:val="en-US" w:eastAsia="ru-RU"/>
-                <w14:ligatures w14:val="none"/>
-              </w:rPr>
-            </w:pPr>
-            <w:r>
-              <w:rPr>
-                <w:rFonts w:ascii="Courier New" w:eastAsia="Times New Roman" w:hAnsi="Courier New" w:cs="Courier New"/>
-                <w:color w:val="000000"/>
-                <w:kern w:val="0"/>
-                <w:sz w:val="18"/>
-                <w:szCs w:val="18"/>
-                <w:lang w:val="en-US" w:eastAsia="ru-RU"/>
-                <w14:ligatures w14:val="none"/>
-              </w:rPr>
-              <w:t>            </w:t>
-            </w:r>
-            <w:r>
-              <w:rPr>
-                <w:rFonts w:ascii="Courier New" w:eastAsia="Times New Roman" w:hAnsi="Courier New" w:cs="Courier New"/>
-                <w:color w:val="A31515"/>
-                <w:kern w:val="0"/>
-                <w:sz w:val="18"/>
-                <w:szCs w:val="18"/>
-                <w:lang w:val="en-US" w:eastAsia="ru-RU"/>
-                <w14:ligatures w14:val="none"/>
-              </w:rPr>
-              <w:t>"patronymic"</w:t>
-            </w:r>
-            <w:r>
-              <w:rPr>
-                <w:rFonts w:ascii="Courier New" w:eastAsia="Times New Roman" w:hAnsi="Courier New" w:cs="Courier New"/>
-                <w:color w:val="000000"/>
-                <w:kern w:val="0"/>
-                <w:sz w:val="18"/>
-                <w:szCs w:val="18"/>
-                <w:lang w:val="en-US" w:eastAsia="ru-RU"/>
-                <w14:ligatures w14:val="none"/>
-              </w:rPr>
-              <w:t>: </w:t>
             </w:r>
             <w:r>
               <w:rPr>
@@ -31326,7 +31515,19 @@
                 <w:lang w:val="en-US" w:eastAsia="ru-RU"/>
                 <w14:ligatures w14:val="none"/>
               </w:rPr>
-              <w:t>null</w:t>
+              <w:t>string</w:t>
+            </w:r>
+            <w:r>
+              <w:rPr>
+                <w:rFonts w:ascii="Courier New" w:eastAsia="Times New Roman" w:hAnsi="Courier New" w:cs="Courier New"/>
+                <w:color w:val="0451A5"/>
+                <w:kern w:val="0"/>
+                <w:sz w:val="18"/>
+                <w:szCs w:val="18"/>
+                <w:lang w:val="en-US" w:eastAsia="ru-RU"/>
+                <w14:ligatures w14:val="none"/>
+              </w:rPr>
+              <w:t>"</w:t>
             </w:r>
             <w:r>
               <w:rPr>
@@ -31377,7 +31578,7 @@
                 <w:lang w:val="en-US" w:eastAsia="ru-RU"/>
                 <w14:ligatures w14:val="none"/>
               </w:rPr>
-              <w:t>"login"</w:t>
+              <w:t>"surname"</w:t>
             </w:r>
             <w:r>
               <w:rPr>
@@ -31402,642 +31603,6 @@
                 <w14:ligatures w14:val="none"/>
               </w:rPr>
               <w:t>"</w:t>
-            </w:r>
-            <w:proofErr w:type="spellStart"/>
-            <w:r>
-              <w:rPr>
-                <w:rFonts w:ascii="Courier New" w:eastAsia="Times New Roman" w:hAnsi="Courier New" w:cs="Courier New"/>
-                <w:color w:val="0451A5"/>
-                <w:kern w:val="0"/>
-                <w:sz w:val="18"/>
-                <w:szCs w:val="18"/>
-                <w:lang w:val="en-US" w:eastAsia="ru-RU"/>
-                <w14:ligatures w14:val="none"/>
-              </w:rPr>
-              <w:t>savayaqu</w:t>
-            </w:r>
-            <w:proofErr w:type="spellEnd"/>
-            <w:r>
-              <w:rPr>
-                <w:rFonts w:ascii="Courier New" w:eastAsia="Times New Roman" w:hAnsi="Courier New" w:cs="Courier New"/>
-                <w:color w:val="0451A5"/>
-                <w:kern w:val="0"/>
-                <w:sz w:val="18"/>
-                <w:szCs w:val="18"/>
-                <w:lang w:val="en-US" w:eastAsia="ru-RU"/>
-                <w14:ligatures w14:val="none"/>
-              </w:rPr>
-              <w:t>"</w:t>
-            </w:r>
-            <w:r>
-              <w:rPr>
-                <w:rFonts w:ascii="Courier New" w:eastAsia="Times New Roman" w:hAnsi="Courier New" w:cs="Courier New"/>
-                <w:color w:val="000000"/>
-                <w:kern w:val="0"/>
-                <w:sz w:val="18"/>
-                <w:szCs w:val="18"/>
-                <w:lang w:val="en-US" w:eastAsia="ru-RU"/>
-                <w14:ligatures w14:val="none"/>
-              </w:rPr>
-              <w:t>,</w:t>
-            </w:r>
-          </w:p>
-          <w:p>
-            <w:pPr>
-              <w:shd w:val="clear" w:color="auto" w:fill="FFFFFE"/>
-              <w:spacing w:line="270" w:lineRule="atLeast"/>
-              <w:rPr>
-                <w:rFonts w:ascii="Courier New" w:eastAsia="Times New Roman" w:hAnsi="Courier New" w:cs="Courier New"/>
-                <w:color w:val="000000"/>
-                <w:kern w:val="0"/>
-                <w:sz w:val="18"/>
-                <w:szCs w:val="18"/>
-                <w:lang w:val="en-US" w:eastAsia="ru-RU"/>
-                <w14:ligatures w14:val="none"/>
-              </w:rPr>
-            </w:pPr>
-            <w:r>
-              <w:rPr>
-                <w:rFonts w:ascii="Courier New" w:eastAsia="Times New Roman" w:hAnsi="Courier New" w:cs="Courier New"/>
-                <w:color w:val="000000"/>
-                <w:kern w:val="0"/>
-                <w:sz w:val="18"/>
-                <w:szCs w:val="18"/>
-                <w:lang w:val="en-US" w:eastAsia="ru-RU"/>
-                <w14:ligatures w14:val="none"/>
-              </w:rPr>
-              <w:t>            </w:t>
-            </w:r>
-            <w:r>
-              <w:rPr>
-                <w:rFonts w:ascii="Courier New" w:eastAsia="Times New Roman" w:hAnsi="Courier New" w:cs="Courier New"/>
-                <w:color w:val="A31515"/>
-                <w:kern w:val="0"/>
-                <w:sz w:val="18"/>
-                <w:szCs w:val="18"/>
-                <w:lang w:val="en-US" w:eastAsia="ru-RU"/>
-                <w14:ligatures w14:val="none"/>
-              </w:rPr>
-              <w:t>"password"</w:t>
-            </w:r>
-            <w:r>
-              <w:rPr>
-                <w:rFonts w:ascii="Courier New" w:eastAsia="Times New Roman" w:hAnsi="Courier New" w:cs="Courier New"/>
-                <w:color w:val="000000"/>
-                <w:kern w:val="0"/>
-                <w:sz w:val="18"/>
-                <w:szCs w:val="18"/>
-                <w:lang w:val="en-US" w:eastAsia="ru-RU"/>
-                <w14:ligatures w14:val="none"/>
-              </w:rPr>
-              <w:t>: </w:t>
-            </w:r>
-            <w:r>
-              <w:rPr>
-                <w:rFonts w:ascii="Courier New" w:eastAsia="Times New Roman" w:hAnsi="Courier New" w:cs="Courier New"/>
-                <w:color w:val="0451A5"/>
-                <w:kern w:val="0"/>
-                <w:sz w:val="18"/>
-                <w:szCs w:val="18"/>
-                <w:lang w:val="en-US" w:eastAsia="ru-RU"/>
-                <w14:ligatures w14:val="none"/>
-              </w:rPr>
-              <w:t>"</w:t>
-            </w:r>
-            <w:proofErr w:type="spellStart"/>
-            <w:r>
-              <w:rPr>
-                <w:rFonts w:ascii="Courier New" w:eastAsia="Times New Roman" w:hAnsi="Courier New" w:cs="Courier New"/>
-                <w:color w:val="0451A5"/>
-                <w:kern w:val="0"/>
-                <w:sz w:val="18"/>
-                <w:szCs w:val="18"/>
-                <w:lang w:val="en-US" w:eastAsia="ru-RU"/>
-                <w14:ligatures w14:val="none"/>
-              </w:rPr>
-              <w:t>savayaqu</w:t>
-            </w:r>
-            <w:proofErr w:type="spellEnd"/>
-            <w:r>
-              <w:rPr>
-                <w:rFonts w:ascii="Courier New" w:eastAsia="Times New Roman" w:hAnsi="Courier New" w:cs="Courier New"/>
-                <w:color w:val="0451A5"/>
-                <w:kern w:val="0"/>
-                <w:sz w:val="18"/>
-                <w:szCs w:val="18"/>
-                <w:lang w:val="en-US" w:eastAsia="ru-RU"/>
-                <w14:ligatures w14:val="none"/>
-              </w:rPr>
-              <w:t>"</w:t>
-            </w:r>
-            <w:r>
-              <w:rPr>
-                <w:rFonts w:ascii="Courier New" w:eastAsia="Times New Roman" w:hAnsi="Courier New" w:cs="Courier New"/>
-                <w:color w:val="000000"/>
-                <w:kern w:val="0"/>
-                <w:sz w:val="18"/>
-                <w:szCs w:val="18"/>
-                <w:lang w:val="en-US" w:eastAsia="ru-RU"/>
-                <w14:ligatures w14:val="none"/>
-              </w:rPr>
-              <w:t>,</w:t>
-            </w:r>
-          </w:p>
-          <w:p>
-            <w:pPr>
-              <w:shd w:val="clear" w:color="auto" w:fill="FFFFFE"/>
-              <w:spacing w:line="270" w:lineRule="atLeast"/>
-              <w:rPr>
-                <w:rFonts w:ascii="Courier New" w:eastAsia="Times New Roman" w:hAnsi="Courier New" w:cs="Courier New"/>
-                <w:color w:val="000000"/>
-                <w:kern w:val="0"/>
-                <w:sz w:val="18"/>
-                <w:szCs w:val="18"/>
-                <w:lang w:val="en-US" w:eastAsia="ru-RU"/>
-                <w14:ligatures w14:val="none"/>
-              </w:rPr>
-            </w:pPr>
-            <w:r>
-              <w:rPr>
-                <w:rFonts w:ascii="Courier New" w:eastAsia="Times New Roman" w:hAnsi="Courier New" w:cs="Courier New"/>
-                <w:color w:val="000000"/>
-                <w:kern w:val="0"/>
-                <w:sz w:val="18"/>
-                <w:szCs w:val="18"/>
-                <w:lang w:val="en-US" w:eastAsia="ru-RU"/>
-                <w14:ligatures w14:val="none"/>
-              </w:rPr>
-              <w:t>            </w:t>
-            </w:r>
-            <w:r>
-              <w:rPr>
-                <w:rFonts w:ascii="Courier New" w:eastAsia="Times New Roman" w:hAnsi="Courier New" w:cs="Courier New"/>
-                <w:color w:val="A31515"/>
-                <w:kern w:val="0"/>
-                <w:sz w:val="18"/>
-                <w:szCs w:val="18"/>
-                <w:lang w:val="en-US" w:eastAsia="ru-RU"/>
-                <w14:ligatures w14:val="none"/>
-              </w:rPr>
-              <w:t>"email"</w:t>
-            </w:r>
-            <w:r>
-              <w:rPr>
-                <w:rFonts w:ascii="Courier New" w:eastAsia="Times New Roman" w:hAnsi="Courier New" w:cs="Courier New"/>
-                <w:color w:val="000000"/>
-                <w:kern w:val="0"/>
-                <w:sz w:val="18"/>
-                <w:szCs w:val="18"/>
-                <w:lang w:val="en-US" w:eastAsia="ru-RU"/>
-                <w14:ligatures w14:val="none"/>
-              </w:rPr>
-              <w:t>: </w:t>
-            </w:r>
-            <w:r>
-              <w:rPr>
-                <w:rFonts w:ascii="Courier New" w:eastAsia="Times New Roman" w:hAnsi="Courier New" w:cs="Courier New"/>
-                <w:color w:val="0451A5"/>
-                <w:kern w:val="0"/>
-                <w:sz w:val="18"/>
-                <w:szCs w:val="18"/>
-                <w:lang w:val="en-US" w:eastAsia="ru-RU"/>
-                <w14:ligatures w14:val="none"/>
-              </w:rPr>
-              <w:t>"savayaqu@mail.ru"</w:t>
-            </w:r>
-            <w:r>
-              <w:rPr>
-                <w:rFonts w:ascii="Courier New" w:eastAsia="Times New Roman" w:hAnsi="Courier New" w:cs="Courier New"/>
-                <w:color w:val="000000"/>
-                <w:kern w:val="0"/>
-                <w:sz w:val="18"/>
-                <w:szCs w:val="18"/>
-                <w:lang w:val="en-US" w:eastAsia="ru-RU"/>
-                <w14:ligatures w14:val="none"/>
-              </w:rPr>
-              <w:t>,</w:t>
-            </w:r>
-          </w:p>
-          <w:p>
-            <w:pPr>
-              <w:shd w:val="clear" w:color="auto" w:fill="FFFFFE"/>
-              <w:spacing w:line="270" w:lineRule="atLeast"/>
-              <w:rPr>
-                <w:rFonts w:ascii="Courier New" w:eastAsia="Times New Roman" w:hAnsi="Courier New" w:cs="Courier New"/>
-                <w:color w:val="000000"/>
-                <w:kern w:val="0"/>
-                <w:sz w:val="18"/>
-                <w:szCs w:val="18"/>
-                <w:lang w:val="en-US" w:eastAsia="ru-RU"/>
-                <w14:ligatures w14:val="none"/>
-              </w:rPr>
-            </w:pPr>
-            <w:r>
-              <w:rPr>
-                <w:rFonts w:ascii="Courier New" w:eastAsia="Times New Roman" w:hAnsi="Courier New" w:cs="Courier New"/>
-                <w:color w:val="000000"/>
-                <w:kern w:val="0"/>
-                <w:sz w:val="18"/>
-                <w:szCs w:val="18"/>
-                <w:lang w:val="en-US" w:eastAsia="ru-RU"/>
-                <w14:ligatures w14:val="none"/>
-              </w:rPr>
-              <w:t>            </w:t>
-            </w:r>
-            <w:r>
-              <w:rPr>
-                <w:rFonts w:ascii="Courier New" w:eastAsia="Times New Roman" w:hAnsi="Courier New" w:cs="Courier New"/>
-                <w:color w:val="A31515"/>
-                <w:kern w:val="0"/>
-                <w:sz w:val="18"/>
-                <w:szCs w:val="18"/>
-                <w:lang w:val="en-US" w:eastAsia="ru-RU"/>
-                <w14:ligatures w14:val="none"/>
-              </w:rPr>
-              <w:t>"telephone"</w:t>
-            </w:r>
-            <w:r>
-              <w:rPr>
-                <w:rFonts w:ascii="Courier New" w:eastAsia="Times New Roman" w:hAnsi="Courier New" w:cs="Courier New"/>
-                <w:color w:val="000000"/>
-                <w:kern w:val="0"/>
-                <w:sz w:val="18"/>
-                <w:szCs w:val="18"/>
-                <w:lang w:val="en-US" w:eastAsia="ru-RU"/>
-                <w14:ligatures w14:val="none"/>
-              </w:rPr>
-              <w:t>: </w:t>
-            </w:r>
-            <w:r>
-              <w:rPr>
-                <w:rFonts w:ascii="Courier New" w:eastAsia="Times New Roman" w:hAnsi="Courier New" w:cs="Courier New"/>
-                <w:color w:val="098658"/>
-                <w:kern w:val="0"/>
-                <w:sz w:val="18"/>
-                <w:szCs w:val="18"/>
-                <w:lang w:val="en-US" w:eastAsia="ru-RU"/>
-                <w14:ligatures w14:val="none"/>
-              </w:rPr>
-              <w:t>88005553535</w:t>
-            </w:r>
-            <w:r>
-              <w:rPr>
-                <w:rFonts w:ascii="Courier New" w:eastAsia="Times New Roman" w:hAnsi="Courier New" w:cs="Courier New"/>
-                <w:color w:val="000000"/>
-                <w:kern w:val="0"/>
-                <w:sz w:val="18"/>
-                <w:szCs w:val="18"/>
-                <w:lang w:val="en-US" w:eastAsia="ru-RU"/>
-                <w14:ligatures w14:val="none"/>
-              </w:rPr>
-              <w:t>,</w:t>
-            </w:r>
-          </w:p>
-          <w:p>
-            <w:pPr>
-              <w:shd w:val="clear" w:color="auto" w:fill="FFFFFE"/>
-              <w:spacing w:line="270" w:lineRule="atLeast"/>
-              <w:rPr>
-                <w:rFonts w:ascii="Courier New" w:eastAsia="Times New Roman" w:hAnsi="Courier New" w:cs="Courier New"/>
-                <w:color w:val="000000"/>
-                <w:kern w:val="0"/>
-                <w:sz w:val="18"/>
-                <w:szCs w:val="18"/>
-                <w:lang w:val="en-US" w:eastAsia="ru-RU"/>
-                <w14:ligatures w14:val="none"/>
-              </w:rPr>
-            </w:pPr>
-            <w:r>
-              <w:rPr>
-                <w:rFonts w:ascii="Courier New" w:eastAsia="Times New Roman" w:hAnsi="Courier New" w:cs="Courier New"/>
-                <w:color w:val="000000"/>
-                <w:kern w:val="0"/>
-                <w:sz w:val="18"/>
-                <w:szCs w:val="18"/>
-                <w:lang w:val="en-US" w:eastAsia="ru-RU"/>
-                <w14:ligatures w14:val="none"/>
-              </w:rPr>
-              <w:t>            </w:t>
-            </w:r>
-            <w:r>
-              <w:rPr>
-                <w:rFonts w:ascii="Courier New" w:eastAsia="Times New Roman" w:hAnsi="Courier New" w:cs="Courier New"/>
-                <w:color w:val="A31515"/>
-                <w:kern w:val="0"/>
-                <w:sz w:val="18"/>
-                <w:szCs w:val="18"/>
-                <w:lang w:val="en-US" w:eastAsia="ru-RU"/>
-                <w14:ligatures w14:val="none"/>
-              </w:rPr>
-              <w:t>"</w:t>
-            </w:r>
-            <w:proofErr w:type="spellStart"/>
-            <w:proofErr w:type="gramStart"/>
-            <w:r>
-              <w:rPr>
-                <w:rFonts w:ascii="Courier New" w:eastAsia="Times New Roman" w:hAnsi="Courier New" w:cs="Courier New"/>
-                <w:color w:val="A31515"/>
-                <w:kern w:val="0"/>
-                <w:sz w:val="18"/>
-                <w:szCs w:val="18"/>
-                <w:lang w:val="en-US" w:eastAsia="ru-RU"/>
-                <w14:ligatures w14:val="none"/>
-              </w:rPr>
-              <w:t>api</w:t>
-            </w:r>
-            <w:proofErr w:type="gramEnd"/>
-            <w:r>
-              <w:rPr>
-                <w:rFonts w:ascii="Courier New" w:eastAsia="Times New Roman" w:hAnsi="Courier New" w:cs="Courier New"/>
-                <w:color w:val="A31515"/>
-                <w:kern w:val="0"/>
-                <w:sz w:val="18"/>
-                <w:szCs w:val="18"/>
-                <w:lang w:val="en-US" w:eastAsia="ru-RU"/>
-                <w14:ligatures w14:val="none"/>
-              </w:rPr>
-              <w:t>_token</w:t>
-            </w:r>
-            <w:proofErr w:type="spellEnd"/>
-            <w:r>
-              <w:rPr>
-                <w:rFonts w:ascii="Courier New" w:eastAsia="Times New Roman" w:hAnsi="Courier New" w:cs="Courier New"/>
-                <w:color w:val="A31515"/>
-                <w:kern w:val="0"/>
-                <w:sz w:val="18"/>
-                <w:szCs w:val="18"/>
-                <w:lang w:val="en-US" w:eastAsia="ru-RU"/>
-                <w14:ligatures w14:val="none"/>
-              </w:rPr>
-              <w:t>"</w:t>
-            </w:r>
-            <w:r>
-              <w:rPr>
-                <w:rFonts w:ascii="Courier New" w:eastAsia="Times New Roman" w:hAnsi="Courier New" w:cs="Courier New"/>
-                <w:color w:val="000000"/>
-                <w:kern w:val="0"/>
-                <w:sz w:val="18"/>
-                <w:szCs w:val="18"/>
-                <w:lang w:val="en-US" w:eastAsia="ru-RU"/>
-                <w14:ligatures w14:val="none"/>
-              </w:rPr>
-              <w:t>: </w:t>
-            </w:r>
-            <w:r>
-              <w:rPr>
-                <w:rFonts w:ascii="Courier New" w:eastAsia="Times New Roman" w:hAnsi="Courier New" w:cs="Courier New"/>
-                <w:color w:val="0451A5"/>
-                <w:kern w:val="0"/>
-                <w:sz w:val="18"/>
-                <w:szCs w:val="18"/>
-                <w:lang w:val="en-US" w:eastAsia="ru-RU"/>
-                <w14:ligatures w14:val="none"/>
-              </w:rPr>
-              <w:t>"</w:t>
-            </w:r>
-            <w:proofErr w:type="spellStart"/>
-            <w:r>
-              <w:rPr>
-                <w:rFonts w:ascii="Courier New" w:eastAsia="Times New Roman" w:hAnsi="Courier New" w:cs="Courier New"/>
-                <w:color w:val="0451A5"/>
-                <w:kern w:val="0"/>
-                <w:sz w:val="18"/>
-                <w:szCs w:val="18"/>
-                <w:lang w:val="en-US" w:eastAsia="ru-RU"/>
-                <w14:ligatures w14:val="none"/>
-              </w:rPr>
-              <w:t>savayaqu</w:t>
-            </w:r>
-            <w:proofErr w:type="spellEnd"/>
-            <w:r>
-              <w:rPr>
-                <w:rFonts w:ascii="Courier New" w:eastAsia="Times New Roman" w:hAnsi="Courier New" w:cs="Courier New"/>
-                <w:color w:val="0451A5"/>
-                <w:kern w:val="0"/>
-                <w:sz w:val="18"/>
-                <w:szCs w:val="18"/>
-                <w:lang w:val="en-US" w:eastAsia="ru-RU"/>
-                <w14:ligatures w14:val="none"/>
-              </w:rPr>
-              <w:t>"</w:t>
-            </w:r>
-            <w:r>
-              <w:rPr>
-                <w:rFonts w:ascii="Courier New" w:eastAsia="Times New Roman" w:hAnsi="Courier New" w:cs="Courier New"/>
-                <w:color w:val="000000"/>
-                <w:kern w:val="0"/>
-                <w:sz w:val="18"/>
-                <w:szCs w:val="18"/>
-                <w:lang w:val="en-US" w:eastAsia="ru-RU"/>
-                <w14:ligatures w14:val="none"/>
-              </w:rPr>
-              <w:t>,</w:t>
-            </w:r>
-          </w:p>
-          <w:p>
-            <w:pPr>
-              <w:shd w:val="clear" w:color="auto" w:fill="FFFFFE"/>
-              <w:spacing w:line="270" w:lineRule="atLeast"/>
-              <w:rPr>
-                <w:rFonts w:ascii="Courier New" w:eastAsia="Times New Roman" w:hAnsi="Courier New" w:cs="Courier New"/>
-                <w:color w:val="000000"/>
-                <w:kern w:val="0"/>
-                <w:sz w:val="18"/>
-                <w:szCs w:val="18"/>
-                <w:lang w:val="en-US" w:eastAsia="ru-RU"/>
-                <w14:ligatures w14:val="none"/>
-              </w:rPr>
-            </w:pPr>
-            <w:r>
-              <w:rPr>
-                <w:rFonts w:ascii="Courier New" w:eastAsia="Times New Roman" w:hAnsi="Courier New" w:cs="Courier New"/>
-                <w:color w:val="000000"/>
-                <w:kern w:val="0"/>
-                <w:sz w:val="18"/>
-                <w:szCs w:val="18"/>
-                <w:lang w:val="en-US" w:eastAsia="ru-RU"/>
-                <w14:ligatures w14:val="none"/>
-              </w:rPr>
-              <w:t>            </w:t>
-            </w:r>
-            <w:r>
-              <w:rPr>
-                <w:rFonts w:ascii="Courier New" w:eastAsia="Times New Roman" w:hAnsi="Courier New" w:cs="Courier New"/>
-                <w:color w:val="A31515"/>
-                <w:kern w:val="0"/>
-                <w:sz w:val="18"/>
-                <w:szCs w:val="18"/>
-                <w:lang w:val="en-US" w:eastAsia="ru-RU"/>
-                <w14:ligatures w14:val="none"/>
-              </w:rPr>
-              <w:t>"</w:t>
-            </w:r>
-            <w:proofErr w:type="spellStart"/>
-            <w:proofErr w:type="gramStart"/>
-            <w:r>
-              <w:rPr>
-                <w:rFonts w:ascii="Courier New" w:eastAsia="Times New Roman" w:hAnsi="Courier New" w:cs="Courier New"/>
-                <w:color w:val="A31515"/>
-                <w:kern w:val="0"/>
-                <w:sz w:val="18"/>
-                <w:szCs w:val="18"/>
-                <w:lang w:val="en-US" w:eastAsia="ru-RU"/>
-                <w14:ligatures w14:val="none"/>
-              </w:rPr>
-              <w:t>role</w:t>
-            </w:r>
-            <w:proofErr w:type="gramEnd"/>
-            <w:r>
-              <w:rPr>
-                <w:rFonts w:ascii="Courier New" w:eastAsia="Times New Roman" w:hAnsi="Courier New" w:cs="Courier New"/>
-                <w:color w:val="A31515"/>
-                <w:kern w:val="0"/>
-                <w:sz w:val="18"/>
-                <w:szCs w:val="18"/>
-                <w:lang w:val="en-US" w:eastAsia="ru-RU"/>
-                <w14:ligatures w14:val="none"/>
-              </w:rPr>
-              <w:t>_id</w:t>
-            </w:r>
-            <w:proofErr w:type="spellEnd"/>
-            <w:r>
-              <w:rPr>
-                <w:rFonts w:ascii="Courier New" w:eastAsia="Times New Roman" w:hAnsi="Courier New" w:cs="Courier New"/>
-                <w:color w:val="A31515"/>
-                <w:kern w:val="0"/>
-                <w:sz w:val="18"/>
-                <w:szCs w:val="18"/>
-                <w:lang w:val="en-US" w:eastAsia="ru-RU"/>
-                <w14:ligatures w14:val="none"/>
-              </w:rPr>
-              <w:t>"</w:t>
-            </w:r>
-            <w:r>
-              <w:rPr>
-                <w:rFonts w:ascii="Courier New" w:eastAsia="Times New Roman" w:hAnsi="Courier New" w:cs="Courier New"/>
-                <w:color w:val="000000"/>
-                <w:kern w:val="0"/>
-                <w:sz w:val="18"/>
-                <w:szCs w:val="18"/>
-                <w:lang w:val="en-US" w:eastAsia="ru-RU"/>
-                <w14:ligatures w14:val="none"/>
-              </w:rPr>
-              <w:t>: </w:t>
-            </w:r>
-            <w:r>
-              <w:rPr>
-                <w:rFonts w:ascii="Courier New" w:eastAsia="Times New Roman" w:hAnsi="Courier New" w:cs="Courier New"/>
-                <w:color w:val="098658"/>
-                <w:kern w:val="0"/>
-                <w:sz w:val="18"/>
-                <w:szCs w:val="18"/>
-                <w:lang w:val="en-US" w:eastAsia="ru-RU"/>
-                <w14:ligatures w14:val="none"/>
-              </w:rPr>
-              <w:t>1</w:t>
-            </w:r>
-            <w:r>
-              <w:rPr>
-                <w:rFonts w:ascii="Courier New" w:eastAsia="Times New Roman" w:hAnsi="Courier New" w:cs="Courier New"/>
-                <w:color w:val="000000"/>
-                <w:kern w:val="0"/>
-                <w:sz w:val="18"/>
-                <w:szCs w:val="18"/>
-                <w:lang w:val="en-US" w:eastAsia="ru-RU"/>
-                <w14:ligatures w14:val="none"/>
-              </w:rPr>
-              <w:t>,</w:t>
-            </w:r>
-          </w:p>
-          <w:p>
-            <w:pPr>
-              <w:shd w:val="clear" w:color="auto" w:fill="FFFFFE"/>
-              <w:spacing w:line="270" w:lineRule="atLeast"/>
-              <w:rPr>
-                <w:rFonts w:ascii="Courier New" w:eastAsia="Times New Roman" w:hAnsi="Courier New" w:cs="Courier New"/>
-                <w:color w:val="000000"/>
-                <w:kern w:val="0"/>
-                <w:sz w:val="18"/>
-                <w:szCs w:val="18"/>
-                <w:lang w:val="en-US" w:eastAsia="ru-RU"/>
-                <w14:ligatures w14:val="none"/>
-              </w:rPr>
-            </w:pPr>
-            <w:r>
-              <w:rPr>
-                <w:rFonts w:ascii="Courier New" w:eastAsia="Times New Roman" w:hAnsi="Courier New" w:cs="Courier New"/>
-                <w:color w:val="000000"/>
-                <w:kern w:val="0"/>
-                <w:sz w:val="18"/>
-                <w:szCs w:val="18"/>
-                <w:lang w:val="en-US" w:eastAsia="ru-RU"/>
-                <w14:ligatures w14:val="none"/>
-              </w:rPr>
-              <w:t>            </w:t>
-            </w:r>
-            <w:r>
-              <w:rPr>
-                <w:rFonts w:ascii="Courier New" w:eastAsia="Times New Roman" w:hAnsi="Courier New" w:cs="Courier New"/>
-                <w:color w:val="A31515"/>
-                <w:kern w:val="0"/>
-                <w:sz w:val="18"/>
-                <w:szCs w:val="18"/>
-                <w:lang w:val="en-US" w:eastAsia="ru-RU"/>
-                <w14:ligatures w14:val="none"/>
-              </w:rPr>
-              <w:t>"</w:t>
-            </w:r>
-            <w:proofErr w:type="spellStart"/>
-            <w:proofErr w:type="gramStart"/>
-            <w:r>
-              <w:rPr>
-                <w:rFonts w:ascii="Courier New" w:eastAsia="Times New Roman" w:hAnsi="Courier New" w:cs="Courier New"/>
-                <w:color w:val="A31515"/>
-                <w:kern w:val="0"/>
-                <w:sz w:val="18"/>
-                <w:szCs w:val="18"/>
-                <w:lang w:val="en-US" w:eastAsia="ru-RU"/>
-                <w14:ligatures w14:val="none"/>
-              </w:rPr>
-              <w:t>shift</w:t>
-            </w:r>
-            <w:proofErr w:type="gramEnd"/>
-            <w:r>
-              <w:rPr>
-                <w:rFonts w:ascii="Courier New" w:eastAsia="Times New Roman" w:hAnsi="Courier New" w:cs="Courier New"/>
-                <w:color w:val="A31515"/>
-                <w:kern w:val="0"/>
-                <w:sz w:val="18"/>
-                <w:szCs w:val="18"/>
-                <w:lang w:val="en-US" w:eastAsia="ru-RU"/>
-                <w14:ligatures w14:val="none"/>
-              </w:rPr>
-              <w:t>_id</w:t>
-            </w:r>
-            <w:proofErr w:type="spellEnd"/>
-            <w:r>
-              <w:rPr>
-                <w:rFonts w:ascii="Courier New" w:eastAsia="Times New Roman" w:hAnsi="Courier New" w:cs="Courier New"/>
-                <w:color w:val="A31515"/>
-                <w:kern w:val="0"/>
-                <w:sz w:val="18"/>
-                <w:szCs w:val="18"/>
-                <w:lang w:val="en-US" w:eastAsia="ru-RU"/>
-                <w14:ligatures w14:val="none"/>
-              </w:rPr>
-              <w:t>"</w:t>
-            </w:r>
-            <w:r>
-              <w:rPr>
-                <w:rFonts w:ascii="Courier New" w:eastAsia="Times New Roman" w:hAnsi="Courier New" w:cs="Courier New"/>
-                <w:color w:val="000000"/>
-                <w:kern w:val="0"/>
-                <w:sz w:val="18"/>
-                <w:szCs w:val="18"/>
-                <w:lang w:val="en-US" w:eastAsia="ru-RU"/>
-                <w14:ligatures w14:val="none"/>
-              </w:rPr>
-              <w:t>: </w:t>
             </w:r>
             <w:r>
               <w:rPr>
@@ -32051,7 +31616,19 @@
                 <w:lang w:val="en-US" w:eastAsia="ru-RU"/>
                 <w14:ligatures w14:val="none"/>
               </w:rPr>
-              <w:t>null</w:t>
+              <w:t>string</w:t>
+            </w:r>
+            <w:r>
+              <w:rPr>
+                <w:rFonts w:ascii="Courier New" w:eastAsia="Times New Roman" w:hAnsi="Courier New" w:cs="Courier New"/>
+                <w:color w:val="0451A5"/>
+                <w:kern w:val="0"/>
+                <w:sz w:val="18"/>
+                <w:szCs w:val="18"/>
+                <w:lang w:val="en-US" w:eastAsia="ru-RU"/>
+                <w14:ligatures w14:val="none"/>
+              </w:rPr>
+              <w:t>"</w:t>
             </w:r>
             <w:r>
               <w:rPr>
@@ -32102,59 +31679,31 @@
                 <w:lang w:val="en-US" w:eastAsia="ru-RU"/>
                 <w14:ligatures w14:val="none"/>
               </w:rPr>
+              <w:t>"patronymic"</w:t>
+            </w:r>
+            <w:r>
+              <w:rPr>
+                <w:rFonts w:ascii="Courier New" w:eastAsia="Times New Roman" w:hAnsi="Courier New" w:cs="Courier New"/>
+                <w:color w:val="000000"/>
+                <w:kern w:val="0"/>
+                <w:sz w:val="18"/>
+                <w:szCs w:val="18"/>
+                <w:lang w:val="en-US" w:eastAsia="ru-RU"/>
+                <w14:ligatures w14:val="none"/>
+              </w:rPr>
+              <w:t>: </w:t>
+            </w:r>
+            <w:r>
+              <w:rPr>
+                <w:rFonts w:ascii="Courier New" w:eastAsia="Times New Roman" w:hAnsi="Courier New" w:cs="Courier New"/>
+                <w:color w:val="0451A5"/>
+                <w:kern w:val="0"/>
+                <w:sz w:val="18"/>
+                <w:szCs w:val="18"/>
+                <w:lang w:val="en-US" w:eastAsia="ru-RU"/>
+                <w14:ligatures w14:val="none"/>
+              </w:rPr>
               <w:t>"</w:t>
-            </w:r>
-            <w:proofErr w:type="spellStart"/>
-            <w:proofErr w:type="gramStart"/>
-            <w:r>
-              <w:rPr>
-                <w:rFonts w:ascii="Courier New" w:eastAsia="Times New Roman" w:hAnsi="Courier New" w:cs="Courier New"/>
-                <w:color w:val="A31515"/>
-                <w:kern w:val="0"/>
-                <w:sz w:val="18"/>
-                <w:szCs w:val="18"/>
-                <w:lang w:val="en-US" w:eastAsia="ru-RU"/>
-                <w14:ligatures w14:val="none"/>
-              </w:rPr>
-              <w:t>created</w:t>
-            </w:r>
-            <w:proofErr w:type="gramEnd"/>
-            <w:r>
-              <w:rPr>
-                <w:rFonts w:ascii="Courier New" w:eastAsia="Times New Roman" w:hAnsi="Courier New" w:cs="Courier New"/>
-                <w:color w:val="A31515"/>
-                <w:kern w:val="0"/>
-                <w:sz w:val="18"/>
-                <w:szCs w:val="18"/>
-                <w:lang w:val="en-US" w:eastAsia="ru-RU"/>
-                <w14:ligatures w14:val="none"/>
-              </w:rPr>
-              <w:t>_at</w:t>
-            </w:r>
-            <w:proofErr w:type="spellEnd"/>
-            <w:r>
-              <w:rPr>
-                <w:rFonts w:ascii="Courier New" w:eastAsia="Times New Roman" w:hAnsi="Courier New" w:cs="Courier New"/>
-                <w:color w:val="A31515"/>
-                <w:kern w:val="0"/>
-                <w:sz w:val="18"/>
-                <w:szCs w:val="18"/>
-                <w:lang w:val="en-US" w:eastAsia="ru-RU"/>
-                <w14:ligatures w14:val="none"/>
-              </w:rPr>
-              <w:t>"</w:t>
-            </w:r>
-            <w:r>
-              <w:rPr>
-                <w:rFonts w:ascii="Courier New" w:eastAsia="Times New Roman" w:hAnsi="Courier New" w:cs="Courier New"/>
-                <w:color w:val="000000"/>
-                <w:kern w:val="0"/>
-                <w:sz w:val="18"/>
-                <w:szCs w:val="18"/>
-                <w:lang w:val="en-US" w:eastAsia="ru-RU"/>
-                <w14:ligatures w14:val="none"/>
-              </w:rPr>
-              <w:t>: </w:t>
             </w:r>
             <w:r>
               <w:rPr>
@@ -32168,7 +31717,19 @@
                 <w:lang w:val="en-US" w:eastAsia="ru-RU"/>
                 <w14:ligatures w14:val="none"/>
               </w:rPr>
-              <w:t>null</w:t>
+              <w:t>string</w:t>
+            </w:r>
+            <w:r>
+              <w:rPr>
+                <w:rFonts w:ascii="Courier New" w:eastAsia="Times New Roman" w:hAnsi="Courier New" w:cs="Courier New"/>
+                <w:color w:val="0451A5"/>
+                <w:kern w:val="0"/>
+                <w:sz w:val="18"/>
+                <w:szCs w:val="18"/>
+                <w:lang w:val="en-US" w:eastAsia="ru-RU"/>
+                <w14:ligatures w14:val="none"/>
+              </w:rPr>
+              <w:t>"</w:t>
             </w:r>
             <w:r>
               <w:rPr>
@@ -32219,59 +31780,31 @@
                 <w:lang w:val="en-US" w:eastAsia="ru-RU"/>
                 <w14:ligatures w14:val="none"/>
               </w:rPr>
+              <w:t>"login"</w:t>
+            </w:r>
+            <w:r>
+              <w:rPr>
+                <w:rFonts w:ascii="Courier New" w:eastAsia="Times New Roman" w:hAnsi="Courier New" w:cs="Courier New"/>
+                <w:color w:val="000000"/>
+                <w:kern w:val="0"/>
+                <w:sz w:val="18"/>
+                <w:szCs w:val="18"/>
+                <w:lang w:val="en-US" w:eastAsia="ru-RU"/>
+                <w14:ligatures w14:val="none"/>
+              </w:rPr>
+              <w:t>: </w:t>
+            </w:r>
+            <w:r>
+              <w:rPr>
+                <w:rFonts w:ascii="Courier New" w:eastAsia="Times New Roman" w:hAnsi="Courier New" w:cs="Courier New"/>
+                <w:color w:val="0451A5"/>
+                <w:kern w:val="0"/>
+                <w:sz w:val="18"/>
+                <w:szCs w:val="18"/>
+                <w:lang w:val="en-US" w:eastAsia="ru-RU"/>
+                <w14:ligatures w14:val="none"/>
+              </w:rPr>
               <w:t>"</w:t>
-            </w:r>
-            <w:proofErr w:type="spellStart"/>
-            <w:proofErr w:type="gramStart"/>
-            <w:r>
-              <w:rPr>
-                <w:rFonts w:ascii="Courier New" w:eastAsia="Times New Roman" w:hAnsi="Courier New" w:cs="Courier New"/>
-                <w:color w:val="A31515"/>
-                <w:kern w:val="0"/>
-                <w:sz w:val="18"/>
-                <w:szCs w:val="18"/>
-                <w:lang w:val="en-US" w:eastAsia="ru-RU"/>
-                <w14:ligatures w14:val="none"/>
-              </w:rPr>
-              <w:t>updated</w:t>
-            </w:r>
-            <w:proofErr w:type="gramEnd"/>
-            <w:r>
-              <w:rPr>
-                <w:rFonts w:ascii="Courier New" w:eastAsia="Times New Roman" w:hAnsi="Courier New" w:cs="Courier New"/>
-                <w:color w:val="A31515"/>
-                <w:kern w:val="0"/>
-                <w:sz w:val="18"/>
-                <w:szCs w:val="18"/>
-                <w:lang w:val="en-US" w:eastAsia="ru-RU"/>
-                <w14:ligatures w14:val="none"/>
-              </w:rPr>
-              <w:t>_at</w:t>
-            </w:r>
-            <w:proofErr w:type="spellEnd"/>
-            <w:r>
-              <w:rPr>
-                <w:rFonts w:ascii="Courier New" w:eastAsia="Times New Roman" w:hAnsi="Courier New" w:cs="Courier New"/>
-                <w:color w:val="A31515"/>
-                <w:kern w:val="0"/>
-                <w:sz w:val="18"/>
-                <w:szCs w:val="18"/>
-                <w:lang w:val="en-US" w:eastAsia="ru-RU"/>
-                <w14:ligatures w14:val="none"/>
-              </w:rPr>
-              <w:t>"</w:t>
-            </w:r>
-            <w:r>
-              <w:rPr>
-                <w:rFonts w:ascii="Courier New" w:eastAsia="Times New Roman" w:hAnsi="Courier New" w:cs="Courier New"/>
-                <w:color w:val="000000"/>
-                <w:kern w:val="0"/>
-                <w:sz w:val="18"/>
-                <w:szCs w:val="18"/>
-                <w:lang w:val="en-US" w:eastAsia="ru-RU"/>
-                <w14:ligatures w14:val="none"/>
-              </w:rPr>
-              <w:t>: </w:t>
             </w:r>
             <w:r>
               <w:rPr>
@@ -32285,7 +31818,19 @@
                 <w:lang w:val="en-US" w:eastAsia="ru-RU"/>
                 <w14:ligatures w14:val="none"/>
               </w:rPr>
-              <w:t>null</w:t>
+              <w:t>string</w:t>
+            </w:r>
+            <w:r>
+              <w:rPr>
+                <w:rFonts w:ascii="Courier New" w:eastAsia="Times New Roman" w:hAnsi="Courier New" w:cs="Courier New"/>
+                <w:color w:val="0451A5"/>
+                <w:kern w:val="0"/>
+                <w:sz w:val="18"/>
+                <w:szCs w:val="18"/>
+                <w:lang w:val="en-US" w:eastAsia="ru-RU"/>
+                <w14:ligatures w14:val="none"/>
+              </w:rPr>
+              <w:t>"</w:t>
             </w:r>
             <w:r>
               <w:rPr>
@@ -32336,7 +31881,7 @@
                 <w:lang w:val="en-US" w:eastAsia="ru-RU"/>
                 <w14:ligatures w14:val="none"/>
               </w:rPr>
-              <w:t>"shifts"</w:t>
+              <w:t>"password"</w:t>
             </w:r>
             <w:r>
               <w:rPr>
@@ -32349,6 +31894,18 @@
                 <w14:ligatures w14:val="none"/>
               </w:rPr>
               <w:t>: </w:t>
+            </w:r>
+            <w:r>
+              <w:rPr>
+                <w:rFonts w:ascii="Courier New" w:eastAsia="Times New Roman" w:hAnsi="Courier New" w:cs="Courier New"/>
+                <w:color w:val="0451A5"/>
+                <w:kern w:val="0"/>
+                <w:sz w:val="18"/>
+                <w:szCs w:val="18"/>
+                <w:lang w:val="en-US" w:eastAsia="ru-RU"/>
+                <w14:ligatures w14:val="none"/>
+              </w:rPr>
+              <w:t>"</w:t>
             </w:r>
             <w:r>
               <w:rPr>
@@ -32362,7 +31919,19 @@
                 <w:lang w:val="en-US" w:eastAsia="ru-RU"/>
                 <w14:ligatures w14:val="none"/>
               </w:rPr>
-              <w:t>null</w:t>
+              <w:t>string</w:t>
+            </w:r>
+            <w:r>
+              <w:rPr>
+                <w:rFonts w:ascii="Courier New" w:eastAsia="Times New Roman" w:hAnsi="Courier New" w:cs="Courier New"/>
+                <w:color w:val="0451A5"/>
+                <w:kern w:val="0"/>
+                <w:sz w:val="18"/>
+                <w:szCs w:val="18"/>
+                <w:lang w:val="en-US" w:eastAsia="ru-RU"/>
+                <w14:ligatures w14:val="none"/>
+              </w:rPr>
+              <w:t>"</w:t>
             </w:r>
             <w:r>
               <w:rPr>
@@ -32387,7 +31956,7 @@
                 <w:kern w:val="0"/>
                 <w:sz w:val="18"/>
                 <w:szCs w:val="18"/>
-                <w:lang w:eastAsia="ru-RU"/>
+                <w:lang w:val="en-US" w:eastAsia="ru-RU"/>
                 <w14:ligatures w14:val="none"/>
               </w:rPr>
             </w:pPr>
@@ -32410,33 +31979,57 @@
                 <w:kern w:val="0"/>
                 <w:sz w:val="18"/>
                 <w:szCs w:val="18"/>
-                <w:lang w:eastAsia="ru-RU"/>
+                <w:lang w:val="en-US" w:eastAsia="ru-RU"/>
+                <w14:ligatures w14:val="none"/>
+              </w:rPr>
+              <w:t>"email"</w:t>
+            </w:r>
+            <w:r>
+              <w:rPr>
+                <w:rFonts w:ascii="Courier New" w:eastAsia="Times New Roman" w:hAnsi="Courier New" w:cs="Courier New"/>
+                <w:color w:val="000000"/>
+                <w:kern w:val="0"/>
+                <w:sz w:val="18"/>
+                <w:szCs w:val="18"/>
+                <w:lang w:val="en-US" w:eastAsia="ru-RU"/>
+                <w14:ligatures w14:val="none"/>
+              </w:rPr>
+              <w:t>: </w:t>
+            </w:r>
+            <w:r>
+              <w:rPr>
+                <w:rFonts w:ascii="Courier New" w:eastAsia="Times New Roman" w:hAnsi="Courier New" w:cs="Courier New"/>
+                <w:color w:val="0451A5"/>
+                <w:kern w:val="0"/>
+                <w:sz w:val="18"/>
+                <w:szCs w:val="18"/>
+                <w:lang w:val="en-US" w:eastAsia="ru-RU"/>
                 <w14:ligatures w14:val="none"/>
               </w:rPr>
               <w:t>"</w:t>
             </w:r>
-            <w:proofErr w:type="spellStart"/>
-            <w:r>
-              <w:rPr>
-                <w:rFonts w:ascii="Courier New" w:eastAsia="Times New Roman" w:hAnsi="Courier New" w:cs="Courier New"/>
-                <w:color w:val="A31515"/>
-                <w:kern w:val="0"/>
-                <w:sz w:val="18"/>
-                <w:szCs w:val="18"/>
-                <w:lang w:eastAsia="ru-RU"/>
-                <w14:ligatures w14:val="none"/>
-              </w:rPr>
-              <w:t>role</w:t>
-            </w:r>
-            <w:proofErr w:type="spellEnd"/>
-            <w:r>
-              <w:rPr>
-                <w:rFonts w:ascii="Courier New" w:eastAsia="Times New Roman" w:hAnsi="Courier New" w:cs="Courier New"/>
-                <w:color w:val="A31515"/>
-                <w:kern w:val="0"/>
-                <w:sz w:val="18"/>
-                <w:szCs w:val="18"/>
-                <w:lang w:eastAsia="ru-RU"/>
+            <w:r>
+              <w:rPr>
+                <w:rFonts w:ascii="Courier New" w:eastAsia="Times New Roman" w:hAnsi="Courier New" w:cs="Courier New"/>
+                <w:b/>
+                <w:bCs/>
+                <w:color w:val="0451A5"/>
+                <w:kern w:val="0"/>
+                <w:sz w:val="18"/>
+                <w:szCs w:val="18"/>
+                <w:lang w:val="en-US" w:eastAsia="ru-RU"/>
+                <w14:ligatures w14:val="none"/>
+              </w:rPr>
+              <w:t>string</w:t>
+            </w:r>
+            <w:r>
+              <w:rPr>
+                <w:rFonts w:ascii="Courier New" w:eastAsia="Times New Roman" w:hAnsi="Courier New" w:cs="Courier New"/>
+                <w:color w:val="0451A5"/>
+                <w:kern w:val="0"/>
+                <w:sz w:val="18"/>
+                <w:szCs w:val="18"/>
+                <w:lang w:val="en-US" w:eastAsia="ru-RU"/>
                 <w14:ligatures w14:val="none"/>
               </w:rPr>
               <w:t>"</w:t>
@@ -32448,22 +32041,10 @@
                 <w:kern w:val="0"/>
                 <w:sz w:val="18"/>
                 <w:szCs w:val="18"/>
-                <w:lang w:eastAsia="ru-RU"/>
-                <w14:ligatures w14:val="none"/>
-              </w:rPr>
-              <w:t>: </w:t>
-            </w:r>
-            <w:r>
-              <w:rPr>
-                <w:rFonts w:ascii="Courier New" w:eastAsia="Times New Roman" w:hAnsi="Courier New" w:cs="Courier New"/>
-                <w:color w:val="0451A5"/>
-                <w:kern w:val="0"/>
-                <w:sz w:val="18"/>
-                <w:szCs w:val="18"/>
-                <w:lang w:eastAsia="ru-RU"/>
-                <w14:ligatures w14:val="none"/>
-              </w:rPr>
-              <w:t>"Администратор"</w:t>
+                <w:lang w:val="en-US" w:eastAsia="ru-RU"/>
+                <w14:ligatures w14:val="none"/>
+              </w:rPr>
+              <w:t>,</w:t>
             </w:r>
           </w:p>
           <w:p>
@@ -32476,7 +32057,7 @@
                 <w:kern w:val="0"/>
                 <w:sz w:val="18"/>
                 <w:szCs w:val="18"/>
-                <w:lang w:eastAsia="ru-RU"/>
+                <w:lang w:val="en-US" w:eastAsia="ru-RU"/>
                 <w14:ligatures w14:val="none"/>
               </w:rPr>
             </w:pPr>
@@ -32487,10 +32068,58 @@
                 <w:kern w:val="0"/>
                 <w:sz w:val="18"/>
                 <w:szCs w:val="18"/>
-                <w:lang w:eastAsia="ru-RU"/>
-                <w14:ligatures w14:val="none"/>
-              </w:rPr>
-              <w:t>        },</w:t>
+                <w:lang w:val="en-US" w:eastAsia="ru-RU"/>
+                <w14:ligatures w14:val="none"/>
+              </w:rPr>
+              <w:t>            </w:t>
+            </w:r>
+            <w:r>
+              <w:rPr>
+                <w:rFonts w:ascii="Courier New" w:eastAsia="Times New Roman" w:hAnsi="Courier New" w:cs="Courier New"/>
+                <w:color w:val="A31515"/>
+                <w:kern w:val="0"/>
+                <w:sz w:val="18"/>
+                <w:szCs w:val="18"/>
+                <w:lang w:val="en-US" w:eastAsia="ru-RU"/>
+                <w14:ligatures w14:val="none"/>
+              </w:rPr>
+              <w:t>"telephone"</w:t>
+            </w:r>
+            <w:r>
+              <w:rPr>
+                <w:rFonts w:ascii="Courier New" w:eastAsia="Times New Roman" w:hAnsi="Courier New" w:cs="Courier New"/>
+                <w:color w:val="000000"/>
+                <w:kern w:val="0"/>
+                <w:sz w:val="18"/>
+                <w:szCs w:val="18"/>
+                <w:lang w:val="en-US" w:eastAsia="ru-RU"/>
+                <w14:ligatures w14:val="none"/>
+              </w:rPr>
+              <w:t>: </w:t>
+            </w:r>
+            <w:r>
+              <w:rPr>
+                <w:rFonts w:ascii="Courier New" w:eastAsia="Times New Roman" w:hAnsi="Courier New" w:cs="Courier New"/>
+                <w:color w:val="098658"/>
+                <w:kern w:val="0"/>
+                <w:sz w:val="18"/>
+                <w:szCs w:val="18"/>
+                <w:lang w:val="en-US" w:eastAsia="ru-RU"/>
+                <w14:ligatures w14:val="none"/>
+              </w:rPr>
+              <w:t>integer</w:t>
+            </w:r>
+            <w:r>
+              <w:rPr>
+                <w:rFonts w:ascii="Courier New" w:eastAsia="Times New Roman" w:hAnsi="Courier New" w:cs="Courier New"/>
+                <w:color w:val="000000"/>
+                <w:kern w:val="0"/>
+                <w:sz w:val="18"/>
+                <w:szCs w:val="18"/>
+                <w:lang w:val="en-US" w:eastAsia="ru-RU"/>
+                <w14:ligatures w14:val="none"/>
+              </w:rPr>
+              <w:t>,</w:t>
             </w:r>
           </w:p>
           <w:p>
@@ -32517,7 +32146,121 @@
                 <w:lang w:val="en-US" w:eastAsia="ru-RU"/>
                 <w14:ligatures w14:val="none"/>
               </w:rPr>
-              <w:t xml:space="preserve">        {</w:t>
+              <w:t>            </w:t>
+            </w:r>
+            <w:r>
+              <w:rPr>
+                <w:rFonts w:ascii="Courier New" w:eastAsia="Times New Roman" w:hAnsi="Courier New" w:cs="Courier New"/>
+                <w:color w:val="A31515"/>
+                <w:kern w:val="0"/>
+                <w:sz w:val="18"/>
+                <w:szCs w:val="18"/>
+                <w:lang w:val="en-US" w:eastAsia="ru-RU"/>
+                <w14:ligatures w14:val="none"/>
+              </w:rPr>
+              <w:t>"</w:t>
+            </w:r>
+            <w:proofErr w:type="spellStart"/>
+            <w:proofErr w:type="gramStart"/>
+            <w:r>
+              <w:rPr>
+                <w:rFonts w:ascii="Courier New" w:eastAsia="Times New Roman" w:hAnsi="Courier New" w:cs="Courier New"/>
+                <w:color w:val="A31515"/>
+                <w:kern w:val="0"/>
+                <w:sz w:val="18"/>
+                <w:szCs w:val="18"/>
+                <w:lang w:val="en-US" w:eastAsia="ru-RU"/>
+                <w14:ligatures w14:val="none"/>
+              </w:rPr>
+              <w:t>api</w:t>
+            </w:r>
+            <w:proofErr w:type="gramEnd"/>
+            <w:r>
+              <w:rPr>
+                <w:rFonts w:ascii="Courier New" w:eastAsia="Times New Roman" w:hAnsi="Courier New" w:cs="Courier New"/>
+                <w:color w:val="A31515"/>
+                <w:kern w:val="0"/>
+                <w:sz w:val="18"/>
+                <w:szCs w:val="18"/>
+                <w:lang w:val="en-US" w:eastAsia="ru-RU"/>
+                <w14:ligatures w14:val="none"/>
+              </w:rPr>
+              <w:t>_token</w:t>
+            </w:r>
+            <w:proofErr w:type="spellEnd"/>
+            <w:r>
+              <w:rPr>
+                <w:rFonts w:ascii="Courier New" w:eastAsia="Times New Roman" w:hAnsi="Courier New" w:cs="Courier New"/>
+                <w:color w:val="A31515"/>
+                <w:kern w:val="0"/>
+                <w:sz w:val="18"/>
+                <w:szCs w:val="18"/>
+                <w:lang w:val="en-US" w:eastAsia="ru-RU"/>
+                <w14:ligatures w14:val="none"/>
+              </w:rPr>
+              <w:t>"</w:t>
+            </w:r>
+            <w:r>
+              <w:rPr>
+                <w:rFonts w:ascii="Courier New" w:eastAsia="Times New Roman" w:hAnsi="Courier New" w:cs="Courier New"/>
+                <w:color w:val="000000"/>
+                <w:kern w:val="0"/>
+                <w:sz w:val="18"/>
+                <w:szCs w:val="18"/>
+                <w:lang w:val="en-US" w:eastAsia="ru-RU"/>
+                <w14:ligatures w14:val="none"/>
+              </w:rPr>
+              <w:t>: </w:t>
+            </w:r>
+            <w:r>
+              <w:rPr>
+                <w:rFonts w:ascii="Courier New" w:eastAsia="Times New Roman" w:hAnsi="Courier New" w:cs="Courier New"/>
+                <w:color w:val="0451A5"/>
+                <w:kern w:val="0"/>
+                <w:sz w:val="18"/>
+                <w:szCs w:val="18"/>
+                <w:lang w:val="en-US" w:eastAsia="ru-RU"/>
+                <w14:ligatures w14:val="none"/>
+              </w:rPr>
+              <w:t>"</w:t>
+            </w:r>
+            <w:r>
+              <w:rPr>
+                <w:rFonts w:ascii="Courier New" w:eastAsia="Times New Roman" w:hAnsi="Courier New" w:cs="Courier New"/>
+                <w:b/>
+                <w:bCs/>
+                <w:color w:val="0451A5"/>
+                <w:kern w:val="0"/>
+                <w:sz w:val="18"/>
+                <w:szCs w:val="18"/>
+                <w:lang w:val="en-US" w:eastAsia="ru-RU"/>
+                <w14:ligatures w14:val="none"/>
+              </w:rPr>
+              <w:t>string</w:t>
+            </w:r>
+            <w:r>
+              <w:rPr>
+                <w:rFonts w:ascii="Courier New" w:eastAsia="Times New Roman" w:hAnsi="Courier New" w:cs="Courier New"/>
+                <w:color w:val="0451A5"/>
+                <w:kern w:val="0"/>
+                <w:sz w:val="18"/>
+                <w:szCs w:val="18"/>
+                <w:lang w:val="en-US" w:eastAsia="ru-RU"/>
+                <w14:ligatures w14:val="none"/>
+              </w:rPr>
+              <w:t>"</w:t>
+            </w:r>
+            <w:r>
+              <w:rPr>
+                <w:rFonts w:ascii="Courier New" w:eastAsia="Times New Roman" w:hAnsi="Courier New" w:cs="Courier New"/>
+                <w:color w:val="000000"/>
+                <w:kern w:val="0"/>
+                <w:sz w:val="18"/>
+                <w:szCs w:val="18"/>
+                <w:lang w:val="en-US" w:eastAsia="ru-RU"/>
+                <w14:ligatures w14:val="none"/>
+              </w:rPr>
+              <w:t>,</w:t>
             </w:r>
           </w:p>
           <w:p>
@@ -32544,7 +32287,95 @@
                 <w:lang w:val="en-US" w:eastAsia="ru-RU"/>
                 <w14:ligatures w14:val="none"/>
               </w:rPr>
-              <w:t xml:space="preserve">        },</w:t>
+              <w:t>            </w:t>
+            </w:r>
+            <w:r>
+              <w:rPr>
+                <w:rFonts w:ascii="Courier New" w:eastAsia="Times New Roman" w:hAnsi="Courier New" w:cs="Courier New"/>
+                <w:color w:val="A31515"/>
+                <w:kern w:val="0"/>
+                <w:sz w:val="18"/>
+                <w:szCs w:val="18"/>
+                <w:lang w:val="en-US" w:eastAsia="ru-RU"/>
+                <w14:ligatures w14:val="none"/>
+              </w:rPr>
+              <w:t>"</w:t>
+            </w:r>
+            <w:proofErr w:type="spellStart"/>
+            <w:proofErr w:type="gramStart"/>
+            <w:r>
+              <w:rPr>
+                <w:rFonts w:ascii="Courier New" w:eastAsia="Times New Roman" w:hAnsi="Courier New" w:cs="Courier New"/>
+                <w:color w:val="A31515"/>
+                <w:kern w:val="0"/>
+                <w:sz w:val="18"/>
+                <w:szCs w:val="18"/>
+                <w:lang w:val="en-US" w:eastAsia="ru-RU"/>
+                <w14:ligatures w14:val="none"/>
+              </w:rPr>
+              <w:t>role</w:t>
+            </w:r>
+            <w:proofErr w:type="gramEnd"/>
+            <w:r>
+              <w:rPr>
+                <w:rFonts w:ascii="Courier New" w:eastAsia="Times New Roman" w:hAnsi="Courier New" w:cs="Courier New"/>
+                <w:color w:val="A31515"/>
+                <w:kern w:val="0"/>
+                <w:sz w:val="18"/>
+                <w:szCs w:val="18"/>
+                <w:lang w:val="en-US" w:eastAsia="ru-RU"/>
+                <w14:ligatures w14:val="none"/>
+              </w:rPr>
+              <w:t>_id</w:t>
+            </w:r>
+            <w:proofErr w:type="spellEnd"/>
+            <w:r>
+              <w:rPr>
+                <w:rFonts w:ascii="Courier New" w:eastAsia="Times New Roman" w:hAnsi="Courier New" w:cs="Courier New"/>
+                <w:color w:val="A31515"/>
+                <w:kern w:val="0"/>
+                <w:sz w:val="18"/>
+                <w:szCs w:val="18"/>
+                <w:lang w:val="en-US" w:eastAsia="ru-RU"/>
+                <w14:ligatures w14:val="none"/>
+              </w:rPr>
+              <w:t>"</w:t>
+            </w:r>
+            <w:r>
+              <w:rPr>
+                <w:rFonts w:ascii="Courier New" w:eastAsia="Times New Roman" w:hAnsi="Courier New" w:cs="Courier New"/>
+                <w:color w:val="000000"/>
+                <w:kern w:val="0"/>
+                <w:sz w:val="18"/>
+                <w:szCs w:val="18"/>
+                <w:lang w:val="en-US" w:eastAsia="ru-RU"/>
+                <w14:ligatures w14:val="none"/>
+              </w:rPr>
+              <w:t>: </w:t>
+            </w:r>
+            <w:r>
+              <w:rPr>
+                <w:rFonts w:ascii="Courier New" w:eastAsia="Times New Roman" w:hAnsi="Courier New" w:cs="Courier New"/>
+                <w:color w:val="098658"/>
+                <w:kern w:val="0"/>
+                <w:sz w:val="18"/>
+                <w:szCs w:val="18"/>
+                <w:lang w:val="en-US" w:eastAsia="ru-RU"/>
+                <w14:ligatures w14:val="none"/>
+              </w:rPr>
+              <w:t>1</w:t>
+            </w:r>
+            <w:r>
+              <w:rPr>
+                <w:rFonts w:ascii="Courier New" w:eastAsia="Times New Roman" w:hAnsi="Courier New" w:cs="Courier New"/>
+                <w:color w:val="000000"/>
+                <w:kern w:val="0"/>
+                <w:sz w:val="18"/>
+                <w:szCs w:val="18"/>
+                <w:lang w:val="en-US" w:eastAsia="ru-RU"/>
+                <w14:ligatures w14:val="none"/>
+              </w:rPr>
+              <w:t>,</w:t>
             </w:r>
           </w:p>
           <w:p>
@@ -32571,30 +32402,676 @@
                 <w:lang w:val="en-US" w:eastAsia="ru-RU"/>
                 <w14:ligatures w14:val="none"/>
               </w:rPr>
-              <w:t xml:space="preserve">            ]</w:t>
-            </w:r>
-          </w:p>
-          <w:p>
-            <w:pPr>
-              <w:spacing w:after="120" w:line="276" w:lineRule="auto"/>
-              <w:jc w:val="both"/>
-              <w:rPr>
-                <w:rFonts w:ascii="Times New Roman" w:hAnsi="Times New Roman" w:cs="Times New Roman"/>
+              <w:t>            </w:t>
+            </w:r>
+            <w:r>
+              <w:rPr>
+                <w:rFonts w:ascii="Courier New" w:eastAsia="Times New Roman" w:hAnsi="Courier New" w:cs="Courier New"/>
+                <w:color w:val="A31515"/>
+                <w:kern w:val="0"/>
+                <w:sz w:val="18"/>
+                <w:szCs w:val="18"/>
+                <w:lang w:val="en-US" w:eastAsia="ru-RU"/>
+                <w14:ligatures w14:val="none"/>
+              </w:rPr>
+              <w:t>"</w:t>
+            </w:r>
+            <w:proofErr w:type="spellStart"/>
+            <w:proofErr w:type="gramStart"/>
+            <w:r>
+              <w:rPr>
+                <w:rFonts w:ascii="Courier New" w:eastAsia="Times New Roman" w:hAnsi="Courier New" w:cs="Courier New"/>
+                <w:color w:val="A31515"/>
+                <w:kern w:val="0"/>
+                <w:sz w:val="18"/>
+                <w:szCs w:val="18"/>
+                <w:lang w:val="en-US" w:eastAsia="ru-RU"/>
+                <w14:ligatures w14:val="none"/>
+              </w:rPr>
+              <w:t>shift</w:t>
+            </w:r>
+            <w:proofErr w:type="gramEnd"/>
+            <w:r>
+              <w:rPr>
+                <w:rFonts w:ascii="Courier New" w:eastAsia="Times New Roman" w:hAnsi="Courier New" w:cs="Courier New"/>
+                <w:color w:val="A31515"/>
+                <w:kern w:val="0"/>
+                <w:sz w:val="18"/>
+                <w:szCs w:val="18"/>
+                <w:lang w:val="en-US" w:eastAsia="ru-RU"/>
+                <w14:ligatures w14:val="none"/>
+              </w:rPr>
+              <w:t>_id</w:t>
+            </w:r>
+            <w:proofErr w:type="spellEnd"/>
+            <w:r>
+              <w:rPr>
+                <w:rFonts w:ascii="Courier New" w:eastAsia="Times New Roman" w:hAnsi="Courier New" w:cs="Courier New"/>
+                <w:color w:val="A31515"/>
+                <w:kern w:val="0"/>
+                <w:sz w:val="18"/>
+                <w:szCs w:val="18"/>
+                <w:lang w:val="en-US" w:eastAsia="ru-RU"/>
+                <w14:ligatures w14:val="none"/>
+              </w:rPr>
+              <w:t>"</w:t>
+            </w:r>
+            <w:r>
+              <w:rPr>
+                <w:rFonts w:ascii="Courier New" w:eastAsia="Times New Roman" w:hAnsi="Courier New" w:cs="Courier New"/>
+                <w:color w:val="000000"/>
+                <w:kern w:val="0"/>
+                <w:sz w:val="18"/>
+                <w:szCs w:val="18"/>
+                <w:lang w:val="en-US" w:eastAsia="ru-RU"/>
+                <w14:ligatures w14:val="none"/>
+              </w:rPr>
+              <w:t>: </w:t>
+            </w:r>
+            <w:r>
+              <w:rPr>
+                <w:rFonts w:ascii="Courier New" w:eastAsia="Times New Roman" w:hAnsi="Courier New" w:cs="Courier New"/>
                 <w:b/>
                 <w:bCs/>
-                <w:sz w:val="24"/>
-                <w:szCs w:val="24"/>
-                <w:lang w:val="en-US"/>
-              </w:rPr>
-            </w:pPr>
-            <w:r>
-              <w:rPr>
-                <w:rFonts w:ascii="Times New Roman" w:hAnsi="Times New Roman" w:cs="Times New Roman"/>
+                <w:color w:val="0451A5"/>
+                <w:kern w:val="0"/>
+                <w:sz w:val="18"/>
+                <w:szCs w:val="18"/>
+                <w:lang w:val="en-US" w:eastAsia="ru-RU"/>
+                <w14:ligatures w14:val="none"/>
+              </w:rPr>
+              <w:t>null</w:t>
+            </w:r>
+            <w:r>
+              <w:rPr>
+                <w:rFonts w:ascii="Courier New" w:eastAsia="Times New Roman" w:hAnsi="Courier New" w:cs="Courier New"/>
+                <w:color w:val="000000"/>
+                <w:kern w:val="0"/>
+                <w:sz w:val="18"/>
+                <w:szCs w:val="18"/>
+                <w:lang w:val="en-US" w:eastAsia="ru-RU"/>
+                <w14:ligatures w14:val="none"/>
+              </w:rPr>
+              <w:t>,</w:t>
+            </w:r>
+          </w:p>
+          <w:p>
+            <w:pPr>
+              <w:shd w:val="clear" w:color="auto" w:fill="FFFFFE"/>
+              <w:spacing w:line="270" w:lineRule="atLeast"/>
+              <w:rPr>
+                <w:rFonts w:ascii="Courier New" w:eastAsia="Times New Roman" w:hAnsi="Courier New" w:cs="Courier New"/>
+                <w:color w:val="000000"/>
+                <w:kern w:val="0"/>
+                <w:sz w:val="18"/>
+                <w:szCs w:val="18"/>
+                <w:lang w:val="en-US" w:eastAsia="ru-RU"/>
+                <w14:ligatures w14:val="none"/>
+              </w:rPr>
+            </w:pPr>
+            <w:r>
+              <w:rPr>
+                <w:rFonts w:ascii="Courier New" w:eastAsia="Times New Roman" w:hAnsi="Courier New" w:cs="Courier New"/>
+                <w:color w:val="000000"/>
+                <w:kern w:val="0"/>
+                <w:sz w:val="18"/>
+                <w:szCs w:val="18"/>
+                <w:lang w:val="en-US" w:eastAsia="ru-RU"/>
+                <w14:ligatures w14:val="none"/>
+              </w:rPr>
+              <w:t>            </w:t>
+            </w:r>
+            <w:r>
+              <w:rPr>
+                <w:rFonts w:ascii="Courier New" w:eastAsia="Times New Roman" w:hAnsi="Courier New" w:cs="Courier New"/>
+                <w:color w:val="A31515"/>
+                <w:kern w:val="0"/>
+                <w:sz w:val="18"/>
+                <w:szCs w:val="18"/>
+                <w:lang w:val="en-US" w:eastAsia="ru-RU"/>
+                <w14:ligatures w14:val="none"/>
+              </w:rPr>
+              <w:t>"</w:t>
+            </w:r>
+            <w:proofErr w:type="spellStart"/>
+            <w:proofErr w:type="gramStart"/>
+            <w:r>
+              <w:rPr>
+                <w:rFonts w:ascii="Courier New" w:eastAsia="Times New Roman" w:hAnsi="Courier New" w:cs="Courier New"/>
+                <w:color w:val="A31515"/>
+                <w:kern w:val="0"/>
+                <w:sz w:val="18"/>
+                <w:szCs w:val="18"/>
+                <w:lang w:val="en-US" w:eastAsia="ru-RU"/>
+                <w14:ligatures w14:val="none"/>
+              </w:rPr>
+              <w:t>created</w:t>
+            </w:r>
+            <w:proofErr w:type="gramEnd"/>
+            <w:r>
+              <w:rPr>
+                <w:rFonts w:ascii="Courier New" w:eastAsia="Times New Roman" w:hAnsi="Courier New" w:cs="Courier New"/>
+                <w:color w:val="A31515"/>
+                <w:kern w:val="0"/>
+                <w:sz w:val="18"/>
+                <w:szCs w:val="18"/>
+                <w:lang w:val="en-US" w:eastAsia="ru-RU"/>
+                <w14:ligatures w14:val="none"/>
+              </w:rPr>
+              <w:t>_at</w:t>
+            </w:r>
+            <w:proofErr w:type="spellEnd"/>
+            <w:r>
+              <w:rPr>
+                <w:rFonts w:ascii="Courier New" w:eastAsia="Times New Roman" w:hAnsi="Courier New" w:cs="Courier New"/>
+                <w:color w:val="A31515"/>
+                <w:kern w:val="0"/>
+                <w:sz w:val="18"/>
+                <w:szCs w:val="18"/>
+                <w:lang w:val="en-US" w:eastAsia="ru-RU"/>
+                <w14:ligatures w14:val="none"/>
+              </w:rPr>
+              <w:t>"</w:t>
+            </w:r>
+            <w:r>
+              <w:rPr>
+                <w:rFonts w:ascii="Courier New" w:eastAsia="Times New Roman" w:hAnsi="Courier New" w:cs="Courier New"/>
+                <w:color w:val="000000"/>
+                <w:kern w:val="0"/>
+                <w:sz w:val="18"/>
+                <w:szCs w:val="18"/>
+                <w:lang w:val="en-US" w:eastAsia="ru-RU"/>
+                <w14:ligatures w14:val="none"/>
+              </w:rPr>
+              <w:t>: </w:t>
+            </w:r>
+            <w:r>
+              <w:rPr>
+                <w:rFonts w:ascii="Courier New" w:eastAsia="Times New Roman" w:hAnsi="Courier New" w:cs="Courier New"/>
                 <w:b/>
                 <w:bCs/>
-                <w:sz w:val="24"/>
-                <w:szCs w:val="24"/>
-                <w:lang w:val="en-US"/>
+                <w:color w:val="0451A5"/>
+                <w:kern w:val="0"/>
+                <w:sz w:val="18"/>
+                <w:szCs w:val="18"/>
+                <w:lang w:val="en-US" w:eastAsia="ru-RU"/>
+                <w14:ligatures w14:val="none"/>
+              </w:rPr>
+              <w:t>null</w:t>
+            </w:r>
+            <w:r>
+              <w:rPr>
+                <w:rFonts w:ascii="Courier New" w:eastAsia="Times New Roman" w:hAnsi="Courier New" w:cs="Courier New"/>
+                <w:color w:val="000000"/>
+                <w:kern w:val="0"/>
+                <w:sz w:val="18"/>
+                <w:szCs w:val="18"/>
+                <w:lang w:val="en-US" w:eastAsia="ru-RU"/>
+                <w14:ligatures w14:val="none"/>
+              </w:rPr>
+              <w:t>,</w:t>
+            </w:r>
+          </w:p>
+          <w:p>
+            <w:pPr>
+              <w:shd w:val="clear" w:color="auto" w:fill="FFFFFE"/>
+              <w:spacing w:line="270" w:lineRule="atLeast"/>
+              <w:rPr>
+                <w:rFonts w:ascii="Courier New" w:eastAsia="Times New Roman" w:hAnsi="Courier New" w:cs="Courier New"/>
+                <w:color w:val="000000"/>
+                <w:kern w:val="0"/>
+                <w:sz w:val="18"/>
+                <w:szCs w:val="18"/>
+                <w:lang w:val="en-US" w:eastAsia="ru-RU"/>
+                <w14:ligatures w14:val="none"/>
+              </w:rPr>
+            </w:pPr>
+            <w:r>
+              <w:rPr>
+                <w:rFonts w:ascii="Courier New" w:eastAsia="Times New Roman" w:hAnsi="Courier New" w:cs="Courier New"/>
+                <w:color w:val="000000"/>
+                <w:kern w:val="0"/>
+                <w:sz w:val="18"/>
+                <w:szCs w:val="18"/>
+                <w:lang w:val="en-US" w:eastAsia="ru-RU"/>
+                <w14:ligatures w14:val="none"/>
+              </w:rPr>
+              <w:t>            </w:t>
+            </w:r>
+            <w:r>
+              <w:rPr>
+                <w:rFonts w:ascii="Courier New" w:eastAsia="Times New Roman" w:hAnsi="Courier New" w:cs="Courier New"/>
+                <w:color w:val="A31515"/>
+                <w:kern w:val="0"/>
+                <w:sz w:val="18"/>
+                <w:szCs w:val="18"/>
+                <w:lang w:val="en-US" w:eastAsia="ru-RU"/>
+                <w14:ligatures w14:val="none"/>
+              </w:rPr>
+              <w:t>"</w:t>
+            </w:r>
+            <w:proofErr w:type="spellStart"/>
+            <w:proofErr w:type="gramStart"/>
+            <w:r>
+              <w:rPr>
+                <w:rFonts w:ascii="Courier New" w:eastAsia="Times New Roman" w:hAnsi="Courier New" w:cs="Courier New"/>
+                <w:color w:val="A31515"/>
+                <w:kern w:val="0"/>
+                <w:sz w:val="18"/>
+                <w:szCs w:val="18"/>
+                <w:lang w:val="en-US" w:eastAsia="ru-RU"/>
+                <w14:ligatures w14:val="none"/>
+              </w:rPr>
+              <w:t>updated</w:t>
+            </w:r>
+            <w:proofErr w:type="gramEnd"/>
+            <w:r>
+              <w:rPr>
+                <w:rFonts w:ascii="Courier New" w:eastAsia="Times New Roman" w:hAnsi="Courier New" w:cs="Courier New"/>
+                <w:color w:val="A31515"/>
+                <w:kern w:val="0"/>
+                <w:sz w:val="18"/>
+                <w:szCs w:val="18"/>
+                <w:lang w:val="en-US" w:eastAsia="ru-RU"/>
+                <w14:ligatures w14:val="none"/>
+              </w:rPr>
+              <w:t>_at</w:t>
+            </w:r>
+            <w:proofErr w:type="spellEnd"/>
+            <w:r>
+              <w:rPr>
+                <w:rFonts w:ascii="Courier New" w:eastAsia="Times New Roman" w:hAnsi="Courier New" w:cs="Courier New"/>
+                <w:color w:val="A31515"/>
+                <w:kern w:val="0"/>
+                <w:sz w:val="18"/>
+                <w:szCs w:val="18"/>
+                <w:lang w:val="en-US" w:eastAsia="ru-RU"/>
+                <w14:ligatures w14:val="none"/>
+              </w:rPr>
+              <w:t>"</w:t>
+            </w:r>
+            <w:r>
+              <w:rPr>
+                <w:rFonts w:ascii="Courier New" w:eastAsia="Times New Roman" w:hAnsi="Courier New" w:cs="Courier New"/>
+                <w:color w:val="000000"/>
+                <w:kern w:val="0"/>
+                <w:sz w:val="18"/>
+                <w:szCs w:val="18"/>
+                <w:lang w:val="en-US" w:eastAsia="ru-RU"/>
+                <w14:ligatures w14:val="none"/>
+              </w:rPr>
+              <w:t>: </w:t>
+            </w:r>
+            <w:r>
+              <w:rPr>
+                <w:rFonts w:ascii="Courier New" w:eastAsia="Times New Roman" w:hAnsi="Courier New" w:cs="Courier New"/>
+                <w:b/>
+                <w:bCs/>
+                <w:color w:val="0451A5"/>
+                <w:kern w:val="0"/>
+                <w:sz w:val="18"/>
+                <w:szCs w:val="18"/>
+                <w:lang w:val="en-US" w:eastAsia="ru-RU"/>
+                <w14:ligatures w14:val="none"/>
+              </w:rPr>
+              <w:t>null</w:t>
+            </w:r>
+            <w:r>
+              <w:rPr>
+                <w:rFonts w:ascii="Courier New" w:eastAsia="Times New Roman" w:hAnsi="Courier New" w:cs="Courier New"/>
+                <w:color w:val="000000"/>
+                <w:kern w:val="0"/>
+                <w:sz w:val="18"/>
+                <w:szCs w:val="18"/>
+                <w:lang w:val="en-US" w:eastAsia="ru-RU"/>
+                <w14:ligatures w14:val="none"/>
+              </w:rPr>
+              <w:t>,</w:t>
+            </w:r>
+          </w:p>
+          <w:p>
+            <w:pPr>
+              <w:shd w:val="clear" w:color="auto" w:fill="FFFFFE"/>
+              <w:spacing w:line="270" w:lineRule="atLeast"/>
+              <w:rPr>
+                <w:rFonts w:ascii="Courier New" w:eastAsia="Times New Roman" w:hAnsi="Courier New" w:cs="Courier New"/>
+                <w:color w:val="000000"/>
+                <w:kern w:val="0"/>
+                <w:sz w:val="18"/>
+                <w:szCs w:val="18"/>
+                <w:lang w:val="en-US" w:eastAsia="ru-RU"/>
+                <w14:ligatures w14:val="none"/>
+              </w:rPr>
+            </w:pPr>
+            <w:r>
+              <w:rPr>
+                <w:rFonts w:ascii="Courier New" w:eastAsia="Times New Roman" w:hAnsi="Courier New" w:cs="Courier New"/>
+                <w:color w:val="000000"/>
+                <w:kern w:val="0"/>
+                <w:sz w:val="18"/>
+                <w:szCs w:val="18"/>
+                <w:lang w:val="en-US" w:eastAsia="ru-RU"/>
+                <w14:ligatures w14:val="none"/>
+              </w:rPr>
+              <w:t>            </w:t>
+            </w:r>
+            <w:r>
+              <w:rPr>
+                <w:rFonts w:ascii="Courier New" w:eastAsia="Times New Roman" w:hAnsi="Courier New" w:cs="Courier New"/>
+                <w:color w:val="A31515"/>
+                <w:kern w:val="0"/>
+                <w:sz w:val="18"/>
+                <w:szCs w:val="18"/>
+                <w:lang w:val="en-US" w:eastAsia="ru-RU"/>
+                <w14:ligatures w14:val="none"/>
+              </w:rPr>
+              <w:t>"shifts"</w:t>
+            </w:r>
+            <w:r>
+              <w:rPr>
+                <w:rFonts w:ascii="Courier New" w:eastAsia="Times New Roman" w:hAnsi="Courier New" w:cs="Courier New"/>
+                <w:color w:val="000000"/>
+                <w:kern w:val="0"/>
+                <w:sz w:val="18"/>
+                <w:szCs w:val="18"/>
+                <w:lang w:val="en-US" w:eastAsia="ru-RU"/>
+                <w14:ligatures w14:val="none"/>
+              </w:rPr>
+              <w:t>: </w:t>
+            </w:r>
+            <w:r>
+              <w:rPr>
+                <w:rFonts w:ascii="Courier New" w:eastAsia="Times New Roman" w:hAnsi="Courier New" w:cs="Courier New"/>
+                <w:color w:val="0451A5"/>
+                <w:kern w:val="0"/>
+                <w:sz w:val="18"/>
+                <w:szCs w:val="18"/>
+                <w:lang w:val="en-US" w:eastAsia="ru-RU"/>
+                <w14:ligatures w14:val="none"/>
+              </w:rPr>
+              <w:t>"</w:t>
+            </w:r>
+            <w:r>
+              <w:rPr>
+                <w:rFonts w:ascii="Courier New" w:eastAsia="Times New Roman" w:hAnsi="Courier New" w:cs="Courier New"/>
+                <w:b/>
+                <w:bCs/>
+                <w:color w:val="0451A5"/>
+                <w:kern w:val="0"/>
+                <w:sz w:val="18"/>
+                <w:szCs w:val="18"/>
+                <w:lang w:val="en-US" w:eastAsia="ru-RU"/>
+                <w14:ligatures w14:val="none"/>
+              </w:rPr>
+              <w:t>string</w:t>
+            </w:r>
+            <w:r>
+              <w:rPr>
+                <w:rFonts w:ascii="Courier New" w:eastAsia="Times New Roman" w:hAnsi="Courier New" w:cs="Courier New"/>
+                <w:color w:val="0451A5"/>
+                <w:kern w:val="0"/>
+                <w:sz w:val="18"/>
+                <w:szCs w:val="18"/>
+                <w:lang w:val="en-US" w:eastAsia="ru-RU"/>
+                <w14:ligatures w14:val="none"/>
+              </w:rPr>
+              <w:t>"</w:t>
+            </w:r>
+            <w:r>
+              <w:rPr>
+                <w:rFonts w:ascii="Courier New" w:eastAsia="Times New Roman" w:hAnsi="Courier New" w:cs="Courier New"/>
+                <w:color w:val="000000"/>
+                <w:kern w:val="0"/>
+                <w:sz w:val="18"/>
+                <w:szCs w:val="18"/>
+                <w:lang w:val="en-US" w:eastAsia="ru-RU"/>
+                <w14:ligatures w14:val="none"/>
+              </w:rPr>
+              <w:t>,</w:t>
+            </w:r>
+          </w:p>
+          <w:p>
+            <w:pPr>
+              <w:shd w:val="clear" w:color="auto" w:fill="FFFFFE"/>
+              <w:spacing w:line="270" w:lineRule="atLeast"/>
+              <w:rPr>
+                <w:rFonts w:ascii="Courier New" w:eastAsia="Times New Roman" w:hAnsi="Courier New" w:cs="Courier New"/>
+                <w:color w:val="000000"/>
+                <w:kern w:val="0"/>
+                <w:sz w:val="18"/>
+                <w:szCs w:val="18"/>
+                <w:lang w:val="en-US" w:eastAsia="ru-RU"/>
+                <w14:ligatures w14:val="none"/>
+              </w:rPr>
+            </w:pPr>
+            <w:r>
+              <w:rPr>
+                <w:rFonts w:ascii="Courier New" w:eastAsia="Times New Roman" w:hAnsi="Courier New" w:cs="Courier New"/>
+                <w:color w:val="000000"/>
+                <w:kern w:val="0"/>
+                <w:sz w:val="18"/>
+                <w:szCs w:val="18"/>
+                <w:lang w:val="en-US" w:eastAsia="ru-RU"/>
+                <w14:ligatures w14:val="none"/>
+              </w:rPr>
+              <w:t>            </w:t>
+            </w:r>
+            <w:r>
+              <w:rPr>
+                <w:rFonts w:ascii="Courier New" w:eastAsia="Times New Roman" w:hAnsi="Courier New" w:cs="Courier New"/>
+                <w:color w:val="A31515"/>
+                <w:kern w:val="0"/>
+                <w:sz w:val="18"/>
+                <w:szCs w:val="18"/>
+                <w:lang w:eastAsia="ru-RU"/>
+                <w14:ligatures w14:val="none"/>
+              </w:rPr>
+              <w:t>"</w:t>
+            </w:r>
+            <w:proofErr w:type="spellStart"/>
+            <w:r>
+              <w:rPr>
+                <w:rFonts w:ascii="Courier New" w:eastAsia="Times New Roman" w:hAnsi="Courier New" w:cs="Courier New"/>
+                <w:color w:val="A31515"/>
+                <w:kern w:val="0"/>
+                <w:sz w:val="18"/>
+                <w:szCs w:val="18"/>
+                <w:lang w:eastAsia="ru-RU"/>
+                <w14:ligatures w14:val="none"/>
+              </w:rPr>
+              <w:t>role</w:t>
+            </w:r>
+            <w:proofErr w:type="spellEnd"/>
+            <w:r>
+              <w:rPr>
+                <w:rFonts w:ascii="Courier New" w:eastAsia="Times New Roman" w:hAnsi="Courier New" w:cs="Courier New"/>
+                <w:color w:val="A31515"/>
+                <w:kern w:val="0"/>
+                <w:sz w:val="18"/>
+                <w:szCs w:val="18"/>
+                <w:lang w:eastAsia="ru-RU"/>
+                <w14:ligatures w14:val="none"/>
+              </w:rPr>
+              <w:t>"</w:t>
+            </w:r>
+            <w:r>
+              <w:rPr>
+                <w:rFonts w:ascii="Courier New" w:eastAsia="Times New Roman" w:hAnsi="Courier New" w:cs="Courier New"/>
+                <w:color w:val="000000"/>
+                <w:kern w:val="0"/>
+                <w:sz w:val="18"/>
+                <w:szCs w:val="18"/>
+                <w:lang w:eastAsia="ru-RU"/>
+                <w14:ligatures w14:val="none"/>
+              </w:rPr>
+              <w:t>: </w:t>
+            </w:r>
+            <w:r>
+              <w:rPr>
+                <w:rFonts w:ascii="Courier New" w:eastAsia="Times New Roman" w:hAnsi="Courier New" w:cs="Courier New"/>
+                <w:color w:val="0451A5"/>
+                <w:kern w:val="0"/>
+                <w:sz w:val="18"/>
+                <w:szCs w:val="18"/>
+                <w:lang w:eastAsia="ru-RU"/>
+                <w14:ligatures w14:val="none"/>
+              </w:rPr>
+              <w:t>"</w:t>
+            </w:r>
+            <w:r>
+              <w:rPr>
+                <w:rFonts w:ascii="Courier New" w:eastAsia="Times New Roman" w:hAnsi="Courier New" w:cs="Courier New"/>
+                <w:b/>
+                <w:bCs/>
+                <w:color w:val="0451A5"/>
+                <w:kern w:val="0"/>
+                <w:sz w:val="18"/>
+                <w:szCs w:val="18"/>
+                <w:lang w:val="en-US" w:eastAsia="ru-RU"/>
+                <w14:ligatures w14:val="none"/>
+              </w:rPr>
+              <w:t>string</w:t>
+            </w:r>
+            <w:r>
+              <w:rPr>
+                <w:rFonts w:ascii="Courier New" w:eastAsia="Times New Roman" w:hAnsi="Courier New" w:cs="Courier New"/>
+                <w:color w:val="0451A5"/>
+                <w:kern w:val="0"/>
+                <w:sz w:val="18"/>
+                <w:szCs w:val="18"/>
+                <w:lang w:eastAsia="ru-RU"/>
+                <w14:ligatures w14:val="none"/>
+              </w:rPr>
+              <w:t>"</w:t>
+            </w:r>
+          </w:p>
+          <w:p>
+            <w:pPr>
+              <w:shd w:val="clear" w:color="auto" w:fill="FFFFFE"/>
+              <w:spacing w:line="270" w:lineRule="atLeast"/>
+              <w:rPr>
+                <w:rFonts w:ascii="Courier New" w:eastAsia="Times New Roman" w:hAnsi="Courier New" w:cs="Courier New"/>
+                <w:color w:val="000000"/>
+                <w:kern w:val="0"/>
+                <w:sz w:val="18"/>
+                <w:szCs w:val="18"/>
+                <w:lang w:eastAsia="ru-RU"/>
+                <w14:ligatures w14:val="none"/>
+              </w:rPr>
+            </w:pPr>
+            <w:r>
+              <w:rPr>
+                <w:rFonts w:ascii="Courier New" w:eastAsia="Times New Roman" w:hAnsi="Courier New" w:cs="Courier New"/>
+                <w:color w:val="000000"/>
+                <w:kern w:val="0"/>
+                <w:sz w:val="18"/>
+                <w:szCs w:val="18"/>
+                <w:lang w:eastAsia="ru-RU"/>
+                <w14:ligatures w14:val="none"/>
+              </w:rPr>
+              <w:t>        },</w:t>
+            </w:r>
+          </w:p>
+          <w:p>
+            <w:pPr>
+              <w:shd w:val="clear" w:color="auto" w:fill="FFFFFE"/>
+              <w:spacing w:line="270" w:lineRule="atLeast"/>
+              <w:rPr>
+                <w:rFonts w:ascii="Courier New" w:eastAsia="Times New Roman" w:hAnsi="Courier New" w:cs="Courier New"/>
+                <w:color w:val="000000"/>
+                <w:kern w:val="0"/>
+                <w:sz w:val="18"/>
+                <w:szCs w:val="18"/>
+                <w:lang w:eastAsia="ru-RU"/>
+                <w14:ligatures w14:val="none"/>
+              </w:rPr>
+            </w:pPr>
+            <w:r>
+              <w:rPr>
+                <w:rFonts w:ascii="Courier New" w:eastAsia="Times New Roman" w:hAnsi="Courier New" w:cs="Courier New"/>
+                <w:color w:val="000000"/>
+                <w:kern w:val="0"/>
+                <w:sz w:val="18"/>
+                <w:szCs w:val="18"/>
+                <w:lang w:eastAsia="ru-RU"/>
+                <w14:ligatures w14:val="none"/>
+              </w:rPr>
+              <w:t xml:space="preserve">        {</w:t>
+            </w:r>
+          </w:p>
+          <w:p>
+            <w:pPr>
+              <w:shd w:val="clear" w:color="auto" w:fill="FFFFFE"/>
+              <w:spacing w:line="270" w:lineRule="atLeast"/>
+              <w:rPr>
+                <w:rFonts w:ascii="Courier New" w:eastAsia="Times New Roman" w:hAnsi="Courier New" w:cs="Courier New"/>
+                <w:color w:val="000000"/>
+                <w:kern w:val="0"/>
+                <w:sz w:val="18"/>
+                <w:szCs w:val="18"/>
+                <w:lang w:eastAsia="ru-RU"/>
+                <w14:ligatures w14:val="none"/>
+              </w:rPr>
+            </w:pPr>
+            <w:r>
+              <w:rPr>
+                <w:rFonts w:ascii="Courier New" w:eastAsia="Times New Roman" w:hAnsi="Courier New" w:cs="Courier New"/>
+                <w:color w:val="000000"/>
+                <w:kern w:val="0"/>
+                <w:sz w:val="18"/>
+                <w:szCs w:val="18"/>
+                <w:lang w:eastAsia="ru-RU"/>
+                <w14:ligatures w14:val="none"/>
+              </w:rPr>
+              <w:t xml:space="preserve">        },</w:t>
+            </w:r>
+          </w:p>
+          <w:p>
+            <w:pPr>
+              <w:shd w:val="clear" w:color="auto" w:fill="FFFFFE"/>
+              <w:spacing w:line="270" w:lineRule="atLeast"/>
+              <w:rPr>
+                <w:rFonts w:ascii="Courier New" w:eastAsia="Times New Roman" w:hAnsi="Courier New" w:cs="Courier New"/>
+                <w:color w:val="000000"/>
+                <w:kern w:val="0"/>
+                <w:sz w:val="18"/>
+                <w:szCs w:val="18"/>
+                <w:lang w:eastAsia="ru-RU"/>
+                <w14:ligatures w14:val="none"/>
+              </w:rPr>
+            </w:pPr>
+            <w:r>
+              <w:rPr>
+                <w:rFonts w:ascii="Courier New" w:eastAsia="Times New Roman" w:hAnsi="Courier New" w:cs="Courier New"/>
+                <w:color w:val="000000"/>
+                <w:kern w:val="0"/>
+                <w:sz w:val="18"/>
+                <w:szCs w:val="18"/>
+                <w:lang w:eastAsia="ru-RU"/>
+                <w14:ligatures w14:val="none"/>
+              </w:rPr>
+              <w:t xml:space="preserve">            ]</w:t>
+            </w:r>
+          </w:p>
+          <w:p>
+            <w:pPr>
+              <w:spacing w:after="120" w:line="276" w:lineRule="auto"/>
+              <w:jc w:val="both"/>
+              <w:rPr>
+                <w:rFonts w:ascii="Times New Roman" w:hAnsi="Times New Roman" w:cs="Times New Roman"/>
+                <w:b/>
+                <w:bCs/>
+                <w:sz w:val="24"/>
+                <w:szCs w:val="24"/>
+              </w:rPr>
+            </w:pPr>
+            <w:r>
+              <w:rPr>
+                <w:rFonts w:ascii="Times New Roman" w:hAnsi="Times New Roman" w:cs="Times New Roman"/>
+                <w:b/>
+                <w:bCs/>
+                <w:sz w:val="24"/>
+                <w:szCs w:val="24"/>
               </w:rPr>
               <w:t>}</w:t>
             </w:r>
@@ -32678,7 +33155,6 @@
           <w:color w:val="auto"/>
         </w:rPr>
       </w:pPr>
-      <w:bookmarkStart w:id="15" w:name="_Toc164878887"/>
       <w:r>
         <w:rPr>
           <w:rFonts w:ascii="Times New Roman" w:hAnsi="Times New Roman" w:cs="Times New Roman"/>
@@ -32688,42 +33164,7 @@
           <w:iCs/>
           <w:color w:val="auto"/>
         </w:rPr>
-        <w:lastRenderedPageBreak/>
-        <w:t>Авторизация</w:t>
-      </w:r>
-      <w:r>
-        <w:rPr>
-          <w:rFonts w:ascii="Times New Roman" w:hAnsi="Times New Roman" w:cs="Times New Roman"/>
-          <w:b/>
-          <w:bCs/>
-          <w:i/>
-          <w:iCs/>
-          <w:color w:val="auto"/>
-        </w:rPr>
-        <w:t xml:space="preserve"> </w:t>
-      </w:r>
-      <w:r>
-        <w:rPr>
-          <w:rFonts w:ascii="Times New Roman" w:hAnsi="Times New Roman" w:cs="Times New Roman"/>
-          <w:b/>
-          <w:bCs/>
-          <w:i/>
-          <w:iCs/>
-          <w:color w:val="auto"/>
-        </w:rPr>
-        <w:t>пользователя</w:t>
-      </w:r>
-      <w:bookmarkEnd w:id="15"/>
-      <w:r>
-        <w:rPr>
-          <w:rFonts w:ascii="Times New Roman" w:hAnsi="Times New Roman" w:cs="Times New Roman"/>
-          <w:b/>
-          <w:bCs/>
-          <w:i/>
-          <w:iCs/>
-          <w:color w:val="auto"/>
-        </w:rPr>
-        <w:tab/>
+        <w:t>Просмотр категорий товаров</w:t>
       </w:r>
     </w:p>
     <w:p>
@@ -32954,7 +33395,16 @@
                 <w:szCs w:val="24"/>
                 <w:lang w:val="en-US"/>
               </w:rPr>
-              <w:t>{{host}}/login</w:t>
+              <w:t>{{host}}/</w:t>
+            </w:r>
+            <w:r>
+              <w:rPr>
+                <w:rFonts w:ascii="Times New Roman" w:hAnsi="Times New Roman" w:cs="Times New Roman"/>
+                <w:sz w:val="24"/>
+                <w:szCs w:val="24"/>
+                <w:lang w:val="en-US"/>
+              </w:rPr>
+              <w:t>categories</w:t>
             </w:r>
           </w:p>
           <w:p>
@@ -32986,7 +33436,16 @@
                 <w:szCs w:val="24"/>
                 <w:lang w:val="en-US"/>
               </w:rPr>
-              <w:t xml:space="preserve"> POST</w:t>
+              <w:t xml:space="preserve"> </w:t>
+            </w:r>
+            <w:r>
+              <w:rPr>
+                <w:rFonts w:ascii="Times New Roman" w:hAnsi="Times New Roman" w:cs="Times New Roman"/>
+                <w:sz w:val="24"/>
+                <w:szCs w:val="24"/>
+                <w:lang w:val="en-US"/>
+              </w:rPr>
+              <w:t>GET</w:t>
             </w:r>
           </w:p>
           <w:p>
@@ -33105,84 +33564,137 @@
                 <w:kern w:val="0"/>
                 <w:sz w:val="18"/>
                 <w:szCs w:val="18"/>
-                <w:lang w:val="en-US" w:eastAsia="ru-RU"/>
-                <w14:ligatures w14:val="none"/>
-              </w:rPr>
-              <w:t>    </w:t>
-            </w:r>
-            <w:r>
-              <w:rPr>
-                <w:rFonts w:ascii="Courier New" w:eastAsia="Times New Roman" w:hAnsi="Courier New" w:cs="Courier New"/>
-                <w:color w:val="A31515"/>
-                <w:kern w:val="0"/>
-                <w:sz w:val="18"/>
-                <w:szCs w:val="18"/>
-                <w:lang w:val="en-US" w:eastAsia="ru-RU"/>
-                <w14:ligatures w14:val="none"/>
-              </w:rPr>
-              <w:t>"login"</w:t>
-            </w:r>
-            <w:r>
-              <w:rPr>
-                <w:rFonts w:ascii="Courier New" w:eastAsia="Times New Roman" w:hAnsi="Courier New" w:cs="Courier New"/>
-                <w:color w:val="000000"/>
-                <w:kern w:val="0"/>
-                <w:sz w:val="18"/>
-                <w:szCs w:val="18"/>
-                <w:lang w:val="en-US" w:eastAsia="ru-RU"/>
-                <w14:ligatures w14:val="none"/>
-              </w:rPr>
-              <w:t>: </w:t>
-            </w:r>
-            <w:r>
-              <w:rPr>
-                <w:rFonts w:ascii="Courier New" w:eastAsia="Times New Roman" w:hAnsi="Courier New" w:cs="Courier New"/>
-                <w:color w:val="0451A5"/>
-                <w:kern w:val="0"/>
-                <w:sz w:val="18"/>
-                <w:szCs w:val="18"/>
-                <w:lang w:val="en-US" w:eastAsia="ru-RU"/>
-                <w14:ligatures w14:val="none"/>
-              </w:rPr>
-              <w:t>"</w:t>
+                <w:lang w:eastAsia="ru-RU"/>
+                <w14:ligatures w14:val="none"/>
+              </w:rPr>
+              <w:t>}</w:t>
+            </w:r>
+          </w:p>
+        </w:tc>
+        <w:tc>
+          <w:tcPr>
+            <w:tcW w:w="5238" w:type="dxa"/>
+          </w:tcPr>
+          <w:p>
+            <w:pPr>
+              <w:spacing w:after="120" w:line="276" w:lineRule="auto"/>
+              <w:jc w:val="both"/>
+              <w:rPr>
+                <w:rFonts w:ascii="Times New Roman" w:hAnsi="Times New Roman" w:cs="Times New Roman"/>
+                <w:sz w:val="24"/>
+                <w:szCs w:val="24"/>
+                <w:u w:val="single"/>
+                <w:lang w:val="en-US"/>
+              </w:rPr>
+            </w:pPr>
+            <w:r>
+              <w:rPr>
+                <w:rFonts w:ascii="Times New Roman" w:hAnsi="Times New Roman" w:cs="Times New Roman"/>
+                <w:sz w:val="24"/>
+                <w:szCs w:val="24"/>
+                <w:u w:val="single"/>
+              </w:rPr>
+              <w:t>Успех</w:t>
+            </w:r>
+          </w:p>
+          <w:p>
+            <w:pPr>
+              <w:spacing w:after="120" w:line="276" w:lineRule="auto"/>
+              <w:jc w:val="both"/>
+              <w:rPr>
+                <w:rFonts w:ascii="Times New Roman" w:hAnsi="Times New Roman" w:cs="Times New Roman"/>
+                <w:sz w:val="24"/>
+                <w:szCs w:val="24"/>
+                <w:lang w:val="en-US"/>
+              </w:rPr>
+            </w:pPr>
+            <w:r>
+              <w:rPr>
+                <w:rFonts w:ascii="Times New Roman" w:hAnsi="Times New Roman" w:cs="Times New Roman"/>
+                <w:b/>
+                <w:bCs/>
+                <w:sz w:val="24"/>
+                <w:szCs w:val="24"/>
+                <w:lang w:val="en-US"/>
+              </w:rPr>
+              <w:t>Status</w:t>
+            </w:r>
+            <w:r>
+              <w:rPr>
+                <w:rFonts w:ascii="Times New Roman" w:hAnsi="Times New Roman" w:cs="Times New Roman"/>
+                <w:sz w:val="24"/>
+                <w:szCs w:val="24"/>
+                <w:lang w:val="en-US"/>
+              </w:rPr>
+              <w:t>: 200</w:t>
+            </w:r>
+          </w:p>
+          <w:p>
+            <w:pPr>
+              <w:spacing w:after="120" w:line="276" w:lineRule="auto"/>
+              <w:jc w:val="both"/>
+              <w:rPr>
+                <w:rFonts w:ascii="Times New Roman" w:hAnsi="Times New Roman" w:cs="Times New Roman"/>
+                <w:sz w:val="24"/>
+                <w:szCs w:val="24"/>
+                <w:lang w:val="en-US"/>
+              </w:rPr>
+            </w:pPr>
+            <w:r>
+              <w:rPr>
+                <w:rFonts w:ascii="Times New Roman" w:hAnsi="Times New Roman" w:cs="Times New Roman"/>
+                <w:b/>
+                <w:bCs/>
+                <w:sz w:val="24"/>
+                <w:szCs w:val="24"/>
+                <w:lang w:val="en-US"/>
+              </w:rPr>
+              <w:t>Content-Type:</w:t>
+            </w:r>
+            <w:r>
+              <w:rPr>
+                <w:rFonts w:ascii="Times New Roman" w:hAnsi="Times New Roman" w:cs="Times New Roman"/>
+                <w:sz w:val="24"/>
+                <w:szCs w:val="24"/>
+                <w:lang w:val="en-US"/>
+              </w:rPr>
+              <w:t xml:space="preserve"> application/</w:t>
             </w:r>
             <w:proofErr w:type="spellStart"/>
             <w:r>
               <w:rPr>
-                <w:rFonts w:ascii="Courier New" w:eastAsia="Times New Roman" w:hAnsi="Courier New" w:cs="Courier New"/>
-                <w:color w:val="0451A5"/>
-                <w:kern w:val="0"/>
-                <w:sz w:val="18"/>
-                <w:szCs w:val="18"/>
-                <w:lang w:val="en-US" w:eastAsia="ru-RU"/>
-                <w14:ligatures w14:val="none"/>
-              </w:rPr>
-              <w:t>ivan</w:t>
+                <w:rFonts w:ascii="Times New Roman" w:hAnsi="Times New Roman" w:cs="Times New Roman"/>
+                <w:sz w:val="24"/>
+                <w:szCs w:val="24"/>
+                <w:lang w:val="en-US"/>
+              </w:rPr>
+              <w:t>json</w:t>
             </w:r>
             <w:proofErr w:type="spellEnd"/>
-            <w:r>
-              <w:rPr>
-                <w:rFonts w:ascii="Courier New" w:eastAsia="Times New Roman" w:hAnsi="Courier New" w:cs="Courier New"/>
-                <w:color w:val="0451A5"/>
-                <w:kern w:val="0"/>
-                <w:sz w:val="18"/>
-                <w:szCs w:val="18"/>
-                <w:lang w:val="en-US" w:eastAsia="ru-RU"/>
-                <w14:ligatures w14:val="none"/>
-              </w:rPr>
-              <w:t>"</w:t>
-            </w:r>
-            <w:r>
-              <w:rPr>
-                <w:rFonts w:ascii="Courier New" w:eastAsia="Times New Roman" w:hAnsi="Courier New" w:cs="Courier New"/>
-                <w:color w:val="000000"/>
-                <w:kern w:val="0"/>
-                <w:sz w:val="18"/>
-                <w:szCs w:val="18"/>
-                <w:lang w:val="en-US" w:eastAsia="ru-RU"/>
-                <w14:ligatures w14:val="none"/>
-              </w:rPr>
-              <w:t>,</w:t>
+          </w:p>
+          <w:p>
+            <w:pPr>
+              <w:spacing w:after="120" w:line="276" w:lineRule="auto"/>
+              <w:jc w:val="both"/>
+              <w:rPr>
+                <w:rFonts w:ascii="Times New Roman" w:hAnsi="Times New Roman" w:cs="Times New Roman"/>
+                <w:b/>
+                <w:bCs/>
+                <w:sz w:val="24"/>
+                <w:szCs w:val="24"/>
+                <w:lang w:val="en-US"/>
+              </w:rPr>
+            </w:pPr>
+            <w:r>
+              <w:rPr>
+                <w:rFonts w:ascii="Times New Roman" w:hAnsi="Times New Roman" w:cs="Times New Roman"/>
+                <w:b/>
+                <w:bCs/>
+                <w:sz w:val="24"/>
+                <w:szCs w:val="24"/>
+                <w:lang w:val="en-US"/>
+              </w:rPr>
+              <w:t>Body:</w:t>
             </w:r>
           </w:p>
           <w:p>
@@ -33209,69 +33721,7 @@
                 <w:lang w:val="en-US" w:eastAsia="ru-RU"/>
                 <w14:ligatures w14:val="none"/>
               </w:rPr>
-              <w:t>    </w:t>
-            </w:r>
-            <w:r>
-              <w:rPr>
-                <w:rFonts w:ascii="Courier New" w:eastAsia="Times New Roman" w:hAnsi="Courier New" w:cs="Courier New"/>
-                <w:color w:val="A31515"/>
-                <w:kern w:val="0"/>
-                <w:sz w:val="18"/>
-                <w:szCs w:val="18"/>
-                <w:lang w:val="en-US" w:eastAsia="ru-RU"/>
-                <w14:ligatures w14:val="none"/>
-              </w:rPr>
-              <w:t>"password"</w:t>
-            </w:r>
-            <w:r>
-              <w:rPr>
-                <w:rFonts w:ascii="Courier New" w:eastAsia="Times New Roman" w:hAnsi="Courier New" w:cs="Courier New"/>
-                <w:color w:val="000000"/>
-                <w:kern w:val="0"/>
-                <w:sz w:val="18"/>
-                <w:szCs w:val="18"/>
-                <w:lang w:val="en-US" w:eastAsia="ru-RU"/>
-                <w14:ligatures w14:val="none"/>
-              </w:rPr>
-              <w:t>: </w:t>
-            </w:r>
-            <w:r>
-              <w:rPr>
-                <w:rFonts w:ascii="Courier New" w:eastAsia="Times New Roman" w:hAnsi="Courier New" w:cs="Courier New"/>
-                <w:color w:val="0451A5"/>
-                <w:kern w:val="0"/>
-                <w:sz w:val="18"/>
-                <w:szCs w:val="18"/>
-                <w:lang w:val="en-US" w:eastAsia="ru-RU"/>
-                <w14:ligatures w14:val="none"/>
-              </w:rPr>
-              <w:t>"</w:t>
-            </w:r>
-            <w:proofErr w:type="spellStart"/>
-            <w:r>
-              <w:rPr>
-                <w:rFonts w:ascii="Courier New" w:eastAsia="Times New Roman" w:hAnsi="Courier New" w:cs="Courier New"/>
-                <w:color w:val="0451A5"/>
-                <w:kern w:val="0"/>
-                <w:sz w:val="18"/>
-                <w:szCs w:val="18"/>
-                <w:lang w:val="en-US" w:eastAsia="ru-RU"/>
-                <w14:ligatures w14:val="none"/>
-              </w:rPr>
-              <w:t>ivan</w:t>
-            </w:r>
-            <w:proofErr w:type="spellEnd"/>
-            <w:r>
-              <w:rPr>
-                <w:rFonts w:ascii="Courier New" w:eastAsia="Times New Roman" w:hAnsi="Courier New" w:cs="Courier New"/>
-                <w:color w:val="0451A5"/>
-                <w:kern w:val="0"/>
-                <w:sz w:val="18"/>
-                <w:szCs w:val="18"/>
-                <w:lang w:val="en-US" w:eastAsia="ru-RU"/>
-                <w14:ligatures w14:val="none"/>
-              </w:rPr>
-              <w:t>"</w:t>
+              <w:t>{</w:t>
             </w:r>
           </w:p>
           <w:p>
@@ -33295,137 +33745,122 @@
                 <w:kern w:val="0"/>
                 <w:sz w:val="18"/>
                 <w:szCs w:val="18"/>
-                <w:lang w:eastAsia="ru-RU"/>
-                <w14:ligatures w14:val="none"/>
-              </w:rPr>
-              <w:t>}</w:t>
-            </w:r>
-          </w:p>
-        </w:tc>
-        <w:tc>
-          <w:tcPr>
-            <w:tcW w:w="5238" w:type="dxa"/>
-          </w:tcPr>
-          <w:p>
-            <w:pPr>
-              <w:spacing w:after="120" w:line="276" w:lineRule="auto"/>
-              <w:jc w:val="both"/>
-              <w:rPr>
-                <w:rFonts w:ascii="Times New Roman" w:hAnsi="Times New Roman" w:cs="Times New Roman"/>
-                <w:sz w:val="24"/>
-                <w:szCs w:val="24"/>
-                <w:u w:val="single"/>
-                <w:lang w:val="en-US"/>
-              </w:rPr>
-            </w:pPr>
-            <w:r>
-              <w:rPr>
-                <w:rFonts w:ascii="Times New Roman" w:hAnsi="Times New Roman" w:cs="Times New Roman"/>
-                <w:sz w:val="24"/>
-                <w:szCs w:val="24"/>
-                <w:u w:val="single"/>
-              </w:rPr>
-              <w:t>Успех</w:t>
-            </w:r>
-          </w:p>
-          <w:p>
-            <w:pPr>
-              <w:spacing w:after="120" w:line="276" w:lineRule="auto"/>
-              <w:jc w:val="both"/>
-              <w:rPr>
-                <w:rFonts w:ascii="Times New Roman" w:hAnsi="Times New Roman" w:cs="Times New Roman"/>
-                <w:sz w:val="24"/>
-                <w:szCs w:val="24"/>
-                <w:lang w:val="en-US"/>
-              </w:rPr>
-            </w:pPr>
-            <w:r>
-              <w:rPr>
-                <w:rFonts w:ascii="Times New Roman" w:hAnsi="Times New Roman" w:cs="Times New Roman"/>
-                <w:b/>
-                <w:bCs/>
-                <w:sz w:val="24"/>
-                <w:szCs w:val="24"/>
-                <w:lang w:val="en-US"/>
-              </w:rPr>
-              <w:t>Status</w:t>
-            </w:r>
-            <w:r>
-              <w:rPr>
-                <w:rFonts w:ascii="Times New Roman" w:hAnsi="Times New Roman" w:cs="Times New Roman"/>
-                <w:sz w:val="24"/>
-                <w:szCs w:val="24"/>
-                <w:lang w:val="en-US"/>
-              </w:rPr>
-              <w:t>: 200</w:t>
-            </w:r>
-          </w:p>
-          <w:p>
-            <w:pPr>
-              <w:spacing w:after="120" w:line="276" w:lineRule="auto"/>
-              <w:jc w:val="both"/>
-              <w:rPr>
-                <w:rFonts w:ascii="Times New Roman" w:hAnsi="Times New Roman" w:cs="Times New Roman"/>
-                <w:sz w:val="24"/>
-                <w:szCs w:val="24"/>
-                <w:lang w:val="en-US"/>
-              </w:rPr>
-            </w:pPr>
-            <w:r>
-              <w:rPr>
-                <w:rFonts w:ascii="Times New Roman" w:hAnsi="Times New Roman" w:cs="Times New Roman"/>
-                <w:b/>
-                <w:bCs/>
-                <w:sz w:val="24"/>
-                <w:szCs w:val="24"/>
-                <w:lang w:val="en-US"/>
-              </w:rPr>
-              <w:t>Content-Type:</w:t>
-            </w:r>
-            <w:r>
-              <w:rPr>
-                <w:rFonts w:ascii="Times New Roman" w:hAnsi="Times New Roman" w:cs="Times New Roman"/>
-                <w:sz w:val="24"/>
-                <w:szCs w:val="24"/>
-                <w:lang w:val="en-US"/>
-              </w:rPr>
-              <w:t xml:space="preserve"> application/</w:t>
+                <w:lang w:val="en-US" w:eastAsia="ru-RU"/>
+                <w14:ligatures w14:val="none"/>
+              </w:rPr>
+              <w:t>    </w:t>
+            </w:r>
+            <w:r>
+              <w:rPr>
+                <w:rFonts w:ascii="Courier New" w:eastAsia="Times New Roman" w:hAnsi="Courier New" w:cs="Courier New"/>
+                <w:color w:val="A31515"/>
+                <w:kern w:val="0"/>
+                <w:sz w:val="18"/>
+                <w:szCs w:val="18"/>
+                <w:lang w:val="en-US" w:eastAsia="ru-RU"/>
+                <w14:ligatures w14:val="none"/>
+              </w:rPr>
+              <w:t>"</w:t>
             </w:r>
             <w:proofErr w:type="spellStart"/>
-            <w:r>
-              <w:rPr>
-                <w:rFonts w:ascii="Times New Roman" w:hAnsi="Times New Roman" w:cs="Times New Roman"/>
-                <w:sz w:val="24"/>
-                <w:szCs w:val="24"/>
-                <w:lang w:val="en-US"/>
-              </w:rPr>
-              <w:t>json</w:t>
+            <w:proofErr w:type="gramStart"/>
+            <w:r>
+              <w:rPr>
+                <w:rFonts w:ascii="Courier New" w:eastAsia="Times New Roman" w:hAnsi="Courier New" w:cs="Courier New"/>
+                <w:color w:val="A31515"/>
+                <w:kern w:val="0"/>
+                <w:sz w:val="18"/>
+                <w:szCs w:val="18"/>
+                <w:lang w:val="en-US" w:eastAsia="ru-RU"/>
+                <w14:ligatures w14:val="none"/>
+              </w:rPr>
+              <w:t>api</w:t>
+            </w:r>
+            <w:proofErr w:type="gramEnd"/>
+            <w:r>
+              <w:rPr>
+                <w:rFonts w:ascii="Courier New" w:eastAsia="Times New Roman" w:hAnsi="Courier New" w:cs="Courier New"/>
+                <w:color w:val="A31515"/>
+                <w:kern w:val="0"/>
+                <w:sz w:val="18"/>
+                <w:szCs w:val="18"/>
+                <w:lang w:val="en-US" w:eastAsia="ru-RU"/>
+                <w14:ligatures w14:val="none"/>
+              </w:rPr>
+              <w:t>_token</w:t>
             </w:r>
             <w:proofErr w:type="spellEnd"/>
-          </w:p>
-          <w:p>
-            <w:pPr>
-              <w:spacing w:after="120" w:line="276" w:lineRule="auto"/>
-              <w:jc w:val="both"/>
-              <w:rPr>
-                <w:rFonts w:ascii="Times New Roman" w:hAnsi="Times New Roman" w:cs="Times New Roman"/>
-                <w:b/>
-                <w:bCs/>
-                <w:sz w:val="24"/>
-                <w:szCs w:val="24"/>
-                <w:lang w:val="en-US"/>
-              </w:rPr>
-            </w:pPr>
-            <w:r>
-              <w:rPr>
-                <w:rFonts w:ascii="Times New Roman" w:hAnsi="Times New Roman" w:cs="Times New Roman"/>
-                <w:b/>
-                <w:bCs/>
-                <w:sz w:val="24"/>
-                <w:szCs w:val="24"/>
-                <w:lang w:val="en-US"/>
-              </w:rPr>
-              <w:t>Body:</w:t>
+            <w:r>
+              <w:rPr>
+                <w:rFonts w:ascii="Courier New" w:eastAsia="Times New Roman" w:hAnsi="Courier New" w:cs="Courier New"/>
+                <w:color w:val="A31515"/>
+                <w:kern w:val="0"/>
+                <w:sz w:val="18"/>
+                <w:szCs w:val="18"/>
+                <w:lang w:val="en-US" w:eastAsia="ru-RU"/>
+                <w14:ligatures w14:val="none"/>
+              </w:rPr>
+              <w:t>"</w:t>
+            </w:r>
+            <w:r>
+              <w:rPr>
+                <w:rFonts w:ascii="Courier New" w:eastAsia="Times New Roman" w:hAnsi="Courier New" w:cs="Courier New"/>
+                <w:color w:val="000000"/>
+                <w:kern w:val="0"/>
+                <w:sz w:val="18"/>
+                <w:szCs w:val="18"/>
+                <w:lang w:val="en-US" w:eastAsia="ru-RU"/>
+                <w14:ligatures w14:val="none"/>
+              </w:rPr>
+              <w:t>: </w:t>
+            </w:r>
+            <w:r>
+              <w:rPr>
+                <w:rFonts w:ascii="Courier New" w:eastAsia="Times New Roman" w:hAnsi="Courier New" w:cs="Courier New"/>
+                <w:color w:val="0451A5"/>
+                <w:kern w:val="0"/>
+                <w:sz w:val="18"/>
+                <w:szCs w:val="18"/>
+                <w:lang w:val="en-US" w:eastAsia="ru-RU"/>
+                <w14:ligatures w14:val="none"/>
+              </w:rPr>
+              <w:t>"</w:t>
+            </w:r>
+            <w:r>
+              <w:rPr>
+                <w:rFonts w:ascii="Courier New" w:eastAsia="Times New Roman" w:hAnsi="Courier New" w:cs="Courier New"/>
+                <w:color w:val="0451A5"/>
+                <w:kern w:val="0"/>
+                <w:sz w:val="18"/>
+                <w:szCs w:val="18"/>
+                <w:lang w:val="en-US" w:eastAsia="ru-RU"/>
+                <w14:ligatures w14:val="none"/>
+              </w:rPr>
+              <w:t>string</w:t>
+            </w:r>
+            <w:r>
+              <w:rPr>
+                <w:rFonts w:ascii="Courier New" w:eastAsia="Times New Roman" w:hAnsi="Courier New" w:cs="Courier New"/>
+                <w:color w:val="0451A5"/>
+                <w:kern w:val="0"/>
+                <w:sz w:val="18"/>
+                <w:szCs w:val="18"/>
+                <w:lang w:val="en-US" w:eastAsia="ru-RU"/>
+                <w14:ligatures w14:val="none"/>
+              </w:rPr>
+              <w:t>"</w:t>
+            </w:r>
+            <w:r>
+              <w:rPr>
+                <w:rFonts w:ascii="Courier New" w:eastAsia="Times New Roman" w:hAnsi="Courier New" w:cs="Courier New"/>
+                <w:color w:val="000000"/>
+                <w:kern w:val="0"/>
+                <w:sz w:val="18"/>
+                <w:szCs w:val="18"/>
+                <w:lang w:val="en-US" w:eastAsia="ru-RU"/>
+                <w14:ligatures w14:val="none"/>
+              </w:rPr>
+              <w:t>,</w:t>
             </w:r>
           </w:p>
           <w:p>
@@ -33452,7 +33887,67 @@
                 <w:lang w:val="en-US" w:eastAsia="ru-RU"/>
                 <w14:ligatures w14:val="none"/>
               </w:rPr>
-              <w:t>{</w:t>
+              <w:t>    </w:t>
+            </w:r>
+            <w:r>
+              <w:rPr>
+                <w:rFonts w:ascii="Courier New" w:eastAsia="Times New Roman" w:hAnsi="Courier New" w:cs="Courier New"/>
+                <w:color w:val="A31515"/>
+                <w:kern w:val="0"/>
+                <w:sz w:val="18"/>
+                <w:szCs w:val="18"/>
+                <w:lang w:val="en-US" w:eastAsia="ru-RU"/>
+                <w14:ligatures w14:val="none"/>
+              </w:rPr>
+              <w:t>"role"</w:t>
+            </w:r>
+            <w:r>
+              <w:rPr>
+                <w:rFonts w:ascii="Courier New" w:eastAsia="Times New Roman" w:hAnsi="Courier New" w:cs="Courier New"/>
+                <w:color w:val="000000"/>
+                <w:kern w:val="0"/>
+                <w:sz w:val="18"/>
+                <w:szCs w:val="18"/>
+                <w:lang w:val="en-US" w:eastAsia="ru-RU"/>
+                <w14:ligatures w14:val="none"/>
+              </w:rPr>
+              <w:t>: </w:t>
+            </w:r>
+            <w:r>
+              <w:rPr>
+                <w:rFonts w:ascii="Courier New" w:eastAsia="Times New Roman" w:hAnsi="Courier New" w:cs="Courier New"/>
+                <w:color w:val="0451A5"/>
+                <w:kern w:val="0"/>
+                <w:sz w:val="18"/>
+                <w:szCs w:val="18"/>
+                <w:lang w:val="en-US" w:eastAsia="ru-RU"/>
+                <w14:ligatures w14:val="none"/>
+              </w:rPr>
+              <w:t>"</w:t>
+            </w:r>
+            <w:r>
+              <w:rPr>
+                <w:rFonts w:ascii="Courier New" w:eastAsia="Times New Roman" w:hAnsi="Courier New" w:cs="Courier New"/>
+                <w:color w:val="0451A5"/>
+                <w:kern w:val="0"/>
+                <w:sz w:val="18"/>
+                <w:szCs w:val="18"/>
+                <w:lang w:val="en-US" w:eastAsia="ru-RU"/>
+                <w14:ligatures w14:val="none"/>
+              </w:rPr>
+              <w:t>string</w:t>
+            </w:r>
+            <w:r>
+              <w:rPr>
+                <w:rFonts w:ascii="Courier New" w:eastAsia="Times New Roman" w:hAnsi="Courier New" w:cs="Courier New"/>
+                <w:color w:val="0451A5"/>
+                <w:kern w:val="0"/>
+                <w:sz w:val="18"/>
+                <w:szCs w:val="18"/>
+                <w:lang w:val="en-US" w:eastAsia="ru-RU"/>
+                <w14:ligatures w14:val="none"/>
+              </w:rPr>
+              <w:t>"</w:t>
             </w:r>
           </w:p>
           <w:p>
@@ -33465,7 +33960,7 @@
                 <w:kern w:val="0"/>
                 <w:sz w:val="18"/>
                 <w:szCs w:val="18"/>
-                <w:lang w:val="en-US" w:eastAsia="ru-RU"/>
+                <w:lang w:eastAsia="ru-RU"/>
                 <w14:ligatures w14:val="none"/>
               </w:rPr>
             </w:pPr>
@@ -33476,122 +33971,10 @@
                 <w:kern w:val="0"/>
                 <w:sz w:val="18"/>
                 <w:szCs w:val="18"/>
-                <w:lang w:val="en-US" w:eastAsia="ru-RU"/>
-                <w14:ligatures w14:val="none"/>
-              </w:rPr>
-              <w:t>    </w:t>
-            </w:r>
-            <w:r>
-              <w:rPr>
-                <w:rFonts w:ascii="Courier New" w:eastAsia="Times New Roman" w:hAnsi="Courier New" w:cs="Courier New"/>
-                <w:color w:val="A31515"/>
-                <w:kern w:val="0"/>
-                <w:sz w:val="18"/>
-                <w:szCs w:val="18"/>
-                <w:lang w:val="en-US" w:eastAsia="ru-RU"/>
-                <w14:ligatures w14:val="none"/>
-              </w:rPr>
-              <w:t>"</w:t>
-            </w:r>
-            <w:proofErr w:type="spellStart"/>
-            <w:proofErr w:type="gramStart"/>
-            <w:r>
-              <w:rPr>
-                <w:rFonts w:ascii="Courier New" w:eastAsia="Times New Roman" w:hAnsi="Courier New" w:cs="Courier New"/>
-                <w:color w:val="A31515"/>
-                <w:kern w:val="0"/>
-                <w:sz w:val="18"/>
-                <w:szCs w:val="18"/>
-                <w:lang w:val="en-US" w:eastAsia="ru-RU"/>
-                <w14:ligatures w14:val="none"/>
-              </w:rPr>
-              <w:t>api</w:t>
-            </w:r>
-            <w:proofErr w:type="gramEnd"/>
-            <w:r>
-              <w:rPr>
-                <w:rFonts w:ascii="Courier New" w:eastAsia="Times New Roman" w:hAnsi="Courier New" w:cs="Courier New"/>
-                <w:color w:val="A31515"/>
-                <w:kern w:val="0"/>
-                <w:sz w:val="18"/>
-                <w:szCs w:val="18"/>
-                <w:lang w:val="en-US" w:eastAsia="ru-RU"/>
-                <w14:ligatures w14:val="none"/>
-              </w:rPr>
-              <w:t>_token</w:t>
-            </w:r>
-            <w:proofErr w:type="spellEnd"/>
-            <w:r>
-              <w:rPr>
-                <w:rFonts w:ascii="Courier New" w:eastAsia="Times New Roman" w:hAnsi="Courier New" w:cs="Courier New"/>
-                <w:color w:val="A31515"/>
-                <w:kern w:val="0"/>
-                <w:sz w:val="18"/>
-                <w:szCs w:val="18"/>
-                <w:lang w:val="en-US" w:eastAsia="ru-RU"/>
-                <w14:ligatures w14:val="none"/>
-              </w:rPr>
-              <w:t>"</w:t>
-            </w:r>
-            <w:r>
-              <w:rPr>
-                <w:rFonts w:ascii="Courier New" w:eastAsia="Times New Roman" w:hAnsi="Courier New" w:cs="Courier New"/>
-                <w:color w:val="000000"/>
-                <w:kern w:val="0"/>
-                <w:sz w:val="18"/>
-                <w:szCs w:val="18"/>
-                <w:lang w:val="en-US" w:eastAsia="ru-RU"/>
-                <w14:ligatures w14:val="none"/>
-              </w:rPr>
-              <w:t>: </w:t>
-            </w:r>
-            <w:r>
-              <w:rPr>
-                <w:rFonts w:ascii="Courier New" w:eastAsia="Times New Roman" w:hAnsi="Courier New" w:cs="Courier New"/>
-                <w:color w:val="0451A5"/>
-                <w:kern w:val="0"/>
-                <w:sz w:val="18"/>
-                <w:szCs w:val="18"/>
-                <w:lang w:val="en-US" w:eastAsia="ru-RU"/>
-                <w14:ligatures w14:val="none"/>
-              </w:rPr>
-              <w:t>"</w:t>
-            </w:r>
-            <w:r>
-              <w:rPr>
-                <w:rFonts w:ascii="Courier New" w:eastAsia="Times New Roman" w:hAnsi="Courier New" w:cs="Courier New"/>
-                <w:color w:val="0451A5"/>
-                <w:kern w:val="0"/>
-                <w:sz w:val="18"/>
-                <w:szCs w:val="18"/>
-                <w:lang w:val="en-US" w:eastAsia="ru-RU"/>
-                <w14:ligatures w14:val="none"/>
-              </w:rPr>
-              <w:t>string</w:t>
-            </w:r>
-            <w:r>
-              <w:rPr>
-                <w:rFonts w:ascii="Courier New" w:eastAsia="Times New Roman" w:hAnsi="Courier New" w:cs="Courier New"/>
-                <w:color w:val="0451A5"/>
-                <w:kern w:val="0"/>
-                <w:sz w:val="18"/>
-                <w:szCs w:val="18"/>
-                <w:lang w:val="en-US" w:eastAsia="ru-RU"/>
-                <w14:ligatures w14:val="none"/>
-              </w:rPr>
-              <w:t>"</w:t>
-            </w:r>
-            <w:r>
-              <w:rPr>
-                <w:rFonts w:ascii="Courier New" w:eastAsia="Times New Roman" w:hAnsi="Courier New" w:cs="Courier New"/>
-                <w:color w:val="000000"/>
-                <w:kern w:val="0"/>
-                <w:sz w:val="18"/>
-                <w:szCs w:val="18"/>
-                <w:lang w:val="en-US" w:eastAsia="ru-RU"/>
-                <w14:ligatures w14:val="none"/>
-              </w:rPr>
-              <w:t>,</w:t>
+                <w:lang w:eastAsia="ru-RU"/>
+                <w14:ligatures w14:val="none"/>
+              </w:rPr>
+              <w:t>}</w:t>
             </w:r>
           </w:p>
           <w:p>
@@ -33599,120 +33982,6 @@
               <w:shd w:val="clear" w:color="auto" w:fill="FFFFFE"/>
               <w:spacing w:line="270" w:lineRule="atLeast"/>
               <w:rPr>
-                <w:rFonts w:ascii="Courier New" w:eastAsia="Times New Roman" w:hAnsi="Courier New" w:cs="Courier New"/>
-                <w:color w:val="000000"/>
-                <w:kern w:val="0"/>
-                <w:sz w:val="18"/>
-                <w:szCs w:val="18"/>
-                <w:lang w:val="en-US" w:eastAsia="ru-RU"/>
-                <w14:ligatures w14:val="none"/>
-              </w:rPr>
-            </w:pPr>
-            <w:r>
-              <w:rPr>
-                <w:rFonts w:ascii="Courier New" w:eastAsia="Times New Roman" w:hAnsi="Courier New" w:cs="Courier New"/>
-                <w:color w:val="000000"/>
-                <w:kern w:val="0"/>
-                <w:sz w:val="18"/>
-                <w:szCs w:val="18"/>
-                <w:lang w:val="en-US" w:eastAsia="ru-RU"/>
-                <w14:ligatures w14:val="none"/>
-              </w:rPr>
-              <w:t>    </w:t>
-            </w:r>
-            <w:r>
-              <w:rPr>
-                <w:rFonts w:ascii="Courier New" w:eastAsia="Times New Roman" w:hAnsi="Courier New" w:cs="Courier New"/>
-                <w:color w:val="A31515"/>
-                <w:kern w:val="0"/>
-                <w:sz w:val="18"/>
-                <w:szCs w:val="18"/>
-                <w:lang w:val="en-US" w:eastAsia="ru-RU"/>
-                <w14:ligatures w14:val="none"/>
-              </w:rPr>
-              <w:t>"role"</w:t>
-            </w:r>
-            <w:r>
-              <w:rPr>
-                <w:rFonts w:ascii="Courier New" w:eastAsia="Times New Roman" w:hAnsi="Courier New" w:cs="Courier New"/>
-                <w:color w:val="000000"/>
-                <w:kern w:val="0"/>
-                <w:sz w:val="18"/>
-                <w:szCs w:val="18"/>
-                <w:lang w:val="en-US" w:eastAsia="ru-RU"/>
-                <w14:ligatures w14:val="none"/>
-              </w:rPr>
-              <w:t>: </w:t>
-            </w:r>
-            <w:r>
-              <w:rPr>
-                <w:rFonts w:ascii="Courier New" w:eastAsia="Times New Roman" w:hAnsi="Courier New" w:cs="Courier New"/>
-                <w:color w:val="0451A5"/>
-                <w:kern w:val="0"/>
-                <w:sz w:val="18"/>
-                <w:szCs w:val="18"/>
-                <w:lang w:val="en-US" w:eastAsia="ru-RU"/>
-                <w14:ligatures w14:val="none"/>
-              </w:rPr>
-              <w:t>"</w:t>
-            </w:r>
-            <w:r>
-              <w:rPr>
-                <w:rFonts w:ascii="Courier New" w:eastAsia="Times New Roman" w:hAnsi="Courier New" w:cs="Courier New"/>
-                <w:color w:val="0451A5"/>
-                <w:kern w:val="0"/>
-                <w:sz w:val="18"/>
-                <w:szCs w:val="18"/>
-                <w:lang w:val="en-US" w:eastAsia="ru-RU"/>
-                <w14:ligatures w14:val="none"/>
-              </w:rPr>
-              <w:t>string</w:t>
-            </w:r>
-            <w:r>
-              <w:rPr>
-                <w:rFonts w:ascii="Courier New" w:eastAsia="Times New Roman" w:hAnsi="Courier New" w:cs="Courier New"/>
-                <w:color w:val="0451A5"/>
-                <w:kern w:val="0"/>
-                <w:sz w:val="18"/>
-                <w:szCs w:val="18"/>
-                <w:lang w:val="en-US" w:eastAsia="ru-RU"/>
-                <w14:ligatures w14:val="none"/>
-              </w:rPr>
-              <w:t>"</w:t>
-            </w:r>
-          </w:p>
-          <w:p>
-            <w:pPr>
-              <w:shd w:val="clear" w:color="auto" w:fill="FFFFFE"/>
-              <w:spacing w:line="270" w:lineRule="atLeast"/>
-              <w:rPr>
-                <w:rFonts w:ascii="Courier New" w:eastAsia="Times New Roman" w:hAnsi="Courier New" w:cs="Courier New"/>
-                <w:color w:val="000000"/>
-                <w:kern w:val="0"/>
-                <w:sz w:val="18"/>
-                <w:szCs w:val="18"/>
-                <w:lang w:eastAsia="ru-RU"/>
-                <w14:ligatures w14:val="none"/>
-              </w:rPr>
-            </w:pPr>
-            <w:r>
-              <w:rPr>
-                <w:rFonts w:ascii="Courier New" w:eastAsia="Times New Roman" w:hAnsi="Courier New" w:cs="Courier New"/>
-                <w:color w:val="000000"/>
-                <w:kern w:val="0"/>
-                <w:sz w:val="18"/>
-                <w:szCs w:val="18"/>
-                <w:lang w:eastAsia="ru-RU"/>
-                <w14:ligatures w14:val="none"/>
-              </w:rPr>
-              <w:t>}</w:t>
-            </w:r>
-          </w:p>
-          <w:p>
-            <w:pPr>
-              <w:shd w:val="clear" w:color="auto" w:fill="FFFFFE"/>
-              <w:spacing w:line="270" w:lineRule="atLeast"/>
-              <w:rPr>
                 <w:rFonts w:ascii="Times New Roman" w:eastAsia="Times New Roman" w:hAnsi="Times New Roman" w:cs="Times New Roman"/>
                 <w:color w:val="000000"/>
                 <w:kern w:val="0"/>
@@ -33734,7 +34003,7 @@
                 <w:lang w:eastAsia="ru-RU"/>
                 <w14:ligatures w14:val="none"/>
               </w:rPr>
-              <w:t>Ошибки валидации полей</w:t>
+              <w:t>Ошибка авторизации</w:t>
             </w:r>
           </w:p>
           <w:p>
@@ -33749,7 +34018,7 @@
                 <w:kern w:val="0"/>
                 <w:sz w:val="24"/>
                 <w:szCs w:val="24"/>
-                <w:lang w:eastAsia="ru-RU"/>
+                <w:lang w:val="en-US" w:eastAsia="ru-RU"/>
                 <w14:ligatures w14:val="none"/>
               </w:rPr>
             </w:pPr>
@@ -33767,6 +34036,76 @@
               </w:rPr>
               <w:t>Формат ответа из общих требований</w:t>
             </w:r>
+          </w:p>
+          <w:p>
+            <w:pPr>
+              <w:shd w:val="clear" w:color="auto" w:fill="FFFFFE"/>
+              <w:spacing w:line="270" w:lineRule="atLeast"/>
+              <w:rPr>
+                <w:rFonts w:ascii="Times New Roman" w:hAnsi="Times New Roman" w:cs="Times New Roman"/>
+                <w:sz w:val="24"/>
+                <w:szCs w:val="24"/>
+                <w:u w:val="single"/>
+                <w:lang w:val="en-US"/>
+              </w:rPr>
+            </w:pPr>
+            <w:r>
+              <w:rPr>
+                <w:rFonts w:ascii="Times New Roman" w:hAnsi="Times New Roman" w:cs="Times New Roman"/>
+                <w:sz w:val="24"/>
+                <w:szCs w:val="24"/>
+                <w:u w:val="single"/>
+              </w:rPr>
+              <w:t>Попытка получить несуществующий ресурс</w:t>
+            </w:r>
+          </w:p>
+          <w:p>
+            <w:pPr>
+              <w:shd w:val="clear" w:color="auto" w:fill="FFFFFE"/>
+              <w:spacing w:line="270" w:lineRule="atLeast"/>
+              <w:rPr>
+                <w:rFonts w:ascii="Times New Roman" w:eastAsia="Times New Roman" w:hAnsi="Times New Roman" w:cs="Times New Roman"/>
+                <w:b/>
+                <w:bCs/>
+                <w:color w:val="000000"/>
+                <w:kern w:val="0"/>
+                <w:sz w:val="24"/>
+                <w:szCs w:val="24"/>
+                <w:lang w:val="en-US" w:eastAsia="ru-RU"/>
+                <w14:ligatures w14:val="none"/>
+              </w:rPr>
+            </w:pPr>
+            <w:r>
+              <w:rPr>
+                <w:rFonts w:ascii="Times New Roman" w:eastAsia="Times New Roman" w:hAnsi="Times New Roman" w:cs="Times New Roman"/>
+                <w:b/>
+                <w:bCs/>
+                <w:color w:val="000000"/>
+                <w:kern w:val="0"/>
+                <w:sz w:val="24"/>
+                <w:szCs w:val="24"/>
+                <w:lang w:eastAsia="ru-RU"/>
+                <w14:ligatures w14:val="none"/>
+              </w:rPr>
+              <w:t>Формат ответа из общих требований</w:t>
+            </w:r>
+          </w:p>
+          <w:p>
+            <w:pPr>
+              <w:shd w:val="clear" w:color="auto" w:fill="FFFFFE"/>
+              <w:spacing w:line="270" w:lineRule="atLeast"/>
+              <w:rPr>
+                <w:rFonts w:ascii="Times New Roman" w:eastAsia="Times New Roman" w:hAnsi="Times New Roman" w:cs="Times New Roman"/>
+                <w:b/>
+                <w:bCs/>
+                <w:color w:val="000000"/>
+                <w:kern w:val="0"/>
+                <w:sz w:val="24"/>
+                <w:szCs w:val="24"/>
+                <w:lang w:val="en-US" w:eastAsia="ru-RU"/>
+                <w14:ligatures w14:val="none"/>
+              </w:rPr>
+            </w:pPr>
           </w:p>
         </w:tc>
       </w:tr>
@@ -33784,7 +34123,7 @@
           <w:szCs w:val="28"/>
         </w:rPr>
       </w:pPr>
-      <w:bookmarkStart w:id="16" w:name="_Toc164878888"/>
+      <w:bookmarkStart w:id="17" w:name="_Toc165032739"/>
       <w:r>
         <w:rPr>
           <w:rFonts w:ascii="Times New Roman" w:hAnsi="Times New Roman" w:cs="Times New Roman"/>
@@ -33794,9 +34133,10 @@
           <w:sz w:val="28"/>
           <w:szCs w:val="28"/>
         </w:rPr>
+        <w:lastRenderedPageBreak/>
         <w:t>ТЕСТИРОВАНИЕ</w:t>
       </w:r>
-      <w:bookmarkEnd w:id="16"/>
+      <w:bookmarkEnd w:id="17"/>
     </w:p>
     <w:p>
       <w:pPr>
@@ -33811,7 +34151,7 @@
           <w:szCs w:val="28"/>
         </w:rPr>
       </w:pPr>
-      <w:bookmarkStart w:id="17" w:name="_Toc164878889"/>
+      <w:bookmarkStart w:id="18" w:name="_Toc165032740"/>
       <w:r>
         <w:rPr>
           <w:rFonts w:ascii="Times New Roman" w:hAnsi="Times New Roman" w:cs="Times New Roman"/>
@@ -33823,7 +34163,7 @@
         </w:rPr>
         <w:t>Авторизация пользователя</w:t>
       </w:r>
-      <w:bookmarkEnd w:id="17"/>
+      <w:bookmarkEnd w:id="18"/>
     </w:p>
     <w:p>
       <w:pPr>
@@ -34071,7 +34411,7 @@
           <w:szCs w:val="28"/>
         </w:rPr>
       </w:pPr>
-      <w:bookmarkStart w:id="18" w:name="_Toc164878890"/>
+      <w:bookmarkStart w:id="19" w:name="_Toc165032741"/>
       <w:r>
         <w:rPr>
           <w:rFonts w:ascii="Times New Roman" w:hAnsi="Times New Roman" w:cs="Times New Roman"/>
@@ -34084,7 +34424,7 @@
         <w:lastRenderedPageBreak/>
         <w:t>РУКОВОДСТВО ПОЛЬЗОВАТЕЛЯ</w:t>
       </w:r>
-      <w:bookmarkEnd w:id="18"/>
+      <w:bookmarkEnd w:id="19"/>
     </w:p>
     <w:p>
       <w:pPr>

--- a/Документация/ТЗ API (back).docx
+++ b/Документация/ТЗ API (back).docx
@@ -1,6 +1,6 @@
 
 <file path=word/document.xml><?xml version="1.0" encoding="utf-8"?>
-<w:document xmlns:wpc="http://schemas.microsoft.com/office/word/2010/wordprocessingCanvas" xmlns:cx="http://schemas.microsoft.com/office/drawing/2014/chartex" xmlns:cx1="http://schemas.microsoft.com/office/drawing/2015/9/8/chartex" xmlns:cx2="http://schemas.microsoft.com/office/drawing/2015/10/21/chartex" xmlns:cx3="http://schemas.microsoft.com/office/drawing/2016/5/9/chartex" xmlns:cx4="http://schemas.microsoft.com/office/drawing/2016/5/10/chartex" xmlns:cx5="http://schemas.microsoft.com/office/drawing/2016/5/11/chartex" xmlns:cx6="http://schemas.microsoft.com/office/drawing/2016/5/12/chartex" xmlns:cx7="http://schemas.microsoft.com/office/drawing/2016/5/13/chartex" xmlns:cx8="http://schemas.microsoft.com/office/drawing/2016/5/14/chartex" xmlns:mc="http://schemas.openxmlformats.org/markup-compatibility/2006" xmlns:aink="http://schemas.microsoft.com/office/drawing/2016/ink" xmlns:am3d="http://schemas.microsoft.com/office/drawing/2017/model3d" xmlns:o="urn:schemas-microsoft-com:office:office" xmlns:oel="http://schemas.microsoft.com/office/2019/extlst" xmlns:r="http://schemas.openxmlformats.org/officeDocument/2006/relationships" xmlns:m="http://schemas.openxmlformats.org/officeDocument/2006/math" xmlns:v="urn:schemas-microsoft-com:vml" xmlns:wp14="http://schemas.microsoft.com/office/word/2010/wordprocessingDrawing" xmlns:wp="http://schemas.openxmlformats.org/drawingml/2006/wordprocessingDrawing" xmlns:w10="urn:schemas-microsoft-com:office:word" xmlns:w="http://schemas.openxmlformats.org/wordprocessingml/2006/main" xmlns:w14="http://schemas.microsoft.com/office/word/2010/wordml" xmlns:w15="http://schemas.microsoft.com/office/word/2012/wordml" xmlns:w16cex="http://schemas.microsoft.com/office/word/2018/wordml/cex" xmlns:w16cid="http://schemas.microsoft.com/office/word/2016/wordml/cid" xmlns:w16="http://schemas.microsoft.com/office/word/2018/wordml" xmlns:w16sdtdh="http://schemas.microsoft.com/office/word/2020/wordml/sdtdatahash" xmlns:w16se="http://schemas.microsoft.com/office/word/2015/wordml/symex" xmlns:wpg="http://schemas.microsoft.com/office/word/2010/wordprocessingGroup" xmlns:wpi="http://schemas.microsoft.com/office/word/2010/wordprocessingInk" xmlns:wne="http://schemas.microsoft.com/office/word/2006/wordml" xmlns:wps="http://schemas.microsoft.com/office/word/2010/wordprocessingShape" mc:Ignorable="w14 w15 w16se w16cid w16 w16cex w16sdtdh wp14">
+<w:document xmlns:wpc="http://schemas.microsoft.com/office/word/2010/wordprocessingCanvas" xmlns:cx="http://schemas.microsoft.com/office/drawing/2014/chartex" xmlns:cx1="http://schemas.microsoft.com/office/drawing/2015/9/8/chartex" xmlns:cx2="http://schemas.microsoft.com/office/drawing/2015/10/21/chartex" xmlns:cx3="http://schemas.microsoft.com/office/drawing/2016/5/9/chartex" xmlns:cx4="http://schemas.microsoft.com/office/drawing/2016/5/10/chartex" xmlns:cx5="http://schemas.microsoft.com/office/drawing/2016/5/11/chartex" xmlns:cx6="http://schemas.microsoft.com/office/drawing/2016/5/12/chartex" xmlns:cx7="http://schemas.microsoft.com/office/drawing/2016/5/13/chartex" xmlns:cx8="http://schemas.microsoft.com/office/drawing/2016/5/14/chartex" xmlns:mc="http://schemas.openxmlformats.org/markup-compatibility/2006" xmlns:aink="http://schemas.microsoft.com/office/drawing/2016/ink" xmlns:am3d="http://schemas.microsoft.com/office/drawing/2017/model3d" xmlns:o="urn:schemas-microsoft-com:office:office" xmlns:oel="http://schemas.microsoft.com/office/2019/extlst" xmlns:r="http://schemas.openxmlformats.org/officeDocument/2006/relationships" xmlns:m="http://schemas.openxmlformats.org/officeDocument/2006/math" xmlns:v="urn:schemas-microsoft-com:vml" xmlns:wp14="http://schemas.microsoft.com/office/word/2010/wordprocessingDrawing" xmlns:wp="http://schemas.openxmlformats.org/drawingml/2006/wordprocessingDrawing" xmlns:w10="urn:schemas-microsoft-com:office:word" xmlns:w="http://schemas.openxmlformats.org/wordprocessingml/2006/main" xmlns:w14="http://schemas.microsoft.com/office/word/2010/wordml" xmlns:w15="http://schemas.microsoft.com/office/word/2012/wordml" xmlns:w16cex="http://schemas.microsoft.com/office/word/2018/wordml/cex" xmlns:w16cid="http://schemas.microsoft.com/office/word/2016/wordml/cid" xmlns:w16="http://schemas.microsoft.com/office/word/2018/wordml" xmlns:w16du="http://schemas.microsoft.com/office/word/2023/wordml/word16du" xmlns:w16sdtdh="http://schemas.microsoft.com/office/word/2020/wordml/sdtdatahash" xmlns:w16se="http://schemas.microsoft.com/office/word/2015/wordml/symex" xmlns:wpg="http://schemas.microsoft.com/office/word/2010/wordprocessingGroup" xmlns:wpi="http://schemas.microsoft.com/office/word/2010/wordprocessingInk" xmlns:wne="http://schemas.microsoft.com/office/word/2006/wordml" xmlns:wps="http://schemas.microsoft.com/office/word/2010/wordprocessingShape" mc:Ignorable="w14 w15 w16se w16cid w16 w16cex w16sdtdh w16du wp14">
   <w:body>
     <w:p>
       <w:pPr>
@@ -4075,11 +4075,11 @@
       </w:tblPr>
       <w:tblGrid>
         <w:gridCol w:w="1619"/>
-        <w:gridCol w:w="2175"/>
+        <w:gridCol w:w="2226"/>
         <w:gridCol w:w="1566"/>
-        <w:gridCol w:w="1682"/>
-        <w:gridCol w:w="1597"/>
-        <w:gridCol w:w="1543"/>
+        <w:gridCol w:w="1670"/>
+        <w:gridCol w:w="1577"/>
+        <w:gridCol w:w="1524"/>
       </w:tblGrid>
       <w:tr>
         <w:trPr>
@@ -7429,7 +7429,6 @@
                 <w:sz w:val="24"/>
                 <w:szCs w:val="24"/>
               </w:rPr>
-              <w:lastRenderedPageBreak/>
               <w:t>Корзина</w:t>
             </w:r>
           </w:p>
@@ -12899,6 +12898,14 @@
             </w:pPr>
             <w:r>
               <w:rPr>
+                <w:rFonts w:ascii="Segoe UI Emoji" w:hAnsi="Segoe UI Emoji" w:cs="Segoe UI Emoji"/>
+                <w:sz w:val="24"/>
+                <w:szCs w:val="24"/>
+              </w:rPr>
+              <w:t>✅</w:t>
+            </w:r>
+            <w:r>
+              <w:rPr>
                 <w:rFonts w:ascii="Calibri" w:hAnsi="Calibri" w:cs="Calibri"/>
                 <w:sz w:val="24"/>
                 <w:szCs w:val="24"/>
@@ -13022,16 +13029,7 @@
                 <w:sz w:val="24"/>
                 <w:szCs w:val="24"/>
               </w:rPr>
-              <w:t xml:space="preserve">Просмотр составов заказа по </w:t>
-            </w:r>
-            <w:r>
-              <w:rPr>
-                <w:rFonts w:ascii="Calibri" w:hAnsi="Calibri" w:cs="Calibri"/>
-                <w:sz w:val="24"/>
-                <w:szCs w:val="24"/>
-              </w:rPr>
-              <w:lastRenderedPageBreak/>
-              <w:t>идентификатору заказа</w:t>
+              <w:t>Просмотр составов заказа по идентификатору заказа</w:t>
             </w:r>
           </w:p>
         </w:tc>
@@ -13138,11 +13136,19 @@
             </w:pPr>
             <w:r>
               <w:rPr>
+                <w:rFonts w:ascii="Segoe UI Emoji" w:hAnsi="Segoe UI Emoji" w:cs="Segoe UI Emoji"/>
+                <w:sz w:val="24"/>
+                <w:szCs w:val="24"/>
+              </w:rPr>
+              <w:t>✅</w:t>
+            </w:r>
+            <w:r>
+              <w:rPr>
                 <w:rFonts w:ascii="Calibri" w:hAnsi="Calibri" w:cs="Calibri"/>
                 <w:sz w:val="24"/>
                 <w:szCs w:val="24"/>
               </w:rPr>
-              <w:t>Создание состава заказа</w:t>
+              <w:t>Редактирование состава заказа</w:t>
             </w:r>
           </w:p>
         </w:tc>
@@ -13249,11 +13255,19 @@
             </w:pPr>
             <w:r>
               <w:rPr>
+                <w:rFonts w:ascii="Segoe UI Emoji" w:hAnsi="Segoe UI Emoji" w:cs="Segoe UI Emoji"/>
+                <w:sz w:val="24"/>
+                <w:szCs w:val="24"/>
+              </w:rPr>
+              <w:t>✅</w:t>
+            </w:r>
+            <w:r>
+              <w:rPr>
                 <w:rFonts w:ascii="Calibri" w:hAnsi="Calibri" w:cs="Calibri"/>
                 <w:sz w:val="24"/>
                 <w:szCs w:val="24"/>
               </w:rPr>
-              <w:t>Редактирование состава заказа</w:t>
+              <w:t>Удаление состава заказа</w:t>
             </w:r>
           </w:p>
         </w:tc>
@@ -13329,7 +13343,7 @@
         <w:tc>
           <w:tcPr>
             <w:tcW w:w="1619" w:type="dxa"/>
-            <w:vMerge/>
+            <w:vMerge w:val="restart"/>
             <w:vAlign w:val="center"/>
           </w:tcPr>
           <w:p>
@@ -13342,6 +13356,14 @@
                 <w:szCs w:val="24"/>
               </w:rPr>
             </w:pPr>
+            <w:r>
+              <w:rPr>
+                <w:rFonts w:ascii="Times New Roman" w:hAnsi="Times New Roman" w:cs="Times New Roman"/>
+                <w:sz w:val="24"/>
+                <w:szCs w:val="24"/>
+              </w:rPr>
+              <w:t>Заказы</w:t>
+            </w:r>
           </w:p>
         </w:tc>
         <w:tc>
@@ -13353,18 +13375,26 @@
               <w:spacing w:after="120" w:line="276" w:lineRule="auto"/>
               <w:contextualSpacing/>
               <w:rPr>
-                <w:rFonts w:ascii="Calibri" w:hAnsi="Calibri" w:cs="Calibri"/>
-                <w:sz w:val="24"/>
-                <w:szCs w:val="24"/>
-              </w:rPr>
-            </w:pPr>
-            <w:r>
-              <w:rPr>
-                <w:rFonts w:ascii="Calibri" w:hAnsi="Calibri" w:cs="Calibri"/>
-                <w:sz w:val="24"/>
-                <w:szCs w:val="24"/>
-              </w:rPr>
-              <w:t>Удаление состава заказа</w:t>
+                <w:rFonts w:ascii="Times New Roman" w:hAnsi="Times New Roman" w:cs="Times New Roman"/>
+                <w:sz w:val="24"/>
+                <w:szCs w:val="24"/>
+              </w:rPr>
+            </w:pPr>
+            <w:r>
+              <w:rPr>
+                <w:rFonts w:ascii="Segoe UI Emoji" w:hAnsi="Segoe UI Emoji" w:cs="Segoe UI Emoji"/>
+                <w:sz w:val="24"/>
+                <w:szCs w:val="24"/>
+              </w:rPr>
+              <w:t>✅</w:t>
+            </w:r>
+            <w:r>
+              <w:rPr>
+                <w:rFonts w:ascii="Times New Roman" w:hAnsi="Times New Roman" w:cs="Times New Roman"/>
+                <w:sz w:val="24"/>
+                <w:szCs w:val="24"/>
+              </w:rPr>
+              <w:t>Оформление заказа</w:t>
             </w:r>
           </w:p>
         </w:tc>
@@ -13382,6 +13412,14 @@
                 <w:szCs w:val="24"/>
               </w:rPr>
             </w:pPr>
+            <w:r>
+              <w:rPr>
+                <w:rFonts w:ascii="Times New Roman" w:hAnsi="Times New Roman" w:cs="Times New Roman"/>
+                <w:sz w:val="24"/>
+                <w:szCs w:val="24"/>
+              </w:rPr>
+              <w:t>да</w:t>
+            </w:r>
           </w:p>
         </w:tc>
         <w:tc>
@@ -13398,6 +13436,14 @@
                 <w:szCs w:val="24"/>
               </w:rPr>
             </w:pPr>
+            <w:r>
+              <w:rPr>
+                <w:rFonts w:ascii="Times New Roman" w:hAnsi="Times New Roman" w:cs="Times New Roman"/>
+                <w:sz w:val="24"/>
+                <w:szCs w:val="24"/>
+              </w:rPr>
+              <w:t>да</w:t>
+            </w:r>
           </w:p>
         </w:tc>
         <w:tc>
@@ -13414,6 +13460,14 @@
                 <w:szCs w:val="24"/>
               </w:rPr>
             </w:pPr>
+            <w:r>
+              <w:rPr>
+                <w:rFonts w:ascii="Times New Roman" w:hAnsi="Times New Roman" w:cs="Times New Roman"/>
+                <w:sz w:val="24"/>
+                <w:szCs w:val="24"/>
+              </w:rPr>
+              <w:t>да</w:t>
+            </w:r>
           </w:p>
         </w:tc>
         <w:tc>
@@ -13430,6 +13484,14 @@
                 <w:szCs w:val="24"/>
               </w:rPr>
             </w:pPr>
+            <w:r>
+              <w:rPr>
+                <w:rFonts w:ascii="Times New Roman" w:hAnsi="Times New Roman" w:cs="Times New Roman"/>
+                <w:sz w:val="24"/>
+                <w:szCs w:val="24"/>
+              </w:rPr>
+              <w:t>да</w:t>
+            </w:r>
           </w:p>
         </w:tc>
       </w:tr>
@@ -13440,27 +13502,18 @@
         <w:tc>
           <w:tcPr>
             <w:tcW w:w="1619" w:type="dxa"/>
-            <w:vMerge w:val="restart"/>
-            <w:vAlign w:val="center"/>
-          </w:tcPr>
-          <w:p>
-            <w:pPr>
-              <w:spacing w:after="120" w:line="276" w:lineRule="auto"/>
-              <w:contextualSpacing/>
-              <w:rPr>
-                <w:rFonts w:ascii="Times New Roman" w:hAnsi="Times New Roman" w:cs="Times New Roman"/>
-                <w:sz w:val="24"/>
-                <w:szCs w:val="24"/>
-              </w:rPr>
-            </w:pPr>
-            <w:r>
-              <w:rPr>
-                <w:rFonts w:ascii="Times New Roman" w:hAnsi="Times New Roman" w:cs="Times New Roman"/>
-                <w:sz w:val="24"/>
-                <w:szCs w:val="24"/>
-              </w:rPr>
-              <w:t>Заказы</w:t>
-            </w:r>
+            <w:vMerge/>
+          </w:tcPr>
+          <w:p>
+            <w:pPr>
+              <w:spacing w:after="120" w:line="276" w:lineRule="auto"/>
+              <w:contextualSpacing/>
+              <w:rPr>
+                <w:rFonts w:ascii="Times New Roman" w:hAnsi="Times New Roman" w:cs="Times New Roman"/>
+                <w:sz w:val="24"/>
+                <w:szCs w:val="24"/>
+              </w:rPr>
+            </w:pPr>
           </w:p>
         </w:tc>
         <w:tc>
@@ -13491,7 +13544,7 @@
                 <w:sz w:val="24"/>
                 <w:szCs w:val="24"/>
               </w:rPr>
-              <w:t>Оформление заказа</w:t>
+              <w:t>Редактирование заказа</w:t>
             </w:r>
           </w:p>
         </w:tc>
@@ -13539,7 +13592,7 @@
                 <w:sz w:val="24"/>
                 <w:szCs w:val="24"/>
               </w:rPr>
-              <w:t>да</w:t>
+              <w:t>нет</w:t>
             </w:r>
           </w:p>
         </w:tc>
@@ -13563,7 +13616,7 @@
                 <w:sz w:val="24"/>
                 <w:szCs w:val="24"/>
               </w:rPr>
-              <w:t>да</w:t>
+              <w:t>нет</w:t>
             </w:r>
           </w:p>
         </w:tc>
@@ -13587,7 +13640,7 @@
                 <w:sz w:val="24"/>
                 <w:szCs w:val="24"/>
               </w:rPr>
-              <w:t>да</w:t>
+              <w:t>нет</w:t>
             </w:r>
           </w:p>
         </w:tc>
@@ -13641,7 +13694,7 @@
                 <w:sz w:val="24"/>
                 <w:szCs w:val="24"/>
               </w:rPr>
-              <w:t>Редактирование заказа</w:t>
+              <w:t>Удаление заказа</w:t>
             </w:r>
           </w:p>
         </w:tc>
@@ -13791,7 +13844,7 @@
                 <w:sz w:val="24"/>
                 <w:szCs w:val="24"/>
               </w:rPr>
-              <w:t>Удаление заказа</w:t>
+              <w:t>Просмотр заказов</w:t>
             </w:r>
           </w:p>
         </w:tc>
@@ -13839,7 +13892,7 @@
                 <w:sz w:val="24"/>
                 <w:szCs w:val="24"/>
               </w:rPr>
-              <w:t>нет</w:t>
+              <w:t>да</w:t>
             </w:r>
           </w:p>
         </w:tc>
@@ -13863,7 +13916,7 @@
                 <w:sz w:val="24"/>
                 <w:szCs w:val="24"/>
               </w:rPr>
-              <w:t>нет</w:t>
+              <w:t>да (только своих)</w:t>
             </w:r>
           </w:p>
         </w:tc>
@@ -13887,7 +13940,7 @@
                 <w:sz w:val="24"/>
                 <w:szCs w:val="24"/>
               </w:rPr>
-              <w:t>нет</w:t>
+              <w:t>да (только своих)</w:t>
             </w:r>
           </w:p>
         </w:tc>
@@ -13941,7 +13994,7 @@
                 <w:sz w:val="24"/>
                 <w:szCs w:val="24"/>
               </w:rPr>
-              <w:t>Просмотр заказов</w:t>
+              <w:t>Прикрепление сотрудника к заказу</w:t>
             </w:r>
           </w:p>
         </w:tc>
@@ -14013,7 +14066,7 @@
                 <w:sz w:val="24"/>
                 <w:szCs w:val="24"/>
               </w:rPr>
-              <w:t>да (только своих)</w:t>
+              <w:t>да (только себя)</w:t>
             </w:r>
           </w:p>
         </w:tc>
@@ -14037,7 +14090,7 @@
                 <w:sz w:val="24"/>
                 <w:szCs w:val="24"/>
               </w:rPr>
-              <w:t>да (только своих)</w:t>
+              <w:t>нет</w:t>
             </w:r>
           </w:p>
         </w:tc>
@@ -14091,7 +14144,7 @@
                 <w:sz w:val="24"/>
                 <w:szCs w:val="24"/>
               </w:rPr>
-              <w:t>Прикрепление сотрудника к заказу</w:t>
+              <w:t>Открепление сотрудника от заказа</w:t>
             </w:r>
           </w:p>
         </w:tc>
@@ -14199,18 +14252,27 @@
         <w:tc>
           <w:tcPr>
             <w:tcW w:w="1619" w:type="dxa"/>
-            <w:vMerge/>
-          </w:tcPr>
-          <w:p>
-            <w:pPr>
-              <w:spacing w:after="120" w:line="276" w:lineRule="auto"/>
-              <w:contextualSpacing/>
-              <w:rPr>
-                <w:rFonts w:ascii="Times New Roman" w:hAnsi="Times New Roman" w:cs="Times New Roman"/>
-                <w:sz w:val="24"/>
-                <w:szCs w:val="24"/>
-              </w:rPr>
-            </w:pPr>
+            <w:vMerge w:val="restart"/>
+            <w:vAlign w:val="center"/>
+          </w:tcPr>
+          <w:p>
+            <w:pPr>
+              <w:spacing w:after="120" w:line="276" w:lineRule="auto"/>
+              <w:contextualSpacing/>
+              <w:rPr>
+                <w:rFonts w:ascii="Times New Roman" w:hAnsi="Times New Roman" w:cs="Times New Roman"/>
+                <w:sz w:val="24"/>
+                <w:szCs w:val="24"/>
+              </w:rPr>
+            </w:pPr>
+            <w:r>
+              <w:rPr>
+                <w:rFonts w:ascii="Times New Roman" w:hAnsi="Times New Roman" w:cs="Times New Roman"/>
+                <w:sz w:val="24"/>
+                <w:szCs w:val="24"/>
+              </w:rPr>
+              <w:t>Отчёты</w:t>
+            </w:r>
           </w:p>
         </w:tc>
         <w:tc>
@@ -14241,7 +14303,7 @@
                 <w:sz w:val="24"/>
                 <w:szCs w:val="24"/>
               </w:rPr>
-              <w:t>Открепление сотрудника от заказа</w:t>
+              <w:t>Просмотр всех заказов по конкретному товару и общей выручки за всё время, а также количеством заказов для данного товара и количество купленного товара</w:t>
             </w:r>
           </w:p>
         </w:tc>
@@ -14289,7 +14351,7 @@
                 <w:sz w:val="24"/>
                 <w:szCs w:val="24"/>
               </w:rPr>
-              <w:t>да</w:t>
+              <w:t>нет</w:t>
             </w:r>
           </w:p>
         </w:tc>
@@ -14313,7 +14375,7 @@
                 <w:sz w:val="24"/>
                 <w:szCs w:val="24"/>
               </w:rPr>
-              <w:t>да (только себя)</w:t>
+              <w:t>нет</w:t>
             </w:r>
           </w:p>
         </w:tc>
@@ -14349,27 +14411,18 @@
         <w:tc>
           <w:tcPr>
             <w:tcW w:w="1619" w:type="dxa"/>
-            <w:vMerge w:val="restart"/>
-            <w:vAlign w:val="center"/>
-          </w:tcPr>
-          <w:p>
-            <w:pPr>
-              <w:spacing w:after="120" w:line="276" w:lineRule="auto"/>
-              <w:contextualSpacing/>
-              <w:rPr>
-                <w:rFonts w:ascii="Times New Roman" w:hAnsi="Times New Roman" w:cs="Times New Roman"/>
-                <w:sz w:val="24"/>
-                <w:szCs w:val="24"/>
-              </w:rPr>
-            </w:pPr>
-            <w:r>
-              <w:rPr>
-                <w:rFonts w:ascii="Times New Roman" w:hAnsi="Times New Roman" w:cs="Times New Roman"/>
-                <w:sz w:val="24"/>
-                <w:szCs w:val="24"/>
-              </w:rPr>
-              <w:t>Отчёты</w:t>
-            </w:r>
+            <w:vMerge/>
+          </w:tcPr>
+          <w:p>
+            <w:pPr>
+              <w:spacing w:after="120" w:line="276" w:lineRule="auto"/>
+              <w:contextualSpacing/>
+              <w:rPr>
+                <w:rFonts w:ascii="Times New Roman" w:hAnsi="Times New Roman" w:cs="Times New Roman"/>
+                <w:sz w:val="24"/>
+                <w:szCs w:val="24"/>
+              </w:rPr>
+            </w:pPr>
           </w:p>
         </w:tc>
         <w:tc>
@@ -14400,7 +14453,7 @@
                 <w:sz w:val="24"/>
                 <w:szCs w:val="24"/>
               </w:rPr>
-              <w:t>Просмотр всех заказов по конкретному товару и общей выручки за всё время, а также количеством заказов для данного товара и количество купленного товара</w:t>
+              <w:t>Просмотр всех заказов и общей выручки, заказов за конкретный ГГГГ.ММ.ДД</w:t>
             </w:r>
           </w:p>
         </w:tc>
@@ -14550,7 +14603,7 @@
                 <w:sz w:val="24"/>
                 <w:szCs w:val="24"/>
               </w:rPr>
-              <w:t>Просмотр всех заказов и общей выручки, заказов за конкретный ГГГГ.ММ.ДД</w:t>
+              <w:t>Просмотр всех заказов и общей выручки за период от ГГГГ.ММ.ДД до ГГГГ.ММ.ДД</w:t>
             </w:r>
           </w:p>
         </w:tc>
@@ -14700,7 +14753,16 @@
                 <w:sz w:val="24"/>
                 <w:szCs w:val="24"/>
               </w:rPr>
-              <w:t>Просмотр всех заказов и общей выручки за период от ГГГГ.ММ.ДД до ГГГГ.ММ.ДД</w:t>
+              <w:t xml:space="preserve">Просмотр всех заказов по конкретному товару и общей выручки за период ГГГГ.ММ.ДД до ГГГГ.ММ.ДД, а </w:t>
+            </w:r>
+            <w:r>
+              <w:rPr>
+                <w:rFonts w:ascii="Times New Roman" w:hAnsi="Times New Roman" w:cs="Times New Roman"/>
+                <w:sz w:val="24"/>
+                <w:szCs w:val="24"/>
+              </w:rPr>
+              <w:lastRenderedPageBreak/>
+              <w:t>также количеством заказов для данного товара и количество купленного товара</w:t>
             </w:r>
           </w:p>
         </w:tc>
@@ -14724,156 +14786,7 @@
                 <w:sz w:val="24"/>
                 <w:szCs w:val="24"/>
               </w:rPr>
-              <w:t>да</w:t>
-            </w:r>
-          </w:p>
-        </w:tc>
-        <w:tc>
-          <w:tcPr>
-            <w:tcW w:w="1682" w:type="dxa"/>
-          </w:tcPr>
-          <w:p>
-            <w:pPr>
-              <w:spacing w:after="120" w:line="276" w:lineRule="auto"/>
-              <w:contextualSpacing/>
-              <w:rPr>
-                <w:rFonts w:ascii="Times New Roman" w:hAnsi="Times New Roman" w:cs="Times New Roman"/>
-                <w:sz w:val="24"/>
-                <w:szCs w:val="24"/>
-              </w:rPr>
-            </w:pPr>
-            <w:r>
-              <w:rPr>
-                <w:rFonts w:ascii="Times New Roman" w:hAnsi="Times New Roman" w:cs="Times New Roman"/>
-                <w:sz w:val="24"/>
-                <w:szCs w:val="24"/>
-              </w:rPr>
-              <w:t>нет</w:t>
-            </w:r>
-          </w:p>
-        </w:tc>
-        <w:tc>
-          <w:tcPr>
-            <w:tcW w:w="1597" w:type="dxa"/>
-          </w:tcPr>
-          <w:p>
-            <w:pPr>
-              <w:spacing w:after="120" w:line="276" w:lineRule="auto"/>
-              <w:contextualSpacing/>
-              <w:rPr>
-                <w:rFonts w:ascii="Times New Roman" w:hAnsi="Times New Roman" w:cs="Times New Roman"/>
-                <w:sz w:val="24"/>
-                <w:szCs w:val="24"/>
-              </w:rPr>
-            </w:pPr>
-            <w:r>
-              <w:rPr>
-                <w:rFonts w:ascii="Times New Roman" w:hAnsi="Times New Roman" w:cs="Times New Roman"/>
-                <w:sz w:val="24"/>
-                <w:szCs w:val="24"/>
-              </w:rPr>
-              <w:t>нет</w:t>
-            </w:r>
-          </w:p>
-        </w:tc>
-        <w:tc>
-          <w:tcPr>
-            <w:tcW w:w="1543" w:type="dxa"/>
-          </w:tcPr>
-          <w:p>
-            <w:pPr>
-              <w:spacing w:after="120" w:line="276" w:lineRule="auto"/>
-              <w:contextualSpacing/>
-              <w:rPr>
-                <w:rFonts w:ascii="Times New Roman" w:hAnsi="Times New Roman" w:cs="Times New Roman"/>
-                <w:sz w:val="24"/>
-                <w:szCs w:val="24"/>
-              </w:rPr>
-            </w:pPr>
-            <w:r>
-              <w:rPr>
-                <w:rFonts w:ascii="Times New Roman" w:hAnsi="Times New Roman" w:cs="Times New Roman"/>
-                <w:sz w:val="24"/>
-                <w:szCs w:val="24"/>
-              </w:rPr>
-              <w:t>нет</w:t>
-            </w:r>
-          </w:p>
-        </w:tc>
-      </w:tr>
-      <w:tr>
-        <w:trPr>
-          <w:trHeight w:val="277"/>
-        </w:trPr>
-        <w:tc>
-          <w:tcPr>
-            <w:tcW w:w="1619" w:type="dxa"/>
-            <w:vMerge/>
-          </w:tcPr>
-          <w:p>
-            <w:pPr>
-              <w:spacing w:after="120" w:line="276" w:lineRule="auto"/>
-              <w:contextualSpacing/>
-              <w:rPr>
-                <w:rFonts w:ascii="Times New Roman" w:hAnsi="Times New Roman" w:cs="Times New Roman"/>
-                <w:sz w:val="24"/>
-                <w:szCs w:val="24"/>
-              </w:rPr>
-            </w:pPr>
-          </w:p>
-        </w:tc>
-        <w:tc>
-          <w:tcPr>
-            <w:tcW w:w="2175" w:type="dxa"/>
-          </w:tcPr>
-          <w:p>
-            <w:pPr>
-              <w:spacing w:after="120" w:line="276" w:lineRule="auto"/>
-              <w:contextualSpacing/>
-              <w:rPr>
-                <w:rFonts w:ascii="Times New Roman" w:hAnsi="Times New Roman" w:cs="Times New Roman"/>
-                <w:sz w:val="24"/>
-                <w:szCs w:val="24"/>
-              </w:rPr>
-            </w:pPr>
-            <w:r>
-              <w:rPr>
-                <w:rFonts w:ascii="Segoe UI Emoji" w:hAnsi="Segoe UI Emoji" w:cs="Segoe UI Emoji"/>
-                <w:sz w:val="24"/>
-                <w:szCs w:val="24"/>
-              </w:rPr>
-              <w:t>✅</w:t>
-            </w:r>
-            <w:r>
-              <w:rPr>
-                <w:rFonts w:ascii="Times New Roman" w:hAnsi="Times New Roman" w:cs="Times New Roman"/>
-                <w:sz w:val="24"/>
-                <w:szCs w:val="24"/>
-              </w:rPr>
-              <w:t>Просмотр всех заказов по конкретному товару и общей выручки за период ГГГГ.ММ.ДД до ГГГГ.ММ.ДД, а также количеством заказов для данного товара и количество купленного товара</w:t>
-            </w:r>
-          </w:p>
-        </w:tc>
-        <w:tc>
-          <w:tcPr>
-            <w:tcW w:w="1566" w:type="dxa"/>
-          </w:tcPr>
-          <w:p>
-            <w:pPr>
-              <w:spacing w:after="120" w:line="276" w:lineRule="auto"/>
-              <w:contextualSpacing/>
-              <w:rPr>
-                <w:rFonts w:ascii="Times New Roman" w:hAnsi="Times New Roman" w:cs="Times New Roman"/>
-                <w:sz w:val="24"/>
-                <w:szCs w:val="24"/>
-              </w:rPr>
-            </w:pPr>
-            <w:r>
-              <w:rPr>
-                <w:rFonts w:ascii="Times New Roman" w:hAnsi="Times New Roman" w:cs="Times New Roman"/>
-                <w:sz w:val="24"/>
-                <w:szCs w:val="24"/>
-              </w:rPr>
+              <w:lastRenderedPageBreak/>
               <w:t>да</w:t>
             </w:r>
           </w:p>
@@ -35453,6 +35366,7 @@
                 <w:lang w:eastAsia="ru-RU"/>
                 <w14:ligatures w14:val="none"/>
               </w:rPr>
+              <w:lastRenderedPageBreak/>
               <w:t xml:space="preserve">        {</w:t>
             </w:r>
           </w:p>
@@ -35635,6 +35549,7 @@
           <w:iCs/>
           <w:color w:val="auto"/>
         </w:rPr>
+        <w:lastRenderedPageBreak/>
         <w:t>Просмотр товаров определённой категории</w:t>
       </w:r>
     </w:p>
@@ -37508,6 +37423,7 @@
                 <w:lang w:eastAsia="ru-RU"/>
                 <w14:ligatures w14:val="none"/>
               </w:rPr>
+              <w:lastRenderedPageBreak/>
               <w:t>}</w:t>
             </w:r>
           </w:p>
@@ -37535,6 +37451,7 @@
                 <w:szCs w:val="24"/>
                 <w:u w:val="single"/>
               </w:rPr>
+              <w:lastRenderedPageBreak/>
               <w:t>Успех</w:t>
             </w:r>
           </w:p>
@@ -37698,6 +37615,7 @@
                 <w:lang w:eastAsia="ru-RU"/>
                 <w14:ligatures w14:val="none"/>
               </w:rPr>
+              <w:lastRenderedPageBreak/>
               <w:t>    </w:t>
             </w:r>
             <w:r>
@@ -38434,7 +38352,6 @@
                 <w:lang w:val="en-US" w:eastAsia="ru-RU"/>
                 <w14:ligatures w14:val="none"/>
               </w:rPr>
-              <w:lastRenderedPageBreak/>
               <w:t>        </w:t>
             </w:r>
             <w:r>
@@ -40306,6 +40223,7 @@
                 <w:szCs w:val="24"/>
                 <w:lang w:val="en-US"/>
               </w:rPr>
+              <w:lastRenderedPageBreak/>
               <w:t>Request</w:t>
             </w:r>
           </w:p>
@@ -40801,7 +40719,6 @@
                 <w:lang w:eastAsia="ru-RU"/>
                 <w14:ligatures w14:val="none"/>
               </w:rPr>
-              <w:lastRenderedPageBreak/>
               <w:t>        {</w:t>
             </w:r>
           </w:p>
@@ -41754,7 +41671,6 @@
           <w:iCs/>
           <w:color w:val="auto"/>
         </w:rPr>
-        <w:lastRenderedPageBreak/>
         <w:t xml:space="preserve">Просмотр </w:t>
       </w:r>
       <w:r>
@@ -43143,6 +43059,7 @@
                 <w:lang w:eastAsia="ru-RU"/>
                 <w14:ligatures w14:val="none"/>
               </w:rPr>
+              <w:lastRenderedPageBreak/>
               <w:t xml:space="preserve">            ]</w:t>
             </w:r>
           </w:p>
@@ -43270,6 +43187,7 @@
           <w:iCs/>
           <w:color w:val="auto"/>
         </w:rPr>
+        <w:lastRenderedPageBreak/>
         <w:t xml:space="preserve">Просмотр </w:t>
       </w:r>
       <w:r>
@@ -43409,7 +43327,6 @@
                 <w:szCs w:val="24"/>
                 <w:lang w:val="en-US"/>
               </w:rPr>
-              <w:lastRenderedPageBreak/>
               <w:t xml:space="preserve">URL: </w:t>
             </w:r>
             <w:r>
@@ -45547,6 +45464,7 @@
                 <w:lang w:val="en-US" w:eastAsia="ru-RU"/>
                 <w14:ligatures w14:val="none"/>
               </w:rPr>
+              <w:lastRenderedPageBreak/>
               <w:t>            </w:t>
             </w:r>
             <w:r>
@@ -46381,7 +46299,6 @@
                 <w:lang w:eastAsia="ru-RU"/>
                 <w14:ligatures w14:val="none"/>
               </w:rPr>
-              <w:lastRenderedPageBreak/>
               <w:t xml:space="preserve">        {</w:t>
             </w:r>
           </w:p>
@@ -46835,6 +46752,7 @@
           <w:sz w:val="24"/>
           <w:szCs w:val="24"/>
         </w:rPr>
+        <w:lastRenderedPageBreak/>
         <w:br w:type="page"/>
       </w:r>
     </w:p>
@@ -47155,7 +47073,7 @@
 </file>
 
 <file path=word/endnotes.xml><?xml version="1.0" encoding="utf-8"?>
-<w:endnotes xmlns:wpc="http://schemas.microsoft.com/office/word/2010/wordprocessingCanvas" xmlns:cx="http://schemas.microsoft.com/office/drawing/2014/chartex" xmlns:cx1="http://schemas.microsoft.com/office/drawing/2015/9/8/chartex" xmlns:cx2="http://schemas.microsoft.com/office/drawing/2015/10/21/chartex" xmlns:cx3="http://schemas.microsoft.com/office/drawing/2016/5/9/chartex" xmlns:cx4="http://schemas.microsoft.com/office/drawing/2016/5/10/chartex" xmlns:cx5="http://schemas.microsoft.com/office/drawing/2016/5/11/chartex" xmlns:cx6="http://schemas.microsoft.com/office/drawing/2016/5/12/chartex" xmlns:cx7="http://schemas.microsoft.com/office/drawing/2016/5/13/chartex" xmlns:cx8="http://schemas.microsoft.com/office/drawing/2016/5/14/chartex" xmlns:mc="http://schemas.openxmlformats.org/markup-compatibility/2006" xmlns:aink="http://schemas.microsoft.com/office/drawing/2016/ink" xmlns:am3d="http://schemas.microsoft.com/office/drawing/2017/model3d" xmlns:o="urn:schemas-microsoft-com:office:office" xmlns:oel="http://schemas.microsoft.com/office/2019/extlst" xmlns:r="http://schemas.openxmlformats.org/officeDocument/2006/relationships" xmlns:m="http://schemas.openxmlformats.org/officeDocument/2006/math" xmlns:v="urn:schemas-microsoft-com:vml" xmlns:wp14="http://schemas.microsoft.com/office/word/2010/wordprocessingDrawing" xmlns:wp="http://schemas.openxmlformats.org/drawingml/2006/wordprocessingDrawing" xmlns:w10="urn:schemas-microsoft-com:office:word" xmlns:w="http://schemas.openxmlformats.org/wordprocessingml/2006/main" xmlns:w14="http://schemas.microsoft.com/office/word/2010/wordml" xmlns:w15="http://schemas.microsoft.com/office/word/2012/wordml" xmlns:w16cex="http://schemas.microsoft.com/office/word/2018/wordml/cex" xmlns:w16cid="http://schemas.microsoft.com/office/word/2016/wordml/cid" xmlns:w16="http://schemas.microsoft.com/office/word/2018/wordml" xmlns:w16sdtdh="http://schemas.microsoft.com/office/word/2020/wordml/sdtdatahash" xmlns:w16se="http://schemas.microsoft.com/office/word/2015/wordml/symex" xmlns:wpg="http://schemas.microsoft.com/office/word/2010/wordprocessingGroup" xmlns:wpi="http://schemas.microsoft.com/office/word/2010/wordprocessingInk" xmlns:wne="http://schemas.microsoft.com/office/word/2006/wordml" xmlns:wps="http://schemas.microsoft.com/office/word/2010/wordprocessingShape" mc:Ignorable="w14 w15 w16se w16cid w16 w16cex w16sdtdh wp14">
+<w:endnotes xmlns:wpc="http://schemas.microsoft.com/office/word/2010/wordprocessingCanvas" xmlns:cx="http://schemas.microsoft.com/office/drawing/2014/chartex" xmlns:cx1="http://schemas.microsoft.com/office/drawing/2015/9/8/chartex" xmlns:cx2="http://schemas.microsoft.com/office/drawing/2015/10/21/chartex" xmlns:cx3="http://schemas.microsoft.com/office/drawing/2016/5/9/chartex" xmlns:cx4="http://schemas.microsoft.com/office/drawing/2016/5/10/chartex" xmlns:cx5="http://schemas.microsoft.com/office/drawing/2016/5/11/chartex" xmlns:cx6="http://schemas.microsoft.com/office/drawing/2016/5/12/chartex" xmlns:cx7="http://schemas.microsoft.com/office/drawing/2016/5/13/chartex" xmlns:cx8="http://schemas.microsoft.com/office/drawing/2016/5/14/chartex" xmlns:mc="http://schemas.openxmlformats.org/markup-compatibility/2006" xmlns:aink="http://schemas.microsoft.com/office/drawing/2016/ink" xmlns:am3d="http://schemas.microsoft.com/office/drawing/2017/model3d" xmlns:o="urn:schemas-microsoft-com:office:office" xmlns:oel="http://schemas.microsoft.com/office/2019/extlst" xmlns:r="http://schemas.openxmlformats.org/officeDocument/2006/relationships" xmlns:m="http://schemas.openxmlformats.org/officeDocument/2006/math" xmlns:v="urn:schemas-microsoft-com:vml" xmlns:wp14="http://schemas.microsoft.com/office/word/2010/wordprocessingDrawing" xmlns:wp="http://schemas.openxmlformats.org/drawingml/2006/wordprocessingDrawing" xmlns:w10="urn:schemas-microsoft-com:office:word" xmlns:w="http://schemas.openxmlformats.org/wordprocessingml/2006/main" xmlns:w14="http://schemas.microsoft.com/office/word/2010/wordml" xmlns:w15="http://schemas.microsoft.com/office/word/2012/wordml" xmlns:w16cex="http://schemas.microsoft.com/office/word/2018/wordml/cex" xmlns:w16cid="http://schemas.microsoft.com/office/word/2016/wordml/cid" xmlns:w16="http://schemas.microsoft.com/office/word/2018/wordml" xmlns:w16du="http://schemas.microsoft.com/office/word/2023/wordml/word16du" xmlns:w16sdtdh="http://schemas.microsoft.com/office/word/2020/wordml/sdtdatahash" xmlns:w16se="http://schemas.microsoft.com/office/word/2015/wordml/symex" xmlns:wpg="http://schemas.microsoft.com/office/word/2010/wordprocessingGroup" xmlns:wpi="http://schemas.microsoft.com/office/word/2010/wordprocessingInk" xmlns:wne="http://schemas.microsoft.com/office/word/2006/wordml" xmlns:wps="http://schemas.microsoft.com/office/word/2010/wordprocessingShape" mc:Ignorable="w14 w15 w16se w16cid w16 w16cex w16sdtdh w16du wp14">
   <w:endnote w:type="separator" w:id="-1">
     <w:p>
       <w:pPr>
@@ -47180,7 +47098,7 @@
 </file>
 
 <file path=word/footer1.xml><?xml version="1.0" encoding="utf-8"?>
-<w:ftr xmlns:wpc="http://schemas.microsoft.com/office/word/2010/wordprocessingCanvas" xmlns:cx="http://schemas.microsoft.com/office/drawing/2014/chartex" xmlns:cx1="http://schemas.microsoft.com/office/drawing/2015/9/8/chartex" xmlns:cx2="http://schemas.microsoft.com/office/drawing/2015/10/21/chartex" xmlns:cx3="http://schemas.microsoft.com/office/drawing/2016/5/9/chartex" xmlns:cx4="http://schemas.microsoft.com/office/drawing/2016/5/10/chartex" xmlns:cx5="http://schemas.microsoft.com/office/drawing/2016/5/11/chartex" xmlns:cx6="http://schemas.microsoft.com/office/drawing/2016/5/12/chartex" xmlns:cx7="http://schemas.microsoft.com/office/drawing/2016/5/13/chartex" xmlns:cx8="http://schemas.microsoft.com/office/drawing/2016/5/14/chartex" xmlns:mc="http://schemas.openxmlformats.org/markup-compatibility/2006" xmlns:aink="http://schemas.microsoft.com/office/drawing/2016/ink" xmlns:am3d="http://schemas.microsoft.com/office/drawing/2017/model3d" xmlns:o="urn:schemas-microsoft-com:office:office" xmlns:oel="http://schemas.microsoft.com/office/2019/extlst" xmlns:r="http://schemas.openxmlformats.org/officeDocument/2006/relationships" xmlns:m="http://schemas.openxmlformats.org/officeDocument/2006/math" xmlns:v="urn:schemas-microsoft-com:vml" xmlns:wp14="http://schemas.microsoft.com/office/word/2010/wordprocessingDrawing" xmlns:wp="http://schemas.openxmlformats.org/drawingml/2006/wordprocessingDrawing" xmlns:w10="urn:schemas-microsoft-com:office:word" xmlns:w="http://schemas.openxmlformats.org/wordprocessingml/2006/main" xmlns:w14="http://schemas.microsoft.com/office/word/2010/wordml" xmlns:w15="http://schemas.microsoft.com/office/word/2012/wordml" xmlns:w16cex="http://schemas.microsoft.com/office/word/2018/wordml/cex" xmlns:w16cid="http://schemas.microsoft.com/office/word/2016/wordml/cid" xmlns:w16="http://schemas.microsoft.com/office/word/2018/wordml" xmlns:w16sdtdh="http://schemas.microsoft.com/office/word/2020/wordml/sdtdatahash" xmlns:w16se="http://schemas.microsoft.com/office/word/2015/wordml/symex" xmlns:wpg="http://schemas.microsoft.com/office/word/2010/wordprocessingGroup" xmlns:wpi="http://schemas.microsoft.com/office/word/2010/wordprocessingInk" xmlns:wne="http://schemas.microsoft.com/office/word/2006/wordml" xmlns:wps="http://schemas.microsoft.com/office/word/2010/wordprocessingShape" mc:Ignorable="w14 w15 w16se w16cid w16 w16cex w16sdtdh wp14">
+<w:ftr xmlns:wpc="http://schemas.microsoft.com/office/word/2010/wordprocessingCanvas" xmlns:cx="http://schemas.microsoft.com/office/drawing/2014/chartex" xmlns:cx1="http://schemas.microsoft.com/office/drawing/2015/9/8/chartex" xmlns:cx2="http://schemas.microsoft.com/office/drawing/2015/10/21/chartex" xmlns:cx3="http://schemas.microsoft.com/office/drawing/2016/5/9/chartex" xmlns:cx4="http://schemas.microsoft.com/office/drawing/2016/5/10/chartex" xmlns:cx5="http://schemas.microsoft.com/office/drawing/2016/5/11/chartex" xmlns:cx6="http://schemas.microsoft.com/office/drawing/2016/5/12/chartex" xmlns:cx7="http://schemas.microsoft.com/office/drawing/2016/5/13/chartex" xmlns:cx8="http://schemas.microsoft.com/office/drawing/2016/5/14/chartex" xmlns:mc="http://schemas.openxmlformats.org/markup-compatibility/2006" xmlns:aink="http://schemas.microsoft.com/office/drawing/2016/ink" xmlns:am3d="http://schemas.microsoft.com/office/drawing/2017/model3d" xmlns:o="urn:schemas-microsoft-com:office:office" xmlns:oel="http://schemas.microsoft.com/office/2019/extlst" xmlns:r="http://schemas.openxmlformats.org/officeDocument/2006/relationships" xmlns:m="http://schemas.openxmlformats.org/officeDocument/2006/math" xmlns:v="urn:schemas-microsoft-com:vml" xmlns:wp14="http://schemas.microsoft.com/office/word/2010/wordprocessingDrawing" xmlns:wp="http://schemas.openxmlformats.org/drawingml/2006/wordprocessingDrawing" xmlns:w10="urn:schemas-microsoft-com:office:word" xmlns:w="http://schemas.openxmlformats.org/wordprocessingml/2006/main" xmlns:w14="http://schemas.microsoft.com/office/word/2010/wordml" xmlns:w15="http://schemas.microsoft.com/office/word/2012/wordml" xmlns:w16cex="http://schemas.microsoft.com/office/word/2018/wordml/cex" xmlns:w16cid="http://schemas.microsoft.com/office/word/2016/wordml/cid" xmlns:w16="http://schemas.microsoft.com/office/word/2018/wordml" xmlns:w16du="http://schemas.microsoft.com/office/word/2023/wordml/word16du" xmlns:w16sdtdh="http://schemas.microsoft.com/office/word/2020/wordml/sdtdatahash" xmlns:w16se="http://schemas.microsoft.com/office/word/2015/wordml/symex" xmlns:wpg="http://schemas.microsoft.com/office/word/2010/wordprocessingGroup" xmlns:wpi="http://schemas.microsoft.com/office/word/2010/wordprocessingInk" xmlns:wne="http://schemas.microsoft.com/office/word/2006/wordml" xmlns:wps="http://schemas.microsoft.com/office/word/2010/wordprocessingShape" mc:Ignorable="w14 w15 w16se w16cid w16 w16cex w16sdtdh w16du wp14">
   <w:sdt>
     <w:sdtPr>
       <w:id w:val="-1666087908"/>
@@ -47223,7 +47141,7 @@
 </file>
 
 <file path=word/footnotes.xml><?xml version="1.0" encoding="utf-8"?>
-<w:footnotes xmlns:wpc="http://schemas.microsoft.com/office/word/2010/wordprocessingCanvas" xmlns:cx="http://schemas.microsoft.com/office/drawing/2014/chartex" xmlns:cx1="http://schemas.microsoft.com/office/drawing/2015/9/8/chartex" xmlns:cx2="http://schemas.microsoft.com/office/drawing/2015/10/21/chartex" xmlns:cx3="http://schemas.microsoft.com/office/drawing/2016/5/9/chartex" xmlns:cx4="http://schemas.microsoft.com/office/drawing/2016/5/10/chartex" xmlns:cx5="http://schemas.microsoft.com/office/drawing/2016/5/11/chartex" xmlns:cx6="http://schemas.microsoft.com/office/drawing/2016/5/12/chartex" xmlns:cx7="http://schemas.microsoft.com/office/drawing/2016/5/13/chartex" xmlns:cx8="http://schemas.microsoft.com/office/drawing/2016/5/14/chartex" xmlns:mc="http://schemas.openxmlformats.org/markup-compatibility/2006" xmlns:aink="http://schemas.microsoft.com/office/drawing/2016/ink" xmlns:am3d="http://schemas.microsoft.com/office/drawing/2017/model3d" xmlns:o="urn:schemas-microsoft-com:office:office" xmlns:oel="http://schemas.microsoft.com/office/2019/extlst" xmlns:r="http://schemas.openxmlformats.org/officeDocument/2006/relationships" xmlns:m="http://schemas.openxmlformats.org/officeDocument/2006/math" xmlns:v="urn:schemas-microsoft-com:vml" xmlns:wp14="http://schemas.microsoft.com/office/word/2010/wordprocessingDrawing" xmlns:wp="http://schemas.openxmlformats.org/drawingml/2006/wordprocessingDrawing" xmlns:w10="urn:schemas-microsoft-com:office:word" xmlns:w="http://schemas.openxmlformats.org/wordprocessingml/2006/main" xmlns:w14="http://schemas.microsoft.com/office/word/2010/wordml" xmlns:w15="http://schemas.microsoft.com/office/word/2012/wordml" xmlns:w16cex="http://schemas.microsoft.com/office/word/2018/wordml/cex" xmlns:w16cid="http://schemas.microsoft.com/office/word/2016/wordml/cid" xmlns:w16="http://schemas.microsoft.com/office/word/2018/wordml" xmlns:w16sdtdh="http://schemas.microsoft.com/office/word/2020/wordml/sdtdatahash" xmlns:w16se="http://schemas.microsoft.com/office/word/2015/wordml/symex" xmlns:wpg="http://schemas.microsoft.com/office/word/2010/wordprocessingGroup" xmlns:wpi="http://schemas.microsoft.com/office/word/2010/wordprocessingInk" xmlns:wne="http://schemas.microsoft.com/office/word/2006/wordml" xmlns:wps="http://schemas.microsoft.com/office/word/2010/wordprocessingShape" mc:Ignorable="w14 w15 w16se w16cid w16 w16cex w16sdtdh wp14">
+<w:footnotes xmlns:wpc="http://schemas.microsoft.com/office/word/2010/wordprocessingCanvas" xmlns:cx="http://schemas.microsoft.com/office/drawing/2014/chartex" xmlns:cx1="http://schemas.microsoft.com/office/drawing/2015/9/8/chartex" xmlns:cx2="http://schemas.microsoft.com/office/drawing/2015/10/21/chartex" xmlns:cx3="http://schemas.microsoft.com/office/drawing/2016/5/9/chartex" xmlns:cx4="http://schemas.microsoft.com/office/drawing/2016/5/10/chartex" xmlns:cx5="http://schemas.microsoft.com/office/drawing/2016/5/11/chartex" xmlns:cx6="http://schemas.microsoft.com/office/drawing/2016/5/12/chartex" xmlns:cx7="http://schemas.microsoft.com/office/drawing/2016/5/13/chartex" xmlns:cx8="http://schemas.microsoft.com/office/drawing/2016/5/14/chartex" xmlns:mc="http://schemas.openxmlformats.org/markup-compatibility/2006" xmlns:aink="http://schemas.microsoft.com/office/drawing/2016/ink" xmlns:am3d="http://schemas.microsoft.com/office/drawing/2017/model3d" xmlns:o="urn:schemas-microsoft-com:office:office" xmlns:oel="http://schemas.microsoft.com/office/2019/extlst" xmlns:r="http://schemas.openxmlformats.org/officeDocument/2006/relationships" xmlns:m="http://schemas.openxmlformats.org/officeDocument/2006/math" xmlns:v="urn:schemas-microsoft-com:vml" xmlns:wp14="http://schemas.microsoft.com/office/word/2010/wordprocessingDrawing" xmlns:wp="http://schemas.openxmlformats.org/drawingml/2006/wordprocessingDrawing" xmlns:w10="urn:schemas-microsoft-com:office:word" xmlns:w="http://schemas.openxmlformats.org/wordprocessingml/2006/main" xmlns:w14="http://schemas.microsoft.com/office/word/2010/wordml" xmlns:w15="http://schemas.microsoft.com/office/word/2012/wordml" xmlns:w16cex="http://schemas.microsoft.com/office/word/2018/wordml/cex" xmlns:w16cid="http://schemas.microsoft.com/office/word/2016/wordml/cid" xmlns:w16="http://schemas.microsoft.com/office/word/2018/wordml" xmlns:w16du="http://schemas.microsoft.com/office/word/2023/wordml/word16du" xmlns:w16sdtdh="http://schemas.microsoft.com/office/word/2020/wordml/sdtdatahash" xmlns:w16se="http://schemas.microsoft.com/office/word/2015/wordml/symex" xmlns:wpg="http://schemas.microsoft.com/office/word/2010/wordprocessingGroup" xmlns:wpi="http://schemas.microsoft.com/office/word/2010/wordprocessingInk" xmlns:wne="http://schemas.microsoft.com/office/word/2006/wordml" xmlns:wps="http://schemas.microsoft.com/office/word/2010/wordprocessingShape" mc:Ignorable="w14 w15 w16se w16cid w16 w16cex w16sdtdh w16du wp14">
   <w:footnote w:type="separator" w:id="-1">
     <w:p>
       <w:pPr>
@@ -47248,7 +47166,7 @@
 </file>
 
 <file path=word/numbering.xml><?xml version="1.0" encoding="utf-8"?>
-<w:numbering xmlns:wpc="http://schemas.microsoft.com/office/word/2010/wordprocessingCanvas" xmlns:cx="http://schemas.microsoft.com/office/drawing/2014/chartex" xmlns:cx1="http://schemas.microsoft.com/office/drawing/2015/9/8/chartex" xmlns:cx2="http://schemas.microsoft.com/office/drawing/2015/10/21/chartex" xmlns:cx3="http://schemas.microsoft.com/office/drawing/2016/5/9/chartex" xmlns:cx4="http://schemas.microsoft.com/office/drawing/2016/5/10/chartex" xmlns:cx5="http://schemas.microsoft.com/office/drawing/2016/5/11/chartex" xmlns:cx6="http://schemas.microsoft.com/office/drawing/2016/5/12/chartex" xmlns:cx7="http://schemas.microsoft.com/office/drawing/2016/5/13/chartex" xmlns:cx8="http://schemas.microsoft.com/office/drawing/2016/5/14/chartex" xmlns:mc="http://schemas.openxmlformats.org/markup-compatibility/2006" xmlns:aink="http://schemas.microsoft.com/office/drawing/2016/ink" xmlns:am3d="http://schemas.microsoft.com/office/drawing/2017/model3d" xmlns:o="urn:schemas-microsoft-com:office:office" xmlns:oel="http://schemas.microsoft.com/office/2019/extlst" xmlns:r="http://schemas.openxmlformats.org/officeDocument/2006/relationships" xmlns:m="http://schemas.openxmlformats.org/officeDocument/2006/math" xmlns:v="urn:schemas-microsoft-com:vml" xmlns:wp14="http://schemas.microsoft.com/office/word/2010/wordprocessingDrawing" xmlns:wp="http://schemas.openxmlformats.org/drawingml/2006/wordprocessingDrawing" xmlns:w10="urn:schemas-microsoft-com:office:word" xmlns:w="http://schemas.openxmlformats.org/wordprocessingml/2006/main" xmlns:w14="http://schemas.microsoft.com/office/word/2010/wordml" xmlns:w15="http://schemas.microsoft.com/office/word/2012/wordml" xmlns:w16cex="http://schemas.microsoft.com/office/word/2018/wordml/cex" xmlns:w16cid="http://schemas.microsoft.com/office/word/2016/wordml/cid" xmlns:w16="http://schemas.microsoft.com/office/word/2018/wordml" xmlns:w16sdtdh="http://schemas.microsoft.com/office/word/2020/wordml/sdtdatahash" xmlns:w16se="http://schemas.microsoft.com/office/word/2015/wordml/symex" xmlns:wpg="http://schemas.microsoft.com/office/word/2010/wordprocessingGroup" xmlns:wpi="http://schemas.microsoft.com/office/word/2010/wordprocessingInk" xmlns:wne="http://schemas.microsoft.com/office/word/2006/wordml" xmlns:wps="http://schemas.microsoft.com/office/word/2010/wordprocessingShape" mc:Ignorable="w14 w15 w16se w16cid w16 w16cex w16sdtdh wp14">
+<w:numbering xmlns:wpc="http://schemas.microsoft.com/office/word/2010/wordprocessingCanvas" xmlns:cx="http://schemas.microsoft.com/office/drawing/2014/chartex" xmlns:cx1="http://schemas.microsoft.com/office/drawing/2015/9/8/chartex" xmlns:cx2="http://schemas.microsoft.com/office/drawing/2015/10/21/chartex" xmlns:cx3="http://schemas.microsoft.com/office/drawing/2016/5/9/chartex" xmlns:cx4="http://schemas.microsoft.com/office/drawing/2016/5/10/chartex" xmlns:cx5="http://schemas.microsoft.com/office/drawing/2016/5/11/chartex" xmlns:cx6="http://schemas.microsoft.com/office/drawing/2016/5/12/chartex" xmlns:cx7="http://schemas.microsoft.com/office/drawing/2016/5/13/chartex" xmlns:cx8="http://schemas.microsoft.com/office/drawing/2016/5/14/chartex" xmlns:mc="http://schemas.openxmlformats.org/markup-compatibility/2006" xmlns:aink="http://schemas.microsoft.com/office/drawing/2016/ink" xmlns:am3d="http://schemas.microsoft.com/office/drawing/2017/model3d" xmlns:o="urn:schemas-microsoft-com:office:office" xmlns:oel="http://schemas.microsoft.com/office/2019/extlst" xmlns:r="http://schemas.openxmlformats.org/officeDocument/2006/relationships" xmlns:m="http://schemas.openxmlformats.org/officeDocument/2006/math" xmlns:v="urn:schemas-microsoft-com:vml" xmlns:wp14="http://schemas.microsoft.com/office/word/2010/wordprocessingDrawing" xmlns:wp="http://schemas.openxmlformats.org/drawingml/2006/wordprocessingDrawing" xmlns:w10="urn:schemas-microsoft-com:office:word" xmlns:w="http://schemas.openxmlformats.org/wordprocessingml/2006/main" xmlns:w14="http://schemas.microsoft.com/office/word/2010/wordml" xmlns:w15="http://schemas.microsoft.com/office/word/2012/wordml" xmlns:w16cex="http://schemas.microsoft.com/office/word/2018/wordml/cex" xmlns:w16cid="http://schemas.microsoft.com/office/word/2016/wordml/cid" xmlns:w16="http://schemas.microsoft.com/office/word/2018/wordml" xmlns:w16du="http://schemas.microsoft.com/office/word/2023/wordml/word16du" xmlns:w16sdtdh="http://schemas.microsoft.com/office/word/2020/wordml/sdtdatahash" xmlns:w16se="http://schemas.microsoft.com/office/word/2015/wordml/symex" xmlns:wpg="http://schemas.microsoft.com/office/word/2010/wordprocessingGroup" xmlns:wpi="http://schemas.microsoft.com/office/word/2010/wordprocessingInk" xmlns:wne="http://schemas.microsoft.com/office/word/2006/wordml" xmlns:wps="http://schemas.microsoft.com/office/word/2010/wordprocessingShape" mc:Ignorable="w14 w15 w16se w16cid w16 w16cex w16sdtdh w16du wp14">
   <w:abstractNum w:abstractNumId="0" w15:restartNumberingAfterBreak="0">
     <w:nsid w:val="05997996"/>
     <w:multiLevelType w:val="hybridMultilevel"/>
@@ -50092,7 +50010,7 @@
 </file>
 
 <file path=word/styles.xml><?xml version="1.0" encoding="utf-8"?>
-<w:styles xmlns:mc="http://schemas.openxmlformats.org/markup-compatibility/2006" xmlns:r="http://schemas.openxmlformats.org/officeDocument/2006/relationships" xmlns:w="http://schemas.openxmlformats.org/wordprocessingml/2006/main" xmlns:w14="http://schemas.microsoft.com/office/word/2010/wordml" xmlns:w15="http://schemas.microsoft.com/office/word/2012/wordml" xmlns:w16cex="http://schemas.microsoft.com/office/word/2018/wordml/cex" xmlns:w16cid="http://schemas.microsoft.com/office/word/2016/wordml/cid" xmlns:w16="http://schemas.microsoft.com/office/word/2018/wordml" xmlns:w16sdtdh="http://schemas.microsoft.com/office/word/2020/wordml/sdtdatahash" xmlns:w16se="http://schemas.microsoft.com/office/word/2015/wordml/symex" mc:Ignorable="w14 w15 w16se w16cid w16 w16cex w16sdtdh">
+<w:styles xmlns:mc="http://schemas.openxmlformats.org/markup-compatibility/2006" xmlns:r="http://schemas.openxmlformats.org/officeDocument/2006/relationships" xmlns:w="http://schemas.openxmlformats.org/wordprocessingml/2006/main" xmlns:w14="http://schemas.microsoft.com/office/word/2010/wordml" xmlns:w15="http://schemas.microsoft.com/office/word/2012/wordml" xmlns:w16cex="http://schemas.microsoft.com/office/word/2018/wordml/cex" xmlns:w16cid="http://schemas.microsoft.com/office/word/2016/wordml/cid" xmlns:w16="http://schemas.microsoft.com/office/word/2018/wordml" xmlns:w16du="http://schemas.microsoft.com/office/word/2023/wordml/word16du" xmlns:w16sdtdh="http://schemas.microsoft.com/office/word/2020/wordml/sdtdatahash" xmlns:w16se="http://schemas.microsoft.com/office/word/2015/wordml/symex" mc:Ignorable="w14 w15 w16se w16cid w16 w16cex w16sdtdh w16du">
   <w:docDefaults>
     <w:rPrDefault>
       <w:rPr>

--- a/Документация/ТЗ API (back).docx
+++ b/Документация/ТЗ API (back).docx
@@ -4075,11 +4075,11 @@
       </w:tblPr>
       <w:tblGrid>
         <w:gridCol w:w="1619"/>
-        <w:gridCol w:w="2226"/>
+        <w:gridCol w:w="2175"/>
         <w:gridCol w:w="1566"/>
-        <w:gridCol w:w="1670"/>
-        <w:gridCol w:w="1577"/>
-        <w:gridCol w:w="1524"/>
+        <w:gridCol w:w="1682"/>
+        <w:gridCol w:w="1597"/>
+        <w:gridCol w:w="1543"/>
       </w:tblGrid>
       <w:tr>
         <w:trPr>
@@ -4302,14 +4302,6 @@
             </w:pPr>
             <w:r>
               <w:rPr>
-                <w:rFonts w:ascii="Segoe UI Emoji" w:hAnsi="Segoe UI Emoji" w:cs="Segoe UI Emoji"/>
-                <w:sz w:val="24"/>
-                <w:szCs w:val="24"/>
-              </w:rPr>
-              <w:t>✅</w:t>
-            </w:r>
-            <w:r>
-              <w:rPr>
                 <w:rFonts w:ascii="Times New Roman" w:hAnsi="Times New Roman" w:cs="Times New Roman"/>
                 <w:sz w:val="24"/>
                 <w:szCs w:val="24"/>
@@ -4464,15 +4456,6 @@
                 <w:lang w:val="en-US"/>
               </w:rPr>
             </w:pPr>
-            <w:r>
-              <w:rPr>
-                <w:rFonts w:ascii="Segoe UI Emoji" w:hAnsi="Segoe UI Emoji" w:cs="Segoe UI Emoji"/>
-                <w:sz w:val="24"/>
-                <w:szCs w:val="24"/>
-                <w:lang w:val="en-US"/>
-              </w:rPr>
-              <w:t>✅</w:t>
-            </w:r>
             <w:proofErr w:type="spellStart"/>
             <w:r>
               <w:rPr>
@@ -4662,15 +4645,6 @@
             </w:pPr>
             <w:r>
               <w:rPr>
-                <w:rFonts w:ascii="Segoe UI Emoji" w:hAnsi="Segoe UI Emoji" w:cs="Segoe UI Emoji"/>
-                <w:sz w:val="24"/>
-                <w:szCs w:val="24"/>
-                <w:lang w:val="en-US"/>
-              </w:rPr>
-              <w:t>✅</w:t>
-            </w:r>
-            <w:r>
-              <w:rPr>
                 <w:rFonts w:ascii="Times New Roman" w:hAnsi="Times New Roman" w:cs="Times New Roman"/>
                 <w:sz w:val="24"/>
                 <w:szCs w:val="24"/>
@@ -4815,14 +4789,6 @@
             </w:pPr>
             <w:r>
               <w:rPr>
-                <w:rFonts w:ascii="Segoe UI Emoji" w:hAnsi="Segoe UI Emoji" w:cs="Segoe UI Emoji"/>
-                <w:sz w:val="24"/>
-                <w:szCs w:val="24"/>
-              </w:rPr>
-              <w:t>✅</w:t>
-            </w:r>
-            <w:r>
-              <w:rPr>
                 <w:rFonts w:ascii="Times New Roman" w:hAnsi="Times New Roman" w:cs="Times New Roman"/>
                 <w:sz w:val="24"/>
                 <w:szCs w:val="24"/>
@@ -4969,14 +4935,6 @@
             </w:pPr>
             <w:r>
               <w:rPr>
-                <w:rFonts w:ascii="Segoe UI Emoji" w:hAnsi="Segoe UI Emoji" w:cs="Segoe UI Emoji"/>
-                <w:sz w:val="24"/>
-                <w:szCs w:val="24"/>
-              </w:rPr>
-              <w:t>✅</w:t>
-            </w:r>
-            <w:r>
-              <w:rPr>
                 <w:rFonts w:ascii="Times New Roman" w:hAnsi="Times New Roman" w:cs="Times New Roman"/>
                 <w:sz w:val="24"/>
                 <w:szCs w:val="24"/>
@@ -5127,14 +5085,6 @@
                 <w:lang w:val="en-US"/>
               </w:rPr>
             </w:pPr>
-            <w:r>
-              <w:rPr>
-                <w:rFonts w:ascii="Segoe UI Emoji" w:hAnsi="Segoe UI Emoji" w:cs="Segoe UI Emoji"/>
-                <w:sz w:val="24"/>
-                <w:szCs w:val="24"/>
-              </w:rPr>
-              <w:t>✅</w:t>
-            </w:r>
             <w:proofErr w:type="spellStart"/>
             <w:r>
               <w:rPr>
@@ -5305,14 +5255,6 @@
                 <w:lang w:val="en-US"/>
               </w:rPr>
             </w:pPr>
-            <w:r>
-              <w:rPr>
-                <w:rFonts w:ascii="Segoe UI Emoji" w:hAnsi="Segoe UI Emoji" w:cs="Segoe UI Emoji"/>
-                <w:sz w:val="24"/>
-                <w:szCs w:val="24"/>
-              </w:rPr>
-              <w:t>✅</w:t>
-            </w:r>
             <w:proofErr w:type="spellStart"/>
             <w:r>
               <w:rPr>
@@ -5503,14 +5445,6 @@
                 <w:lang w:val="en-US"/>
               </w:rPr>
             </w:pPr>
-            <w:r>
-              <w:rPr>
-                <w:rFonts w:ascii="Segoe UI Emoji" w:hAnsi="Segoe UI Emoji" w:cs="Segoe UI Emoji"/>
-                <w:sz w:val="24"/>
-                <w:szCs w:val="24"/>
-              </w:rPr>
-              <w:t>✅</w:t>
-            </w:r>
             <w:proofErr w:type="spellStart"/>
             <w:r>
               <w:rPr>
@@ -5680,14 +5614,6 @@
             </w:pPr>
             <w:r>
               <w:rPr>
-                <w:rFonts w:ascii="Segoe UI Emoji" w:hAnsi="Segoe UI Emoji" w:cs="Segoe UI Emoji"/>
-                <w:sz w:val="24"/>
-                <w:szCs w:val="24"/>
-              </w:rPr>
-              <w:t>✅</w:t>
-            </w:r>
-            <w:r>
-              <w:rPr>
                 <w:rFonts w:ascii="Times New Roman" w:hAnsi="Times New Roman" w:cs="Times New Roman"/>
                 <w:sz w:val="24"/>
                 <w:szCs w:val="24"/>
@@ -5840,14 +5766,6 @@
             </w:pPr>
             <w:r>
               <w:rPr>
-                <w:rFonts w:ascii="Segoe UI Emoji" w:hAnsi="Segoe UI Emoji" w:cs="Segoe UI Emoji"/>
-                <w:sz w:val="24"/>
-                <w:szCs w:val="24"/>
-              </w:rPr>
-              <w:t>✅</w:t>
-            </w:r>
-            <w:r>
-              <w:rPr>
                 <w:rFonts w:ascii="Times New Roman" w:hAnsi="Times New Roman" w:cs="Times New Roman"/>
                 <w:sz w:val="24"/>
                 <w:szCs w:val="24"/>
@@ -5992,14 +5910,6 @@
             </w:pPr>
             <w:r>
               <w:rPr>
-                <w:rFonts w:ascii="Segoe UI Emoji" w:hAnsi="Segoe UI Emoji" w:cs="Segoe UI Emoji"/>
-                <w:sz w:val="24"/>
-                <w:szCs w:val="24"/>
-              </w:rPr>
-              <w:t>✅</w:t>
-            </w:r>
-            <w:r>
-              <w:rPr>
                 <w:rFonts w:ascii="Times New Roman" w:hAnsi="Times New Roman" w:cs="Times New Roman"/>
                 <w:sz w:val="24"/>
                 <w:szCs w:val="24"/>
@@ -6144,14 +6054,6 @@
             </w:pPr>
             <w:r>
               <w:rPr>
-                <w:rFonts w:ascii="Segoe UI Emoji" w:hAnsi="Segoe UI Emoji" w:cs="Segoe UI Emoji"/>
-                <w:sz w:val="24"/>
-                <w:szCs w:val="24"/>
-              </w:rPr>
-              <w:t>✅</w:t>
-            </w:r>
-            <w:r>
-              <w:rPr>
                 <w:rFonts w:ascii="Times New Roman" w:hAnsi="Times New Roman" w:cs="Times New Roman"/>
                 <w:sz w:val="24"/>
                 <w:szCs w:val="24"/>
@@ -6304,14 +6206,6 @@
             </w:pPr>
             <w:r>
               <w:rPr>
-                <w:rFonts w:ascii="Segoe UI Emoji" w:hAnsi="Segoe UI Emoji" w:cs="Segoe UI Emoji"/>
-                <w:sz w:val="24"/>
-                <w:szCs w:val="24"/>
-              </w:rPr>
-              <w:t>✅</w:t>
-            </w:r>
-            <w:r>
-              <w:rPr>
                 <w:rFonts w:ascii="Times New Roman" w:hAnsi="Times New Roman" w:cs="Times New Roman"/>
                 <w:sz w:val="24"/>
                 <w:szCs w:val="24"/>
@@ -6456,14 +6350,6 @@
             </w:pPr>
             <w:r>
               <w:rPr>
-                <w:rFonts w:ascii="Segoe UI Emoji" w:hAnsi="Segoe UI Emoji" w:cs="Segoe UI Emoji"/>
-                <w:sz w:val="24"/>
-                <w:szCs w:val="24"/>
-              </w:rPr>
-              <w:t>✅</w:t>
-            </w:r>
-            <w:r>
-              <w:rPr>
                 <w:rFonts w:ascii="Times New Roman" w:hAnsi="Times New Roman" w:cs="Times New Roman"/>
                 <w:sz w:val="24"/>
                 <w:szCs w:val="24"/>
@@ -6609,14 +6495,6 @@
             </w:pPr>
             <w:r>
               <w:rPr>
-                <w:rFonts w:ascii="Segoe UI Emoji" w:hAnsi="Segoe UI Emoji" w:cs="Segoe UI Emoji"/>
-                <w:sz w:val="24"/>
-                <w:szCs w:val="24"/>
-              </w:rPr>
-              <w:t>✅</w:t>
-            </w:r>
-            <w:r>
-              <w:rPr>
                 <w:rFonts w:ascii="Times New Roman" w:hAnsi="Times New Roman" w:cs="Times New Roman"/>
                 <w:sz w:val="24"/>
                 <w:szCs w:val="24"/>
@@ -6761,14 +6639,6 @@
             </w:pPr>
             <w:r>
               <w:rPr>
-                <w:rFonts w:ascii="Segoe UI Emoji" w:hAnsi="Segoe UI Emoji" w:cs="Segoe UI Emoji"/>
-                <w:sz w:val="24"/>
-                <w:szCs w:val="24"/>
-              </w:rPr>
-              <w:t>✅</w:t>
-            </w:r>
-            <w:r>
-              <w:rPr>
                 <w:rFonts w:ascii="Times New Roman" w:hAnsi="Times New Roman" w:cs="Times New Roman"/>
                 <w:sz w:val="24"/>
                 <w:szCs w:val="24"/>
@@ -6913,14 +6783,6 @@
             </w:pPr>
             <w:r>
               <w:rPr>
-                <w:rFonts w:ascii="Segoe UI Emoji" w:hAnsi="Segoe UI Emoji" w:cs="Segoe UI Emoji"/>
-                <w:sz w:val="24"/>
-                <w:szCs w:val="24"/>
-              </w:rPr>
-              <w:t>✅</w:t>
-            </w:r>
-            <w:r>
-              <w:rPr>
                 <w:rFonts w:ascii="Times New Roman" w:hAnsi="Times New Roman" w:cs="Times New Roman"/>
                 <w:sz w:val="24"/>
                 <w:szCs w:val="24"/>
@@ -7089,14 +6951,6 @@
             </w:pPr>
             <w:r>
               <w:rPr>
-                <w:rFonts w:ascii="Segoe UI Emoji" w:hAnsi="Segoe UI Emoji" w:cs="Segoe UI Emoji"/>
-                <w:sz w:val="24"/>
-                <w:szCs w:val="24"/>
-              </w:rPr>
-              <w:t>✅</w:t>
-            </w:r>
-            <w:r>
-              <w:rPr>
                 <w:rFonts w:ascii="Times New Roman" w:hAnsi="Times New Roman" w:cs="Times New Roman"/>
                 <w:sz w:val="24"/>
                 <w:szCs w:val="24"/>
@@ -7266,14 +7120,6 @@
             </w:pPr>
             <w:r>
               <w:rPr>
-                <w:rFonts w:ascii="Segoe UI Emoji" w:hAnsi="Segoe UI Emoji" w:cs="Segoe UI Emoji"/>
-                <w:sz w:val="24"/>
-                <w:szCs w:val="24"/>
-              </w:rPr>
-              <w:t>✅</w:t>
-            </w:r>
-            <w:r>
-              <w:rPr>
                 <w:rFonts w:ascii="Times New Roman" w:hAnsi="Times New Roman" w:cs="Times New Roman"/>
                 <w:sz w:val="24"/>
                 <w:szCs w:val="24"/>
@@ -7449,14 +7295,6 @@
             </w:pPr>
             <w:r>
               <w:rPr>
-                <w:rFonts w:ascii="Segoe UI Emoji" w:hAnsi="Segoe UI Emoji" w:cs="Segoe UI Emoji"/>
-                <w:sz w:val="24"/>
-                <w:szCs w:val="24"/>
-              </w:rPr>
-              <w:t>✅</w:t>
-            </w:r>
-            <w:r>
-              <w:rPr>
                 <w:rFonts w:ascii="Times New Roman" w:hAnsi="Times New Roman" w:cs="Times New Roman"/>
                 <w:sz w:val="24"/>
                 <w:szCs w:val="24"/>
@@ -7600,14 +7438,6 @@
             </w:pPr>
             <w:r>
               <w:rPr>
-                <w:rFonts w:ascii="Segoe UI Emoji" w:hAnsi="Segoe UI Emoji" w:cs="Segoe UI Emoji"/>
-                <w:sz w:val="24"/>
-                <w:szCs w:val="24"/>
-              </w:rPr>
-              <w:t>✅</w:t>
-            </w:r>
-            <w:r>
-              <w:rPr>
                 <w:rFonts w:ascii="Times New Roman" w:hAnsi="Times New Roman" w:cs="Times New Roman"/>
                 <w:sz w:val="24"/>
                 <w:szCs w:val="24"/>
@@ -7754,14 +7584,6 @@
             </w:pPr>
             <w:r>
               <w:rPr>
-                <w:rFonts w:ascii="Segoe UI Emoji" w:hAnsi="Segoe UI Emoji" w:cs="Segoe UI Emoji"/>
-                <w:sz w:val="24"/>
-                <w:szCs w:val="24"/>
-              </w:rPr>
-              <w:t>✅</w:t>
-            </w:r>
-            <w:r>
-              <w:rPr>
                 <w:rFonts w:ascii="Times New Roman" w:hAnsi="Times New Roman" w:cs="Times New Roman"/>
                 <w:sz w:val="24"/>
                 <w:szCs w:val="24"/>
@@ -8053,14 +7875,6 @@
             </w:pPr>
             <w:r>
               <w:rPr>
-                <w:rFonts w:ascii="Segoe UI Emoji" w:hAnsi="Segoe UI Emoji" w:cs="Segoe UI Emoji"/>
-                <w:sz w:val="24"/>
-                <w:szCs w:val="24"/>
-              </w:rPr>
-              <w:t>✅</w:t>
-            </w:r>
-            <w:r>
-              <w:rPr>
                 <w:rFonts w:cs="Segoe UI Emoji"/>
                 <w:sz w:val="24"/>
                 <w:szCs w:val="24"/>
@@ -8212,14 +8026,6 @@
             </w:pPr>
             <w:r>
               <w:rPr>
-                <w:rFonts w:ascii="Segoe UI Emoji" w:hAnsi="Segoe UI Emoji" w:cs="Segoe UI Emoji"/>
-                <w:sz w:val="24"/>
-                <w:szCs w:val="24"/>
-              </w:rPr>
-              <w:t>✅</w:t>
-            </w:r>
-            <w:r>
-              <w:rPr>
                 <w:rFonts w:ascii="Times New Roman" w:hAnsi="Times New Roman" w:cs="Times New Roman"/>
                 <w:sz w:val="24"/>
                 <w:szCs w:val="24"/>
@@ -8364,14 +8170,6 @@
             </w:pPr>
             <w:r>
               <w:rPr>
-                <w:rFonts w:ascii="Segoe UI Emoji" w:hAnsi="Segoe UI Emoji" w:cs="Segoe UI Emoji"/>
-                <w:sz w:val="24"/>
-                <w:szCs w:val="24"/>
-              </w:rPr>
-              <w:t>✅</w:t>
-            </w:r>
-            <w:r>
-              <w:rPr>
                 <w:rFonts w:ascii="Times New Roman" w:hAnsi="Times New Roman" w:cs="Times New Roman"/>
                 <w:sz w:val="24"/>
                 <w:szCs w:val="24"/>
@@ -8517,14 +8315,6 @@
             </w:pPr>
             <w:r>
               <w:rPr>
-                <w:rFonts w:ascii="Segoe UI Emoji" w:hAnsi="Segoe UI Emoji" w:cs="Segoe UI Emoji"/>
-                <w:sz w:val="24"/>
-                <w:szCs w:val="24"/>
-              </w:rPr>
-              <w:t>✅</w:t>
-            </w:r>
-            <w:r>
-              <w:rPr>
                 <w:rFonts w:ascii="Times New Roman" w:hAnsi="Times New Roman" w:cs="Times New Roman"/>
                 <w:sz w:val="24"/>
                 <w:szCs w:val="24"/>
@@ -8678,14 +8468,6 @@
             </w:pPr>
             <w:r>
               <w:rPr>
-                <w:rFonts w:ascii="Segoe UI Emoji" w:hAnsi="Segoe UI Emoji" w:cs="Segoe UI Emoji"/>
-                <w:sz w:val="24"/>
-                <w:szCs w:val="24"/>
-              </w:rPr>
-              <w:t>✅</w:t>
-            </w:r>
-            <w:r>
-              <w:rPr>
                 <w:rFonts w:ascii="Times New Roman" w:hAnsi="Times New Roman" w:cs="Times New Roman"/>
                 <w:sz w:val="24"/>
                 <w:szCs w:val="24"/>
@@ -8831,14 +8613,6 @@
             </w:pPr>
             <w:r>
               <w:rPr>
-                <w:rFonts w:ascii="Segoe UI Emoji" w:hAnsi="Segoe UI Emoji" w:cs="Segoe UI Emoji"/>
-                <w:sz w:val="24"/>
-                <w:szCs w:val="24"/>
-              </w:rPr>
-              <w:t>✅</w:t>
-            </w:r>
-            <w:r>
-              <w:rPr>
                 <w:rFonts w:ascii="Times New Roman" w:hAnsi="Times New Roman" w:cs="Times New Roman"/>
                 <w:sz w:val="24"/>
                 <w:szCs w:val="24"/>
@@ -8991,14 +8765,6 @@
             </w:pPr>
             <w:r>
               <w:rPr>
-                <w:rFonts w:ascii="Segoe UI Emoji" w:hAnsi="Segoe UI Emoji" w:cs="Segoe UI Emoji"/>
-                <w:sz w:val="24"/>
-                <w:szCs w:val="24"/>
-              </w:rPr>
-              <w:t>✅</w:t>
-            </w:r>
-            <w:r>
-              <w:rPr>
                 <w:rFonts w:ascii="Times New Roman" w:hAnsi="Times New Roman" w:cs="Times New Roman"/>
                 <w:sz w:val="24"/>
                 <w:szCs w:val="24"/>
@@ -9142,14 +8908,6 @@
             </w:pPr>
             <w:r>
               <w:rPr>
-                <w:rFonts w:ascii="Segoe UI Emoji" w:hAnsi="Segoe UI Emoji" w:cs="Segoe UI Emoji"/>
-                <w:sz w:val="24"/>
-                <w:szCs w:val="24"/>
-              </w:rPr>
-              <w:t>✅</w:t>
-            </w:r>
-            <w:r>
-              <w:rPr>
                 <w:rFonts w:ascii="Times New Roman" w:hAnsi="Times New Roman" w:cs="Times New Roman"/>
                 <w:sz w:val="24"/>
                 <w:szCs w:val="24"/>
@@ -9294,14 +9052,6 @@
             </w:pPr>
             <w:r>
               <w:rPr>
-                <w:rFonts w:ascii="Segoe UI Emoji" w:hAnsi="Segoe UI Emoji" w:cs="Segoe UI Emoji"/>
-                <w:sz w:val="24"/>
-                <w:szCs w:val="24"/>
-              </w:rPr>
-              <w:t>✅</w:t>
-            </w:r>
-            <w:r>
-              <w:rPr>
                 <w:rFonts w:ascii="Times New Roman" w:hAnsi="Times New Roman" w:cs="Times New Roman"/>
                 <w:sz w:val="24"/>
                 <w:szCs w:val="24"/>
@@ -9446,14 +9196,6 @@
             </w:pPr>
             <w:r>
               <w:rPr>
-                <w:rFonts w:ascii="Segoe UI Emoji" w:hAnsi="Segoe UI Emoji" w:cs="Segoe UI Emoji"/>
-                <w:sz w:val="24"/>
-                <w:szCs w:val="24"/>
-              </w:rPr>
-              <w:t>✅</w:t>
-            </w:r>
-            <w:r>
-              <w:rPr>
                 <w:rFonts w:ascii="Times New Roman" w:hAnsi="Times New Roman" w:cs="Times New Roman"/>
                 <w:sz w:val="24"/>
                 <w:szCs w:val="24"/>
@@ -9616,14 +9358,6 @@
             </w:pPr>
             <w:r>
               <w:rPr>
-                <w:rFonts w:ascii="Segoe UI Emoji" w:hAnsi="Segoe UI Emoji" w:cs="Segoe UI Emoji"/>
-                <w:sz w:val="24"/>
-                <w:szCs w:val="24"/>
-              </w:rPr>
-              <w:t>✅</w:t>
-            </w:r>
-            <w:r>
-              <w:rPr>
                 <w:rFonts w:ascii="Times New Roman" w:hAnsi="Times New Roman" w:cs="Times New Roman"/>
                 <w:sz w:val="24"/>
                 <w:szCs w:val="24"/>
@@ -9767,14 +9501,6 @@
             </w:pPr>
             <w:r>
               <w:rPr>
-                <w:rFonts w:ascii="Segoe UI Emoji" w:hAnsi="Segoe UI Emoji" w:cs="Segoe UI Emoji"/>
-                <w:sz w:val="24"/>
-                <w:szCs w:val="24"/>
-              </w:rPr>
-              <w:t>✅</w:t>
-            </w:r>
-            <w:r>
-              <w:rPr>
                 <w:rFonts w:ascii="Times New Roman" w:hAnsi="Times New Roman" w:cs="Times New Roman"/>
                 <w:sz w:val="24"/>
                 <w:szCs w:val="24"/>
@@ -9918,14 +9644,6 @@
             </w:pPr>
             <w:r>
               <w:rPr>
-                <w:rFonts w:ascii="Segoe UI Emoji" w:hAnsi="Segoe UI Emoji" w:cs="Segoe UI Emoji"/>
-                <w:sz w:val="24"/>
-                <w:szCs w:val="24"/>
-              </w:rPr>
-              <w:t>✅</w:t>
-            </w:r>
-            <w:r>
-              <w:rPr>
                 <w:rFonts w:ascii="Times New Roman" w:hAnsi="Times New Roman" w:cs="Times New Roman"/>
                 <w:sz w:val="24"/>
                 <w:szCs w:val="24"/>
@@ -10069,14 +9787,6 @@
             </w:pPr>
             <w:r>
               <w:rPr>
-                <w:rFonts w:ascii="Segoe UI Emoji" w:hAnsi="Segoe UI Emoji" w:cs="Segoe UI Emoji"/>
-                <w:sz w:val="24"/>
-                <w:szCs w:val="24"/>
-              </w:rPr>
-              <w:t>✅</w:t>
-            </w:r>
-            <w:r>
-              <w:rPr>
                 <w:rFonts w:ascii="Times New Roman" w:hAnsi="Times New Roman" w:cs="Times New Roman"/>
                 <w:sz w:val="24"/>
                 <w:szCs w:val="24"/>
@@ -10228,14 +9938,6 @@
             </w:pPr>
             <w:r>
               <w:rPr>
-                <w:rFonts w:ascii="Segoe UI Emoji" w:hAnsi="Segoe UI Emoji" w:cs="Segoe UI Emoji"/>
-                <w:sz w:val="24"/>
-                <w:szCs w:val="24"/>
-              </w:rPr>
-              <w:t>✅</w:t>
-            </w:r>
-            <w:r>
-              <w:rPr>
                 <w:rFonts w:ascii="Times New Roman" w:hAnsi="Times New Roman" w:cs="Times New Roman"/>
                 <w:sz w:val="24"/>
                 <w:szCs w:val="24"/>
@@ -10380,14 +10082,6 @@
             </w:pPr>
             <w:r>
               <w:rPr>
-                <w:rFonts w:ascii="Segoe UI Emoji" w:hAnsi="Segoe UI Emoji" w:cs="Segoe UI Emoji"/>
-                <w:sz w:val="24"/>
-                <w:szCs w:val="24"/>
-              </w:rPr>
-              <w:t>✅</w:t>
-            </w:r>
-            <w:r>
-              <w:rPr>
                 <w:rFonts w:ascii="Times New Roman" w:hAnsi="Times New Roman" w:cs="Times New Roman"/>
                 <w:sz w:val="24"/>
                 <w:szCs w:val="24"/>
@@ -10558,14 +10252,6 @@
             </w:pPr>
             <w:r>
               <w:rPr>
-                <w:rFonts w:ascii="Segoe UI Emoji" w:hAnsi="Segoe UI Emoji" w:cs="Segoe UI Emoji"/>
-                <w:sz w:val="24"/>
-                <w:szCs w:val="24"/>
-              </w:rPr>
-              <w:t>✅</w:t>
-            </w:r>
-            <w:r>
-              <w:rPr>
                 <w:rFonts w:ascii="Times New Roman" w:hAnsi="Times New Roman" w:cs="Times New Roman"/>
                 <w:sz w:val="24"/>
                 <w:szCs w:val="24"/>
@@ -10724,14 +10410,6 @@
             </w:pPr>
             <w:r>
               <w:rPr>
-                <w:rFonts w:ascii="Segoe UI Emoji" w:hAnsi="Segoe UI Emoji" w:cs="Segoe UI Emoji"/>
-                <w:sz w:val="24"/>
-                <w:szCs w:val="24"/>
-              </w:rPr>
-              <w:t>✅</w:t>
-            </w:r>
-            <w:r>
-              <w:rPr>
                 <w:rFonts w:ascii="Times New Roman" w:hAnsi="Times New Roman" w:cs="Times New Roman"/>
                 <w:sz w:val="24"/>
                 <w:szCs w:val="24"/>
@@ -10877,14 +10555,6 @@
             </w:pPr>
             <w:r>
               <w:rPr>
-                <w:rFonts w:ascii="Segoe UI Emoji" w:hAnsi="Segoe UI Emoji" w:cs="Segoe UI Emoji"/>
-                <w:sz w:val="24"/>
-                <w:szCs w:val="24"/>
-              </w:rPr>
-              <w:t>✅</w:t>
-            </w:r>
-            <w:r>
-              <w:rPr>
                 <w:rFonts w:ascii="Times New Roman" w:hAnsi="Times New Roman" w:cs="Times New Roman"/>
                 <w:sz w:val="24"/>
                 <w:szCs w:val="24"/>
@@ -11037,14 +10707,6 @@
             </w:pPr>
             <w:r>
               <w:rPr>
-                <w:rFonts w:ascii="Segoe UI Emoji" w:hAnsi="Segoe UI Emoji" w:cs="Segoe UI Emoji"/>
-                <w:sz w:val="24"/>
-                <w:szCs w:val="24"/>
-              </w:rPr>
-              <w:t>✅</w:t>
-            </w:r>
-            <w:r>
-              <w:rPr>
                 <w:rFonts w:ascii="Times New Roman" w:hAnsi="Times New Roman" w:cs="Times New Roman"/>
                 <w:sz w:val="24"/>
                 <w:szCs w:val="24"/>
@@ -11189,14 +10851,6 @@
             </w:pPr>
             <w:r>
               <w:rPr>
-                <w:rFonts w:ascii="Segoe UI Emoji" w:hAnsi="Segoe UI Emoji" w:cs="Segoe UI Emoji"/>
-                <w:sz w:val="24"/>
-                <w:szCs w:val="24"/>
-              </w:rPr>
-              <w:t>✅</w:t>
-            </w:r>
-            <w:r>
-              <w:rPr>
                 <w:rFonts w:ascii="Times New Roman" w:hAnsi="Times New Roman" w:cs="Times New Roman"/>
                 <w:sz w:val="24"/>
                 <w:szCs w:val="24"/>
@@ -11341,14 +10995,6 @@
             </w:pPr>
             <w:r>
               <w:rPr>
-                <w:rFonts w:ascii="Segoe UI Emoji" w:hAnsi="Segoe UI Emoji" w:cs="Segoe UI Emoji"/>
-                <w:sz w:val="24"/>
-                <w:szCs w:val="24"/>
-              </w:rPr>
-              <w:t>✅</w:t>
-            </w:r>
-            <w:r>
-              <w:rPr>
                 <w:rFonts w:ascii="Times New Roman" w:hAnsi="Times New Roman" w:cs="Times New Roman"/>
                 <w:sz w:val="24"/>
                 <w:szCs w:val="24"/>
@@ -11501,14 +11147,6 @@
             </w:pPr>
             <w:r>
               <w:rPr>
-                <w:rFonts w:ascii="Segoe UI Emoji" w:hAnsi="Segoe UI Emoji" w:cs="Segoe UI Emoji"/>
-                <w:sz w:val="24"/>
-                <w:szCs w:val="24"/>
-              </w:rPr>
-              <w:t>✅</w:t>
-            </w:r>
-            <w:r>
-              <w:rPr>
                 <w:rFonts w:ascii="Times New Roman" w:hAnsi="Times New Roman" w:cs="Times New Roman"/>
                 <w:sz w:val="24"/>
                 <w:szCs w:val="24"/>
@@ -11677,14 +11315,6 @@
             </w:pPr>
             <w:r>
               <w:rPr>
-                <w:rFonts w:ascii="Segoe UI Emoji" w:hAnsi="Segoe UI Emoji" w:cs="Segoe UI Emoji"/>
-                <w:sz w:val="24"/>
-                <w:szCs w:val="24"/>
-              </w:rPr>
-              <w:t>✅</w:t>
-            </w:r>
-            <w:r>
-              <w:rPr>
                 <w:rFonts w:ascii="Times New Roman" w:hAnsi="Times New Roman" w:cs="Times New Roman"/>
                 <w:sz w:val="24"/>
                 <w:szCs w:val="24"/>
@@ -11828,14 +11458,6 @@
             </w:pPr>
             <w:r>
               <w:rPr>
-                <w:rFonts w:ascii="Segoe UI Emoji" w:hAnsi="Segoe UI Emoji" w:cs="Segoe UI Emoji"/>
-                <w:sz w:val="24"/>
-                <w:szCs w:val="24"/>
-              </w:rPr>
-              <w:t>✅</w:t>
-            </w:r>
-            <w:r>
-              <w:rPr>
                 <w:rFonts w:ascii="Times New Roman" w:hAnsi="Times New Roman" w:cs="Times New Roman"/>
                 <w:sz w:val="24"/>
                 <w:szCs w:val="24"/>
@@ -11979,14 +11601,6 @@
             </w:pPr>
             <w:r>
               <w:rPr>
-                <w:rFonts w:ascii="Segoe UI Emoji" w:hAnsi="Segoe UI Emoji" w:cs="Segoe UI Emoji"/>
-                <w:sz w:val="24"/>
-                <w:szCs w:val="24"/>
-              </w:rPr>
-              <w:t>✅</w:t>
-            </w:r>
-            <w:r>
-              <w:rPr>
                 <w:rFonts w:ascii="Times New Roman" w:hAnsi="Times New Roman" w:cs="Times New Roman"/>
                 <w:sz w:val="24"/>
                 <w:szCs w:val="24"/>
@@ -12130,14 +11744,6 @@
             </w:pPr>
             <w:r>
               <w:rPr>
-                <w:rFonts w:ascii="Segoe UI Emoji" w:hAnsi="Segoe UI Emoji" w:cs="Segoe UI Emoji"/>
-                <w:sz w:val="24"/>
-                <w:szCs w:val="24"/>
-              </w:rPr>
-              <w:t>✅</w:t>
-            </w:r>
-            <w:r>
-              <w:rPr>
                 <w:rFonts w:ascii="Times New Roman" w:hAnsi="Times New Roman" w:cs="Times New Roman"/>
                 <w:sz w:val="24"/>
                 <w:szCs w:val="24"/>
@@ -12289,14 +11895,6 @@
             </w:pPr>
             <w:r>
               <w:rPr>
-                <w:rFonts w:ascii="Segoe UI Emoji" w:hAnsi="Segoe UI Emoji" w:cs="Segoe UI Emoji"/>
-                <w:sz w:val="24"/>
-                <w:szCs w:val="24"/>
-              </w:rPr>
-              <w:t>✅</w:t>
-            </w:r>
-            <w:r>
-              <w:rPr>
                 <w:rFonts w:ascii="Times New Roman" w:hAnsi="Times New Roman" w:cs="Times New Roman"/>
                 <w:sz w:val="24"/>
                 <w:szCs w:val="24"/>
@@ -12439,14 +12037,6 @@
             </w:pPr>
             <w:r>
               <w:rPr>
-                <w:rFonts w:ascii="Segoe UI Emoji" w:hAnsi="Segoe UI Emoji" w:cs="Segoe UI Emoji"/>
-                <w:sz w:val="24"/>
-                <w:szCs w:val="24"/>
-              </w:rPr>
-              <w:t>✅</w:t>
-            </w:r>
-            <w:r>
-              <w:rPr>
                 <w:rFonts w:ascii="Times New Roman" w:hAnsi="Times New Roman" w:cs="Times New Roman"/>
                 <w:sz w:val="24"/>
                 <w:szCs w:val="24"/>
@@ -12589,14 +12179,6 @@
             </w:pPr>
             <w:r>
               <w:rPr>
-                <w:rFonts w:ascii="Segoe UI Emoji" w:hAnsi="Segoe UI Emoji" w:cs="Segoe UI Emoji"/>
-                <w:sz w:val="24"/>
-                <w:szCs w:val="24"/>
-              </w:rPr>
-              <w:t>✅</w:t>
-            </w:r>
-            <w:r>
-              <w:rPr>
                 <w:rFonts w:ascii="Times New Roman" w:hAnsi="Times New Roman" w:cs="Times New Roman"/>
                 <w:sz w:val="24"/>
                 <w:szCs w:val="24"/>
@@ -12739,14 +12321,6 @@
             </w:pPr>
             <w:r>
               <w:rPr>
-                <w:rFonts w:ascii="Segoe UI Emoji" w:hAnsi="Segoe UI Emoji" w:cs="Segoe UI Emoji"/>
-                <w:sz w:val="24"/>
-                <w:szCs w:val="24"/>
-              </w:rPr>
-              <w:t>✅</w:t>
-            </w:r>
-            <w:r>
-              <w:rPr>
                 <w:rFonts w:ascii="Times New Roman" w:hAnsi="Times New Roman" w:cs="Times New Roman"/>
                 <w:sz w:val="24"/>
                 <w:szCs w:val="24"/>
@@ -12898,14 +12472,6 @@
             </w:pPr>
             <w:r>
               <w:rPr>
-                <w:rFonts w:ascii="Segoe UI Emoji" w:hAnsi="Segoe UI Emoji" w:cs="Segoe UI Emoji"/>
-                <w:sz w:val="24"/>
-                <w:szCs w:val="24"/>
-              </w:rPr>
-              <w:t>✅</w:t>
-            </w:r>
-            <w:r>
-              <w:rPr>
                 <w:rFonts w:ascii="Calibri" w:hAnsi="Calibri" w:cs="Calibri"/>
                 <w:sz w:val="24"/>
                 <w:szCs w:val="24"/>
@@ -12928,6 +12494,14 @@
                 <w:szCs w:val="24"/>
               </w:rPr>
             </w:pPr>
+            <w:r>
+              <w:rPr>
+                <w:rFonts w:ascii="Times New Roman" w:hAnsi="Times New Roman" w:cs="Times New Roman"/>
+                <w:sz w:val="24"/>
+                <w:szCs w:val="24"/>
+              </w:rPr>
+              <w:t>да</w:t>
+            </w:r>
           </w:p>
         </w:tc>
         <w:tc>
@@ -12944,6 +12518,14 @@
                 <w:szCs w:val="24"/>
               </w:rPr>
             </w:pPr>
+            <w:r>
+              <w:rPr>
+                <w:rFonts w:ascii="Times New Roman" w:hAnsi="Times New Roman" w:cs="Times New Roman"/>
+                <w:sz w:val="24"/>
+                <w:szCs w:val="24"/>
+              </w:rPr>
+              <w:t>да</w:t>
+            </w:r>
           </w:p>
         </w:tc>
         <w:tc>
@@ -12960,6 +12542,14 @@
                 <w:szCs w:val="24"/>
               </w:rPr>
             </w:pPr>
+            <w:r>
+              <w:rPr>
+                <w:rFonts w:ascii="Times New Roman" w:hAnsi="Times New Roman" w:cs="Times New Roman"/>
+                <w:sz w:val="24"/>
+                <w:szCs w:val="24"/>
+              </w:rPr>
+              <w:t>да</w:t>
+            </w:r>
           </w:p>
         </w:tc>
         <w:tc>
@@ -12976,6 +12566,14 @@
                 <w:szCs w:val="24"/>
               </w:rPr>
             </w:pPr>
+            <w:r>
+              <w:rPr>
+                <w:rFonts w:ascii="Times New Roman" w:hAnsi="Times New Roman" w:cs="Times New Roman"/>
+                <w:sz w:val="24"/>
+                <w:szCs w:val="24"/>
+              </w:rPr>
+              <w:t>да</w:t>
+            </w:r>
           </w:p>
         </w:tc>
       </w:tr>
@@ -13017,14 +12615,6 @@
             </w:pPr>
             <w:r>
               <w:rPr>
-                <w:rFonts w:ascii="Segoe UI Emoji" w:hAnsi="Segoe UI Emoji" w:cs="Segoe UI Emoji"/>
-                <w:sz w:val="24"/>
-                <w:szCs w:val="24"/>
-              </w:rPr>
-              <w:t>✅</w:t>
-            </w:r>
-            <w:r>
-              <w:rPr>
                 <w:rFonts w:ascii="Calibri" w:hAnsi="Calibri" w:cs="Calibri"/>
                 <w:sz w:val="24"/>
                 <w:szCs w:val="24"/>
@@ -13047,6 +12637,14 @@
                 <w:szCs w:val="24"/>
               </w:rPr>
             </w:pPr>
+            <w:r>
+              <w:rPr>
+                <w:rFonts w:ascii="Times New Roman" w:hAnsi="Times New Roman" w:cs="Times New Roman"/>
+                <w:sz w:val="24"/>
+                <w:szCs w:val="24"/>
+              </w:rPr>
+              <w:t>да</w:t>
+            </w:r>
           </w:p>
         </w:tc>
         <w:tc>
@@ -13063,6 +12661,14 @@
                 <w:szCs w:val="24"/>
               </w:rPr>
             </w:pPr>
+            <w:r>
+              <w:rPr>
+                <w:rFonts w:ascii="Times New Roman" w:hAnsi="Times New Roman" w:cs="Times New Roman"/>
+                <w:sz w:val="24"/>
+                <w:szCs w:val="24"/>
+              </w:rPr>
+              <w:t>да</w:t>
+            </w:r>
           </w:p>
         </w:tc>
         <w:tc>
@@ -13079,6 +12685,14 @@
                 <w:szCs w:val="24"/>
               </w:rPr>
             </w:pPr>
+            <w:r>
+              <w:rPr>
+                <w:rFonts w:ascii="Times New Roman" w:hAnsi="Times New Roman" w:cs="Times New Roman"/>
+                <w:sz w:val="24"/>
+                <w:szCs w:val="24"/>
+              </w:rPr>
+              <w:t>да</w:t>
+            </w:r>
           </w:p>
         </w:tc>
         <w:tc>
@@ -13095,6 +12709,14 @@
                 <w:szCs w:val="24"/>
               </w:rPr>
             </w:pPr>
+            <w:r>
+              <w:rPr>
+                <w:rFonts w:ascii="Times New Roman" w:hAnsi="Times New Roman" w:cs="Times New Roman"/>
+                <w:sz w:val="24"/>
+                <w:szCs w:val="24"/>
+              </w:rPr>
+              <w:t>да</w:t>
+            </w:r>
           </w:p>
         </w:tc>
       </w:tr>
@@ -13136,14 +12758,6 @@
             </w:pPr>
             <w:r>
               <w:rPr>
-                <w:rFonts w:ascii="Segoe UI Emoji" w:hAnsi="Segoe UI Emoji" w:cs="Segoe UI Emoji"/>
-                <w:sz w:val="24"/>
-                <w:szCs w:val="24"/>
-              </w:rPr>
-              <w:t>✅</w:t>
-            </w:r>
-            <w:r>
-              <w:rPr>
                 <w:rFonts w:ascii="Calibri" w:hAnsi="Calibri" w:cs="Calibri"/>
                 <w:sz w:val="24"/>
                 <w:szCs w:val="24"/>
@@ -13166,6 +12780,14 @@
                 <w:szCs w:val="24"/>
               </w:rPr>
             </w:pPr>
+            <w:r>
+              <w:rPr>
+                <w:rFonts w:ascii="Times New Roman" w:hAnsi="Times New Roman" w:cs="Times New Roman"/>
+                <w:sz w:val="24"/>
+                <w:szCs w:val="24"/>
+              </w:rPr>
+              <w:t>да</w:t>
+            </w:r>
           </w:p>
         </w:tc>
         <w:tc>
@@ -13182,6 +12804,14 @@
                 <w:szCs w:val="24"/>
               </w:rPr>
             </w:pPr>
+            <w:r>
+              <w:rPr>
+                <w:rFonts w:ascii="Times New Roman" w:hAnsi="Times New Roman" w:cs="Times New Roman"/>
+                <w:sz w:val="24"/>
+                <w:szCs w:val="24"/>
+              </w:rPr>
+              <w:t>нет</w:t>
+            </w:r>
           </w:p>
         </w:tc>
         <w:tc>
@@ -13198,6 +12828,14 @@
                 <w:szCs w:val="24"/>
               </w:rPr>
             </w:pPr>
+            <w:r>
+              <w:rPr>
+                <w:rFonts w:ascii="Times New Roman" w:hAnsi="Times New Roman" w:cs="Times New Roman"/>
+                <w:sz w:val="24"/>
+                <w:szCs w:val="24"/>
+              </w:rPr>
+              <w:t>нет</w:t>
+            </w:r>
           </w:p>
         </w:tc>
         <w:tc>
@@ -13214,6 +12852,14 @@
                 <w:szCs w:val="24"/>
               </w:rPr>
             </w:pPr>
+            <w:r>
+              <w:rPr>
+                <w:rFonts w:ascii="Times New Roman" w:hAnsi="Times New Roman" w:cs="Times New Roman"/>
+                <w:sz w:val="24"/>
+                <w:szCs w:val="24"/>
+              </w:rPr>
+              <w:t>нет</w:t>
+            </w:r>
           </w:p>
         </w:tc>
       </w:tr>
@@ -13255,14 +12901,6 @@
             </w:pPr>
             <w:r>
               <w:rPr>
-                <w:rFonts w:ascii="Segoe UI Emoji" w:hAnsi="Segoe UI Emoji" w:cs="Segoe UI Emoji"/>
-                <w:sz w:val="24"/>
-                <w:szCs w:val="24"/>
-              </w:rPr>
-              <w:t>✅</w:t>
-            </w:r>
-            <w:r>
-              <w:rPr>
                 <w:rFonts w:ascii="Calibri" w:hAnsi="Calibri" w:cs="Calibri"/>
                 <w:sz w:val="24"/>
                 <w:szCs w:val="24"/>
@@ -13285,6 +12923,14 @@
                 <w:szCs w:val="24"/>
               </w:rPr>
             </w:pPr>
+            <w:r>
+              <w:rPr>
+                <w:rFonts w:ascii="Times New Roman" w:hAnsi="Times New Roman" w:cs="Times New Roman"/>
+                <w:sz w:val="24"/>
+                <w:szCs w:val="24"/>
+              </w:rPr>
+              <w:t>да</w:t>
+            </w:r>
           </w:p>
         </w:tc>
         <w:tc>
@@ -13301,6 +12947,14 @@
                 <w:szCs w:val="24"/>
               </w:rPr>
             </w:pPr>
+            <w:r>
+              <w:rPr>
+                <w:rFonts w:ascii="Times New Roman" w:hAnsi="Times New Roman" w:cs="Times New Roman"/>
+                <w:sz w:val="24"/>
+                <w:szCs w:val="24"/>
+              </w:rPr>
+              <w:t>нет</w:t>
+            </w:r>
           </w:p>
         </w:tc>
         <w:tc>
@@ -13317,6 +12971,14 @@
                 <w:szCs w:val="24"/>
               </w:rPr>
             </w:pPr>
+            <w:r>
+              <w:rPr>
+                <w:rFonts w:ascii="Times New Roman" w:hAnsi="Times New Roman" w:cs="Times New Roman"/>
+                <w:sz w:val="24"/>
+                <w:szCs w:val="24"/>
+              </w:rPr>
+              <w:t>нет</w:t>
+            </w:r>
           </w:p>
         </w:tc>
         <w:tc>
@@ -13333,6 +12995,14 @@
                 <w:szCs w:val="24"/>
               </w:rPr>
             </w:pPr>
+            <w:r>
+              <w:rPr>
+                <w:rFonts w:ascii="Times New Roman" w:hAnsi="Times New Roman" w:cs="Times New Roman"/>
+                <w:sz w:val="24"/>
+                <w:szCs w:val="24"/>
+              </w:rPr>
+              <w:t>нет</w:t>
+            </w:r>
           </w:p>
         </w:tc>
       </w:tr>
@@ -13382,14 +13052,6 @@
             </w:pPr>
             <w:r>
               <w:rPr>
-                <w:rFonts w:ascii="Segoe UI Emoji" w:hAnsi="Segoe UI Emoji" w:cs="Segoe UI Emoji"/>
-                <w:sz w:val="24"/>
-                <w:szCs w:val="24"/>
-              </w:rPr>
-              <w:t>✅</w:t>
-            </w:r>
-            <w:r>
-              <w:rPr>
                 <w:rFonts w:ascii="Times New Roman" w:hAnsi="Times New Roman" w:cs="Times New Roman"/>
                 <w:sz w:val="24"/>
                 <w:szCs w:val="24"/>
@@ -13532,14 +13194,6 @@
             </w:pPr>
             <w:r>
               <w:rPr>
-                <w:rFonts w:ascii="Segoe UI Emoji" w:hAnsi="Segoe UI Emoji" w:cs="Segoe UI Emoji"/>
-                <w:sz w:val="24"/>
-                <w:szCs w:val="24"/>
-              </w:rPr>
-              <w:t>✅</w:t>
-            </w:r>
-            <w:r>
-              <w:rPr>
                 <w:rFonts w:ascii="Times New Roman" w:hAnsi="Times New Roman" w:cs="Times New Roman"/>
                 <w:sz w:val="24"/>
                 <w:szCs w:val="24"/>
@@ -13682,14 +13336,6 @@
             </w:pPr>
             <w:r>
               <w:rPr>
-                <w:rFonts w:ascii="Segoe UI Emoji" w:hAnsi="Segoe UI Emoji" w:cs="Segoe UI Emoji"/>
-                <w:sz w:val="24"/>
-                <w:szCs w:val="24"/>
-              </w:rPr>
-              <w:t>✅</w:t>
-            </w:r>
-            <w:r>
-              <w:rPr>
                 <w:rFonts w:ascii="Times New Roman" w:hAnsi="Times New Roman" w:cs="Times New Roman"/>
                 <w:sz w:val="24"/>
                 <w:szCs w:val="24"/>
@@ -13832,14 +13478,6 @@
             </w:pPr>
             <w:r>
               <w:rPr>
-                <w:rFonts w:ascii="Segoe UI Emoji" w:hAnsi="Segoe UI Emoji" w:cs="Segoe UI Emoji"/>
-                <w:sz w:val="24"/>
-                <w:szCs w:val="24"/>
-              </w:rPr>
-              <w:t>✅</w:t>
-            </w:r>
-            <w:r>
-              <w:rPr>
                 <w:rFonts w:ascii="Times New Roman" w:hAnsi="Times New Roman" w:cs="Times New Roman"/>
                 <w:sz w:val="24"/>
                 <w:szCs w:val="24"/>
@@ -13982,14 +13620,6 @@
             </w:pPr>
             <w:r>
               <w:rPr>
-                <w:rFonts w:ascii="Segoe UI Emoji" w:hAnsi="Segoe UI Emoji" w:cs="Segoe UI Emoji"/>
-                <w:sz w:val="24"/>
-                <w:szCs w:val="24"/>
-              </w:rPr>
-              <w:t>✅</w:t>
-            </w:r>
-            <w:r>
-              <w:rPr>
                 <w:rFonts w:ascii="Times New Roman" w:hAnsi="Times New Roman" w:cs="Times New Roman"/>
                 <w:sz w:val="24"/>
                 <w:szCs w:val="24"/>
@@ -14132,14 +13762,6 @@
             </w:pPr>
             <w:r>
               <w:rPr>
-                <w:rFonts w:ascii="Segoe UI Emoji" w:hAnsi="Segoe UI Emoji" w:cs="Segoe UI Emoji"/>
-                <w:sz w:val="24"/>
-                <w:szCs w:val="24"/>
-              </w:rPr>
-              <w:t>✅</w:t>
-            </w:r>
-            <w:r>
-              <w:rPr>
                 <w:rFonts w:ascii="Times New Roman" w:hAnsi="Times New Roman" w:cs="Times New Roman"/>
                 <w:sz w:val="24"/>
                 <w:szCs w:val="24"/>
@@ -14271,6 +13893,7 @@
                 <w:sz w:val="24"/>
                 <w:szCs w:val="24"/>
               </w:rPr>
+              <w:lastRenderedPageBreak/>
               <w:t>Отчёты</w:t>
             </w:r>
           </w:p>
@@ -14291,19 +13914,11 @@
             </w:pPr>
             <w:r>
               <w:rPr>
-                <w:rFonts w:ascii="Segoe UI Emoji" w:hAnsi="Segoe UI Emoji" w:cs="Segoe UI Emoji"/>
-                <w:sz w:val="24"/>
-                <w:szCs w:val="24"/>
-              </w:rPr>
-              <w:t>✅</w:t>
-            </w:r>
-            <w:r>
-              <w:rPr>
-                <w:rFonts w:ascii="Times New Roman" w:hAnsi="Times New Roman" w:cs="Times New Roman"/>
-                <w:sz w:val="24"/>
-                <w:szCs w:val="24"/>
-              </w:rPr>
-              <w:t>Просмотр всех заказов по конкретному товару и общей выручки за всё время, а также количеством заказов для данного товара и количество купленного товара</w:t>
+                <w:rFonts w:ascii="Times New Roman" w:hAnsi="Times New Roman" w:cs="Times New Roman"/>
+                <w:sz w:val="24"/>
+                <w:szCs w:val="24"/>
+              </w:rPr>
+              <w:t>Просмотр выручки товара за всё время</w:t>
             </w:r>
           </w:p>
         </w:tc>
@@ -14441,19 +14056,11 @@
             </w:pPr>
             <w:r>
               <w:rPr>
-                <w:rFonts w:ascii="Segoe UI Emoji" w:hAnsi="Segoe UI Emoji" w:cs="Segoe UI Emoji"/>
-                <w:sz w:val="24"/>
-                <w:szCs w:val="24"/>
-              </w:rPr>
-              <w:t>✅</w:t>
-            </w:r>
-            <w:r>
-              <w:rPr>
-                <w:rFonts w:ascii="Times New Roman" w:hAnsi="Times New Roman" w:cs="Times New Roman"/>
-                <w:sz w:val="24"/>
-                <w:szCs w:val="24"/>
-              </w:rPr>
-              <w:t>Просмотр всех заказов и общей выручки, заказов за конкретный ГГГГ.ММ.ДД</w:t>
+                <w:rFonts w:ascii="Times New Roman" w:hAnsi="Times New Roman" w:cs="Times New Roman"/>
+                <w:sz w:val="24"/>
+                <w:szCs w:val="24"/>
+              </w:rPr>
+              <w:t>Просмотр выручки заказов за период</w:t>
             </w:r>
           </w:p>
         </w:tc>
@@ -14591,19 +14198,11 @@
             </w:pPr>
             <w:r>
               <w:rPr>
-                <w:rFonts w:ascii="Segoe UI Emoji" w:hAnsi="Segoe UI Emoji" w:cs="Segoe UI Emoji"/>
-                <w:sz w:val="24"/>
-                <w:szCs w:val="24"/>
-              </w:rPr>
-              <w:t>✅</w:t>
-            </w:r>
-            <w:r>
-              <w:rPr>
-                <w:rFonts w:ascii="Times New Roman" w:hAnsi="Times New Roman" w:cs="Times New Roman"/>
-                <w:sz w:val="24"/>
-                <w:szCs w:val="24"/>
-              </w:rPr>
-              <w:t>Просмотр всех заказов и общей выручки за период от ГГГГ.ММ.ДД до ГГГГ.ММ.ДД</w:t>
+                <w:rFonts w:ascii="Times New Roman" w:hAnsi="Times New Roman" w:cs="Times New Roman"/>
+                <w:sz w:val="24"/>
+                <w:szCs w:val="24"/>
+              </w:rPr>
+              <w:t>Просмотр выручки товара за период</w:t>
             </w:r>
           </w:p>
         </w:tc>
@@ -14737,32 +14336,16 @@
                 <w:rFonts w:ascii="Times New Roman" w:hAnsi="Times New Roman" w:cs="Times New Roman"/>
                 <w:sz w:val="24"/>
                 <w:szCs w:val="24"/>
-              </w:rPr>
-            </w:pPr>
-            <w:r>
-              <w:rPr>
-                <w:rFonts w:ascii="Segoe UI Emoji" w:hAnsi="Segoe UI Emoji" w:cs="Segoe UI Emoji"/>
-                <w:sz w:val="24"/>
-                <w:szCs w:val="24"/>
-              </w:rPr>
-              <w:t>✅</w:t>
-            </w:r>
-            <w:r>
-              <w:rPr>
-                <w:rFonts w:ascii="Times New Roman" w:hAnsi="Times New Roman" w:cs="Times New Roman"/>
-                <w:sz w:val="24"/>
-                <w:szCs w:val="24"/>
-              </w:rPr>
-              <w:t xml:space="preserve">Просмотр всех заказов по конкретному товару и общей выручки за период ГГГГ.ММ.ДД до ГГГГ.ММ.ДД, а </w:t>
-            </w:r>
-            <w:r>
-              <w:rPr>
-                <w:rFonts w:ascii="Times New Roman" w:hAnsi="Times New Roman" w:cs="Times New Roman"/>
-                <w:sz w:val="24"/>
-                <w:szCs w:val="24"/>
-              </w:rPr>
-              <w:lastRenderedPageBreak/>
-              <w:t>также количеством заказов для данного товара и количество купленного товара</w:t>
+                <w:lang w:val="en-US"/>
+              </w:rPr>
+            </w:pPr>
+            <w:r>
+              <w:rPr>
+                <w:rFonts w:ascii="Times New Roman" w:hAnsi="Times New Roman" w:cs="Times New Roman"/>
+                <w:sz w:val="24"/>
+                <w:szCs w:val="24"/>
+              </w:rPr>
+              <w:t>Просмотр выручки категории за период</w:t>
             </w:r>
           </w:p>
         </w:tc>
@@ -14786,7 +14369,6 @@
                 <w:sz w:val="24"/>
                 <w:szCs w:val="24"/>
               </w:rPr>
-              <w:lastRenderedPageBreak/>
               <w:t>да</w:t>
             </w:r>
           </w:p>
@@ -15147,7 +14729,23 @@
           <w:sz w:val="24"/>
           <w:szCs w:val="24"/>
         </w:rPr>
-        <w:t xml:space="preserve"> содержит информацию о дате начала и конца смены. Может содержать поля, такие как дата начала, дата конца, статус смены.</w:t>
+        <w:t xml:space="preserve"> </w:t>
+      </w:r>
+      <w:r>
+        <w:rPr>
+          <w:rFonts w:ascii="Times New Roman" w:hAnsi="Times New Roman" w:cs="Times New Roman"/>
+          <w:sz w:val="24"/>
+          <w:szCs w:val="24"/>
+        </w:rPr>
+        <w:t>может</w:t>
+      </w:r>
+      <w:r>
+        <w:rPr>
+          <w:rFonts w:ascii="Times New Roman" w:hAnsi="Times New Roman" w:cs="Times New Roman"/>
+          <w:sz w:val="24"/>
+          <w:szCs w:val="24"/>
+        </w:rPr>
+        <w:t xml:space="preserve"> содержать поля, такие как дата начала, дата конца, статус смены.</w:t>
       </w:r>
     </w:p>
     <w:p>
@@ -15227,31 +14825,7 @@
           <w:sz w:val="24"/>
           <w:szCs w:val="24"/>
         </w:rPr>
-        <w:t>содержит информацию о название новости, дате публикации, а также описание. Может содержать поля, такие как описание, дата, название.</w:t>
-      </w:r>
-    </w:p>
-    <w:p>
-      <w:pPr>
-        <w:pStyle w:val="a4"/>
-        <w:numPr>
-          <w:ilvl w:val="0"/>
-          <w:numId w:val="3"/>
-        </w:numPr>
-        <w:spacing w:after="120" w:line="276" w:lineRule="auto"/>
-        <w:jc w:val="both"/>
-        <w:rPr>
-          <w:rFonts w:ascii="Times New Roman" w:hAnsi="Times New Roman" w:cs="Times New Roman"/>
-          <w:sz w:val="24"/>
-          <w:szCs w:val="24"/>
-        </w:rPr>
-      </w:pPr>
-      <w:r>
-        <w:rPr>
-          <w:rFonts w:ascii="Times New Roman" w:hAnsi="Times New Roman" w:cs="Times New Roman"/>
-          <w:sz w:val="24"/>
-          <w:szCs w:val="24"/>
-        </w:rPr>
-        <w:t>Фото</w:t>
+        <w:t xml:space="preserve">содержит информацию о название новости, дате публикации, а также описание. Может содержать поля, такие как </w:t>
       </w:r>
       <w:r>
         <w:rPr>
@@ -15259,7 +14833,7 @@
           <w:sz w:val="24"/>
           <w:szCs w:val="24"/>
         </w:rPr>
-        <w:t>:</w:t>
+        <w:t>дата, название, краткое описание, полное описание, путь</w:t>
       </w:r>
       <w:r>
         <w:rPr>
@@ -15267,7 +14841,7 @@
           <w:sz w:val="24"/>
           <w:szCs w:val="24"/>
         </w:rPr>
-        <w:t xml:space="preserve"> содержит информацию о пути до картинки. Может содержать поле путь.</w:t>
+        <w:t>.</w:t>
       </w:r>
     </w:p>
     <w:p>
@@ -15339,22 +14913,6 @@
           <w:sz w:val="24"/>
           <w:szCs w:val="24"/>
         </w:rPr>
-        <w:t>/</w:t>
-      </w:r>
-      <w:r>
-        <w:rPr>
-          <w:rFonts w:ascii="Times New Roman" w:hAnsi="Times New Roman" w:cs="Times New Roman"/>
-          <w:sz w:val="24"/>
-          <w:szCs w:val="24"/>
-        </w:rPr>
-        <w:t>Услуга</w:t>
-      </w:r>
-      <w:r>
-        <w:rPr>
-          <w:rFonts w:ascii="Times New Roman" w:hAnsi="Times New Roman" w:cs="Times New Roman"/>
-          <w:sz w:val="24"/>
-          <w:szCs w:val="24"/>
-        </w:rPr>
         <w:t xml:space="preserve">: </w:t>
       </w:r>
       <w:r>
@@ -15371,7 +14929,23 @@
           <w:sz w:val="24"/>
           <w:szCs w:val="24"/>
         </w:rPr>
-        <w:t xml:space="preserve"> о названии, описании, цены и количества.</w:t>
+        <w:t xml:space="preserve"> о названии, описании,</w:t>
+      </w:r>
+      <w:r>
+        <w:rPr>
+          <w:rFonts w:ascii="Times New Roman" w:hAnsi="Times New Roman" w:cs="Times New Roman"/>
+          <w:sz w:val="24"/>
+          <w:szCs w:val="24"/>
+        </w:rPr>
+        <w:t xml:space="preserve"> пути,</w:t>
+      </w:r>
+      <w:r>
+        <w:rPr>
+          <w:rFonts w:ascii="Times New Roman" w:hAnsi="Times New Roman" w:cs="Times New Roman"/>
+          <w:sz w:val="24"/>
+          <w:szCs w:val="24"/>
+        </w:rPr>
+        <w:t xml:space="preserve"> цены и количества.</w:t>
       </w:r>
     </w:p>
     <w:p>
@@ -15536,6 +15110,11 @@
     </w:p>
     <w:p>
       <w:pPr>
+        <w:pStyle w:val="a4"/>
+        <w:numPr>
+          <w:ilvl w:val="0"/>
+          <w:numId w:val="3"/>
+        </w:numPr>
         <w:spacing w:after="120" w:line="276" w:lineRule="auto"/>
         <w:jc w:val="both"/>
         <w:rPr>
@@ -15547,15 +15126,49 @@
       <w:r>
         <w:rPr>
           <w:rFonts w:ascii="Times New Roman" w:hAnsi="Times New Roman" w:cs="Times New Roman"/>
-          <w:noProof/>
+          <w:sz w:val="24"/>
+          <w:szCs w:val="24"/>
+        </w:rPr>
+        <w:t>Корзина</w:t>
+      </w:r>
+      <w:r>
+        <w:rPr>
+          <w:rFonts w:ascii="Times New Roman" w:hAnsi="Times New Roman" w:cs="Times New Roman"/>
+          <w:sz w:val="24"/>
+          <w:szCs w:val="24"/>
+        </w:rPr>
+        <w:t>:</w:t>
+      </w:r>
+      <w:r>
+        <w:rPr>
+          <w:rFonts w:ascii="Times New Roman" w:hAnsi="Times New Roman" w:cs="Times New Roman"/>
+          <w:sz w:val="24"/>
+          <w:szCs w:val="24"/>
+        </w:rPr>
+        <w:t xml:space="preserve"> содержит информацию о количестве товара.</w:t>
+      </w:r>
+    </w:p>
+    <w:p>
+      <w:pPr>
+        <w:spacing w:after="120" w:line="276" w:lineRule="auto"/>
+        <w:jc w:val="both"/>
+        <w:rPr>
+          <w:rFonts w:ascii="Times New Roman" w:hAnsi="Times New Roman" w:cs="Times New Roman"/>
+          <w:sz w:val="24"/>
+          <w:szCs w:val="24"/>
+        </w:rPr>
+      </w:pPr>
+      <w:r>
+        <w:rPr>
+          <w:rFonts w:ascii="Times New Roman" w:hAnsi="Times New Roman" w:cs="Times New Roman"/>
           <w:sz w:val="24"/>
           <w:szCs w:val="24"/>
         </w:rPr>
         <w:drawing>
-          <wp:inline distT="0" distB="0" distL="0" distR="0" wp14:anchorId="0F585EF1" wp14:editId="389853A9">
-            <wp:extent cx="6120130" cy="3517265"/>
-            <wp:effectExtent l="0" t="0" r="0" b="6985"/>
-            <wp:docPr id="1005332560" name="Рисунок 1"/>
+          <wp:inline distT="0" distB="0" distL="0" distR="0" wp14:anchorId="3E258A86" wp14:editId="46F69AA4">
+            <wp:extent cx="6120130" cy="3448685"/>
+            <wp:effectExtent l="0" t="0" r="0" b="0"/>
+            <wp:docPr id="1096491327" name="Рисунок 1"/>
             <wp:cNvGraphicFramePr>
               <a:graphicFrameLocks xmlns:a="http://schemas.openxmlformats.org/drawingml/2006/main" noChangeAspect="1"/>
             </wp:cNvGraphicFramePr>
@@ -15563,7 +15176,7 @@
               <a:graphicData uri="http://schemas.openxmlformats.org/drawingml/2006/picture">
                 <pic:pic xmlns:pic="http://schemas.openxmlformats.org/drawingml/2006/picture">
                   <pic:nvPicPr>
-                    <pic:cNvPr id="1005332560" name=""/>
+                    <pic:cNvPr id="1096491327" name=""/>
                     <pic:cNvPicPr/>
                   </pic:nvPicPr>
                   <pic:blipFill>
@@ -15575,7 +15188,7 @@
                   <pic:spPr>
                     <a:xfrm>
                       <a:off x="0" y="0"/>
-                      <a:ext cx="6120130" cy="3517265"/>
+                      <a:ext cx="6120130" cy="3448685"/>
                     </a:xfrm>
                     <a:prstGeom prst="rect">
                       <a:avLst/>
@@ -15641,15 +15254,14 @@
       <w:r>
         <w:rPr>
           <w:rFonts w:ascii="Times New Roman" w:hAnsi="Times New Roman" w:cs="Times New Roman"/>
-          <w:noProof/>
           <w:sz w:val="24"/>
           <w:szCs w:val="24"/>
         </w:rPr>
         <w:drawing>
-          <wp:inline distT="0" distB="0" distL="0" distR="0" wp14:anchorId="37EACD29" wp14:editId="579EB3E9">
-            <wp:extent cx="6120130" cy="4092575"/>
-            <wp:effectExtent l="0" t="0" r="0" b="3175"/>
-            <wp:docPr id="1035326106" name="Рисунок 1"/>
+          <wp:inline distT="0" distB="0" distL="0" distR="0" wp14:anchorId="6E597C98" wp14:editId="55C95FA7">
+            <wp:extent cx="6120130" cy="4425315"/>
+            <wp:effectExtent l="0" t="0" r="0" b="0"/>
+            <wp:docPr id="97754737" name="Рисунок 1"/>
             <wp:cNvGraphicFramePr>
               <a:graphicFrameLocks xmlns:a="http://schemas.openxmlformats.org/drawingml/2006/main" noChangeAspect="1"/>
             </wp:cNvGraphicFramePr>
@@ -15657,7 +15269,7 @@
               <a:graphicData uri="http://schemas.openxmlformats.org/drawingml/2006/picture">
                 <pic:pic xmlns:pic="http://schemas.openxmlformats.org/drawingml/2006/picture">
                   <pic:nvPicPr>
-                    <pic:cNvPr id="1035326106" name=""/>
+                    <pic:cNvPr id="97754737" name=""/>
                     <pic:cNvPicPr/>
                   </pic:nvPicPr>
                   <pic:blipFill>
@@ -15669,7 +15281,7 @@
                   <pic:spPr>
                     <a:xfrm>
                       <a:off x="0" y="0"/>
-                      <a:ext cx="6120130" cy="4092575"/>
+                      <a:ext cx="6120130" cy="4425315"/>
                     </a:xfrm>
                     <a:prstGeom prst="rect">
                       <a:avLst/>
@@ -16570,15 +16182,13 @@
                 <w:lang w:val="en-US"/>
               </w:rPr>
             </w:pPr>
-            <w:proofErr w:type="gramStart"/>
-            <w:r>
-              <w:rPr>
-                <w:rFonts w:ascii="Times New Roman" w:hAnsi="Times New Roman" w:cs="Times New Roman"/>
-                <w:lang w:val="en-US"/>
-              </w:rPr>
-              <w:t>varchar(</w:t>
-            </w:r>
-            <w:proofErr w:type="gramEnd"/>
+            <w:r>
+              <w:rPr>
+                <w:rFonts w:ascii="Times New Roman" w:hAnsi="Times New Roman" w:cs="Times New Roman"/>
+                <w:lang w:val="en-US"/>
+              </w:rPr>
+              <w:t>varchar (</w:t>
+            </w:r>
             <w:r>
               <w:rPr>
                 <w:rFonts w:ascii="Times New Roman" w:hAnsi="Times New Roman" w:cs="Times New Roman"/>
@@ -16670,15 +16280,13 @@
                 <w:rFonts w:ascii="Times New Roman" w:hAnsi="Times New Roman" w:cs="Times New Roman"/>
               </w:rPr>
             </w:pPr>
-            <w:proofErr w:type="gramStart"/>
-            <w:r>
-              <w:rPr>
-                <w:rFonts w:ascii="Times New Roman" w:hAnsi="Times New Roman" w:cs="Times New Roman"/>
-                <w:lang w:val="en-US"/>
-              </w:rPr>
-              <w:t>varchar(</w:t>
-            </w:r>
-            <w:proofErr w:type="gramEnd"/>
+            <w:r>
+              <w:rPr>
+                <w:rFonts w:ascii="Times New Roman" w:hAnsi="Times New Roman" w:cs="Times New Roman"/>
+                <w:lang w:val="en-US"/>
+              </w:rPr>
+              <w:t>varchar (</w:t>
+            </w:r>
             <w:r>
               <w:rPr>
                 <w:rFonts w:ascii="Times New Roman" w:hAnsi="Times New Roman" w:cs="Times New Roman"/>
@@ -16770,15 +16378,13 @@
                 <w:rFonts w:ascii="Times New Roman" w:hAnsi="Times New Roman" w:cs="Times New Roman"/>
               </w:rPr>
             </w:pPr>
-            <w:proofErr w:type="gramStart"/>
-            <w:r>
-              <w:rPr>
-                <w:rFonts w:ascii="Times New Roman" w:hAnsi="Times New Roman" w:cs="Times New Roman"/>
-                <w:lang w:val="en-US"/>
-              </w:rPr>
-              <w:t>varchar(</w:t>
-            </w:r>
-            <w:proofErr w:type="gramEnd"/>
+            <w:r>
+              <w:rPr>
+                <w:rFonts w:ascii="Times New Roman" w:hAnsi="Times New Roman" w:cs="Times New Roman"/>
+                <w:lang w:val="en-US"/>
+              </w:rPr>
+              <w:t>varchar (</w:t>
+            </w:r>
             <w:r>
               <w:rPr>
                 <w:rFonts w:ascii="Times New Roman" w:hAnsi="Times New Roman" w:cs="Times New Roman"/>
@@ -16870,15 +16476,13 @@
                 <w:rFonts w:ascii="Times New Roman" w:hAnsi="Times New Roman" w:cs="Times New Roman"/>
               </w:rPr>
             </w:pPr>
-            <w:proofErr w:type="gramStart"/>
-            <w:r>
-              <w:rPr>
-                <w:rFonts w:ascii="Times New Roman" w:hAnsi="Times New Roman" w:cs="Times New Roman"/>
-                <w:lang w:val="en-US"/>
-              </w:rPr>
-              <w:t>varchar(</w:t>
-            </w:r>
-            <w:proofErr w:type="gramEnd"/>
+            <w:r>
+              <w:rPr>
+                <w:rFonts w:ascii="Times New Roman" w:hAnsi="Times New Roman" w:cs="Times New Roman"/>
+                <w:lang w:val="en-US"/>
+              </w:rPr>
+              <w:t>varchar (</w:t>
+            </w:r>
             <w:r>
               <w:rPr>
                 <w:rFonts w:ascii="Times New Roman" w:hAnsi="Times New Roman" w:cs="Times New Roman"/>
@@ -16988,15 +16592,13 @@
                 <w:rFonts w:ascii="Times New Roman" w:hAnsi="Times New Roman" w:cs="Times New Roman"/>
               </w:rPr>
             </w:pPr>
-            <w:proofErr w:type="gramStart"/>
-            <w:r>
-              <w:rPr>
-                <w:rFonts w:ascii="Times New Roman" w:hAnsi="Times New Roman" w:cs="Times New Roman"/>
-                <w:lang w:val="en-US"/>
-              </w:rPr>
-              <w:t>varchar(</w:t>
-            </w:r>
-            <w:proofErr w:type="gramEnd"/>
+            <w:r>
+              <w:rPr>
+                <w:rFonts w:ascii="Times New Roman" w:hAnsi="Times New Roman" w:cs="Times New Roman"/>
+                <w:lang w:val="en-US"/>
+              </w:rPr>
+              <w:t>varchar (</w:t>
+            </w:r>
             <w:r>
               <w:rPr>
                 <w:rFonts w:ascii="Times New Roman" w:hAnsi="Times New Roman" w:cs="Times New Roman"/>
@@ -17071,6 +16673,7 @@
                 <w:rFonts w:ascii="Times New Roman" w:hAnsi="Times New Roman" w:cs="Times New Roman"/>
                 <w:lang w:val="en-US"/>
               </w:rPr>
+              <w:lastRenderedPageBreak/>
               <w:t>email</w:t>
             </w:r>
           </w:p>
@@ -17088,15 +16691,13 @@
                 <w:rFonts w:ascii="Times New Roman" w:hAnsi="Times New Roman" w:cs="Times New Roman"/>
               </w:rPr>
             </w:pPr>
-            <w:proofErr w:type="gramStart"/>
-            <w:r>
-              <w:rPr>
-                <w:rFonts w:ascii="Times New Roman" w:hAnsi="Times New Roman" w:cs="Times New Roman"/>
-                <w:lang w:val="en-US"/>
-              </w:rPr>
-              <w:t>varchar(</w:t>
-            </w:r>
-            <w:proofErr w:type="gramEnd"/>
+            <w:r>
+              <w:rPr>
+                <w:rFonts w:ascii="Times New Roman" w:hAnsi="Times New Roman" w:cs="Times New Roman"/>
+                <w:lang w:val="en-US"/>
+              </w:rPr>
+              <w:t>varchar (</w:t>
+            </w:r>
             <w:r>
               <w:rPr>
                 <w:rFonts w:ascii="Times New Roman" w:hAnsi="Times New Roman" w:cs="Times New Roman"/>
@@ -17189,7 +16790,6 @@
                 <w:rFonts w:ascii="Times New Roman" w:hAnsi="Times New Roman" w:cs="Times New Roman"/>
                 <w:lang w:val="en-US"/>
               </w:rPr>
-              <w:lastRenderedPageBreak/>
               <w:t>telephone</w:t>
             </w:r>
           </w:p>
@@ -17323,15 +16923,13 @@
                 <w:lang w:val="en-US"/>
               </w:rPr>
             </w:pPr>
-            <w:proofErr w:type="gramStart"/>
-            <w:r>
-              <w:rPr>
-                <w:rFonts w:ascii="Times New Roman" w:hAnsi="Times New Roman" w:cs="Times New Roman"/>
-                <w:lang w:val="en-US"/>
-              </w:rPr>
-              <w:t>varchar(</w:t>
-            </w:r>
-            <w:proofErr w:type="gramEnd"/>
+            <w:r>
+              <w:rPr>
+                <w:rFonts w:ascii="Times New Roman" w:hAnsi="Times New Roman" w:cs="Times New Roman"/>
+                <w:lang w:val="en-US"/>
+              </w:rPr>
+              <w:t>varchar (</w:t>
+            </w:r>
             <w:r>
               <w:rPr>
                 <w:rFonts w:ascii="Times New Roman" w:hAnsi="Times New Roman" w:cs="Times New Roman"/>
@@ -17971,21 +17569,26 @@
                 <w:lang w:val="en-US"/>
               </w:rPr>
             </w:pPr>
-            <w:proofErr w:type="gramStart"/>
-            <w:r>
-              <w:rPr>
-                <w:rFonts w:ascii="Times New Roman" w:hAnsi="Times New Roman" w:cs="Times New Roman"/>
-                <w:lang w:val="en-US"/>
-              </w:rPr>
-              <w:t>varchar(</w:t>
-            </w:r>
-            <w:proofErr w:type="gramEnd"/>
-            <w:r>
-              <w:rPr>
-                <w:rFonts w:ascii="Times New Roman" w:hAnsi="Times New Roman" w:cs="Times New Roman"/>
-                <w:lang w:val="en-US"/>
-              </w:rPr>
-              <w:t>64)</w:t>
+            <w:r>
+              <w:rPr>
+                <w:rFonts w:ascii="Times New Roman" w:hAnsi="Times New Roman" w:cs="Times New Roman"/>
+                <w:lang w:val="en-US"/>
+              </w:rPr>
+              <w:t>varchar</w:t>
+            </w:r>
+            <w:r>
+              <w:rPr>
+                <w:rFonts w:ascii="Times New Roman" w:hAnsi="Times New Roman" w:cs="Times New Roman"/>
+                <w:lang w:val="en-US"/>
+              </w:rPr>
+              <w:t xml:space="preserve"> </w:t>
+            </w:r>
+            <w:r>
+              <w:rPr>
+                <w:rFonts w:ascii="Times New Roman" w:hAnsi="Times New Roman" w:cs="Times New Roman"/>
+                <w:lang w:val="en-US"/>
+              </w:rPr>
+              <w:t>(64)</w:t>
             </w:r>
           </w:p>
         </w:tc>
@@ -18306,6 +17909,98 @@
                 <w:rFonts w:ascii="Times New Roman" w:hAnsi="Times New Roman" w:cs="Times New Roman"/>
               </w:rPr>
               <w:t>Количество товара</w:t>
+            </w:r>
+          </w:p>
+        </w:tc>
+      </w:tr>
+      <w:tr>
+        <w:tc>
+          <w:tcPr>
+            <w:tcW w:w="1984" w:type="dxa"/>
+          </w:tcPr>
+          <w:p>
+            <w:pPr>
+              <w:spacing w:after="120" w:line="276" w:lineRule="auto"/>
+              <w:contextualSpacing/>
+              <w:jc w:val="both"/>
+              <w:rPr>
+                <w:rFonts w:ascii="Times New Roman" w:hAnsi="Times New Roman" w:cs="Times New Roman"/>
+                <w:lang w:val="en-US"/>
+              </w:rPr>
+            </w:pPr>
+            <w:r>
+              <w:rPr>
+                <w:rFonts w:ascii="Times New Roman" w:hAnsi="Times New Roman" w:cs="Times New Roman"/>
+                <w:lang w:val="en-US"/>
+              </w:rPr>
+              <w:t>path</w:t>
+            </w:r>
+          </w:p>
+        </w:tc>
+        <w:tc>
+          <w:tcPr>
+            <w:tcW w:w="1474" w:type="dxa"/>
+          </w:tcPr>
+          <w:p>
+            <w:pPr>
+              <w:spacing w:after="120" w:line="276" w:lineRule="auto"/>
+              <w:contextualSpacing/>
+              <w:jc w:val="both"/>
+              <w:rPr>
+                <w:rFonts w:ascii="Times New Roman" w:hAnsi="Times New Roman" w:cs="Times New Roman"/>
+                <w:lang w:val="en-US"/>
+              </w:rPr>
+            </w:pPr>
+            <w:r>
+              <w:rPr>
+                <w:rFonts w:ascii="Times New Roman" w:hAnsi="Times New Roman" w:cs="Times New Roman"/>
+                <w:lang w:val="en-US"/>
+              </w:rPr>
+              <w:t>varchar (255)</w:t>
+            </w:r>
+          </w:p>
+        </w:tc>
+        <w:tc>
+          <w:tcPr>
+            <w:tcW w:w="3912" w:type="dxa"/>
+          </w:tcPr>
+          <w:p>
+            <w:pPr>
+              <w:spacing w:after="120" w:line="276" w:lineRule="auto"/>
+              <w:contextualSpacing/>
+              <w:jc w:val="both"/>
+              <w:rPr>
+                <w:rFonts w:ascii="Times New Roman" w:hAnsi="Times New Roman" w:cs="Times New Roman"/>
+                <w:lang w:val="en-US"/>
+              </w:rPr>
+            </w:pPr>
+            <w:r>
+              <w:rPr>
+                <w:rFonts w:ascii="Times New Roman" w:hAnsi="Times New Roman" w:cs="Times New Roman"/>
+                <w:lang w:val="en-US"/>
+              </w:rPr>
+              <w:t>NULL</w:t>
+            </w:r>
+          </w:p>
+        </w:tc>
+        <w:tc>
+          <w:tcPr>
+            <w:tcW w:w="2268" w:type="dxa"/>
+          </w:tcPr>
+          <w:p>
+            <w:pPr>
+              <w:spacing w:after="120" w:line="276" w:lineRule="auto"/>
+              <w:contextualSpacing/>
+              <w:jc w:val="both"/>
+              <w:rPr>
+                <w:rFonts w:ascii="Times New Roman" w:hAnsi="Times New Roman" w:cs="Times New Roman"/>
+              </w:rPr>
+            </w:pPr>
+            <w:r>
+              <w:rPr>
+                <w:rFonts w:ascii="Times New Roman" w:hAnsi="Times New Roman" w:cs="Times New Roman"/>
+              </w:rPr>
+              <w:t>Путь до фото товара</w:t>
             </w:r>
           </w:p>
         </w:tc>
@@ -19352,15 +19047,13 @@
                 <w:lang w:val="en-US"/>
               </w:rPr>
             </w:pPr>
-            <w:proofErr w:type="gramStart"/>
-            <w:r>
-              <w:rPr>
-                <w:rFonts w:ascii="Times New Roman" w:hAnsi="Times New Roman" w:cs="Times New Roman"/>
-                <w:lang w:val="en-US"/>
-              </w:rPr>
-              <w:t>varchar(</w:t>
-            </w:r>
-            <w:proofErr w:type="gramEnd"/>
+            <w:r>
+              <w:rPr>
+                <w:rFonts w:ascii="Times New Roman" w:hAnsi="Times New Roman" w:cs="Times New Roman"/>
+                <w:lang w:val="en-US"/>
+              </w:rPr>
+              <w:t>varchar (</w:t>
+            </w:r>
             <w:r>
               <w:rPr>
                 <w:rFonts w:ascii="Times New Roman" w:hAnsi="Times New Roman" w:cs="Times New Roman"/>
@@ -19599,526 +19292,6 @@
                 <w:rFonts w:ascii="Times New Roman" w:hAnsi="Times New Roman" w:cs="Times New Roman"/>
               </w:rPr>
               <w:t>Конец смены</w:t>
-            </w:r>
-          </w:p>
-        </w:tc>
-      </w:tr>
-    </w:tbl>
-    <w:p>
-      <w:pPr>
-        <w:spacing w:after="120" w:line="276" w:lineRule="auto"/>
-        <w:jc w:val="both"/>
-        <w:rPr>
-          <w:rFonts w:ascii="Times New Roman" w:hAnsi="Times New Roman" w:cs="Times New Roman"/>
-          <w:b/>
-          <w:bCs/>
-          <w:sz w:val="24"/>
-          <w:szCs w:val="24"/>
-          <w:lang w:val="en-US"/>
-        </w:rPr>
-      </w:pPr>
-      <w:proofErr w:type="spellStart"/>
-      <w:r>
-        <w:rPr>
-          <w:rFonts w:ascii="Times New Roman" w:hAnsi="Times New Roman" w:cs="Times New Roman"/>
-          <w:b/>
-          <w:bCs/>
-          <w:sz w:val="24"/>
-          <w:szCs w:val="24"/>
-          <w:lang w:val="en-US"/>
-        </w:rPr>
-        <w:t>photo_products</w:t>
-      </w:r>
-      <w:proofErr w:type="spellEnd"/>
-      <w:r>
-        <w:rPr>
-          <w:rFonts w:ascii="Times New Roman" w:hAnsi="Times New Roman" w:cs="Times New Roman"/>
-          <w:b/>
-          <w:bCs/>
-          <w:sz w:val="24"/>
-          <w:szCs w:val="24"/>
-          <w:lang w:val="en-US"/>
-        </w:rPr>
-        <w:t xml:space="preserve"> (</w:t>
-      </w:r>
-      <w:r>
-        <w:rPr>
-          <w:rFonts w:ascii="Times New Roman" w:hAnsi="Times New Roman" w:cs="Times New Roman"/>
-          <w:b/>
-          <w:bCs/>
-          <w:sz w:val="24"/>
-          <w:szCs w:val="24"/>
-        </w:rPr>
-        <w:t>фотографии товаров</w:t>
-      </w:r>
-      <w:r>
-        <w:rPr>
-          <w:rFonts w:ascii="Times New Roman" w:hAnsi="Times New Roman" w:cs="Times New Roman"/>
-          <w:b/>
-          <w:bCs/>
-          <w:sz w:val="24"/>
-          <w:szCs w:val="24"/>
-          <w:lang w:val="en-US"/>
-        </w:rPr>
-        <w:t>)</w:t>
-      </w:r>
-    </w:p>
-    <w:tbl>
-      <w:tblPr>
-        <w:tblStyle w:val="a3"/>
-        <w:tblW w:w="9638" w:type="dxa"/>
-        <w:tblLook w:val="04A0" w:firstRow="1" w:lastRow="0" w:firstColumn="1" w:lastColumn="0" w:noHBand="0" w:noVBand="1"/>
-      </w:tblPr>
-      <w:tblGrid>
-        <w:gridCol w:w="1984"/>
-        <w:gridCol w:w="1474"/>
-        <w:gridCol w:w="3912"/>
-        <w:gridCol w:w="2268"/>
-      </w:tblGrid>
-      <w:tr>
-        <w:tc>
-          <w:tcPr>
-            <w:tcW w:w="1984" w:type="dxa"/>
-            <w:shd w:val="clear" w:color="auto" w:fill="FFE599" w:themeFill="accent4" w:themeFillTint="66"/>
-          </w:tcPr>
-          <w:p>
-            <w:pPr>
-              <w:spacing w:line="276" w:lineRule="auto"/>
-              <w:jc w:val="center"/>
-              <w:rPr>
-                <w:rFonts w:ascii="Times New Roman" w:hAnsi="Times New Roman" w:cs="Times New Roman"/>
-                <w:b/>
-                <w:bCs/>
-                <w:sz w:val="24"/>
-                <w:szCs w:val="24"/>
-              </w:rPr>
-            </w:pPr>
-            <w:r>
-              <w:rPr>
-                <w:rFonts w:ascii="Times New Roman" w:hAnsi="Times New Roman" w:cs="Times New Roman"/>
-                <w:b/>
-                <w:bCs/>
-                <w:sz w:val="24"/>
-                <w:szCs w:val="24"/>
-              </w:rPr>
-              <w:t>Атрибут</w:t>
-            </w:r>
-          </w:p>
-        </w:tc>
-        <w:tc>
-          <w:tcPr>
-            <w:tcW w:w="1474" w:type="dxa"/>
-            <w:shd w:val="clear" w:color="auto" w:fill="FFE599" w:themeFill="accent4" w:themeFillTint="66"/>
-          </w:tcPr>
-          <w:p>
-            <w:pPr>
-              <w:spacing w:line="276" w:lineRule="auto"/>
-              <w:jc w:val="center"/>
-              <w:rPr>
-                <w:rFonts w:ascii="Times New Roman" w:hAnsi="Times New Roman" w:cs="Times New Roman"/>
-                <w:b/>
-                <w:bCs/>
-                <w:sz w:val="24"/>
-                <w:szCs w:val="24"/>
-              </w:rPr>
-            </w:pPr>
-            <w:r>
-              <w:rPr>
-                <w:rFonts w:ascii="Times New Roman" w:hAnsi="Times New Roman" w:cs="Times New Roman"/>
-                <w:b/>
-                <w:bCs/>
-                <w:sz w:val="24"/>
-                <w:szCs w:val="24"/>
-              </w:rPr>
-              <w:t>Тип</w:t>
-            </w:r>
-          </w:p>
-        </w:tc>
-        <w:tc>
-          <w:tcPr>
-            <w:tcW w:w="3912" w:type="dxa"/>
-            <w:shd w:val="clear" w:color="auto" w:fill="FFE599" w:themeFill="accent4" w:themeFillTint="66"/>
-          </w:tcPr>
-          <w:p>
-            <w:pPr>
-              <w:spacing w:line="276" w:lineRule="auto"/>
-              <w:jc w:val="center"/>
-              <w:rPr>
-                <w:rFonts w:ascii="Times New Roman" w:hAnsi="Times New Roman" w:cs="Times New Roman"/>
-                <w:b/>
-                <w:bCs/>
-                <w:sz w:val="24"/>
-                <w:szCs w:val="24"/>
-              </w:rPr>
-            </w:pPr>
-            <w:r>
-              <w:rPr>
-                <w:rFonts w:ascii="Times New Roman" w:hAnsi="Times New Roman" w:cs="Times New Roman"/>
-                <w:b/>
-                <w:bCs/>
-                <w:sz w:val="24"/>
-                <w:szCs w:val="24"/>
-              </w:rPr>
-              <w:t>Ограничение</w:t>
-            </w:r>
-          </w:p>
-        </w:tc>
-        <w:tc>
-          <w:tcPr>
-            <w:tcW w:w="2268" w:type="dxa"/>
-            <w:shd w:val="clear" w:color="auto" w:fill="FFE599" w:themeFill="accent4" w:themeFillTint="66"/>
-          </w:tcPr>
-          <w:p>
-            <w:pPr>
-              <w:spacing w:line="276" w:lineRule="auto"/>
-              <w:jc w:val="center"/>
-              <w:rPr>
-                <w:rFonts w:ascii="Times New Roman" w:hAnsi="Times New Roman" w:cs="Times New Roman"/>
-                <w:b/>
-                <w:bCs/>
-                <w:sz w:val="24"/>
-                <w:szCs w:val="24"/>
-              </w:rPr>
-            </w:pPr>
-            <w:r>
-              <w:rPr>
-                <w:rFonts w:ascii="Times New Roman" w:hAnsi="Times New Roman" w:cs="Times New Roman"/>
-                <w:b/>
-                <w:bCs/>
-                <w:sz w:val="24"/>
-                <w:szCs w:val="24"/>
-              </w:rPr>
-              <w:t>Описание</w:t>
-            </w:r>
-          </w:p>
-        </w:tc>
-      </w:tr>
-      <w:tr>
-        <w:tc>
-          <w:tcPr>
-            <w:tcW w:w="1984" w:type="dxa"/>
-          </w:tcPr>
-          <w:p>
-            <w:pPr>
-              <w:spacing w:after="120" w:line="276" w:lineRule="auto"/>
-              <w:contextualSpacing/>
-              <w:jc w:val="both"/>
-              <w:rPr>
-                <w:rFonts w:ascii="Times New Roman" w:hAnsi="Times New Roman" w:cs="Times New Roman"/>
-              </w:rPr>
-            </w:pPr>
-            <w:proofErr w:type="spellStart"/>
-            <w:r>
-              <w:rPr>
-                <w:rFonts w:ascii="Times New Roman" w:hAnsi="Times New Roman" w:cs="Times New Roman"/>
-              </w:rPr>
-              <w:t>id</w:t>
-            </w:r>
-            <w:proofErr w:type="spellEnd"/>
-          </w:p>
-        </w:tc>
-        <w:tc>
-          <w:tcPr>
-            <w:tcW w:w="1474" w:type="dxa"/>
-          </w:tcPr>
-          <w:p>
-            <w:pPr>
-              <w:spacing w:after="120" w:line="276" w:lineRule="auto"/>
-              <w:contextualSpacing/>
-              <w:jc w:val="both"/>
-              <w:rPr>
-                <w:rFonts w:ascii="Times New Roman" w:hAnsi="Times New Roman" w:cs="Times New Roman"/>
-              </w:rPr>
-            </w:pPr>
-            <w:proofErr w:type="spellStart"/>
-            <w:r>
-              <w:rPr>
-                <w:rFonts w:ascii="Times New Roman" w:hAnsi="Times New Roman" w:cs="Times New Roman"/>
-              </w:rPr>
-              <w:t>biginteger</w:t>
-            </w:r>
-            <w:proofErr w:type="spellEnd"/>
-          </w:p>
-        </w:tc>
-        <w:tc>
-          <w:tcPr>
-            <w:tcW w:w="3912" w:type="dxa"/>
-          </w:tcPr>
-          <w:p>
-            <w:pPr>
-              <w:spacing w:after="120" w:line="276" w:lineRule="auto"/>
-              <w:contextualSpacing/>
-              <w:jc w:val="both"/>
-              <w:rPr>
-                <w:rFonts w:ascii="Times New Roman" w:hAnsi="Times New Roman" w:cs="Times New Roman"/>
-                <w:lang w:val="en-US"/>
-              </w:rPr>
-            </w:pPr>
-            <w:r>
-              <w:rPr>
-                <w:rFonts w:ascii="Times New Roman" w:hAnsi="Times New Roman" w:cs="Times New Roman"/>
-              </w:rPr>
-              <w:t>PK</w:t>
-            </w:r>
-          </w:p>
-          <w:p>
-            <w:pPr>
-              <w:spacing w:after="120" w:line="276" w:lineRule="auto"/>
-              <w:contextualSpacing/>
-              <w:jc w:val="both"/>
-              <w:rPr>
-                <w:rFonts w:ascii="Times New Roman" w:hAnsi="Times New Roman" w:cs="Times New Roman"/>
-                <w:lang w:val="en-US"/>
-              </w:rPr>
-            </w:pPr>
-            <w:r>
-              <w:rPr>
-                <w:rFonts w:ascii="Times New Roman" w:hAnsi="Times New Roman" w:cs="Times New Roman"/>
-                <w:lang w:val="en-US"/>
-              </w:rPr>
-              <w:t>AUTO_INCREMENT</w:t>
-            </w:r>
-          </w:p>
-        </w:tc>
-        <w:tc>
-          <w:tcPr>
-            <w:tcW w:w="2268" w:type="dxa"/>
-          </w:tcPr>
-          <w:p>
-            <w:pPr>
-              <w:spacing w:after="120" w:line="276" w:lineRule="auto"/>
-              <w:contextualSpacing/>
-              <w:jc w:val="both"/>
-              <w:rPr>
-                <w:rFonts w:ascii="Times New Roman" w:hAnsi="Times New Roman" w:cs="Times New Roman"/>
-                <w:lang w:val="en-US"/>
-              </w:rPr>
-            </w:pPr>
-            <w:r>
-              <w:rPr>
-                <w:rFonts w:ascii="Times New Roman" w:hAnsi="Times New Roman" w:cs="Times New Roman"/>
-              </w:rPr>
-              <w:t xml:space="preserve">Идентификатор </w:t>
-            </w:r>
-            <w:r>
-              <w:rPr>
-                <w:rFonts w:ascii="Times New Roman" w:hAnsi="Times New Roman" w:cs="Times New Roman"/>
-              </w:rPr>
-              <w:t>фотографий товаров</w:t>
-            </w:r>
-          </w:p>
-        </w:tc>
-      </w:tr>
-      <w:tr>
-        <w:tc>
-          <w:tcPr>
-            <w:tcW w:w="1984" w:type="dxa"/>
-          </w:tcPr>
-          <w:p>
-            <w:pPr>
-              <w:spacing w:after="120" w:line="276" w:lineRule="auto"/>
-              <w:contextualSpacing/>
-              <w:jc w:val="both"/>
-              <w:rPr>
-                <w:rFonts w:ascii="Times New Roman" w:hAnsi="Times New Roman" w:cs="Times New Roman"/>
-                <w:lang w:val="en-US"/>
-              </w:rPr>
-            </w:pPr>
-            <w:r>
-              <w:rPr>
-                <w:rFonts w:ascii="Times New Roman" w:hAnsi="Times New Roman" w:cs="Times New Roman"/>
-                <w:lang w:val="en-US"/>
-              </w:rPr>
-              <w:t>path</w:t>
-            </w:r>
-          </w:p>
-        </w:tc>
-        <w:tc>
-          <w:tcPr>
-            <w:tcW w:w="1474" w:type="dxa"/>
-          </w:tcPr>
-          <w:p>
-            <w:pPr>
-              <w:spacing w:after="120" w:line="276" w:lineRule="auto"/>
-              <w:contextualSpacing/>
-              <w:jc w:val="both"/>
-              <w:rPr>
-                <w:rFonts w:ascii="Times New Roman" w:hAnsi="Times New Roman" w:cs="Times New Roman"/>
-                <w:lang w:val="en-US"/>
-              </w:rPr>
-            </w:pPr>
-            <w:proofErr w:type="gramStart"/>
-            <w:r>
-              <w:rPr>
-                <w:rFonts w:ascii="Times New Roman" w:hAnsi="Times New Roman" w:cs="Times New Roman"/>
-                <w:lang w:val="en-US"/>
-              </w:rPr>
-              <w:t>varchar(</w:t>
-            </w:r>
-            <w:proofErr w:type="gramEnd"/>
-            <w:r>
-              <w:rPr>
-                <w:rFonts w:ascii="Times New Roman" w:hAnsi="Times New Roman" w:cs="Times New Roman"/>
-                <w:lang w:val="en-US"/>
-              </w:rPr>
-              <w:t>255)</w:t>
-            </w:r>
-          </w:p>
-        </w:tc>
-        <w:tc>
-          <w:tcPr>
-            <w:tcW w:w="3912" w:type="dxa"/>
-          </w:tcPr>
-          <w:p>
-            <w:pPr>
-              <w:spacing w:after="120" w:line="276" w:lineRule="auto"/>
-              <w:contextualSpacing/>
-              <w:jc w:val="both"/>
-              <w:rPr>
-                <w:rFonts w:ascii="Times New Roman" w:hAnsi="Times New Roman" w:cs="Times New Roman"/>
-                <w:lang w:val="en-US"/>
-              </w:rPr>
-            </w:pPr>
-            <w:r>
-              <w:rPr>
-                <w:rFonts w:ascii="Times New Roman" w:hAnsi="Times New Roman" w:cs="Times New Roman"/>
-                <w:lang w:val="en-US"/>
-              </w:rPr>
-              <w:t>NOT NULL</w:t>
-            </w:r>
-          </w:p>
-        </w:tc>
-        <w:tc>
-          <w:tcPr>
-            <w:tcW w:w="2268" w:type="dxa"/>
-          </w:tcPr>
-          <w:p>
-            <w:pPr>
-              <w:spacing w:after="120" w:line="276" w:lineRule="auto"/>
-              <w:contextualSpacing/>
-              <w:jc w:val="both"/>
-              <w:rPr>
-                <w:rFonts w:ascii="Times New Roman" w:hAnsi="Times New Roman" w:cs="Times New Roman"/>
-              </w:rPr>
-            </w:pPr>
-            <w:r>
-              <w:rPr>
-                <w:rFonts w:ascii="Times New Roman" w:hAnsi="Times New Roman" w:cs="Times New Roman"/>
-              </w:rPr>
-              <w:t>Путь до фотографии</w:t>
-            </w:r>
-          </w:p>
-        </w:tc>
-      </w:tr>
-      <w:tr>
-        <w:tc>
-          <w:tcPr>
-            <w:tcW w:w="1984" w:type="dxa"/>
-          </w:tcPr>
-          <w:p>
-            <w:pPr>
-              <w:spacing w:after="120" w:line="276" w:lineRule="auto"/>
-              <w:contextualSpacing/>
-              <w:jc w:val="both"/>
-              <w:rPr>
-                <w:rFonts w:ascii="Times New Roman" w:hAnsi="Times New Roman" w:cs="Times New Roman"/>
-              </w:rPr>
-            </w:pPr>
-            <w:proofErr w:type="spellStart"/>
-            <w:r>
-              <w:rPr>
-                <w:rFonts w:ascii="Times New Roman" w:hAnsi="Times New Roman" w:cs="Times New Roman"/>
-                <w:lang w:val="en-US"/>
-              </w:rPr>
-              <w:t>product_id</w:t>
-            </w:r>
-            <w:proofErr w:type="spellEnd"/>
-          </w:p>
-        </w:tc>
-        <w:tc>
-          <w:tcPr>
-            <w:tcW w:w="1474" w:type="dxa"/>
-          </w:tcPr>
-          <w:p>
-            <w:pPr>
-              <w:spacing w:after="120" w:line="276" w:lineRule="auto"/>
-              <w:contextualSpacing/>
-              <w:jc w:val="both"/>
-              <w:rPr>
-                <w:rFonts w:ascii="Times New Roman" w:hAnsi="Times New Roman" w:cs="Times New Roman"/>
-                <w:lang w:val="en-US"/>
-              </w:rPr>
-            </w:pPr>
-            <w:proofErr w:type="spellStart"/>
-            <w:r>
-              <w:rPr>
-                <w:rFonts w:ascii="Times New Roman" w:hAnsi="Times New Roman" w:cs="Times New Roman"/>
-                <w:lang w:val="en-US"/>
-              </w:rPr>
-              <w:t>biginteger</w:t>
-            </w:r>
-            <w:proofErr w:type="spellEnd"/>
-          </w:p>
-        </w:tc>
-        <w:tc>
-          <w:tcPr>
-            <w:tcW w:w="3912" w:type="dxa"/>
-          </w:tcPr>
-          <w:p>
-            <w:pPr>
-              <w:spacing w:after="120" w:line="276" w:lineRule="auto"/>
-              <w:contextualSpacing/>
-              <w:jc w:val="both"/>
-              <w:rPr>
-                <w:rFonts w:ascii="Times New Roman" w:hAnsi="Times New Roman" w:cs="Times New Roman"/>
-                <w:lang w:val="en-US"/>
-              </w:rPr>
-            </w:pPr>
-            <w:r>
-              <w:rPr>
-                <w:rFonts w:ascii="Times New Roman" w:hAnsi="Times New Roman" w:cs="Times New Roman"/>
-                <w:lang w:val="en-US"/>
-              </w:rPr>
-              <w:t>FK</w:t>
-            </w:r>
-          </w:p>
-          <w:p>
-            <w:pPr>
-              <w:spacing w:after="120" w:line="276" w:lineRule="auto"/>
-              <w:contextualSpacing/>
-              <w:jc w:val="both"/>
-              <w:rPr>
-                <w:rFonts w:ascii="Times New Roman" w:hAnsi="Times New Roman" w:cs="Times New Roman"/>
-                <w:lang w:val="en-US"/>
-              </w:rPr>
-            </w:pPr>
-            <w:r>
-              <w:rPr>
-                <w:rFonts w:ascii="Times New Roman" w:hAnsi="Times New Roman" w:cs="Times New Roman"/>
-                <w:lang w:val="en-US"/>
-              </w:rPr>
-              <w:t>NOT NULL</w:t>
-            </w:r>
-          </w:p>
-        </w:tc>
-        <w:tc>
-          <w:tcPr>
-            <w:tcW w:w="2268" w:type="dxa"/>
-          </w:tcPr>
-          <w:p>
-            <w:pPr>
-              <w:spacing w:after="120" w:line="276" w:lineRule="auto"/>
-              <w:contextualSpacing/>
-              <w:jc w:val="both"/>
-              <w:rPr>
-                <w:rFonts w:ascii="Times New Roman" w:hAnsi="Times New Roman" w:cs="Times New Roman"/>
-              </w:rPr>
-            </w:pPr>
-            <w:r>
-              <w:rPr>
-                <w:rFonts w:ascii="Times New Roman" w:hAnsi="Times New Roman" w:cs="Times New Roman"/>
-              </w:rPr>
-              <w:t>Идентификатор товара</w:t>
             </w:r>
           </w:p>
         </w:tc>
@@ -20330,7 +19503,6 @@
               <w:rPr>
                 <w:rFonts w:ascii="Times New Roman" w:hAnsi="Times New Roman" w:cs="Times New Roman"/>
               </w:rPr>
-              <w:lastRenderedPageBreak/>
               <w:t>id</w:t>
             </w:r>
             <w:proofErr w:type="spellEnd"/>
@@ -20471,15 +19643,13 @@
                 <w:lang w:val="en-US"/>
               </w:rPr>
             </w:pPr>
-            <w:proofErr w:type="gramStart"/>
-            <w:r>
-              <w:rPr>
-                <w:rFonts w:ascii="Times New Roman" w:hAnsi="Times New Roman" w:cs="Times New Roman"/>
-                <w:lang w:val="en-US"/>
-              </w:rPr>
-              <w:t>varchar(</w:t>
-            </w:r>
-            <w:proofErr w:type="gramEnd"/>
+            <w:r>
+              <w:rPr>
+                <w:rFonts w:ascii="Times New Roman" w:hAnsi="Times New Roman" w:cs="Times New Roman"/>
+                <w:lang w:val="en-US"/>
+              </w:rPr>
+              <w:t>varchar (</w:t>
+            </w:r>
             <w:r>
               <w:rPr>
                 <w:rFonts w:ascii="Times New Roman" w:hAnsi="Times New Roman" w:cs="Times New Roman"/>
@@ -20630,6 +19800,7 @@
                 <w:sz w:val="24"/>
                 <w:szCs w:val="24"/>
               </w:rPr>
+              <w:lastRenderedPageBreak/>
               <w:t>Атрибут</w:t>
             </w:r>
           </w:p>
@@ -21819,15 +20990,13 @@
                 <w:lang w:val="en-US"/>
               </w:rPr>
             </w:pPr>
-            <w:proofErr w:type="gramStart"/>
-            <w:r>
-              <w:rPr>
-                <w:rFonts w:ascii="Times New Roman" w:hAnsi="Times New Roman" w:cs="Times New Roman"/>
-                <w:lang w:val="en-US"/>
-              </w:rPr>
-              <w:t>varchar(</w:t>
-            </w:r>
-            <w:proofErr w:type="gramEnd"/>
+            <w:r>
+              <w:rPr>
+                <w:rFonts w:ascii="Times New Roman" w:hAnsi="Times New Roman" w:cs="Times New Roman"/>
+                <w:lang w:val="en-US"/>
+              </w:rPr>
+              <w:t>varchar (</w:t>
+            </w:r>
             <w:r>
               <w:rPr>
                 <w:rFonts w:ascii="Times New Roman" w:hAnsi="Times New Roman" w:cs="Times New Roman"/>
@@ -23155,15 +22324,13 @@
                 <w:lang w:val="en-US"/>
               </w:rPr>
             </w:pPr>
-            <w:proofErr w:type="gramStart"/>
-            <w:r>
-              <w:rPr>
-                <w:rFonts w:ascii="Times New Roman" w:hAnsi="Times New Roman" w:cs="Times New Roman"/>
-                <w:lang w:val="en-US"/>
-              </w:rPr>
-              <w:t>varchar(</w:t>
-            </w:r>
-            <w:proofErr w:type="gramEnd"/>
+            <w:r>
+              <w:rPr>
+                <w:rFonts w:ascii="Times New Roman" w:hAnsi="Times New Roman" w:cs="Times New Roman"/>
+                <w:lang w:val="en-US"/>
+              </w:rPr>
+              <w:t>varchar (</w:t>
+            </w:r>
             <w:r>
               <w:rPr>
                 <w:rFonts w:ascii="Times New Roman" w:hAnsi="Times New Roman" w:cs="Times New Roman"/>
@@ -23334,7 +22501,6 @@
                 <w:sz w:val="24"/>
                 <w:szCs w:val="24"/>
               </w:rPr>
-              <w:lastRenderedPageBreak/>
               <w:t>Атрибут</w:t>
             </w:r>
           </w:p>
@@ -23580,15 +22746,13 @@
                 <w:lang w:val="en-US"/>
               </w:rPr>
             </w:pPr>
-            <w:proofErr w:type="gramStart"/>
-            <w:r>
-              <w:rPr>
-                <w:rFonts w:ascii="Times New Roman" w:hAnsi="Times New Roman" w:cs="Times New Roman"/>
-                <w:lang w:val="en-US"/>
-              </w:rPr>
-              <w:t>varchar(</w:t>
-            </w:r>
-            <w:proofErr w:type="gramEnd"/>
+            <w:r>
+              <w:rPr>
+                <w:rFonts w:ascii="Times New Roman" w:hAnsi="Times New Roman" w:cs="Times New Roman"/>
+                <w:lang w:val="en-US"/>
+              </w:rPr>
+              <w:t>varchar (</w:t>
+            </w:r>
             <w:r>
               <w:rPr>
                 <w:rFonts w:ascii="Times New Roman" w:hAnsi="Times New Roman" w:cs="Times New Roman"/>
@@ -23666,6 +22830,7 @@
           <w:szCs w:val="24"/>
           <w:lang w:val="en-US"/>
         </w:rPr>
+        <w:lastRenderedPageBreak/>
         <w:t>news</w:t>
       </w:r>
       <w:r>
@@ -24077,15 +23242,13 @@
                 <w:lang w:val="en-US"/>
               </w:rPr>
             </w:pPr>
-            <w:proofErr w:type="gramStart"/>
-            <w:r>
-              <w:rPr>
-                <w:rFonts w:ascii="Times New Roman" w:hAnsi="Times New Roman" w:cs="Times New Roman"/>
-                <w:lang w:val="en-US"/>
-              </w:rPr>
-              <w:t>varchar(</w:t>
-            </w:r>
-            <w:proofErr w:type="gramEnd"/>
+            <w:r>
+              <w:rPr>
+                <w:rFonts w:ascii="Times New Roman" w:hAnsi="Times New Roman" w:cs="Times New Roman"/>
+                <w:lang w:val="en-US"/>
+              </w:rPr>
+              <w:t>varchar (</w:t>
+            </w:r>
             <w:r>
               <w:rPr>
                 <w:rFonts w:ascii="Times New Roman" w:hAnsi="Times New Roman" w:cs="Times New Roman"/>
@@ -24155,15 +23318,13 @@
                 <w:lang w:val="en-US"/>
               </w:rPr>
             </w:pPr>
-            <w:proofErr w:type="spellStart"/>
-            <w:r>
-              <w:rPr>
-                <w:rFonts w:ascii="Times New Roman" w:hAnsi="Times New Roman" w:cs="Times New Roman"/>
-                <w:lang w:val="en-US"/>
-              </w:rPr>
-              <w:t>short_description</w:t>
-            </w:r>
-            <w:proofErr w:type="spellEnd"/>
+            <w:r>
+              <w:rPr>
+                <w:rFonts w:ascii="Times New Roman" w:hAnsi="Times New Roman" w:cs="Times New Roman"/>
+                <w:lang w:val="en-US"/>
+              </w:rPr>
+              <w:t>path</w:t>
+            </w:r>
           </w:p>
         </w:tc>
         <w:tc>
@@ -24180,21 +23341,12 @@
                 <w:lang w:val="en-US"/>
               </w:rPr>
             </w:pPr>
-            <w:proofErr w:type="gramStart"/>
-            <w:r>
-              <w:rPr>
-                <w:rFonts w:ascii="Times New Roman" w:hAnsi="Times New Roman" w:cs="Times New Roman"/>
-                <w:lang w:val="en-US"/>
-              </w:rPr>
-              <w:t>varchar(</w:t>
-            </w:r>
-            <w:proofErr w:type="gramEnd"/>
-            <w:r>
-              <w:rPr>
-                <w:rFonts w:ascii="Times New Roman" w:hAnsi="Times New Roman" w:cs="Times New Roman"/>
-                <w:lang w:val="en-US"/>
-              </w:rPr>
-              <w:t>255)</w:t>
+            <w:r>
+              <w:rPr>
+                <w:rFonts w:ascii="Times New Roman" w:hAnsi="Times New Roman" w:cs="Times New Roman"/>
+                <w:lang w:val="en-US"/>
+              </w:rPr>
+              <w:t>varchar (255)</w:t>
             </w:r>
           </w:p>
         </w:tc>
@@ -24217,7 +23369,7 @@
                 <w:rFonts w:ascii="Times New Roman" w:hAnsi="Times New Roman" w:cs="Times New Roman"/>
                 <w:lang w:val="en-US"/>
               </w:rPr>
-              <w:t>NOT NULL</w:t>
+              <w:t>NULL</w:t>
             </w:r>
           </w:p>
         </w:tc>
@@ -24238,7 +23390,7 @@
               <w:rPr>
                 <w:rFonts w:ascii="Times New Roman" w:hAnsi="Times New Roman" w:cs="Times New Roman"/>
               </w:rPr>
-              <w:t>Короткое описание новости</w:t>
+              <w:t>Путь до фото новости</w:t>
             </w:r>
           </w:p>
         </w:tc>
@@ -24264,6 +23416,107 @@
                 <w:rFonts w:ascii="Times New Roman" w:hAnsi="Times New Roman" w:cs="Times New Roman"/>
                 <w:lang w:val="en-US"/>
               </w:rPr>
+              <w:t>short_description</w:t>
+            </w:r>
+            <w:proofErr w:type="spellEnd"/>
+          </w:p>
+        </w:tc>
+        <w:tc>
+          <w:tcPr>
+            <w:tcW w:w="1474" w:type="dxa"/>
+          </w:tcPr>
+          <w:p>
+            <w:pPr>
+              <w:spacing w:after="120" w:line="276" w:lineRule="auto"/>
+              <w:contextualSpacing/>
+              <w:jc w:val="both"/>
+              <w:rPr>
+                <w:rFonts w:ascii="Times New Roman" w:hAnsi="Times New Roman" w:cs="Times New Roman"/>
+                <w:lang w:val="en-US"/>
+              </w:rPr>
+            </w:pPr>
+            <w:r>
+              <w:rPr>
+                <w:rFonts w:ascii="Times New Roman" w:hAnsi="Times New Roman" w:cs="Times New Roman"/>
+                <w:lang w:val="en-US"/>
+              </w:rPr>
+              <w:t>varchar (</w:t>
+            </w:r>
+            <w:r>
+              <w:rPr>
+                <w:rFonts w:ascii="Times New Roman" w:hAnsi="Times New Roman" w:cs="Times New Roman"/>
+                <w:lang w:val="en-US"/>
+              </w:rPr>
+              <w:t>255)</w:t>
+            </w:r>
+          </w:p>
+        </w:tc>
+        <w:tc>
+          <w:tcPr>
+            <w:tcW w:w="3912" w:type="dxa"/>
+          </w:tcPr>
+          <w:p>
+            <w:pPr>
+              <w:spacing w:after="120" w:line="276" w:lineRule="auto"/>
+              <w:contextualSpacing/>
+              <w:jc w:val="both"/>
+              <w:rPr>
+                <w:rFonts w:ascii="Times New Roman" w:hAnsi="Times New Roman" w:cs="Times New Roman"/>
+                <w:lang w:val="en-US"/>
+              </w:rPr>
+            </w:pPr>
+            <w:r>
+              <w:rPr>
+                <w:rFonts w:ascii="Times New Roman" w:hAnsi="Times New Roman" w:cs="Times New Roman"/>
+                <w:lang w:val="en-US"/>
+              </w:rPr>
+              <w:t>NOT NULL</w:t>
+            </w:r>
+          </w:p>
+        </w:tc>
+        <w:tc>
+          <w:tcPr>
+            <w:tcW w:w="2268" w:type="dxa"/>
+          </w:tcPr>
+          <w:p>
+            <w:pPr>
+              <w:spacing w:after="120" w:line="276" w:lineRule="auto"/>
+              <w:contextualSpacing/>
+              <w:jc w:val="both"/>
+              <w:rPr>
+                <w:rFonts w:ascii="Times New Roman" w:hAnsi="Times New Roman" w:cs="Times New Roman"/>
+              </w:rPr>
+            </w:pPr>
+            <w:r>
+              <w:rPr>
+                <w:rFonts w:ascii="Times New Roman" w:hAnsi="Times New Roman" w:cs="Times New Roman"/>
+              </w:rPr>
+              <w:t>Короткое описание новости</w:t>
+            </w:r>
+          </w:p>
+        </w:tc>
+      </w:tr>
+      <w:tr>
+        <w:tc>
+          <w:tcPr>
+            <w:tcW w:w="1984" w:type="dxa"/>
+          </w:tcPr>
+          <w:p>
+            <w:pPr>
+              <w:spacing w:after="120" w:line="276" w:lineRule="auto"/>
+              <w:contextualSpacing/>
+              <w:jc w:val="both"/>
+              <w:rPr>
+                <w:rFonts w:ascii="Times New Roman" w:hAnsi="Times New Roman" w:cs="Times New Roman"/>
+                <w:lang w:val="en-US"/>
+              </w:rPr>
+            </w:pPr>
+            <w:proofErr w:type="spellStart"/>
+            <w:r>
+              <w:rPr>
+                <w:rFonts w:ascii="Times New Roman" w:hAnsi="Times New Roman" w:cs="Times New Roman"/>
+                <w:lang w:val="en-US"/>
+              </w:rPr>
               <w:t>long_description</w:t>
             </w:r>
             <w:proofErr w:type="spellEnd"/>
@@ -24338,532 +23591,6 @@
         </w:tc>
       </w:tr>
     </w:tbl>
-    <w:p>
-      <w:pPr>
-        <w:spacing w:after="120" w:line="276" w:lineRule="auto"/>
-        <w:jc w:val="both"/>
-        <w:rPr>
-          <w:rFonts w:ascii="Times New Roman" w:hAnsi="Times New Roman" w:cs="Times New Roman"/>
-          <w:b/>
-          <w:bCs/>
-          <w:sz w:val="24"/>
-          <w:szCs w:val="24"/>
-          <w:lang w:val="en-US"/>
-        </w:rPr>
-      </w:pPr>
-      <w:proofErr w:type="spellStart"/>
-      <w:r>
-        <w:rPr>
-          <w:rFonts w:ascii="Times New Roman" w:hAnsi="Times New Roman" w:cs="Times New Roman"/>
-          <w:b/>
-          <w:bCs/>
-          <w:sz w:val="24"/>
-          <w:szCs w:val="24"/>
-          <w:lang w:val="en-US"/>
-        </w:rPr>
-        <w:t>photo_news</w:t>
-      </w:r>
-      <w:proofErr w:type="spellEnd"/>
-      <w:r>
-        <w:rPr>
-          <w:rFonts w:ascii="Times New Roman" w:hAnsi="Times New Roman" w:cs="Times New Roman"/>
-          <w:b/>
-          <w:bCs/>
-          <w:sz w:val="24"/>
-          <w:szCs w:val="24"/>
-          <w:lang w:val="en-US"/>
-        </w:rPr>
-        <w:t xml:space="preserve"> (</w:t>
-      </w:r>
-      <w:r>
-        <w:rPr>
-          <w:rFonts w:ascii="Times New Roman" w:hAnsi="Times New Roman" w:cs="Times New Roman"/>
-          <w:b/>
-          <w:bCs/>
-          <w:sz w:val="24"/>
-          <w:szCs w:val="24"/>
-        </w:rPr>
-        <w:t>фотографии новостей</w:t>
-      </w:r>
-      <w:r>
-        <w:rPr>
-          <w:rFonts w:ascii="Times New Roman" w:hAnsi="Times New Roman" w:cs="Times New Roman"/>
-          <w:b/>
-          <w:bCs/>
-          <w:sz w:val="24"/>
-          <w:szCs w:val="24"/>
-          <w:lang w:val="en-US"/>
-        </w:rPr>
-        <w:t>)</w:t>
-      </w:r>
-    </w:p>
-    <w:tbl>
-      <w:tblPr>
-        <w:tblStyle w:val="a3"/>
-        <w:tblW w:w="9638" w:type="dxa"/>
-        <w:tblLook w:val="04A0" w:firstRow="1" w:lastRow="0" w:firstColumn="1" w:lastColumn="0" w:noHBand="0" w:noVBand="1"/>
-      </w:tblPr>
-      <w:tblGrid>
-        <w:gridCol w:w="1984"/>
-        <w:gridCol w:w="1474"/>
-        <w:gridCol w:w="3912"/>
-        <w:gridCol w:w="2268"/>
-      </w:tblGrid>
-      <w:tr>
-        <w:tc>
-          <w:tcPr>
-            <w:tcW w:w="1984" w:type="dxa"/>
-            <w:shd w:val="clear" w:color="auto" w:fill="FFE599" w:themeFill="accent4" w:themeFillTint="66"/>
-          </w:tcPr>
-          <w:p>
-            <w:pPr>
-              <w:spacing w:line="276" w:lineRule="auto"/>
-              <w:jc w:val="center"/>
-              <w:rPr>
-                <w:rFonts w:ascii="Times New Roman" w:hAnsi="Times New Roman" w:cs="Times New Roman"/>
-                <w:b/>
-                <w:bCs/>
-                <w:sz w:val="24"/>
-                <w:szCs w:val="24"/>
-              </w:rPr>
-            </w:pPr>
-            <w:r>
-              <w:rPr>
-                <w:rFonts w:ascii="Times New Roman" w:hAnsi="Times New Roman" w:cs="Times New Roman"/>
-                <w:b/>
-                <w:bCs/>
-                <w:sz w:val="24"/>
-                <w:szCs w:val="24"/>
-              </w:rPr>
-              <w:t>Атрибут</w:t>
-            </w:r>
-          </w:p>
-        </w:tc>
-        <w:tc>
-          <w:tcPr>
-            <w:tcW w:w="1474" w:type="dxa"/>
-            <w:shd w:val="clear" w:color="auto" w:fill="FFE599" w:themeFill="accent4" w:themeFillTint="66"/>
-          </w:tcPr>
-          <w:p>
-            <w:pPr>
-              <w:spacing w:line="276" w:lineRule="auto"/>
-              <w:jc w:val="center"/>
-              <w:rPr>
-                <w:rFonts w:ascii="Times New Roman" w:hAnsi="Times New Roman" w:cs="Times New Roman"/>
-                <w:b/>
-                <w:bCs/>
-                <w:sz w:val="24"/>
-                <w:szCs w:val="24"/>
-              </w:rPr>
-            </w:pPr>
-            <w:r>
-              <w:rPr>
-                <w:rFonts w:ascii="Times New Roman" w:hAnsi="Times New Roman" w:cs="Times New Roman"/>
-                <w:b/>
-                <w:bCs/>
-                <w:sz w:val="24"/>
-                <w:szCs w:val="24"/>
-              </w:rPr>
-              <w:t>Тип</w:t>
-            </w:r>
-          </w:p>
-        </w:tc>
-        <w:tc>
-          <w:tcPr>
-            <w:tcW w:w="3912" w:type="dxa"/>
-            <w:shd w:val="clear" w:color="auto" w:fill="FFE599" w:themeFill="accent4" w:themeFillTint="66"/>
-          </w:tcPr>
-          <w:p>
-            <w:pPr>
-              <w:spacing w:line="276" w:lineRule="auto"/>
-              <w:jc w:val="center"/>
-              <w:rPr>
-                <w:rFonts w:ascii="Times New Roman" w:hAnsi="Times New Roman" w:cs="Times New Roman"/>
-                <w:b/>
-                <w:bCs/>
-                <w:sz w:val="24"/>
-                <w:szCs w:val="24"/>
-              </w:rPr>
-            </w:pPr>
-            <w:r>
-              <w:rPr>
-                <w:rFonts w:ascii="Times New Roman" w:hAnsi="Times New Roman" w:cs="Times New Roman"/>
-                <w:b/>
-                <w:bCs/>
-                <w:sz w:val="24"/>
-                <w:szCs w:val="24"/>
-              </w:rPr>
-              <w:t>Ограничение</w:t>
-            </w:r>
-          </w:p>
-        </w:tc>
-        <w:tc>
-          <w:tcPr>
-            <w:tcW w:w="2268" w:type="dxa"/>
-            <w:shd w:val="clear" w:color="auto" w:fill="FFE599" w:themeFill="accent4" w:themeFillTint="66"/>
-          </w:tcPr>
-          <w:p>
-            <w:pPr>
-              <w:spacing w:line="276" w:lineRule="auto"/>
-              <w:jc w:val="center"/>
-              <w:rPr>
-                <w:rFonts w:ascii="Times New Roman" w:hAnsi="Times New Roman" w:cs="Times New Roman"/>
-                <w:b/>
-                <w:bCs/>
-                <w:sz w:val="24"/>
-                <w:szCs w:val="24"/>
-              </w:rPr>
-            </w:pPr>
-            <w:r>
-              <w:rPr>
-                <w:rFonts w:ascii="Times New Roman" w:hAnsi="Times New Roman" w:cs="Times New Roman"/>
-                <w:b/>
-                <w:bCs/>
-                <w:sz w:val="24"/>
-                <w:szCs w:val="24"/>
-              </w:rPr>
-              <w:t>Описание</w:t>
-            </w:r>
-          </w:p>
-        </w:tc>
-      </w:tr>
-      <w:tr>
-        <w:tc>
-          <w:tcPr>
-            <w:tcW w:w="1984" w:type="dxa"/>
-          </w:tcPr>
-          <w:p>
-            <w:pPr>
-              <w:spacing w:after="120" w:line="276" w:lineRule="auto"/>
-              <w:contextualSpacing/>
-              <w:jc w:val="both"/>
-              <w:rPr>
-                <w:rFonts w:ascii="Times New Roman" w:hAnsi="Times New Roman" w:cs="Times New Roman"/>
-              </w:rPr>
-            </w:pPr>
-            <w:proofErr w:type="spellStart"/>
-            <w:r>
-              <w:rPr>
-                <w:rFonts w:ascii="Times New Roman" w:hAnsi="Times New Roman" w:cs="Times New Roman"/>
-              </w:rPr>
-              <w:t>id</w:t>
-            </w:r>
-            <w:proofErr w:type="spellEnd"/>
-          </w:p>
-        </w:tc>
-        <w:tc>
-          <w:tcPr>
-            <w:tcW w:w="1474" w:type="dxa"/>
-          </w:tcPr>
-          <w:p>
-            <w:pPr>
-              <w:spacing w:after="120" w:line="276" w:lineRule="auto"/>
-              <w:contextualSpacing/>
-              <w:jc w:val="both"/>
-              <w:rPr>
-                <w:rFonts w:ascii="Times New Roman" w:hAnsi="Times New Roman" w:cs="Times New Roman"/>
-              </w:rPr>
-            </w:pPr>
-            <w:proofErr w:type="spellStart"/>
-            <w:r>
-              <w:rPr>
-                <w:rFonts w:ascii="Times New Roman" w:hAnsi="Times New Roman" w:cs="Times New Roman"/>
-              </w:rPr>
-              <w:t>biginteger</w:t>
-            </w:r>
-            <w:proofErr w:type="spellEnd"/>
-          </w:p>
-        </w:tc>
-        <w:tc>
-          <w:tcPr>
-            <w:tcW w:w="3912" w:type="dxa"/>
-          </w:tcPr>
-          <w:p>
-            <w:pPr>
-              <w:spacing w:after="120" w:line="276" w:lineRule="auto"/>
-              <w:contextualSpacing/>
-              <w:jc w:val="both"/>
-              <w:rPr>
-                <w:rFonts w:ascii="Times New Roman" w:hAnsi="Times New Roman" w:cs="Times New Roman"/>
-                <w:lang w:val="en-US"/>
-              </w:rPr>
-            </w:pPr>
-            <w:r>
-              <w:rPr>
-                <w:rFonts w:ascii="Times New Roman" w:hAnsi="Times New Roman" w:cs="Times New Roman"/>
-              </w:rPr>
-              <w:t>PK</w:t>
-            </w:r>
-          </w:p>
-          <w:p>
-            <w:pPr>
-              <w:spacing w:after="120" w:line="276" w:lineRule="auto"/>
-              <w:contextualSpacing/>
-              <w:jc w:val="both"/>
-              <w:rPr>
-                <w:rFonts w:ascii="Times New Roman" w:hAnsi="Times New Roman" w:cs="Times New Roman"/>
-                <w:lang w:val="en-US"/>
-              </w:rPr>
-            </w:pPr>
-            <w:r>
-              <w:rPr>
-                <w:rFonts w:ascii="Times New Roman" w:hAnsi="Times New Roman" w:cs="Times New Roman"/>
-                <w:lang w:val="en-US"/>
-              </w:rPr>
-              <w:t>AUTO_INCREMENT</w:t>
-            </w:r>
-          </w:p>
-        </w:tc>
-        <w:tc>
-          <w:tcPr>
-            <w:tcW w:w="2268" w:type="dxa"/>
-          </w:tcPr>
-          <w:p>
-            <w:pPr>
-              <w:spacing w:after="120" w:line="276" w:lineRule="auto"/>
-              <w:contextualSpacing/>
-              <w:jc w:val="both"/>
-              <w:rPr>
-                <w:rFonts w:ascii="Times New Roman" w:hAnsi="Times New Roman" w:cs="Times New Roman"/>
-                <w:lang w:val="en-US"/>
-              </w:rPr>
-            </w:pPr>
-            <w:r>
-              <w:rPr>
-                <w:rFonts w:ascii="Times New Roman" w:hAnsi="Times New Roman" w:cs="Times New Roman"/>
-              </w:rPr>
-              <w:t xml:space="preserve">Идентификатор </w:t>
-            </w:r>
-          </w:p>
-        </w:tc>
-      </w:tr>
-      <w:tr>
-        <w:tc>
-          <w:tcPr>
-            <w:tcW w:w="1984" w:type="dxa"/>
-          </w:tcPr>
-          <w:p>
-            <w:pPr>
-              <w:spacing w:after="120" w:line="276" w:lineRule="auto"/>
-              <w:contextualSpacing/>
-              <w:jc w:val="both"/>
-              <w:rPr>
-                <w:rFonts w:ascii="Times New Roman" w:hAnsi="Times New Roman" w:cs="Times New Roman"/>
-                <w:lang w:val="en-US"/>
-              </w:rPr>
-            </w:pPr>
-            <w:r>
-              <w:rPr>
-                <w:rFonts w:ascii="Times New Roman" w:hAnsi="Times New Roman" w:cs="Times New Roman"/>
-                <w:lang w:val="en-US"/>
-              </w:rPr>
-              <w:t>path</w:t>
-            </w:r>
-          </w:p>
-        </w:tc>
-        <w:tc>
-          <w:tcPr>
-            <w:tcW w:w="1474" w:type="dxa"/>
-          </w:tcPr>
-          <w:p>
-            <w:pPr>
-              <w:spacing w:after="120" w:line="276" w:lineRule="auto"/>
-              <w:contextualSpacing/>
-              <w:jc w:val="both"/>
-              <w:rPr>
-                <w:rFonts w:ascii="Times New Roman" w:hAnsi="Times New Roman" w:cs="Times New Roman"/>
-                <w:lang w:val="en-US"/>
-              </w:rPr>
-            </w:pPr>
-            <w:proofErr w:type="gramStart"/>
-            <w:r>
-              <w:rPr>
-                <w:rFonts w:ascii="Times New Roman" w:hAnsi="Times New Roman" w:cs="Times New Roman"/>
-                <w:lang w:val="en-US"/>
-              </w:rPr>
-              <w:t>varchar(</w:t>
-            </w:r>
-            <w:proofErr w:type="gramEnd"/>
-            <w:r>
-              <w:rPr>
-                <w:rFonts w:ascii="Times New Roman" w:hAnsi="Times New Roman" w:cs="Times New Roman"/>
-                <w:lang w:val="en-US"/>
-              </w:rPr>
-              <w:t>255)</w:t>
-            </w:r>
-          </w:p>
-        </w:tc>
-        <w:tc>
-          <w:tcPr>
-            <w:tcW w:w="3912" w:type="dxa"/>
-          </w:tcPr>
-          <w:p>
-            <w:pPr>
-              <w:spacing w:after="120" w:line="276" w:lineRule="auto"/>
-              <w:contextualSpacing/>
-              <w:jc w:val="both"/>
-              <w:rPr>
-                <w:rFonts w:ascii="Times New Roman" w:hAnsi="Times New Roman" w:cs="Times New Roman"/>
-                <w:lang w:val="en-US"/>
-              </w:rPr>
-            </w:pPr>
-            <w:r>
-              <w:rPr>
-                <w:rFonts w:ascii="Times New Roman" w:hAnsi="Times New Roman" w:cs="Times New Roman"/>
-                <w:lang w:val="en-US"/>
-              </w:rPr>
-              <w:t>NOT NULL</w:t>
-            </w:r>
-          </w:p>
-        </w:tc>
-        <w:tc>
-          <w:tcPr>
-            <w:tcW w:w="2268" w:type="dxa"/>
-          </w:tcPr>
-          <w:p>
-            <w:pPr>
-              <w:spacing w:after="120" w:line="276" w:lineRule="auto"/>
-              <w:contextualSpacing/>
-              <w:jc w:val="both"/>
-              <w:rPr>
-                <w:rFonts w:ascii="Times New Roman" w:hAnsi="Times New Roman" w:cs="Times New Roman"/>
-              </w:rPr>
-            </w:pPr>
-            <w:r>
-              <w:rPr>
-                <w:rFonts w:ascii="Times New Roman" w:hAnsi="Times New Roman" w:cs="Times New Roman"/>
-              </w:rPr>
-              <w:t>Путь до фотографии</w:t>
-            </w:r>
-          </w:p>
-        </w:tc>
-      </w:tr>
-      <w:tr>
-        <w:tc>
-          <w:tcPr>
-            <w:tcW w:w="1984" w:type="dxa"/>
-          </w:tcPr>
-          <w:p>
-            <w:pPr>
-              <w:spacing w:after="120" w:line="276" w:lineRule="auto"/>
-              <w:contextualSpacing/>
-              <w:jc w:val="both"/>
-              <w:rPr>
-                <w:rFonts w:ascii="Times New Roman" w:hAnsi="Times New Roman" w:cs="Times New Roman"/>
-                <w:lang w:val="en-US"/>
-              </w:rPr>
-            </w:pPr>
-            <w:proofErr w:type="spellStart"/>
-            <w:r>
-              <w:rPr>
-                <w:rFonts w:ascii="Times New Roman" w:hAnsi="Times New Roman" w:cs="Times New Roman"/>
-                <w:lang w:val="en-US"/>
-              </w:rPr>
-              <w:t>news_id</w:t>
-            </w:r>
-            <w:proofErr w:type="spellEnd"/>
-          </w:p>
-        </w:tc>
-        <w:tc>
-          <w:tcPr>
-            <w:tcW w:w="1474" w:type="dxa"/>
-          </w:tcPr>
-          <w:p>
-            <w:pPr>
-              <w:spacing w:after="120" w:line="276" w:lineRule="auto"/>
-              <w:contextualSpacing/>
-              <w:jc w:val="both"/>
-              <w:rPr>
-                <w:rFonts w:ascii="Times New Roman" w:hAnsi="Times New Roman" w:cs="Times New Roman"/>
-                <w:lang w:val="en-US"/>
-              </w:rPr>
-            </w:pPr>
-            <w:proofErr w:type="spellStart"/>
-            <w:r>
-              <w:rPr>
-                <w:rFonts w:ascii="Times New Roman" w:hAnsi="Times New Roman" w:cs="Times New Roman"/>
-                <w:lang w:val="en-US"/>
-              </w:rPr>
-              <w:t>biginteger</w:t>
-            </w:r>
-            <w:proofErr w:type="spellEnd"/>
-          </w:p>
-        </w:tc>
-        <w:tc>
-          <w:tcPr>
-            <w:tcW w:w="3912" w:type="dxa"/>
-          </w:tcPr>
-          <w:p>
-            <w:pPr>
-              <w:spacing w:after="120" w:line="276" w:lineRule="auto"/>
-              <w:contextualSpacing/>
-              <w:jc w:val="both"/>
-              <w:rPr>
-                <w:rFonts w:ascii="Times New Roman" w:hAnsi="Times New Roman" w:cs="Times New Roman"/>
-                <w:lang w:val="en-US"/>
-              </w:rPr>
-            </w:pPr>
-            <w:r>
-              <w:rPr>
-                <w:rFonts w:ascii="Times New Roman" w:hAnsi="Times New Roman" w:cs="Times New Roman"/>
-                <w:lang w:val="en-US"/>
-              </w:rPr>
-              <w:t>FK</w:t>
-            </w:r>
-          </w:p>
-          <w:p>
-            <w:pPr>
-              <w:spacing w:after="120" w:line="276" w:lineRule="auto"/>
-              <w:contextualSpacing/>
-              <w:jc w:val="both"/>
-              <w:rPr>
-                <w:rFonts w:ascii="Times New Roman" w:hAnsi="Times New Roman" w:cs="Times New Roman"/>
-                <w:lang w:val="en-US"/>
-              </w:rPr>
-            </w:pPr>
-            <w:r>
-              <w:rPr>
-                <w:rFonts w:ascii="Times New Roman" w:hAnsi="Times New Roman" w:cs="Times New Roman"/>
-                <w:lang w:val="en-US"/>
-              </w:rPr>
-              <w:t>NOT NULL</w:t>
-            </w:r>
-          </w:p>
-        </w:tc>
-        <w:tc>
-          <w:tcPr>
-            <w:tcW w:w="2268" w:type="dxa"/>
-          </w:tcPr>
-          <w:p>
-            <w:pPr>
-              <w:spacing w:after="120" w:line="276" w:lineRule="auto"/>
-              <w:contextualSpacing/>
-              <w:jc w:val="both"/>
-              <w:rPr>
-                <w:rFonts w:ascii="Times New Roman" w:hAnsi="Times New Roman" w:cs="Times New Roman"/>
-              </w:rPr>
-            </w:pPr>
-            <w:r>
-              <w:rPr>
-                <w:rFonts w:ascii="Times New Roman" w:hAnsi="Times New Roman" w:cs="Times New Roman"/>
-              </w:rPr>
-              <w:t>Идентификатор новости</w:t>
-            </w:r>
-          </w:p>
-        </w:tc>
-      </w:tr>
-    </w:tbl>
-    <w:p>
-      <w:pPr>
-        <w:spacing w:after="120" w:line="276" w:lineRule="auto"/>
-        <w:jc w:val="both"/>
-        <w:rPr>
-          <w:rFonts w:ascii="Times New Roman" w:hAnsi="Times New Roman" w:cs="Times New Roman"/>
-          <w:sz w:val="24"/>
-          <w:szCs w:val="24"/>
-        </w:rPr>
-      </w:pPr>
-    </w:p>
     <w:p>
       <w:pPr>
         <w:spacing w:after="120" w:line="276" w:lineRule="auto"/>
